--- a/TS-Padam/TS-7.1/TS 7.1 Sanskrit Pada Paatam Corrections.docx
+++ b/TS-Padam/TS-7.1/TS 7.1 Sanskrit Pada Paatam Corrections.docx
@@ -1,6 +1,6 @@
 
 <file path=word/document.xml><?xml version="1.0" encoding="utf-8"?>
-<w:document xmlns:wpc="http://schemas.microsoft.com/office/word/2010/wordprocessingCanvas" xmlns:cx="http://schemas.microsoft.com/office/drawing/2014/chartex" xmlns:cx1="http://schemas.microsoft.com/office/drawing/2015/9/8/chartex" xmlns:cx2="http://schemas.microsoft.com/office/drawing/2015/10/21/chartex" xmlns:cx3="http://schemas.microsoft.com/office/drawing/2016/5/9/chartex" xmlns:cx4="http://schemas.microsoft.com/office/drawing/2016/5/10/chartex" xmlns:cx5="http://schemas.microsoft.com/office/drawing/2016/5/11/chartex" xmlns:cx6="http://schemas.microsoft.com/office/drawing/2016/5/12/chartex" xmlns:cx7="http://schemas.microsoft.com/office/drawing/2016/5/13/chartex" xmlns:cx8="http://schemas.microsoft.com/office/drawing/2016/5/14/chartex" xmlns:mc="http://schemas.openxmlformats.org/markup-compatibility/2006" xmlns:aink="http://schemas.microsoft.com/office/drawing/2016/ink" xmlns:am3d="http://schemas.microsoft.com/office/drawing/2017/model3d" xmlns:o="urn:schemas-microsoft-com:office:office" xmlns:r="http://schemas.openxmlformats.org/officeDocument/2006/relationships" xmlns:m="http://schemas.openxmlformats.org/officeDocument/2006/math" xmlns:v="urn:schemas-microsoft-com:vml" xmlns:wp14="http://schemas.microsoft.com/office/word/2010/wordprocessingDrawing" xmlns:wp="http://schemas.openxmlformats.org/drawingml/2006/wordprocessingDrawing" xmlns:w10="urn:schemas-microsoft-com:office:word" xmlns:w="http://schemas.openxmlformats.org/wordprocessingml/2006/main" xmlns:w14="http://schemas.microsoft.com/office/word/2010/wordml" xmlns:w15="http://schemas.microsoft.com/office/word/2012/wordml" xmlns:w16cex="http://schemas.microsoft.com/office/word/2018/wordml/cex" xmlns:w16cid="http://schemas.microsoft.com/office/word/2016/wordml/cid" xmlns:w16="http://schemas.microsoft.com/office/word/2018/wordml" xmlns:w16se="http://schemas.microsoft.com/office/word/2015/wordml/symex" xmlns:wpg="http://schemas.microsoft.com/office/word/2010/wordprocessingGroup" xmlns:wpi="http://schemas.microsoft.com/office/word/2010/wordprocessingInk" xmlns:wne="http://schemas.microsoft.com/office/word/2006/wordml" xmlns:wps="http://schemas.microsoft.com/office/word/2010/wordprocessingShape" mc:Ignorable="w14 w15 w16se w16cid w16 w16cex wp14">
+<w:document xmlns:wpc="http://schemas.microsoft.com/office/word/2010/wordprocessingCanvas" xmlns:cx="http://schemas.microsoft.com/office/drawing/2014/chartex" xmlns:cx1="http://schemas.microsoft.com/office/drawing/2015/9/8/chartex" xmlns:mc="http://schemas.openxmlformats.org/markup-compatibility/2006" xmlns:o="urn:schemas-microsoft-com:office:office" xmlns:r="http://schemas.openxmlformats.org/officeDocument/2006/relationships" xmlns:m="http://schemas.openxmlformats.org/officeDocument/2006/math" xmlns:v="urn:schemas-microsoft-com:vml" xmlns:wp14="http://schemas.microsoft.com/office/word/2010/wordprocessingDrawing" xmlns:wp="http://schemas.openxmlformats.org/drawingml/2006/wordprocessingDrawing" xmlns:w10="urn:schemas-microsoft-com:office:word" xmlns:w="http://schemas.openxmlformats.org/wordprocessingml/2006/main" xmlns:w14="http://schemas.microsoft.com/office/word/2010/wordml" xmlns:w15="http://schemas.microsoft.com/office/word/2012/wordml" xmlns:w16se="http://schemas.microsoft.com/office/word/2015/wordml/symex" xmlns:wpg="http://schemas.microsoft.com/office/word/2010/wordprocessingGroup" xmlns:wpi="http://schemas.microsoft.com/office/word/2010/wordprocessingInk" xmlns:wne="http://schemas.microsoft.com/office/word/2006/wordml" xmlns:wps="http://schemas.microsoft.com/office/word/2010/wordprocessingShape" mc:Ignorable="w14 w15 w16se wp14">
   <w:body>
     <w:p>
       <w:pPr>
@@ -21,8 +21,42 @@
           <w:szCs w:val="32"/>
           <w:u w:val="single"/>
         </w:rPr>
-        <w:t>TS Pada Paatam</w:t>
+        <w:t xml:space="preserve">TS </w:t>
       </w:r>
+      <w:proofErr w:type="spellStart"/>
+      <w:r>
+        <w:rPr>
+          <w:b/>
+          <w:bCs/>
+          <w:sz w:val="32"/>
+          <w:szCs w:val="32"/>
+          <w:u w:val="single"/>
+        </w:rPr>
+        <w:t>Pada</w:t>
+      </w:r>
+      <w:proofErr w:type="spellEnd"/>
+      <w:r>
+        <w:rPr>
+          <w:b/>
+          <w:bCs/>
+          <w:sz w:val="32"/>
+          <w:szCs w:val="32"/>
+          <w:u w:val="single"/>
+        </w:rPr>
+        <w:t xml:space="preserve"> </w:t>
+      </w:r>
+      <w:proofErr w:type="spellStart"/>
+      <w:r>
+        <w:rPr>
+          <w:b/>
+          <w:bCs/>
+          <w:sz w:val="32"/>
+          <w:szCs w:val="32"/>
+          <w:u w:val="single"/>
+        </w:rPr>
+        <w:t>Paatam</w:t>
+      </w:r>
+      <w:proofErr w:type="spellEnd"/>
       <w:r>
         <w:rPr>
           <w:b/>
@@ -33,6 +67,7 @@
         </w:rPr>
         <w:t xml:space="preserve"> – TS </w:t>
       </w:r>
+      <w:proofErr w:type="gramStart"/>
       <w:r>
         <w:rPr>
           <w:b/>
@@ -51,7 +86,18 @@
           <w:szCs w:val="32"/>
           <w:u w:val="single"/>
         </w:rPr>
-        <w:t xml:space="preserve"> Sanskrit Corrections </w:t>
+        <w:t xml:space="preserve"> Sanskrit</w:t>
+      </w:r>
+      <w:proofErr w:type="gramEnd"/>
+      <w:r>
+        <w:rPr>
+          <w:b/>
+          <w:bCs/>
+          <w:sz w:val="32"/>
+          <w:szCs w:val="32"/>
+          <w:u w:val="single"/>
+        </w:rPr>
+        <w:t xml:space="preserve"> Corrections </w:t>
       </w:r>
       <w:r>
         <w:rPr>
@@ -243,6 +289,7 @@
               <w:spacing w:before="0" w:line="240" w:lineRule="auto"/>
               <w:rPr>
                 <w:rFonts w:cs="Arial"/>
+                <w:b/>
                 <w:bCs/>
                 <w:sz w:val="28"/>
                 <w:szCs w:val="28"/>
@@ -251,47 +298,52 @@
             <w:r>
               <w:rPr>
                 <w:rFonts w:cs="Arial"/>
+                <w:b/>
                 <w:bCs/>
                 <w:sz w:val="28"/>
                 <w:szCs w:val="28"/>
               </w:rPr>
-              <w:t>TS 7.1.3.2</w:t>
-            </w:r>
+              <w:t xml:space="preserve">TS 7.1.3.2 – </w:t>
+            </w:r>
+            <w:proofErr w:type="spellStart"/>
             <w:r>
               <w:rPr>
                 <w:rFonts w:cs="Arial"/>
+                <w:b/>
                 <w:bCs/>
                 <w:sz w:val="28"/>
                 <w:szCs w:val="28"/>
               </w:rPr>
-              <w:t xml:space="preserve"> </w:t>
-            </w:r>
-            <w:r>
-              <w:rPr>
-                <w:rFonts w:cs="Arial"/>
-                <w:bCs/>
-                <w:sz w:val="28"/>
-                <w:szCs w:val="28"/>
-              </w:rPr>
-              <w:t>–</w:t>
-            </w:r>
-            <w:r>
-              <w:rPr>
-                <w:rFonts w:cs="Arial"/>
-                <w:bCs/>
-                <w:sz w:val="28"/>
-                <w:szCs w:val="28"/>
-              </w:rPr>
-              <w:t xml:space="preserve"> </w:t>
-            </w:r>
-            <w:r>
-              <w:rPr>
-                <w:rFonts w:cs="Arial"/>
-                <w:bCs/>
-                <w:sz w:val="28"/>
-                <w:szCs w:val="28"/>
-              </w:rPr>
               <w:t>Padam</w:t>
+            </w:r>
+            <w:proofErr w:type="spellEnd"/>
+          </w:p>
+          <w:p>
+            <w:pPr>
+              <w:spacing w:before="0" w:line="240" w:lineRule="auto"/>
+              <w:rPr>
+                <w:b/>
+                <w:sz w:val="28"/>
+                <w:szCs w:val="28"/>
+              </w:rPr>
+            </w:pPr>
+            <w:proofErr w:type="spellStart"/>
+            <w:r>
+              <w:rPr>
+                <w:b/>
+                <w:sz w:val="28"/>
+                <w:szCs w:val="28"/>
+              </w:rPr>
+              <w:t>Padam</w:t>
+            </w:r>
+            <w:proofErr w:type="spellEnd"/>
+            <w:r>
+              <w:rPr>
+                <w:b/>
+                <w:sz w:val="28"/>
+                <w:szCs w:val="28"/>
+              </w:rPr>
+              <w:t xml:space="preserve"> No. -  17</w:t>
             </w:r>
           </w:p>
           <w:p>
@@ -303,36 +355,44 @@
               <w:spacing w:before="0" w:line="240" w:lineRule="auto"/>
               <w:rPr>
                 <w:rFonts w:cs="Arial"/>
+                <w:b/>
                 <w:bCs/>
                 <w:sz w:val="28"/>
                 <w:szCs w:val="28"/>
               </w:rPr>
             </w:pPr>
+            <w:proofErr w:type="spellStart"/>
             <w:r>
               <w:rPr>
                 <w:rFonts w:cs="Arial"/>
+                <w:b/>
                 <w:bCs/>
                 <w:sz w:val="28"/>
                 <w:szCs w:val="28"/>
               </w:rPr>
-              <w:t>Panchaati No - 9</w:t>
-            </w:r>
-          </w:p>
-          <w:p>
-            <w:pPr>
-              <w:spacing w:before="0" w:line="240" w:lineRule="auto"/>
-              <w:rPr>
-                <w:sz w:val="28"/>
-                <w:szCs w:val="28"/>
-              </w:rPr>
-            </w:pPr>
-            <w:r>
-              <w:rPr>
-                <w:sz w:val="28"/>
-                <w:szCs w:val="28"/>
-              </w:rPr>
-              <w:t>Padam No. -  17</w:t>
-            </w:r>
+              <w:t>Panchaati</w:t>
+            </w:r>
+            <w:proofErr w:type="spellEnd"/>
+            <w:r>
+              <w:rPr>
+                <w:rFonts w:cs="Arial"/>
+                <w:b/>
+                <w:bCs/>
+                <w:sz w:val="28"/>
+                <w:szCs w:val="28"/>
+              </w:rPr>
+              <w:t xml:space="preserve"> No - 9</w:t>
+            </w:r>
+          </w:p>
+          <w:p>
+            <w:pPr>
+              <w:spacing w:before="0" w:line="240" w:lineRule="auto"/>
+              <w:rPr>
+                <w:b/>
+                <w:sz w:val="28"/>
+                <w:szCs w:val="28"/>
+              </w:rPr>
+            </w:pPr>
           </w:p>
         </w:tc>
         <w:tc>
@@ -368,6 +428,7 @@
               </w:rPr>
               <w:t>–</w:t>
             </w:r>
+            <w:proofErr w:type="spellStart"/>
             <w:r>
               <w:rPr>
                 <w:rFonts w:ascii="BRH Devanagari Extra" w:hAnsi="BRH Devanagari Extra" w:cs="BRH Devanagari Extra"/>
@@ -376,6 +437,7 @@
               </w:rPr>
               <w:t>liÉ</w:t>
             </w:r>
+            <w:proofErr w:type="spellEnd"/>
             <w:r>
               <w:rPr>
                 <w:rFonts w:ascii="BRH Malayalam Extra" w:hAnsi="BRH Malayalam Extra" w:cs="BRH Devanagari Extra"/>
@@ -384,6 +446,7 @@
               </w:rPr>
               <w:t>–</w:t>
             </w:r>
+            <w:proofErr w:type="spellStart"/>
             <w:r>
               <w:rPr>
                 <w:rFonts w:ascii="BRH Devanagari Extra" w:hAnsi="BRH Devanagari Extra" w:cs="BRH Devanagari Extra"/>
@@ -407,7 +470,34 @@
                 <w:sz w:val="40"/>
                 <w:szCs w:val="40"/>
               </w:rPr>
-              <w:t xml:space="preserve">irÉþliÉÈ - rÉÎliÉþ | </w:t>
+              <w:t>irÉþliÉÈ</w:t>
+            </w:r>
+            <w:proofErr w:type="spellEnd"/>
+            <w:r>
+              <w:rPr>
+                <w:rFonts w:ascii="BRH Devanagari Extra" w:hAnsi="BRH Devanagari Extra" w:cs="BRH Devanagari Extra"/>
+                <w:sz w:val="40"/>
+                <w:szCs w:val="40"/>
+              </w:rPr>
+              <w:t xml:space="preserve"> - </w:t>
+            </w:r>
+            <w:proofErr w:type="spellStart"/>
+            <w:r>
+              <w:rPr>
+                <w:rFonts w:ascii="BRH Devanagari Extra" w:hAnsi="BRH Devanagari Extra" w:cs="BRH Devanagari Extra"/>
+                <w:sz w:val="40"/>
+                <w:szCs w:val="40"/>
+              </w:rPr>
+              <w:t>rÉÎliÉþ</w:t>
+            </w:r>
+            <w:proofErr w:type="spellEnd"/>
+            <w:r>
+              <w:rPr>
+                <w:rFonts w:ascii="BRH Devanagari Extra" w:hAnsi="BRH Devanagari Extra" w:cs="BRH Devanagari Extra"/>
+                <w:sz w:val="40"/>
+                <w:szCs w:val="40"/>
+              </w:rPr>
+              <w:t xml:space="preserve"> | </w:t>
             </w:r>
           </w:p>
           <w:p>
@@ -424,6 +514,7 @@
                 <w:szCs w:val="28"/>
               </w:rPr>
             </w:pPr>
+            <w:proofErr w:type="spellStart"/>
             <w:r>
               <w:rPr>
                 <w:rFonts w:ascii="BRH Devanagari Extra" w:hAnsi="BRH Devanagari Extra" w:cs="BRH Devanagari Extra"/>
@@ -432,6 +523,7 @@
               </w:rPr>
               <w:t>mÉë</w:t>
             </w:r>
+            <w:proofErr w:type="spellEnd"/>
             <w:r>
               <w:rPr>
                 <w:rFonts w:ascii="BRH Malayalam Extra" w:hAnsi="BRH Malayalam Extra" w:cs="BRH Devanagari Extra"/>
@@ -440,6 +532,7 @@
               </w:rPr>
               <w:t>–</w:t>
             </w:r>
+            <w:proofErr w:type="spellStart"/>
             <w:r>
               <w:rPr>
                 <w:rFonts w:ascii="BRH Devanagari Extra" w:hAnsi="BRH Devanagari Extra" w:cs="BRH Devanagari Extra"/>
@@ -448,6 +541,7 @@
               </w:rPr>
               <w:t>ÌiÉ</w:t>
             </w:r>
+            <w:proofErr w:type="spellEnd"/>
             <w:r>
               <w:rPr>
                 <w:rFonts w:ascii="BRH Malayalam Extra" w:hAnsi="BRH Malayalam Extra" w:cs="BRH Devanagari Extra"/>
@@ -462,7 +556,61 @@
                 <w:sz w:val="40"/>
                 <w:szCs w:val="40"/>
               </w:rPr>
-              <w:t>¸ÉÍqÉÌiÉþ mÉëÌiÉ - xjÉÉqÉç |</w:t>
+              <w:t>¸</w:t>
+            </w:r>
+            <w:proofErr w:type="spellStart"/>
+            <w:r>
+              <w:rPr>
+                <w:rFonts w:ascii="BRH Devanagari Extra" w:hAnsi="BRH Devanagari Extra" w:cs="BRH Devanagari Extra"/>
+                <w:sz w:val="40"/>
+                <w:szCs w:val="40"/>
+              </w:rPr>
+              <w:t>ÉÍqÉÌiÉþ</w:t>
+            </w:r>
+            <w:proofErr w:type="spellEnd"/>
+            <w:r>
+              <w:rPr>
+                <w:rFonts w:ascii="BRH Devanagari Extra" w:hAnsi="BRH Devanagari Extra" w:cs="BRH Devanagari Extra"/>
+                <w:sz w:val="40"/>
+                <w:szCs w:val="40"/>
+              </w:rPr>
+              <w:t xml:space="preserve"> </w:t>
+            </w:r>
+            <w:proofErr w:type="spellStart"/>
+            <w:r>
+              <w:rPr>
+                <w:rFonts w:ascii="BRH Devanagari Extra" w:hAnsi="BRH Devanagari Extra" w:cs="BRH Devanagari Extra"/>
+                <w:sz w:val="40"/>
+                <w:szCs w:val="40"/>
+              </w:rPr>
+              <w:t>mÉëÌiÉ</w:t>
+            </w:r>
+            <w:proofErr w:type="spellEnd"/>
+            <w:r>
+              <w:rPr>
+                <w:rFonts w:ascii="BRH Devanagari Extra" w:hAnsi="BRH Devanagari Extra" w:cs="BRH Devanagari Extra"/>
+                <w:sz w:val="40"/>
+                <w:szCs w:val="40"/>
+              </w:rPr>
+              <w:t xml:space="preserve"> - </w:t>
+            </w:r>
+            <w:proofErr w:type="spellStart"/>
+            <w:r>
+              <w:rPr>
+                <w:rFonts w:ascii="BRH Devanagari Extra" w:hAnsi="BRH Devanagari Extra" w:cs="BRH Devanagari Extra"/>
+                <w:sz w:val="40"/>
+                <w:szCs w:val="40"/>
+              </w:rPr>
+              <w:t>xjÉÉqÉç</w:t>
+            </w:r>
+            <w:proofErr w:type="spellEnd"/>
+            <w:r>
+              <w:rPr>
+                <w:rFonts w:ascii="BRH Devanagari Extra" w:hAnsi="BRH Devanagari Extra" w:cs="BRH Devanagari Extra"/>
+                <w:sz w:val="40"/>
+                <w:szCs w:val="40"/>
+              </w:rPr>
+              <w:t xml:space="preserve"> |</w:t>
             </w:r>
           </w:p>
         </w:tc>
@@ -495,6 +643,7 @@
               </w:rPr>
               <w:t>–</w:t>
             </w:r>
+            <w:proofErr w:type="spellStart"/>
             <w:r>
               <w:rPr>
                 <w:rFonts w:ascii="BRH Devanagari Extra" w:hAnsi="BRH Devanagari Extra" w:cs="BRH Devanagari Extra"/>
@@ -503,6 +652,7 @@
               </w:rPr>
               <w:t>liÉ</w:t>
             </w:r>
+            <w:proofErr w:type="spellEnd"/>
             <w:r>
               <w:rPr>
                 <w:rFonts w:ascii="BRH Malayalam Extra" w:hAnsi="BRH Malayalam Extra" w:cs="BRH Devanagari Extra"/>
@@ -511,6 +661,7 @@
               </w:rPr>
               <w:t>–</w:t>
             </w:r>
+            <w:proofErr w:type="spellStart"/>
             <w:r>
               <w:rPr>
                 <w:rFonts w:ascii="BRH Devanagari Extra" w:hAnsi="BRH Devanagari Extra" w:cs="BRH Devanagari Extra"/>
@@ -534,7 +685,34 @@
                 <w:sz w:val="40"/>
                 <w:szCs w:val="40"/>
               </w:rPr>
-              <w:t xml:space="preserve">irÉþliÉÈ - rÉÎliÉþ | </w:t>
+              <w:t>irÉþliÉÈ</w:t>
+            </w:r>
+            <w:proofErr w:type="spellEnd"/>
+            <w:r>
+              <w:rPr>
+                <w:rFonts w:ascii="BRH Devanagari Extra" w:hAnsi="BRH Devanagari Extra" w:cs="BRH Devanagari Extra"/>
+                <w:sz w:val="40"/>
+                <w:szCs w:val="40"/>
+              </w:rPr>
+              <w:t xml:space="preserve"> - </w:t>
+            </w:r>
+            <w:proofErr w:type="spellStart"/>
+            <w:r>
+              <w:rPr>
+                <w:rFonts w:ascii="BRH Devanagari Extra" w:hAnsi="BRH Devanagari Extra" w:cs="BRH Devanagari Extra"/>
+                <w:sz w:val="40"/>
+                <w:szCs w:val="40"/>
+              </w:rPr>
+              <w:t>rÉÎliÉþ</w:t>
+            </w:r>
+            <w:proofErr w:type="spellEnd"/>
+            <w:r>
+              <w:rPr>
+                <w:rFonts w:ascii="BRH Devanagari Extra" w:hAnsi="BRH Devanagari Extra" w:cs="BRH Devanagari Extra"/>
+                <w:sz w:val="40"/>
+                <w:szCs w:val="40"/>
+              </w:rPr>
+              <w:t xml:space="preserve"> | </w:t>
             </w:r>
           </w:p>
           <w:p>
@@ -547,6 +725,7 @@
                 <w:szCs w:val="28"/>
               </w:rPr>
             </w:pPr>
+            <w:proofErr w:type="spellStart"/>
             <w:r>
               <w:rPr>
                 <w:rFonts w:ascii="BRH Devanagari Extra" w:hAnsi="BRH Devanagari Extra" w:cs="BRH Devanagari Extra"/>
@@ -555,6 +734,7 @@
               </w:rPr>
               <w:t>mÉë</w:t>
             </w:r>
+            <w:proofErr w:type="spellEnd"/>
             <w:r>
               <w:rPr>
                 <w:rFonts w:ascii="BRH Malayalam Extra" w:hAnsi="BRH Malayalam Extra" w:cs="BRH Devanagari Extra"/>
@@ -563,6 +743,7 @@
               </w:rPr>
               <w:t>–</w:t>
             </w:r>
+            <w:proofErr w:type="spellStart"/>
             <w:r>
               <w:rPr>
                 <w:rFonts w:ascii="BRH Devanagari Extra" w:hAnsi="BRH Devanagari Extra" w:cs="BRH Devanagari Extra"/>
@@ -571,6 +752,7 @@
               </w:rPr>
               <w:t>ÌiÉ</w:t>
             </w:r>
+            <w:proofErr w:type="spellEnd"/>
             <w:r>
               <w:rPr>
                 <w:rFonts w:ascii="BRH Malayalam Extra" w:hAnsi="BRH Malayalam Extra" w:cs="BRH Devanagari Extra"/>
@@ -585,7 +767,61 @@
                 <w:sz w:val="40"/>
                 <w:szCs w:val="40"/>
               </w:rPr>
-              <w:t>¸ÉÍqÉÌiÉþ mÉëÌiÉ - xjÉÉqÉç |</w:t>
+              <w:t>¸</w:t>
+            </w:r>
+            <w:proofErr w:type="spellStart"/>
+            <w:r>
+              <w:rPr>
+                <w:rFonts w:ascii="BRH Devanagari Extra" w:hAnsi="BRH Devanagari Extra" w:cs="BRH Devanagari Extra"/>
+                <w:sz w:val="40"/>
+                <w:szCs w:val="40"/>
+              </w:rPr>
+              <w:t>ÉÍqÉÌiÉþ</w:t>
+            </w:r>
+            <w:proofErr w:type="spellEnd"/>
+            <w:r>
+              <w:rPr>
+                <w:rFonts w:ascii="BRH Devanagari Extra" w:hAnsi="BRH Devanagari Extra" w:cs="BRH Devanagari Extra"/>
+                <w:sz w:val="40"/>
+                <w:szCs w:val="40"/>
+              </w:rPr>
+              <w:t xml:space="preserve"> </w:t>
+            </w:r>
+            <w:proofErr w:type="spellStart"/>
+            <w:r>
+              <w:rPr>
+                <w:rFonts w:ascii="BRH Devanagari Extra" w:hAnsi="BRH Devanagari Extra" w:cs="BRH Devanagari Extra"/>
+                <w:sz w:val="40"/>
+                <w:szCs w:val="40"/>
+              </w:rPr>
+              <w:t>mÉëÌiÉ</w:t>
+            </w:r>
+            <w:proofErr w:type="spellEnd"/>
+            <w:r>
+              <w:rPr>
+                <w:rFonts w:ascii="BRH Devanagari Extra" w:hAnsi="BRH Devanagari Extra" w:cs="BRH Devanagari Extra"/>
+                <w:sz w:val="40"/>
+                <w:szCs w:val="40"/>
+              </w:rPr>
+              <w:t xml:space="preserve"> - </w:t>
+            </w:r>
+            <w:proofErr w:type="spellStart"/>
+            <w:r>
+              <w:rPr>
+                <w:rFonts w:ascii="BRH Devanagari Extra" w:hAnsi="BRH Devanagari Extra" w:cs="BRH Devanagari Extra"/>
+                <w:sz w:val="40"/>
+                <w:szCs w:val="40"/>
+              </w:rPr>
+              <w:t>xjÉÉqÉç</w:t>
+            </w:r>
+            <w:proofErr w:type="spellEnd"/>
+            <w:r>
+              <w:rPr>
+                <w:rFonts w:ascii="BRH Devanagari Extra" w:hAnsi="BRH Devanagari Extra" w:cs="BRH Devanagari Extra"/>
+                <w:sz w:val="40"/>
+                <w:szCs w:val="40"/>
+              </w:rPr>
+              <w:t xml:space="preserve"> |</w:t>
             </w:r>
           </w:p>
         </w:tc>
@@ -613,6 +849,7 @@
               <w:spacing w:before="0" w:line="240" w:lineRule="auto"/>
               <w:rPr>
                 <w:rFonts w:cs="Arial"/>
+                <w:b/>
                 <w:bCs/>
                 <w:sz w:val="28"/>
                 <w:szCs w:val="28"/>
@@ -621,48 +858,25 @@
             <w:r>
               <w:rPr>
                 <w:rFonts w:cs="Arial"/>
+                <w:b/>
                 <w:bCs/>
                 <w:sz w:val="28"/>
                 <w:szCs w:val="28"/>
               </w:rPr>
-              <w:t>TS 7.1.3.3</w:t>
-            </w:r>
+              <w:t xml:space="preserve">TS 7.1.3.3 – </w:t>
+            </w:r>
+            <w:proofErr w:type="spellStart"/>
             <w:r>
               <w:rPr>
                 <w:rFonts w:cs="Arial"/>
+                <w:b/>
                 <w:bCs/>
                 <w:sz w:val="28"/>
                 <w:szCs w:val="28"/>
               </w:rPr>
-              <w:t xml:space="preserve"> </w:t>
-            </w:r>
-            <w:r>
-              <w:rPr>
-                <w:rFonts w:cs="Arial"/>
-                <w:bCs/>
-                <w:sz w:val="28"/>
-                <w:szCs w:val="28"/>
-              </w:rPr>
-              <w:t>–</w:t>
-            </w:r>
-            <w:r>
-              <w:rPr>
-                <w:rFonts w:cs="Arial"/>
-                <w:bCs/>
-                <w:sz w:val="28"/>
-                <w:szCs w:val="28"/>
-              </w:rPr>
-              <w:t xml:space="preserve"> </w:t>
-            </w:r>
-            <w:r>
-              <w:rPr>
-                <w:rFonts w:cs="Arial"/>
-                <w:bCs/>
-                <w:sz w:val="28"/>
-                <w:szCs w:val="28"/>
-              </w:rPr>
               <w:t>Padam</w:t>
             </w:r>
+            <w:proofErr w:type="spellEnd"/>
           </w:p>
           <w:p>
             <w:pPr>
@@ -672,20 +886,28 @@
               <w:adjustRightInd w:val="0"/>
               <w:spacing w:before="0" w:line="240" w:lineRule="auto"/>
               <w:rPr>
-                <w:rFonts w:cs="Arial"/>
-                <w:bCs/>
-                <w:sz w:val="28"/>
-                <w:szCs w:val="28"/>
-              </w:rPr>
-            </w:pPr>
-            <w:r>
-              <w:rPr>
-                <w:rFonts w:cs="Arial"/>
-                <w:bCs/>
-                <w:sz w:val="28"/>
-                <w:szCs w:val="28"/>
-              </w:rPr>
-              <w:t>Panchaati No - 10</w:t>
+                <w:b/>
+                <w:sz w:val="28"/>
+                <w:szCs w:val="28"/>
+              </w:rPr>
+            </w:pPr>
+            <w:proofErr w:type="spellStart"/>
+            <w:r>
+              <w:rPr>
+                <w:b/>
+                <w:sz w:val="28"/>
+                <w:szCs w:val="28"/>
+              </w:rPr>
+              <w:t>Padam</w:t>
+            </w:r>
+            <w:proofErr w:type="spellEnd"/>
+            <w:r>
+              <w:rPr>
+                <w:b/>
+                <w:sz w:val="28"/>
+                <w:szCs w:val="28"/>
+              </w:rPr>
+              <w:t xml:space="preserve"> No. -  8</w:t>
             </w:r>
           </w:p>
           <w:p>
@@ -697,17 +919,33 @@
               <w:spacing w:before="0" w:line="240" w:lineRule="auto"/>
               <w:rPr>
                 <w:rFonts w:cs="Arial"/>
+                <w:b/>
                 <w:bCs/>
                 <w:sz w:val="28"/>
                 <w:szCs w:val="28"/>
               </w:rPr>
             </w:pPr>
-            <w:r>
-              <w:rPr>
-                <w:sz w:val="28"/>
-                <w:szCs w:val="28"/>
-              </w:rPr>
-              <w:t>Padam No. -  8</w:t>
+            <w:proofErr w:type="spellStart"/>
+            <w:r>
+              <w:rPr>
+                <w:rFonts w:cs="Arial"/>
+                <w:b/>
+                <w:bCs/>
+                <w:sz w:val="28"/>
+                <w:szCs w:val="28"/>
+              </w:rPr>
+              <w:t>Panchaati</w:t>
+            </w:r>
+            <w:proofErr w:type="spellEnd"/>
+            <w:r>
+              <w:rPr>
+                <w:rFonts w:cs="Arial"/>
+                <w:b/>
+                <w:bCs/>
+                <w:sz w:val="28"/>
+                <w:szCs w:val="28"/>
+              </w:rPr>
+              <w:t xml:space="preserve"> No - 10</w:t>
             </w:r>
           </w:p>
         </w:tc>
@@ -752,6 +990,7 @@
               </w:rPr>
               <w:t>–</w:t>
             </w:r>
+            <w:proofErr w:type="spellStart"/>
             <w:r>
               <w:rPr>
                 <w:rFonts w:ascii="BRH Devanagari Extra" w:hAnsi="BRH Devanagari Extra" w:cs="BRH Devanagari Extra"/>
@@ -760,6 +999,7 @@
               </w:rPr>
               <w:t>liÉ</w:t>
             </w:r>
+            <w:proofErr w:type="spellEnd"/>
             <w:r>
               <w:rPr>
                 <w:rFonts w:ascii="BRH Malayalam Extra" w:hAnsi="BRH Malayalam Extra" w:cs="BRH Devanagari Extra"/>
@@ -768,6 +1008,7 @@
               </w:rPr>
               <w:t>–</w:t>
             </w:r>
+            <w:proofErr w:type="spellStart"/>
             <w:r>
               <w:rPr>
                 <w:rFonts w:ascii="BRH Devanagari Extra" w:hAnsi="BRH Devanagari Extra" w:cs="BRH Devanagari Extra"/>
@@ -791,8 +1032,45 @@
                 <w:sz w:val="40"/>
                 <w:szCs w:val="40"/>
               </w:rPr>
-              <w:t>irÉþliÉÈ - rÉÎliÉþ | Så</w:t>
-            </w:r>
+              <w:t>irÉþliÉÈ</w:t>
+            </w:r>
+            <w:proofErr w:type="spellEnd"/>
+            <w:r>
+              <w:rPr>
+                <w:rFonts w:ascii="BRH Devanagari Extra" w:hAnsi="BRH Devanagari Extra" w:cs="BRH Devanagari Extra"/>
+                <w:sz w:val="40"/>
+                <w:szCs w:val="40"/>
+              </w:rPr>
+              <w:t xml:space="preserve"> - </w:t>
+            </w:r>
+            <w:proofErr w:type="spellStart"/>
+            <w:r>
+              <w:rPr>
+                <w:rFonts w:ascii="BRH Devanagari Extra" w:hAnsi="BRH Devanagari Extra" w:cs="BRH Devanagari Extra"/>
+                <w:sz w:val="40"/>
+                <w:szCs w:val="40"/>
+              </w:rPr>
+              <w:t>rÉÎliÉþ</w:t>
+            </w:r>
+            <w:proofErr w:type="spellEnd"/>
+            <w:r>
+              <w:rPr>
+                <w:rFonts w:ascii="BRH Devanagari Extra" w:hAnsi="BRH Devanagari Extra" w:cs="BRH Devanagari Extra"/>
+                <w:sz w:val="40"/>
+                <w:szCs w:val="40"/>
+              </w:rPr>
+              <w:t xml:space="preserve"> | </w:t>
+            </w:r>
+            <w:proofErr w:type="spellStart"/>
+            <w:r>
+              <w:rPr>
+                <w:rFonts w:ascii="BRH Devanagari Extra" w:hAnsi="BRH Devanagari Extra" w:cs="BRH Devanagari Extra"/>
+                <w:sz w:val="40"/>
+                <w:szCs w:val="40"/>
+              </w:rPr>
+              <w:t>Så</w:t>
+            </w:r>
+            <w:proofErr w:type="spellEnd"/>
             <w:r>
               <w:rPr>
                 <w:rFonts w:ascii="BRH Malayalam Extra" w:hAnsi="BRH Malayalam Extra" w:cs="BRH Devanagari Extra"/>
@@ -801,13 +1079,23 @@
               </w:rPr>
               <w:t>–</w:t>
             </w:r>
-            <w:r>
-              <w:rPr>
-                <w:rFonts w:ascii="BRH Devanagari Extra" w:hAnsi="BRH Devanagari Extra" w:cs="BRH Devanagari Extra"/>
-                <w:sz w:val="40"/>
-                <w:szCs w:val="40"/>
-              </w:rPr>
-              <w:t>uÉiÉÉÿÈ |</w:t>
+            <w:proofErr w:type="spellStart"/>
+            <w:r>
+              <w:rPr>
+                <w:rFonts w:ascii="BRH Devanagari Extra" w:hAnsi="BRH Devanagari Extra" w:cs="BRH Devanagari Extra"/>
+                <w:sz w:val="40"/>
+                <w:szCs w:val="40"/>
+              </w:rPr>
+              <w:t>uÉiÉÉÿÈ</w:t>
+            </w:r>
+            <w:proofErr w:type="spellEnd"/>
+            <w:r>
+              <w:rPr>
+                <w:rFonts w:ascii="BRH Devanagari Extra" w:hAnsi="BRH Devanagari Extra" w:cs="BRH Devanagari Extra"/>
+                <w:sz w:val="40"/>
+                <w:szCs w:val="40"/>
+              </w:rPr>
+              <w:t xml:space="preserve"> |</w:t>
             </w:r>
           </w:p>
         </w:tc>
@@ -846,6 +1134,7 @@
               </w:rPr>
               <w:t>–</w:t>
             </w:r>
+            <w:proofErr w:type="spellStart"/>
             <w:r>
               <w:rPr>
                 <w:rFonts w:ascii="BRH Devanagari Extra" w:hAnsi="BRH Devanagari Extra" w:cs="BRH Devanagari Extra"/>
@@ -854,6 +1143,7 @@
               </w:rPr>
               <w:t>liÉ</w:t>
             </w:r>
+            <w:proofErr w:type="spellEnd"/>
             <w:r>
               <w:rPr>
                 <w:rFonts w:ascii="BRH Malayalam Extra" w:hAnsi="BRH Malayalam Extra" w:cs="BRH Devanagari Extra"/>
@@ -862,6 +1152,7 @@
               </w:rPr>
               <w:t>–</w:t>
             </w:r>
+            <w:proofErr w:type="spellStart"/>
             <w:r>
               <w:rPr>
                 <w:rFonts w:ascii="BRH Devanagari Extra" w:hAnsi="BRH Devanagari Extra" w:cs="BRH Devanagari Extra"/>
@@ -885,8 +1176,36 @@
                 <w:sz w:val="40"/>
                 <w:szCs w:val="40"/>
               </w:rPr>
-              <w:t xml:space="preserve">irÉþliÉÈ - rÉÎliÉþ | </w:t>
-            </w:r>
+              <w:t>irÉþliÉÈ</w:t>
+            </w:r>
+            <w:proofErr w:type="spellEnd"/>
+            <w:r>
+              <w:rPr>
+                <w:rFonts w:ascii="BRH Devanagari Extra" w:hAnsi="BRH Devanagari Extra" w:cs="BRH Devanagari Extra"/>
+                <w:sz w:val="40"/>
+                <w:szCs w:val="40"/>
+              </w:rPr>
+              <w:t xml:space="preserve"> - </w:t>
+            </w:r>
+            <w:proofErr w:type="spellStart"/>
+            <w:r>
+              <w:rPr>
+                <w:rFonts w:ascii="BRH Devanagari Extra" w:hAnsi="BRH Devanagari Extra" w:cs="BRH Devanagari Extra"/>
+                <w:sz w:val="40"/>
+                <w:szCs w:val="40"/>
+              </w:rPr>
+              <w:t>rÉÎliÉþ</w:t>
+            </w:r>
+            <w:proofErr w:type="spellEnd"/>
+            <w:r>
+              <w:rPr>
+                <w:rFonts w:ascii="BRH Devanagari Extra" w:hAnsi="BRH Devanagari Extra" w:cs="BRH Devanagari Extra"/>
+                <w:sz w:val="40"/>
+                <w:szCs w:val="40"/>
+              </w:rPr>
+              <w:t xml:space="preserve"> | </w:t>
+            </w:r>
+            <w:proofErr w:type="spellStart"/>
             <w:r>
               <w:rPr>
                 <w:rFonts w:ascii="BRH Devanagari Extra" w:hAnsi="BRH Devanagari Extra" w:cs="BRH Devanagari Extra"/>
@@ -895,6 +1214,7 @@
               </w:rPr>
               <w:t>Så</w:t>
             </w:r>
+            <w:proofErr w:type="spellEnd"/>
             <w:r>
               <w:rPr>
                 <w:rFonts w:ascii="BRH Malayalam Extra" w:hAnsi="BRH Malayalam Extra" w:cs="BRH Devanagari Extra"/>
@@ -903,13 +1223,23 @@
               </w:rPr>
               <w:t>–</w:t>
             </w:r>
-            <w:r>
-              <w:rPr>
-                <w:rFonts w:ascii="BRH Devanagari Extra" w:hAnsi="BRH Devanagari Extra" w:cs="BRH Devanagari Extra"/>
-                <w:sz w:val="40"/>
-                <w:szCs w:val="40"/>
-              </w:rPr>
-              <w:t>uÉiÉÉÿÈ |</w:t>
+            <w:proofErr w:type="spellStart"/>
+            <w:r>
+              <w:rPr>
+                <w:rFonts w:ascii="BRH Devanagari Extra" w:hAnsi="BRH Devanagari Extra" w:cs="BRH Devanagari Extra"/>
+                <w:sz w:val="40"/>
+                <w:szCs w:val="40"/>
+              </w:rPr>
+              <w:t>uÉiÉÉÿÈ</w:t>
+            </w:r>
+            <w:proofErr w:type="spellEnd"/>
+            <w:r>
+              <w:rPr>
+                <w:rFonts w:ascii="BRH Devanagari Extra" w:hAnsi="BRH Devanagari Extra" w:cs="BRH Devanagari Extra"/>
+                <w:sz w:val="40"/>
+                <w:szCs w:val="40"/>
+              </w:rPr>
+              <w:t xml:space="preserve"> |</w:t>
             </w:r>
           </w:p>
           <w:p>
@@ -949,6 +1279,7 @@
               <w:spacing w:before="0" w:line="240" w:lineRule="auto"/>
               <w:rPr>
                 <w:rFonts w:cs="Arial"/>
+                <w:b/>
                 <w:bCs/>
                 <w:sz w:val="28"/>
                 <w:szCs w:val="28"/>
@@ -957,6 +1288,7 @@
             <w:r>
               <w:rPr>
                 <w:rFonts w:cs="Arial"/>
+                <w:b/>
                 <w:bCs/>
                 <w:sz w:val="28"/>
                 <w:szCs w:val="28"/>
@@ -966,6 +1298,7 @@
             <w:r>
               <w:rPr>
                 <w:rFonts w:cs="Arial"/>
+                <w:b/>
                 <w:bCs/>
                 <w:sz w:val="28"/>
                 <w:szCs w:val="28"/>
@@ -975,6 +1308,7 @@
             <w:r>
               <w:rPr>
                 <w:rFonts w:cs="Arial"/>
+                <w:b/>
                 <w:bCs/>
                 <w:sz w:val="28"/>
                 <w:szCs w:val="28"/>
@@ -984,6 +1318,7 @@
             <w:r>
               <w:rPr>
                 <w:rFonts w:cs="Arial"/>
+                <w:b/>
                 <w:bCs/>
                 <w:sz w:val="28"/>
                 <w:szCs w:val="28"/>
@@ -993,39 +1328,25 @@
             <w:r>
               <w:rPr>
                 <w:rFonts w:cs="Arial"/>
+                <w:b/>
                 <w:bCs/>
                 <w:sz w:val="28"/>
                 <w:szCs w:val="28"/>
               </w:rPr>
-              <w:t xml:space="preserve"> </w:t>
-            </w:r>
+              <w:t xml:space="preserve"> – </w:t>
+            </w:r>
+            <w:proofErr w:type="spellStart"/>
             <w:r>
               <w:rPr>
                 <w:rFonts w:cs="Arial"/>
+                <w:b/>
                 <w:bCs/>
                 <w:sz w:val="28"/>
                 <w:szCs w:val="28"/>
               </w:rPr>
-              <w:t>–</w:t>
-            </w:r>
-            <w:r>
-              <w:rPr>
-                <w:rFonts w:cs="Arial"/>
-                <w:bCs/>
-                <w:sz w:val="28"/>
-                <w:szCs w:val="28"/>
-              </w:rPr>
-              <w:t xml:space="preserve"> </w:t>
-            </w:r>
-            <w:r>
-              <w:rPr>
-                <w:rFonts w:cs="Arial"/>
-                <w:bCs/>
-                <w:sz w:val="28"/>
-                <w:szCs w:val="28"/>
-              </w:rPr>
               <w:t>Padam</w:t>
             </w:r>
+            <w:proofErr w:type="spellEnd"/>
           </w:p>
           <w:p>
             <w:pPr>
@@ -1035,29 +1356,36 @@
               <w:adjustRightInd w:val="0"/>
               <w:spacing w:before="0" w:line="240" w:lineRule="auto"/>
               <w:rPr>
-                <w:rFonts w:cs="Arial"/>
-                <w:bCs/>
-                <w:sz w:val="28"/>
-                <w:szCs w:val="28"/>
-              </w:rPr>
-            </w:pPr>
-            <w:r>
-              <w:rPr>
-                <w:rFonts w:cs="Arial"/>
-                <w:bCs/>
-                <w:sz w:val="28"/>
-                <w:szCs w:val="28"/>
-              </w:rPr>
-              <w:t xml:space="preserve">Panchaati No - </w:t>
-            </w:r>
-            <w:r>
-              <w:rPr>
-                <w:rFonts w:cs="Arial"/>
-                <w:bCs/>
-                <w:sz w:val="28"/>
-                <w:szCs w:val="28"/>
-              </w:rPr>
-              <w:t>14</w:t>
+                <w:b/>
+                <w:sz w:val="28"/>
+                <w:szCs w:val="28"/>
+              </w:rPr>
+            </w:pPr>
+            <w:proofErr w:type="spellStart"/>
+            <w:r>
+              <w:rPr>
+                <w:b/>
+                <w:sz w:val="28"/>
+                <w:szCs w:val="28"/>
+              </w:rPr>
+              <w:t>Padam</w:t>
+            </w:r>
+            <w:proofErr w:type="spellEnd"/>
+            <w:r>
+              <w:rPr>
+                <w:b/>
+                <w:sz w:val="28"/>
+                <w:szCs w:val="28"/>
+              </w:rPr>
+              <w:t xml:space="preserve"> No. -  </w:t>
+            </w:r>
+            <w:r>
+              <w:rPr>
+                <w:b/>
+                <w:sz w:val="28"/>
+                <w:szCs w:val="28"/>
+              </w:rPr>
+              <w:t>32</w:t>
             </w:r>
           </w:p>
           <w:p>
@@ -1069,25 +1397,50 @@
               <w:spacing w:before="0" w:line="240" w:lineRule="auto"/>
               <w:rPr>
                 <w:rFonts w:cs="Arial"/>
+                <w:b/>
                 <w:bCs/>
                 <w:sz w:val="28"/>
                 <w:szCs w:val="28"/>
               </w:rPr>
             </w:pPr>
-            <w:r>
-              <w:rPr>
-                <w:sz w:val="28"/>
-                <w:szCs w:val="28"/>
-              </w:rPr>
-              <w:t xml:space="preserve">Padam No. -  </w:t>
-            </w:r>
-            <w:r>
-              <w:rPr>
-                <w:sz w:val="28"/>
-                <w:szCs w:val="28"/>
-              </w:rPr>
-              <w:t>32</w:t>
-            </w:r>
+            <w:proofErr w:type="spellStart"/>
+            <w:r>
+              <w:rPr>
+                <w:rFonts w:cs="Arial"/>
+                <w:b/>
+                <w:bCs/>
+                <w:sz w:val="28"/>
+                <w:szCs w:val="28"/>
+              </w:rPr>
+              <w:t>Panchaati</w:t>
+            </w:r>
+            <w:proofErr w:type="spellEnd"/>
+            <w:r>
+              <w:rPr>
+                <w:rFonts w:cs="Arial"/>
+                <w:b/>
+                <w:bCs/>
+                <w:sz w:val="28"/>
+                <w:szCs w:val="28"/>
+              </w:rPr>
+              <w:t xml:space="preserve"> No - 14</w:t>
+            </w:r>
+          </w:p>
+          <w:p>
+            <w:pPr>
+              <w:widowControl w:val="0"/>
+              <w:autoSpaceDE w:val="0"/>
+              <w:autoSpaceDN w:val="0"/>
+              <w:adjustRightInd w:val="0"/>
+              <w:spacing w:before="0" w:line="240" w:lineRule="auto"/>
+              <w:rPr>
+                <w:rFonts w:cs="Arial"/>
+                <w:b/>
+                <w:bCs/>
+                <w:sz w:val="28"/>
+                <w:szCs w:val="28"/>
+              </w:rPr>
+            </w:pPr>
           </w:p>
         </w:tc>
         <w:tc>
@@ -1114,13 +1467,23 @@
                 <w:szCs w:val="28"/>
               </w:rPr>
             </w:pPr>
-            <w:r>
-              <w:rPr>
-                <w:rFonts w:ascii="BRH Devanagari Extra" w:hAnsi="BRH Devanagari Extra" w:cs="BRH Devanagari Extra"/>
-                <w:sz w:val="40"/>
-                <w:szCs w:val="40"/>
-              </w:rPr>
-              <w:t>mÉ×</w:t>
+            <w:proofErr w:type="spellStart"/>
+            <w:r>
+              <w:rPr>
+                <w:rFonts w:ascii="BRH Devanagari Extra" w:hAnsi="BRH Devanagari Extra" w:cs="BRH Devanagari Extra"/>
+                <w:sz w:val="40"/>
+                <w:szCs w:val="40"/>
+              </w:rPr>
+              <w:t>mÉ</w:t>
+            </w:r>
+            <w:proofErr w:type="spellEnd"/>
+            <w:r>
+              <w:rPr>
+                <w:rFonts w:ascii="BRH Devanagari Extra" w:hAnsi="BRH Devanagari Extra" w:cs="BRH Devanagari Extra"/>
+                <w:sz w:val="40"/>
+                <w:szCs w:val="40"/>
+              </w:rPr>
+              <w:t>×</w:t>
             </w:r>
             <w:r>
               <w:rPr>
@@ -1130,6 +1493,7 @@
               </w:rPr>
               <w:t>–</w:t>
             </w:r>
+            <w:proofErr w:type="spellStart"/>
             <w:r>
               <w:rPr>
                 <w:rFonts w:ascii="BRH Devanagari Extra" w:hAnsi="BRH Devanagari Extra" w:cs="BRH Devanagari Extra"/>
@@ -1138,6 +1502,7 @@
               </w:rPr>
               <w:t>ÍjÉ</w:t>
             </w:r>
+            <w:proofErr w:type="spellEnd"/>
             <w:r>
               <w:rPr>
                 <w:rFonts w:ascii="BRH Malayalam Extra" w:hAnsi="BRH Malayalam Extra" w:cs="BRH Devanagari Extra"/>
@@ -1146,6 +1511,7 @@
               </w:rPr>
               <w:t>–</w:t>
             </w:r>
+            <w:proofErr w:type="spellStart"/>
             <w:r>
               <w:rPr>
                 <w:rFonts w:ascii="BRH Devanagari Extra" w:hAnsi="BRH Devanagari Extra" w:cs="BRH Devanagari Extra"/>
@@ -1154,6 +1520,7 @@
               </w:rPr>
               <w:t>ÌuÉ</w:t>
             </w:r>
+            <w:proofErr w:type="spellEnd"/>
             <w:r>
               <w:rPr>
                 <w:rFonts w:ascii="BRH Malayalam Extra" w:hAnsi="BRH Malayalam Extra" w:cs="BRH Devanagari Extra"/>
@@ -1162,14 +1529,25 @@
               </w:rPr>
               <w:t>–</w:t>
             </w:r>
-            <w:r>
-              <w:rPr>
-                <w:rFonts w:ascii="BRH Devanagari Extra" w:hAnsi="BRH Devanagari Extra" w:cs="BRH Devanagari Extra"/>
-                <w:sz w:val="40"/>
-                <w:szCs w:val="40"/>
-              </w:rPr>
-              <w:t xml:space="preserve">iuÉÍqÉÌiÉþ </w:t>
-            </w:r>
+            <w:proofErr w:type="spellStart"/>
+            <w:r>
+              <w:rPr>
+                <w:rFonts w:ascii="BRH Devanagari Extra" w:hAnsi="BRH Devanagari Extra" w:cs="BRH Devanagari Extra"/>
+                <w:sz w:val="40"/>
+                <w:szCs w:val="40"/>
+              </w:rPr>
+              <w:t>iuÉÍqÉÌiÉþ</w:t>
+            </w:r>
+            <w:proofErr w:type="spellEnd"/>
+            <w:r>
+              <w:rPr>
+                <w:rFonts w:ascii="BRH Devanagari Extra" w:hAnsi="BRH Devanagari Extra" w:cs="BRH Devanagari Extra"/>
+                <w:sz w:val="40"/>
+                <w:szCs w:val="40"/>
+              </w:rPr>
+              <w:t xml:space="preserve"> </w:t>
+            </w:r>
+            <w:proofErr w:type="spellStart"/>
             <w:r>
               <w:rPr>
                 <w:rFonts w:ascii="BRH Devanagari Extra" w:hAnsi="BRH Devanagari Extra" w:cs="BRH Devanagari Extra"/>
@@ -1177,7 +1555,17 @@
                 <w:szCs w:val="40"/>
                 <w:highlight w:val="yellow"/>
               </w:rPr>
-              <w:t>mÉ×</w:t>
+              <w:t>mÉ</w:t>
+            </w:r>
+            <w:proofErr w:type="spellEnd"/>
+            <w:r>
+              <w:rPr>
+                <w:rFonts w:ascii="BRH Devanagari Extra" w:hAnsi="BRH Devanagari Extra" w:cs="BRH Devanagari Extra"/>
+                <w:sz w:val="40"/>
+                <w:szCs w:val="40"/>
+                <w:highlight w:val="yellow"/>
+              </w:rPr>
+              <w:t>×</w:t>
             </w:r>
             <w:r>
               <w:rPr>
@@ -1187,14 +1575,52 @@
               </w:rPr>
               <w:t>–</w:t>
             </w:r>
-            <w:r>
-              <w:rPr>
-                <w:rFonts w:ascii="BRH Devanagari Extra" w:hAnsi="BRH Devanagari Extra" w:cs="BRH Devanagari Extra"/>
-                <w:sz w:val="40"/>
-                <w:szCs w:val="40"/>
-              </w:rPr>
-              <w:t>ÍjÉÌuÉ - iuÉqÉç | iÉxrÉÉÿqÉç</w:t>
-            </w:r>
+            <w:proofErr w:type="spellStart"/>
+            <w:r>
+              <w:rPr>
+                <w:rFonts w:ascii="BRH Devanagari Extra" w:hAnsi="BRH Devanagari Extra" w:cs="BRH Devanagari Extra"/>
+                <w:sz w:val="40"/>
+                <w:szCs w:val="40"/>
+              </w:rPr>
+              <w:t>ÍjÉÌuÉ</w:t>
+            </w:r>
+            <w:proofErr w:type="spellEnd"/>
+            <w:r>
+              <w:rPr>
+                <w:rFonts w:ascii="BRH Devanagari Extra" w:hAnsi="BRH Devanagari Extra" w:cs="BRH Devanagari Extra"/>
+                <w:sz w:val="40"/>
+                <w:szCs w:val="40"/>
+              </w:rPr>
+              <w:t xml:space="preserve"> - </w:t>
+            </w:r>
+            <w:proofErr w:type="spellStart"/>
+            <w:r>
+              <w:rPr>
+                <w:rFonts w:ascii="BRH Devanagari Extra" w:hAnsi="BRH Devanagari Extra" w:cs="BRH Devanagari Extra"/>
+                <w:sz w:val="40"/>
+                <w:szCs w:val="40"/>
+              </w:rPr>
+              <w:t>iuÉqÉç</w:t>
+            </w:r>
+            <w:proofErr w:type="spellEnd"/>
+            <w:r>
+              <w:rPr>
+                <w:rFonts w:ascii="BRH Devanagari Extra" w:hAnsi="BRH Devanagari Extra" w:cs="BRH Devanagari Extra"/>
+                <w:sz w:val="40"/>
+                <w:szCs w:val="40"/>
+              </w:rPr>
+              <w:t xml:space="preserve"> | </w:t>
+            </w:r>
+            <w:proofErr w:type="spellStart"/>
+            <w:r>
+              <w:rPr>
+                <w:rFonts w:ascii="BRH Devanagari Extra" w:hAnsi="BRH Devanagari Extra" w:cs="BRH Devanagari Extra"/>
+                <w:sz w:val="40"/>
+                <w:szCs w:val="40"/>
+              </w:rPr>
+              <w:t>iÉxrÉÉÿqÉç</w:t>
+            </w:r>
+            <w:proofErr w:type="spellEnd"/>
             <w:r>
               <w:rPr>
                 <w:rFonts w:ascii="BRH Devanagari Extra" w:hAnsi="BRH Devanagari Extra" w:cs="BRH Devanagari Extra"/>
@@ -1229,13 +1655,23 @@
                 <w:szCs w:val="28"/>
               </w:rPr>
             </w:pPr>
-            <w:r>
-              <w:rPr>
-                <w:rFonts w:ascii="BRH Devanagari Extra" w:hAnsi="BRH Devanagari Extra" w:cs="BRH Devanagari Extra"/>
-                <w:sz w:val="40"/>
-                <w:szCs w:val="40"/>
-              </w:rPr>
-              <w:t>mÉ×</w:t>
+            <w:proofErr w:type="spellStart"/>
+            <w:r>
+              <w:rPr>
+                <w:rFonts w:ascii="BRH Devanagari Extra" w:hAnsi="BRH Devanagari Extra" w:cs="BRH Devanagari Extra"/>
+                <w:sz w:val="40"/>
+                <w:szCs w:val="40"/>
+              </w:rPr>
+              <w:t>mÉ</w:t>
+            </w:r>
+            <w:proofErr w:type="spellEnd"/>
+            <w:r>
+              <w:rPr>
+                <w:rFonts w:ascii="BRH Devanagari Extra" w:hAnsi="BRH Devanagari Extra" w:cs="BRH Devanagari Extra"/>
+                <w:sz w:val="40"/>
+                <w:szCs w:val="40"/>
+              </w:rPr>
+              <w:t>×</w:t>
             </w:r>
             <w:r>
               <w:rPr>
@@ -1245,6 +1681,7 @@
               </w:rPr>
               <w:t>–</w:t>
             </w:r>
+            <w:proofErr w:type="spellStart"/>
             <w:r>
               <w:rPr>
                 <w:rFonts w:ascii="BRH Devanagari Extra" w:hAnsi="BRH Devanagari Extra" w:cs="BRH Devanagari Extra"/>
@@ -1253,6 +1690,7 @@
               </w:rPr>
               <w:t>ÍjÉ</w:t>
             </w:r>
+            <w:proofErr w:type="spellEnd"/>
             <w:r>
               <w:rPr>
                 <w:rFonts w:ascii="BRH Malayalam Extra" w:hAnsi="BRH Malayalam Extra" w:cs="BRH Devanagari Extra"/>
@@ -1261,6 +1699,7 @@
               </w:rPr>
               <w:t>–</w:t>
             </w:r>
+            <w:proofErr w:type="spellStart"/>
             <w:r>
               <w:rPr>
                 <w:rFonts w:ascii="BRH Devanagari Extra" w:hAnsi="BRH Devanagari Extra" w:cs="BRH Devanagari Extra"/>
@@ -1269,6 +1708,7 @@
               </w:rPr>
               <w:t>ÌuÉ</w:t>
             </w:r>
+            <w:proofErr w:type="spellEnd"/>
             <w:r>
               <w:rPr>
                 <w:rFonts w:ascii="BRH Malayalam Extra" w:hAnsi="BRH Malayalam Extra" w:cs="BRH Devanagari Extra"/>
@@ -1277,14 +1717,25 @@
               </w:rPr>
               <w:t>–</w:t>
             </w:r>
-            <w:r>
-              <w:rPr>
-                <w:rFonts w:ascii="BRH Devanagari Extra" w:hAnsi="BRH Devanagari Extra" w:cs="BRH Devanagari Extra"/>
-                <w:sz w:val="40"/>
-                <w:szCs w:val="40"/>
-              </w:rPr>
-              <w:t xml:space="preserve">iuÉÍqÉÌiÉþ </w:t>
-            </w:r>
+            <w:proofErr w:type="spellStart"/>
+            <w:r>
+              <w:rPr>
+                <w:rFonts w:ascii="BRH Devanagari Extra" w:hAnsi="BRH Devanagari Extra" w:cs="BRH Devanagari Extra"/>
+                <w:sz w:val="40"/>
+                <w:szCs w:val="40"/>
+              </w:rPr>
+              <w:t>iuÉÍqÉÌiÉþ</w:t>
+            </w:r>
+            <w:proofErr w:type="spellEnd"/>
+            <w:r>
+              <w:rPr>
+                <w:rFonts w:ascii="BRH Devanagari Extra" w:hAnsi="BRH Devanagari Extra" w:cs="BRH Devanagari Extra"/>
+                <w:sz w:val="40"/>
+                <w:szCs w:val="40"/>
+              </w:rPr>
+              <w:t xml:space="preserve"> </w:t>
+            </w:r>
+            <w:proofErr w:type="spellStart"/>
             <w:r>
               <w:rPr>
                 <w:rFonts w:ascii="BRH Devanagari Extra" w:hAnsi="BRH Devanagari Extra" w:cs="BRH Devanagari Extra"/>
@@ -1300,8 +1751,45 @@
                 <w:sz w:val="40"/>
                 <w:szCs w:val="40"/>
               </w:rPr>
-              <w:t>×ÍjÉÌuÉ - iuÉqÉç | iÉxrÉÉÿqÉç</w:t>
-            </w:r>
+              <w:t>×ÍjÉÌuÉ</w:t>
+            </w:r>
+            <w:proofErr w:type="spellEnd"/>
+            <w:r>
+              <w:rPr>
+                <w:rFonts w:ascii="BRH Devanagari Extra" w:hAnsi="BRH Devanagari Extra" w:cs="BRH Devanagari Extra"/>
+                <w:sz w:val="40"/>
+                <w:szCs w:val="40"/>
+              </w:rPr>
+              <w:t xml:space="preserve"> - </w:t>
+            </w:r>
+            <w:proofErr w:type="spellStart"/>
+            <w:r>
+              <w:rPr>
+                <w:rFonts w:ascii="BRH Devanagari Extra" w:hAnsi="BRH Devanagari Extra" w:cs="BRH Devanagari Extra"/>
+                <w:sz w:val="40"/>
+                <w:szCs w:val="40"/>
+              </w:rPr>
+              <w:t>iuÉqÉç</w:t>
+            </w:r>
+            <w:proofErr w:type="spellEnd"/>
+            <w:r>
+              <w:rPr>
+                <w:rFonts w:ascii="BRH Devanagari Extra" w:hAnsi="BRH Devanagari Extra" w:cs="BRH Devanagari Extra"/>
+                <w:sz w:val="40"/>
+                <w:szCs w:val="40"/>
+              </w:rPr>
+              <w:t xml:space="preserve"> | </w:t>
+            </w:r>
+            <w:proofErr w:type="spellStart"/>
+            <w:r>
+              <w:rPr>
+                <w:rFonts w:ascii="BRH Devanagari Extra" w:hAnsi="BRH Devanagari Extra" w:cs="BRH Devanagari Extra"/>
+                <w:sz w:val="40"/>
+                <w:szCs w:val="40"/>
+              </w:rPr>
+              <w:t>iÉxrÉÉÿqÉç</w:t>
+            </w:r>
+            <w:proofErr w:type="spellEnd"/>
             <w:r>
               <w:rPr>
                 <w:rFonts w:ascii="BRH Devanagari Extra" w:hAnsi="BRH Devanagari Extra" w:cs="BRH Devanagari Extra"/>
@@ -1336,6 +1824,7 @@
               <w:spacing w:before="0" w:line="240" w:lineRule="auto"/>
               <w:rPr>
                 <w:rFonts w:cs="Arial"/>
+                <w:b/>
                 <w:bCs/>
                 <w:sz w:val="28"/>
                 <w:szCs w:val="28"/>
@@ -1344,48 +1833,25 @@
             <w:r>
               <w:rPr>
                 <w:rFonts w:cs="Arial"/>
+                <w:b/>
                 <w:bCs/>
                 <w:sz w:val="28"/>
                 <w:szCs w:val="28"/>
               </w:rPr>
-              <w:t>TS 7.1.</w:t>
-            </w:r>
+              <w:t xml:space="preserve">TS 7.1.5.4 – </w:t>
+            </w:r>
+            <w:proofErr w:type="spellStart"/>
             <w:r>
               <w:rPr>
                 <w:rFonts w:cs="Arial"/>
+                <w:b/>
                 <w:bCs/>
                 <w:sz w:val="28"/>
                 <w:szCs w:val="28"/>
               </w:rPr>
-              <w:t>5</w:t>
-            </w:r>
-            <w:r>
-              <w:rPr>
-                <w:rFonts w:cs="Arial"/>
-                <w:bCs/>
-                <w:sz w:val="28"/>
-                <w:szCs w:val="28"/>
-              </w:rPr>
-              <w:t>.</w:t>
-            </w:r>
-            <w:r>
-              <w:rPr>
-                <w:rFonts w:cs="Arial"/>
-                <w:bCs/>
-                <w:sz w:val="28"/>
-                <w:szCs w:val="28"/>
-              </w:rPr>
-              <w:t>4</w:t>
-            </w:r>
-            <w:r>
-              <w:rPr>
-                <w:rFonts w:cs="Arial"/>
-                <w:bCs/>
-                <w:sz w:val="28"/>
-                <w:szCs w:val="28"/>
-              </w:rPr>
-              <w:t xml:space="preserve"> – Padam</w:t>
-            </w:r>
+              <w:t>Padam</w:t>
+            </w:r>
+            <w:proofErr w:type="spellEnd"/>
           </w:p>
           <w:p>
             <w:pPr>
@@ -1395,29 +1861,28 @@
               <w:adjustRightInd w:val="0"/>
               <w:spacing w:before="0" w:line="240" w:lineRule="auto"/>
               <w:rPr>
-                <w:rFonts w:cs="Arial"/>
-                <w:bCs/>
-                <w:sz w:val="28"/>
-                <w:szCs w:val="28"/>
-              </w:rPr>
-            </w:pPr>
-            <w:r>
-              <w:rPr>
-                <w:rFonts w:cs="Arial"/>
-                <w:bCs/>
-                <w:sz w:val="28"/>
-                <w:szCs w:val="28"/>
-              </w:rPr>
-              <w:t xml:space="preserve">Panchaati No - </w:t>
-            </w:r>
-            <w:r>
-              <w:rPr>
-                <w:rFonts w:cs="Arial"/>
-                <w:bCs/>
-                <w:sz w:val="28"/>
-                <w:szCs w:val="28"/>
-              </w:rPr>
-              <w:t>17</w:t>
+                <w:b/>
+                <w:sz w:val="28"/>
+                <w:szCs w:val="28"/>
+              </w:rPr>
+            </w:pPr>
+            <w:proofErr w:type="spellStart"/>
+            <w:r>
+              <w:rPr>
+                <w:b/>
+                <w:sz w:val="28"/>
+                <w:szCs w:val="28"/>
+              </w:rPr>
+              <w:t>Padam</w:t>
+            </w:r>
+            <w:proofErr w:type="spellEnd"/>
+            <w:r>
+              <w:rPr>
+                <w:b/>
+                <w:sz w:val="28"/>
+                <w:szCs w:val="28"/>
+              </w:rPr>
+              <w:t xml:space="preserve"> No. -  24</w:t>
             </w:r>
           </w:p>
           <w:p>
@@ -1429,25 +1894,50 @@
               <w:spacing w:before="0" w:line="240" w:lineRule="auto"/>
               <w:rPr>
                 <w:rFonts w:cs="Arial"/>
+                <w:b/>
                 <w:bCs/>
                 <w:sz w:val="28"/>
                 <w:szCs w:val="28"/>
               </w:rPr>
             </w:pPr>
-            <w:r>
-              <w:rPr>
-                <w:sz w:val="28"/>
-                <w:szCs w:val="28"/>
-              </w:rPr>
-              <w:t xml:space="preserve">Padam No. -  </w:t>
-            </w:r>
-            <w:r>
-              <w:rPr>
-                <w:sz w:val="28"/>
-                <w:szCs w:val="28"/>
-              </w:rPr>
-              <w:t>24</w:t>
-            </w:r>
+            <w:proofErr w:type="spellStart"/>
+            <w:r>
+              <w:rPr>
+                <w:rFonts w:cs="Arial"/>
+                <w:b/>
+                <w:bCs/>
+                <w:sz w:val="28"/>
+                <w:szCs w:val="28"/>
+              </w:rPr>
+              <w:t>Panchaati</w:t>
+            </w:r>
+            <w:proofErr w:type="spellEnd"/>
+            <w:r>
+              <w:rPr>
+                <w:rFonts w:cs="Arial"/>
+                <w:b/>
+                <w:bCs/>
+                <w:sz w:val="28"/>
+                <w:szCs w:val="28"/>
+              </w:rPr>
+              <w:t xml:space="preserve"> No - 17</w:t>
+            </w:r>
+          </w:p>
+          <w:p>
+            <w:pPr>
+              <w:widowControl w:val="0"/>
+              <w:autoSpaceDE w:val="0"/>
+              <w:autoSpaceDN w:val="0"/>
+              <w:adjustRightInd w:val="0"/>
+              <w:spacing w:before="0" w:line="240" w:lineRule="auto"/>
+              <w:rPr>
+                <w:rFonts w:cs="Arial"/>
+                <w:b/>
+                <w:bCs/>
+                <w:sz w:val="28"/>
+                <w:szCs w:val="28"/>
+              </w:rPr>
+            </w:pPr>
           </w:p>
         </w:tc>
         <w:tc>
@@ -1473,6 +1963,7 @@
                 <w:szCs w:val="40"/>
               </w:rPr>
             </w:pPr>
+            <w:proofErr w:type="spellStart"/>
             <w:r>
               <w:rPr>
                 <w:rFonts w:ascii="BRH Devanagari Extra" w:hAnsi="BRH Devanagari Extra" w:cs="BRH Devanagari Extra"/>
@@ -1481,6 +1972,7 @@
               </w:rPr>
               <w:t>pÉ</w:t>
             </w:r>
+            <w:proofErr w:type="spellEnd"/>
             <w:r>
               <w:rPr>
                 <w:rFonts w:ascii="BRH Malayalam Extra" w:hAnsi="BRH Malayalam Extra" w:cs="BRH Devanagari Extra"/>
@@ -1489,6 +1981,7 @@
               </w:rPr>
               <w:t>–</w:t>
             </w:r>
+            <w:proofErr w:type="spellStart"/>
             <w:r>
               <w:rPr>
                 <w:rFonts w:ascii="BRH Devanagari Extra" w:hAnsi="BRH Devanagari Extra" w:cs="BRH Devanagari Extra"/>
@@ -1497,6 +1990,7 @@
               </w:rPr>
               <w:t>uÉ</w:t>
             </w:r>
+            <w:proofErr w:type="spellEnd"/>
             <w:r>
               <w:rPr>
                 <w:rFonts w:ascii="BRH Malayalam Extra" w:hAnsi="BRH Malayalam Extra" w:cs="BRH Devanagari Extra"/>
@@ -1505,6 +1999,7 @@
               </w:rPr>
               <w:t>–</w:t>
             </w:r>
+            <w:proofErr w:type="spellStart"/>
             <w:r>
               <w:rPr>
                 <w:rFonts w:ascii="BRH Devanagari Extra" w:hAnsi="BRH Devanagari Extra" w:cs="BRH Devanagari Extra"/>
@@ -1513,6 +2008,7 @@
               </w:rPr>
               <w:t>ÌiÉ</w:t>
             </w:r>
+            <w:proofErr w:type="spellEnd"/>
             <w:r>
               <w:rPr>
                 <w:rFonts w:ascii="BRH Malayalam Extra" w:hAnsi="BRH Malayalam Extra" w:cs="BRH Devanagari Extra"/>
@@ -1544,6 +2040,7 @@
                 <w:szCs w:val="28"/>
               </w:rPr>
             </w:pPr>
+            <w:proofErr w:type="spellStart"/>
             <w:r>
               <w:rPr>
                 <w:rFonts w:ascii="BRH Devanagari Extra" w:hAnsi="BRH Devanagari Extra" w:cs="BRH Devanagari Extra"/>
@@ -1552,6 +2049,7 @@
               </w:rPr>
               <w:t>xÉ</w:t>
             </w:r>
+            <w:proofErr w:type="spellEnd"/>
             <w:r>
               <w:rPr>
                 <w:rFonts w:ascii="BRH Malayalam Extra" w:hAnsi="BRH Malayalam Extra" w:cs="BRH Devanagari Extra"/>
@@ -1560,6 +2058,7 @@
               </w:rPr>
               <w:t>–</w:t>
             </w:r>
+            <w:proofErr w:type="spellStart"/>
             <w:r>
               <w:rPr>
                 <w:rFonts w:ascii="BRH Devanagari Extra" w:hAnsi="BRH Devanagari Extra" w:cs="BRH Devanagari Extra"/>
@@ -1568,6 +2067,7 @@
               </w:rPr>
               <w:t>ÇÆrÉÉlÉÉ</w:t>
             </w:r>
+            <w:proofErr w:type="spellEnd"/>
             <w:r>
               <w:rPr>
                 <w:rFonts w:ascii="BRH Malayalam Extra" w:hAnsi="BRH Malayalam Extra" w:cs="BRH Devanagari Extra"/>
@@ -1577,6 +2077,7 @@
               </w:rPr>
               <w:t>–</w:t>
             </w:r>
+            <w:proofErr w:type="spellStart"/>
             <w:r>
               <w:rPr>
                 <w:rFonts w:ascii="BRH Devanagari Extra" w:hAnsi="BRH Devanagari Extra" w:cs="BRH Devanagari Extra"/>
@@ -1592,7 +2093,52 @@
                 <w:sz w:val="40"/>
                 <w:szCs w:val="40"/>
               </w:rPr>
-              <w:t>ÌiÉþ xÉqÉç - rÉÉlÉÉþÌlÉ |</w:t>
+              <w:t>ÌiÉþ</w:t>
+            </w:r>
+            <w:proofErr w:type="spellEnd"/>
+            <w:r>
+              <w:rPr>
+                <w:rFonts w:ascii="BRH Devanagari Extra" w:hAnsi="BRH Devanagari Extra" w:cs="BRH Devanagari Extra"/>
+                <w:sz w:val="40"/>
+                <w:szCs w:val="40"/>
+              </w:rPr>
+              <w:t xml:space="preserve"> </w:t>
+            </w:r>
+            <w:proofErr w:type="spellStart"/>
+            <w:r>
+              <w:rPr>
+                <w:rFonts w:ascii="BRH Devanagari Extra" w:hAnsi="BRH Devanagari Extra" w:cs="BRH Devanagari Extra"/>
+                <w:sz w:val="40"/>
+                <w:szCs w:val="40"/>
+              </w:rPr>
+              <w:t>xÉqÉç</w:t>
+            </w:r>
+            <w:proofErr w:type="spellEnd"/>
+            <w:r>
+              <w:rPr>
+                <w:rFonts w:ascii="BRH Devanagari Extra" w:hAnsi="BRH Devanagari Extra" w:cs="BRH Devanagari Extra"/>
+                <w:sz w:val="40"/>
+                <w:szCs w:val="40"/>
+              </w:rPr>
+              <w:t xml:space="preserve"> - </w:t>
+            </w:r>
+            <w:proofErr w:type="spellStart"/>
+            <w:r>
+              <w:rPr>
+                <w:rFonts w:ascii="BRH Devanagari Extra" w:hAnsi="BRH Devanagari Extra" w:cs="BRH Devanagari Extra"/>
+                <w:sz w:val="40"/>
+                <w:szCs w:val="40"/>
+              </w:rPr>
+              <w:t>rÉÉlÉÉþÌlÉ</w:t>
+            </w:r>
+            <w:proofErr w:type="spellEnd"/>
+            <w:r>
+              <w:rPr>
+                <w:rFonts w:ascii="BRH Devanagari Extra" w:hAnsi="BRH Devanagari Extra" w:cs="BRH Devanagari Extra"/>
+                <w:sz w:val="40"/>
+                <w:szCs w:val="40"/>
+              </w:rPr>
+              <w:t xml:space="preserve"> |</w:t>
             </w:r>
           </w:p>
         </w:tc>
@@ -1620,6 +2166,7 @@
                 <w:szCs w:val="40"/>
               </w:rPr>
             </w:pPr>
+            <w:proofErr w:type="spellStart"/>
             <w:r>
               <w:rPr>
                 <w:rFonts w:ascii="BRH Devanagari Extra" w:hAnsi="BRH Devanagari Extra" w:cs="BRH Devanagari Extra"/>
@@ -1628,6 +2175,7 @@
               </w:rPr>
               <w:t>pÉ</w:t>
             </w:r>
+            <w:proofErr w:type="spellEnd"/>
             <w:r>
               <w:rPr>
                 <w:rFonts w:ascii="BRH Malayalam Extra" w:hAnsi="BRH Malayalam Extra" w:cs="BRH Devanagari Extra"/>
@@ -1636,6 +2184,7 @@
               </w:rPr>
               <w:t>–</w:t>
             </w:r>
+            <w:proofErr w:type="spellStart"/>
             <w:r>
               <w:rPr>
                 <w:rFonts w:ascii="BRH Devanagari Extra" w:hAnsi="BRH Devanagari Extra" w:cs="BRH Devanagari Extra"/>
@@ -1644,6 +2193,7 @@
               </w:rPr>
               <w:t>uÉ</w:t>
             </w:r>
+            <w:proofErr w:type="spellEnd"/>
             <w:r>
               <w:rPr>
                 <w:rFonts w:ascii="BRH Malayalam Extra" w:hAnsi="BRH Malayalam Extra" w:cs="BRH Devanagari Extra"/>
@@ -1652,6 +2202,7 @@
               </w:rPr>
               <w:t>–</w:t>
             </w:r>
+            <w:proofErr w:type="spellStart"/>
             <w:r>
               <w:rPr>
                 <w:rFonts w:ascii="BRH Devanagari Extra" w:hAnsi="BRH Devanagari Extra" w:cs="BRH Devanagari Extra"/>
@@ -1660,6 +2211,7 @@
               </w:rPr>
               <w:t>ÌiÉ</w:t>
             </w:r>
+            <w:proofErr w:type="spellEnd"/>
             <w:r>
               <w:rPr>
                 <w:rFonts w:ascii="BRH Malayalam Extra" w:hAnsi="BRH Malayalam Extra" w:cs="BRH Devanagari Extra"/>
@@ -1692,6 +2244,7 @@
                 <w:szCs w:val="28"/>
               </w:rPr>
             </w:pPr>
+            <w:proofErr w:type="spellStart"/>
             <w:r>
               <w:rPr>
                 <w:rFonts w:ascii="BRH Devanagari Extra" w:hAnsi="BRH Devanagari Extra" w:cs="BRH Devanagari Extra"/>
@@ -1700,6 +2253,7 @@
               </w:rPr>
               <w:t>xÉ</w:t>
             </w:r>
+            <w:proofErr w:type="spellEnd"/>
             <w:r>
               <w:rPr>
                 <w:rFonts w:ascii="BRH Malayalam Extra" w:hAnsi="BRH Malayalam Extra" w:cs="BRH Devanagari Extra"/>
@@ -1708,6 +2262,7 @@
               </w:rPr>
               <w:t>–</w:t>
             </w:r>
+            <w:proofErr w:type="spellStart"/>
             <w:r>
               <w:rPr>
                 <w:rFonts w:ascii="BRH Devanagari Extra" w:hAnsi="BRH Devanagari Extra" w:cs="BRH Devanagari Extra"/>
@@ -1716,6 +2271,7 @@
               </w:rPr>
               <w:t>ÇÆrÉÉlÉÉ</w:t>
             </w:r>
+            <w:proofErr w:type="spellEnd"/>
             <w:r>
               <w:rPr>
                 <w:rFonts w:ascii="BRH Malayalam Extra" w:hAnsi="BRH Malayalam Extra" w:cs="BRH Devanagari Extra"/>
@@ -1724,6 +2280,7 @@
               </w:rPr>
               <w:t>–</w:t>
             </w:r>
+            <w:proofErr w:type="spellStart"/>
             <w:r>
               <w:rPr>
                 <w:rFonts w:ascii="BRH Devanagari Extra" w:hAnsi="BRH Devanagari Extra" w:cs="BRH Devanagari Extra"/>
@@ -1748,7 +2305,52 @@
                 <w:sz w:val="40"/>
                 <w:szCs w:val="40"/>
               </w:rPr>
-              <w:t>ÌiÉþ xÉqÉç - rÉÉlÉÉþÌlÉ |</w:t>
+              <w:t>ÌiÉþ</w:t>
+            </w:r>
+            <w:proofErr w:type="spellEnd"/>
+            <w:r>
+              <w:rPr>
+                <w:rFonts w:ascii="BRH Devanagari Extra" w:hAnsi="BRH Devanagari Extra" w:cs="BRH Devanagari Extra"/>
+                <w:sz w:val="40"/>
+                <w:szCs w:val="40"/>
+              </w:rPr>
+              <w:t xml:space="preserve"> </w:t>
+            </w:r>
+            <w:proofErr w:type="spellStart"/>
+            <w:r>
+              <w:rPr>
+                <w:rFonts w:ascii="BRH Devanagari Extra" w:hAnsi="BRH Devanagari Extra" w:cs="BRH Devanagari Extra"/>
+                <w:sz w:val="40"/>
+                <w:szCs w:val="40"/>
+              </w:rPr>
+              <w:t>xÉqÉç</w:t>
+            </w:r>
+            <w:proofErr w:type="spellEnd"/>
+            <w:r>
+              <w:rPr>
+                <w:rFonts w:ascii="BRH Devanagari Extra" w:hAnsi="BRH Devanagari Extra" w:cs="BRH Devanagari Extra"/>
+                <w:sz w:val="40"/>
+                <w:szCs w:val="40"/>
+              </w:rPr>
+              <w:t xml:space="preserve"> - </w:t>
+            </w:r>
+            <w:proofErr w:type="spellStart"/>
+            <w:r>
+              <w:rPr>
+                <w:rFonts w:ascii="BRH Devanagari Extra" w:hAnsi="BRH Devanagari Extra" w:cs="BRH Devanagari Extra"/>
+                <w:sz w:val="40"/>
+                <w:szCs w:val="40"/>
+              </w:rPr>
+              <w:t>rÉÉlÉÉþÌlÉ</w:t>
+            </w:r>
+            <w:proofErr w:type="spellEnd"/>
+            <w:r>
+              <w:rPr>
+                <w:rFonts w:ascii="BRH Devanagari Extra" w:hAnsi="BRH Devanagari Extra" w:cs="BRH Devanagari Extra"/>
+                <w:sz w:val="40"/>
+                <w:szCs w:val="40"/>
+              </w:rPr>
+              <w:t xml:space="preserve"> |</w:t>
             </w:r>
           </w:p>
         </w:tc>
@@ -1776,6 +2378,7 @@
               <w:spacing w:before="0" w:line="240" w:lineRule="auto"/>
               <w:rPr>
                 <w:rFonts w:cs="Arial"/>
+                <w:b/>
                 <w:bCs/>
                 <w:sz w:val="28"/>
                 <w:szCs w:val="28"/>
@@ -1784,6 +2387,7 @@
             <w:r>
               <w:rPr>
                 <w:rFonts w:cs="Arial"/>
+                <w:b/>
                 <w:bCs/>
                 <w:sz w:val="28"/>
                 <w:szCs w:val="28"/>
@@ -1794,6 +2398,7 @@
             <w:r>
               <w:rPr>
                 <w:rFonts w:cs="Arial"/>
+                <w:b/>
                 <w:bCs/>
                 <w:sz w:val="28"/>
                 <w:szCs w:val="28"/>
@@ -1803,12 +2408,25 @@
             <w:r>
               <w:rPr>
                 <w:rFonts w:cs="Arial"/>
+                <w:b/>
                 <w:bCs/>
                 <w:sz w:val="28"/>
                 <w:szCs w:val="28"/>
               </w:rPr>
-              <w:t xml:space="preserve"> – Padam</w:t>
-            </w:r>
+              <w:t xml:space="preserve"> – </w:t>
+            </w:r>
+            <w:proofErr w:type="spellStart"/>
+            <w:r>
+              <w:rPr>
+                <w:rFonts w:cs="Arial"/>
+                <w:b/>
+                <w:bCs/>
+                <w:sz w:val="28"/>
+                <w:szCs w:val="28"/>
+              </w:rPr>
+              <w:t>Padam</w:t>
+            </w:r>
+            <w:proofErr w:type="spellEnd"/>
           </w:p>
           <w:p>
             <w:pPr>
@@ -1818,29 +2436,36 @@
               <w:adjustRightInd w:val="0"/>
               <w:spacing w:before="0" w:line="240" w:lineRule="auto"/>
               <w:rPr>
-                <w:rFonts w:cs="Arial"/>
-                <w:bCs/>
-                <w:sz w:val="28"/>
-                <w:szCs w:val="28"/>
-              </w:rPr>
-            </w:pPr>
-            <w:r>
-              <w:rPr>
-                <w:rFonts w:cs="Arial"/>
-                <w:bCs/>
-                <w:sz w:val="28"/>
-                <w:szCs w:val="28"/>
-              </w:rPr>
-              <w:t xml:space="preserve">Panchaati No - </w:t>
-            </w:r>
-            <w:r>
-              <w:rPr>
-                <w:rFonts w:cs="Arial"/>
-                <w:bCs/>
-                <w:sz w:val="28"/>
-                <w:szCs w:val="28"/>
-              </w:rPr>
-              <w:t>24</w:t>
+                <w:b/>
+                <w:sz w:val="28"/>
+                <w:szCs w:val="28"/>
+              </w:rPr>
+            </w:pPr>
+            <w:proofErr w:type="spellStart"/>
+            <w:r>
+              <w:rPr>
+                <w:b/>
+                <w:sz w:val="28"/>
+                <w:szCs w:val="28"/>
+              </w:rPr>
+              <w:t>Padam</w:t>
+            </w:r>
+            <w:proofErr w:type="spellEnd"/>
+            <w:r>
+              <w:rPr>
+                <w:b/>
+                <w:sz w:val="28"/>
+                <w:szCs w:val="28"/>
+              </w:rPr>
+              <w:t xml:space="preserve"> No. -  </w:t>
+            </w:r>
+            <w:r>
+              <w:rPr>
+                <w:b/>
+                <w:sz w:val="28"/>
+                <w:szCs w:val="28"/>
+              </w:rPr>
+              <w:t>34</w:t>
             </w:r>
           </w:p>
           <w:p>
@@ -1852,25 +2477,50 @@
               <w:spacing w:before="0" w:line="240" w:lineRule="auto"/>
               <w:rPr>
                 <w:rFonts w:cs="Arial"/>
+                <w:b/>
                 <w:bCs/>
                 <w:sz w:val="28"/>
                 <w:szCs w:val="28"/>
               </w:rPr>
             </w:pPr>
-            <w:r>
-              <w:rPr>
-                <w:sz w:val="28"/>
-                <w:szCs w:val="28"/>
-              </w:rPr>
-              <w:t xml:space="preserve">Padam No. -  </w:t>
-            </w:r>
-            <w:r>
-              <w:rPr>
-                <w:sz w:val="28"/>
-                <w:szCs w:val="28"/>
-              </w:rPr>
-              <w:t>34</w:t>
-            </w:r>
+            <w:proofErr w:type="spellStart"/>
+            <w:r>
+              <w:rPr>
+                <w:rFonts w:cs="Arial"/>
+                <w:b/>
+                <w:bCs/>
+                <w:sz w:val="28"/>
+                <w:szCs w:val="28"/>
+              </w:rPr>
+              <w:t>Panchaati</w:t>
+            </w:r>
+            <w:proofErr w:type="spellEnd"/>
+            <w:r>
+              <w:rPr>
+                <w:rFonts w:cs="Arial"/>
+                <w:b/>
+                <w:bCs/>
+                <w:sz w:val="28"/>
+                <w:szCs w:val="28"/>
+              </w:rPr>
+              <w:t xml:space="preserve"> No - 24</w:t>
+            </w:r>
+          </w:p>
+          <w:p>
+            <w:pPr>
+              <w:widowControl w:val="0"/>
+              <w:autoSpaceDE w:val="0"/>
+              <w:autoSpaceDN w:val="0"/>
+              <w:adjustRightInd w:val="0"/>
+              <w:spacing w:before="0" w:line="240" w:lineRule="auto"/>
+              <w:rPr>
+                <w:rFonts w:cs="Arial"/>
+                <w:b/>
+                <w:bCs/>
+                <w:sz w:val="28"/>
+                <w:szCs w:val="28"/>
+              </w:rPr>
+            </w:pPr>
           </w:p>
         </w:tc>
         <w:tc>
@@ -1913,6 +2563,7 @@
               </w:rPr>
               <w:t>–</w:t>
             </w:r>
+            <w:proofErr w:type="spellStart"/>
             <w:r>
               <w:rPr>
                 <w:rFonts w:ascii="BRH Devanagari Extra" w:hAnsi="BRH Devanagari Extra" w:cs="BRH Devanagari Extra"/>
@@ -1921,6 +2572,7 @@
               </w:rPr>
               <w:t>lÉÑ</w:t>
             </w:r>
+            <w:proofErr w:type="spellEnd"/>
             <w:r>
               <w:rPr>
                 <w:rFonts w:ascii="BRH Malayalam Extra" w:hAnsi="BRH Malayalam Extra" w:cs="BRH Devanagari Extra"/>
@@ -1929,6 +2581,7 @@
               </w:rPr>
               <w:t>–</w:t>
             </w:r>
+            <w:proofErr w:type="spellStart"/>
             <w:r>
               <w:rPr>
                 <w:rFonts w:ascii="BRH Devanagari Extra" w:hAnsi="BRH Devanagari Extra" w:cs="BRH Devanagari Extra"/>
@@ -1937,6 +2590,7 @@
               </w:rPr>
               <w:t>xiÉUþhÉÏ</w:t>
             </w:r>
+            <w:proofErr w:type="spellEnd"/>
             <w:r>
               <w:rPr>
                 <w:rFonts w:ascii="BRH Malayalam Extra" w:hAnsi="BRH Malayalam Extra" w:cs="BRH Devanagari Extra"/>
@@ -1945,6 +2599,7 @@
               </w:rPr>
               <w:t>–</w:t>
             </w:r>
+            <w:proofErr w:type="spellStart"/>
             <w:r>
               <w:rPr>
                 <w:rFonts w:ascii="BRH Devanagari Extra" w:hAnsi="BRH Devanagari Extra" w:cs="BRH Devanagari Extra"/>
@@ -1968,8 +2623,45 @@
                 <w:sz w:val="40"/>
                 <w:szCs w:val="40"/>
               </w:rPr>
-              <w:t>ÑþlÉÑ - xiÉUþhÉÏqÉç | MÑü</w:t>
-            </w:r>
+              <w:t>ÑþlÉÑ</w:t>
+            </w:r>
+            <w:proofErr w:type="spellEnd"/>
+            <w:r>
+              <w:rPr>
+                <w:rFonts w:ascii="BRH Devanagari Extra" w:hAnsi="BRH Devanagari Extra" w:cs="BRH Devanagari Extra"/>
+                <w:sz w:val="40"/>
+                <w:szCs w:val="40"/>
+              </w:rPr>
+              <w:t xml:space="preserve"> - </w:t>
+            </w:r>
+            <w:proofErr w:type="spellStart"/>
+            <w:r>
+              <w:rPr>
+                <w:rFonts w:ascii="BRH Devanagari Extra" w:hAnsi="BRH Devanagari Extra" w:cs="BRH Devanagari Extra"/>
+                <w:sz w:val="40"/>
+                <w:szCs w:val="40"/>
+              </w:rPr>
+              <w:t>xiÉUþhÉÏqÉç</w:t>
+            </w:r>
+            <w:proofErr w:type="spellEnd"/>
+            <w:r>
+              <w:rPr>
+                <w:rFonts w:ascii="BRH Devanagari Extra" w:hAnsi="BRH Devanagari Extra" w:cs="BRH Devanagari Extra"/>
+                <w:sz w:val="40"/>
+                <w:szCs w:val="40"/>
+              </w:rPr>
+              <w:t xml:space="preserve"> | </w:t>
+            </w:r>
+            <w:proofErr w:type="spellStart"/>
+            <w:r>
+              <w:rPr>
+                <w:rFonts w:ascii="BRH Devanagari Extra" w:hAnsi="BRH Devanagari Extra" w:cs="BRH Devanagari Extra"/>
+                <w:sz w:val="40"/>
+                <w:szCs w:val="40"/>
+              </w:rPr>
+              <w:t>MÑü</w:t>
+            </w:r>
+            <w:proofErr w:type="spellEnd"/>
             <w:r>
               <w:rPr>
                 <w:rFonts w:ascii="BRH Malayalam Extra" w:hAnsi="BRH Malayalam Extra" w:cs="BRH Devanagari Extra"/>
@@ -1994,13 +2686,23 @@
               </w:rPr>
               <w:t>–</w:t>
             </w:r>
-            <w:r>
-              <w:rPr>
-                <w:rFonts w:ascii="BRH Devanagari Extra" w:hAnsi="BRH Devanagari Extra" w:cs="BRH Devanagari Extra"/>
-                <w:sz w:val="40"/>
-                <w:szCs w:val="40"/>
-              </w:rPr>
-              <w:t>iÉå |</w:t>
+            <w:proofErr w:type="spellStart"/>
+            <w:r>
+              <w:rPr>
+                <w:rFonts w:ascii="BRH Devanagari Extra" w:hAnsi="BRH Devanagari Extra" w:cs="BRH Devanagari Extra"/>
+                <w:sz w:val="40"/>
+                <w:szCs w:val="40"/>
+              </w:rPr>
+              <w:t>iÉå</w:t>
+            </w:r>
+            <w:proofErr w:type="spellEnd"/>
+            <w:r>
+              <w:rPr>
+                <w:rFonts w:ascii="BRH Devanagari Extra" w:hAnsi="BRH Devanagari Extra" w:cs="BRH Devanagari Extra"/>
+                <w:sz w:val="40"/>
+                <w:szCs w:val="40"/>
+              </w:rPr>
+              <w:t xml:space="preserve"> |</w:t>
             </w:r>
           </w:p>
         </w:tc>
@@ -2039,6 +2741,7 @@
               </w:rPr>
               <w:t>–</w:t>
             </w:r>
+            <w:proofErr w:type="spellStart"/>
             <w:r>
               <w:rPr>
                 <w:rFonts w:ascii="BRH Devanagari Extra" w:hAnsi="BRH Devanagari Extra" w:cs="BRH Devanagari Extra"/>
@@ -2047,6 +2750,7 @@
               </w:rPr>
               <w:t>lÉÑ</w:t>
             </w:r>
+            <w:proofErr w:type="spellEnd"/>
             <w:r>
               <w:rPr>
                 <w:rFonts w:ascii="BRH Malayalam Extra" w:hAnsi="BRH Malayalam Extra" w:cs="BRH Devanagari Extra"/>
@@ -2055,6 +2759,7 @@
               </w:rPr>
               <w:t>–</w:t>
             </w:r>
+            <w:proofErr w:type="spellStart"/>
             <w:r>
               <w:rPr>
                 <w:rFonts w:ascii="BRH Devanagari Extra" w:hAnsi="BRH Devanagari Extra" w:cs="BRH Devanagari Extra"/>
@@ -2063,6 +2768,7 @@
               </w:rPr>
               <w:t>xiÉUþhÉÏ</w:t>
             </w:r>
+            <w:proofErr w:type="spellEnd"/>
             <w:r>
               <w:rPr>
                 <w:rFonts w:ascii="BRH Malayalam Extra" w:hAnsi="BRH Malayalam Extra" w:cs="BRH Devanagari Extra"/>
@@ -2071,6 +2777,7 @@
               </w:rPr>
               <w:t>–</w:t>
             </w:r>
+            <w:proofErr w:type="spellStart"/>
             <w:r>
               <w:rPr>
                 <w:rFonts w:ascii="BRH Devanagari Extra" w:hAnsi="BRH Devanagari Extra" w:cs="BRH Devanagari Extra"/>
@@ -2094,7 +2801,34 @@
                 <w:sz w:val="40"/>
                 <w:szCs w:val="40"/>
               </w:rPr>
-              <w:t xml:space="preserve">þlÉÑ - xiÉUþhÉÏqÉç | </w:t>
+              <w:t>þlÉÑ</w:t>
+            </w:r>
+            <w:proofErr w:type="spellEnd"/>
+            <w:r>
+              <w:rPr>
+                <w:rFonts w:ascii="BRH Devanagari Extra" w:hAnsi="BRH Devanagari Extra" w:cs="BRH Devanagari Extra"/>
+                <w:sz w:val="40"/>
+                <w:szCs w:val="40"/>
+              </w:rPr>
+              <w:t xml:space="preserve"> - </w:t>
+            </w:r>
+            <w:proofErr w:type="spellStart"/>
+            <w:r>
+              <w:rPr>
+                <w:rFonts w:ascii="BRH Devanagari Extra" w:hAnsi="BRH Devanagari Extra" w:cs="BRH Devanagari Extra"/>
+                <w:sz w:val="40"/>
+                <w:szCs w:val="40"/>
+              </w:rPr>
+              <w:t>xiÉUþhÉÏqÉç</w:t>
+            </w:r>
+            <w:proofErr w:type="spellEnd"/>
+            <w:r>
+              <w:rPr>
+                <w:rFonts w:ascii="BRH Devanagari Extra" w:hAnsi="BRH Devanagari Extra" w:cs="BRH Devanagari Extra"/>
+                <w:sz w:val="40"/>
+                <w:szCs w:val="40"/>
+              </w:rPr>
+              <w:t xml:space="preserve"> | </w:t>
             </w:r>
           </w:p>
           <w:p>
@@ -2107,6 +2841,7 @@
                 <w:szCs w:val="28"/>
               </w:rPr>
             </w:pPr>
+            <w:proofErr w:type="spellStart"/>
             <w:r>
               <w:rPr>
                 <w:rFonts w:ascii="BRH Devanagari Extra" w:hAnsi="BRH Devanagari Extra" w:cs="BRH Devanagari Extra"/>
@@ -2115,6 +2850,7 @@
               </w:rPr>
               <w:t>MÑü</w:t>
             </w:r>
+            <w:proofErr w:type="spellEnd"/>
             <w:r>
               <w:rPr>
                 <w:rFonts w:ascii="BRH Malayalam Extra" w:hAnsi="BRH Malayalam Extra" w:cs="BRH Devanagari Extra"/>
@@ -2139,13 +2875,23 @@
               </w:rPr>
               <w:t>–</w:t>
             </w:r>
-            <w:r>
-              <w:rPr>
-                <w:rFonts w:ascii="BRH Devanagari Extra" w:hAnsi="BRH Devanagari Extra" w:cs="BRH Devanagari Extra"/>
-                <w:sz w:val="40"/>
-                <w:szCs w:val="40"/>
-              </w:rPr>
-              <w:t>iÉå |</w:t>
+            <w:proofErr w:type="spellStart"/>
+            <w:r>
+              <w:rPr>
+                <w:rFonts w:ascii="BRH Devanagari Extra" w:hAnsi="BRH Devanagari Extra" w:cs="BRH Devanagari Extra"/>
+                <w:sz w:val="40"/>
+                <w:szCs w:val="40"/>
+              </w:rPr>
+              <w:t>iÉå</w:t>
+            </w:r>
+            <w:proofErr w:type="spellEnd"/>
+            <w:r>
+              <w:rPr>
+                <w:rFonts w:ascii="BRH Devanagari Extra" w:hAnsi="BRH Devanagari Extra" w:cs="BRH Devanagari Extra"/>
+                <w:sz w:val="40"/>
+                <w:szCs w:val="40"/>
+              </w:rPr>
+              <w:t xml:space="preserve"> |</w:t>
             </w:r>
           </w:p>
         </w:tc>
@@ -2173,6 +2919,7 @@
               <w:spacing w:before="0" w:line="240" w:lineRule="auto"/>
               <w:rPr>
                 <w:rFonts w:cs="Arial"/>
+                <w:b/>
                 <w:bCs/>
                 <w:sz w:val="28"/>
                 <w:szCs w:val="28"/>
@@ -2181,48 +2928,25 @@
             <w:r>
               <w:rPr>
                 <w:rFonts w:cs="Arial"/>
+                <w:b/>
                 <w:bCs/>
                 <w:sz w:val="28"/>
                 <w:szCs w:val="28"/>
               </w:rPr>
-              <w:t>TS 7.1.6.7</w:t>
-            </w:r>
+              <w:t xml:space="preserve">TS 7.1.6.7 – </w:t>
+            </w:r>
+            <w:proofErr w:type="spellStart"/>
             <w:r>
               <w:rPr>
                 <w:rFonts w:cs="Arial"/>
+                <w:b/>
                 <w:bCs/>
                 <w:sz w:val="28"/>
                 <w:szCs w:val="28"/>
               </w:rPr>
-              <w:t xml:space="preserve"> </w:t>
-            </w:r>
-            <w:r>
-              <w:rPr>
-                <w:rFonts w:cs="Arial"/>
-                <w:bCs/>
-                <w:sz w:val="28"/>
-                <w:szCs w:val="28"/>
-              </w:rPr>
-              <w:t>–</w:t>
-            </w:r>
-            <w:r>
-              <w:rPr>
-                <w:rFonts w:cs="Arial"/>
-                <w:bCs/>
-                <w:sz w:val="28"/>
-                <w:szCs w:val="28"/>
-              </w:rPr>
-              <w:t xml:space="preserve"> </w:t>
-            </w:r>
-            <w:r>
-              <w:rPr>
-                <w:rFonts w:cs="Arial"/>
-                <w:bCs/>
-                <w:sz w:val="28"/>
-                <w:szCs w:val="28"/>
-              </w:rPr>
               <w:t>Padam</w:t>
             </w:r>
+            <w:proofErr w:type="spellEnd"/>
           </w:p>
           <w:p>
             <w:pPr>
@@ -2232,20 +2956,28 @@
               <w:adjustRightInd w:val="0"/>
               <w:spacing w:before="0" w:line="240" w:lineRule="auto"/>
               <w:rPr>
-                <w:rFonts w:cs="Arial"/>
-                <w:bCs/>
-                <w:sz w:val="28"/>
-                <w:szCs w:val="28"/>
-              </w:rPr>
-            </w:pPr>
-            <w:r>
-              <w:rPr>
-                <w:rFonts w:cs="Arial"/>
-                <w:bCs/>
-                <w:sz w:val="28"/>
-                <w:szCs w:val="28"/>
-              </w:rPr>
-              <w:t>Panchaati No - 27</w:t>
+                <w:b/>
+                <w:sz w:val="28"/>
+                <w:szCs w:val="28"/>
+              </w:rPr>
+            </w:pPr>
+            <w:proofErr w:type="spellStart"/>
+            <w:r>
+              <w:rPr>
+                <w:b/>
+                <w:sz w:val="28"/>
+                <w:szCs w:val="28"/>
+              </w:rPr>
+              <w:t>Padam</w:t>
+            </w:r>
+            <w:proofErr w:type="spellEnd"/>
+            <w:r>
+              <w:rPr>
+                <w:b/>
+                <w:sz w:val="28"/>
+                <w:szCs w:val="28"/>
+              </w:rPr>
+              <w:t xml:space="preserve"> No. -  2</w:t>
             </w:r>
           </w:p>
           <w:p>
@@ -2257,18 +2989,50 @@
               <w:spacing w:before="0" w:line="240" w:lineRule="auto"/>
               <w:rPr>
                 <w:rFonts w:cs="Arial"/>
+                <w:b/>
                 <w:bCs/>
                 <w:sz w:val="28"/>
                 <w:szCs w:val="28"/>
               </w:rPr>
             </w:pPr>
-            <w:r>
-              <w:rPr>
-                <w:sz w:val="28"/>
-                <w:szCs w:val="28"/>
-              </w:rPr>
-              <w:t>Padam No. -  2</w:t>
-            </w:r>
+            <w:proofErr w:type="spellStart"/>
+            <w:r>
+              <w:rPr>
+                <w:rFonts w:cs="Arial"/>
+                <w:b/>
+                <w:bCs/>
+                <w:sz w:val="28"/>
+                <w:szCs w:val="28"/>
+              </w:rPr>
+              <w:t>Panchaati</w:t>
+            </w:r>
+            <w:proofErr w:type="spellEnd"/>
+            <w:r>
+              <w:rPr>
+                <w:rFonts w:cs="Arial"/>
+                <w:b/>
+                <w:bCs/>
+                <w:sz w:val="28"/>
+                <w:szCs w:val="28"/>
+              </w:rPr>
+              <w:t xml:space="preserve"> No - 27</w:t>
+            </w:r>
+          </w:p>
+          <w:p>
+            <w:pPr>
+              <w:widowControl w:val="0"/>
+              <w:autoSpaceDE w:val="0"/>
+              <w:autoSpaceDN w:val="0"/>
+              <w:adjustRightInd w:val="0"/>
+              <w:spacing w:before="0" w:line="240" w:lineRule="auto"/>
+              <w:rPr>
+                <w:rFonts w:cs="Arial"/>
+                <w:b/>
+                <w:bCs/>
+                <w:sz w:val="28"/>
+                <w:szCs w:val="28"/>
+              </w:rPr>
+            </w:pPr>
           </w:p>
         </w:tc>
         <w:tc>
@@ -2310,6 +3074,7 @@
               </w:rPr>
               <w:t>–</w:t>
             </w:r>
+            <w:proofErr w:type="spellStart"/>
             <w:r>
               <w:rPr>
                 <w:rFonts w:ascii="BRH Devanagari Extra" w:hAnsi="BRH Devanagari Extra" w:cs="BRH Devanagari Extra"/>
@@ -2318,6 +3083,7 @@
               </w:rPr>
               <w:t>SèkÉï</w:t>
             </w:r>
+            <w:proofErr w:type="spellEnd"/>
             <w:r>
               <w:rPr>
                 <w:rFonts w:ascii="BRH Malayalam Extra" w:hAnsi="BRH Malayalam Extra" w:cs="BRH Devanagari Extra"/>
@@ -2326,6 +3092,7 @@
               </w:rPr>
               <w:t>–</w:t>
             </w:r>
+            <w:proofErr w:type="spellStart"/>
             <w:r>
               <w:rPr>
                 <w:rFonts w:ascii="BRH Devanagari Extra" w:hAnsi="BRH Devanagari Extra" w:cs="BRH Devanagari Extra"/>
@@ -2334,6 +3101,7 @@
               </w:rPr>
               <w:t>rÉ</w:t>
             </w:r>
+            <w:proofErr w:type="spellEnd"/>
             <w:r>
               <w:rPr>
                 <w:rFonts w:ascii="BRH Malayalam Extra" w:hAnsi="BRH Malayalam Extra" w:cs="BRH Devanagari Extra"/>
@@ -2342,6 +3110,7 @@
               </w:rPr>
               <w:t>–</w:t>
             </w:r>
+            <w:proofErr w:type="spellStart"/>
             <w:r>
               <w:rPr>
                 <w:rFonts w:ascii="BRH Devanagari Extra" w:hAnsi="BRH Devanagari Extra" w:cs="BRH Devanagari Extra"/>
@@ -2350,6 +3119,7 @@
               </w:rPr>
               <w:t>ÌiÉ</w:t>
             </w:r>
+            <w:proofErr w:type="spellEnd"/>
             <w:r>
               <w:rPr>
                 <w:rFonts w:ascii="BRH Malayalam Extra" w:hAnsi="BRH Malayalam Extra" w:cs="BRH Devanagari Extra"/>
@@ -2380,6 +3150,7 @@
                 <w:szCs w:val="40"/>
               </w:rPr>
             </w:pPr>
+            <w:proofErr w:type="spellStart"/>
             <w:r>
               <w:rPr>
                 <w:rFonts w:ascii="BRH Devanagari Extra" w:hAnsi="BRH Devanagari Extra" w:cs="BRH Devanagari Extra"/>
@@ -2388,6 +3159,7 @@
               </w:rPr>
               <w:t>mÉë</w:t>
             </w:r>
+            <w:proofErr w:type="spellEnd"/>
             <w:r>
               <w:rPr>
                 <w:rFonts w:ascii="BRH Malayalam Extra" w:hAnsi="BRH Malayalam Extra" w:cs="BRH Devanagari Extra"/>
@@ -2396,6 +3168,7 @@
               </w:rPr>
               <w:t>–</w:t>
             </w:r>
+            <w:proofErr w:type="spellStart"/>
             <w:r>
               <w:rPr>
                 <w:rFonts w:ascii="BRH Devanagari Extra" w:hAnsi="BRH Devanagari Extra" w:cs="BRH Devanagari Extra"/>
@@ -2404,6 +3177,7 @@
               </w:rPr>
               <w:t>eÉÉuÉÉ</w:t>
             </w:r>
+            <w:proofErr w:type="spellEnd"/>
             <w:r>
               <w:rPr>
                 <w:rFonts w:ascii="BRH Malayalam Extra" w:hAnsi="BRH Malayalam Extra" w:cs="BRH Devanagari Extra"/>
@@ -2412,14 +3186,25 @@
               </w:rPr>
               <w:t>–</w:t>
             </w:r>
-            <w:r>
-              <w:rPr>
-                <w:rFonts w:ascii="BRH Devanagari Extra" w:hAnsi="BRH Devanagari Extra" w:cs="BRH Devanagari Extra"/>
-                <w:sz w:val="40"/>
-                <w:szCs w:val="40"/>
-              </w:rPr>
-              <w:t xml:space="preserve">ÌlÉÌiÉþ </w:t>
-            </w:r>
+            <w:proofErr w:type="spellStart"/>
+            <w:r>
+              <w:rPr>
+                <w:rFonts w:ascii="BRH Devanagari Extra" w:hAnsi="BRH Devanagari Extra" w:cs="BRH Devanagari Extra"/>
+                <w:sz w:val="40"/>
+                <w:szCs w:val="40"/>
+              </w:rPr>
+              <w:t>ÌlÉÌiÉþ</w:t>
+            </w:r>
+            <w:proofErr w:type="spellEnd"/>
+            <w:r>
+              <w:rPr>
+                <w:rFonts w:ascii="BRH Devanagari Extra" w:hAnsi="BRH Devanagari Extra" w:cs="BRH Devanagari Extra"/>
+                <w:sz w:val="40"/>
+                <w:szCs w:val="40"/>
+              </w:rPr>
+              <w:t xml:space="preserve"> </w:t>
+            </w:r>
+            <w:proofErr w:type="spellStart"/>
             <w:r>
               <w:rPr>
                 <w:rFonts w:ascii="BRH Devanagari Extra" w:hAnsi="BRH Devanagari Extra" w:cs="BRH Devanagari Extra"/>
@@ -2435,8 +3220,27 @@
                 <w:sz w:val="40"/>
                 <w:szCs w:val="40"/>
               </w:rPr>
-              <w:t>ëeÉÉ - uÉÉ</w:t>
-            </w:r>
+              <w:t>ëeÉÉ</w:t>
+            </w:r>
+            <w:proofErr w:type="spellEnd"/>
+            <w:r>
+              <w:rPr>
+                <w:rFonts w:ascii="BRH Devanagari Extra" w:hAnsi="BRH Devanagari Extra" w:cs="BRH Devanagari Extra"/>
+                <w:sz w:val="40"/>
+                <w:szCs w:val="40"/>
+              </w:rPr>
+              <w:t xml:space="preserve"> - </w:t>
+            </w:r>
+            <w:proofErr w:type="spellStart"/>
+            <w:r>
+              <w:rPr>
+                <w:rFonts w:ascii="BRH Devanagari Extra" w:hAnsi="BRH Devanagari Extra" w:cs="BRH Devanagari Extra"/>
+                <w:sz w:val="40"/>
+                <w:szCs w:val="40"/>
+              </w:rPr>
+              <w:t>uÉÉ</w:t>
+            </w:r>
+            <w:proofErr w:type="spellEnd"/>
             <w:r>
               <w:rPr>
                 <w:rFonts w:ascii="BRH Malayalam Extra" w:hAnsi="BRH Malayalam Extra" w:cs="BRH Devanagari Extra"/>
@@ -2445,13 +3249,23 @@
               </w:rPr>
               <w:t>–</w:t>
             </w:r>
-            <w:r>
-              <w:rPr>
-                <w:rFonts w:ascii="BRH Devanagari Extra" w:hAnsi="BRH Devanagari Extra" w:cs="BRH Devanagari Extra"/>
-                <w:sz w:val="40"/>
-                <w:szCs w:val="40"/>
-              </w:rPr>
-              <w:t>lÉç |</w:t>
+            <w:proofErr w:type="spellStart"/>
+            <w:r>
+              <w:rPr>
+                <w:rFonts w:ascii="BRH Devanagari Extra" w:hAnsi="BRH Devanagari Extra" w:cs="BRH Devanagari Extra"/>
+                <w:sz w:val="40"/>
+                <w:szCs w:val="40"/>
+              </w:rPr>
+              <w:t>lÉç</w:t>
+            </w:r>
+            <w:proofErr w:type="spellEnd"/>
+            <w:r>
+              <w:rPr>
+                <w:rFonts w:ascii="BRH Devanagari Extra" w:hAnsi="BRH Devanagari Extra" w:cs="BRH Devanagari Extra"/>
+                <w:sz w:val="40"/>
+                <w:szCs w:val="40"/>
+              </w:rPr>
+              <w:t xml:space="preserve"> |</w:t>
             </w:r>
           </w:p>
           <w:p>
@@ -2499,6 +3313,7 @@
               </w:rPr>
               <w:t>–</w:t>
             </w:r>
+            <w:proofErr w:type="spellStart"/>
             <w:r>
               <w:rPr>
                 <w:rFonts w:ascii="BRH Devanagari Extra" w:hAnsi="BRH Devanagari Extra" w:cs="BRH Devanagari Extra"/>
@@ -2507,6 +3322,7 @@
               </w:rPr>
               <w:t>SèkÉï</w:t>
             </w:r>
+            <w:proofErr w:type="spellEnd"/>
             <w:r>
               <w:rPr>
                 <w:rFonts w:ascii="BRH Malayalam Extra" w:hAnsi="BRH Malayalam Extra" w:cs="BRH Devanagari Extra"/>
@@ -2515,6 +3331,7 @@
               </w:rPr>
               <w:t>–</w:t>
             </w:r>
+            <w:proofErr w:type="spellStart"/>
             <w:r>
               <w:rPr>
                 <w:rFonts w:ascii="BRH Devanagari Extra" w:hAnsi="BRH Devanagari Extra" w:cs="BRH Devanagari Extra"/>
@@ -2523,6 +3340,7 @@
               </w:rPr>
               <w:t>rÉ</w:t>
             </w:r>
+            <w:proofErr w:type="spellEnd"/>
             <w:r>
               <w:rPr>
                 <w:rFonts w:ascii="BRH Malayalam Extra" w:hAnsi="BRH Malayalam Extra" w:cs="BRH Devanagari Extra"/>
@@ -2531,6 +3349,7 @@
               </w:rPr>
               <w:t>–</w:t>
             </w:r>
+            <w:proofErr w:type="spellStart"/>
             <w:r>
               <w:rPr>
                 <w:rFonts w:ascii="BRH Devanagari Extra" w:hAnsi="BRH Devanagari Extra" w:cs="BRH Devanagari Extra"/>
@@ -2539,6 +3358,7 @@
               </w:rPr>
               <w:t>ÌiÉ</w:t>
             </w:r>
+            <w:proofErr w:type="spellEnd"/>
             <w:r>
               <w:rPr>
                 <w:rFonts w:ascii="BRH Malayalam Extra" w:hAnsi="BRH Malayalam Extra" w:cs="BRH Devanagari Extra"/>
@@ -2570,6 +3390,7 @@
                 <w:szCs w:val="28"/>
               </w:rPr>
             </w:pPr>
+            <w:proofErr w:type="spellStart"/>
             <w:r>
               <w:rPr>
                 <w:rFonts w:ascii="BRH Devanagari Extra" w:hAnsi="BRH Devanagari Extra" w:cs="BRH Devanagari Extra"/>
@@ -2578,6 +3399,7 @@
               </w:rPr>
               <w:t>mÉë</w:t>
             </w:r>
+            <w:proofErr w:type="spellEnd"/>
             <w:r>
               <w:rPr>
                 <w:rFonts w:ascii="BRH Malayalam Extra" w:hAnsi="BRH Malayalam Extra" w:cs="BRH Devanagari Extra"/>
@@ -2586,6 +3408,7 @@
               </w:rPr>
               <w:t>–</w:t>
             </w:r>
+            <w:proofErr w:type="spellStart"/>
             <w:r>
               <w:rPr>
                 <w:rFonts w:ascii="BRH Devanagari Extra" w:hAnsi="BRH Devanagari Extra" w:cs="BRH Devanagari Extra"/>
@@ -2594,6 +3417,7 @@
               </w:rPr>
               <w:t>eÉÉuÉÉ</w:t>
             </w:r>
+            <w:proofErr w:type="spellEnd"/>
             <w:r>
               <w:rPr>
                 <w:rFonts w:ascii="BRH Malayalam Extra" w:hAnsi="BRH Malayalam Extra" w:cs="BRH Devanagari Extra"/>
@@ -2602,14 +3426,25 @@
               </w:rPr>
               <w:t>–</w:t>
             </w:r>
-            <w:r>
-              <w:rPr>
-                <w:rFonts w:ascii="BRH Devanagari Extra" w:hAnsi="BRH Devanagari Extra" w:cs="BRH Devanagari Extra"/>
-                <w:sz w:val="40"/>
-                <w:szCs w:val="40"/>
-              </w:rPr>
-              <w:t xml:space="preserve">ÌlÉÌiÉþ </w:t>
-            </w:r>
+            <w:proofErr w:type="spellStart"/>
+            <w:r>
+              <w:rPr>
+                <w:rFonts w:ascii="BRH Devanagari Extra" w:hAnsi="BRH Devanagari Extra" w:cs="BRH Devanagari Extra"/>
+                <w:sz w:val="40"/>
+                <w:szCs w:val="40"/>
+              </w:rPr>
+              <w:t>ÌlÉÌiÉþ</w:t>
+            </w:r>
+            <w:proofErr w:type="spellEnd"/>
+            <w:r>
+              <w:rPr>
+                <w:rFonts w:ascii="BRH Devanagari Extra" w:hAnsi="BRH Devanagari Extra" w:cs="BRH Devanagari Extra"/>
+                <w:sz w:val="40"/>
+                <w:szCs w:val="40"/>
+              </w:rPr>
+              <w:t xml:space="preserve"> </w:t>
+            </w:r>
+            <w:proofErr w:type="spellStart"/>
             <w:r>
               <w:rPr>
                 <w:rFonts w:ascii="BRH Devanagari Extra" w:hAnsi="BRH Devanagari Extra" w:cs="BRH Devanagari Extra"/>
@@ -2619,6 +3454,7 @@
               </w:rPr>
               <w:t>mÉë</w:t>
             </w:r>
+            <w:proofErr w:type="spellEnd"/>
             <w:r>
               <w:rPr>
                 <w:rFonts w:ascii="BRH Malayalam Extra" w:hAnsi="BRH Malayalam Extra" w:cs="BRH Devanagari Extra"/>
@@ -2628,14 +3464,34 @@
               </w:rPr>
               <w:t>–</w:t>
             </w:r>
-            <w:r>
-              <w:rPr>
-                <w:rFonts w:ascii="BRH Devanagari Extra" w:hAnsi="BRH Devanagari Extra" w:cs="BRH Devanagari Extra"/>
-                <w:sz w:val="40"/>
-                <w:szCs w:val="40"/>
-              </w:rPr>
-              <w:t>eÉÉ - uÉÉ</w:t>
-            </w:r>
+            <w:proofErr w:type="spellStart"/>
+            <w:r>
+              <w:rPr>
+                <w:rFonts w:ascii="BRH Devanagari Extra" w:hAnsi="BRH Devanagari Extra" w:cs="BRH Devanagari Extra"/>
+                <w:sz w:val="40"/>
+                <w:szCs w:val="40"/>
+              </w:rPr>
+              <w:t>eÉÉ</w:t>
+            </w:r>
+            <w:proofErr w:type="spellEnd"/>
+            <w:r>
+              <w:rPr>
+                <w:rFonts w:ascii="BRH Devanagari Extra" w:hAnsi="BRH Devanagari Extra" w:cs="BRH Devanagari Extra"/>
+                <w:sz w:val="40"/>
+                <w:szCs w:val="40"/>
+              </w:rPr>
+              <w:t xml:space="preserve"> - </w:t>
+            </w:r>
+            <w:proofErr w:type="spellStart"/>
+            <w:r>
+              <w:rPr>
+                <w:rFonts w:ascii="BRH Devanagari Extra" w:hAnsi="BRH Devanagari Extra" w:cs="BRH Devanagari Extra"/>
+                <w:sz w:val="40"/>
+                <w:szCs w:val="40"/>
+              </w:rPr>
+              <w:t>uÉÉ</w:t>
+            </w:r>
+            <w:proofErr w:type="spellEnd"/>
             <w:r>
               <w:rPr>
                 <w:rFonts w:ascii="BRH Malayalam Extra" w:hAnsi="BRH Malayalam Extra" w:cs="BRH Devanagari Extra"/>
@@ -2644,13 +3500,575 @@
               </w:rPr>
               <w:t>–</w:t>
             </w:r>
-            <w:r>
-              <w:rPr>
-                <w:rFonts w:ascii="BRH Devanagari Extra" w:hAnsi="BRH Devanagari Extra" w:cs="BRH Devanagari Extra"/>
-                <w:sz w:val="40"/>
-                <w:szCs w:val="40"/>
-              </w:rPr>
-              <w:t>lÉç |</w:t>
+            <w:proofErr w:type="spellStart"/>
+            <w:r>
+              <w:rPr>
+                <w:rFonts w:ascii="BRH Devanagari Extra" w:hAnsi="BRH Devanagari Extra" w:cs="BRH Devanagari Extra"/>
+                <w:sz w:val="40"/>
+                <w:szCs w:val="40"/>
+              </w:rPr>
+              <w:t>lÉç</w:t>
+            </w:r>
+            <w:proofErr w:type="spellEnd"/>
+            <w:r>
+              <w:rPr>
+                <w:rFonts w:ascii="BRH Devanagari Extra" w:hAnsi="BRH Devanagari Extra" w:cs="BRH Devanagari Extra"/>
+                <w:sz w:val="40"/>
+                <w:szCs w:val="40"/>
+              </w:rPr>
+              <w:t xml:space="preserve"> |</w:t>
+            </w:r>
+          </w:p>
+        </w:tc>
+      </w:tr>
+      <w:tr>
+        <w:trPr>
+          <w:trHeight w:val="1415"/>
+        </w:trPr>
+        <w:tc>
+          <w:tcPr>
+            <w:tcW w:w="3452" w:type="dxa"/>
+            <w:tcBorders>
+              <w:top w:val="single" w:sz="4" w:space="0" w:color="000000"/>
+              <w:left w:val="single" w:sz="4" w:space="0" w:color="000000"/>
+              <w:bottom w:val="single" w:sz="4" w:space="0" w:color="000000"/>
+              <w:right w:val="single" w:sz="4" w:space="0" w:color="000000"/>
+            </w:tcBorders>
+          </w:tcPr>
+          <w:p>
+            <w:pPr>
+              <w:widowControl w:val="0"/>
+              <w:autoSpaceDE w:val="0"/>
+              <w:autoSpaceDN w:val="0"/>
+              <w:adjustRightInd w:val="0"/>
+              <w:spacing w:before="0" w:line="240" w:lineRule="auto"/>
+              <w:rPr>
+                <w:rFonts w:cs="Arial"/>
+                <w:b/>
+                <w:bCs/>
+                <w:sz w:val="28"/>
+                <w:szCs w:val="28"/>
+              </w:rPr>
+            </w:pPr>
+            <w:r>
+              <w:rPr>
+                <w:rFonts w:cs="Arial"/>
+                <w:b/>
+                <w:bCs/>
+                <w:sz w:val="28"/>
+                <w:szCs w:val="28"/>
+              </w:rPr>
+              <w:t>TS 7.1.</w:t>
+            </w:r>
+            <w:r>
+              <w:rPr>
+                <w:rFonts w:cs="Arial"/>
+                <w:b/>
+                <w:bCs/>
+                <w:sz w:val="28"/>
+                <w:szCs w:val="28"/>
+              </w:rPr>
+              <w:t>7</w:t>
+            </w:r>
+            <w:r>
+              <w:rPr>
+                <w:rFonts w:cs="Arial"/>
+                <w:b/>
+                <w:bCs/>
+                <w:sz w:val="28"/>
+                <w:szCs w:val="28"/>
+              </w:rPr>
+              <w:t xml:space="preserve">.1– </w:t>
+            </w:r>
+            <w:proofErr w:type="spellStart"/>
+            <w:r>
+              <w:rPr>
+                <w:rFonts w:cs="Arial"/>
+                <w:b/>
+                <w:bCs/>
+                <w:sz w:val="28"/>
+                <w:szCs w:val="28"/>
+              </w:rPr>
+              <w:t>Vaakyam</w:t>
+            </w:r>
+            <w:proofErr w:type="spellEnd"/>
+          </w:p>
+          <w:p>
+            <w:pPr>
+              <w:widowControl w:val="0"/>
+              <w:autoSpaceDE w:val="0"/>
+              <w:autoSpaceDN w:val="0"/>
+              <w:adjustRightInd w:val="0"/>
+              <w:spacing w:before="0" w:line="240" w:lineRule="auto"/>
+              <w:rPr>
+                <w:rFonts w:cs="Arial"/>
+                <w:b/>
+                <w:bCs/>
+                <w:sz w:val="28"/>
+                <w:szCs w:val="28"/>
+              </w:rPr>
+            </w:pPr>
+            <w:r>
+              <w:rPr>
+                <w:rFonts w:cs="Arial"/>
+                <w:b/>
+                <w:bCs/>
+                <w:sz w:val="28"/>
+                <w:szCs w:val="28"/>
+              </w:rPr>
+              <w:t xml:space="preserve">Line No. -  </w:t>
+            </w:r>
+            <w:r>
+              <w:rPr>
+                <w:rFonts w:cs="Arial"/>
+                <w:b/>
+                <w:bCs/>
+                <w:sz w:val="28"/>
+                <w:szCs w:val="28"/>
+              </w:rPr>
+              <w:t>6 &amp; 7</w:t>
+            </w:r>
+          </w:p>
+          <w:p>
+            <w:pPr>
+              <w:widowControl w:val="0"/>
+              <w:autoSpaceDE w:val="0"/>
+              <w:autoSpaceDN w:val="0"/>
+              <w:adjustRightInd w:val="0"/>
+              <w:spacing w:before="0" w:line="240" w:lineRule="auto"/>
+              <w:rPr>
+                <w:rFonts w:cs="Arial"/>
+                <w:b/>
+                <w:bCs/>
+                <w:sz w:val="28"/>
+                <w:szCs w:val="28"/>
+              </w:rPr>
+            </w:pPr>
+            <w:proofErr w:type="spellStart"/>
+            <w:r>
+              <w:rPr>
+                <w:rFonts w:cs="Arial"/>
+                <w:b/>
+                <w:bCs/>
+                <w:sz w:val="28"/>
+                <w:szCs w:val="28"/>
+              </w:rPr>
+              <w:t>Panchaati</w:t>
+            </w:r>
+            <w:proofErr w:type="spellEnd"/>
+            <w:r>
+              <w:rPr>
+                <w:rFonts w:cs="Arial"/>
+                <w:b/>
+                <w:bCs/>
+                <w:sz w:val="28"/>
+                <w:szCs w:val="28"/>
+              </w:rPr>
+              <w:t xml:space="preserve"> No - </w:t>
+            </w:r>
+            <w:r>
+              <w:rPr>
+                <w:rFonts w:cs="Arial"/>
+                <w:b/>
+                <w:bCs/>
+                <w:sz w:val="28"/>
+                <w:szCs w:val="28"/>
+              </w:rPr>
+              <w:t>29</w:t>
+            </w:r>
+          </w:p>
+          <w:p>
+            <w:pPr>
+              <w:widowControl w:val="0"/>
+              <w:autoSpaceDE w:val="0"/>
+              <w:autoSpaceDN w:val="0"/>
+              <w:adjustRightInd w:val="0"/>
+              <w:spacing w:before="0" w:line="240" w:lineRule="auto"/>
+              <w:rPr>
+                <w:rFonts w:cs="Arial"/>
+                <w:b/>
+                <w:bCs/>
+                <w:sz w:val="28"/>
+                <w:szCs w:val="28"/>
+              </w:rPr>
+            </w:pPr>
+            <w:r>
+              <w:rPr>
+                <w:rFonts w:cs="Arial"/>
+                <w:b/>
+                <w:bCs/>
+                <w:sz w:val="28"/>
+                <w:szCs w:val="28"/>
+              </w:rPr>
+              <w:t>(2 places same error)</w:t>
+            </w:r>
+          </w:p>
+        </w:tc>
+        <w:tc>
+          <w:tcPr>
+            <w:tcW w:w="5096" w:type="dxa"/>
+            <w:tcBorders>
+              <w:top w:val="single" w:sz="4" w:space="0" w:color="000000"/>
+              <w:left w:val="single" w:sz="4" w:space="0" w:color="000000"/>
+              <w:bottom w:val="single" w:sz="4" w:space="0" w:color="000000"/>
+              <w:right w:val="single" w:sz="4" w:space="0" w:color="000000"/>
+            </w:tcBorders>
+          </w:tcPr>
+          <w:p>
+            <w:pPr>
+              <w:widowControl w:val="0"/>
+              <w:autoSpaceDE w:val="0"/>
+              <w:autoSpaceDN w:val="0"/>
+              <w:adjustRightInd w:val="0"/>
+              <w:spacing w:line="252" w:lineRule="auto"/>
+              <w:ind w:right="-48"/>
+              <w:rPr>
+                <w:rFonts w:ascii="BRH Malayalam Extra" w:hAnsi="BRH Malayalam Extra" w:cs="BRH Malayalam Extra"/>
+                <w:sz w:val="40"/>
+                <w:szCs w:val="40"/>
+              </w:rPr>
+            </w:pPr>
+            <w:proofErr w:type="spellStart"/>
+            <w:r>
+              <w:rPr>
+                <w:rFonts w:ascii="BRH Devanagari Extra" w:hAnsi="BRH Devanagari Extra" w:cs="BRH Devanagari Extra"/>
+                <w:sz w:val="40"/>
+                <w:szCs w:val="40"/>
+              </w:rPr>
+              <w:t>xÉuÉÉï</w:t>
+            </w:r>
+            <w:proofErr w:type="spellEnd"/>
+            <w:r>
+              <w:rPr>
+                <w:rFonts w:ascii="BRH Malayalam Extra" w:hAnsi="BRH Malayalam Extra" w:cs="BRH Devanagari Extra"/>
+                <w:sz w:val="34"/>
+                <w:szCs w:val="40"/>
+              </w:rPr>
+              <w:t>–</w:t>
+            </w:r>
+            <w:proofErr w:type="spellStart"/>
+            <w:r>
+              <w:rPr>
+                <w:rFonts w:ascii="BRH Devanagari Extra" w:hAnsi="BRH Devanagari Extra" w:cs="BRH Devanagari Extra"/>
+                <w:sz w:val="40"/>
+                <w:szCs w:val="40"/>
+              </w:rPr>
+              <w:t>lÉç</w:t>
+            </w:r>
+            <w:proofErr w:type="spellEnd"/>
+            <w:r>
+              <w:rPr>
+                <w:rFonts w:ascii="BRH Devanagari Extra" w:hAnsi="BRH Devanagari Extra" w:cs="BRH Devanagari Extra"/>
+                <w:sz w:val="40"/>
+                <w:szCs w:val="40"/>
+              </w:rPr>
+              <w:t xml:space="preserve"> </w:t>
+            </w:r>
+            <w:proofErr w:type="spellStart"/>
+            <w:r>
+              <w:rPr>
+                <w:rFonts w:ascii="BRH Devanagari Extra" w:hAnsi="BRH Devanagari Extra" w:cs="BRH Devanagari Extra"/>
+                <w:sz w:val="40"/>
+                <w:szCs w:val="40"/>
+              </w:rPr>
+              <w:t>mÉÑh</w:t>
+            </w:r>
+            <w:r>
+              <w:rPr>
+                <w:rFonts w:ascii="BRH Devanagari Extra" w:hAnsi="BRH Devanagari Extra" w:cs="BRH Devanagari Extra"/>
+                <w:sz w:val="40"/>
+                <w:szCs w:val="40"/>
+                <w:highlight w:val="yellow"/>
+              </w:rPr>
+              <w:t>rÉÉÿÇ</w:t>
+            </w:r>
+            <w:proofErr w:type="spellEnd"/>
+            <w:r>
+              <w:rPr>
+                <w:rFonts w:ascii="BRH Devanagari Extra" w:hAnsi="BRH Devanagari Extra" w:cs="BRH Devanagari Extra"/>
+                <w:sz w:val="40"/>
+                <w:szCs w:val="40"/>
+                <w:highlight w:val="yellow"/>
+              </w:rPr>
+              <w:t xml:space="preserve"> </w:t>
+            </w:r>
+            <w:proofErr w:type="spellStart"/>
+            <w:r>
+              <w:rPr>
+                <w:rFonts w:ascii="BRH Devanagari Extra" w:hAnsi="BRH Devanagari Extra" w:cs="BRH Devanagari Extra"/>
+                <w:sz w:val="40"/>
+                <w:szCs w:val="40"/>
+                <w:highlight w:val="yellow"/>
+              </w:rPr>
+              <w:t>ÆsÉÉ</w:t>
+            </w:r>
+            <w:r>
+              <w:rPr>
+                <w:rFonts w:ascii="BRH Devanagari Extra" w:hAnsi="BRH Devanagari Extra" w:cs="BRH Devanagari Extra"/>
+                <w:sz w:val="40"/>
+                <w:szCs w:val="40"/>
+              </w:rPr>
+              <w:t>å</w:t>
+            </w:r>
+            <w:proofErr w:type="spellEnd"/>
+            <w:r>
+              <w:rPr>
+                <w:rFonts w:ascii="BRH Malayalam Extra" w:hAnsi="BRH Malayalam Extra" w:cs="BRH Devanagari Extra"/>
+                <w:sz w:val="34"/>
+                <w:szCs w:val="40"/>
+              </w:rPr>
+              <w:t>–</w:t>
+            </w:r>
+            <w:proofErr w:type="spellStart"/>
+            <w:r>
+              <w:rPr>
+                <w:rFonts w:ascii="BRH Devanagari Extra" w:hAnsi="BRH Devanagari Extra" w:cs="BRH Devanagari Extra"/>
+                <w:sz w:val="40"/>
+                <w:szCs w:val="40"/>
+              </w:rPr>
+              <w:t>MüÉlÉç</w:t>
+            </w:r>
+            <w:proofErr w:type="spellEnd"/>
+          </w:p>
+        </w:tc>
+        <w:tc>
+          <w:tcPr>
+            <w:tcW w:w="5423" w:type="dxa"/>
+            <w:tcBorders>
+              <w:top w:val="single" w:sz="4" w:space="0" w:color="000000"/>
+              <w:left w:val="single" w:sz="4" w:space="0" w:color="000000"/>
+              <w:bottom w:val="single" w:sz="4" w:space="0" w:color="000000"/>
+              <w:right w:val="single" w:sz="4" w:space="0" w:color="000000"/>
+            </w:tcBorders>
+          </w:tcPr>
+          <w:p>
+            <w:pPr>
+              <w:widowControl w:val="0"/>
+              <w:autoSpaceDE w:val="0"/>
+              <w:autoSpaceDN w:val="0"/>
+              <w:adjustRightInd w:val="0"/>
+              <w:spacing w:before="0" w:line="240" w:lineRule="auto"/>
+              <w:ind w:right="-45"/>
+              <w:rPr>
+                <w:rFonts w:ascii="BRH Malayalam Extra" w:hAnsi="BRH Malayalam Extra" w:cs="BRH Malayalam Extra"/>
+                <w:sz w:val="40"/>
+                <w:szCs w:val="40"/>
+              </w:rPr>
+            </w:pPr>
+            <w:proofErr w:type="spellStart"/>
+            <w:r>
+              <w:rPr>
+                <w:rFonts w:ascii="BRH Devanagari Extra" w:hAnsi="BRH Devanagari Extra" w:cs="BRH Devanagari Extra"/>
+                <w:sz w:val="40"/>
+                <w:szCs w:val="40"/>
+              </w:rPr>
+              <w:t>xÉuÉÉï</w:t>
+            </w:r>
+            <w:proofErr w:type="spellEnd"/>
+            <w:r>
+              <w:rPr>
+                <w:rFonts w:ascii="BRH Malayalam Extra" w:hAnsi="BRH Malayalam Extra" w:cs="BRH Devanagari Extra"/>
+                <w:sz w:val="34"/>
+                <w:szCs w:val="40"/>
+              </w:rPr>
+              <w:t>–</w:t>
+            </w:r>
+            <w:proofErr w:type="spellStart"/>
+            <w:r>
+              <w:rPr>
+                <w:rFonts w:ascii="BRH Devanagari Extra" w:hAnsi="BRH Devanagari Extra" w:cs="BRH Devanagari Extra"/>
+                <w:sz w:val="40"/>
+                <w:szCs w:val="40"/>
+              </w:rPr>
+              <w:t>lÉç</w:t>
+            </w:r>
+            <w:proofErr w:type="spellEnd"/>
+            <w:r>
+              <w:rPr>
+                <w:rFonts w:ascii="BRH Devanagari Extra" w:hAnsi="BRH Devanagari Extra" w:cs="BRH Devanagari Extra"/>
+                <w:sz w:val="40"/>
+                <w:szCs w:val="40"/>
+              </w:rPr>
+              <w:t xml:space="preserve"> </w:t>
+            </w:r>
+            <w:proofErr w:type="spellStart"/>
+            <w:r>
+              <w:rPr>
+                <w:rFonts w:ascii="BRH Devanagari Extra" w:hAnsi="BRH Devanagari Extra" w:cs="BRH Devanagari Extra"/>
+                <w:sz w:val="40"/>
+                <w:szCs w:val="40"/>
+              </w:rPr>
+              <w:t>mÉÑ</w:t>
+            </w:r>
+            <w:r>
+              <w:rPr>
+                <w:rFonts w:ascii="BRH Devanagari Extra" w:hAnsi="BRH Devanagari Extra" w:cs="BRH Devanagari Extra"/>
+                <w:sz w:val="40"/>
+                <w:szCs w:val="40"/>
+                <w:highlight w:val="green"/>
+              </w:rPr>
+              <w:t>hrÉÉÿssÉÉ</w:t>
+            </w:r>
+            <w:r>
+              <w:rPr>
+                <w:rFonts w:ascii="BRH Devanagari Extra" w:hAnsi="BRH Devanagari Extra" w:cs="BRH Devanagari Extra"/>
+                <w:sz w:val="40"/>
+                <w:szCs w:val="40"/>
+              </w:rPr>
+              <w:t>å</w:t>
+            </w:r>
+            <w:proofErr w:type="spellEnd"/>
+            <w:r>
+              <w:rPr>
+                <w:rFonts w:ascii="BRH Malayalam Extra" w:hAnsi="BRH Malayalam Extra" w:cs="BRH Devanagari Extra"/>
+                <w:sz w:val="34"/>
+                <w:szCs w:val="40"/>
+              </w:rPr>
+              <w:t>–</w:t>
+            </w:r>
+            <w:proofErr w:type="spellStart"/>
+            <w:r>
+              <w:rPr>
+                <w:rFonts w:ascii="BRH Devanagari Extra" w:hAnsi="BRH Devanagari Extra" w:cs="BRH Devanagari Extra"/>
+                <w:sz w:val="40"/>
+                <w:szCs w:val="40"/>
+              </w:rPr>
+              <w:t>MüÉlÉç</w:t>
+            </w:r>
+            <w:proofErr w:type="spellEnd"/>
+            <w:r>
+              <w:rPr>
+                <w:rFonts w:ascii="BRH Devanagari Extra" w:hAnsi="BRH Devanagari Extra" w:cs="BRH Devanagari Extra"/>
+                <w:sz w:val="40"/>
+                <w:szCs w:val="40"/>
+              </w:rPr>
+              <w:t xml:space="preserve"> </w:t>
+            </w:r>
+            <w:r>
+              <w:rPr>
+                <w:rFonts w:cs="Arial"/>
+                <w:b/>
+                <w:szCs w:val="40"/>
+              </w:rPr>
+              <w:t xml:space="preserve">(For ready ref. </w:t>
+            </w:r>
+            <w:proofErr w:type="spellStart"/>
+            <w:r>
+              <w:rPr>
+                <w:rFonts w:cs="Arial"/>
+                <w:b/>
+                <w:szCs w:val="40"/>
+              </w:rPr>
+              <w:t>Padam</w:t>
+            </w:r>
+            <w:proofErr w:type="spellEnd"/>
+            <w:r>
+              <w:rPr>
+                <w:rFonts w:cs="Arial"/>
+                <w:b/>
+                <w:szCs w:val="40"/>
+              </w:rPr>
+              <w:t xml:space="preserve">  is</w:t>
+            </w:r>
+            <w:r>
+              <w:rPr>
+                <w:rFonts w:cs="Arial"/>
+                <w:sz w:val="28"/>
+                <w:szCs w:val="40"/>
+              </w:rPr>
+              <w:t xml:space="preserve"> </w:t>
+            </w:r>
+            <w:r>
+              <w:rPr>
+                <w:rFonts w:cs="Arial"/>
+                <w:szCs w:val="40"/>
+              </w:rPr>
+              <w:t>(</w:t>
+            </w:r>
+            <w:r>
+              <w:rPr>
+                <w:rFonts w:cs="Arial"/>
+                <w:szCs w:val="40"/>
+              </w:rPr>
+              <w:t xml:space="preserve"> </w:t>
+            </w:r>
+            <w:proofErr w:type="spellStart"/>
+            <w:r>
+              <w:rPr>
+                <w:rFonts w:ascii="BRH Devanagari Extra" w:hAnsi="BRH Devanagari Extra" w:cs="BRH Devanagari Extra"/>
+                <w:sz w:val="36"/>
+                <w:szCs w:val="40"/>
+              </w:rPr>
+              <w:t>mÉÑhrÉÉlÉçþ</w:t>
+            </w:r>
+            <w:proofErr w:type="spellEnd"/>
+            <w:r>
+              <w:rPr>
+                <w:rFonts w:ascii="BRH Devanagari Extra" w:hAnsi="BRH Devanagari Extra" w:cs="BRH Devanagari Extra"/>
+                <w:sz w:val="36"/>
+                <w:szCs w:val="40"/>
+              </w:rPr>
+              <w:t xml:space="preserve"> | </w:t>
+            </w:r>
+            <w:r>
+              <w:rPr>
+                <w:rFonts w:ascii="BRH Malayalam Extra" w:hAnsi="BRH Malayalam Extra" w:cs="BRH Malayalam Extra"/>
+                <w:sz w:val="36"/>
+                <w:szCs w:val="40"/>
+              </w:rPr>
+              <w:t xml:space="preserve"> </w:t>
+            </w:r>
+            <w:proofErr w:type="spellStart"/>
+            <w:r>
+              <w:rPr>
+                <w:rFonts w:ascii="BRH Devanagari Extra" w:hAnsi="BRH Devanagari Extra" w:cs="BRH Devanagari Extra"/>
+                <w:sz w:val="36"/>
+                <w:szCs w:val="40"/>
+              </w:rPr>
+              <w:t>sÉÉå</w:t>
+            </w:r>
+            <w:proofErr w:type="spellEnd"/>
+            <w:r>
+              <w:rPr>
+                <w:rFonts w:ascii="BRH Malayalam Extra" w:hAnsi="BRH Malayalam Extra" w:cs="BRH Devanagari Extra"/>
+                <w:sz w:val="32"/>
+                <w:szCs w:val="40"/>
+              </w:rPr>
+              <w:t>–</w:t>
+            </w:r>
+            <w:proofErr w:type="spellStart"/>
+            <w:r>
+              <w:rPr>
+                <w:rFonts w:ascii="BRH Devanagari Extra" w:hAnsi="BRH Devanagari Extra" w:cs="BRH Devanagari Extra"/>
+                <w:sz w:val="36"/>
+                <w:szCs w:val="40"/>
+              </w:rPr>
+              <w:t>MüÉlÉç</w:t>
+            </w:r>
+            <w:proofErr w:type="spellEnd"/>
+            <w:r>
+              <w:rPr>
+                <w:rFonts w:ascii="BRH Devanagari Extra" w:hAnsi="BRH Devanagari Extra" w:cs="BRH Devanagari Extra"/>
+                <w:sz w:val="36"/>
+                <w:szCs w:val="40"/>
+              </w:rPr>
+              <w:t xml:space="preserve"> </w:t>
+            </w:r>
+            <w:r>
+              <w:rPr>
+                <w:rFonts w:ascii="BRH Devanagari Extra" w:hAnsi="BRH Devanagari Extra" w:cs="BRH Devanagari Extra"/>
+                <w:sz w:val="40"/>
+                <w:szCs w:val="40"/>
+              </w:rPr>
+              <w:t xml:space="preserve">| </w:t>
+            </w:r>
+            <w:r>
+              <w:rPr>
+                <w:rFonts w:ascii="BRH Malayalam Extra" w:hAnsi="BRH Malayalam Extra" w:cs="BRH Malayalam Extra"/>
+                <w:sz w:val="40"/>
+                <w:szCs w:val="40"/>
+              </w:rPr>
+              <w:t>)</w:t>
             </w:r>
           </w:p>
         </w:tc>
@@ -2678,6 +4096,7 @@
               <w:spacing w:before="0" w:line="240" w:lineRule="auto"/>
               <w:rPr>
                 <w:rFonts w:cs="Arial"/>
+                <w:b/>
                 <w:bCs/>
                 <w:sz w:val="28"/>
                 <w:szCs w:val="28"/>
@@ -2686,30 +4105,65 @@
             <w:r>
               <w:rPr>
                 <w:rFonts w:cs="Arial"/>
+                <w:b/>
                 <w:bCs/>
                 <w:sz w:val="28"/>
                 <w:szCs w:val="28"/>
               </w:rPr>
-              <w:t>TS 7.1.20.1–</w:t>
+              <w:t>TS 7.1.</w:t>
             </w:r>
             <w:r>
               <w:rPr>
                 <w:rFonts w:cs="Arial"/>
+                <w:b/>
                 <w:bCs/>
                 <w:sz w:val="28"/>
                 <w:szCs w:val="28"/>
               </w:rPr>
-              <w:t xml:space="preserve"> </w:t>
+              <w:t>19</w:t>
             </w:r>
             <w:r>
               <w:rPr>
                 <w:rFonts w:cs="Arial"/>
+                <w:b/>
                 <w:bCs/>
                 <w:sz w:val="28"/>
                 <w:szCs w:val="28"/>
               </w:rPr>
-              <w:t>Vaakyam</w:t>
-            </w:r>
+              <w:t>.</w:t>
+            </w:r>
+            <w:r>
+              <w:rPr>
+                <w:rFonts w:cs="Arial"/>
+                <w:b/>
+                <w:bCs/>
+                <w:sz w:val="28"/>
+                <w:szCs w:val="28"/>
+              </w:rPr>
+              <w:t>1</w:t>
+            </w:r>
+            <w:r>
+              <w:rPr>
+                <w:rFonts w:cs="Arial"/>
+                <w:b/>
+                <w:bCs/>
+                <w:sz w:val="28"/>
+                <w:szCs w:val="28"/>
+              </w:rPr>
+              <w:t xml:space="preserve"> – </w:t>
+            </w:r>
+            <w:proofErr w:type="spellStart"/>
+            <w:r>
+              <w:rPr>
+                <w:rFonts w:cs="Arial"/>
+                <w:b/>
+                <w:bCs/>
+                <w:sz w:val="28"/>
+                <w:szCs w:val="28"/>
+              </w:rPr>
+              <w:t>Padam</w:t>
+            </w:r>
+            <w:proofErr w:type="spellEnd"/>
           </w:p>
           <w:p>
             <w:pPr>
@@ -2719,20 +4173,36 @@
               <w:adjustRightInd w:val="0"/>
               <w:spacing w:before="0" w:line="240" w:lineRule="auto"/>
               <w:rPr>
-                <w:rFonts w:cs="Arial"/>
-                <w:bCs/>
-                <w:sz w:val="28"/>
-                <w:szCs w:val="28"/>
-              </w:rPr>
-            </w:pPr>
-            <w:r>
-              <w:rPr>
-                <w:rFonts w:cs="Arial"/>
-                <w:bCs/>
-                <w:sz w:val="28"/>
-                <w:szCs w:val="28"/>
-              </w:rPr>
-              <w:t>Panchaati No - 52</w:t>
+                <w:b/>
+                <w:sz w:val="28"/>
+                <w:szCs w:val="28"/>
+              </w:rPr>
+            </w:pPr>
+            <w:proofErr w:type="spellStart"/>
+            <w:r>
+              <w:rPr>
+                <w:b/>
+                <w:sz w:val="28"/>
+                <w:szCs w:val="28"/>
+              </w:rPr>
+              <w:t>Padam</w:t>
+            </w:r>
+            <w:proofErr w:type="spellEnd"/>
+            <w:r>
+              <w:rPr>
+                <w:b/>
+                <w:sz w:val="28"/>
+                <w:szCs w:val="28"/>
+              </w:rPr>
+              <w:t xml:space="preserve"> No. -  </w:t>
+            </w:r>
+            <w:r>
+              <w:rPr>
+                <w:b/>
+                <w:sz w:val="28"/>
+                <w:szCs w:val="28"/>
+              </w:rPr>
+              <w:t>3</w:t>
             </w:r>
           </w:p>
           <w:p>
@@ -2744,37 +4214,43 @@
               <w:spacing w:before="0" w:line="240" w:lineRule="auto"/>
               <w:rPr>
                 <w:rFonts w:cs="Arial"/>
+                <w:b/>
                 <w:bCs/>
                 <w:sz w:val="28"/>
                 <w:szCs w:val="28"/>
               </w:rPr>
             </w:pPr>
+            <w:proofErr w:type="spellStart"/>
             <w:r>
               <w:rPr>
                 <w:rFonts w:cs="Arial"/>
+                <w:b/>
                 <w:bCs/>
                 <w:sz w:val="28"/>
                 <w:szCs w:val="28"/>
               </w:rPr>
-              <w:t xml:space="preserve">Line </w:t>
-            </w:r>
+              <w:t>Panchaati</w:t>
+            </w:r>
+            <w:proofErr w:type="spellEnd"/>
             <w:r>
               <w:rPr>
                 <w:rFonts w:cs="Arial"/>
+                <w:b/>
                 <w:bCs/>
                 <w:sz w:val="28"/>
                 <w:szCs w:val="28"/>
               </w:rPr>
-              <w:t xml:space="preserve">No. -  </w:t>
+              <w:t xml:space="preserve"> No - </w:t>
             </w:r>
             <w:r>
               <w:rPr>
                 <w:rFonts w:cs="Arial"/>
+                <w:b/>
                 <w:bCs/>
                 <w:sz w:val="28"/>
                 <w:szCs w:val="28"/>
               </w:rPr>
-              <w:t>1</w:t>
+              <w:t>48</w:t>
             </w:r>
           </w:p>
         </w:tc>
@@ -2796,19 +4272,21 @@
               <w:adjustRightInd w:val="0"/>
               <w:spacing w:before="0" w:line="240" w:lineRule="auto"/>
               <w:rPr>
-                <w:rFonts w:ascii="BRH Devanagari Extra" w:hAnsi="BRH Devanagari Extra" w:cs="BRH Devanagari Extra"/>
-                <w:sz w:val="40"/>
-                <w:szCs w:val="40"/>
-              </w:rPr>
-            </w:pPr>
-            <w:r>
-              <w:rPr>
-                <w:rFonts w:ascii="BRH Devanagari Extra" w:hAnsi="BRH Devanagari Extra" w:cs="BRH Devanagari Extra"/>
-                <w:sz w:val="40"/>
-                <w:szCs w:val="40"/>
-              </w:rPr>
-              <w:t>xÉÔrÉÉïþrÉ</w:t>
-            </w:r>
+                <w:rFonts w:ascii="BRH Malayalam Extra" w:hAnsi="BRH Malayalam Extra" w:cs="BRH Malayalam Extra"/>
+                <w:sz w:val="36"/>
+                <w:szCs w:val="40"/>
+              </w:rPr>
+            </w:pPr>
+            <w:proofErr w:type="spellStart"/>
+            <w:r>
+              <w:rPr>
+                <w:rFonts w:ascii="BRH Devanagari Extra" w:hAnsi="BRH Devanagari Extra" w:cs="BRH Devanagari Extra"/>
+                <w:sz w:val="40"/>
+                <w:szCs w:val="40"/>
+              </w:rPr>
+              <w:t>DÇM×üþiÉÉ</w:t>
+            </w:r>
+            <w:proofErr w:type="spellEnd"/>
             <w:r>
               <w:rPr>
                 <w:rFonts w:ascii="BRH Malayalam Extra" w:hAnsi="BRH Malayalam Extra" w:cs="BRH Devanagari Extra"/>
@@ -2817,13 +4295,14 @@
               </w:rPr>
               <w:t>–</w:t>
             </w:r>
-            <w:r>
-              <w:rPr>
-                <w:rFonts w:ascii="BRH Devanagari Extra" w:hAnsi="BRH Devanagari Extra" w:cs="BRH Devanagari Extra"/>
-                <w:sz w:val="40"/>
-                <w:szCs w:val="40"/>
-              </w:rPr>
-              <w:t xml:space="preserve"> xuÉÉ</w:t>
+            <w:proofErr w:type="spellStart"/>
+            <w:r>
+              <w:rPr>
+                <w:rFonts w:ascii="BRH Devanagari Extra" w:hAnsi="BRH Devanagari Extra" w:cs="BRH Devanagari Extra"/>
+                <w:sz w:val="40"/>
+                <w:szCs w:val="40"/>
+              </w:rPr>
+              <w:t>rÉå</w:t>
             </w:r>
             <w:r>
               <w:rPr>
@@ -2832,8 +4311,27 @@
                 <w:szCs w:val="40"/>
                 <w:highlight w:val="yellow"/>
               </w:rPr>
-              <w:t>WûÉ</w:t>
-            </w:r>
+              <w:t>iÉÏÿqÉç</w:t>
+            </w:r>
+            <w:proofErr w:type="spellEnd"/>
+            <w:r>
+              <w:rPr>
+                <w:rFonts w:ascii="BRH Devanagari Extra" w:hAnsi="BRH Devanagari Extra" w:cs="BRH Devanagari Extra"/>
+                <w:sz w:val="40"/>
+                <w:szCs w:val="40"/>
+              </w:rPr>
+              <w:t xml:space="preserve"> - </w:t>
+            </w:r>
+            <w:proofErr w:type="spellStart"/>
+            <w:r>
+              <w:rPr>
+                <w:rFonts w:ascii="BRH Devanagari Extra" w:hAnsi="BRH Devanagari Extra" w:cs="BRH Devanagari Extra"/>
+                <w:sz w:val="40"/>
+                <w:szCs w:val="40"/>
+              </w:rPr>
+              <w:t>M×ü</w:t>
+            </w:r>
+            <w:proofErr w:type="spellEnd"/>
             <w:r>
               <w:rPr>
                 <w:rFonts w:ascii="BRH Malayalam Extra" w:hAnsi="BRH Malayalam Extra" w:cs="BRH Devanagari Extra"/>
@@ -2842,14 +4340,16 @@
               </w:rPr>
               <w:t>–</w:t>
             </w:r>
-            <w:r>
-              <w:rPr>
-                <w:rFonts w:ascii="BRH Devanagari Extra" w:hAnsi="BRH Devanagari Extra" w:cs="BRH Devanagari Extra"/>
-                <w:sz w:val="40"/>
-                <w:szCs w:val="40"/>
-              </w:rPr>
-              <w:t>-iÉïqÉþxrÉ×</w:t>
-            </w:r>
+            <w:proofErr w:type="spellStart"/>
+            <w:r>
+              <w:rPr>
+                <w:rFonts w:ascii="BRH Devanagari Extra" w:hAnsi="BRH Devanagari Extra" w:cs="BRH Devanagari Extra"/>
+                <w:sz w:val="40"/>
+                <w:szCs w:val="40"/>
+              </w:rPr>
+              <w:t>iÉÉ</w:t>
+            </w:r>
+            <w:proofErr w:type="spellEnd"/>
             <w:r>
               <w:rPr>
                 <w:rFonts w:ascii="BRH Malayalam Extra" w:hAnsi="BRH Malayalam Extra" w:cs="BRH Devanagari Extra"/>
@@ -2858,14 +4358,16 @@
               </w:rPr>
               <w:t>–</w:t>
             </w:r>
-            <w:r>
-              <w:rPr>
-                <w:rFonts w:ascii="BRH Devanagari Extra" w:hAnsi="BRH Devanagari Extra" w:cs="BRH Devanagari Extra"/>
-                <w:sz w:val="40"/>
-                <w:szCs w:val="40"/>
-              </w:rPr>
-              <w:t>iÉxrÉ</w:t>
-            </w:r>
+            <w:proofErr w:type="spellStart"/>
+            <w:r>
+              <w:rPr>
+                <w:rFonts w:ascii="BRH Devanagari Extra" w:hAnsi="BRH Devanagari Extra" w:cs="BRH Devanagari Extra"/>
+                <w:sz w:val="40"/>
+                <w:szCs w:val="40"/>
+              </w:rPr>
+              <w:t>rÉ</w:t>
+            </w:r>
+            <w:proofErr w:type="spellEnd"/>
             <w:r>
               <w:rPr>
                 <w:rFonts w:ascii="BRH Malayalam Extra" w:hAnsi="BRH Malayalam Extra" w:cs="BRH Devanagari Extra"/>
@@ -2880,7 +4382,43 @@
                 <w:sz w:val="40"/>
                 <w:szCs w:val="40"/>
               </w:rPr>
-              <w:t>iÉïqÉþÍxÉ</w:t>
+              <w:t xml:space="preserve"> | </w:t>
+            </w:r>
+            <w:proofErr w:type="spellStart"/>
+            <w:r>
+              <w:rPr>
+                <w:rFonts w:ascii="BRH Devanagari Extra" w:hAnsi="BRH Devanagari Extra" w:cs="BRH Devanagari Extra"/>
+                <w:sz w:val="40"/>
+                <w:szCs w:val="40"/>
+              </w:rPr>
+              <w:t>xuÉÉWûÉÿ</w:t>
+            </w:r>
+            <w:proofErr w:type="spellEnd"/>
+            <w:r>
+              <w:rPr>
+                <w:rFonts w:ascii="BRH Devanagari Extra" w:hAnsi="BRH Devanagari Extra" w:cs="BRH Devanagari Extra"/>
+                <w:sz w:val="40"/>
+                <w:szCs w:val="40"/>
+              </w:rPr>
+              <w:t xml:space="preserve"> | ¢</w:t>
+            </w:r>
+            <w:proofErr w:type="spellStart"/>
+            <w:r>
+              <w:rPr>
+                <w:rFonts w:ascii="BRH Devanagari Extra" w:hAnsi="BRH Devanagari Extra" w:cs="BRH Devanagari Extra"/>
+                <w:sz w:val="40"/>
+                <w:szCs w:val="40"/>
+              </w:rPr>
+              <w:t>ülSþiÉå</w:t>
+            </w:r>
+            <w:proofErr w:type="spellEnd"/>
+            <w:r>
+              <w:rPr>
+                <w:rFonts w:ascii="BRH Devanagari Extra" w:hAnsi="BRH Devanagari Extra" w:cs="BRH Devanagari Extra"/>
+                <w:sz w:val="40"/>
+                <w:szCs w:val="40"/>
+              </w:rPr>
+              <w:t xml:space="preserve"> |</w:t>
             </w:r>
           </w:p>
         </w:tc>
@@ -2902,19 +4440,21 @@
               <w:adjustRightInd w:val="0"/>
               <w:spacing w:before="0" w:line="240" w:lineRule="auto"/>
               <w:rPr>
-                <w:rFonts w:ascii="BRH Devanagari Extra" w:hAnsi="BRH Devanagari Extra" w:cs="BRH Devanagari Extra"/>
-                <w:sz w:val="40"/>
-                <w:szCs w:val="40"/>
-              </w:rPr>
-            </w:pPr>
-            <w:r>
-              <w:rPr>
-                <w:rFonts w:ascii="BRH Devanagari Extra" w:hAnsi="BRH Devanagari Extra" w:cs="BRH Devanagari Extra"/>
-                <w:sz w:val="40"/>
-                <w:szCs w:val="40"/>
-              </w:rPr>
-              <w:t>xÉÔrÉÉïþrÉ</w:t>
-            </w:r>
+                <w:rFonts w:ascii="BRH Malayalam Extra" w:hAnsi="BRH Malayalam Extra" w:cs="BRH Malayalam Extra"/>
+                <w:sz w:val="36"/>
+                <w:szCs w:val="40"/>
+              </w:rPr>
+            </w:pPr>
+            <w:proofErr w:type="spellStart"/>
+            <w:r>
+              <w:rPr>
+                <w:rFonts w:ascii="BRH Devanagari Extra" w:hAnsi="BRH Devanagari Extra" w:cs="BRH Devanagari Extra"/>
+                <w:sz w:val="40"/>
+                <w:szCs w:val="40"/>
+              </w:rPr>
+              <w:t>DÇM×üþiÉÉ</w:t>
+            </w:r>
+            <w:proofErr w:type="spellEnd"/>
             <w:r>
               <w:rPr>
                 <w:rFonts w:ascii="BRH Malayalam Extra" w:hAnsi="BRH Malayalam Extra" w:cs="BRH Devanagari Extra"/>
@@ -2923,13 +4463,14 @@
               </w:rPr>
               <w:t>–</w:t>
             </w:r>
-            <w:r>
-              <w:rPr>
-                <w:rFonts w:ascii="BRH Devanagari Extra" w:hAnsi="BRH Devanagari Extra" w:cs="BRH Devanagari Extra"/>
-                <w:sz w:val="40"/>
-                <w:szCs w:val="40"/>
-              </w:rPr>
-              <w:t xml:space="preserve"> xuÉÉ</w:t>
+            <w:proofErr w:type="spellStart"/>
+            <w:r>
+              <w:rPr>
+                <w:rFonts w:ascii="BRH Devanagari Extra" w:hAnsi="BRH Devanagari Extra" w:cs="BRH Devanagari Extra"/>
+                <w:sz w:val="40"/>
+                <w:szCs w:val="40"/>
+              </w:rPr>
+              <w:t>rÉå</w:t>
             </w:r>
             <w:r>
               <w:rPr>
@@ -2938,8 +4479,35 @@
                 <w:szCs w:val="40"/>
                 <w:highlight w:val="green"/>
               </w:rPr>
-              <w:t>Wû</w:t>
-            </w:r>
+              <w:t>iÉÏ</w:t>
+            </w:r>
+            <w:r>
+              <w:rPr>
+                <w:rFonts w:ascii="BRH Devanagari Extra" w:hAnsi="BRH Devanagari Extra" w:cs="BRH Devanagari Extra"/>
+                <w:sz w:val="40"/>
+                <w:szCs w:val="40"/>
+              </w:rPr>
+              <w:t>qÉç</w:t>
+            </w:r>
+            <w:proofErr w:type="spellEnd"/>
+            <w:r>
+              <w:rPr>
+                <w:rFonts w:ascii="BRH Devanagari Extra" w:hAnsi="BRH Devanagari Extra" w:cs="BRH Devanagari Extra"/>
+                <w:sz w:val="40"/>
+                <w:szCs w:val="40"/>
+              </w:rPr>
+              <w:t xml:space="preserve"> - </w:t>
+            </w:r>
+            <w:proofErr w:type="spellStart"/>
+            <w:r>
+              <w:rPr>
+                <w:rFonts w:ascii="BRH Devanagari Extra" w:hAnsi="BRH Devanagari Extra" w:cs="BRH Devanagari Extra"/>
+                <w:sz w:val="40"/>
+                <w:szCs w:val="40"/>
+              </w:rPr>
+              <w:t>M×ü</w:t>
+            </w:r>
+            <w:proofErr w:type="spellEnd"/>
             <w:r>
               <w:rPr>
                 <w:rFonts w:ascii="BRH Malayalam Extra" w:hAnsi="BRH Malayalam Extra" w:cs="BRH Devanagari Extra"/>
@@ -2948,14 +4516,16 @@
               </w:rPr>
               <w:t>–</w:t>
             </w:r>
-            <w:r>
-              <w:rPr>
-                <w:rFonts w:ascii="BRH Devanagari Extra" w:hAnsi="BRH Devanagari Extra" w:cs="BRH Devanagari Extra"/>
-                <w:sz w:val="40"/>
-                <w:szCs w:val="40"/>
-              </w:rPr>
-              <w:t>-iÉïqÉþxrÉ×</w:t>
-            </w:r>
+            <w:proofErr w:type="spellStart"/>
+            <w:r>
+              <w:rPr>
+                <w:rFonts w:ascii="BRH Devanagari Extra" w:hAnsi="BRH Devanagari Extra" w:cs="BRH Devanagari Extra"/>
+                <w:sz w:val="40"/>
+                <w:szCs w:val="40"/>
+              </w:rPr>
+              <w:t>iÉÉ</w:t>
+            </w:r>
+            <w:proofErr w:type="spellEnd"/>
             <w:r>
               <w:rPr>
                 <w:rFonts w:ascii="BRH Malayalam Extra" w:hAnsi="BRH Malayalam Extra" w:cs="BRH Devanagari Extra"/>
@@ -2964,14 +4534,16 @@
               </w:rPr>
               <w:t>–</w:t>
             </w:r>
-            <w:r>
-              <w:rPr>
-                <w:rFonts w:ascii="BRH Devanagari Extra" w:hAnsi="BRH Devanagari Extra" w:cs="BRH Devanagari Extra"/>
-                <w:sz w:val="40"/>
-                <w:szCs w:val="40"/>
-              </w:rPr>
-              <w:t>iÉxrÉ</w:t>
-            </w:r>
+            <w:proofErr w:type="spellStart"/>
+            <w:r>
+              <w:rPr>
+                <w:rFonts w:ascii="BRH Devanagari Extra" w:hAnsi="BRH Devanagari Extra" w:cs="BRH Devanagari Extra"/>
+                <w:sz w:val="40"/>
+                <w:szCs w:val="40"/>
+              </w:rPr>
+              <w:t>rÉ</w:t>
+            </w:r>
+            <w:proofErr w:type="spellEnd"/>
             <w:r>
               <w:rPr>
                 <w:rFonts w:ascii="BRH Malayalam Extra" w:hAnsi="BRH Malayalam Extra" w:cs="BRH Devanagari Extra"/>
@@ -2986,84 +4558,448 @@
                 <w:sz w:val="40"/>
                 <w:szCs w:val="40"/>
               </w:rPr>
+              <w:t xml:space="preserve"> | </w:t>
+            </w:r>
+            <w:proofErr w:type="spellStart"/>
+            <w:r>
+              <w:rPr>
+                <w:rFonts w:ascii="BRH Devanagari Extra" w:hAnsi="BRH Devanagari Extra" w:cs="BRH Devanagari Extra"/>
+                <w:sz w:val="40"/>
+                <w:szCs w:val="40"/>
+              </w:rPr>
+              <w:t>xuÉÉWûÉÿ</w:t>
+            </w:r>
+            <w:proofErr w:type="spellEnd"/>
+            <w:r>
+              <w:rPr>
+                <w:rFonts w:ascii="BRH Devanagari Extra" w:hAnsi="BRH Devanagari Extra" w:cs="BRH Devanagari Extra"/>
+                <w:sz w:val="40"/>
+                <w:szCs w:val="40"/>
+              </w:rPr>
+              <w:t xml:space="preserve"> | ¢</w:t>
+            </w:r>
+            <w:proofErr w:type="spellStart"/>
+            <w:r>
+              <w:rPr>
+                <w:rFonts w:ascii="BRH Devanagari Extra" w:hAnsi="BRH Devanagari Extra" w:cs="BRH Devanagari Extra"/>
+                <w:sz w:val="40"/>
+                <w:szCs w:val="40"/>
+              </w:rPr>
+              <w:t>ülSþiÉå</w:t>
+            </w:r>
+            <w:proofErr w:type="spellEnd"/>
+            <w:r>
+              <w:rPr>
+                <w:rFonts w:ascii="BRH Devanagari Extra" w:hAnsi="BRH Devanagari Extra" w:cs="BRH Devanagari Extra"/>
+                <w:sz w:val="40"/>
+                <w:szCs w:val="40"/>
+              </w:rPr>
+              <w:t xml:space="preserve"> |</w:t>
+            </w:r>
+          </w:p>
+        </w:tc>
+      </w:tr>
+      <w:tr>
+        <w:trPr>
+          <w:trHeight w:val="964"/>
+        </w:trPr>
+        <w:tc>
+          <w:tcPr>
+            <w:tcW w:w="3452" w:type="dxa"/>
+            <w:tcBorders>
+              <w:top w:val="single" w:sz="4" w:space="0" w:color="000000"/>
+              <w:left w:val="single" w:sz="4" w:space="0" w:color="000000"/>
+              <w:bottom w:val="single" w:sz="4" w:space="0" w:color="000000"/>
+              <w:right w:val="single" w:sz="4" w:space="0" w:color="000000"/>
+            </w:tcBorders>
+          </w:tcPr>
+          <w:p>
+            <w:pPr>
+              <w:widowControl w:val="0"/>
+              <w:autoSpaceDE w:val="0"/>
+              <w:autoSpaceDN w:val="0"/>
+              <w:adjustRightInd w:val="0"/>
+              <w:spacing w:before="0" w:line="240" w:lineRule="auto"/>
+              <w:rPr>
+                <w:rFonts w:cs="Arial"/>
+                <w:b/>
+                <w:bCs/>
+                <w:sz w:val="28"/>
+                <w:szCs w:val="28"/>
+              </w:rPr>
+            </w:pPr>
+            <w:r>
+              <w:rPr>
+                <w:rFonts w:cs="Arial"/>
+                <w:b/>
+                <w:bCs/>
+                <w:sz w:val="28"/>
+                <w:szCs w:val="28"/>
+              </w:rPr>
+              <w:t xml:space="preserve">TS 7.1.20.1– </w:t>
+            </w:r>
+            <w:proofErr w:type="spellStart"/>
+            <w:r>
+              <w:rPr>
+                <w:rFonts w:cs="Arial"/>
+                <w:b/>
+                <w:bCs/>
+                <w:sz w:val="28"/>
+                <w:szCs w:val="28"/>
+              </w:rPr>
+              <w:t>Vaakyam</w:t>
+            </w:r>
+            <w:proofErr w:type="spellEnd"/>
+          </w:p>
+          <w:p>
+            <w:pPr>
+              <w:widowControl w:val="0"/>
+              <w:autoSpaceDE w:val="0"/>
+              <w:autoSpaceDN w:val="0"/>
+              <w:adjustRightInd w:val="0"/>
+              <w:spacing w:before="0" w:line="240" w:lineRule="auto"/>
+              <w:rPr>
+                <w:rFonts w:cs="Arial"/>
+                <w:b/>
+                <w:bCs/>
+                <w:sz w:val="28"/>
+                <w:szCs w:val="28"/>
+              </w:rPr>
+            </w:pPr>
+            <w:r>
+              <w:rPr>
+                <w:rFonts w:cs="Arial"/>
+                <w:b/>
+                <w:bCs/>
+                <w:sz w:val="28"/>
+                <w:szCs w:val="28"/>
+              </w:rPr>
+              <w:t>Line No. -  1</w:t>
+            </w:r>
+          </w:p>
+          <w:p>
+            <w:pPr>
+              <w:widowControl w:val="0"/>
+              <w:autoSpaceDE w:val="0"/>
+              <w:autoSpaceDN w:val="0"/>
+              <w:adjustRightInd w:val="0"/>
+              <w:spacing w:before="0" w:line="240" w:lineRule="auto"/>
+              <w:rPr>
+                <w:rFonts w:cs="Arial"/>
+                <w:b/>
+                <w:bCs/>
+                <w:sz w:val="28"/>
+                <w:szCs w:val="28"/>
+              </w:rPr>
+            </w:pPr>
+            <w:proofErr w:type="spellStart"/>
+            <w:r>
+              <w:rPr>
+                <w:rFonts w:cs="Arial"/>
+                <w:b/>
+                <w:bCs/>
+                <w:sz w:val="28"/>
+                <w:szCs w:val="28"/>
+              </w:rPr>
+              <w:t>Panchaati</w:t>
+            </w:r>
+            <w:proofErr w:type="spellEnd"/>
+            <w:r>
+              <w:rPr>
+                <w:rFonts w:cs="Arial"/>
+                <w:b/>
+                <w:bCs/>
+                <w:sz w:val="28"/>
+                <w:szCs w:val="28"/>
+              </w:rPr>
+              <w:t xml:space="preserve"> No - 52</w:t>
+            </w:r>
+          </w:p>
+          <w:p>
+            <w:pPr>
+              <w:widowControl w:val="0"/>
+              <w:autoSpaceDE w:val="0"/>
+              <w:autoSpaceDN w:val="0"/>
+              <w:adjustRightInd w:val="0"/>
+              <w:spacing w:before="0" w:line="240" w:lineRule="auto"/>
+              <w:rPr>
+                <w:rFonts w:cs="Arial"/>
+                <w:b/>
+                <w:bCs/>
+                <w:sz w:val="28"/>
+                <w:szCs w:val="28"/>
+              </w:rPr>
+            </w:pPr>
+          </w:p>
+        </w:tc>
+        <w:tc>
+          <w:tcPr>
+            <w:tcW w:w="5096" w:type="dxa"/>
+            <w:tcBorders>
+              <w:top w:val="single" w:sz="4" w:space="0" w:color="000000"/>
+              <w:left w:val="single" w:sz="4" w:space="0" w:color="000000"/>
+              <w:bottom w:val="single" w:sz="4" w:space="0" w:color="000000"/>
+              <w:right w:val="single" w:sz="4" w:space="0" w:color="000000"/>
+            </w:tcBorders>
+          </w:tcPr>
+          <w:p>
+            <w:pPr>
+              <w:widowControl w:val="0"/>
+              <w:autoSpaceDE w:val="0"/>
+              <w:autoSpaceDN w:val="0"/>
+              <w:adjustRightInd w:val="0"/>
+              <w:spacing w:before="0" w:line="240" w:lineRule="auto"/>
+              <w:rPr>
+                <w:rFonts w:ascii="BRH Devanagari Extra" w:hAnsi="BRH Devanagari Extra" w:cs="BRH Devanagari Extra"/>
+                <w:sz w:val="40"/>
+                <w:szCs w:val="40"/>
+              </w:rPr>
+            </w:pPr>
+            <w:proofErr w:type="spellStart"/>
+            <w:r>
+              <w:rPr>
+                <w:rFonts w:ascii="BRH Devanagari Extra" w:hAnsi="BRH Devanagari Extra" w:cs="BRH Devanagari Extra"/>
+                <w:sz w:val="40"/>
+                <w:szCs w:val="40"/>
+              </w:rPr>
+              <w:t>xÉÔrÉÉïþrÉ</w:t>
+            </w:r>
+            <w:proofErr w:type="spellEnd"/>
+            <w:r>
+              <w:rPr>
+                <w:rFonts w:ascii="BRH Malayalam Extra" w:hAnsi="BRH Malayalam Extra" w:cs="BRH Devanagari Extra"/>
+                <w:sz w:val="34"/>
+                <w:szCs w:val="40"/>
+              </w:rPr>
+              <w:t>–</w:t>
+            </w:r>
+            <w:r>
+              <w:rPr>
+                <w:rFonts w:ascii="BRH Devanagari Extra" w:hAnsi="BRH Devanagari Extra" w:cs="BRH Devanagari Extra"/>
+                <w:sz w:val="40"/>
+                <w:szCs w:val="40"/>
+              </w:rPr>
+              <w:t xml:space="preserve"> </w:t>
+            </w:r>
+            <w:proofErr w:type="spellStart"/>
+            <w:r>
+              <w:rPr>
+                <w:rFonts w:ascii="BRH Devanagari Extra" w:hAnsi="BRH Devanagari Extra" w:cs="BRH Devanagari Extra"/>
+                <w:sz w:val="40"/>
+                <w:szCs w:val="40"/>
+              </w:rPr>
+              <w:t>xuÉÉ</w:t>
+            </w:r>
+            <w:r>
+              <w:rPr>
+                <w:rFonts w:ascii="BRH Devanagari Extra" w:hAnsi="BRH Devanagari Extra" w:cs="BRH Devanagari Extra"/>
+                <w:sz w:val="40"/>
+                <w:szCs w:val="40"/>
+                <w:highlight w:val="yellow"/>
+              </w:rPr>
+              <w:t>WûÉ</w:t>
+            </w:r>
+            <w:proofErr w:type="spellEnd"/>
+            <w:r>
+              <w:rPr>
+                <w:rFonts w:ascii="BRH Malayalam Extra" w:hAnsi="BRH Malayalam Extra" w:cs="BRH Devanagari Extra"/>
+                <w:sz w:val="34"/>
+                <w:szCs w:val="40"/>
+              </w:rPr>
+              <w:t>–</w:t>
+            </w:r>
+            <w:proofErr w:type="spellStart"/>
+            <w:r>
+              <w:rPr>
+                <w:rFonts w:ascii="BRH Devanagari Extra" w:hAnsi="BRH Devanagari Extra" w:cs="BRH Devanagari Extra"/>
+                <w:sz w:val="40"/>
+                <w:szCs w:val="40"/>
+              </w:rPr>
+              <w:t>iÉïqÉþxrÉ</w:t>
+            </w:r>
+            <w:proofErr w:type="spellEnd"/>
+            <w:r>
+              <w:rPr>
+                <w:rFonts w:ascii="BRH Devanagari Extra" w:hAnsi="BRH Devanagari Extra" w:cs="BRH Devanagari Extra"/>
+                <w:sz w:val="40"/>
+                <w:szCs w:val="40"/>
+              </w:rPr>
+              <w:t>×</w:t>
+            </w:r>
+            <w:r>
+              <w:rPr>
+                <w:rFonts w:ascii="BRH Malayalam Extra" w:hAnsi="BRH Malayalam Extra" w:cs="BRH Devanagari Extra"/>
+                <w:sz w:val="34"/>
+                <w:szCs w:val="40"/>
+              </w:rPr>
+              <w:t>–</w:t>
+            </w:r>
+            <w:proofErr w:type="spellStart"/>
+            <w:r>
+              <w:rPr>
+                <w:rFonts w:ascii="BRH Devanagari Extra" w:hAnsi="BRH Devanagari Extra" w:cs="BRH Devanagari Extra"/>
+                <w:sz w:val="40"/>
+                <w:szCs w:val="40"/>
+              </w:rPr>
+              <w:t>iÉxrÉ</w:t>
+            </w:r>
+            <w:proofErr w:type="spellEnd"/>
+            <w:r>
+              <w:rPr>
+                <w:rFonts w:ascii="BRH Malayalam Extra" w:hAnsi="BRH Malayalam Extra" w:cs="BRH Devanagari Extra"/>
+                <w:sz w:val="34"/>
+                <w:szCs w:val="40"/>
+              </w:rPr>
+              <w:t>–</w:t>
+            </w:r>
+            <w:proofErr w:type="spellStart"/>
+            <w:r>
+              <w:rPr>
+                <w:rFonts w:ascii="BRH Devanagari Extra" w:hAnsi="BRH Devanagari Extra" w:cs="BRH Devanagari Extra"/>
+                <w:sz w:val="40"/>
+                <w:szCs w:val="40"/>
+              </w:rPr>
               <w:t>iÉïqÉþÍxÉ</w:t>
             </w:r>
+            <w:proofErr w:type="spellEnd"/>
+          </w:p>
+        </w:tc>
+        <w:tc>
+          <w:tcPr>
+            <w:tcW w:w="5423" w:type="dxa"/>
+            <w:tcBorders>
+              <w:top w:val="single" w:sz="4" w:space="0" w:color="000000"/>
+              <w:left w:val="single" w:sz="4" w:space="0" w:color="000000"/>
+              <w:bottom w:val="single" w:sz="4" w:space="0" w:color="000000"/>
+              <w:right w:val="single" w:sz="4" w:space="0" w:color="000000"/>
+            </w:tcBorders>
+          </w:tcPr>
+          <w:p>
+            <w:pPr>
+              <w:widowControl w:val="0"/>
+              <w:autoSpaceDE w:val="0"/>
+              <w:autoSpaceDN w:val="0"/>
+              <w:adjustRightInd w:val="0"/>
+              <w:spacing w:before="0" w:line="240" w:lineRule="auto"/>
+              <w:rPr>
+                <w:rFonts w:ascii="BRH Devanagari Extra" w:hAnsi="BRH Devanagari Extra" w:cs="BRH Devanagari Extra"/>
+                <w:sz w:val="40"/>
+                <w:szCs w:val="40"/>
+              </w:rPr>
+            </w:pPr>
+            <w:proofErr w:type="spellStart"/>
+            <w:r>
+              <w:rPr>
+                <w:rFonts w:ascii="BRH Devanagari Extra" w:hAnsi="BRH Devanagari Extra" w:cs="BRH Devanagari Extra"/>
+                <w:sz w:val="40"/>
+                <w:szCs w:val="40"/>
+              </w:rPr>
+              <w:t>xÉÔrÉÉïþrÉ</w:t>
+            </w:r>
+            <w:proofErr w:type="spellEnd"/>
+            <w:r>
+              <w:rPr>
+                <w:rFonts w:ascii="BRH Malayalam Extra" w:hAnsi="BRH Malayalam Extra" w:cs="BRH Devanagari Extra"/>
+                <w:sz w:val="34"/>
+                <w:szCs w:val="40"/>
+              </w:rPr>
+              <w:t>–</w:t>
+            </w:r>
+            <w:r>
+              <w:rPr>
+                <w:rFonts w:ascii="BRH Devanagari Extra" w:hAnsi="BRH Devanagari Extra" w:cs="BRH Devanagari Extra"/>
+                <w:sz w:val="40"/>
+                <w:szCs w:val="40"/>
+              </w:rPr>
+              <w:t xml:space="preserve"> </w:t>
+            </w:r>
+            <w:proofErr w:type="spellStart"/>
+            <w:r>
+              <w:rPr>
+                <w:rFonts w:ascii="BRH Devanagari Extra" w:hAnsi="BRH Devanagari Extra" w:cs="BRH Devanagari Extra"/>
+                <w:sz w:val="40"/>
+                <w:szCs w:val="40"/>
+              </w:rPr>
+              <w:t>xuÉÉ</w:t>
+            </w:r>
+            <w:r>
+              <w:rPr>
+                <w:rFonts w:ascii="BRH Devanagari Extra" w:hAnsi="BRH Devanagari Extra" w:cs="BRH Devanagari Extra"/>
+                <w:sz w:val="40"/>
+                <w:szCs w:val="40"/>
+                <w:highlight w:val="green"/>
+              </w:rPr>
+              <w:t>Wû</w:t>
+            </w:r>
+            <w:proofErr w:type="spellEnd"/>
+            <w:r>
+              <w:rPr>
+                <w:rFonts w:ascii="BRH Malayalam Extra" w:hAnsi="BRH Malayalam Extra" w:cs="BRH Devanagari Extra"/>
+                <w:sz w:val="34"/>
+                <w:szCs w:val="40"/>
+              </w:rPr>
+              <w:t>–</w:t>
+            </w:r>
+            <w:bookmarkStart w:id="0" w:name="_GoBack"/>
+            <w:bookmarkEnd w:id="0"/>
+            <w:proofErr w:type="spellStart"/>
+            <w:r>
+              <w:rPr>
+                <w:rFonts w:ascii="BRH Devanagari Extra" w:hAnsi="BRH Devanagari Extra" w:cs="BRH Devanagari Extra"/>
+                <w:sz w:val="40"/>
+                <w:szCs w:val="40"/>
+              </w:rPr>
+              <w:t>iÉïqÉþxrÉ</w:t>
+            </w:r>
+            <w:proofErr w:type="spellEnd"/>
+            <w:r>
+              <w:rPr>
+                <w:rFonts w:ascii="BRH Devanagari Extra" w:hAnsi="BRH Devanagari Extra" w:cs="BRH Devanagari Extra"/>
+                <w:sz w:val="40"/>
+                <w:szCs w:val="40"/>
+              </w:rPr>
+              <w:t>×</w:t>
+            </w:r>
+            <w:r>
+              <w:rPr>
+                <w:rFonts w:ascii="BRH Malayalam Extra" w:hAnsi="BRH Malayalam Extra" w:cs="BRH Devanagari Extra"/>
+                <w:sz w:val="34"/>
+                <w:szCs w:val="40"/>
+              </w:rPr>
+              <w:t>–</w:t>
+            </w:r>
+            <w:proofErr w:type="spellStart"/>
+            <w:r>
+              <w:rPr>
+                <w:rFonts w:ascii="BRH Devanagari Extra" w:hAnsi="BRH Devanagari Extra" w:cs="BRH Devanagari Extra"/>
+                <w:sz w:val="40"/>
+                <w:szCs w:val="40"/>
+              </w:rPr>
+              <w:t>iÉxrÉ</w:t>
+            </w:r>
+            <w:proofErr w:type="spellEnd"/>
+            <w:r>
+              <w:rPr>
+                <w:rFonts w:ascii="BRH Malayalam Extra" w:hAnsi="BRH Malayalam Extra" w:cs="BRH Devanagari Extra"/>
+                <w:sz w:val="34"/>
+                <w:szCs w:val="40"/>
+              </w:rPr>
+              <w:t>–</w:t>
+            </w:r>
+            <w:proofErr w:type="spellStart"/>
+            <w:r>
+              <w:rPr>
+                <w:rFonts w:ascii="BRH Devanagari Extra" w:hAnsi="BRH Devanagari Extra" w:cs="BRH Devanagari Extra"/>
+                <w:sz w:val="40"/>
+                <w:szCs w:val="40"/>
+              </w:rPr>
+              <w:t>iÉïqÉþÍxÉ</w:t>
+            </w:r>
+            <w:proofErr w:type="spellEnd"/>
           </w:p>
         </w:tc>
       </w:tr>
     </w:tbl>
-    <w:p>
-      <w:pPr>
-        <w:jc w:val="center"/>
-        <w:rPr>
-          <w:b/>
-          <w:bCs/>
-          <w:sz w:val="32"/>
-          <w:szCs w:val="32"/>
-          <w:u w:val="single"/>
-        </w:rPr>
-      </w:pPr>
-    </w:p>
-    <w:p>
-      <w:pPr>
-        <w:jc w:val="center"/>
-        <w:rPr>
-          <w:b/>
-          <w:bCs/>
-          <w:sz w:val="32"/>
-          <w:szCs w:val="32"/>
-          <w:u w:val="single"/>
-        </w:rPr>
-      </w:pPr>
-    </w:p>
-    <w:p>
-      <w:pPr>
-        <w:jc w:val="center"/>
-        <w:rPr>
-          <w:b/>
-          <w:bCs/>
-          <w:sz w:val="32"/>
-          <w:szCs w:val="32"/>
-          <w:u w:val="single"/>
-        </w:rPr>
-      </w:pPr>
-    </w:p>
-    <w:p>
-      <w:pPr>
-        <w:jc w:val="center"/>
-        <w:rPr>
-          <w:b/>
-          <w:bCs/>
-          <w:sz w:val="32"/>
-          <w:szCs w:val="32"/>
-          <w:u w:val="single"/>
-        </w:rPr>
-      </w:pPr>
-    </w:p>
-    <w:p>
-      <w:pPr>
-        <w:jc w:val="center"/>
-        <w:rPr>
-          <w:b/>
-          <w:bCs/>
-          <w:sz w:val="32"/>
-          <w:szCs w:val="32"/>
-          <w:u w:val="single"/>
-        </w:rPr>
-      </w:pPr>
-    </w:p>
-    <w:p>
-      <w:pPr>
-        <w:jc w:val="center"/>
-        <w:rPr>
-          <w:b/>
-          <w:bCs/>
-          <w:sz w:val="32"/>
-          <w:szCs w:val="32"/>
-          <w:u w:val="single"/>
-        </w:rPr>
-      </w:pPr>
-    </w:p>
     <w:p>
       <w:pPr>
         <w:jc w:val="center"/>
@@ -3107,9 +5043,42 @@
           <w:szCs w:val="32"/>
           <w:u w:val="single"/>
         </w:rPr>
-        <w:lastRenderedPageBreak/>
-        <w:t>TS Pada Paatam</w:t>
+        <w:t xml:space="preserve">TS </w:t>
       </w:r>
+      <w:proofErr w:type="spellStart"/>
+      <w:r>
+        <w:rPr>
+          <w:b/>
+          <w:bCs/>
+          <w:sz w:val="32"/>
+          <w:szCs w:val="32"/>
+          <w:u w:val="single"/>
+        </w:rPr>
+        <w:t>Pada</w:t>
+      </w:r>
+      <w:proofErr w:type="spellEnd"/>
+      <w:r>
+        <w:rPr>
+          <w:b/>
+          <w:bCs/>
+          <w:sz w:val="32"/>
+          <w:szCs w:val="32"/>
+          <w:u w:val="single"/>
+        </w:rPr>
+        <w:t xml:space="preserve"> </w:t>
+      </w:r>
+      <w:proofErr w:type="spellStart"/>
+      <w:r>
+        <w:rPr>
+          <w:b/>
+          <w:bCs/>
+          <w:sz w:val="32"/>
+          <w:szCs w:val="32"/>
+          <w:u w:val="single"/>
+        </w:rPr>
+        <w:t>Paatam</w:t>
+      </w:r>
+      <w:proofErr w:type="spellEnd"/>
       <w:r>
         <w:rPr>
           <w:b/>
@@ -3120,6 +5089,7 @@
         </w:rPr>
         <w:t xml:space="preserve"> – TS </w:t>
       </w:r>
+      <w:proofErr w:type="gramStart"/>
       <w:r>
         <w:rPr>
           <w:b/>
@@ -3138,7 +5108,18 @@
           <w:szCs w:val="32"/>
           <w:u w:val="single"/>
         </w:rPr>
-        <w:t xml:space="preserve"> Sanskrit Corrections </w:t>
+        <w:t xml:space="preserve"> Sanskrit</w:t>
+      </w:r>
+      <w:proofErr w:type="gramEnd"/>
+      <w:r>
+        <w:rPr>
+          <w:b/>
+          <w:bCs/>
+          <w:sz w:val="32"/>
+          <w:szCs w:val="32"/>
+          <w:u w:val="single"/>
+        </w:rPr>
+        <w:t xml:space="preserve"> Corrections </w:t>
       </w:r>
       <w:r>
         <w:rPr>
@@ -3398,8 +5379,19 @@
                 <w:sz w:val="28"/>
                 <w:szCs w:val="28"/>
               </w:rPr>
-              <w:t xml:space="preserve"> Vaakyam</w:t>
-            </w:r>
+              <w:t xml:space="preserve"> </w:t>
+            </w:r>
+            <w:proofErr w:type="spellStart"/>
+            <w:r>
+              <w:rPr>
+                <w:rFonts w:cs="Arial"/>
+                <w:bCs/>
+                <w:sz w:val="28"/>
+                <w:szCs w:val="28"/>
+              </w:rPr>
+              <w:t>Vaakyam</w:t>
+            </w:r>
+            <w:proofErr w:type="spellEnd"/>
           </w:p>
           <w:p>
             <w:pPr>
@@ -3457,8 +5449,17 @@
                 <w:sz w:val="28"/>
                 <w:szCs w:val="28"/>
               </w:rPr>
-              <w:t>2nd Panchaati</w:t>
-            </w:r>
+              <w:t xml:space="preserve">2nd </w:t>
+            </w:r>
+            <w:proofErr w:type="spellStart"/>
+            <w:r>
+              <w:rPr>
+                <w:sz w:val="28"/>
+                <w:szCs w:val="28"/>
+              </w:rPr>
+              <w:t>Panchaati</w:t>
+            </w:r>
+            <w:proofErr w:type="spellEnd"/>
           </w:p>
         </w:tc>
         <w:tc>
@@ -3480,6 +5481,7 @@
                 <w:szCs w:val="28"/>
               </w:rPr>
             </w:pPr>
+            <w:proofErr w:type="spellStart"/>
             <w:r>
               <w:rPr>
                 <w:rFonts w:ascii="BRH Devanagari Extra" w:hAnsi="BRH Devanagari Extra" w:cs="BRH Devanagari Extra"/>
@@ -3488,6 +5490,7 @@
               </w:rPr>
               <w:t>xÉuÉï</w:t>
             </w:r>
+            <w:proofErr w:type="spellEnd"/>
             <w:r>
               <w:rPr>
                 <w:rFonts w:ascii="BRH Malayalam Extra" w:hAnsi="BRH Malayalam Extra" w:cs="BRH Devanagari Extra"/>
@@ -3545,6 +5548,7 @@
               </w:rPr>
               <w:t>–</w:t>
             </w:r>
+            <w:proofErr w:type="spellStart"/>
             <w:r>
               <w:rPr>
                 <w:rFonts w:ascii="BRH Devanagari Extra" w:hAnsi="BRH Devanagari Extra" w:cs="BRH Devanagari Extra"/>
@@ -3553,6 +5557,7 @@
               </w:rPr>
               <w:t>iÉåÿ</w:t>
             </w:r>
+            <w:proofErr w:type="spellEnd"/>
           </w:p>
         </w:tc>
         <w:tc>
@@ -3569,6 +5574,7 @@
                 <w:szCs w:val="40"/>
               </w:rPr>
             </w:pPr>
+            <w:proofErr w:type="spellStart"/>
             <w:r>
               <w:rPr>
                 <w:rFonts w:ascii="BRH Devanagari Extra" w:hAnsi="BRH Devanagari Extra" w:cs="BRH Devanagari Extra"/>
@@ -3577,6 +5583,7 @@
               </w:rPr>
               <w:t>xÉuÉï</w:t>
             </w:r>
+            <w:proofErr w:type="spellEnd"/>
             <w:r>
               <w:rPr>
                 <w:rFonts w:ascii="BRH Malayalam Extra" w:hAnsi="BRH Malayalam Extra" w:cs="BRH Devanagari Extra"/>
@@ -3634,6 +5641,7 @@
               </w:rPr>
               <w:t>–</w:t>
             </w:r>
+            <w:proofErr w:type="spellStart"/>
             <w:r>
               <w:rPr>
                 <w:rFonts w:ascii="BRH Devanagari Extra" w:hAnsi="BRH Devanagari Extra" w:cs="BRH Devanagari Extra"/>
@@ -3642,6 +5650,7 @@
               </w:rPr>
               <w:t>iÉåÿ</w:t>
             </w:r>
+            <w:proofErr w:type="spellEnd"/>
           </w:p>
           <w:p>
             <w:pPr>
@@ -3659,22 +5668,31 @@
                 <w:sz w:val="32"/>
                 <w:szCs w:val="32"/>
               </w:rPr>
-              <w:t>(it is dee</w:t>
-            </w:r>
+              <w:t xml:space="preserve">(it is </w:t>
+            </w:r>
+            <w:proofErr w:type="spellStart"/>
             <w:r>
               <w:rPr>
                 <w:sz w:val="32"/>
                 <w:szCs w:val="32"/>
               </w:rPr>
-              <w:t>r</w:t>
+              <w:t>dee</w:t>
             </w:r>
             <w:r>
               <w:rPr>
                 <w:sz w:val="32"/>
                 <w:szCs w:val="32"/>
               </w:rPr>
+              <w:t>r</w:t>
+            </w:r>
+            <w:r>
+              <w:rPr>
+                <w:sz w:val="32"/>
+                <w:szCs w:val="32"/>
+              </w:rPr>
               <w:t>gham</w:t>
             </w:r>
+            <w:proofErr w:type="spellEnd"/>
             <w:r>
               <w:rPr>
                 <w:sz w:val="32"/>
@@ -3747,8 +5765,19 @@
                 <w:sz w:val="28"/>
                 <w:szCs w:val="28"/>
               </w:rPr>
-              <w:t xml:space="preserve"> Vaakyam</w:t>
-            </w:r>
+              <w:t xml:space="preserve"> </w:t>
+            </w:r>
+            <w:proofErr w:type="spellStart"/>
+            <w:r>
+              <w:rPr>
+                <w:rFonts w:cs="Arial"/>
+                <w:bCs/>
+                <w:sz w:val="28"/>
+                <w:szCs w:val="28"/>
+              </w:rPr>
+              <w:t>Vaakyam</w:t>
+            </w:r>
+            <w:proofErr w:type="spellEnd"/>
           </w:p>
           <w:p>
             <w:pPr>
@@ -3787,8 +5816,17 @@
                 <w:sz w:val="28"/>
                 <w:szCs w:val="28"/>
               </w:rPr>
-              <w:t>40th Panchaati</w:t>
-            </w:r>
+              <w:t xml:space="preserve">40th </w:t>
+            </w:r>
+            <w:proofErr w:type="spellStart"/>
+            <w:r>
+              <w:rPr>
+                <w:sz w:val="28"/>
+                <w:szCs w:val="28"/>
+              </w:rPr>
+              <w:t>Panchaati</w:t>
+            </w:r>
+            <w:proofErr w:type="spellEnd"/>
           </w:p>
         </w:tc>
         <w:tc>
@@ -3815,6 +5853,7 @@
                 <w:szCs w:val="40"/>
               </w:rPr>
             </w:pPr>
+            <w:proofErr w:type="spellStart"/>
             <w:r>
               <w:rPr>
                 <w:rFonts w:ascii="BRH Devanagari Extra" w:hAnsi="BRH Devanagari Extra" w:cs="BRH Devanagari Extra"/>
@@ -3840,6 +5879,7 @@
               </w:rPr>
               <w:t>ÿç-xÉ</w:t>
             </w:r>
+            <w:proofErr w:type="spellEnd"/>
             <w:r>
               <w:rPr>
                 <w:rFonts w:ascii="BRH Malayalam Extra" w:hAnsi="BRH Malayalam Extra" w:cs="BRH Devanagari Extra"/>
@@ -3848,6 +5888,7 @@
               </w:rPr>
               <w:t>–</w:t>
             </w:r>
+            <w:proofErr w:type="spellStart"/>
             <w:r>
               <w:rPr>
                 <w:rFonts w:ascii="BRH Devanagari Extra" w:hAnsi="BRH Devanagari Extra" w:cs="BRH Devanagari Extra"/>
@@ -3856,6 +5897,7 @@
               </w:rPr>
               <w:t>UqÉÉ</w:t>
             </w:r>
+            <w:proofErr w:type="spellEnd"/>
             <w:r>
               <w:rPr>
                 <w:rFonts w:ascii="BRH Malayalam Extra" w:hAnsi="BRH Malayalam Extra" w:cs="BRH Devanagari Extra"/>
@@ -3864,13 +5906,23 @@
               </w:rPr>
               <w:t>–</w:t>
             </w:r>
-            <w:r>
-              <w:rPr>
-                <w:rFonts w:ascii="BRH Devanagari Extra" w:hAnsi="BRH Devanagari Extra" w:cs="BRH Devanagari Extra"/>
-                <w:sz w:val="40"/>
-                <w:szCs w:val="40"/>
-              </w:rPr>
-              <w:t>UmÉþliÉÏ ||</w:t>
+            <w:proofErr w:type="spellStart"/>
+            <w:r>
+              <w:rPr>
+                <w:rFonts w:ascii="BRH Devanagari Extra" w:hAnsi="BRH Devanagari Extra" w:cs="BRH Devanagari Extra"/>
+                <w:sz w:val="40"/>
+                <w:szCs w:val="40"/>
+              </w:rPr>
+              <w:t>UmÉþliÉÏ</w:t>
+            </w:r>
+            <w:proofErr w:type="spellEnd"/>
+            <w:r>
+              <w:rPr>
+                <w:rFonts w:ascii="BRH Devanagari Extra" w:hAnsi="BRH Devanagari Extra" w:cs="BRH Devanagari Extra"/>
+                <w:sz w:val="40"/>
+                <w:szCs w:val="40"/>
+              </w:rPr>
+              <w:t xml:space="preserve"> ||</w:t>
             </w:r>
           </w:p>
         </w:tc>
@@ -3910,6 +5962,7 @@
               </w:rPr>
               <w:t>–</w:t>
             </w:r>
+            <w:proofErr w:type="spellStart"/>
             <w:r>
               <w:rPr>
                 <w:rFonts w:ascii="BRH Devanagari Extra" w:hAnsi="BRH Devanagari Extra" w:cs="BRH Devanagari Extra"/>
@@ -3918,6 +5971,7 @@
               </w:rPr>
               <w:t>iÉxrÉ</w:t>
             </w:r>
+            <w:proofErr w:type="spellEnd"/>
             <w:r>
               <w:rPr>
                 <w:rFonts w:ascii="BRH Malayalam Extra" w:hAnsi="BRH Malayalam Extra" w:cs="BRH Devanagari Extra"/>
@@ -3932,7 +5986,16 @@
                 <w:sz w:val="40"/>
                 <w:szCs w:val="40"/>
               </w:rPr>
-              <w:t xml:space="preserve"> xÉÉ</w:t>
+              <w:t xml:space="preserve"> </w:t>
+            </w:r>
+            <w:proofErr w:type="spellStart"/>
+            <w:r>
+              <w:rPr>
+                <w:rFonts w:ascii="BRH Devanagari Extra" w:hAnsi="BRH Devanagari Extra" w:cs="BRH Devanagari Extra"/>
+                <w:sz w:val="40"/>
+                <w:szCs w:val="40"/>
+              </w:rPr>
+              <w:t>xÉÉ</w:t>
             </w:r>
             <w:r>
               <w:rPr>
@@ -3951,6 +6014,7 @@
               </w:rPr>
               <w:t>ljÉç-xÉ</w:t>
             </w:r>
+            <w:proofErr w:type="spellEnd"/>
             <w:r>
               <w:rPr>
                 <w:rFonts w:ascii="BRH Malayalam Extra" w:hAnsi="BRH Malayalam Extra" w:cs="BRH Devanagari Extra"/>
@@ -3959,6 +6023,7 @@
               </w:rPr>
               <w:t>–</w:t>
             </w:r>
+            <w:proofErr w:type="spellStart"/>
             <w:r>
               <w:rPr>
                 <w:rFonts w:ascii="BRH Devanagari Extra" w:hAnsi="BRH Devanagari Extra" w:cs="BRH Devanagari Extra"/>
@@ -3967,6 +6032,7 @@
               </w:rPr>
               <w:t>UqÉÉ</w:t>
             </w:r>
+            <w:proofErr w:type="spellEnd"/>
             <w:r>
               <w:rPr>
                 <w:rFonts w:ascii="BRH Malayalam Extra" w:hAnsi="BRH Malayalam Extra" w:cs="BRH Devanagari Extra"/>
@@ -3975,13 +6041,23 @@
               </w:rPr>
               <w:t>–</w:t>
             </w:r>
-            <w:r>
-              <w:rPr>
-                <w:rFonts w:ascii="BRH Devanagari Extra" w:hAnsi="BRH Devanagari Extra" w:cs="BRH Devanagari Extra"/>
-                <w:sz w:val="40"/>
-                <w:szCs w:val="40"/>
-              </w:rPr>
-              <w:t>UmÉþliÉÏ ||</w:t>
+            <w:proofErr w:type="spellStart"/>
+            <w:r>
+              <w:rPr>
+                <w:rFonts w:ascii="BRH Devanagari Extra" w:hAnsi="BRH Devanagari Extra" w:cs="BRH Devanagari Extra"/>
+                <w:sz w:val="40"/>
+                <w:szCs w:val="40"/>
+              </w:rPr>
+              <w:t>UmÉþliÉÏ</w:t>
+            </w:r>
+            <w:proofErr w:type="spellEnd"/>
+            <w:r>
+              <w:rPr>
+                <w:rFonts w:ascii="BRH Devanagari Extra" w:hAnsi="BRH Devanagari Extra" w:cs="BRH Devanagari Extra"/>
+                <w:sz w:val="40"/>
+                <w:szCs w:val="40"/>
+              </w:rPr>
+              <w:t xml:space="preserve"> ||</w:t>
             </w:r>
           </w:p>
         </w:tc>
@@ -4048,8 +6124,19 @@
                 <w:sz w:val="28"/>
                 <w:szCs w:val="28"/>
               </w:rPr>
-              <w:t xml:space="preserve"> Vaakyam</w:t>
-            </w:r>
+              <w:t xml:space="preserve"> </w:t>
+            </w:r>
+            <w:proofErr w:type="spellStart"/>
+            <w:r>
+              <w:rPr>
+                <w:rFonts w:cs="Arial"/>
+                <w:bCs/>
+                <w:sz w:val="28"/>
+                <w:szCs w:val="28"/>
+              </w:rPr>
+              <w:t>Vaakyam</w:t>
+            </w:r>
+            <w:proofErr w:type="spellEnd"/>
           </w:p>
           <w:p>
             <w:pPr>
@@ -4094,8 +6181,17 @@
                 <w:sz w:val="28"/>
                 <w:szCs w:val="28"/>
               </w:rPr>
-              <w:t>44th Panchaati</w:t>
-            </w:r>
+              <w:t xml:space="preserve">44th </w:t>
+            </w:r>
+            <w:proofErr w:type="spellStart"/>
+            <w:r>
+              <w:rPr>
+                <w:sz w:val="28"/>
+                <w:szCs w:val="28"/>
+              </w:rPr>
+              <w:t>Panchaati</w:t>
+            </w:r>
+            <w:proofErr w:type="spellEnd"/>
           </w:p>
         </w:tc>
         <w:tc>
@@ -4122,6 +6218,7 @@
                 <w:szCs w:val="40"/>
               </w:rPr>
             </w:pPr>
+            <w:proofErr w:type="spellStart"/>
             <w:r>
               <w:rPr>
                 <w:rFonts w:ascii="BRH Devanagari Extra" w:hAnsi="BRH Devanagari Extra" w:cs="BRH Devanagari Extra"/>
@@ -4130,6 +6227,7 @@
               </w:rPr>
               <w:t>xuÉÉWûÉ</w:t>
             </w:r>
+            <w:proofErr w:type="spellEnd"/>
             <w:r>
               <w:rPr>
                 <w:rFonts w:ascii="BRH Malayalam Extra" w:hAnsi="BRH Malayalam Extra" w:cs="BRH Devanagari Extra"/>
@@ -4144,8 +6242,18 @@
                 <w:sz w:val="40"/>
                 <w:szCs w:val="40"/>
               </w:rPr>
-              <w:t xml:space="preserve"> qÉÉxÉåÿprÉ</w:t>
-            </w:r>
+              <w:t xml:space="preserve"> </w:t>
+            </w:r>
+            <w:proofErr w:type="spellStart"/>
+            <w:r>
+              <w:rPr>
+                <w:rFonts w:ascii="BRH Devanagari Extra" w:hAnsi="BRH Devanagari Extra" w:cs="BRH Devanagari Extra"/>
+                <w:sz w:val="40"/>
+                <w:szCs w:val="40"/>
+              </w:rPr>
+              <w:t>qÉÉxÉåÿprÉ</w:t>
+            </w:r>
+            <w:proofErr w:type="spellEnd"/>
             <w:r>
               <w:rPr>
                 <w:rFonts w:ascii="BRH Malayalam Extra" w:hAnsi="BRH Malayalam Extra" w:cs="BRH Devanagari Extra"/>
@@ -4160,7 +6268,16 @@
                 <w:sz w:val="40"/>
                 <w:szCs w:val="40"/>
               </w:rPr>
-              <w:t>È xuÉÉ</w:t>
+              <w:t xml:space="preserve">È </w:t>
+            </w:r>
+            <w:proofErr w:type="spellStart"/>
+            <w:r>
+              <w:rPr>
+                <w:rFonts w:ascii="BRH Devanagari Extra" w:hAnsi="BRH Devanagari Extra" w:cs="BRH Devanagari Extra"/>
+                <w:sz w:val="40"/>
+                <w:szCs w:val="40"/>
+              </w:rPr>
+              <w:t>xuÉÉ</w:t>
             </w:r>
             <w:r>
               <w:rPr>
@@ -4171,6 +6288,7 @@
               </w:rPr>
               <w:t>WûÉ</w:t>
             </w:r>
+            <w:proofErr w:type="spellEnd"/>
             <w:r>
               <w:rPr>
                 <w:rFonts w:ascii="BRH Malayalam Extra" w:hAnsi="BRH Malayalam Extra" w:cs="BRH Devanagari Extra"/>
@@ -4179,6 +6297,7 @@
               </w:rPr>
               <w:t>–</w:t>
             </w:r>
+            <w:proofErr w:type="spellStart"/>
             <w:r>
               <w:rPr>
                 <w:rFonts w:ascii="BRH Devanagari Extra" w:hAnsi="BRH Devanagari Extra" w:cs="BRH Devanagari Extra"/>
@@ -4187,6 +6306,7 @@
               </w:rPr>
               <w:t>iÉÑïprÉ</w:t>
             </w:r>
+            <w:proofErr w:type="spellEnd"/>
             <w:r>
               <w:rPr>
                 <w:rFonts w:ascii="BRH Malayalam Extra" w:hAnsi="BRH Malayalam Extra" w:cs="BRH Devanagari Extra"/>
@@ -4225,6 +6345,7 @@
                 <w:szCs w:val="40"/>
               </w:rPr>
             </w:pPr>
+            <w:proofErr w:type="spellStart"/>
             <w:r>
               <w:rPr>
                 <w:rFonts w:ascii="BRH Devanagari Extra" w:hAnsi="BRH Devanagari Extra" w:cs="BRH Devanagari Extra"/>
@@ -4233,6 +6354,7 @@
               </w:rPr>
               <w:t>xuÉÉWûÉ</w:t>
             </w:r>
+            <w:proofErr w:type="spellEnd"/>
             <w:r>
               <w:rPr>
                 <w:rFonts w:ascii="BRH Malayalam Extra" w:hAnsi="BRH Malayalam Extra" w:cs="BRH Devanagari Extra"/>
@@ -4247,8 +6369,18 @@
                 <w:sz w:val="40"/>
                 <w:szCs w:val="40"/>
               </w:rPr>
-              <w:t xml:space="preserve"> qÉÉxÉåÿprÉ</w:t>
-            </w:r>
+              <w:t xml:space="preserve"> </w:t>
+            </w:r>
+            <w:proofErr w:type="spellStart"/>
+            <w:r>
+              <w:rPr>
+                <w:rFonts w:ascii="BRH Devanagari Extra" w:hAnsi="BRH Devanagari Extra" w:cs="BRH Devanagari Extra"/>
+                <w:sz w:val="40"/>
+                <w:szCs w:val="40"/>
+              </w:rPr>
+              <w:t>qÉÉxÉåÿprÉ</w:t>
+            </w:r>
+            <w:proofErr w:type="spellEnd"/>
             <w:r>
               <w:rPr>
                 <w:rFonts w:ascii="BRH Malayalam Extra" w:hAnsi="BRH Malayalam Extra" w:cs="BRH Devanagari Extra"/>
@@ -4263,7 +6395,16 @@
                 <w:sz w:val="40"/>
                 <w:szCs w:val="40"/>
               </w:rPr>
-              <w:t>È xuÉÉ</w:t>
+              <w:t xml:space="preserve">È </w:t>
+            </w:r>
+            <w:proofErr w:type="spellStart"/>
+            <w:r>
+              <w:rPr>
+                <w:rFonts w:ascii="BRH Devanagari Extra" w:hAnsi="BRH Devanagari Extra" w:cs="BRH Devanagari Extra"/>
+                <w:sz w:val="40"/>
+                <w:szCs w:val="40"/>
+              </w:rPr>
+              <w:t>xuÉÉ</w:t>
             </w:r>
             <w:r>
               <w:rPr>
@@ -4274,6 +6415,7 @@
               </w:rPr>
               <w:t>Wû</w:t>
             </w:r>
+            <w:proofErr w:type="spellEnd"/>
             <w:r>
               <w:rPr>
                 <w:rFonts w:ascii="BRH Malayalam Extra" w:hAnsi="BRH Malayalam Extra" w:cs="BRH Devanagari Extra"/>
@@ -4282,6 +6424,7 @@
               </w:rPr>
               <w:t>–</w:t>
             </w:r>
+            <w:proofErr w:type="spellStart"/>
             <w:r>
               <w:rPr>
                 <w:rFonts w:ascii="BRH Devanagari Extra" w:hAnsi="BRH Devanagari Extra" w:cs="BRH Devanagari Extra"/>
@@ -4290,6 +6433,7 @@
               </w:rPr>
               <w:t>iÉÑïprÉ</w:t>
             </w:r>
+            <w:proofErr w:type="spellEnd"/>
             <w:r>
               <w:rPr>
                 <w:rFonts w:ascii="BRH Malayalam Extra" w:hAnsi="BRH Malayalam Extra" w:cs="BRH Devanagari Extra"/>
@@ -4363,7 +6507,51 @@
           <w:szCs w:val="32"/>
           <w:u w:val="single"/>
         </w:rPr>
-        <w:t>TS Pada Paatam – TS 7.1 Sanskrit co</w:t>
+        <w:t xml:space="preserve">TS </w:t>
+      </w:r>
+      <w:proofErr w:type="spellStart"/>
+      <w:r>
+        <w:rPr>
+          <w:b/>
+          <w:bCs/>
+          <w:sz w:val="32"/>
+          <w:szCs w:val="32"/>
+          <w:u w:val="single"/>
+        </w:rPr>
+        <w:t>Pada</w:t>
+      </w:r>
+      <w:proofErr w:type="spellEnd"/>
+      <w:r>
+        <w:rPr>
+          <w:b/>
+          <w:bCs/>
+          <w:sz w:val="32"/>
+          <w:szCs w:val="32"/>
+          <w:u w:val="single"/>
+        </w:rPr>
+        <w:t xml:space="preserve"> </w:t>
+      </w:r>
+      <w:proofErr w:type="spellStart"/>
+      <w:r>
+        <w:rPr>
+          <w:b/>
+          <w:bCs/>
+          <w:sz w:val="32"/>
+          <w:szCs w:val="32"/>
+          <w:u w:val="single"/>
+        </w:rPr>
+        <w:t>Paatam</w:t>
+      </w:r>
+      <w:proofErr w:type="spellEnd"/>
+      <w:r>
+        <w:rPr>
+          <w:b/>
+          <w:bCs/>
+          <w:sz w:val="32"/>
+          <w:szCs w:val="32"/>
+          <w:u w:val="single"/>
+        </w:rPr>
+        <w:t xml:space="preserve"> – TS 7.1 Sanskrit co</w:t>
       </w:r>
       <w:r>
         <w:rPr>
@@ -4615,24 +6803,42 @@
                 <w:sz w:val="28"/>
                 <w:szCs w:val="28"/>
               </w:rPr>
-              <w:t>7.1.1.1 – Vaakyam</w:t>
-            </w:r>
-          </w:p>
-          <w:p>
-            <w:pPr>
-              <w:spacing w:before="0" w:line="240" w:lineRule="auto"/>
-              <w:rPr>
-                <w:sz w:val="28"/>
-                <w:szCs w:val="28"/>
-              </w:rPr>
-            </w:pPr>
-            <w:r>
-              <w:rPr>
-                <w:sz w:val="28"/>
-                <w:szCs w:val="28"/>
-              </w:rPr>
-              <w:t>1st Panchaati</w:t>
-            </w:r>
+              <w:t xml:space="preserve">7.1.1.1 – </w:t>
+            </w:r>
+            <w:proofErr w:type="spellStart"/>
+            <w:r>
+              <w:rPr>
+                <w:sz w:val="28"/>
+                <w:szCs w:val="28"/>
+              </w:rPr>
+              <w:t>Vaakyam</w:t>
+            </w:r>
+            <w:proofErr w:type="spellEnd"/>
+          </w:p>
+          <w:p>
+            <w:pPr>
+              <w:spacing w:before="0" w:line="240" w:lineRule="auto"/>
+              <w:rPr>
+                <w:sz w:val="28"/>
+                <w:szCs w:val="28"/>
+              </w:rPr>
+            </w:pPr>
+            <w:r>
+              <w:rPr>
+                <w:sz w:val="28"/>
+                <w:szCs w:val="28"/>
+              </w:rPr>
+              <w:t xml:space="preserve">1st </w:t>
+            </w:r>
+            <w:proofErr w:type="spellStart"/>
+            <w:r>
+              <w:rPr>
+                <w:sz w:val="28"/>
+                <w:szCs w:val="28"/>
+              </w:rPr>
+              <w:t>Panchaati</w:t>
+            </w:r>
+            <w:proofErr w:type="spellEnd"/>
           </w:p>
           <w:p>
             <w:pPr>
@@ -4678,13 +6884,32 @@
                 <w:szCs w:val="40"/>
               </w:rPr>
             </w:pPr>
-            <w:r>
-              <w:rPr>
-                <w:rFonts w:ascii="BRH Devanagari Extra" w:hAnsi="BRH Devanagari Extra" w:cs="BRH Devanagari Extra"/>
-                <w:sz w:val="40"/>
-                <w:szCs w:val="40"/>
-              </w:rPr>
-              <w:t>NûlSþxÉÉýÇ erÉÉå</w:t>
+            <w:proofErr w:type="spellStart"/>
+            <w:r>
+              <w:rPr>
+                <w:rFonts w:ascii="BRH Devanagari Extra" w:hAnsi="BRH Devanagari Extra" w:cs="BRH Devanagari Extra"/>
+                <w:sz w:val="40"/>
+                <w:szCs w:val="40"/>
+              </w:rPr>
+              <w:t>NûlSþxÉÉýÇ</w:t>
+            </w:r>
+            <w:proofErr w:type="spellEnd"/>
+            <w:r>
+              <w:rPr>
+                <w:rFonts w:ascii="BRH Devanagari Extra" w:hAnsi="BRH Devanagari Extra" w:cs="BRH Devanagari Extra"/>
+                <w:sz w:val="40"/>
+                <w:szCs w:val="40"/>
+              </w:rPr>
+              <w:t xml:space="preserve"> </w:t>
+            </w:r>
+            <w:proofErr w:type="spellStart"/>
+            <w:r>
+              <w:rPr>
+                <w:rFonts w:ascii="BRH Devanagari Extra" w:hAnsi="BRH Devanagari Extra" w:cs="BRH Devanagari Extra"/>
+                <w:sz w:val="40"/>
+                <w:szCs w:val="40"/>
+              </w:rPr>
+              <w:t>erÉÉå</w:t>
             </w:r>
             <w:r>
               <w:rPr>
@@ -4701,19 +6926,39 @@
                 <w:sz w:val="40"/>
                 <w:szCs w:val="40"/>
               </w:rPr>
-              <w:t>ïþÌuÉýUÉQèû uÉÉýcÉÉåÿÅalÉÉæ</w:t>
-            </w:r>
-          </w:p>
-          <w:p>
-            <w:pPr>
-              <w:rPr>
-                <w:rFonts w:ascii="Latha" w:hAnsi="Latha" w:cs="Latha" w:hint="cs"/>
+              <w:t>ïþÌuÉýUÉQèû</w:t>
+            </w:r>
+            <w:proofErr w:type="spellEnd"/>
+            <w:r>
+              <w:rPr>
+                <w:rFonts w:ascii="BRH Devanagari Extra" w:hAnsi="BRH Devanagari Extra" w:cs="BRH Devanagari Extra"/>
+                <w:sz w:val="40"/>
+                <w:szCs w:val="40"/>
+              </w:rPr>
+              <w:t xml:space="preserve"> </w:t>
+            </w:r>
+            <w:proofErr w:type="spellStart"/>
+            <w:r>
+              <w:rPr>
+                <w:rFonts w:ascii="BRH Devanagari Extra" w:hAnsi="BRH Devanagari Extra" w:cs="BRH Devanagari Extra"/>
+                <w:sz w:val="40"/>
+                <w:szCs w:val="40"/>
+              </w:rPr>
+              <w:t>uÉÉýcÉÉåÿÅalÉÉæ</w:t>
+            </w:r>
+            <w:proofErr w:type="spellEnd"/>
+          </w:p>
+          <w:p>
+            <w:pPr>
+              <w:rPr>
+                <w:rFonts w:ascii="Latha" w:hAnsi="Latha" w:cs="Latha"/>
                 <w:sz w:val="28"/>
                 <w:szCs w:val="28"/>
                 <w:cs/>
                 <w:lang w:bidi="ta-IN"/>
               </w:rPr>
             </w:pPr>
+            <w:proofErr w:type="spellStart"/>
             <w:r>
               <w:rPr>
                 <w:rFonts w:ascii="BRH Devanagari Extra" w:hAnsi="BRH Devanagari Extra" w:cs="BRH Devanagari Extra"/>
@@ -4721,8 +6966,27 @@
                 <w:szCs w:val="40"/>
               </w:rPr>
               <w:lastRenderedPageBreak/>
-              <w:t>xÉÇ ÌiÉþ¸iÉå</w:t>
-            </w:r>
+              <w:t>xÉÇ</w:t>
+            </w:r>
+            <w:proofErr w:type="spellEnd"/>
+            <w:r>
+              <w:rPr>
+                <w:rFonts w:ascii="BRH Devanagari Extra" w:hAnsi="BRH Devanagari Extra" w:cs="BRH Devanagari Extra"/>
+                <w:sz w:val="40"/>
+                <w:szCs w:val="40"/>
+              </w:rPr>
+              <w:t xml:space="preserve"> </w:t>
+            </w:r>
+            <w:proofErr w:type="spellStart"/>
+            <w:r>
+              <w:rPr>
+                <w:rFonts w:ascii="BRH Devanagari Extra" w:hAnsi="BRH Devanagari Extra" w:cs="BRH Devanagari Extra"/>
+                <w:sz w:val="40"/>
+                <w:szCs w:val="40"/>
+              </w:rPr>
+              <w:t>ÌiÉþ¸iÉå</w:t>
+            </w:r>
+            <w:proofErr w:type="spellEnd"/>
           </w:p>
         </w:tc>
         <w:tc>
@@ -4737,6 +7001,7 @@
                 <w:szCs w:val="40"/>
               </w:rPr>
             </w:pPr>
+            <w:proofErr w:type="spellStart"/>
             <w:r>
               <w:rPr>
                 <w:rFonts w:ascii="BRH Devanagari Extra" w:hAnsi="BRH Devanagari Extra" w:cs="BRH Devanagari Extra"/>
@@ -4744,7 +7009,25 @@
                 <w:szCs w:val="40"/>
               </w:rPr>
               <w:lastRenderedPageBreak/>
-              <w:t>NûlSþxÉÉýÇ erÉÉåÌiÉþ</w:t>
+              <w:t>NûlSþxÉÉýÇ</w:t>
+            </w:r>
+            <w:proofErr w:type="spellEnd"/>
+            <w:r>
+              <w:rPr>
+                <w:rFonts w:ascii="BRH Devanagari Extra" w:hAnsi="BRH Devanagari Extra" w:cs="BRH Devanagari Extra"/>
+                <w:sz w:val="40"/>
+                <w:szCs w:val="40"/>
+              </w:rPr>
+              <w:t xml:space="preserve"> </w:t>
+            </w:r>
+            <w:proofErr w:type="spellStart"/>
+            <w:r>
+              <w:rPr>
+                <w:rFonts w:ascii="BRH Devanagari Extra" w:hAnsi="BRH Devanagari Extra" w:cs="BRH Devanagari Extra"/>
+                <w:sz w:val="40"/>
+                <w:szCs w:val="40"/>
+              </w:rPr>
+              <w:t>erÉÉåÌiÉþ</w:t>
             </w:r>
             <w:r>
               <w:rPr>
@@ -4761,19 +7044,39 @@
                 <w:sz w:val="40"/>
                 <w:szCs w:val="40"/>
               </w:rPr>
-              <w:t>ýUÉQèû uÉÉýcÉÉåÿÅalÉÉæ</w:t>
-            </w:r>
-          </w:p>
-          <w:p>
-            <w:pPr>
-              <w:rPr>
-                <w:rFonts w:ascii="Latha" w:hAnsi="Latha" w:cs="Latha" w:hint="cs"/>
+              <w:t>ýUÉQèû</w:t>
+            </w:r>
+            <w:proofErr w:type="spellEnd"/>
+            <w:r>
+              <w:rPr>
+                <w:rFonts w:ascii="BRH Devanagari Extra" w:hAnsi="BRH Devanagari Extra" w:cs="BRH Devanagari Extra"/>
+                <w:sz w:val="40"/>
+                <w:szCs w:val="40"/>
+              </w:rPr>
+              <w:t xml:space="preserve"> </w:t>
+            </w:r>
+            <w:proofErr w:type="spellStart"/>
+            <w:r>
+              <w:rPr>
+                <w:rFonts w:ascii="BRH Devanagari Extra" w:hAnsi="BRH Devanagari Extra" w:cs="BRH Devanagari Extra"/>
+                <w:sz w:val="40"/>
+                <w:szCs w:val="40"/>
+              </w:rPr>
+              <w:t>uÉÉýcÉÉåÿÅalÉÉæ</w:t>
+            </w:r>
+            <w:proofErr w:type="spellEnd"/>
+          </w:p>
+          <w:p>
+            <w:pPr>
+              <w:rPr>
+                <w:rFonts w:ascii="Latha" w:hAnsi="Latha" w:cs="Latha"/>
                 <w:sz w:val="28"/>
                 <w:szCs w:val="28"/>
                 <w:cs/>
                 <w:lang w:bidi="ta-IN"/>
               </w:rPr>
             </w:pPr>
+            <w:proofErr w:type="spellStart"/>
             <w:r>
               <w:rPr>
                 <w:rFonts w:ascii="BRH Devanagari Extra" w:hAnsi="BRH Devanagari Extra" w:cs="BRH Devanagari Extra"/>
@@ -4781,15 +7084,67 @@
                 <w:szCs w:val="40"/>
               </w:rPr>
               <w:lastRenderedPageBreak/>
-              <w:t xml:space="preserve">xÉÇ ÌiÉþ¸iÉå </w:t>
+              <w:t>xÉÇ</w:t>
+            </w:r>
+            <w:proofErr w:type="spellEnd"/>
+            <w:r>
+              <w:rPr>
+                <w:rFonts w:ascii="BRH Devanagari Extra" w:hAnsi="BRH Devanagari Extra" w:cs="BRH Devanagari Extra"/>
+                <w:sz w:val="40"/>
+                <w:szCs w:val="40"/>
+              </w:rPr>
+              <w:t xml:space="preserve"> </w:t>
+            </w:r>
+            <w:proofErr w:type="spellStart"/>
+            <w:r>
+              <w:rPr>
+                <w:rFonts w:ascii="BRH Devanagari Extra" w:hAnsi="BRH Devanagari Extra" w:cs="BRH Devanagari Extra"/>
+                <w:sz w:val="40"/>
+                <w:szCs w:val="40"/>
+              </w:rPr>
+              <w:t>ÌiÉþ¸iÉå</w:t>
+            </w:r>
+            <w:proofErr w:type="spellEnd"/>
+            <w:r>
+              <w:rPr>
+                <w:rFonts w:ascii="BRH Devanagari Extra" w:hAnsi="BRH Devanagari Extra" w:cs="BRH Devanagari Extra"/>
+                <w:sz w:val="40"/>
+                <w:szCs w:val="40"/>
+              </w:rPr>
+              <w:t xml:space="preserve"> </w:t>
             </w:r>
             <w:r>
               <w:rPr>
                 <w:sz w:val="32"/>
                 <w:szCs w:val="32"/>
               </w:rPr>
-              <w:t>(it is “jyotir viraad</w:t>
-            </w:r>
+              <w:t>(it is “</w:t>
+            </w:r>
+            <w:proofErr w:type="spellStart"/>
+            <w:r>
+              <w:rPr>
+                <w:sz w:val="32"/>
+                <w:szCs w:val="32"/>
+              </w:rPr>
+              <w:t>jyotir</w:t>
+            </w:r>
+            <w:proofErr w:type="spellEnd"/>
+            <w:r>
+              <w:rPr>
+                <w:sz w:val="32"/>
+                <w:szCs w:val="32"/>
+              </w:rPr>
+              <w:t xml:space="preserve"> </w:t>
+            </w:r>
+            <w:proofErr w:type="spellStart"/>
+            <w:r>
+              <w:rPr>
+                <w:sz w:val="32"/>
+                <w:szCs w:val="32"/>
+              </w:rPr>
+              <w:t>viraad</w:t>
+            </w:r>
+            <w:proofErr w:type="spellEnd"/>
             <w:r>
               <w:rPr>
                 <w:sz w:val="32"/>
@@ -4832,24 +7187,42 @@
                 <w:szCs w:val="28"/>
               </w:rPr>
               <w:lastRenderedPageBreak/>
-              <w:t>7.1.1.6 – Vaakyam</w:t>
-            </w:r>
-          </w:p>
-          <w:p>
-            <w:pPr>
-              <w:spacing w:before="0" w:line="240" w:lineRule="auto"/>
-              <w:rPr>
-                <w:sz w:val="28"/>
-                <w:szCs w:val="28"/>
-              </w:rPr>
-            </w:pPr>
-            <w:r>
-              <w:rPr>
-                <w:sz w:val="28"/>
-                <w:szCs w:val="28"/>
-              </w:rPr>
-              <w:t>6th Panchaati</w:t>
-            </w:r>
+              <w:t xml:space="preserve">7.1.1.6 – </w:t>
+            </w:r>
+            <w:proofErr w:type="spellStart"/>
+            <w:r>
+              <w:rPr>
+                <w:sz w:val="28"/>
+                <w:szCs w:val="28"/>
+              </w:rPr>
+              <w:t>Vaakyam</w:t>
+            </w:r>
+            <w:proofErr w:type="spellEnd"/>
+          </w:p>
+          <w:p>
+            <w:pPr>
+              <w:spacing w:before="0" w:line="240" w:lineRule="auto"/>
+              <w:rPr>
+                <w:sz w:val="28"/>
+                <w:szCs w:val="28"/>
+              </w:rPr>
+            </w:pPr>
+            <w:r>
+              <w:rPr>
+                <w:sz w:val="28"/>
+                <w:szCs w:val="28"/>
+              </w:rPr>
+              <w:t xml:space="preserve">6th </w:t>
+            </w:r>
+            <w:proofErr w:type="spellStart"/>
+            <w:r>
+              <w:rPr>
+                <w:sz w:val="28"/>
+                <w:szCs w:val="28"/>
+              </w:rPr>
+              <w:t>Panchaati</w:t>
+            </w:r>
+            <w:proofErr w:type="spellEnd"/>
           </w:p>
           <w:p>
             <w:pPr>
@@ -4896,12 +7269,13 @@
           <w:p>
             <w:pPr>
               <w:rPr>
-                <w:rFonts w:ascii="BRH Devanagari Extra" w:hAnsi="BRH Devanagari Extra" w:cs="BRH Devanagari Extra" w:hint="cs"/>
+                <w:rFonts w:ascii="BRH Devanagari Extra" w:hAnsi="BRH Devanagari Extra" w:cs="BRH Devanagari Extra"/>
                 <w:sz w:val="40"/>
                 <w:szCs w:val="40"/>
                 <w:cs/>
               </w:rPr>
             </w:pPr>
+            <w:proofErr w:type="spellStart"/>
             <w:r>
               <w:rPr>
                 <w:rFonts w:ascii="BRH Devanagari Extra" w:hAnsi="BRH Devanagari Extra" w:cs="BRH Devanagari Extra"/>
@@ -4919,13 +7293,23 @@
               </w:rPr>
               <w:t>iÉý</w:t>
             </w:r>
-            <w:r>
-              <w:rPr>
-                <w:rFonts w:ascii="BRH Devanagari Extra" w:hAnsi="BRH Devanagari Extra" w:cs="BRH Devanagari Extra"/>
-                <w:sz w:val="40"/>
-                <w:szCs w:val="40"/>
-              </w:rPr>
-              <w:t xml:space="preserve"> uÉæUÉýeÉ</w:t>
+            <w:proofErr w:type="spellEnd"/>
+            <w:r>
+              <w:rPr>
+                <w:rFonts w:ascii="BRH Devanagari Extra" w:hAnsi="BRH Devanagari Extra" w:cs="BRH Devanagari Extra"/>
+                <w:sz w:val="40"/>
+                <w:szCs w:val="40"/>
+              </w:rPr>
+              <w:t xml:space="preserve"> </w:t>
+            </w:r>
+            <w:proofErr w:type="spellStart"/>
+            <w:r>
+              <w:rPr>
+                <w:rFonts w:ascii="BRH Devanagari Extra" w:hAnsi="BRH Devanagari Extra" w:cs="BRH Devanagari Extra"/>
+                <w:sz w:val="40"/>
+                <w:szCs w:val="40"/>
+              </w:rPr>
+              <w:t>uÉæUÉýeÉ</w:t>
             </w:r>
             <w:r>
               <w:rPr>
@@ -4935,22 +7319,43 @@
               </w:rPr>
               <w:t>óè</w:t>
             </w:r>
-            <w:r>
-              <w:rPr>
-                <w:rFonts w:ascii="BRH Devanagari Extra" w:hAnsi="BRH Devanagari Extra" w:cs="BRH Devanagari Extra"/>
-                <w:sz w:val="40"/>
-                <w:szCs w:val="40"/>
-              </w:rPr>
-              <w:t xml:space="preserve"> xÉÉqÉþ</w:t>
-            </w:r>
-            <w:r>
-              <w:rPr>
-                <w:rFonts w:ascii="BRH Devanagari Extra" w:hAnsi="BRH Devanagari Extra" w:cs="BRH Devanagari Extra"/>
-                <w:sz w:val="40"/>
-                <w:szCs w:val="40"/>
-              </w:rPr>
-              <w:t xml:space="preserve"> zÉÔýSìÉå</w:t>
-            </w:r>
+            <w:proofErr w:type="spellEnd"/>
+            <w:r>
+              <w:rPr>
+                <w:rFonts w:ascii="BRH Devanagari Extra" w:hAnsi="BRH Devanagari Extra" w:cs="BRH Devanagari Extra"/>
+                <w:sz w:val="40"/>
+                <w:szCs w:val="40"/>
+              </w:rPr>
+              <w:t xml:space="preserve"> </w:t>
+            </w:r>
+            <w:proofErr w:type="spellStart"/>
+            <w:r>
+              <w:rPr>
+                <w:rFonts w:ascii="BRH Devanagari Extra" w:hAnsi="BRH Devanagari Extra" w:cs="BRH Devanagari Extra"/>
+                <w:sz w:val="40"/>
+                <w:szCs w:val="40"/>
+              </w:rPr>
+              <w:t>xÉÉqÉþ</w:t>
+            </w:r>
+            <w:proofErr w:type="spellEnd"/>
+            <w:r>
+              <w:rPr>
+                <w:rFonts w:ascii="BRH Devanagari Extra" w:hAnsi="BRH Devanagari Extra" w:cs="BRH Devanagari Extra"/>
+                <w:sz w:val="40"/>
+                <w:szCs w:val="40"/>
+              </w:rPr>
+              <w:t xml:space="preserve"> </w:t>
+            </w:r>
+            <w:proofErr w:type="spellStart"/>
+            <w:r>
+              <w:rPr>
+                <w:rFonts w:ascii="BRH Devanagari Extra" w:hAnsi="BRH Devanagari Extra" w:cs="BRH Devanagari Extra"/>
+                <w:sz w:val="40"/>
+                <w:szCs w:val="40"/>
+              </w:rPr>
+              <w:t>zÉÔýSìÉå</w:t>
+            </w:r>
+            <w:proofErr w:type="spellEnd"/>
           </w:p>
         </w:tc>
         <w:tc>
@@ -4966,12 +7371,13 @@
           <w:p>
             <w:pPr>
               <w:rPr>
-                <w:rFonts w:ascii="BRH Devanagari Extra" w:hAnsi="BRH Devanagari Extra" w:cs="BRH Devanagari Extra" w:hint="cs"/>
+                <w:rFonts w:ascii="BRH Devanagari Extra" w:hAnsi="BRH Devanagari Extra" w:cs="BRH Devanagari Extra"/>
                 <w:sz w:val="40"/>
                 <w:szCs w:val="40"/>
                 <w:cs/>
               </w:rPr>
             </w:pPr>
+            <w:proofErr w:type="spellStart"/>
             <w:r>
               <w:rPr>
                 <w:rFonts w:ascii="BRH Devanagari Extra" w:hAnsi="BRH Devanagari Extra" w:cs="BRH Devanagari Extra"/>
@@ -4989,13 +7395,23 @@
               </w:rPr>
               <w:t>iÉ</w:t>
             </w:r>
-            <w:r>
-              <w:rPr>
-                <w:rFonts w:ascii="BRH Devanagari Extra" w:hAnsi="BRH Devanagari Extra" w:cs="BRH Devanagari Extra"/>
-                <w:sz w:val="40"/>
-                <w:szCs w:val="40"/>
-              </w:rPr>
-              <w:t xml:space="preserve"> uÉæUÉýeÉ</w:t>
+            <w:proofErr w:type="spellEnd"/>
+            <w:r>
+              <w:rPr>
+                <w:rFonts w:ascii="BRH Devanagari Extra" w:hAnsi="BRH Devanagari Extra" w:cs="BRH Devanagari Extra"/>
+                <w:sz w:val="40"/>
+                <w:szCs w:val="40"/>
+              </w:rPr>
+              <w:t xml:space="preserve"> </w:t>
+            </w:r>
+            <w:proofErr w:type="spellStart"/>
+            <w:r>
+              <w:rPr>
+                <w:rFonts w:ascii="BRH Devanagari Extra" w:hAnsi="BRH Devanagari Extra" w:cs="BRH Devanagari Extra"/>
+                <w:sz w:val="40"/>
+                <w:szCs w:val="40"/>
+              </w:rPr>
+              <w:t>uÉæUÉýeÉ</w:t>
             </w:r>
             <w:r>
               <w:rPr>
@@ -5005,22 +7421,43 @@
               </w:rPr>
               <w:t>óè</w:t>
             </w:r>
-            <w:r>
-              <w:rPr>
-                <w:rFonts w:ascii="BRH Devanagari Extra" w:hAnsi="BRH Devanagari Extra" w:cs="BRH Devanagari Extra"/>
-                <w:sz w:val="40"/>
-                <w:szCs w:val="40"/>
-              </w:rPr>
-              <w:t xml:space="preserve"> xÉÉqÉþ</w:t>
-            </w:r>
-            <w:r>
-              <w:rPr>
-                <w:rFonts w:ascii="BRH Devanagari Extra" w:hAnsi="BRH Devanagari Extra" w:cs="BRH Devanagari Extra"/>
-                <w:sz w:val="40"/>
-                <w:szCs w:val="40"/>
-              </w:rPr>
-              <w:t xml:space="preserve"> zÉÔýSìÉå</w:t>
-            </w:r>
+            <w:proofErr w:type="spellEnd"/>
+            <w:r>
+              <w:rPr>
+                <w:rFonts w:ascii="BRH Devanagari Extra" w:hAnsi="BRH Devanagari Extra" w:cs="BRH Devanagari Extra"/>
+                <w:sz w:val="40"/>
+                <w:szCs w:val="40"/>
+              </w:rPr>
+              <w:t xml:space="preserve"> </w:t>
+            </w:r>
+            <w:proofErr w:type="spellStart"/>
+            <w:r>
+              <w:rPr>
+                <w:rFonts w:ascii="BRH Devanagari Extra" w:hAnsi="BRH Devanagari Extra" w:cs="BRH Devanagari Extra"/>
+                <w:sz w:val="40"/>
+                <w:szCs w:val="40"/>
+              </w:rPr>
+              <w:t>xÉÉqÉþ</w:t>
+            </w:r>
+            <w:proofErr w:type="spellEnd"/>
+            <w:r>
+              <w:rPr>
+                <w:rFonts w:ascii="BRH Devanagari Extra" w:hAnsi="BRH Devanagari Extra" w:cs="BRH Devanagari Extra"/>
+                <w:sz w:val="40"/>
+                <w:szCs w:val="40"/>
+              </w:rPr>
+              <w:t xml:space="preserve"> </w:t>
+            </w:r>
+            <w:proofErr w:type="spellStart"/>
+            <w:r>
+              <w:rPr>
+                <w:rFonts w:ascii="BRH Devanagari Extra" w:hAnsi="BRH Devanagari Extra" w:cs="BRH Devanagari Extra"/>
+                <w:sz w:val="40"/>
+                <w:szCs w:val="40"/>
+              </w:rPr>
+              <w:t>zÉÔýSìÉå</w:t>
+            </w:r>
+            <w:proofErr w:type="spellEnd"/>
           </w:p>
         </w:tc>
       </w:tr>
@@ -5048,24 +7485,42 @@
                 <w:sz w:val="28"/>
                 <w:szCs w:val="28"/>
               </w:rPr>
-              <w:t>7.1.3.3 – Padam</w:t>
-            </w:r>
-          </w:p>
-          <w:p>
-            <w:pPr>
-              <w:spacing w:before="0" w:line="240" w:lineRule="auto"/>
-              <w:rPr>
-                <w:sz w:val="28"/>
-                <w:szCs w:val="28"/>
-              </w:rPr>
-            </w:pPr>
-            <w:r>
-              <w:rPr>
-                <w:sz w:val="28"/>
-                <w:szCs w:val="28"/>
-              </w:rPr>
-              <w:t>10th Panchaati</w:t>
-            </w:r>
+              <w:t xml:space="preserve">7.1.3.3 – </w:t>
+            </w:r>
+            <w:proofErr w:type="spellStart"/>
+            <w:r>
+              <w:rPr>
+                <w:sz w:val="28"/>
+                <w:szCs w:val="28"/>
+              </w:rPr>
+              <w:t>Padam</w:t>
+            </w:r>
+            <w:proofErr w:type="spellEnd"/>
+          </w:p>
+          <w:p>
+            <w:pPr>
+              <w:spacing w:before="0" w:line="240" w:lineRule="auto"/>
+              <w:rPr>
+                <w:sz w:val="28"/>
+                <w:szCs w:val="28"/>
+              </w:rPr>
+            </w:pPr>
+            <w:r>
+              <w:rPr>
+                <w:sz w:val="28"/>
+                <w:szCs w:val="28"/>
+              </w:rPr>
+              <w:t xml:space="preserve">10th </w:t>
+            </w:r>
+            <w:proofErr w:type="spellStart"/>
+            <w:r>
+              <w:rPr>
+                <w:sz w:val="28"/>
+                <w:szCs w:val="28"/>
+              </w:rPr>
+              <w:t>Panchaati</w:t>
+            </w:r>
+            <w:proofErr w:type="spellEnd"/>
           </w:p>
           <w:p>
             <w:pPr>
@@ -5116,13 +7571,23 @@
                 <w:szCs w:val="36"/>
               </w:rPr>
             </w:pPr>
+            <w:proofErr w:type="spellStart"/>
             <w:r>
               <w:rPr>
                 <w:rFonts w:ascii="BRH Devanagari Extra" w:hAnsi="BRH Devanagari Extra" w:cs="BRH Devanagari Extra"/>
                 <w:sz w:val="36"/>
                 <w:szCs w:val="36"/>
               </w:rPr>
-              <w:t>xiÉÉåqÉÉþlÉÉqÉç | A</w:t>
+              <w:t>xiÉÉåqÉÉþlÉÉqÉç</w:t>
+            </w:r>
+            <w:proofErr w:type="spellEnd"/>
+            <w:r>
+              <w:rPr>
+                <w:rFonts w:ascii="BRH Devanagari Extra" w:hAnsi="BRH Devanagari Extra" w:cs="BRH Devanagari Extra"/>
+                <w:sz w:val="36"/>
+                <w:szCs w:val="36"/>
+              </w:rPr>
+              <w:t xml:space="preserve"> | A</w:t>
             </w:r>
             <w:r>
               <w:rPr>
@@ -5132,6 +7597,7 @@
               </w:rPr>
               <w:t>–</w:t>
             </w:r>
+            <w:proofErr w:type="spellStart"/>
             <w:r>
               <w:rPr>
                 <w:rFonts w:ascii="BRH Devanagari Extra" w:hAnsi="BRH Devanagari Extra" w:cs="BRH Devanagari Extra"/>
@@ -5140,6 +7606,7 @@
               </w:rPr>
               <w:t>uÉ</w:t>
             </w:r>
+            <w:proofErr w:type="spellEnd"/>
             <w:r>
               <w:rPr>
                 <w:rFonts w:ascii="BRH Malayalam Extra" w:hAnsi="BRH Malayalam Extra" w:cs="BRH Devanagari Extra"/>
@@ -5148,13 +7615,23 @@
               </w:rPr>
               <w:t>–</w:t>
             </w:r>
+            <w:proofErr w:type="spellStart"/>
             <w:r>
               <w:rPr>
                 <w:rFonts w:ascii="BRH Devanagari Extra" w:hAnsi="BRH Devanagari Extra" w:cs="BRH Devanagari Extra"/>
                 <w:sz w:val="36"/>
                 <w:szCs w:val="36"/>
               </w:rPr>
-              <w:t xml:space="preserve">qÉÈ | </w:t>
+              <w:t>qÉÈ</w:t>
+            </w:r>
+            <w:proofErr w:type="spellEnd"/>
+            <w:r>
+              <w:rPr>
+                <w:rFonts w:ascii="BRH Devanagari Extra" w:hAnsi="BRH Devanagari Extra" w:cs="BRH Devanagari Extra"/>
+                <w:sz w:val="36"/>
+                <w:szCs w:val="36"/>
+              </w:rPr>
+              <w:t xml:space="preserve"> | </w:t>
             </w:r>
           </w:p>
           <w:p>
@@ -5181,13 +7658,32 @@
               </w:rPr>
               <w:t>–</w:t>
             </w:r>
+            <w:proofErr w:type="spellStart"/>
             <w:r>
               <w:rPr>
                 <w:rFonts w:ascii="BRH Devanagari Extra" w:hAnsi="BRH Devanagari Extra" w:cs="BRH Devanagari Extra"/>
                 <w:sz w:val="36"/>
                 <w:szCs w:val="36"/>
               </w:rPr>
-              <w:t>uÉ×ÌSÌiÉþ Ì§É - uÉ×</w:t>
+              <w:t>uÉ×ÌSÌiÉþ</w:t>
+            </w:r>
+            <w:proofErr w:type="spellEnd"/>
+            <w:r>
+              <w:rPr>
+                <w:rFonts w:ascii="BRH Devanagari Extra" w:hAnsi="BRH Devanagari Extra" w:cs="BRH Devanagari Extra"/>
+                <w:sz w:val="36"/>
+                <w:szCs w:val="36"/>
+              </w:rPr>
+              <w:t xml:space="preserve"> Ì§É - </w:t>
+            </w:r>
+            <w:proofErr w:type="spellStart"/>
+            <w:r>
+              <w:rPr>
+                <w:rFonts w:ascii="BRH Devanagari Extra" w:hAnsi="BRH Devanagari Extra" w:cs="BRH Devanagari Extra"/>
+                <w:sz w:val="36"/>
+                <w:szCs w:val="36"/>
+              </w:rPr>
+              <w:t>uÉ×</w:t>
             </w:r>
             <w:r>
               <w:rPr>
@@ -5198,6 +7694,7 @@
               </w:rPr>
               <w:t>iÉ</w:t>
             </w:r>
+            <w:proofErr w:type="spellEnd"/>
             <w:r>
               <w:rPr>
                 <w:rFonts w:ascii="BRH Devanagari Extra" w:hAnsi="BRH Devanagari Extra" w:cs="BRH Devanagari Extra"/>
@@ -5226,13 +7723,23 @@
                 <w:szCs w:val="36"/>
               </w:rPr>
             </w:pPr>
+            <w:proofErr w:type="spellStart"/>
             <w:r>
               <w:rPr>
                 <w:rFonts w:ascii="BRH Devanagari Extra" w:hAnsi="BRH Devanagari Extra" w:cs="BRH Devanagari Extra"/>
                 <w:sz w:val="36"/>
                 <w:szCs w:val="36"/>
               </w:rPr>
-              <w:t>xiÉÉåqÉÉþlÉÉqÉç | A</w:t>
+              <w:t>xiÉÉåqÉÉþlÉÉqÉç</w:t>
+            </w:r>
+            <w:proofErr w:type="spellEnd"/>
+            <w:r>
+              <w:rPr>
+                <w:rFonts w:ascii="BRH Devanagari Extra" w:hAnsi="BRH Devanagari Extra" w:cs="BRH Devanagari Extra"/>
+                <w:sz w:val="36"/>
+                <w:szCs w:val="36"/>
+              </w:rPr>
+              <w:t xml:space="preserve"> | A</w:t>
             </w:r>
             <w:r>
               <w:rPr>
@@ -5242,6 +7749,7 @@
               </w:rPr>
               <w:t>–</w:t>
             </w:r>
+            <w:proofErr w:type="spellStart"/>
             <w:r>
               <w:rPr>
                 <w:rFonts w:ascii="BRH Devanagari Extra" w:hAnsi="BRH Devanagari Extra" w:cs="BRH Devanagari Extra"/>
@@ -5250,6 +7758,7 @@
               </w:rPr>
               <w:t>uÉ</w:t>
             </w:r>
+            <w:proofErr w:type="spellEnd"/>
             <w:r>
               <w:rPr>
                 <w:rFonts w:ascii="BRH Malayalam Extra" w:hAnsi="BRH Malayalam Extra" w:cs="BRH Devanagari Extra"/>
@@ -5258,13 +7767,23 @@
               </w:rPr>
               <w:t>–</w:t>
             </w:r>
+            <w:proofErr w:type="spellStart"/>
             <w:r>
               <w:rPr>
                 <w:rFonts w:ascii="BRH Devanagari Extra" w:hAnsi="BRH Devanagari Extra" w:cs="BRH Devanagari Extra"/>
                 <w:sz w:val="36"/>
                 <w:szCs w:val="36"/>
               </w:rPr>
-              <w:t xml:space="preserve">qÉÈ | </w:t>
+              <w:t>qÉÈ</w:t>
+            </w:r>
+            <w:proofErr w:type="spellEnd"/>
+            <w:r>
+              <w:rPr>
+                <w:rFonts w:ascii="BRH Devanagari Extra" w:hAnsi="BRH Devanagari Extra" w:cs="BRH Devanagari Extra"/>
+                <w:sz w:val="36"/>
+                <w:szCs w:val="36"/>
+              </w:rPr>
+              <w:t xml:space="preserve"> | </w:t>
             </w:r>
           </w:p>
           <w:p>
@@ -5291,13 +7810,32 @@
               </w:rPr>
               <w:t>–</w:t>
             </w:r>
+            <w:proofErr w:type="spellStart"/>
             <w:r>
               <w:rPr>
                 <w:rFonts w:ascii="BRH Devanagari Extra" w:hAnsi="BRH Devanagari Extra" w:cs="BRH Devanagari Extra"/>
                 <w:sz w:val="36"/>
                 <w:szCs w:val="36"/>
               </w:rPr>
-              <w:t>uÉ×ÌSÌiÉþ Ì§É - uÉ×</w:t>
+              <w:t>uÉ×ÌSÌiÉþ</w:t>
+            </w:r>
+            <w:proofErr w:type="spellEnd"/>
+            <w:r>
+              <w:rPr>
+                <w:rFonts w:ascii="BRH Devanagari Extra" w:hAnsi="BRH Devanagari Extra" w:cs="BRH Devanagari Extra"/>
+                <w:sz w:val="36"/>
+                <w:szCs w:val="36"/>
+              </w:rPr>
+              <w:t xml:space="preserve"> Ì§É - </w:t>
+            </w:r>
+            <w:proofErr w:type="spellStart"/>
+            <w:r>
+              <w:rPr>
+                <w:rFonts w:ascii="BRH Devanagari Extra" w:hAnsi="BRH Devanagari Extra" w:cs="BRH Devanagari Extra"/>
+                <w:sz w:val="36"/>
+                <w:szCs w:val="36"/>
+              </w:rPr>
+              <w:t>uÉ×</w:t>
             </w:r>
             <w:r>
               <w:rPr>
@@ -5308,6 +7846,7 @@
               </w:rPr>
               <w:t>iÉç</w:t>
             </w:r>
+            <w:proofErr w:type="spellEnd"/>
             <w:r>
               <w:rPr>
                 <w:rFonts w:ascii="BRH Devanagari Extra" w:hAnsi="BRH Devanagari Extra" w:cs="BRH Devanagari Extra"/>
@@ -5343,8 +7882,17 @@
                 <w:sz w:val="28"/>
                 <w:szCs w:val="28"/>
               </w:rPr>
-              <w:t>7.1.6.4 – Padam</w:t>
-            </w:r>
+              <w:t xml:space="preserve">7.1.6.4 – </w:t>
+            </w:r>
+            <w:proofErr w:type="spellStart"/>
+            <w:r>
+              <w:rPr>
+                <w:sz w:val="28"/>
+                <w:szCs w:val="28"/>
+              </w:rPr>
+              <w:t>Padam</w:t>
+            </w:r>
+            <w:proofErr w:type="spellEnd"/>
           </w:p>
           <w:p>
             <w:pPr>
@@ -5366,8 +7914,17 @@
                 <w:sz w:val="28"/>
                 <w:szCs w:val="28"/>
               </w:rPr>
-              <w:t>th Panchaati</w:t>
-            </w:r>
+              <w:t xml:space="preserve">th </w:t>
+            </w:r>
+            <w:proofErr w:type="spellStart"/>
+            <w:r>
+              <w:rPr>
+                <w:sz w:val="28"/>
+                <w:szCs w:val="28"/>
+              </w:rPr>
+              <w:t>Panchaati</w:t>
+            </w:r>
+            <w:proofErr w:type="spellEnd"/>
           </w:p>
           <w:p>
             <w:pPr>
@@ -5460,6 +8017,7 @@
                 <w:lang w:val="en-IN" w:eastAsia="en-IN"/>
               </w:rPr>
             </w:pPr>
+            <w:proofErr w:type="spellStart"/>
             <w:r>
               <w:rPr>
                 <w:rFonts w:ascii="BRH Devanagari Extra" w:eastAsia="Times New Roman" w:hAnsi="BRH Devanagari Extra" w:cs="BRH Devanagari Extra"/>
@@ -5469,6 +8027,7 @@
               </w:rPr>
               <w:t>iÉ</w:t>
             </w:r>
+            <w:proofErr w:type="spellEnd"/>
             <w:r>
               <w:rPr>
                 <w:rFonts w:ascii="BRH Malayalam Extra" w:eastAsia="Times New Roman" w:hAnsi="BRH Malayalam Extra" w:cs="BRH Devanagari Extra"/>
@@ -5496,6 +8055,7 @@
               </w:rPr>
               <w:t>–</w:t>
             </w:r>
+            <w:proofErr w:type="spellStart"/>
             <w:r>
               <w:rPr>
                 <w:rFonts w:ascii="BRH Devanagari Extra" w:eastAsia="Times New Roman" w:hAnsi="BRH Devanagari Extra" w:cs="BRH Devanagari Extra"/>
@@ -5505,6 +8065,7 @@
               </w:rPr>
               <w:t>bÉ</w:t>
             </w:r>
+            <w:proofErr w:type="spellEnd"/>
             <w:r>
               <w:rPr>
                 <w:rFonts w:ascii="BRH Malayalam Extra" w:eastAsia="Times New Roman" w:hAnsi="BRH Malayalam Extra" w:cs="BRH Devanagari Extra"/>
@@ -5514,6 +8075,7 @@
               </w:rPr>
               <w:t>–</w:t>
             </w:r>
+            <w:proofErr w:type="spellStart"/>
             <w:r>
               <w:rPr>
                 <w:rFonts w:ascii="BRH Devanagari Extra" w:eastAsia="Times New Roman" w:hAnsi="BRH Devanagari Extra" w:cs="BRH Devanagari Extra"/>
@@ -5521,8 +8083,49 @@
                 <w:szCs w:val="36"/>
                 <w:lang w:val="en-IN" w:eastAsia="en-IN"/>
               </w:rPr>
-              <w:t>lrÉÉÍqÉÌiÉþ iÉiÉç - eÉ</w:t>
-            </w:r>
+              <w:t>lrÉÉÍqÉÌiÉþ</w:t>
+            </w:r>
+            <w:proofErr w:type="spellEnd"/>
+            <w:r>
+              <w:rPr>
+                <w:rFonts w:ascii="BRH Devanagari Extra" w:eastAsia="Times New Roman" w:hAnsi="BRH Devanagari Extra" w:cs="BRH Devanagari Extra"/>
+                <w:sz w:val="36"/>
+                <w:szCs w:val="36"/>
+                <w:lang w:val="en-IN" w:eastAsia="en-IN"/>
+              </w:rPr>
+              <w:t xml:space="preserve"> </w:t>
+            </w:r>
+            <w:proofErr w:type="spellStart"/>
+            <w:r>
+              <w:rPr>
+                <w:rFonts w:ascii="BRH Devanagari Extra" w:eastAsia="Times New Roman" w:hAnsi="BRH Devanagari Extra" w:cs="BRH Devanagari Extra"/>
+                <w:sz w:val="36"/>
+                <w:szCs w:val="36"/>
+                <w:lang w:val="en-IN" w:eastAsia="en-IN"/>
+              </w:rPr>
+              <w:t>iÉiÉç</w:t>
+            </w:r>
+            <w:proofErr w:type="spellEnd"/>
+            <w:r>
+              <w:rPr>
+                <w:rFonts w:ascii="BRH Devanagari Extra" w:eastAsia="Times New Roman" w:hAnsi="BRH Devanagari Extra" w:cs="BRH Devanagari Extra"/>
+                <w:sz w:val="36"/>
+                <w:szCs w:val="36"/>
+                <w:lang w:val="en-IN" w:eastAsia="en-IN"/>
+              </w:rPr>
+              <w:t xml:space="preserve"> - </w:t>
+            </w:r>
+            <w:proofErr w:type="spellStart"/>
+            <w:r>
+              <w:rPr>
+                <w:rFonts w:ascii="BRH Devanagari Extra" w:eastAsia="Times New Roman" w:hAnsi="BRH Devanagari Extra" w:cs="BRH Devanagari Extra"/>
+                <w:sz w:val="36"/>
+                <w:szCs w:val="36"/>
+                <w:lang w:val="en-IN" w:eastAsia="en-IN"/>
+              </w:rPr>
+              <w:t>eÉ</w:t>
+            </w:r>
+            <w:proofErr w:type="spellEnd"/>
             <w:r>
               <w:rPr>
                 <w:rFonts w:ascii="BRH Malayalam Extra" w:eastAsia="Times New Roman" w:hAnsi="BRH Malayalam Extra" w:cs="BRH Devanagari Extra"/>
@@ -5532,6 +8135,7 @@
               </w:rPr>
               <w:t>–</w:t>
             </w:r>
+            <w:proofErr w:type="spellStart"/>
             <w:r>
               <w:rPr>
                 <w:rFonts w:ascii="BRH Devanagari Extra" w:eastAsia="Times New Roman" w:hAnsi="BRH Devanagari Extra" w:cs="BRH Devanagari Extra"/>
@@ -5541,6 +8145,7 @@
               </w:rPr>
               <w:t>bÉ</w:t>
             </w:r>
+            <w:proofErr w:type="spellEnd"/>
             <w:r>
               <w:rPr>
                 <w:rFonts w:ascii="BRH Malayalam Extra" w:eastAsia="Times New Roman" w:hAnsi="BRH Malayalam Extra" w:cs="BRH Devanagari Extra"/>
@@ -5550,6 +8155,7 @@
               </w:rPr>
               <w:t>–</w:t>
             </w:r>
+            <w:proofErr w:type="spellStart"/>
             <w:r>
               <w:rPr>
                 <w:rFonts w:ascii="BRH Devanagari Extra" w:eastAsia="Times New Roman" w:hAnsi="BRH Devanagari Extra" w:cs="BRH Devanagari Extra"/>
@@ -5557,7 +8163,17 @@
                 <w:szCs w:val="36"/>
                 <w:lang w:val="en-IN" w:eastAsia="en-IN"/>
               </w:rPr>
-              <w:t xml:space="preserve">lrÉÉqÉç | </w:t>
+              <w:t>lrÉÉqÉç</w:t>
+            </w:r>
+            <w:proofErr w:type="spellEnd"/>
+            <w:r>
+              <w:rPr>
+                <w:rFonts w:ascii="BRH Devanagari Extra" w:eastAsia="Times New Roman" w:hAnsi="BRH Devanagari Extra" w:cs="BRH Devanagari Extra"/>
+                <w:sz w:val="36"/>
+                <w:szCs w:val="36"/>
+                <w:lang w:val="en-IN" w:eastAsia="en-IN"/>
+              </w:rPr>
+              <w:t xml:space="preserve"> | </w:t>
             </w:r>
           </w:p>
           <w:p>
@@ -5592,6 +8208,7 @@
               </w:rPr>
               <w:t>–</w:t>
             </w:r>
+            <w:proofErr w:type="spellStart"/>
             <w:r>
               <w:rPr>
                 <w:rFonts w:ascii="BRH Devanagari Extra" w:eastAsia="Times New Roman" w:hAnsi="BRH Devanagari Extra" w:cs="BRH Devanagari Extra"/>
@@ -5601,6 +8218,7 @@
               </w:rPr>
               <w:t>lÉÑ</w:t>
             </w:r>
+            <w:proofErr w:type="spellEnd"/>
             <w:r>
               <w:rPr>
                 <w:rFonts w:ascii="BRH Malayalam Extra" w:eastAsia="Times New Roman" w:hAnsi="BRH Malayalam Extra" w:cs="BRH Devanagari Extra"/>
@@ -5610,6 +8228,7 @@
               </w:rPr>
               <w:t>–</w:t>
             </w:r>
+            <w:proofErr w:type="spellStart"/>
             <w:r>
               <w:rPr>
                 <w:rFonts w:ascii="BRH Devanagari Extra" w:eastAsia="Times New Roman" w:hAnsi="BRH Devanagari Extra" w:cs="BRH Devanagari Extra"/>
@@ -5636,7 +8255,37 @@
                 <w:szCs w:val="36"/>
                 <w:lang w:val="en-IN" w:eastAsia="en-IN"/>
               </w:rPr>
-              <w:t xml:space="preserve">ÍqÉirÉÑþlÉÑ - xiÉUþhÉÏqÉç | </w:t>
+              <w:t>ÍqÉirÉÑþlÉÑ</w:t>
+            </w:r>
+            <w:proofErr w:type="spellEnd"/>
+            <w:r>
+              <w:rPr>
+                <w:rFonts w:ascii="BRH Devanagari Extra" w:eastAsia="Times New Roman" w:hAnsi="BRH Devanagari Extra" w:cs="BRH Devanagari Extra"/>
+                <w:sz w:val="36"/>
+                <w:szCs w:val="36"/>
+                <w:lang w:val="en-IN" w:eastAsia="en-IN"/>
+              </w:rPr>
+              <w:t xml:space="preserve"> - </w:t>
+            </w:r>
+            <w:proofErr w:type="spellStart"/>
+            <w:r>
+              <w:rPr>
+                <w:rFonts w:ascii="BRH Devanagari Extra" w:eastAsia="Times New Roman" w:hAnsi="BRH Devanagari Extra" w:cs="BRH Devanagari Extra"/>
+                <w:sz w:val="36"/>
+                <w:szCs w:val="36"/>
+                <w:lang w:val="en-IN" w:eastAsia="en-IN"/>
+              </w:rPr>
+              <w:t>xiÉUþhÉÏqÉç</w:t>
+            </w:r>
+            <w:proofErr w:type="spellEnd"/>
+            <w:r>
+              <w:rPr>
+                <w:rFonts w:ascii="BRH Devanagari Extra" w:eastAsia="Times New Roman" w:hAnsi="BRH Devanagari Extra" w:cs="BRH Devanagari Extra"/>
+                <w:sz w:val="36"/>
+                <w:szCs w:val="36"/>
+                <w:lang w:val="en-IN" w:eastAsia="en-IN"/>
+              </w:rPr>
+              <w:t xml:space="preserve"> | </w:t>
             </w:r>
           </w:p>
           <w:p>
@@ -5652,6 +8301,7 @@
                 <w:szCs w:val="40"/>
               </w:rPr>
             </w:pPr>
+            <w:proofErr w:type="spellStart"/>
             <w:r>
               <w:rPr>
                 <w:rFonts w:ascii="BRH Devanagari Extra" w:eastAsia="Times New Roman" w:hAnsi="BRH Devanagari Extra" w:cs="BRH Devanagari Extra"/>
@@ -5661,6 +8311,7 @@
               </w:rPr>
               <w:t>MÑü</w:t>
             </w:r>
+            <w:proofErr w:type="spellEnd"/>
             <w:r>
               <w:rPr>
                 <w:rFonts w:ascii="BRH Malayalam Extra" w:eastAsia="Times New Roman" w:hAnsi="BRH Malayalam Extra" w:cs="BRH Devanagari Extra"/>
@@ -5688,6 +8339,7 @@
               </w:rPr>
               <w:t>–</w:t>
             </w:r>
+            <w:proofErr w:type="spellStart"/>
             <w:r>
               <w:rPr>
                 <w:rFonts w:ascii="BRH Devanagari Extra" w:eastAsia="Times New Roman" w:hAnsi="BRH Devanagari Extra" w:cs="BRH Devanagari Extra"/>
@@ -5695,7 +8347,17 @@
                 <w:szCs w:val="36"/>
                 <w:lang w:val="en-IN" w:eastAsia="en-IN"/>
               </w:rPr>
-              <w:t xml:space="preserve">iÉå | </w:t>
+              <w:t>iÉå</w:t>
+            </w:r>
+            <w:proofErr w:type="spellEnd"/>
+            <w:r>
+              <w:rPr>
+                <w:rFonts w:ascii="BRH Devanagari Extra" w:eastAsia="Times New Roman" w:hAnsi="BRH Devanagari Extra" w:cs="BRH Devanagari Extra"/>
+                <w:sz w:val="36"/>
+                <w:szCs w:val="36"/>
+                <w:lang w:val="en-IN" w:eastAsia="en-IN"/>
+              </w:rPr>
+              <w:t xml:space="preserve"> | </w:t>
             </w:r>
           </w:p>
         </w:tc>
@@ -5723,6 +8385,7 @@
                 <w:lang w:val="en-IN" w:eastAsia="en-IN"/>
               </w:rPr>
             </w:pPr>
+            <w:proofErr w:type="spellStart"/>
             <w:r>
               <w:rPr>
                 <w:rFonts w:ascii="BRH Devanagari Extra" w:eastAsia="Times New Roman" w:hAnsi="BRH Devanagari Extra" w:cs="BRH Devanagari Extra"/>
@@ -5732,6 +8395,7 @@
               </w:rPr>
               <w:t>iÉ</w:t>
             </w:r>
+            <w:proofErr w:type="spellEnd"/>
             <w:r>
               <w:rPr>
                 <w:rFonts w:ascii="BRH Malayalam Extra" w:eastAsia="Times New Roman" w:hAnsi="BRH Malayalam Extra" w:cs="BRH Devanagari Extra"/>
@@ -5759,6 +8423,7 @@
               </w:rPr>
               <w:t>–</w:t>
             </w:r>
+            <w:proofErr w:type="spellStart"/>
             <w:r>
               <w:rPr>
                 <w:rFonts w:ascii="BRH Devanagari Extra" w:eastAsia="Times New Roman" w:hAnsi="BRH Devanagari Extra" w:cs="BRH Devanagari Extra"/>
@@ -5768,6 +8433,7 @@
               </w:rPr>
               <w:t>bÉ</w:t>
             </w:r>
+            <w:proofErr w:type="spellEnd"/>
             <w:r>
               <w:rPr>
                 <w:rFonts w:ascii="BRH Malayalam Extra" w:eastAsia="Times New Roman" w:hAnsi="BRH Malayalam Extra" w:cs="BRH Devanagari Extra"/>
@@ -5777,6 +8443,7 @@
               </w:rPr>
               <w:t>–</w:t>
             </w:r>
+            <w:proofErr w:type="spellStart"/>
             <w:r>
               <w:rPr>
                 <w:rFonts w:ascii="BRH Devanagari Extra" w:eastAsia="Times New Roman" w:hAnsi="BRH Devanagari Extra" w:cs="BRH Devanagari Extra"/>
@@ -5784,8 +8451,49 @@
                 <w:szCs w:val="36"/>
                 <w:lang w:val="en-IN" w:eastAsia="en-IN"/>
               </w:rPr>
-              <w:t>lrÉÉÍqÉÌiÉþ iÉiÉç - eÉ</w:t>
-            </w:r>
+              <w:t>lrÉÉÍqÉÌiÉþ</w:t>
+            </w:r>
+            <w:proofErr w:type="spellEnd"/>
+            <w:r>
+              <w:rPr>
+                <w:rFonts w:ascii="BRH Devanagari Extra" w:eastAsia="Times New Roman" w:hAnsi="BRH Devanagari Extra" w:cs="BRH Devanagari Extra"/>
+                <w:sz w:val="36"/>
+                <w:szCs w:val="36"/>
+                <w:lang w:val="en-IN" w:eastAsia="en-IN"/>
+              </w:rPr>
+              <w:t xml:space="preserve"> </w:t>
+            </w:r>
+            <w:proofErr w:type="spellStart"/>
+            <w:r>
+              <w:rPr>
+                <w:rFonts w:ascii="BRH Devanagari Extra" w:eastAsia="Times New Roman" w:hAnsi="BRH Devanagari Extra" w:cs="BRH Devanagari Extra"/>
+                <w:sz w:val="36"/>
+                <w:szCs w:val="36"/>
+                <w:lang w:val="en-IN" w:eastAsia="en-IN"/>
+              </w:rPr>
+              <w:t>iÉiÉç</w:t>
+            </w:r>
+            <w:proofErr w:type="spellEnd"/>
+            <w:r>
+              <w:rPr>
+                <w:rFonts w:ascii="BRH Devanagari Extra" w:eastAsia="Times New Roman" w:hAnsi="BRH Devanagari Extra" w:cs="BRH Devanagari Extra"/>
+                <w:sz w:val="36"/>
+                <w:szCs w:val="36"/>
+                <w:lang w:val="en-IN" w:eastAsia="en-IN"/>
+              </w:rPr>
+              <w:t xml:space="preserve"> - </w:t>
+            </w:r>
+            <w:proofErr w:type="spellStart"/>
+            <w:r>
+              <w:rPr>
+                <w:rFonts w:ascii="BRH Devanagari Extra" w:eastAsia="Times New Roman" w:hAnsi="BRH Devanagari Extra" w:cs="BRH Devanagari Extra"/>
+                <w:sz w:val="36"/>
+                <w:szCs w:val="36"/>
+                <w:lang w:val="en-IN" w:eastAsia="en-IN"/>
+              </w:rPr>
+              <w:t>eÉ</w:t>
+            </w:r>
+            <w:proofErr w:type="spellEnd"/>
             <w:r>
               <w:rPr>
                 <w:rFonts w:ascii="BRH Malayalam Extra" w:eastAsia="Times New Roman" w:hAnsi="BRH Malayalam Extra" w:cs="BRH Devanagari Extra"/>
@@ -5795,6 +8503,7 @@
               </w:rPr>
               <w:t>–</w:t>
             </w:r>
+            <w:proofErr w:type="spellStart"/>
             <w:r>
               <w:rPr>
                 <w:rFonts w:ascii="BRH Devanagari Extra" w:eastAsia="Times New Roman" w:hAnsi="BRH Devanagari Extra" w:cs="BRH Devanagari Extra"/>
@@ -5804,6 +8513,7 @@
               </w:rPr>
               <w:t>bÉ</w:t>
             </w:r>
+            <w:proofErr w:type="spellEnd"/>
             <w:r>
               <w:rPr>
                 <w:rFonts w:ascii="BRH Malayalam Extra" w:eastAsia="Times New Roman" w:hAnsi="BRH Malayalam Extra" w:cs="BRH Devanagari Extra"/>
@@ -5813,6 +8523,7 @@
               </w:rPr>
               <w:t>–</w:t>
             </w:r>
+            <w:proofErr w:type="spellStart"/>
             <w:r>
               <w:rPr>
                 <w:rFonts w:ascii="BRH Devanagari Extra" w:eastAsia="Times New Roman" w:hAnsi="BRH Devanagari Extra" w:cs="BRH Devanagari Extra"/>
@@ -5820,7 +8531,17 @@
                 <w:szCs w:val="36"/>
                 <w:lang w:val="en-IN" w:eastAsia="en-IN"/>
               </w:rPr>
-              <w:t xml:space="preserve">lrÉÉqÉç | </w:t>
+              <w:t>lrÉÉqÉç</w:t>
+            </w:r>
+            <w:proofErr w:type="spellEnd"/>
+            <w:r>
+              <w:rPr>
+                <w:rFonts w:ascii="BRH Devanagari Extra" w:eastAsia="Times New Roman" w:hAnsi="BRH Devanagari Extra" w:cs="BRH Devanagari Extra"/>
+                <w:sz w:val="36"/>
+                <w:szCs w:val="36"/>
+                <w:lang w:val="en-IN" w:eastAsia="en-IN"/>
+              </w:rPr>
+              <w:t xml:space="preserve"> | </w:t>
             </w:r>
           </w:p>
           <w:p>
@@ -5855,6 +8576,7 @@
               </w:rPr>
               <w:t>–</w:t>
             </w:r>
+            <w:proofErr w:type="spellStart"/>
             <w:r>
               <w:rPr>
                 <w:rFonts w:ascii="BRH Devanagari Extra" w:eastAsia="Times New Roman" w:hAnsi="BRH Devanagari Extra" w:cs="BRH Devanagari Extra"/>
@@ -5864,6 +8586,7 @@
               </w:rPr>
               <w:t>lÉÑ</w:t>
             </w:r>
+            <w:proofErr w:type="spellEnd"/>
             <w:r>
               <w:rPr>
                 <w:rFonts w:ascii="BRH Malayalam Extra" w:eastAsia="Times New Roman" w:hAnsi="BRH Malayalam Extra" w:cs="BRH Devanagari Extra"/>
@@ -5873,6 +8596,7 @@
               </w:rPr>
               <w:t>–</w:t>
             </w:r>
+            <w:proofErr w:type="spellStart"/>
             <w:r>
               <w:rPr>
                 <w:rFonts w:ascii="BRH Devanagari Extra" w:eastAsia="Times New Roman" w:hAnsi="BRH Devanagari Extra" w:cs="BRH Devanagari Extra"/>
@@ -5892,6 +8616,7 @@
               </w:rPr>
               <w:t>hÉÏ</w:t>
             </w:r>
+            <w:proofErr w:type="spellEnd"/>
             <w:r>
               <w:rPr>
                 <w:rFonts w:ascii="BRH Malayalam Extra" w:hAnsi="BRH Malayalam Extra" w:cs="BRH Devanagari Extra"/>
@@ -5901,6 +8626,7 @@
               </w:rPr>
               <w:t>–</w:t>
             </w:r>
+            <w:proofErr w:type="spellStart"/>
             <w:r>
               <w:rPr>
                 <w:rFonts w:ascii="BRH Devanagari Extra" w:eastAsia="Times New Roman" w:hAnsi="BRH Devanagari Extra" w:cs="BRH Devanagari Extra"/>
@@ -5908,7 +8634,37 @@
                 <w:szCs w:val="36"/>
                 <w:lang w:val="en-IN" w:eastAsia="en-IN"/>
               </w:rPr>
-              <w:t xml:space="preserve">ÍqÉirÉÑþlÉÑ - xiÉUþhÉÏqÉç | </w:t>
+              <w:t>ÍqÉirÉÑþlÉÑ</w:t>
+            </w:r>
+            <w:proofErr w:type="spellEnd"/>
+            <w:r>
+              <w:rPr>
+                <w:rFonts w:ascii="BRH Devanagari Extra" w:eastAsia="Times New Roman" w:hAnsi="BRH Devanagari Extra" w:cs="BRH Devanagari Extra"/>
+                <w:sz w:val="36"/>
+                <w:szCs w:val="36"/>
+                <w:lang w:val="en-IN" w:eastAsia="en-IN"/>
+              </w:rPr>
+              <w:t xml:space="preserve"> - </w:t>
+            </w:r>
+            <w:proofErr w:type="spellStart"/>
+            <w:r>
+              <w:rPr>
+                <w:rFonts w:ascii="BRH Devanagari Extra" w:eastAsia="Times New Roman" w:hAnsi="BRH Devanagari Extra" w:cs="BRH Devanagari Extra"/>
+                <w:sz w:val="36"/>
+                <w:szCs w:val="36"/>
+                <w:lang w:val="en-IN" w:eastAsia="en-IN"/>
+              </w:rPr>
+              <w:t>xiÉUþhÉÏqÉç</w:t>
+            </w:r>
+            <w:proofErr w:type="spellEnd"/>
+            <w:r>
+              <w:rPr>
+                <w:rFonts w:ascii="BRH Devanagari Extra" w:eastAsia="Times New Roman" w:hAnsi="BRH Devanagari Extra" w:cs="BRH Devanagari Extra"/>
+                <w:sz w:val="36"/>
+                <w:szCs w:val="36"/>
+                <w:lang w:val="en-IN" w:eastAsia="en-IN"/>
+              </w:rPr>
+              <w:t xml:space="preserve"> | </w:t>
             </w:r>
           </w:p>
           <w:p>
@@ -5924,6 +8680,7 @@
                 <w:szCs w:val="40"/>
               </w:rPr>
             </w:pPr>
+            <w:proofErr w:type="spellStart"/>
             <w:r>
               <w:rPr>
                 <w:rFonts w:ascii="BRH Devanagari Extra" w:eastAsia="Times New Roman" w:hAnsi="BRH Devanagari Extra" w:cs="BRH Devanagari Extra"/>
@@ -5933,6 +8690,7 @@
               </w:rPr>
               <w:t>MÑü</w:t>
             </w:r>
+            <w:proofErr w:type="spellEnd"/>
             <w:r>
               <w:rPr>
                 <w:rFonts w:ascii="BRH Malayalam Extra" w:eastAsia="Times New Roman" w:hAnsi="BRH Malayalam Extra" w:cs="BRH Devanagari Extra"/>
@@ -5960,6 +8718,7 @@
               </w:rPr>
               <w:t>–</w:t>
             </w:r>
+            <w:proofErr w:type="spellStart"/>
             <w:r>
               <w:rPr>
                 <w:rFonts w:ascii="BRH Devanagari Extra" w:eastAsia="Times New Roman" w:hAnsi="BRH Devanagari Extra" w:cs="BRH Devanagari Extra"/>
@@ -5967,7 +8726,17 @@
                 <w:szCs w:val="36"/>
                 <w:lang w:val="en-IN" w:eastAsia="en-IN"/>
               </w:rPr>
-              <w:t xml:space="preserve">iÉå | </w:t>
+              <w:t>iÉå</w:t>
+            </w:r>
+            <w:proofErr w:type="spellEnd"/>
+            <w:r>
+              <w:rPr>
+                <w:rFonts w:ascii="BRH Devanagari Extra" w:eastAsia="Times New Roman" w:hAnsi="BRH Devanagari Extra" w:cs="BRH Devanagari Extra"/>
+                <w:sz w:val="36"/>
+                <w:szCs w:val="36"/>
+                <w:lang w:val="en-IN" w:eastAsia="en-IN"/>
+              </w:rPr>
+              <w:t xml:space="preserve"> | </w:t>
             </w:r>
           </w:p>
         </w:tc>
@@ -5996,24 +8765,42 @@
                 <w:sz w:val="28"/>
                 <w:szCs w:val="28"/>
               </w:rPr>
-              <w:t>7.1.7.1 – Vaakyam</w:t>
-            </w:r>
-          </w:p>
-          <w:p>
-            <w:pPr>
-              <w:spacing w:before="0" w:line="240" w:lineRule="auto"/>
-              <w:rPr>
-                <w:sz w:val="28"/>
-                <w:szCs w:val="28"/>
-              </w:rPr>
-            </w:pPr>
-            <w:r>
-              <w:rPr>
-                <w:sz w:val="28"/>
-                <w:szCs w:val="28"/>
-              </w:rPr>
-              <w:t>29th Panchaati</w:t>
-            </w:r>
+              <w:t xml:space="preserve">7.1.7.1 – </w:t>
+            </w:r>
+            <w:proofErr w:type="spellStart"/>
+            <w:r>
+              <w:rPr>
+                <w:sz w:val="28"/>
+                <w:szCs w:val="28"/>
+              </w:rPr>
+              <w:t>Vaakyam</w:t>
+            </w:r>
+            <w:proofErr w:type="spellEnd"/>
+          </w:p>
+          <w:p>
+            <w:pPr>
+              <w:spacing w:before="0" w:line="240" w:lineRule="auto"/>
+              <w:rPr>
+                <w:sz w:val="28"/>
+                <w:szCs w:val="28"/>
+              </w:rPr>
+            </w:pPr>
+            <w:r>
+              <w:rPr>
+                <w:sz w:val="28"/>
+                <w:szCs w:val="28"/>
+              </w:rPr>
+              <w:t xml:space="preserve">29th </w:t>
+            </w:r>
+            <w:proofErr w:type="spellStart"/>
+            <w:r>
+              <w:rPr>
+                <w:sz w:val="28"/>
+                <w:szCs w:val="28"/>
+              </w:rPr>
+              <w:t>Panchaati</w:t>
+            </w:r>
+            <w:proofErr w:type="spellEnd"/>
           </w:p>
           <w:p>
             <w:pPr>
@@ -6060,12 +8847,13 @@
           <w:p>
             <w:pPr>
               <w:rPr>
-                <w:rFonts w:ascii="BRH Devanagari Extra" w:hAnsi="BRH Devanagari Extra" w:cs="BRH Devanagari Extra" w:hint="cs"/>
+                <w:rFonts w:ascii="BRH Devanagari Extra" w:hAnsi="BRH Devanagari Extra" w:cs="BRH Devanagari Extra"/>
                 <w:sz w:val="40"/>
                 <w:szCs w:val="40"/>
                 <w:cs/>
               </w:rPr>
             </w:pPr>
+            <w:proofErr w:type="spellStart"/>
             <w:r>
               <w:rPr>
                 <w:rFonts w:ascii="BRH Devanagari Extra" w:hAnsi="BRH Devanagari Extra" w:cs="BRH Devanagari Extra"/>
@@ -6089,8 +8877,63 @@
                 <w:sz w:val="40"/>
                 <w:szCs w:val="40"/>
               </w:rPr>
-              <w:t>qrÉÉþ uÉæ rÉeÉþqÉÉlÉÈ xÉÑuÉýaÉïÇ</w:t>
-            </w:r>
+              <w:t>qrÉÉþ</w:t>
+            </w:r>
+            <w:proofErr w:type="spellEnd"/>
+            <w:r>
+              <w:rPr>
+                <w:rFonts w:ascii="BRH Devanagari Extra" w:hAnsi="BRH Devanagari Extra" w:cs="BRH Devanagari Extra"/>
+                <w:sz w:val="40"/>
+                <w:szCs w:val="40"/>
+              </w:rPr>
+              <w:t xml:space="preserve"> </w:t>
+            </w:r>
+            <w:proofErr w:type="spellStart"/>
+            <w:r>
+              <w:rPr>
+                <w:rFonts w:ascii="BRH Devanagari Extra" w:hAnsi="BRH Devanagari Extra" w:cs="BRH Devanagari Extra"/>
+                <w:sz w:val="40"/>
+                <w:szCs w:val="40"/>
+              </w:rPr>
+              <w:t>uÉæ</w:t>
+            </w:r>
+            <w:proofErr w:type="spellEnd"/>
+            <w:r>
+              <w:rPr>
+                <w:rFonts w:ascii="BRH Devanagari Extra" w:hAnsi="BRH Devanagari Extra" w:cs="BRH Devanagari Extra"/>
+                <w:sz w:val="40"/>
+                <w:szCs w:val="40"/>
+              </w:rPr>
+              <w:t xml:space="preserve"> </w:t>
+            </w:r>
+            <w:proofErr w:type="spellStart"/>
+            <w:r>
+              <w:rPr>
+                <w:rFonts w:ascii="BRH Devanagari Extra" w:hAnsi="BRH Devanagari Extra" w:cs="BRH Devanagari Extra"/>
+                <w:sz w:val="40"/>
+                <w:szCs w:val="40"/>
+              </w:rPr>
+              <w:t>rÉeÉþqÉÉlÉÈ</w:t>
+            </w:r>
+            <w:proofErr w:type="spellEnd"/>
+            <w:r>
+              <w:rPr>
+                <w:rFonts w:ascii="BRH Devanagari Extra" w:hAnsi="BRH Devanagari Extra" w:cs="BRH Devanagari Extra"/>
+                <w:sz w:val="40"/>
+                <w:szCs w:val="40"/>
+              </w:rPr>
+              <w:t xml:space="preserve"> </w:t>
+            </w:r>
+            <w:proofErr w:type="spellStart"/>
+            <w:r>
+              <w:rPr>
+                <w:rFonts w:ascii="BRH Devanagari Extra" w:hAnsi="BRH Devanagari Extra" w:cs="BRH Devanagari Extra"/>
+                <w:sz w:val="40"/>
+                <w:szCs w:val="40"/>
+              </w:rPr>
+              <w:t>xÉÑuÉýaÉïÇ</w:t>
+            </w:r>
+            <w:proofErr w:type="spellEnd"/>
           </w:p>
         </w:tc>
         <w:tc>
@@ -6106,12 +8949,13 @@
           <w:p>
             <w:pPr>
               <w:rPr>
-                <w:rFonts w:ascii="BRH Devanagari Extra" w:hAnsi="BRH Devanagari Extra" w:cs="BRH Devanagari Extra" w:hint="cs"/>
+                <w:rFonts w:ascii="BRH Devanagari Extra" w:hAnsi="BRH Devanagari Extra" w:cs="BRH Devanagari Extra"/>
                 <w:sz w:val="40"/>
                 <w:szCs w:val="40"/>
                 <w:cs/>
               </w:rPr>
             </w:pPr>
+            <w:proofErr w:type="spellStart"/>
             <w:r>
               <w:rPr>
                 <w:rFonts w:ascii="BRH Devanagari Extra" w:hAnsi="BRH Devanagari Extra" w:cs="BRH Devanagari Extra"/>
@@ -6135,8 +8979,63 @@
                 <w:sz w:val="40"/>
                 <w:szCs w:val="40"/>
               </w:rPr>
-              <w:t>qrÉÉþ uÉæ rÉeÉþqÉÉlÉÈ xÉÑuÉýaÉïÇ</w:t>
-            </w:r>
+              <w:t>qrÉÉþ</w:t>
+            </w:r>
+            <w:proofErr w:type="spellEnd"/>
+            <w:r>
+              <w:rPr>
+                <w:rFonts w:ascii="BRH Devanagari Extra" w:hAnsi="BRH Devanagari Extra" w:cs="BRH Devanagari Extra"/>
+                <w:sz w:val="40"/>
+                <w:szCs w:val="40"/>
+              </w:rPr>
+              <w:t xml:space="preserve"> </w:t>
+            </w:r>
+            <w:proofErr w:type="spellStart"/>
+            <w:r>
+              <w:rPr>
+                <w:rFonts w:ascii="BRH Devanagari Extra" w:hAnsi="BRH Devanagari Extra" w:cs="BRH Devanagari Extra"/>
+                <w:sz w:val="40"/>
+                <w:szCs w:val="40"/>
+              </w:rPr>
+              <w:t>uÉæ</w:t>
+            </w:r>
+            <w:proofErr w:type="spellEnd"/>
+            <w:r>
+              <w:rPr>
+                <w:rFonts w:ascii="BRH Devanagari Extra" w:hAnsi="BRH Devanagari Extra" w:cs="BRH Devanagari Extra"/>
+                <w:sz w:val="40"/>
+                <w:szCs w:val="40"/>
+              </w:rPr>
+              <w:t xml:space="preserve"> </w:t>
+            </w:r>
+            <w:proofErr w:type="spellStart"/>
+            <w:r>
+              <w:rPr>
+                <w:rFonts w:ascii="BRH Devanagari Extra" w:hAnsi="BRH Devanagari Extra" w:cs="BRH Devanagari Extra"/>
+                <w:sz w:val="40"/>
+                <w:szCs w:val="40"/>
+              </w:rPr>
+              <w:t>rÉeÉþqÉÉlÉÈ</w:t>
+            </w:r>
+            <w:proofErr w:type="spellEnd"/>
+            <w:r>
+              <w:rPr>
+                <w:rFonts w:ascii="BRH Devanagari Extra" w:hAnsi="BRH Devanagari Extra" w:cs="BRH Devanagari Extra"/>
+                <w:sz w:val="40"/>
+                <w:szCs w:val="40"/>
+              </w:rPr>
+              <w:t xml:space="preserve"> </w:t>
+            </w:r>
+            <w:proofErr w:type="spellStart"/>
+            <w:r>
+              <w:rPr>
+                <w:rFonts w:ascii="BRH Devanagari Extra" w:hAnsi="BRH Devanagari Extra" w:cs="BRH Devanagari Extra"/>
+                <w:sz w:val="40"/>
+                <w:szCs w:val="40"/>
+              </w:rPr>
+              <w:t>xÉÑuÉýaÉïÇ</w:t>
+            </w:r>
+            <w:proofErr w:type="spellEnd"/>
           </w:p>
         </w:tc>
       </w:tr>
@@ -6164,6 +9063,7 @@
                 <w:sz w:val="28"/>
                 <w:szCs w:val="28"/>
               </w:rPr>
+              <w:lastRenderedPageBreak/>
               <w:t>7.1.8.2</w:t>
             </w:r>
             <w:r>
@@ -6173,6 +9073,7 @@
               </w:rPr>
               <w:t xml:space="preserve"> – </w:t>
             </w:r>
+            <w:proofErr w:type="spellStart"/>
             <w:r>
               <w:rPr>
                 <w:sz w:val="28"/>
@@ -6180,6 +9081,7 @@
               </w:rPr>
               <w:t>Padam</w:t>
             </w:r>
+            <w:proofErr w:type="spellEnd"/>
           </w:p>
           <w:p>
             <w:pPr>
@@ -6201,8 +9103,17 @@
                 <w:sz w:val="28"/>
                 <w:szCs w:val="28"/>
               </w:rPr>
-              <w:t>th Panchaati</w:t>
-            </w:r>
+              <w:t xml:space="preserve">th </w:t>
+            </w:r>
+            <w:proofErr w:type="spellStart"/>
+            <w:r>
+              <w:rPr>
+                <w:sz w:val="28"/>
+                <w:szCs w:val="28"/>
+              </w:rPr>
+              <w:t>Panchaati</w:t>
+            </w:r>
+            <w:proofErr w:type="spellEnd"/>
           </w:p>
           <w:p>
             <w:pPr>
@@ -6243,12 +9154,13 @@
           <w:p>
             <w:pPr>
               <w:rPr>
-                <w:rFonts w:ascii="BRH Devanagari Extra" w:hAnsi="BRH Devanagari Extra" w:cs="BRH Devanagari Extra" w:hint="cs"/>
+                <w:rFonts w:ascii="BRH Devanagari Extra" w:hAnsi="BRH Devanagari Extra" w:cs="BRH Devanagari Extra"/>
                 <w:sz w:val="40"/>
                 <w:szCs w:val="40"/>
                 <w:cs/>
               </w:rPr>
             </w:pPr>
+            <w:proofErr w:type="spellStart"/>
             <w:r>
               <w:rPr>
                 <w:rFonts w:ascii="BRH Devanagari Extra" w:hAnsi="BRH Devanagari Extra" w:cs="BRH Devanagari Extra"/>
@@ -6257,6 +9169,7 @@
               </w:rPr>
               <w:t>ÌuÉ</w:t>
             </w:r>
+            <w:proofErr w:type="spellEnd"/>
             <w:r>
               <w:rPr>
                 <w:rFonts w:ascii="BRH Malayalam Extra" w:hAnsi="BRH Malayalam Extra" w:cs="BRH Devanagari Extra"/>
@@ -6271,8 +9184,18 @@
                 <w:sz w:val="40"/>
                 <w:szCs w:val="40"/>
               </w:rPr>
-              <w:t>²ÉlÉç | cÉ</w:t>
-            </w:r>
+              <w:t xml:space="preserve">²ÉlÉç | </w:t>
+            </w:r>
+            <w:proofErr w:type="spellStart"/>
+            <w:r>
+              <w:rPr>
+                <w:rFonts w:ascii="BRH Devanagari Extra" w:hAnsi="BRH Devanagari Extra" w:cs="BRH Devanagari Extra"/>
+                <w:sz w:val="40"/>
+                <w:szCs w:val="40"/>
+              </w:rPr>
+              <w:t>cÉ</w:t>
+            </w:r>
+            <w:proofErr w:type="spellEnd"/>
             <w:r>
               <w:rPr>
                 <w:rFonts w:ascii="BRH Malayalam Extra" w:hAnsi="BRH Malayalam Extra" w:cs="BRH Devanagari Extra"/>
@@ -6281,13 +9204,23 @@
               </w:rPr>
               <w:t>–</w:t>
             </w:r>
-            <w:r>
-              <w:rPr>
-                <w:rFonts w:ascii="BRH Devanagari Extra" w:hAnsi="BRH Devanagari Extra" w:cs="BRH Devanagari Extra"/>
-                <w:sz w:val="40"/>
-                <w:szCs w:val="40"/>
-              </w:rPr>
-              <w:t>iÉÑUþÈ | cÉiÉÑþ¹ÉåqÉÉ</w:t>
+            <w:proofErr w:type="spellStart"/>
+            <w:r>
+              <w:rPr>
+                <w:rFonts w:ascii="BRH Devanagari Extra" w:hAnsi="BRH Devanagari Extra" w:cs="BRH Devanagari Extra"/>
+                <w:sz w:val="40"/>
+                <w:szCs w:val="40"/>
+              </w:rPr>
+              <w:t>iÉÑUþÈ</w:t>
+            </w:r>
+            <w:proofErr w:type="spellEnd"/>
+            <w:r>
+              <w:rPr>
+                <w:rFonts w:ascii="BRH Devanagari Extra" w:hAnsi="BRH Devanagari Extra" w:cs="BRH Devanagari Extra"/>
+                <w:sz w:val="40"/>
+                <w:szCs w:val="40"/>
+              </w:rPr>
+              <w:t xml:space="preserve"> | cÉiÉÑþ¹ÉåqÉÉ</w:t>
             </w:r>
             <w:r>
               <w:rPr>
@@ -6297,6 +9230,7 @@
               </w:rPr>
               <w:t>–</w:t>
             </w:r>
+            <w:proofErr w:type="spellStart"/>
             <w:r>
               <w:rPr>
                 <w:rFonts w:ascii="BRH Devanagari Extra" w:hAnsi="BRH Devanagari Extra" w:cs="BRH Devanagari Extra"/>
@@ -6305,6 +9239,7 @@
               </w:rPr>
               <w:t>ÌlÉÌiÉ</w:t>
             </w:r>
+            <w:proofErr w:type="spellEnd"/>
             <w:r>
               <w:rPr>
                 <w:rFonts w:ascii="BRH Malayalam Extra" w:hAnsi="BRH Malayalam Extra" w:cs="BRH Devanagari Extra"/>
@@ -6321,13 +9256,13 @@
               </w:rPr>
               <w:t xml:space="preserve"> </w:t>
             </w:r>
-            <w:r>
-              <w:rPr>
-                <w:rFonts w:ascii="BRH Devanagari Extra" w:hAnsi="BRH Devanagari Extra" w:cs="BRH Devanagari Extra"/>
-                <w:sz w:val="40"/>
-                <w:szCs w:val="40"/>
-              </w:rPr>
-              <w:lastRenderedPageBreak/>
+            <w:proofErr w:type="spellStart"/>
+            <w:r>
+              <w:rPr>
+                <w:rFonts w:ascii="BRH Devanagari Extra" w:hAnsi="BRH Devanagari Extra" w:cs="BRH Devanagari Extra"/>
+                <w:sz w:val="40"/>
+                <w:szCs w:val="40"/>
+              </w:rPr>
               <w:t>cÉ</w:t>
             </w:r>
             <w:r>
@@ -6345,8 +9280,27 @@
                 <w:sz w:val="40"/>
                 <w:szCs w:val="40"/>
               </w:rPr>
-              <w:t>Ñþ - xiÉÉå</w:t>
-            </w:r>
+              <w:t>Ñþ</w:t>
+            </w:r>
+            <w:proofErr w:type="spellEnd"/>
+            <w:r>
+              <w:rPr>
+                <w:rFonts w:ascii="BRH Devanagari Extra" w:hAnsi="BRH Devanagari Extra" w:cs="BRH Devanagari Extra"/>
+                <w:sz w:val="40"/>
+                <w:szCs w:val="40"/>
+              </w:rPr>
+              <w:t xml:space="preserve"> - </w:t>
+            </w:r>
+            <w:proofErr w:type="spellStart"/>
+            <w:r>
+              <w:rPr>
+                <w:rFonts w:ascii="BRH Devanagari Extra" w:hAnsi="BRH Devanagari Extra" w:cs="BRH Devanagari Extra"/>
+                <w:sz w:val="40"/>
+                <w:szCs w:val="40"/>
+              </w:rPr>
+              <w:t>xiÉÉå</w:t>
+            </w:r>
+            <w:proofErr w:type="spellEnd"/>
             <w:r>
               <w:rPr>
                 <w:rFonts w:ascii="BRH Malayalam Extra" w:hAnsi="BRH Malayalam Extra" w:cs="BRH Devanagari Extra"/>
@@ -6355,6 +9309,7 @@
               </w:rPr>
               <w:t>–</w:t>
             </w:r>
+            <w:proofErr w:type="spellStart"/>
             <w:r>
               <w:rPr>
                 <w:rFonts w:ascii="BRH Devanagari Extra" w:hAnsi="BRH Devanagari Extra" w:cs="BRH Devanagari Extra"/>
@@ -6363,6 +9318,7 @@
               </w:rPr>
               <w:t>qÉÉ</w:t>
             </w:r>
+            <w:proofErr w:type="spellEnd"/>
             <w:r>
               <w:rPr>
                 <w:rFonts w:ascii="BRH Malayalam Extra" w:hAnsi="BRH Malayalam Extra" w:cs="BRH Devanagari Extra"/>
@@ -6371,13 +9327,41 @@
               </w:rPr>
               <w:t>–</w:t>
             </w:r>
-            <w:r>
-              <w:rPr>
-                <w:rFonts w:ascii="BRH Devanagari Extra" w:hAnsi="BRH Devanagari Extra" w:cs="BRH Devanagari Extra"/>
-                <w:sz w:val="40"/>
-                <w:szCs w:val="40"/>
-              </w:rPr>
-              <w:t>lÉç | xÉÉåqÉÉlÉçþ |</w:t>
+            <w:proofErr w:type="spellStart"/>
+            <w:r>
+              <w:rPr>
+                <w:rFonts w:ascii="BRH Devanagari Extra" w:hAnsi="BRH Devanagari Extra" w:cs="BRH Devanagari Extra"/>
+                <w:sz w:val="40"/>
+                <w:szCs w:val="40"/>
+              </w:rPr>
+              <w:t>lÉç</w:t>
+            </w:r>
+            <w:proofErr w:type="spellEnd"/>
+            <w:r>
+              <w:rPr>
+                <w:rFonts w:ascii="BRH Devanagari Extra" w:hAnsi="BRH Devanagari Extra" w:cs="BRH Devanagari Extra"/>
+                <w:sz w:val="40"/>
+                <w:szCs w:val="40"/>
+              </w:rPr>
+              <w:t xml:space="preserve"> | </w:t>
+            </w:r>
+            <w:proofErr w:type="spellStart"/>
+            <w:r>
+              <w:rPr>
+                <w:rFonts w:ascii="BRH Devanagari Extra" w:hAnsi="BRH Devanagari Extra" w:cs="BRH Devanagari Extra"/>
+                <w:sz w:val="40"/>
+                <w:szCs w:val="40"/>
+              </w:rPr>
+              <w:t>xÉÉåqÉÉlÉçþ</w:t>
+            </w:r>
+            <w:proofErr w:type="spellEnd"/>
+            <w:r>
+              <w:rPr>
+                <w:rFonts w:ascii="BRH Devanagari Extra" w:hAnsi="BRH Devanagari Extra" w:cs="BRH Devanagari Extra"/>
+                <w:sz w:val="40"/>
+                <w:szCs w:val="40"/>
+              </w:rPr>
+              <w:t xml:space="preserve"> |</w:t>
             </w:r>
           </w:p>
         </w:tc>
@@ -6399,15 +9383,16 @@
                 <w:szCs w:val="40"/>
               </w:rPr>
             </w:pPr>
-            <w:r>
-              <w:rPr>
-                <w:rFonts w:ascii="BRH Devanagari Extra" w:hAnsi="BRH Devanagari Extra" w:cs="BRH Devanagari Extra"/>
-                <w:sz w:val="40"/>
-                <w:szCs w:val="40"/>
-              </w:rPr>
-              <w:lastRenderedPageBreak/>
+            <w:proofErr w:type="spellStart"/>
+            <w:r>
+              <w:rPr>
+                <w:rFonts w:ascii="BRH Devanagari Extra" w:hAnsi="BRH Devanagari Extra" w:cs="BRH Devanagari Extra"/>
+                <w:sz w:val="40"/>
+                <w:szCs w:val="40"/>
+              </w:rPr>
               <w:t>ÌuÉ</w:t>
             </w:r>
+            <w:proofErr w:type="spellEnd"/>
             <w:r>
               <w:rPr>
                 <w:rFonts w:ascii="BRH Malayalam Extra" w:hAnsi="BRH Malayalam Extra" w:cs="BRH Devanagari Extra"/>
@@ -6422,8 +9407,18 @@
                 <w:sz w:val="40"/>
                 <w:szCs w:val="40"/>
               </w:rPr>
-              <w:t>²ÉlÉç | cÉ</w:t>
-            </w:r>
+              <w:t xml:space="preserve">²ÉlÉç | </w:t>
+            </w:r>
+            <w:proofErr w:type="spellStart"/>
+            <w:r>
+              <w:rPr>
+                <w:rFonts w:ascii="BRH Devanagari Extra" w:hAnsi="BRH Devanagari Extra" w:cs="BRH Devanagari Extra"/>
+                <w:sz w:val="40"/>
+                <w:szCs w:val="40"/>
+              </w:rPr>
+              <w:t>cÉ</w:t>
+            </w:r>
+            <w:proofErr w:type="spellEnd"/>
             <w:r>
               <w:rPr>
                 <w:rFonts w:ascii="BRH Malayalam Extra" w:hAnsi="BRH Malayalam Extra" w:cs="BRH Devanagari Extra"/>
@@ -6432,13 +9427,23 @@
               </w:rPr>
               <w:t>–</w:t>
             </w:r>
-            <w:r>
-              <w:rPr>
-                <w:rFonts w:ascii="BRH Devanagari Extra" w:hAnsi="BRH Devanagari Extra" w:cs="BRH Devanagari Extra"/>
-                <w:sz w:val="40"/>
-                <w:szCs w:val="40"/>
-              </w:rPr>
-              <w:t>iÉÑUþÈ | cÉiÉÑþ¹ÉåqÉÉ</w:t>
+            <w:proofErr w:type="spellStart"/>
+            <w:r>
+              <w:rPr>
+                <w:rFonts w:ascii="BRH Devanagari Extra" w:hAnsi="BRH Devanagari Extra" w:cs="BRH Devanagari Extra"/>
+                <w:sz w:val="40"/>
+                <w:szCs w:val="40"/>
+              </w:rPr>
+              <w:t>iÉÑUþÈ</w:t>
+            </w:r>
+            <w:proofErr w:type="spellEnd"/>
+            <w:r>
+              <w:rPr>
+                <w:rFonts w:ascii="BRH Devanagari Extra" w:hAnsi="BRH Devanagari Extra" w:cs="BRH Devanagari Extra"/>
+                <w:sz w:val="40"/>
+                <w:szCs w:val="40"/>
+              </w:rPr>
+              <w:t xml:space="preserve"> | cÉiÉÑþ¹ÉåqÉÉ</w:t>
             </w:r>
             <w:r>
               <w:rPr>
@@ -6448,6 +9453,7 @@
               </w:rPr>
               <w:t>–</w:t>
             </w:r>
+            <w:proofErr w:type="spellStart"/>
             <w:r>
               <w:rPr>
                 <w:rFonts w:ascii="BRH Devanagari Extra" w:hAnsi="BRH Devanagari Extra" w:cs="BRH Devanagari Extra"/>
@@ -6456,6 +9462,7 @@
               </w:rPr>
               <w:t>ÌlÉÌiÉ</w:t>
             </w:r>
+            <w:proofErr w:type="spellEnd"/>
             <w:r>
               <w:rPr>
                 <w:rFonts w:ascii="BRH Malayalam Extra" w:hAnsi="BRH Malayalam Extra" w:cs="BRH Devanagari Extra"/>
@@ -6481,13 +9488,13 @@
                 <w:szCs w:val="40"/>
               </w:rPr>
             </w:pPr>
-            <w:r>
-              <w:rPr>
-                <w:rFonts w:ascii="BRH Devanagari Extra" w:hAnsi="BRH Devanagari Extra" w:cs="BRH Devanagari Extra"/>
-                <w:sz w:val="40"/>
-                <w:szCs w:val="40"/>
-              </w:rPr>
-              <w:lastRenderedPageBreak/>
+            <w:proofErr w:type="spellStart"/>
+            <w:r>
+              <w:rPr>
+                <w:rFonts w:ascii="BRH Devanagari Extra" w:hAnsi="BRH Devanagari Extra" w:cs="BRH Devanagari Extra"/>
+                <w:sz w:val="40"/>
+                <w:szCs w:val="40"/>
+              </w:rPr>
               <w:t>cÉ</w:t>
             </w:r>
             <w:r>
@@ -6508,14 +9515,25 @@
               </w:rPr>
               <w:t>È</w:t>
             </w:r>
-            <w:r>
-              <w:rPr>
-                <w:rFonts w:ascii="BRH Devanagari Extra" w:hAnsi="BRH Devanagari Extra" w:cs="BRH Devanagari Extra"/>
-                <w:sz w:val="40"/>
-                <w:szCs w:val="40"/>
-              </w:rPr>
-              <w:t xml:space="preserve"> - xiÉÉå</w:t>
-            </w:r>
+            <w:proofErr w:type="spellEnd"/>
+            <w:r>
+              <w:rPr>
+                <w:rFonts w:ascii="BRH Devanagari Extra" w:hAnsi="BRH Devanagari Extra" w:cs="BRH Devanagari Extra"/>
+                <w:sz w:val="40"/>
+                <w:szCs w:val="40"/>
+              </w:rPr>
+              <w:t xml:space="preserve"> - </w:t>
+            </w:r>
+            <w:proofErr w:type="spellStart"/>
+            <w:r>
+              <w:rPr>
+                <w:rFonts w:ascii="BRH Devanagari Extra" w:hAnsi="BRH Devanagari Extra" w:cs="BRH Devanagari Extra"/>
+                <w:sz w:val="40"/>
+                <w:szCs w:val="40"/>
+              </w:rPr>
+              <w:t>xiÉÉå</w:t>
+            </w:r>
+            <w:proofErr w:type="spellEnd"/>
             <w:r>
               <w:rPr>
                 <w:rFonts w:ascii="BRH Malayalam Extra" w:hAnsi="BRH Malayalam Extra" w:cs="BRH Devanagari Extra"/>
@@ -6524,6 +9542,7 @@
               </w:rPr>
               <w:t>–</w:t>
             </w:r>
+            <w:proofErr w:type="spellStart"/>
             <w:r>
               <w:rPr>
                 <w:rFonts w:ascii="BRH Devanagari Extra" w:hAnsi="BRH Devanagari Extra" w:cs="BRH Devanagari Extra"/>
@@ -6532,6 +9551,7 @@
               </w:rPr>
               <w:t>qÉÉ</w:t>
             </w:r>
+            <w:proofErr w:type="spellEnd"/>
             <w:r>
               <w:rPr>
                 <w:rFonts w:ascii="BRH Malayalam Extra" w:hAnsi="BRH Malayalam Extra" w:cs="BRH Devanagari Extra"/>
@@ -6540,19 +9560,47 @@
               </w:rPr>
               <w:t>–</w:t>
             </w:r>
-            <w:r>
-              <w:rPr>
-                <w:rFonts w:ascii="BRH Devanagari Extra" w:hAnsi="BRH Devanagari Extra" w:cs="BRH Devanagari Extra"/>
-                <w:sz w:val="40"/>
-                <w:szCs w:val="40"/>
-              </w:rPr>
-              <w:t>lÉç | xÉÉåqÉÉlÉçþ |</w:t>
-            </w:r>
-          </w:p>
-          <w:p>
-            <w:pPr>
-              <w:rPr>
-                <w:rFonts w:ascii="BRH Devanagari Extra" w:hAnsi="BRH Devanagari Extra" w:cs="BRH Devanagari Extra" w:hint="cs"/>
+            <w:proofErr w:type="spellStart"/>
+            <w:r>
+              <w:rPr>
+                <w:rFonts w:ascii="BRH Devanagari Extra" w:hAnsi="BRH Devanagari Extra" w:cs="BRH Devanagari Extra"/>
+                <w:sz w:val="40"/>
+                <w:szCs w:val="40"/>
+              </w:rPr>
+              <w:t>lÉç</w:t>
+            </w:r>
+            <w:proofErr w:type="spellEnd"/>
+            <w:r>
+              <w:rPr>
+                <w:rFonts w:ascii="BRH Devanagari Extra" w:hAnsi="BRH Devanagari Extra" w:cs="BRH Devanagari Extra"/>
+                <w:sz w:val="40"/>
+                <w:szCs w:val="40"/>
+              </w:rPr>
+              <w:t xml:space="preserve"> | </w:t>
+            </w:r>
+            <w:proofErr w:type="spellStart"/>
+            <w:r>
+              <w:rPr>
+                <w:rFonts w:ascii="BRH Devanagari Extra" w:hAnsi="BRH Devanagari Extra" w:cs="BRH Devanagari Extra"/>
+                <w:sz w:val="40"/>
+                <w:szCs w:val="40"/>
+              </w:rPr>
+              <w:t>xÉÉåqÉÉlÉçþ</w:t>
+            </w:r>
+            <w:proofErr w:type="spellEnd"/>
+            <w:r>
+              <w:rPr>
+                <w:rFonts w:ascii="BRH Devanagari Extra" w:hAnsi="BRH Devanagari Extra" w:cs="BRH Devanagari Extra"/>
+                <w:sz w:val="40"/>
+                <w:szCs w:val="40"/>
+              </w:rPr>
+              <w:t xml:space="preserve"> |</w:t>
+            </w:r>
+          </w:p>
+          <w:p>
+            <w:pPr>
+              <w:rPr>
+                <w:rFonts w:ascii="BRH Devanagari Extra" w:hAnsi="BRH Devanagari Extra" w:cs="BRH Devanagari Extra"/>
                 <w:sz w:val="40"/>
                 <w:szCs w:val="40"/>
                 <w:cs/>
@@ -6563,7 +9611,23 @@
                 <w:sz w:val="28"/>
                 <w:szCs w:val="28"/>
               </w:rPr>
-              <w:t>(missing visargam inserted)</w:t>
+              <w:t xml:space="preserve">(missing </w:t>
+            </w:r>
+            <w:proofErr w:type="spellStart"/>
+            <w:r>
+              <w:rPr>
+                <w:sz w:val="28"/>
+                <w:szCs w:val="28"/>
+              </w:rPr>
+              <w:t>visargam</w:t>
+            </w:r>
+            <w:proofErr w:type="spellEnd"/>
+            <w:r>
+              <w:rPr>
+                <w:sz w:val="28"/>
+                <w:szCs w:val="28"/>
+              </w:rPr>
+              <w:t xml:space="preserve"> inserted)</w:t>
             </w:r>
           </w:p>
         </w:tc>
@@ -6592,25 +9656,42 @@
                 <w:sz w:val="28"/>
                 <w:szCs w:val="28"/>
               </w:rPr>
-              <w:lastRenderedPageBreak/>
-              <w:t>7.1.15.1 – Padam</w:t>
-            </w:r>
-          </w:p>
-          <w:p>
-            <w:pPr>
-              <w:spacing w:before="0" w:line="240" w:lineRule="auto"/>
-              <w:rPr>
-                <w:sz w:val="28"/>
-                <w:szCs w:val="28"/>
-              </w:rPr>
-            </w:pPr>
-            <w:r>
-              <w:rPr>
-                <w:sz w:val="28"/>
-                <w:szCs w:val="28"/>
-              </w:rPr>
-              <w:t>44th Panchaati</w:t>
-            </w:r>
+              <w:t xml:space="preserve">7.1.15.1 – </w:t>
+            </w:r>
+            <w:proofErr w:type="spellStart"/>
+            <w:r>
+              <w:rPr>
+                <w:sz w:val="28"/>
+                <w:szCs w:val="28"/>
+              </w:rPr>
+              <w:t>Padam</w:t>
+            </w:r>
+            <w:proofErr w:type="spellEnd"/>
+          </w:p>
+          <w:p>
+            <w:pPr>
+              <w:spacing w:before="0" w:line="240" w:lineRule="auto"/>
+              <w:rPr>
+                <w:sz w:val="28"/>
+                <w:szCs w:val="28"/>
+              </w:rPr>
+            </w:pPr>
+            <w:r>
+              <w:rPr>
+                <w:sz w:val="28"/>
+                <w:szCs w:val="28"/>
+              </w:rPr>
+              <w:t xml:space="preserve">44th </w:t>
+            </w:r>
+            <w:proofErr w:type="spellStart"/>
+            <w:r>
+              <w:rPr>
+                <w:sz w:val="28"/>
+                <w:szCs w:val="28"/>
+              </w:rPr>
+              <w:t>Panchaati</w:t>
+            </w:r>
+            <w:proofErr w:type="spellEnd"/>
           </w:p>
           <w:p>
             <w:pPr>
@@ -6671,13 +9752,23 @@
                 <w:szCs w:val="40"/>
               </w:rPr>
             </w:pPr>
-            <w:r>
-              <w:rPr>
-                <w:rFonts w:ascii="BRH Devanagari Extra" w:hAnsi="BRH Devanagari Extra" w:cs="BRH Devanagari Extra"/>
-                <w:sz w:val="40"/>
-                <w:szCs w:val="40"/>
-              </w:rPr>
-              <w:t>ESÏÿcrÉæ | ÌS</w:t>
+            <w:proofErr w:type="spellStart"/>
+            <w:r>
+              <w:rPr>
+                <w:rFonts w:ascii="BRH Devanagari Extra" w:hAnsi="BRH Devanagari Extra" w:cs="BRH Devanagari Extra"/>
+                <w:sz w:val="40"/>
+                <w:szCs w:val="40"/>
+              </w:rPr>
+              <w:t>ESÏÿcrÉæ</w:t>
+            </w:r>
+            <w:proofErr w:type="spellEnd"/>
+            <w:r>
+              <w:rPr>
+                <w:rFonts w:ascii="BRH Devanagari Extra" w:hAnsi="BRH Devanagari Extra" w:cs="BRH Devanagari Extra"/>
+                <w:sz w:val="40"/>
+                <w:szCs w:val="40"/>
+              </w:rPr>
+              <w:t xml:space="preserve"> | ÌS</w:t>
             </w:r>
             <w:r>
               <w:rPr>
@@ -6687,19 +9778,47 @@
               </w:rPr>
               <w:t>–</w:t>
             </w:r>
-            <w:r>
-              <w:rPr>
-                <w:rFonts w:ascii="BRH Devanagari Extra" w:hAnsi="BRH Devanagari Extra" w:cs="BRH Devanagari Extra"/>
-                <w:sz w:val="40"/>
-                <w:szCs w:val="40"/>
-              </w:rPr>
-              <w:t xml:space="preserve">zÉå | xuÉÉWûÉÿ | </w:t>
-            </w:r>
-          </w:p>
-          <w:p>
-            <w:pPr>
-              <w:rPr>
-                <w:rFonts w:ascii="BRH Devanagari Extra" w:hAnsi="BRH Devanagari Extra" w:cs="BRH Devanagari Extra" w:hint="cs"/>
+            <w:proofErr w:type="spellStart"/>
+            <w:r>
+              <w:rPr>
+                <w:rFonts w:ascii="BRH Devanagari Extra" w:hAnsi="BRH Devanagari Extra" w:cs="BRH Devanagari Extra"/>
+                <w:sz w:val="40"/>
+                <w:szCs w:val="40"/>
+              </w:rPr>
+              <w:t>zÉå</w:t>
+            </w:r>
+            <w:proofErr w:type="spellEnd"/>
+            <w:r>
+              <w:rPr>
+                <w:rFonts w:ascii="BRH Devanagari Extra" w:hAnsi="BRH Devanagari Extra" w:cs="BRH Devanagari Extra"/>
+                <w:sz w:val="40"/>
+                <w:szCs w:val="40"/>
+              </w:rPr>
+              <w:t xml:space="preserve"> | </w:t>
+            </w:r>
+            <w:proofErr w:type="spellStart"/>
+            <w:r>
+              <w:rPr>
+                <w:rFonts w:ascii="BRH Devanagari Extra" w:hAnsi="BRH Devanagari Extra" w:cs="BRH Devanagari Extra"/>
+                <w:sz w:val="40"/>
+                <w:szCs w:val="40"/>
+              </w:rPr>
+              <w:t>xuÉÉWûÉÿ</w:t>
+            </w:r>
+            <w:proofErr w:type="spellEnd"/>
+            <w:r>
+              <w:rPr>
+                <w:rFonts w:ascii="BRH Devanagari Extra" w:hAnsi="BRH Devanagari Extra" w:cs="BRH Devanagari Extra"/>
+                <w:sz w:val="40"/>
+                <w:szCs w:val="40"/>
+              </w:rPr>
+              <w:t xml:space="preserve"> | </w:t>
+            </w:r>
+          </w:p>
+          <w:p>
+            <w:pPr>
+              <w:rPr>
+                <w:rFonts w:ascii="BRH Devanagari Extra" w:hAnsi="BRH Devanagari Extra" w:cs="BRH Devanagari Extra"/>
                 <w:sz w:val="40"/>
                 <w:szCs w:val="40"/>
                 <w:cs/>
@@ -6723,13 +9842,23 @@
               </w:rPr>
               <w:t>–</w:t>
             </w:r>
-            <w:r>
-              <w:rPr>
-                <w:rFonts w:ascii="BRH Devanagari Extra" w:hAnsi="BRH Devanagari Extra" w:cs="BRH Devanagari Extra"/>
-                <w:sz w:val="40"/>
-                <w:szCs w:val="40"/>
-              </w:rPr>
-              <w:t>kuÉÉïrÉæÿ | ÌS</w:t>
+            <w:proofErr w:type="spellStart"/>
+            <w:r>
+              <w:rPr>
+                <w:rFonts w:ascii="BRH Devanagari Extra" w:hAnsi="BRH Devanagari Extra" w:cs="BRH Devanagari Extra"/>
+                <w:sz w:val="40"/>
+                <w:szCs w:val="40"/>
+              </w:rPr>
+              <w:t>kuÉÉïrÉæÿ</w:t>
+            </w:r>
+            <w:proofErr w:type="spellEnd"/>
+            <w:r>
+              <w:rPr>
+                <w:rFonts w:ascii="BRH Devanagari Extra" w:hAnsi="BRH Devanagari Extra" w:cs="BRH Devanagari Extra"/>
+                <w:sz w:val="40"/>
+                <w:szCs w:val="40"/>
+              </w:rPr>
+              <w:t xml:space="preserve"> | ÌS</w:t>
             </w:r>
             <w:r>
               <w:rPr>
@@ -6739,13 +9868,41 @@
               </w:rPr>
               <w:t>–</w:t>
             </w:r>
-            <w:r>
-              <w:rPr>
-                <w:rFonts w:ascii="BRH Devanagari Extra" w:hAnsi="BRH Devanagari Extra" w:cs="BRH Devanagari Extra"/>
-                <w:sz w:val="40"/>
-                <w:szCs w:val="40"/>
-              </w:rPr>
-              <w:t>zÉå | xuÉÉWûÉÿ |</w:t>
+            <w:proofErr w:type="spellStart"/>
+            <w:r>
+              <w:rPr>
+                <w:rFonts w:ascii="BRH Devanagari Extra" w:hAnsi="BRH Devanagari Extra" w:cs="BRH Devanagari Extra"/>
+                <w:sz w:val="40"/>
+                <w:szCs w:val="40"/>
+              </w:rPr>
+              <w:t>zÉå</w:t>
+            </w:r>
+            <w:proofErr w:type="spellEnd"/>
+            <w:r>
+              <w:rPr>
+                <w:rFonts w:ascii="BRH Devanagari Extra" w:hAnsi="BRH Devanagari Extra" w:cs="BRH Devanagari Extra"/>
+                <w:sz w:val="40"/>
+                <w:szCs w:val="40"/>
+              </w:rPr>
+              <w:t xml:space="preserve"> | </w:t>
+            </w:r>
+            <w:proofErr w:type="spellStart"/>
+            <w:r>
+              <w:rPr>
+                <w:rFonts w:ascii="BRH Devanagari Extra" w:hAnsi="BRH Devanagari Extra" w:cs="BRH Devanagari Extra"/>
+                <w:sz w:val="40"/>
+                <w:szCs w:val="40"/>
+              </w:rPr>
+              <w:t>xuÉÉWûÉÿ</w:t>
+            </w:r>
+            <w:proofErr w:type="spellEnd"/>
+            <w:r>
+              <w:rPr>
+                <w:rFonts w:ascii="BRH Devanagari Extra" w:hAnsi="BRH Devanagari Extra" w:cs="BRH Devanagari Extra"/>
+                <w:sz w:val="40"/>
+                <w:szCs w:val="40"/>
+              </w:rPr>
+              <w:t xml:space="preserve"> |</w:t>
             </w:r>
           </w:p>
         </w:tc>
@@ -6767,13 +9924,23 @@
                 <w:szCs w:val="40"/>
               </w:rPr>
             </w:pPr>
-            <w:r>
-              <w:rPr>
-                <w:rFonts w:ascii="BRH Devanagari Extra" w:hAnsi="BRH Devanagari Extra" w:cs="BRH Devanagari Extra"/>
-                <w:sz w:val="40"/>
-                <w:szCs w:val="40"/>
-              </w:rPr>
-              <w:t>ESÏÿcrÉæ | ÌS</w:t>
+            <w:proofErr w:type="spellStart"/>
+            <w:r>
+              <w:rPr>
+                <w:rFonts w:ascii="BRH Devanagari Extra" w:hAnsi="BRH Devanagari Extra" w:cs="BRH Devanagari Extra"/>
+                <w:sz w:val="40"/>
+                <w:szCs w:val="40"/>
+              </w:rPr>
+              <w:t>ESÏÿcrÉæ</w:t>
+            </w:r>
+            <w:proofErr w:type="spellEnd"/>
+            <w:r>
+              <w:rPr>
+                <w:rFonts w:ascii="BRH Devanagari Extra" w:hAnsi="BRH Devanagari Extra" w:cs="BRH Devanagari Extra"/>
+                <w:sz w:val="40"/>
+                <w:szCs w:val="40"/>
+              </w:rPr>
+              <w:t xml:space="preserve"> | ÌS</w:t>
             </w:r>
             <w:r>
               <w:rPr>
@@ -6783,19 +9950,47 @@
               </w:rPr>
               <w:t>–</w:t>
             </w:r>
-            <w:r>
-              <w:rPr>
-                <w:rFonts w:ascii="BRH Devanagari Extra" w:hAnsi="BRH Devanagari Extra" w:cs="BRH Devanagari Extra"/>
-                <w:sz w:val="40"/>
-                <w:szCs w:val="40"/>
-              </w:rPr>
-              <w:t xml:space="preserve">zÉå | xuÉÉWûÉÿ | </w:t>
-            </w:r>
-          </w:p>
-          <w:p>
-            <w:pPr>
-              <w:rPr>
-                <w:rFonts w:ascii="BRH Devanagari Extra" w:hAnsi="BRH Devanagari Extra" w:cs="BRH Devanagari Extra" w:hint="cs"/>
+            <w:proofErr w:type="spellStart"/>
+            <w:r>
+              <w:rPr>
+                <w:rFonts w:ascii="BRH Devanagari Extra" w:hAnsi="BRH Devanagari Extra" w:cs="BRH Devanagari Extra"/>
+                <w:sz w:val="40"/>
+                <w:szCs w:val="40"/>
+              </w:rPr>
+              <w:t>zÉå</w:t>
+            </w:r>
+            <w:proofErr w:type="spellEnd"/>
+            <w:r>
+              <w:rPr>
+                <w:rFonts w:ascii="BRH Devanagari Extra" w:hAnsi="BRH Devanagari Extra" w:cs="BRH Devanagari Extra"/>
+                <w:sz w:val="40"/>
+                <w:szCs w:val="40"/>
+              </w:rPr>
+              <w:t xml:space="preserve"> | </w:t>
+            </w:r>
+            <w:proofErr w:type="spellStart"/>
+            <w:r>
+              <w:rPr>
+                <w:rFonts w:ascii="BRH Devanagari Extra" w:hAnsi="BRH Devanagari Extra" w:cs="BRH Devanagari Extra"/>
+                <w:sz w:val="40"/>
+                <w:szCs w:val="40"/>
+              </w:rPr>
+              <w:t>xuÉÉWûÉÿ</w:t>
+            </w:r>
+            <w:proofErr w:type="spellEnd"/>
+            <w:r>
+              <w:rPr>
+                <w:rFonts w:ascii="BRH Devanagari Extra" w:hAnsi="BRH Devanagari Extra" w:cs="BRH Devanagari Extra"/>
+                <w:sz w:val="40"/>
+                <w:szCs w:val="40"/>
+              </w:rPr>
+              <w:t xml:space="preserve"> | </w:t>
+            </w:r>
+          </w:p>
+          <w:p>
+            <w:pPr>
+              <w:rPr>
+                <w:rFonts w:ascii="BRH Devanagari Extra" w:hAnsi="BRH Devanagari Extra" w:cs="BRH Devanagari Extra"/>
                 <w:sz w:val="40"/>
                 <w:szCs w:val="40"/>
                 <w:cs/>
@@ -6820,13 +10015,23 @@
               </w:rPr>
               <w:t>–</w:t>
             </w:r>
-            <w:r>
-              <w:rPr>
-                <w:rFonts w:ascii="BRH Devanagari Extra" w:hAnsi="BRH Devanagari Extra" w:cs="BRH Devanagari Extra"/>
-                <w:sz w:val="40"/>
-                <w:szCs w:val="40"/>
-              </w:rPr>
-              <w:t>kuÉÉïrÉæÿ | ÌS</w:t>
+            <w:proofErr w:type="spellStart"/>
+            <w:r>
+              <w:rPr>
+                <w:rFonts w:ascii="BRH Devanagari Extra" w:hAnsi="BRH Devanagari Extra" w:cs="BRH Devanagari Extra"/>
+                <w:sz w:val="40"/>
+                <w:szCs w:val="40"/>
+              </w:rPr>
+              <w:t>kuÉÉïrÉæÿ</w:t>
+            </w:r>
+            <w:proofErr w:type="spellEnd"/>
+            <w:r>
+              <w:rPr>
+                <w:rFonts w:ascii="BRH Devanagari Extra" w:hAnsi="BRH Devanagari Extra" w:cs="BRH Devanagari Extra"/>
+                <w:sz w:val="40"/>
+                <w:szCs w:val="40"/>
+              </w:rPr>
+              <w:t xml:space="preserve"> | ÌS</w:t>
             </w:r>
             <w:r>
               <w:rPr>
@@ -6836,13 +10041,41 @@
               </w:rPr>
               <w:t>–</w:t>
             </w:r>
-            <w:r>
-              <w:rPr>
-                <w:rFonts w:ascii="BRH Devanagari Extra" w:hAnsi="BRH Devanagari Extra" w:cs="BRH Devanagari Extra"/>
-                <w:sz w:val="40"/>
-                <w:szCs w:val="40"/>
-              </w:rPr>
-              <w:t>zÉå | xuÉÉWûÉÿ |</w:t>
+            <w:proofErr w:type="spellStart"/>
+            <w:r>
+              <w:rPr>
+                <w:rFonts w:ascii="BRH Devanagari Extra" w:hAnsi="BRH Devanagari Extra" w:cs="BRH Devanagari Extra"/>
+                <w:sz w:val="40"/>
+                <w:szCs w:val="40"/>
+              </w:rPr>
+              <w:t>zÉå</w:t>
+            </w:r>
+            <w:proofErr w:type="spellEnd"/>
+            <w:r>
+              <w:rPr>
+                <w:rFonts w:ascii="BRH Devanagari Extra" w:hAnsi="BRH Devanagari Extra" w:cs="BRH Devanagari Extra"/>
+                <w:sz w:val="40"/>
+                <w:szCs w:val="40"/>
+              </w:rPr>
+              <w:t xml:space="preserve"> | </w:t>
+            </w:r>
+            <w:proofErr w:type="spellStart"/>
+            <w:r>
+              <w:rPr>
+                <w:rFonts w:ascii="BRH Devanagari Extra" w:hAnsi="BRH Devanagari Extra" w:cs="BRH Devanagari Extra"/>
+                <w:sz w:val="40"/>
+                <w:szCs w:val="40"/>
+              </w:rPr>
+              <w:t>xuÉÉWûÉÿ</w:t>
+            </w:r>
+            <w:proofErr w:type="spellEnd"/>
+            <w:r>
+              <w:rPr>
+                <w:rFonts w:ascii="BRH Devanagari Extra" w:hAnsi="BRH Devanagari Extra" w:cs="BRH Devanagari Extra"/>
+                <w:sz w:val="40"/>
+                <w:szCs w:val="40"/>
+              </w:rPr>
+              <w:t xml:space="preserve"> |</w:t>
             </w:r>
           </w:p>
         </w:tc>
@@ -6911,8 +10144,42 @@
           <w:szCs w:val="32"/>
           <w:u w:val="single"/>
         </w:rPr>
-        <w:t xml:space="preserve"> Pada Paatam</w:t>
+        <w:t xml:space="preserve"> </w:t>
       </w:r>
+      <w:proofErr w:type="spellStart"/>
+      <w:r>
+        <w:rPr>
+          <w:b/>
+          <w:bCs/>
+          <w:sz w:val="32"/>
+          <w:szCs w:val="32"/>
+          <w:u w:val="single"/>
+        </w:rPr>
+        <w:t>Pada</w:t>
+      </w:r>
+      <w:proofErr w:type="spellEnd"/>
+      <w:r>
+        <w:rPr>
+          <w:b/>
+          <w:bCs/>
+          <w:sz w:val="32"/>
+          <w:szCs w:val="32"/>
+          <w:u w:val="single"/>
+        </w:rPr>
+        <w:t xml:space="preserve"> </w:t>
+      </w:r>
+      <w:proofErr w:type="spellStart"/>
+      <w:r>
+        <w:rPr>
+          <w:b/>
+          <w:bCs/>
+          <w:sz w:val="32"/>
+          <w:szCs w:val="32"/>
+          <w:u w:val="single"/>
+        </w:rPr>
+        <w:t>Paatam</w:t>
+      </w:r>
+      <w:proofErr w:type="spellEnd"/>
       <w:r>
         <w:rPr>
           <w:b/>
@@ -7219,6 +10486,7 @@
               </w:rPr>
               <w:t xml:space="preserve">– </w:t>
             </w:r>
+            <w:proofErr w:type="spellStart"/>
             <w:r>
               <w:rPr>
                 <w:sz w:val="28"/>
@@ -7226,22 +10494,32 @@
               </w:rPr>
               <w:t>Vaakyam</w:t>
             </w:r>
-          </w:p>
-          <w:p>
-            <w:pPr>
-              <w:spacing w:before="0" w:line="240" w:lineRule="auto"/>
-              <w:rPr>
-                <w:sz w:val="28"/>
-                <w:szCs w:val="28"/>
-              </w:rPr>
-            </w:pPr>
-            <w:r>
-              <w:rPr>
-                <w:sz w:val="28"/>
-                <w:szCs w:val="28"/>
-              </w:rPr>
-              <w:t>20th Panchaati</w:t>
-            </w:r>
+            <w:proofErr w:type="spellEnd"/>
+          </w:p>
+          <w:p>
+            <w:pPr>
+              <w:spacing w:before="0" w:line="240" w:lineRule="auto"/>
+              <w:rPr>
+                <w:sz w:val="28"/>
+                <w:szCs w:val="28"/>
+              </w:rPr>
+            </w:pPr>
+            <w:r>
+              <w:rPr>
+                <w:sz w:val="28"/>
+                <w:szCs w:val="28"/>
+              </w:rPr>
+              <w:t xml:space="preserve">20th </w:t>
+            </w:r>
+            <w:proofErr w:type="spellStart"/>
+            <w:r>
+              <w:rPr>
+                <w:sz w:val="28"/>
+                <w:szCs w:val="28"/>
+              </w:rPr>
+              <w:t>Panchaati</w:t>
+            </w:r>
+            <w:proofErr w:type="spellEnd"/>
           </w:p>
           <w:p>
             <w:pPr>
@@ -7276,20 +10554,39 @@
           <w:p>
             <w:pPr>
               <w:rPr>
-                <w:rFonts w:ascii="Latha" w:hAnsi="Latha" w:cs="Latha" w:hint="cs"/>
+                <w:rFonts w:ascii="Latha" w:hAnsi="Latha" w:cs="Latha"/>
                 <w:sz w:val="28"/>
                 <w:szCs w:val="28"/>
                 <w:cs/>
                 <w:lang w:bidi="ta-IN"/>
               </w:rPr>
             </w:pPr>
-            <w:r>
-              <w:rPr>
-                <w:rFonts w:ascii="BRH Devanagari Extra" w:hAnsi="BRH Devanagari Extra" w:cs="BRH Devanagari Extra"/>
-                <w:sz w:val="40"/>
-                <w:szCs w:val="40"/>
-              </w:rPr>
-              <w:t>xÉýWûxÉëþxÉÎqqÉiÉÈ xÉÑuÉý</w:t>
+            <w:proofErr w:type="spellStart"/>
+            <w:r>
+              <w:rPr>
+                <w:rFonts w:ascii="BRH Devanagari Extra" w:hAnsi="BRH Devanagari Extra" w:cs="BRH Devanagari Extra"/>
+                <w:sz w:val="40"/>
+                <w:szCs w:val="40"/>
+              </w:rPr>
+              <w:t>xÉýWûxÉëþxÉÎqqÉiÉÈ</w:t>
+            </w:r>
+            <w:proofErr w:type="spellEnd"/>
+            <w:r>
+              <w:rPr>
+                <w:rFonts w:ascii="BRH Devanagari Extra" w:hAnsi="BRH Devanagari Extra" w:cs="BRH Devanagari Extra"/>
+                <w:sz w:val="40"/>
+                <w:szCs w:val="40"/>
+              </w:rPr>
+              <w:t xml:space="preserve"> </w:t>
+            </w:r>
+            <w:proofErr w:type="spellStart"/>
+            <w:r>
+              <w:rPr>
+                <w:rFonts w:ascii="BRH Devanagari Extra" w:hAnsi="BRH Devanagari Extra" w:cs="BRH Devanagari Extra"/>
+                <w:sz w:val="40"/>
+                <w:szCs w:val="40"/>
+              </w:rPr>
+              <w:t>xÉÑuÉý</w:t>
             </w:r>
             <w:r>
               <w:rPr>
@@ -7300,14 +10597,25 @@
               </w:rPr>
               <w:t>aÉÉï</w:t>
             </w:r>
-            <w:r>
-              <w:rPr>
-                <w:rFonts w:ascii="BRH Devanagari Extra" w:hAnsi="BRH Devanagari Extra" w:cs="BRH Devanagari Extra"/>
-                <w:sz w:val="40"/>
-                <w:szCs w:val="40"/>
-              </w:rPr>
-              <w:t xml:space="preserve"> sÉÉåýMüÈ</w:t>
-            </w:r>
+            <w:proofErr w:type="spellEnd"/>
+            <w:r>
+              <w:rPr>
+                <w:rFonts w:ascii="BRH Devanagari Extra" w:hAnsi="BRH Devanagari Extra" w:cs="BRH Devanagari Extra"/>
+                <w:sz w:val="40"/>
+                <w:szCs w:val="40"/>
+              </w:rPr>
+              <w:t xml:space="preserve"> </w:t>
+            </w:r>
+            <w:proofErr w:type="spellStart"/>
+            <w:r>
+              <w:rPr>
+                <w:rFonts w:ascii="BRH Devanagari Extra" w:hAnsi="BRH Devanagari Extra" w:cs="BRH Devanagari Extra"/>
+                <w:sz w:val="40"/>
+                <w:szCs w:val="40"/>
+              </w:rPr>
+              <w:t>sÉÉåýMüÈ</w:t>
+            </w:r>
+            <w:proofErr w:type="spellEnd"/>
           </w:p>
         </w:tc>
         <w:tc>
@@ -7317,20 +10625,39 @@
           <w:p>
             <w:pPr>
               <w:rPr>
-                <w:rFonts w:ascii="Latha" w:hAnsi="Latha" w:cs="Latha" w:hint="cs"/>
+                <w:rFonts w:ascii="Latha" w:hAnsi="Latha" w:cs="Latha"/>
                 <w:sz w:val="28"/>
                 <w:szCs w:val="28"/>
                 <w:cs/>
                 <w:lang w:bidi="ta-IN"/>
               </w:rPr>
             </w:pPr>
-            <w:r>
-              <w:rPr>
-                <w:rFonts w:ascii="BRH Devanagari Extra" w:hAnsi="BRH Devanagari Extra" w:cs="BRH Devanagari Extra"/>
-                <w:sz w:val="40"/>
-                <w:szCs w:val="40"/>
-              </w:rPr>
-              <w:t>xÉýWûxÉëþxÉÎqqÉiÉÈ xÉÑuÉý</w:t>
+            <w:proofErr w:type="spellStart"/>
+            <w:r>
+              <w:rPr>
+                <w:rFonts w:ascii="BRH Devanagari Extra" w:hAnsi="BRH Devanagari Extra" w:cs="BRH Devanagari Extra"/>
+                <w:sz w:val="40"/>
+                <w:szCs w:val="40"/>
+              </w:rPr>
+              <w:t>xÉýWûxÉëþxÉÎqqÉiÉÈ</w:t>
+            </w:r>
+            <w:proofErr w:type="spellEnd"/>
+            <w:r>
+              <w:rPr>
+                <w:rFonts w:ascii="BRH Devanagari Extra" w:hAnsi="BRH Devanagari Extra" w:cs="BRH Devanagari Extra"/>
+                <w:sz w:val="40"/>
+                <w:szCs w:val="40"/>
+              </w:rPr>
+              <w:t xml:space="preserve"> </w:t>
+            </w:r>
+            <w:proofErr w:type="spellStart"/>
+            <w:r>
+              <w:rPr>
+                <w:rFonts w:ascii="BRH Devanagari Extra" w:hAnsi="BRH Devanagari Extra" w:cs="BRH Devanagari Extra"/>
+                <w:sz w:val="40"/>
+                <w:szCs w:val="40"/>
+              </w:rPr>
+              <w:t>xÉÑuÉý</w:t>
             </w:r>
             <w:r>
               <w:rPr>
@@ -7341,14 +10668,25 @@
               </w:rPr>
               <w:t>aÉÉåï</w:t>
             </w:r>
-            <w:r>
-              <w:rPr>
-                <w:rFonts w:ascii="BRH Devanagari Extra" w:hAnsi="BRH Devanagari Extra" w:cs="BRH Devanagari Extra"/>
-                <w:sz w:val="40"/>
-                <w:szCs w:val="40"/>
-              </w:rPr>
-              <w:t xml:space="preserve"> sÉÉåýMüÈ</w:t>
-            </w:r>
+            <w:proofErr w:type="spellEnd"/>
+            <w:r>
+              <w:rPr>
+                <w:rFonts w:ascii="BRH Devanagari Extra" w:hAnsi="BRH Devanagari Extra" w:cs="BRH Devanagari Extra"/>
+                <w:sz w:val="40"/>
+                <w:szCs w:val="40"/>
+              </w:rPr>
+              <w:t xml:space="preserve"> </w:t>
+            </w:r>
+            <w:proofErr w:type="spellStart"/>
+            <w:r>
+              <w:rPr>
+                <w:rFonts w:ascii="BRH Devanagari Extra" w:hAnsi="BRH Devanagari Extra" w:cs="BRH Devanagari Extra"/>
+                <w:sz w:val="40"/>
+                <w:szCs w:val="40"/>
+              </w:rPr>
+              <w:t>sÉÉåýMüÈ</w:t>
+            </w:r>
+            <w:proofErr w:type="spellEnd"/>
           </w:p>
         </w:tc>
       </w:tr>
@@ -7372,6 +10710,7 @@
           <w:szCs w:val="32"/>
           <w:u w:val="single"/>
         </w:rPr>
+        <w:lastRenderedPageBreak/>
         <w:t>=========================================</w:t>
       </w:r>
     </w:p>
@@ -7406,8 +10745,51 @@
           <w:szCs w:val="32"/>
           <w:u w:val="single"/>
         </w:rPr>
-        <w:lastRenderedPageBreak/>
-        <w:t>TS Pada Paatam – TS 7.1 Sanskrit co</w:t>
+        <w:t xml:space="preserve">TS </w:t>
+      </w:r>
+      <w:proofErr w:type="spellStart"/>
+      <w:r>
+        <w:rPr>
+          <w:b/>
+          <w:bCs/>
+          <w:sz w:val="32"/>
+          <w:szCs w:val="32"/>
+          <w:u w:val="single"/>
+        </w:rPr>
+        <w:t>Pada</w:t>
+      </w:r>
+      <w:proofErr w:type="spellEnd"/>
+      <w:r>
+        <w:rPr>
+          <w:b/>
+          <w:bCs/>
+          <w:sz w:val="32"/>
+          <w:szCs w:val="32"/>
+          <w:u w:val="single"/>
+        </w:rPr>
+        <w:t xml:space="preserve"> </w:t>
+      </w:r>
+      <w:proofErr w:type="spellStart"/>
+      <w:r>
+        <w:rPr>
+          <w:b/>
+          <w:bCs/>
+          <w:sz w:val="32"/>
+          <w:szCs w:val="32"/>
+          <w:u w:val="single"/>
+        </w:rPr>
+        <w:t>Paatam</w:t>
+      </w:r>
+      <w:proofErr w:type="spellEnd"/>
+      <w:r>
+        <w:rPr>
+          <w:b/>
+          <w:bCs/>
+          <w:sz w:val="32"/>
+          <w:szCs w:val="32"/>
+          <w:u w:val="single"/>
+        </w:rPr>
+        <w:t xml:space="preserve"> – TS 7.1 Sanskrit co</w:t>
       </w:r>
       <w:r>
         <w:rPr>
@@ -7459,6 +10841,7 @@
         </w:rPr>
         <w:t>5</w:t>
       </w:r>
+      <w:proofErr w:type="gramStart"/>
       <w:r>
         <w:rPr>
           <w:b/>
@@ -7490,6 +10873,7 @@
         </w:rPr>
         <w:t xml:space="preserve"> October</w:t>
       </w:r>
+      <w:proofErr w:type="gramEnd"/>
       <w:r>
         <w:rPr>
           <w:b/>
@@ -7657,24 +11041,42 @@
                 <w:sz w:val="28"/>
                 <w:szCs w:val="28"/>
               </w:rPr>
-              <w:t xml:space="preserve"> – Vaakyam</w:t>
-            </w:r>
-          </w:p>
-          <w:p>
-            <w:pPr>
-              <w:spacing w:before="0" w:line="240" w:lineRule="auto"/>
-              <w:rPr>
-                <w:sz w:val="28"/>
-                <w:szCs w:val="28"/>
-              </w:rPr>
-            </w:pPr>
-            <w:r>
-              <w:rPr>
-                <w:sz w:val="28"/>
-                <w:szCs w:val="28"/>
-              </w:rPr>
-              <w:t>34th Panchaati</w:t>
-            </w:r>
+              <w:t xml:space="preserve"> – </w:t>
+            </w:r>
+            <w:proofErr w:type="spellStart"/>
+            <w:r>
+              <w:rPr>
+                <w:sz w:val="28"/>
+                <w:szCs w:val="28"/>
+              </w:rPr>
+              <w:t>Vaakyam</w:t>
+            </w:r>
+            <w:proofErr w:type="spellEnd"/>
+          </w:p>
+          <w:p>
+            <w:pPr>
+              <w:spacing w:before="0" w:line="240" w:lineRule="auto"/>
+              <w:rPr>
+                <w:sz w:val="28"/>
+                <w:szCs w:val="28"/>
+              </w:rPr>
+            </w:pPr>
+            <w:r>
+              <w:rPr>
+                <w:sz w:val="28"/>
+                <w:szCs w:val="28"/>
+              </w:rPr>
+              <w:t xml:space="preserve">34th </w:t>
+            </w:r>
+            <w:proofErr w:type="spellStart"/>
+            <w:r>
+              <w:rPr>
+                <w:sz w:val="28"/>
+                <w:szCs w:val="28"/>
+              </w:rPr>
+              <w:t>Panchaati</w:t>
+            </w:r>
+            <w:proofErr w:type="spellEnd"/>
           </w:p>
           <w:p>
             <w:pPr>
@@ -7713,13 +11115,32 @@
                 <w:szCs w:val="28"/>
               </w:rPr>
             </w:pPr>
-            <w:r>
-              <w:rPr>
-                <w:rFonts w:ascii="BRH Devanagari Extra" w:hAnsi="BRH Devanagari Extra" w:cs="BRH Devanagari Extra"/>
-                <w:sz w:val="40"/>
-                <w:szCs w:val="40"/>
-              </w:rPr>
-              <w:t>iÉÉqÉãýuÉ rÉeÉþqÉÉ</w:t>
+            <w:proofErr w:type="spellStart"/>
+            <w:r>
+              <w:rPr>
+                <w:rFonts w:ascii="BRH Devanagari Extra" w:hAnsi="BRH Devanagari Extra" w:cs="BRH Devanagari Extra"/>
+                <w:sz w:val="40"/>
+                <w:szCs w:val="40"/>
+              </w:rPr>
+              <w:t>iÉÉqÉãýuÉ</w:t>
+            </w:r>
+            <w:proofErr w:type="spellEnd"/>
+            <w:r>
+              <w:rPr>
+                <w:rFonts w:ascii="BRH Devanagari Extra" w:hAnsi="BRH Devanagari Extra" w:cs="BRH Devanagari Extra"/>
+                <w:sz w:val="40"/>
+                <w:szCs w:val="40"/>
+              </w:rPr>
+              <w:t xml:space="preserve"> </w:t>
+            </w:r>
+            <w:proofErr w:type="spellStart"/>
+            <w:r>
+              <w:rPr>
+                <w:rFonts w:ascii="BRH Devanagari Extra" w:hAnsi="BRH Devanagari Extra" w:cs="BRH Devanagari Extra"/>
+                <w:sz w:val="40"/>
+                <w:szCs w:val="40"/>
+              </w:rPr>
+              <w:t>rÉeÉþqÉÉ</w:t>
             </w:r>
             <w:r>
               <w:rPr>
@@ -7730,14 +11151,25 @@
               </w:rPr>
               <w:t>lÉÉ</w:t>
             </w:r>
-            <w:r>
-              <w:rPr>
-                <w:rFonts w:ascii="BRH Devanagari Extra" w:hAnsi="BRH Devanagari Extra" w:cs="BRH Devanagari Extra"/>
-                <w:sz w:val="40"/>
-                <w:szCs w:val="40"/>
-              </w:rPr>
-              <w:t xml:space="preserve"> GklÉÉãÌiÉ</w:t>
-            </w:r>
+            <w:proofErr w:type="spellEnd"/>
+            <w:r>
+              <w:rPr>
+                <w:rFonts w:ascii="BRH Devanagari Extra" w:hAnsi="BRH Devanagari Extra" w:cs="BRH Devanagari Extra"/>
+                <w:sz w:val="40"/>
+                <w:szCs w:val="40"/>
+              </w:rPr>
+              <w:t xml:space="preserve"> </w:t>
+            </w:r>
+            <w:proofErr w:type="spellStart"/>
+            <w:r>
+              <w:rPr>
+                <w:rFonts w:ascii="BRH Devanagari Extra" w:hAnsi="BRH Devanagari Extra" w:cs="BRH Devanagari Extra"/>
+                <w:sz w:val="40"/>
+                <w:szCs w:val="40"/>
+              </w:rPr>
+              <w:t>GklÉÉãÌiÉ</w:t>
+            </w:r>
+            <w:proofErr w:type="spellEnd"/>
             <w:r>
               <w:rPr>
                 <w:sz w:val="28"/>
@@ -7778,13 +11210,32 @@
                 <w:szCs w:val="28"/>
               </w:rPr>
             </w:pPr>
-            <w:r>
-              <w:rPr>
-                <w:rFonts w:ascii="BRH Devanagari Extra" w:hAnsi="BRH Devanagari Extra" w:cs="BRH Devanagari Extra"/>
-                <w:sz w:val="40"/>
-                <w:szCs w:val="40"/>
-              </w:rPr>
-              <w:t>iÉÉqÉãýuÉ rÉeÉþqÉÉ</w:t>
+            <w:proofErr w:type="spellStart"/>
+            <w:r>
+              <w:rPr>
+                <w:rFonts w:ascii="BRH Devanagari Extra" w:hAnsi="BRH Devanagari Extra" w:cs="BRH Devanagari Extra"/>
+                <w:sz w:val="40"/>
+                <w:szCs w:val="40"/>
+              </w:rPr>
+              <w:t>iÉÉqÉãýuÉ</w:t>
+            </w:r>
+            <w:proofErr w:type="spellEnd"/>
+            <w:r>
+              <w:rPr>
+                <w:rFonts w:ascii="BRH Devanagari Extra" w:hAnsi="BRH Devanagari Extra" w:cs="BRH Devanagari Extra"/>
+                <w:sz w:val="40"/>
+                <w:szCs w:val="40"/>
+              </w:rPr>
+              <w:t xml:space="preserve"> </w:t>
+            </w:r>
+            <w:proofErr w:type="spellStart"/>
+            <w:r>
+              <w:rPr>
+                <w:rFonts w:ascii="BRH Devanagari Extra" w:hAnsi="BRH Devanagari Extra" w:cs="BRH Devanagari Extra"/>
+                <w:sz w:val="40"/>
+                <w:szCs w:val="40"/>
+              </w:rPr>
+              <w:t>rÉeÉþqÉÉ</w:t>
             </w:r>
             <w:r>
               <w:rPr>
@@ -7795,14 +11246,25 @@
               </w:rPr>
               <w:t>lÉ</w:t>
             </w:r>
-            <w:r>
-              <w:rPr>
-                <w:rFonts w:ascii="BRH Devanagari Extra" w:hAnsi="BRH Devanagari Extra" w:cs="BRH Devanagari Extra"/>
-                <w:sz w:val="40"/>
-                <w:szCs w:val="40"/>
-              </w:rPr>
-              <w:t xml:space="preserve"> GklÉÉãÌiÉ</w:t>
-            </w:r>
+            <w:proofErr w:type="spellEnd"/>
+            <w:r>
+              <w:rPr>
+                <w:rFonts w:ascii="BRH Devanagari Extra" w:hAnsi="BRH Devanagari Extra" w:cs="BRH Devanagari Extra"/>
+                <w:sz w:val="40"/>
+                <w:szCs w:val="40"/>
+              </w:rPr>
+              <w:t xml:space="preserve"> </w:t>
+            </w:r>
+            <w:proofErr w:type="spellStart"/>
+            <w:r>
+              <w:rPr>
+                <w:rFonts w:ascii="BRH Devanagari Extra" w:hAnsi="BRH Devanagari Extra" w:cs="BRH Devanagari Extra"/>
+                <w:sz w:val="40"/>
+                <w:szCs w:val="40"/>
+              </w:rPr>
+              <w:t>GklÉÉãÌiÉ</w:t>
+            </w:r>
+            <w:proofErr w:type="spellEnd"/>
             <w:r>
               <w:rPr>
                 <w:sz w:val="28"/>
@@ -7872,7 +11334,7 @@
 </file>
 
 <file path=word/endnotes.xml><?xml version="1.0" encoding="utf-8"?>
-<w:endnotes xmlns:wpc="http://schemas.microsoft.com/office/word/2010/wordprocessingCanvas" xmlns:cx="http://schemas.microsoft.com/office/drawing/2014/chartex" xmlns:cx1="http://schemas.microsoft.com/office/drawing/2015/9/8/chartex" xmlns:cx2="http://schemas.microsoft.com/office/drawing/2015/10/21/chartex" xmlns:cx3="http://schemas.microsoft.com/office/drawing/2016/5/9/chartex" xmlns:cx4="http://schemas.microsoft.com/office/drawing/2016/5/10/chartex" xmlns:cx5="http://schemas.microsoft.com/office/drawing/2016/5/11/chartex" xmlns:cx6="http://schemas.microsoft.com/office/drawing/2016/5/12/chartex" xmlns:cx7="http://schemas.microsoft.com/office/drawing/2016/5/13/chartex" xmlns:cx8="http://schemas.microsoft.com/office/drawing/2016/5/14/chartex" xmlns:mc="http://schemas.openxmlformats.org/markup-compatibility/2006" xmlns:aink="http://schemas.microsoft.com/office/drawing/2016/ink" xmlns:am3d="http://schemas.microsoft.com/office/drawing/2017/model3d" xmlns:o="urn:schemas-microsoft-com:office:office" xmlns:r="http://schemas.openxmlformats.org/officeDocument/2006/relationships" xmlns:m="http://schemas.openxmlformats.org/officeDocument/2006/math" xmlns:v="urn:schemas-microsoft-com:vml" xmlns:wp14="http://schemas.microsoft.com/office/word/2010/wordprocessingDrawing" xmlns:wp="http://schemas.openxmlformats.org/drawingml/2006/wordprocessingDrawing" xmlns:w10="urn:schemas-microsoft-com:office:word" xmlns:w="http://schemas.openxmlformats.org/wordprocessingml/2006/main" xmlns:w14="http://schemas.microsoft.com/office/word/2010/wordml" xmlns:w15="http://schemas.microsoft.com/office/word/2012/wordml" xmlns:w16cex="http://schemas.microsoft.com/office/word/2018/wordml/cex" xmlns:w16cid="http://schemas.microsoft.com/office/word/2016/wordml/cid" xmlns:w16="http://schemas.microsoft.com/office/word/2018/wordml" xmlns:w16se="http://schemas.microsoft.com/office/word/2015/wordml/symex" xmlns:wpg="http://schemas.microsoft.com/office/word/2010/wordprocessingGroup" xmlns:wpi="http://schemas.microsoft.com/office/word/2010/wordprocessingInk" xmlns:wne="http://schemas.microsoft.com/office/word/2006/wordml" xmlns:wps="http://schemas.microsoft.com/office/word/2010/wordprocessingShape" mc:Ignorable="w14 w15 w16se w16cid w16 w16cex wp14">
+<w:endnotes xmlns:wpc="http://schemas.microsoft.com/office/word/2010/wordprocessingCanvas" xmlns:cx="http://schemas.microsoft.com/office/drawing/2014/chartex" xmlns:cx1="http://schemas.microsoft.com/office/drawing/2015/9/8/chartex" xmlns:mc="http://schemas.openxmlformats.org/markup-compatibility/2006" xmlns:o="urn:schemas-microsoft-com:office:office" xmlns:r="http://schemas.openxmlformats.org/officeDocument/2006/relationships" xmlns:m="http://schemas.openxmlformats.org/officeDocument/2006/math" xmlns:v="urn:schemas-microsoft-com:vml" xmlns:wp14="http://schemas.microsoft.com/office/word/2010/wordprocessingDrawing" xmlns:wp="http://schemas.openxmlformats.org/drawingml/2006/wordprocessingDrawing" xmlns:w10="urn:schemas-microsoft-com:office:word" xmlns:w="http://schemas.openxmlformats.org/wordprocessingml/2006/main" xmlns:w14="http://schemas.microsoft.com/office/word/2010/wordml" xmlns:w15="http://schemas.microsoft.com/office/word/2012/wordml" xmlns:w16se="http://schemas.microsoft.com/office/word/2015/wordml/symex" xmlns:wpg="http://schemas.microsoft.com/office/word/2010/wordprocessingGroup" xmlns:wpi="http://schemas.microsoft.com/office/word/2010/wordprocessingInk" xmlns:wne="http://schemas.microsoft.com/office/word/2006/wordml" xmlns:wps="http://schemas.microsoft.com/office/word/2010/wordprocessingShape" mc:Ignorable="w14 w15 w16se wp14">
   <w:endnote w:type="separator" w:id="-1">
     <w:p>
       <w:pPr>
@@ -7897,7 +11359,7 @@
 </file>
 
 <file path=word/footer1.xml><?xml version="1.0" encoding="utf-8"?>
-<w:ftr xmlns:wpc="http://schemas.microsoft.com/office/word/2010/wordprocessingCanvas" xmlns:cx="http://schemas.microsoft.com/office/drawing/2014/chartex" xmlns:cx1="http://schemas.microsoft.com/office/drawing/2015/9/8/chartex" xmlns:cx2="http://schemas.microsoft.com/office/drawing/2015/10/21/chartex" xmlns:cx3="http://schemas.microsoft.com/office/drawing/2016/5/9/chartex" xmlns:cx4="http://schemas.microsoft.com/office/drawing/2016/5/10/chartex" xmlns:cx5="http://schemas.microsoft.com/office/drawing/2016/5/11/chartex" xmlns:cx6="http://schemas.microsoft.com/office/drawing/2016/5/12/chartex" xmlns:cx7="http://schemas.microsoft.com/office/drawing/2016/5/13/chartex" xmlns:cx8="http://schemas.microsoft.com/office/drawing/2016/5/14/chartex" xmlns:mc="http://schemas.openxmlformats.org/markup-compatibility/2006" xmlns:aink="http://schemas.microsoft.com/office/drawing/2016/ink" xmlns:am3d="http://schemas.microsoft.com/office/drawing/2017/model3d" xmlns:o="urn:schemas-microsoft-com:office:office" xmlns:r="http://schemas.openxmlformats.org/officeDocument/2006/relationships" xmlns:m="http://schemas.openxmlformats.org/officeDocument/2006/math" xmlns:v="urn:schemas-microsoft-com:vml" xmlns:wp14="http://schemas.microsoft.com/office/word/2010/wordprocessingDrawing" xmlns:wp="http://schemas.openxmlformats.org/drawingml/2006/wordprocessingDrawing" xmlns:w10="urn:schemas-microsoft-com:office:word" xmlns:w="http://schemas.openxmlformats.org/wordprocessingml/2006/main" xmlns:w14="http://schemas.microsoft.com/office/word/2010/wordml" xmlns:w15="http://schemas.microsoft.com/office/word/2012/wordml" xmlns:w16cex="http://schemas.microsoft.com/office/word/2018/wordml/cex" xmlns:w16cid="http://schemas.microsoft.com/office/word/2016/wordml/cid" xmlns:w16="http://schemas.microsoft.com/office/word/2018/wordml" xmlns:w16se="http://schemas.microsoft.com/office/word/2015/wordml/symex" xmlns:wpg="http://schemas.microsoft.com/office/word/2010/wordprocessingGroup" xmlns:wpi="http://schemas.microsoft.com/office/word/2010/wordprocessingInk" xmlns:wne="http://schemas.microsoft.com/office/word/2006/wordml" xmlns:wps="http://schemas.microsoft.com/office/word/2010/wordprocessingShape" mc:Ignorable="w14 w15 w16se w16cid w16 w16cex wp14">
+<w:ftr xmlns:wpc="http://schemas.microsoft.com/office/word/2010/wordprocessingCanvas" xmlns:cx="http://schemas.microsoft.com/office/drawing/2014/chartex" xmlns:cx1="http://schemas.microsoft.com/office/drawing/2015/9/8/chartex" xmlns:mc="http://schemas.openxmlformats.org/markup-compatibility/2006" xmlns:o="urn:schemas-microsoft-com:office:office" xmlns:r="http://schemas.openxmlformats.org/officeDocument/2006/relationships" xmlns:m="http://schemas.openxmlformats.org/officeDocument/2006/math" xmlns:v="urn:schemas-microsoft-com:vml" xmlns:wp14="http://schemas.microsoft.com/office/word/2010/wordprocessingDrawing" xmlns:wp="http://schemas.openxmlformats.org/drawingml/2006/wordprocessingDrawing" xmlns:w10="urn:schemas-microsoft-com:office:word" xmlns:w="http://schemas.openxmlformats.org/wordprocessingml/2006/main" xmlns:w14="http://schemas.microsoft.com/office/word/2010/wordml" xmlns:w15="http://schemas.microsoft.com/office/word/2012/wordml" xmlns:w16se="http://schemas.microsoft.com/office/word/2015/wordml/symex" xmlns:wpg="http://schemas.microsoft.com/office/word/2010/wordprocessingGroup" xmlns:wpi="http://schemas.microsoft.com/office/word/2010/wordprocessingInk" xmlns:wne="http://schemas.microsoft.com/office/word/2006/wordml" xmlns:wps="http://schemas.microsoft.com/office/word/2010/wordprocessingShape" mc:Ignorable="w14 w15 w16se wp14">
   <w:p>
     <w:pPr>
       <w:pBdr>
@@ -8016,7 +11478,7 @@
         <w:bCs/>
         <w:noProof/>
       </w:rPr>
-      <w:t>2</w:t>
+      <w:t>6</w:t>
     </w:r>
     <w:r>
       <w:rPr>
@@ -8078,7 +11540,7 @@
 </file>
 
 <file path=word/footer2.xml><?xml version="1.0" encoding="utf-8"?>
-<w:ftr xmlns:wpc="http://schemas.microsoft.com/office/word/2010/wordprocessingCanvas" xmlns:cx="http://schemas.microsoft.com/office/drawing/2014/chartex" xmlns:cx1="http://schemas.microsoft.com/office/drawing/2015/9/8/chartex" xmlns:cx2="http://schemas.microsoft.com/office/drawing/2015/10/21/chartex" xmlns:cx3="http://schemas.microsoft.com/office/drawing/2016/5/9/chartex" xmlns:cx4="http://schemas.microsoft.com/office/drawing/2016/5/10/chartex" xmlns:cx5="http://schemas.microsoft.com/office/drawing/2016/5/11/chartex" xmlns:cx6="http://schemas.microsoft.com/office/drawing/2016/5/12/chartex" xmlns:cx7="http://schemas.microsoft.com/office/drawing/2016/5/13/chartex" xmlns:cx8="http://schemas.microsoft.com/office/drawing/2016/5/14/chartex" xmlns:mc="http://schemas.openxmlformats.org/markup-compatibility/2006" xmlns:aink="http://schemas.microsoft.com/office/drawing/2016/ink" xmlns:am3d="http://schemas.microsoft.com/office/drawing/2017/model3d" xmlns:o="urn:schemas-microsoft-com:office:office" xmlns:r="http://schemas.openxmlformats.org/officeDocument/2006/relationships" xmlns:m="http://schemas.openxmlformats.org/officeDocument/2006/math" xmlns:v="urn:schemas-microsoft-com:vml" xmlns:wp14="http://schemas.microsoft.com/office/word/2010/wordprocessingDrawing" xmlns:wp="http://schemas.openxmlformats.org/drawingml/2006/wordprocessingDrawing" xmlns:w10="urn:schemas-microsoft-com:office:word" xmlns:w="http://schemas.openxmlformats.org/wordprocessingml/2006/main" xmlns:w14="http://schemas.microsoft.com/office/word/2010/wordml" xmlns:w15="http://schemas.microsoft.com/office/word/2012/wordml" xmlns:w16cex="http://schemas.microsoft.com/office/word/2018/wordml/cex" xmlns:w16cid="http://schemas.microsoft.com/office/word/2016/wordml/cid" xmlns:w16="http://schemas.microsoft.com/office/word/2018/wordml" xmlns:w16se="http://schemas.microsoft.com/office/word/2015/wordml/symex" xmlns:wpg="http://schemas.microsoft.com/office/word/2010/wordprocessingGroup" xmlns:wpi="http://schemas.microsoft.com/office/word/2010/wordprocessingInk" xmlns:wne="http://schemas.microsoft.com/office/word/2006/wordml" xmlns:wps="http://schemas.microsoft.com/office/word/2010/wordprocessingShape" mc:Ignorable="w14 w15 w16se w16cid w16 w16cex wp14">
+<w:ftr xmlns:wpc="http://schemas.microsoft.com/office/word/2010/wordprocessingCanvas" xmlns:cx="http://schemas.microsoft.com/office/drawing/2014/chartex" xmlns:cx1="http://schemas.microsoft.com/office/drawing/2015/9/8/chartex" xmlns:mc="http://schemas.openxmlformats.org/markup-compatibility/2006" xmlns:o="urn:schemas-microsoft-com:office:office" xmlns:r="http://schemas.openxmlformats.org/officeDocument/2006/relationships" xmlns:m="http://schemas.openxmlformats.org/officeDocument/2006/math" xmlns:v="urn:schemas-microsoft-com:vml" xmlns:wp14="http://schemas.microsoft.com/office/word/2010/wordprocessingDrawing" xmlns:wp="http://schemas.openxmlformats.org/drawingml/2006/wordprocessingDrawing" xmlns:w10="urn:schemas-microsoft-com:office:word" xmlns:w="http://schemas.openxmlformats.org/wordprocessingml/2006/main" xmlns:w14="http://schemas.microsoft.com/office/word/2010/wordml" xmlns:w15="http://schemas.microsoft.com/office/word/2012/wordml" xmlns:w16se="http://schemas.microsoft.com/office/word/2015/wordml/symex" xmlns:wpg="http://schemas.microsoft.com/office/word/2010/wordprocessingGroup" xmlns:wpi="http://schemas.microsoft.com/office/word/2010/wordprocessingInk" xmlns:wne="http://schemas.microsoft.com/office/word/2006/wordml" xmlns:wps="http://schemas.microsoft.com/office/word/2010/wordprocessingShape" mc:Ignorable="w14 w15 w16se wp14">
   <w:p>
     <w:pPr>
       <w:pBdr>
@@ -8203,7 +11665,7 @@
         <w:bCs/>
         <w:noProof/>
       </w:rPr>
-      <w:t>1</w:t>
+      <w:t>5</w:t>
     </w:r>
     <w:r>
       <w:rPr>
@@ -8273,7 +11735,7 @@
 </file>
 
 <file path=word/footnotes.xml><?xml version="1.0" encoding="utf-8"?>
-<w:footnotes xmlns:wpc="http://schemas.microsoft.com/office/word/2010/wordprocessingCanvas" xmlns:cx="http://schemas.microsoft.com/office/drawing/2014/chartex" xmlns:cx1="http://schemas.microsoft.com/office/drawing/2015/9/8/chartex" xmlns:cx2="http://schemas.microsoft.com/office/drawing/2015/10/21/chartex" xmlns:cx3="http://schemas.microsoft.com/office/drawing/2016/5/9/chartex" xmlns:cx4="http://schemas.microsoft.com/office/drawing/2016/5/10/chartex" xmlns:cx5="http://schemas.microsoft.com/office/drawing/2016/5/11/chartex" xmlns:cx6="http://schemas.microsoft.com/office/drawing/2016/5/12/chartex" xmlns:cx7="http://schemas.microsoft.com/office/drawing/2016/5/13/chartex" xmlns:cx8="http://schemas.microsoft.com/office/drawing/2016/5/14/chartex" xmlns:mc="http://schemas.openxmlformats.org/markup-compatibility/2006" xmlns:aink="http://schemas.microsoft.com/office/drawing/2016/ink" xmlns:am3d="http://schemas.microsoft.com/office/drawing/2017/model3d" xmlns:o="urn:schemas-microsoft-com:office:office" xmlns:r="http://schemas.openxmlformats.org/officeDocument/2006/relationships" xmlns:m="http://schemas.openxmlformats.org/officeDocument/2006/math" xmlns:v="urn:schemas-microsoft-com:vml" xmlns:wp14="http://schemas.microsoft.com/office/word/2010/wordprocessingDrawing" xmlns:wp="http://schemas.openxmlformats.org/drawingml/2006/wordprocessingDrawing" xmlns:w10="urn:schemas-microsoft-com:office:word" xmlns:w="http://schemas.openxmlformats.org/wordprocessingml/2006/main" xmlns:w14="http://schemas.microsoft.com/office/word/2010/wordml" xmlns:w15="http://schemas.microsoft.com/office/word/2012/wordml" xmlns:w16cex="http://schemas.microsoft.com/office/word/2018/wordml/cex" xmlns:w16cid="http://schemas.microsoft.com/office/word/2016/wordml/cid" xmlns:w16="http://schemas.microsoft.com/office/word/2018/wordml" xmlns:w16se="http://schemas.microsoft.com/office/word/2015/wordml/symex" xmlns:wpg="http://schemas.microsoft.com/office/word/2010/wordprocessingGroup" xmlns:wpi="http://schemas.microsoft.com/office/word/2010/wordprocessingInk" xmlns:wne="http://schemas.microsoft.com/office/word/2006/wordml" xmlns:wps="http://schemas.microsoft.com/office/word/2010/wordprocessingShape" mc:Ignorable="w14 w15 w16se w16cid w16 w16cex wp14">
+<w:footnotes xmlns:wpc="http://schemas.microsoft.com/office/word/2010/wordprocessingCanvas" xmlns:cx="http://schemas.microsoft.com/office/drawing/2014/chartex" xmlns:cx1="http://schemas.microsoft.com/office/drawing/2015/9/8/chartex" xmlns:mc="http://schemas.openxmlformats.org/markup-compatibility/2006" xmlns:o="urn:schemas-microsoft-com:office:office" xmlns:r="http://schemas.openxmlformats.org/officeDocument/2006/relationships" xmlns:m="http://schemas.openxmlformats.org/officeDocument/2006/math" xmlns:v="urn:schemas-microsoft-com:vml" xmlns:wp14="http://schemas.microsoft.com/office/word/2010/wordprocessingDrawing" xmlns:wp="http://schemas.openxmlformats.org/drawingml/2006/wordprocessingDrawing" xmlns:w10="urn:schemas-microsoft-com:office:word" xmlns:w="http://schemas.openxmlformats.org/wordprocessingml/2006/main" xmlns:w14="http://schemas.microsoft.com/office/word/2010/wordml" xmlns:w15="http://schemas.microsoft.com/office/word/2012/wordml" xmlns:w16se="http://schemas.microsoft.com/office/word/2015/wordml/symex" xmlns:wpg="http://schemas.microsoft.com/office/word/2010/wordprocessingGroup" xmlns:wpi="http://schemas.microsoft.com/office/word/2010/wordprocessingInk" xmlns:wne="http://schemas.microsoft.com/office/word/2006/wordml" xmlns:wps="http://schemas.microsoft.com/office/word/2010/wordprocessingShape" mc:Ignorable="w14 w15 w16se wp14">
   <w:footnote w:type="separator" w:id="-1">
     <w:p>
       <w:pPr>
@@ -8298,7 +11760,7 @@
 </file>
 
 <file path=word/header1.xml><?xml version="1.0" encoding="utf-8"?>
-<w:hdr xmlns:wpc="http://schemas.microsoft.com/office/word/2010/wordprocessingCanvas" xmlns:cx="http://schemas.microsoft.com/office/drawing/2014/chartex" xmlns:cx1="http://schemas.microsoft.com/office/drawing/2015/9/8/chartex" xmlns:cx2="http://schemas.microsoft.com/office/drawing/2015/10/21/chartex" xmlns:cx3="http://schemas.microsoft.com/office/drawing/2016/5/9/chartex" xmlns:cx4="http://schemas.microsoft.com/office/drawing/2016/5/10/chartex" xmlns:cx5="http://schemas.microsoft.com/office/drawing/2016/5/11/chartex" xmlns:cx6="http://schemas.microsoft.com/office/drawing/2016/5/12/chartex" xmlns:cx7="http://schemas.microsoft.com/office/drawing/2016/5/13/chartex" xmlns:cx8="http://schemas.microsoft.com/office/drawing/2016/5/14/chartex" xmlns:mc="http://schemas.openxmlformats.org/markup-compatibility/2006" xmlns:aink="http://schemas.microsoft.com/office/drawing/2016/ink" xmlns:am3d="http://schemas.microsoft.com/office/drawing/2017/model3d" xmlns:o="urn:schemas-microsoft-com:office:office" xmlns:r="http://schemas.openxmlformats.org/officeDocument/2006/relationships" xmlns:m="http://schemas.openxmlformats.org/officeDocument/2006/math" xmlns:v="urn:schemas-microsoft-com:vml" xmlns:wp14="http://schemas.microsoft.com/office/word/2010/wordprocessingDrawing" xmlns:wp="http://schemas.openxmlformats.org/drawingml/2006/wordprocessingDrawing" xmlns:w10="urn:schemas-microsoft-com:office:word" xmlns:w="http://schemas.openxmlformats.org/wordprocessingml/2006/main" xmlns:w14="http://schemas.microsoft.com/office/word/2010/wordml" xmlns:w15="http://schemas.microsoft.com/office/word/2012/wordml" xmlns:w16cex="http://schemas.microsoft.com/office/word/2018/wordml/cex" xmlns:w16cid="http://schemas.microsoft.com/office/word/2016/wordml/cid" xmlns:w16="http://schemas.microsoft.com/office/word/2018/wordml" xmlns:w16se="http://schemas.microsoft.com/office/word/2015/wordml/symex" xmlns:wpg="http://schemas.microsoft.com/office/word/2010/wordprocessingGroup" xmlns:wpi="http://schemas.microsoft.com/office/word/2010/wordprocessingInk" xmlns:wne="http://schemas.microsoft.com/office/word/2006/wordml" xmlns:wps="http://schemas.microsoft.com/office/word/2010/wordprocessingShape" mc:Ignorable="w14 w15 w16se w16cid w16 w16cex wp14">
+<w:hdr xmlns:wpc="http://schemas.microsoft.com/office/word/2010/wordprocessingCanvas" xmlns:cx="http://schemas.microsoft.com/office/drawing/2014/chartex" xmlns:cx1="http://schemas.microsoft.com/office/drawing/2015/9/8/chartex" xmlns:mc="http://schemas.openxmlformats.org/markup-compatibility/2006" xmlns:o="urn:schemas-microsoft-com:office:office" xmlns:r="http://schemas.openxmlformats.org/officeDocument/2006/relationships" xmlns:m="http://schemas.openxmlformats.org/officeDocument/2006/math" xmlns:v="urn:schemas-microsoft-com:vml" xmlns:wp14="http://schemas.microsoft.com/office/word/2010/wordprocessingDrawing" xmlns:wp="http://schemas.openxmlformats.org/drawingml/2006/wordprocessingDrawing" xmlns:w10="urn:schemas-microsoft-com:office:word" xmlns:w="http://schemas.openxmlformats.org/wordprocessingml/2006/main" xmlns:w14="http://schemas.microsoft.com/office/word/2010/wordml" xmlns:w15="http://schemas.microsoft.com/office/word/2012/wordml" xmlns:w16se="http://schemas.microsoft.com/office/word/2015/wordml/symex" xmlns:wpg="http://schemas.microsoft.com/office/word/2010/wordprocessingGroup" xmlns:wpi="http://schemas.microsoft.com/office/word/2010/wordprocessingInk" xmlns:wne="http://schemas.microsoft.com/office/word/2006/wordml" xmlns:wps="http://schemas.microsoft.com/office/word/2010/wordprocessingShape" mc:Ignorable="w14 w15 w16se wp14">
   <w:p>
     <w:pPr>
       <w:pStyle w:val="Header"/>
@@ -8311,7 +11773,7 @@
 </file>
 
 <file path=word/header2.xml><?xml version="1.0" encoding="utf-8"?>
-<w:hdr xmlns:wpc="http://schemas.microsoft.com/office/word/2010/wordprocessingCanvas" xmlns:cx="http://schemas.microsoft.com/office/drawing/2014/chartex" xmlns:cx1="http://schemas.microsoft.com/office/drawing/2015/9/8/chartex" xmlns:cx2="http://schemas.microsoft.com/office/drawing/2015/10/21/chartex" xmlns:cx3="http://schemas.microsoft.com/office/drawing/2016/5/9/chartex" xmlns:cx4="http://schemas.microsoft.com/office/drawing/2016/5/10/chartex" xmlns:cx5="http://schemas.microsoft.com/office/drawing/2016/5/11/chartex" xmlns:cx6="http://schemas.microsoft.com/office/drawing/2016/5/12/chartex" xmlns:cx7="http://schemas.microsoft.com/office/drawing/2016/5/13/chartex" xmlns:cx8="http://schemas.microsoft.com/office/drawing/2016/5/14/chartex" xmlns:mc="http://schemas.openxmlformats.org/markup-compatibility/2006" xmlns:aink="http://schemas.microsoft.com/office/drawing/2016/ink" xmlns:am3d="http://schemas.microsoft.com/office/drawing/2017/model3d" xmlns:o="urn:schemas-microsoft-com:office:office" xmlns:r="http://schemas.openxmlformats.org/officeDocument/2006/relationships" xmlns:m="http://schemas.openxmlformats.org/officeDocument/2006/math" xmlns:v="urn:schemas-microsoft-com:vml" xmlns:wp14="http://schemas.microsoft.com/office/word/2010/wordprocessingDrawing" xmlns:wp="http://schemas.openxmlformats.org/drawingml/2006/wordprocessingDrawing" xmlns:w10="urn:schemas-microsoft-com:office:word" xmlns:w="http://schemas.openxmlformats.org/wordprocessingml/2006/main" xmlns:w14="http://schemas.microsoft.com/office/word/2010/wordml" xmlns:w15="http://schemas.microsoft.com/office/word/2012/wordml" xmlns:w16cex="http://schemas.microsoft.com/office/word/2018/wordml/cex" xmlns:w16cid="http://schemas.microsoft.com/office/word/2016/wordml/cid" xmlns:w16="http://schemas.microsoft.com/office/word/2018/wordml" xmlns:w16se="http://schemas.microsoft.com/office/word/2015/wordml/symex" xmlns:wpg="http://schemas.microsoft.com/office/word/2010/wordprocessingGroup" xmlns:wpi="http://schemas.microsoft.com/office/word/2010/wordprocessingInk" xmlns:wne="http://schemas.microsoft.com/office/word/2006/wordml" xmlns:wps="http://schemas.microsoft.com/office/word/2010/wordprocessingShape" mc:Ignorable="w14 w15 w16se w16cid w16 w16cex wp14">
+<w:hdr xmlns:wpc="http://schemas.microsoft.com/office/word/2010/wordprocessingCanvas" xmlns:cx="http://schemas.microsoft.com/office/drawing/2014/chartex" xmlns:cx1="http://schemas.microsoft.com/office/drawing/2015/9/8/chartex" xmlns:mc="http://schemas.openxmlformats.org/markup-compatibility/2006" xmlns:o="urn:schemas-microsoft-com:office:office" xmlns:r="http://schemas.openxmlformats.org/officeDocument/2006/relationships" xmlns:m="http://schemas.openxmlformats.org/officeDocument/2006/math" xmlns:v="urn:schemas-microsoft-com:vml" xmlns:wp14="http://schemas.microsoft.com/office/word/2010/wordprocessingDrawing" xmlns:wp="http://schemas.openxmlformats.org/drawingml/2006/wordprocessingDrawing" xmlns:w10="urn:schemas-microsoft-com:office:word" xmlns:w="http://schemas.openxmlformats.org/wordprocessingml/2006/main" xmlns:w14="http://schemas.microsoft.com/office/word/2010/wordml" xmlns:w15="http://schemas.microsoft.com/office/word/2012/wordml" xmlns:w16se="http://schemas.microsoft.com/office/word/2015/wordml/symex" xmlns:wpg="http://schemas.microsoft.com/office/word/2010/wordprocessingGroup" xmlns:wpi="http://schemas.microsoft.com/office/word/2010/wordprocessingInk" xmlns:wne="http://schemas.microsoft.com/office/word/2006/wordml" xmlns:wps="http://schemas.microsoft.com/office/word/2010/wordprocessingShape" mc:Ignorable="w14 w15 w16se wp14">
   <w:p>
     <w:pPr>
       <w:pStyle w:val="Header"/>
@@ -8324,7 +11786,7 @@
 </file>
 
 <file path=word/styles.xml><?xml version="1.0" encoding="utf-8"?>
-<w:styles xmlns:mc="http://schemas.openxmlformats.org/markup-compatibility/2006" xmlns:r="http://schemas.openxmlformats.org/officeDocument/2006/relationships" xmlns:w="http://schemas.openxmlformats.org/wordprocessingml/2006/main" xmlns:w14="http://schemas.microsoft.com/office/word/2010/wordml" xmlns:w15="http://schemas.microsoft.com/office/word/2012/wordml" xmlns:w16cex="http://schemas.microsoft.com/office/word/2018/wordml/cex" xmlns:w16cid="http://schemas.microsoft.com/office/word/2016/wordml/cid" xmlns:w16="http://schemas.microsoft.com/office/word/2018/wordml" xmlns:w16se="http://schemas.microsoft.com/office/word/2015/wordml/symex" mc:Ignorable="w14 w15 w16se w16cid w16 w16cex">
+<w:styles xmlns:mc="http://schemas.openxmlformats.org/markup-compatibility/2006" xmlns:r="http://schemas.openxmlformats.org/officeDocument/2006/relationships" xmlns:w="http://schemas.openxmlformats.org/wordprocessingml/2006/main" xmlns:w14="http://schemas.microsoft.com/office/word/2010/wordml" xmlns:w15="http://schemas.microsoft.com/office/word/2012/wordml" xmlns:w16se="http://schemas.microsoft.com/office/word/2015/wordml/symex" mc:Ignorable="w14 w15 w16se">
   <w:docDefaults>
     <w:rPrDefault>
       <w:rPr>
@@ -8334,7 +11796,7 @@
     </w:rPrDefault>
     <w:pPrDefault/>
   </w:docDefaults>
-  <w:latentStyles w:defLockedState="0" w:defUIPriority="99" w:defSemiHidden="0" w:defUnhideWhenUsed="0" w:defQFormat="0" w:count="376">
+  <w:latentStyles w:defLockedState="0" w:defUIPriority="99" w:defSemiHidden="0" w:defUnhideWhenUsed="0" w:defQFormat="0" w:count="371">
     <w:lsdException w:name="Normal" w:uiPriority="0" w:qFormat="1"/>
     <w:lsdException w:name="heading 1" w:uiPriority="9" w:qFormat="1"/>
     <w:lsdException w:name="heading 2" w:semiHidden="1" w:uiPriority="9" w:unhideWhenUsed="1" w:qFormat="1"/>
@@ -8706,11 +12168,6 @@
     <w:lsdException w:name="List Table 5 Dark Accent 6" w:uiPriority="50"/>
     <w:lsdException w:name="List Table 6 Colorful Accent 6" w:uiPriority="51"/>
     <w:lsdException w:name="List Table 7 Colorful Accent 6" w:uiPriority="52"/>
-    <w:lsdException w:name="Mention" w:semiHidden="1" w:unhideWhenUsed="1"/>
-    <w:lsdException w:name="Smart Hyperlink" w:semiHidden="1" w:unhideWhenUsed="1"/>
-    <w:lsdException w:name="Hashtag" w:semiHidden="1" w:unhideWhenUsed="1"/>
-    <w:lsdException w:name="Unresolved Mention" w:semiHidden="1" w:unhideWhenUsed="1"/>
-    <w:lsdException w:name="Smart Link" w:semiHidden="1" w:unhideWhenUsed="1"/>
   </w:latentStyles>
   <w:style w:type="paragraph" w:default="1" w:styleId="Normal">
     <w:name w:val="Normal"/>
@@ -8737,7 +12194,6 @@
     <w:uiPriority w:val="99"/>
     <w:semiHidden/>
     <w:unhideWhenUsed/>
-    <w:qFormat/>
     <w:tblPr>
       <w:tblInd w:w="0" w:type="dxa"/>
       <w:tblCellMar>
@@ -9137,7 +12593,7 @@
 </file>
 
 <file path=customXml/itemProps1.xml><?xml version="1.0" encoding="utf-8"?>
-<ds:datastoreItem xmlns:ds="http://schemas.openxmlformats.org/officeDocument/2006/customXml" ds:itemID="{046746A1-74D2-45CF-8680-5C94907E0E74}">
+<ds:datastoreItem xmlns:ds="http://schemas.openxmlformats.org/officeDocument/2006/customXml" ds:itemID="{4007C599-CAEC-47F8-8C7C-6F285B2919DB}">
   <ds:schemaRefs>
     <ds:schemaRef ds:uri="http://schemas.openxmlformats.org/officeDocument/2006/bibliography"/>
   </ds:schemaRefs>

--- a/TS-Padam/TS-7.1/TS 7.1 Sanskrit Pada Paatam Corrections.docx
+++ b/TS-Padam/TS-7.1/TS 7.1 Sanskrit Pada Paatam Corrections.docx
@@ -3626,8 +3626,10 @@
                 <w:sz w:val="28"/>
                 <w:szCs w:val="28"/>
               </w:rPr>
-              <w:t>6 &amp; 7</w:t>
-            </w:r>
+              <w:t>4 &amp; 5</w:t>
+            </w:r>
+            <w:bookmarkStart w:id="0" w:name="_GoBack"/>
+            <w:bookmarkEnd w:id="0"/>
           </w:p>
           <w:p>
             <w:pPr>
@@ -3898,16 +3900,54 @@
                 <w:sz w:val="40"/>
                 <w:szCs w:val="40"/>
               </w:rPr>
-              <w:t>mÉÑ</w:t>
-            </w:r>
-            <w:r>
-              <w:rPr>
-                <w:rFonts w:ascii="BRH Devanagari Extra" w:hAnsi="BRH Devanagari Extra" w:cs="BRH Devanagari Extra"/>
-                <w:sz w:val="40"/>
+              <w:t>mÉÑhrÉÉ</w:t>
+            </w:r>
+            <w:r>
+              <w:rPr>
+                <w:rFonts w:ascii="BRH Devanagari Extra" w:hAnsi="BRH Devanagari Extra" w:cs="BRH Devanagari Extra"/>
+                <w:sz w:val="44"/>
                 <w:szCs w:val="40"/>
                 <w:highlight w:val="green"/>
               </w:rPr>
-              <w:t>hrÉÉÿssÉÉ</w:t>
+              <w:t>ÿ</w:t>
+            </w:r>
+            <w:r>
+              <w:rPr>
+                <w:rFonts w:ascii="BRH Devanagari Extra" w:hAnsi="BRH Devanagari Extra" w:cs="BRH Devanagari Extra"/>
+                <w:sz w:val="40"/>
+                <w:szCs w:val="40"/>
+                <w:highlight w:val="green"/>
+              </w:rPr>
+              <w:t>lÉç</w:t>
+            </w:r>
+            <w:proofErr w:type="spellEnd"/>
+            <w:r>
+              <w:rPr>
+                <w:rFonts w:ascii="BRH Devanagari Extra" w:hAnsi="BRH Devanagari Extra" w:cs="BRH Devanagari Extra"/>
+                <w:sz w:val="40"/>
+                <w:szCs w:val="40"/>
+                <w:highlight w:val="green"/>
+              </w:rPr>
+              <w:t xml:space="preserve"> </w:t>
+            </w:r>
+            <w:proofErr w:type="spellStart"/>
+            <w:r>
+              <w:rPr>
+                <w:rFonts w:ascii="BRH Devanagari Extra" w:hAnsi="BRH Devanagari Extra" w:cs="BRH Devanagari Extra"/>
+                <w:sz w:val="40"/>
+                <w:szCs w:val="40"/>
+                <w:highlight w:val="green"/>
+              </w:rPr>
+              <w:t>Æ</w:t>
+            </w:r>
+            <w:r>
+              <w:rPr>
+                <w:rFonts w:ascii="BRH Devanagari Extra" w:hAnsi="BRH Devanagari Extra" w:cs="BRH Devanagari Extra"/>
+                <w:sz w:val="40"/>
+                <w:szCs w:val="40"/>
+                <w:highlight w:val="green"/>
+              </w:rPr>
+              <w:t>sÉÉ</w:t>
             </w:r>
             <w:r>
               <w:rPr>
@@ -3943,132 +3983,6 @@
                 <w:szCs w:val="40"/>
               </w:rPr>
               <w:t xml:space="preserve"> </w:t>
-            </w:r>
-            <w:r>
-              <w:rPr>
-                <w:rFonts w:cs="Arial"/>
-                <w:b/>
-                <w:szCs w:val="40"/>
-              </w:rPr>
-              <w:t xml:space="preserve">(For ready ref. </w:t>
-            </w:r>
-            <w:proofErr w:type="spellStart"/>
-            <w:r>
-              <w:rPr>
-                <w:rFonts w:cs="Arial"/>
-                <w:b/>
-                <w:szCs w:val="40"/>
-              </w:rPr>
-              <w:t>Padam</w:t>
-            </w:r>
-            <w:proofErr w:type="spellEnd"/>
-            <w:r>
-              <w:rPr>
-                <w:rFonts w:cs="Arial"/>
-                <w:b/>
-                <w:szCs w:val="40"/>
-              </w:rPr>
-              <w:t xml:space="preserve">  is</w:t>
-            </w:r>
-            <w:r>
-              <w:rPr>
-                <w:rFonts w:cs="Arial"/>
-                <w:sz w:val="28"/>
-                <w:szCs w:val="40"/>
-              </w:rPr>
-              <w:t xml:space="preserve"> </w:t>
-            </w:r>
-            <w:r>
-              <w:rPr>
-                <w:rFonts w:cs="Arial"/>
-                <w:szCs w:val="40"/>
-              </w:rPr>
-              <w:t>(</w:t>
-            </w:r>
-            <w:r>
-              <w:rPr>
-                <w:rFonts w:cs="Arial"/>
-                <w:szCs w:val="40"/>
-              </w:rPr>
-              <w:t xml:space="preserve"> </w:t>
-            </w:r>
-            <w:proofErr w:type="spellStart"/>
-            <w:r>
-              <w:rPr>
-                <w:rFonts w:ascii="BRH Devanagari Extra" w:hAnsi="BRH Devanagari Extra" w:cs="BRH Devanagari Extra"/>
-                <w:sz w:val="36"/>
-                <w:szCs w:val="40"/>
-              </w:rPr>
-              <w:t>mÉÑhrÉÉlÉçþ</w:t>
-            </w:r>
-            <w:proofErr w:type="spellEnd"/>
-            <w:r>
-              <w:rPr>
-                <w:rFonts w:ascii="BRH Devanagari Extra" w:hAnsi="BRH Devanagari Extra" w:cs="BRH Devanagari Extra"/>
-                <w:sz w:val="36"/>
-                <w:szCs w:val="40"/>
-              </w:rPr>
-              <w:t xml:space="preserve"> | </w:t>
-            </w:r>
-            <w:r>
-              <w:rPr>
-                <w:rFonts w:ascii="BRH Malayalam Extra" w:hAnsi="BRH Malayalam Extra" w:cs="BRH Malayalam Extra"/>
-                <w:sz w:val="36"/>
-                <w:szCs w:val="40"/>
-              </w:rPr>
-              <w:t xml:space="preserve"> </w:t>
-            </w:r>
-            <w:proofErr w:type="spellStart"/>
-            <w:r>
-              <w:rPr>
-                <w:rFonts w:ascii="BRH Devanagari Extra" w:hAnsi="BRH Devanagari Extra" w:cs="BRH Devanagari Extra"/>
-                <w:sz w:val="36"/>
-                <w:szCs w:val="40"/>
-              </w:rPr>
-              <w:t>sÉÉå</w:t>
-            </w:r>
-            <w:proofErr w:type="spellEnd"/>
-            <w:r>
-              <w:rPr>
-                <w:rFonts w:ascii="BRH Malayalam Extra" w:hAnsi="BRH Malayalam Extra" w:cs="BRH Devanagari Extra"/>
-                <w:sz w:val="32"/>
-                <w:szCs w:val="40"/>
-              </w:rPr>
-              <w:t>–</w:t>
-            </w:r>
-            <w:proofErr w:type="spellStart"/>
-            <w:r>
-              <w:rPr>
-                <w:rFonts w:ascii="BRH Devanagari Extra" w:hAnsi="BRH Devanagari Extra" w:cs="BRH Devanagari Extra"/>
-                <w:sz w:val="36"/>
-                <w:szCs w:val="40"/>
-              </w:rPr>
-              <w:t>MüÉlÉç</w:t>
-            </w:r>
-            <w:proofErr w:type="spellEnd"/>
-            <w:r>
-              <w:rPr>
-                <w:rFonts w:ascii="BRH Devanagari Extra" w:hAnsi="BRH Devanagari Extra" w:cs="BRH Devanagari Extra"/>
-                <w:sz w:val="36"/>
-                <w:szCs w:val="40"/>
-              </w:rPr>
-              <w:t xml:space="preserve"> </w:t>
-            </w:r>
-            <w:r>
-              <w:rPr>
-                <w:rFonts w:ascii="BRH Devanagari Extra" w:hAnsi="BRH Devanagari Extra" w:cs="BRH Devanagari Extra"/>
-                <w:sz w:val="40"/>
-                <w:szCs w:val="40"/>
-              </w:rPr>
-              <w:t xml:space="preserve">| </w:t>
-            </w:r>
-            <w:r>
-              <w:rPr>
-                <w:rFonts w:ascii="BRH Malayalam Extra" w:hAnsi="BRH Malayalam Extra" w:cs="BRH Malayalam Extra"/>
-                <w:sz w:val="40"/>
-                <w:szCs w:val="40"/>
-              </w:rPr>
-              <w:t>)</w:t>
             </w:r>
           </w:p>
         </w:tc>
@@ -4940,8 +4854,6 @@
               </w:rPr>
               <w:t>–</w:t>
             </w:r>
-            <w:bookmarkStart w:id="0" w:name="_GoBack"/>
-            <w:bookmarkEnd w:id="0"/>
             <w:proofErr w:type="spellStart"/>
             <w:r>
               <w:rPr>
@@ -5043,6 +4955,7 @@
           <w:szCs w:val="32"/>
           <w:u w:val="single"/>
         </w:rPr>
+        <w:lastRenderedPageBreak/>
         <w:t xml:space="preserve">TS </w:t>
       </w:r>
       <w:proofErr w:type="spellStart"/>
@@ -11478,7 +11391,7 @@
         <w:bCs/>
         <w:noProof/>
       </w:rPr>
-      <w:t>6</w:t>
+      <w:t>2</w:t>
     </w:r>
     <w:r>
       <w:rPr>
@@ -11665,7 +11578,7 @@
         <w:bCs/>
         <w:noProof/>
       </w:rPr>
-      <w:t>5</w:t>
+      <w:t>1</w:t>
     </w:r>
     <w:r>
       <w:rPr>
@@ -12593,7 +12506,7 @@
 </file>
 
 <file path=customXml/itemProps1.xml><?xml version="1.0" encoding="utf-8"?>
-<ds:datastoreItem xmlns:ds="http://schemas.openxmlformats.org/officeDocument/2006/customXml" ds:itemID="{4007C599-CAEC-47F8-8C7C-6F285B2919DB}">
+<ds:datastoreItem xmlns:ds="http://schemas.openxmlformats.org/officeDocument/2006/customXml" ds:itemID="{85C24BCC-56C7-4565-A7FD-F864CEFE1236}">
   <ds:schemaRefs>
     <ds:schemaRef ds:uri="http://schemas.openxmlformats.org/officeDocument/2006/bibliography"/>
   </ds:schemaRefs>

--- a/TS-Padam/TS-7.1/TS 7.1 Sanskrit Pada Paatam Corrections.docx
+++ b/TS-Padam/TS-7.1/TS 7.1 Sanskrit Pada Paatam Corrections.docx
@@ -1,6 +1,6 @@
 
 <file path=word/document.xml><?xml version="1.0" encoding="utf-8"?>
-<w:document xmlns:wpc="http://schemas.microsoft.com/office/word/2010/wordprocessingCanvas" xmlns:cx="http://schemas.microsoft.com/office/drawing/2014/chartex" xmlns:cx1="http://schemas.microsoft.com/office/drawing/2015/9/8/chartex" xmlns:mc="http://schemas.openxmlformats.org/markup-compatibility/2006" xmlns:o="urn:schemas-microsoft-com:office:office" xmlns:r="http://schemas.openxmlformats.org/officeDocument/2006/relationships" xmlns:m="http://schemas.openxmlformats.org/officeDocument/2006/math" xmlns:v="urn:schemas-microsoft-com:vml" xmlns:wp14="http://schemas.microsoft.com/office/word/2010/wordprocessingDrawing" xmlns:wp="http://schemas.openxmlformats.org/drawingml/2006/wordprocessingDrawing" xmlns:w10="urn:schemas-microsoft-com:office:word" xmlns:w="http://schemas.openxmlformats.org/wordprocessingml/2006/main" xmlns:w14="http://schemas.microsoft.com/office/word/2010/wordml" xmlns:w15="http://schemas.microsoft.com/office/word/2012/wordml" xmlns:w16se="http://schemas.microsoft.com/office/word/2015/wordml/symex" xmlns:wpg="http://schemas.microsoft.com/office/word/2010/wordprocessingGroup" xmlns:wpi="http://schemas.microsoft.com/office/word/2010/wordprocessingInk" xmlns:wne="http://schemas.microsoft.com/office/word/2006/wordml" xmlns:wps="http://schemas.microsoft.com/office/word/2010/wordprocessingShape" mc:Ignorable="w14 w15 w16se wp14">
+<w:document xmlns:wpc="http://schemas.microsoft.com/office/word/2010/wordprocessingCanvas" xmlns:cx="http://schemas.microsoft.com/office/drawing/2014/chartex" xmlns:cx1="http://schemas.microsoft.com/office/drawing/2015/9/8/chartex" xmlns:cx2="http://schemas.microsoft.com/office/drawing/2015/10/21/chartex" xmlns:cx3="http://schemas.microsoft.com/office/drawing/2016/5/9/chartex" xmlns:cx4="http://schemas.microsoft.com/office/drawing/2016/5/10/chartex" xmlns:cx5="http://schemas.microsoft.com/office/drawing/2016/5/11/chartex" xmlns:cx6="http://schemas.microsoft.com/office/drawing/2016/5/12/chartex" xmlns:cx7="http://schemas.microsoft.com/office/drawing/2016/5/13/chartex" xmlns:cx8="http://schemas.microsoft.com/office/drawing/2016/5/14/chartex" xmlns:mc="http://schemas.openxmlformats.org/markup-compatibility/2006" xmlns:aink="http://schemas.microsoft.com/office/drawing/2016/ink" xmlns:am3d="http://schemas.microsoft.com/office/drawing/2017/model3d" xmlns:o="urn:schemas-microsoft-com:office:office" xmlns:r="http://schemas.openxmlformats.org/officeDocument/2006/relationships" xmlns:m="http://schemas.openxmlformats.org/officeDocument/2006/math" xmlns:v="urn:schemas-microsoft-com:vml" xmlns:wp14="http://schemas.microsoft.com/office/word/2010/wordprocessingDrawing" xmlns:wp="http://schemas.openxmlformats.org/drawingml/2006/wordprocessingDrawing" xmlns:w10="urn:schemas-microsoft-com:office:word" xmlns:w="http://schemas.openxmlformats.org/wordprocessingml/2006/main" xmlns:w14="http://schemas.microsoft.com/office/word/2010/wordml" xmlns:w15="http://schemas.microsoft.com/office/word/2012/wordml" xmlns:w16cex="http://schemas.microsoft.com/office/word/2018/wordml/cex" xmlns:w16cid="http://schemas.microsoft.com/office/word/2016/wordml/cid" xmlns:w16="http://schemas.microsoft.com/office/word/2018/wordml" xmlns:w16sdtdh="http://schemas.microsoft.com/office/word/2020/wordml/sdtdatahash" xmlns:w16se="http://schemas.microsoft.com/office/word/2015/wordml/symex" xmlns:wpg="http://schemas.microsoft.com/office/word/2010/wordprocessingGroup" xmlns:wpi="http://schemas.microsoft.com/office/word/2010/wordprocessingInk" xmlns:wne="http://schemas.microsoft.com/office/word/2006/wordml" xmlns:wps="http://schemas.microsoft.com/office/word/2010/wordprocessingShape" mc:Ignorable="w14 w15 w16se w16cid w16 w16cex w16sdtdh wp14">
   <w:body>
     <w:p>
       <w:pPr>
@@ -21,42 +21,8 @@
           <w:szCs w:val="32"/>
           <w:u w:val="single"/>
         </w:rPr>
-        <w:t xml:space="preserve">TS </w:t>
+        <w:t>TS Pada Paatam</w:t>
       </w:r>
-      <w:proofErr w:type="spellStart"/>
-      <w:r>
-        <w:rPr>
-          <w:b/>
-          <w:bCs/>
-          <w:sz w:val="32"/>
-          <w:szCs w:val="32"/>
-          <w:u w:val="single"/>
-        </w:rPr>
-        <w:t>Pada</w:t>
-      </w:r>
-      <w:proofErr w:type="spellEnd"/>
-      <w:r>
-        <w:rPr>
-          <w:b/>
-          <w:bCs/>
-          <w:sz w:val="32"/>
-          <w:szCs w:val="32"/>
-          <w:u w:val="single"/>
-        </w:rPr>
-        <w:t xml:space="preserve"> </w:t>
-      </w:r>
-      <w:proofErr w:type="spellStart"/>
-      <w:r>
-        <w:rPr>
-          <w:b/>
-          <w:bCs/>
-          <w:sz w:val="32"/>
-          <w:szCs w:val="32"/>
-          <w:u w:val="single"/>
-        </w:rPr>
-        <w:t>Paatam</w:t>
-      </w:r>
-      <w:proofErr w:type="spellEnd"/>
       <w:r>
         <w:rPr>
           <w:b/>
@@ -303,47 +269,25 @@
                 <w:sz w:val="28"/>
                 <w:szCs w:val="28"/>
               </w:rPr>
-              <w:t xml:space="preserve">TS 7.1.3.2 – </w:t>
-            </w:r>
-            <w:proofErr w:type="spellStart"/>
-            <w:r>
-              <w:rPr>
-                <w:rFonts w:cs="Arial"/>
+              <w:t>TS 7.1.3.2 – Padam</w:t>
+            </w:r>
+          </w:p>
+          <w:p>
+            <w:pPr>
+              <w:spacing w:before="0" w:line="240" w:lineRule="auto"/>
+              <w:rPr>
                 <w:b/>
-                <w:bCs/>
-                <w:sz w:val="28"/>
-                <w:szCs w:val="28"/>
-              </w:rPr>
-              <w:t>Padam</w:t>
-            </w:r>
-            <w:proofErr w:type="spellEnd"/>
-          </w:p>
-          <w:p>
-            <w:pPr>
-              <w:spacing w:before="0" w:line="240" w:lineRule="auto"/>
+                <w:sz w:val="28"/>
+                <w:szCs w:val="28"/>
+              </w:rPr>
+            </w:pPr>
+            <w:r>
               <w:rPr>
                 <w:b/>
                 <w:sz w:val="28"/>
                 <w:szCs w:val="28"/>
               </w:rPr>
-            </w:pPr>
-            <w:proofErr w:type="spellStart"/>
-            <w:r>
-              <w:rPr>
-                <w:b/>
-                <w:sz w:val="28"/>
-                <w:szCs w:val="28"/>
-              </w:rPr>
-              <w:t>Padam</w:t>
-            </w:r>
-            <w:proofErr w:type="spellEnd"/>
-            <w:r>
-              <w:rPr>
-                <w:b/>
-                <w:sz w:val="28"/>
-                <w:szCs w:val="28"/>
-              </w:rPr>
-              <w:t xml:space="preserve"> No. -  17</w:t>
+              <w:t>Padam No. -  17</w:t>
             </w:r>
           </w:p>
           <w:p>
@@ -361,7 +305,6 @@
                 <w:szCs w:val="28"/>
               </w:rPr>
             </w:pPr>
-            <w:proofErr w:type="spellStart"/>
             <w:r>
               <w:rPr>
                 <w:rFonts w:cs="Arial"/>
@@ -370,18 +313,7 @@
                 <w:sz w:val="28"/>
                 <w:szCs w:val="28"/>
               </w:rPr>
-              <w:t>Panchaati</w:t>
-            </w:r>
-            <w:proofErr w:type="spellEnd"/>
-            <w:r>
-              <w:rPr>
-                <w:rFonts w:cs="Arial"/>
-                <w:b/>
-                <w:bCs/>
-                <w:sz w:val="28"/>
-                <w:szCs w:val="28"/>
-              </w:rPr>
-              <w:t xml:space="preserve"> No - 9</w:t>
+              <w:t>Panchaati No - 9</w:t>
             </w:r>
           </w:p>
           <w:p>
@@ -863,20 +795,8 @@
                 <w:sz w:val="28"/>
                 <w:szCs w:val="28"/>
               </w:rPr>
-              <w:t xml:space="preserve">TS 7.1.3.3 – </w:t>
-            </w:r>
-            <w:proofErr w:type="spellStart"/>
-            <w:r>
-              <w:rPr>
-                <w:rFonts w:cs="Arial"/>
-                <w:b/>
-                <w:bCs/>
-                <w:sz w:val="28"/>
-                <w:szCs w:val="28"/>
-              </w:rPr>
-              <w:t>Padam</w:t>
-            </w:r>
-            <w:proofErr w:type="spellEnd"/>
+              <w:t>TS 7.1.3.3 – Padam</w:t>
+            </w:r>
           </w:p>
           <w:p>
             <w:pPr>
@@ -891,23 +811,13 @@
                 <w:szCs w:val="28"/>
               </w:rPr>
             </w:pPr>
-            <w:proofErr w:type="spellStart"/>
             <w:r>
               <w:rPr>
                 <w:b/>
                 <w:sz w:val="28"/>
                 <w:szCs w:val="28"/>
               </w:rPr>
-              <w:t>Padam</w:t>
-            </w:r>
-            <w:proofErr w:type="spellEnd"/>
-            <w:r>
-              <w:rPr>
-                <w:b/>
-                <w:sz w:val="28"/>
-                <w:szCs w:val="28"/>
-              </w:rPr>
-              <w:t xml:space="preserve"> No. -  8</w:t>
+              <w:t>Padam No. -  8</w:t>
             </w:r>
           </w:p>
           <w:p>
@@ -925,7 +835,6 @@
                 <w:szCs w:val="28"/>
               </w:rPr>
             </w:pPr>
-            <w:proofErr w:type="spellStart"/>
             <w:r>
               <w:rPr>
                 <w:rFonts w:cs="Arial"/>
@@ -934,18 +843,7 @@
                 <w:sz w:val="28"/>
                 <w:szCs w:val="28"/>
               </w:rPr>
-              <w:t>Panchaati</w:t>
-            </w:r>
-            <w:proofErr w:type="spellEnd"/>
-            <w:r>
-              <w:rPr>
-                <w:rFonts w:cs="Arial"/>
-                <w:b/>
-                <w:bCs/>
-                <w:sz w:val="28"/>
-                <w:szCs w:val="28"/>
-              </w:rPr>
-              <w:t xml:space="preserve"> No - 10</w:t>
+              <w:t>Panchaati No - 10</w:t>
             </w:r>
           </w:p>
         </w:tc>
@@ -1253,6 +1151,386 @@
                 <w:szCs w:val="28"/>
               </w:rPr>
             </w:pPr>
+          </w:p>
+        </w:tc>
+      </w:tr>
+      <w:tr>
+        <w:trPr>
+          <w:trHeight w:val="964"/>
+        </w:trPr>
+        <w:tc>
+          <w:tcPr>
+            <w:tcW w:w="3452" w:type="dxa"/>
+            <w:tcBorders>
+              <w:top w:val="single" w:sz="4" w:space="0" w:color="000000"/>
+              <w:left w:val="single" w:sz="4" w:space="0" w:color="000000"/>
+              <w:bottom w:val="single" w:sz="4" w:space="0" w:color="000000"/>
+              <w:right w:val="single" w:sz="4" w:space="0" w:color="000000"/>
+            </w:tcBorders>
+          </w:tcPr>
+          <w:p>
+            <w:pPr>
+              <w:widowControl w:val="0"/>
+              <w:autoSpaceDE w:val="0"/>
+              <w:autoSpaceDN w:val="0"/>
+              <w:adjustRightInd w:val="0"/>
+              <w:spacing w:before="0" w:line="240" w:lineRule="auto"/>
+              <w:rPr>
+                <w:rFonts w:cs="Arial"/>
+                <w:b/>
+                <w:bCs/>
+                <w:sz w:val="28"/>
+                <w:szCs w:val="28"/>
+                <w:highlight w:val="yellow"/>
+              </w:rPr>
+            </w:pPr>
+            <w:r>
+              <w:rPr>
+                <w:rFonts w:cs="Arial"/>
+                <w:b/>
+                <w:bCs/>
+                <w:sz w:val="28"/>
+                <w:szCs w:val="28"/>
+                <w:highlight w:val="yellow"/>
+              </w:rPr>
+              <w:t xml:space="preserve">TS 7.1.4.2 </w:t>
+            </w:r>
+            <w:proofErr w:type="spellStart"/>
+            <w:r>
+              <w:rPr>
+                <w:rFonts w:cs="Arial"/>
+                <w:b/>
+                <w:bCs/>
+                <w:sz w:val="28"/>
+                <w:szCs w:val="28"/>
+                <w:highlight w:val="yellow"/>
+              </w:rPr>
+              <w:t>Vaakyam</w:t>
+            </w:r>
+            <w:proofErr w:type="spellEnd"/>
+          </w:p>
+          <w:p>
+            <w:pPr>
+              <w:widowControl w:val="0"/>
+              <w:autoSpaceDE w:val="0"/>
+              <w:autoSpaceDN w:val="0"/>
+              <w:adjustRightInd w:val="0"/>
+              <w:spacing w:before="0" w:line="240" w:lineRule="auto"/>
+              <w:rPr>
+                <w:rFonts w:cs="Arial"/>
+                <w:b/>
+                <w:bCs/>
+                <w:sz w:val="28"/>
+                <w:szCs w:val="28"/>
+                <w:highlight w:val="yellow"/>
+              </w:rPr>
+            </w:pPr>
+            <w:r>
+              <w:rPr>
+                <w:rFonts w:cs="Arial"/>
+                <w:b/>
+                <w:bCs/>
+                <w:sz w:val="28"/>
+                <w:szCs w:val="28"/>
+                <w:highlight w:val="yellow"/>
+              </w:rPr>
+              <w:t>Panchaati - 12</w:t>
+            </w:r>
+          </w:p>
+          <w:p>
+            <w:pPr>
+              <w:widowControl w:val="0"/>
+              <w:autoSpaceDE w:val="0"/>
+              <w:autoSpaceDN w:val="0"/>
+              <w:adjustRightInd w:val="0"/>
+              <w:spacing w:before="0" w:line="240" w:lineRule="auto"/>
+              <w:rPr>
+                <w:rFonts w:cs="Arial"/>
+                <w:b/>
+                <w:bCs/>
+                <w:sz w:val="28"/>
+                <w:szCs w:val="28"/>
+                <w:highlight w:val="yellow"/>
+              </w:rPr>
+            </w:pPr>
+            <w:r>
+              <w:rPr>
+                <w:rFonts w:cs="Arial"/>
+                <w:b/>
+                <w:bCs/>
+                <w:sz w:val="28"/>
+                <w:szCs w:val="28"/>
+                <w:highlight w:val="yellow"/>
+              </w:rPr>
+              <w:t>Line No - last</w:t>
+            </w:r>
+          </w:p>
+        </w:tc>
+        <w:tc>
+          <w:tcPr>
+            <w:tcW w:w="5096" w:type="dxa"/>
+            <w:tcBorders>
+              <w:top w:val="single" w:sz="4" w:space="0" w:color="000000"/>
+              <w:left w:val="single" w:sz="4" w:space="0" w:color="000000"/>
+              <w:bottom w:val="single" w:sz="4" w:space="0" w:color="000000"/>
+              <w:right w:val="single" w:sz="4" w:space="0" w:color="000000"/>
+            </w:tcBorders>
+          </w:tcPr>
+          <w:p>
+            <w:pPr>
+              <w:widowControl w:val="0"/>
+              <w:autoSpaceDE w:val="0"/>
+              <w:autoSpaceDN w:val="0"/>
+              <w:adjustRightInd w:val="0"/>
+              <w:spacing w:before="0" w:line="240" w:lineRule="auto"/>
+              <w:rPr>
+                <w:rFonts w:ascii="BRH Devanagari Extra" w:hAnsi="BRH Devanagari Extra" w:cs="BRH Devanagari Extra"/>
+                <w:sz w:val="40"/>
+                <w:szCs w:val="40"/>
+                <w:highlight w:val="yellow"/>
+              </w:rPr>
+            </w:pPr>
+            <w:proofErr w:type="spellStart"/>
+            <w:r>
+              <w:rPr>
+                <w:rFonts w:ascii="BRH Devanagari Extra" w:hAnsi="BRH Devanagari Extra" w:cs="BRH Devanagari Extra"/>
+                <w:sz w:val="40"/>
+                <w:szCs w:val="40"/>
+                <w:highlight w:val="yellow"/>
+              </w:rPr>
+              <w:t>kÉþ¨Éå</w:t>
+            </w:r>
+            <w:proofErr w:type="spellEnd"/>
+            <w:r>
+              <w:rPr>
+                <w:rFonts w:ascii="BRH Devanagari Extra" w:hAnsi="BRH Devanagari Extra" w:cs="BRH Devanagari Extra"/>
+                <w:sz w:val="40"/>
+                <w:szCs w:val="40"/>
+                <w:highlight w:val="yellow"/>
+              </w:rPr>
+              <w:t xml:space="preserve"> </w:t>
+            </w:r>
+            <w:proofErr w:type="spellStart"/>
+            <w:r>
+              <w:rPr>
+                <w:rFonts w:ascii="BRH Devanagari Extra" w:hAnsi="BRH Devanagari Extra" w:cs="BRH Devanagari Extra"/>
+                <w:sz w:val="40"/>
+                <w:szCs w:val="40"/>
+                <w:highlight w:val="yellow"/>
+              </w:rPr>
+              <w:t>UjÉliÉ</w:t>
+            </w:r>
+            <w:proofErr w:type="spellEnd"/>
+            <w:r>
+              <w:rPr>
+                <w:rFonts w:ascii="BRH Malayalam Extra" w:hAnsi="BRH Malayalam Extra" w:cs="BRH Devanagari Extra"/>
+                <w:sz w:val="34"/>
+                <w:szCs w:val="40"/>
+                <w:highlight w:val="yellow"/>
+              </w:rPr>
+              <w:t>–</w:t>
+            </w:r>
+            <w:r>
+              <w:rPr>
+                <w:rFonts w:ascii="BRH Devanagari Extra" w:hAnsi="BRH Devanagari Extra" w:cs="BRH Devanagari Extra"/>
+                <w:sz w:val="40"/>
+                <w:szCs w:val="40"/>
+                <w:highlight w:val="yellow"/>
+              </w:rPr>
+              <w:t xml:space="preserve">UÇ </w:t>
+            </w:r>
+            <w:proofErr w:type="spellStart"/>
+            <w:r>
+              <w:rPr>
+                <w:rFonts w:ascii="BRH Devanagari Extra" w:hAnsi="BRH Devanagari Extra" w:cs="BRH Devanagari Extra"/>
+                <w:sz w:val="40"/>
+                <w:szCs w:val="40"/>
+                <w:highlight w:val="yellow"/>
+              </w:rPr>
+              <w:t>mÉÔ</w:t>
+            </w:r>
+            <w:r>
+              <w:rPr>
+                <w:rFonts w:ascii="BRH Devanagari Extra" w:hAnsi="BRH Devanagari Extra" w:cs="BRH Devanagari Extra"/>
+                <w:color w:val="FF0000"/>
+                <w:sz w:val="40"/>
+                <w:szCs w:val="40"/>
+                <w:highlight w:val="yellow"/>
+              </w:rPr>
+              <w:t>uÉåïþ</w:t>
+            </w:r>
+            <w:proofErr w:type="spellEnd"/>
+            <w:r>
+              <w:rPr>
+                <w:rFonts w:ascii="BRH Devanagari Extra" w:hAnsi="BRH Devanagari Extra" w:cs="BRH Devanagari Extra"/>
+                <w:sz w:val="40"/>
+                <w:szCs w:val="40"/>
+                <w:highlight w:val="yellow"/>
+              </w:rPr>
+              <w:t xml:space="preserve"> - </w:t>
+            </w:r>
+            <w:proofErr w:type="gramStart"/>
+            <w:r>
+              <w:rPr>
+                <w:rFonts w:ascii="BRH Devanagari Extra" w:hAnsi="BRH Devanagari Extra" w:cs="BRH Devanagari Extra"/>
+                <w:sz w:val="40"/>
+                <w:szCs w:val="40"/>
+                <w:highlight w:val="yellow"/>
+              </w:rPr>
+              <w:t>[ ]</w:t>
+            </w:r>
+            <w:proofErr w:type="gramEnd"/>
+            <w:r>
+              <w:rPr>
+                <w:rFonts w:ascii="BRH Devanagari Extra" w:hAnsi="BRH Devanagari Extra" w:cs="BRH Devanagari Extra"/>
+                <w:sz w:val="40"/>
+                <w:szCs w:val="40"/>
+                <w:highlight w:val="yellow"/>
+              </w:rPr>
+              <w:t xml:space="preserve"> </w:t>
+            </w:r>
+            <w:r>
+              <w:rPr>
+                <w:rFonts w:cs="Arial"/>
+                <w:b/>
+                <w:bCs/>
+                <w:sz w:val="32"/>
+                <w:szCs w:val="32"/>
+                <w:highlight w:val="yellow"/>
+              </w:rPr>
+              <w:t>12</w:t>
+            </w:r>
+          </w:p>
+        </w:tc>
+        <w:tc>
+          <w:tcPr>
+            <w:tcW w:w="5423" w:type="dxa"/>
+            <w:tcBorders>
+              <w:top w:val="single" w:sz="4" w:space="0" w:color="000000"/>
+              <w:left w:val="single" w:sz="4" w:space="0" w:color="000000"/>
+              <w:bottom w:val="single" w:sz="4" w:space="0" w:color="000000"/>
+              <w:right w:val="single" w:sz="4" w:space="0" w:color="000000"/>
+            </w:tcBorders>
+          </w:tcPr>
+          <w:p>
+            <w:pPr>
+              <w:spacing w:before="0" w:line="240" w:lineRule="auto"/>
+              <w:rPr>
+                <w:rFonts w:ascii="BRH Devanagari Extra" w:hAnsi="BRH Devanagari Extra" w:cs="BRH Devanagari Extra"/>
+                <w:sz w:val="40"/>
+                <w:szCs w:val="40"/>
+              </w:rPr>
+            </w:pPr>
+            <w:proofErr w:type="spellStart"/>
+            <w:r>
+              <w:rPr>
+                <w:rFonts w:ascii="BRH Devanagari Extra" w:hAnsi="BRH Devanagari Extra" w:cs="BRH Devanagari Extra"/>
+                <w:sz w:val="40"/>
+                <w:szCs w:val="40"/>
+                <w:highlight w:val="yellow"/>
+              </w:rPr>
+              <w:t>kÉþ¨Éå</w:t>
+            </w:r>
+            <w:proofErr w:type="spellEnd"/>
+            <w:r>
+              <w:rPr>
+                <w:rFonts w:ascii="BRH Devanagari Extra" w:hAnsi="BRH Devanagari Extra" w:cs="BRH Devanagari Extra"/>
+                <w:sz w:val="40"/>
+                <w:szCs w:val="40"/>
+                <w:highlight w:val="yellow"/>
+              </w:rPr>
+              <w:t xml:space="preserve"> </w:t>
+            </w:r>
+            <w:proofErr w:type="spellStart"/>
+            <w:r>
+              <w:rPr>
+                <w:rFonts w:ascii="BRH Devanagari Extra" w:hAnsi="BRH Devanagari Extra" w:cs="BRH Devanagari Extra"/>
+                <w:sz w:val="40"/>
+                <w:szCs w:val="40"/>
+                <w:highlight w:val="yellow"/>
+              </w:rPr>
+              <w:t>UjÉliÉ</w:t>
+            </w:r>
+            <w:proofErr w:type="spellEnd"/>
+            <w:r>
+              <w:rPr>
+                <w:rFonts w:ascii="BRH Malayalam Extra" w:hAnsi="BRH Malayalam Extra" w:cs="BRH Devanagari Extra"/>
+                <w:sz w:val="34"/>
+                <w:szCs w:val="40"/>
+                <w:highlight w:val="yellow"/>
+              </w:rPr>
+              <w:t>–</w:t>
+            </w:r>
+            <w:r>
+              <w:rPr>
+                <w:rFonts w:ascii="BRH Devanagari Extra" w:hAnsi="BRH Devanagari Extra" w:cs="BRH Devanagari Extra"/>
+                <w:sz w:val="40"/>
+                <w:szCs w:val="40"/>
+                <w:highlight w:val="yellow"/>
+              </w:rPr>
+              <w:t xml:space="preserve">UÇ </w:t>
+            </w:r>
+            <w:proofErr w:type="spellStart"/>
+            <w:r>
+              <w:rPr>
+                <w:rFonts w:ascii="BRH Devanagari Extra" w:hAnsi="BRH Devanagari Extra" w:cs="BRH Devanagari Extra"/>
+                <w:sz w:val="40"/>
+                <w:szCs w:val="40"/>
+                <w:highlight w:val="yellow"/>
+              </w:rPr>
+              <w:t>mÉÔ</w:t>
+            </w:r>
+            <w:r>
+              <w:rPr>
+                <w:rFonts w:ascii="BRH Devanagari Extra" w:hAnsi="BRH Devanagari Extra" w:cs="BRH Devanagari Extra"/>
+                <w:color w:val="FF0000"/>
+                <w:sz w:val="40"/>
+                <w:szCs w:val="40"/>
+                <w:highlight w:val="yellow"/>
+              </w:rPr>
+              <w:t>uÉåïþ</w:t>
+            </w:r>
+            <w:proofErr w:type="spellEnd"/>
+            <w:r>
+              <w:rPr>
+                <w:rFonts w:ascii="BRH Devanagari Extra" w:hAnsi="BRH Devanagari Extra" w:cs="BRH Devanagari Extra"/>
+                <w:sz w:val="40"/>
+                <w:szCs w:val="40"/>
+                <w:highlight w:val="yellow"/>
+              </w:rPr>
+              <w:t xml:space="preserve"> - </w:t>
+            </w:r>
+            <w:proofErr w:type="gramStart"/>
+            <w:r>
+              <w:rPr>
+                <w:rFonts w:ascii="BRH Devanagari Extra" w:hAnsi="BRH Devanagari Extra" w:cs="BRH Devanagari Extra"/>
+                <w:sz w:val="40"/>
+                <w:szCs w:val="40"/>
+                <w:highlight w:val="yellow"/>
+              </w:rPr>
+              <w:t>[ ]</w:t>
+            </w:r>
+            <w:proofErr w:type="gramEnd"/>
+            <w:r>
+              <w:rPr>
+                <w:rFonts w:ascii="BRH Devanagari Extra" w:hAnsi="BRH Devanagari Extra" w:cs="BRH Devanagari Extra"/>
+                <w:sz w:val="40"/>
+                <w:szCs w:val="40"/>
+                <w:highlight w:val="yellow"/>
+              </w:rPr>
+              <w:t xml:space="preserve"> </w:t>
+            </w:r>
+            <w:r>
+              <w:rPr>
+                <w:rFonts w:cs="Arial"/>
+                <w:b/>
+                <w:bCs/>
+                <w:sz w:val="32"/>
+                <w:szCs w:val="32"/>
+                <w:highlight w:val="yellow"/>
+              </w:rPr>
+              <w:t>12</w:t>
+            </w:r>
           </w:p>
         </w:tc>
       </w:tr>
@@ -1333,20 +1611,8 @@
                 <w:sz w:val="28"/>
                 <w:szCs w:val="28"/>
               </w:rPr>
-              <w:t xml:space="preserve"> – </w:t>
-            </w:r>
-            <w:proofErr w:type="spellStart"/>
-            <w:r>
-              <w:rPr>
-                <w:rFonts w:cs="Arial"/>
-                <w:b/>
-                <w:bCs/>
-                <w:sz w:val="28"/>
-                <w:szCs w:val="28"/>
-              </w:rPr>
-              <w:t>Padam</w:t>
-            </w:r>
-            <w:proofErr w:type="spellEnd"/>
+              <w:t xml:space="preserve"> – Padam</w:t>
+            </w:r>
           </w:p>
           <w:p>
             <w:pPr>
@@ -1361,23 +1627,13 @@
                 <w:szCs w:val="28"/>
               </w:rPr>
             </w:pPr>
-            <w:proofErr w:type="spellStart"/>
             <w:r>
               <w:rPr>
                 <w:b/>
                 <w:sz w:val="28"/>
                 <w:szCs w:val="28"/>
               </w:rPr>
-              <w:t>Padam</w:t>
-            </w:r>
-            <w:proofErr w:type="spellEnd"/>
-            <w:r>
-              <w:rPr>
-                <w:b/>
-                <w:sz w:val="28"/>
-                <w:szCs w:val="28"/>
-              </w:rPr>
-              <w:t xml:space="preserve"> No. -  </w:t>
+              <w:t xml:space="preserve">Padam No. -  </w:t>
             </w:r>
             <w:r>
               <w:rPr>
@@ -1403,7 +1659,6 @@
                 <w:szCs w:val="28"/>
               </w:rPr>
             </w:pPr>
-            <w:proofErr w:type="spellStart"/>
             <w:r>
               <w:rPr>
                 <w:rFonts w:cs="Arial"/>
@@ -1412,18 +1667,7 @@
                 <w:sz w:val="28"/>
                 <w:szCs w:val="28"/>
               </w:rPr>
-              <w:t>Panchaati</w:t>
-            </w:r>
-            <w:proofErr w:type="spellEnd"/>
-            <w:r>
-              <w:rPr>
-                <w:rFonts w:cs="Arial"/>
-                <w:b/>
-                <w:bCs/>
-                <w:sz w:val="28"/>
-                <w:szCs w:val="28"/>
-              </w:rPr>
-              <w:t xml:space="preserve"> No - 14</w:t>
+              <w:t>Panchaati No - 14</w:t>
             </w:r>
           </w:p>
           <w:p>
@@ -1838,20 +2082,9 @@
                 <w:sz w:val="28"/>
                 <w:szCs w:val="28"/>
               </w:rPr>
-              <w:t xml:space="preserve">TS 7.1.5.4 – </w:t>
-            </w:r>
-            <w:proofErr w:type="spellStart"/>
-            <w:r>
-              <w:rPr>
-                <w:rFonts w:cs="Arial"/>
-                <w:b/>
-                <w:bCs/>
-                <w:sz w:val="28"/>
-                <w:szCs w:val="28"/>
-              </w:rPr>
-              <w:t>Padam</w:t>
-            </w:r>
-            <w:proofErr w:type="spellEnd"/>
+              <w:lastRenderedPageBreak/>
+              <w:t>TS 7.1.5.4 – Padam</w:t>
+            </w:r>
           </w:p>
           <w:p>
             <w:pPr>
@@ -1866,23 +2099,13 @@
                 <w:szCs w:val="28"/>
               </w:rPr>
             </w:pPr>
-            <w:proofErr w:type="spellStart"/>
             <w:r>
               <w:rPr>
                 <w:b/>
                 <w:sz w:val="28"/>
                 <w:szCs w:val="28"/>
               </w:rPr>
-              <w:t>Padam</w:t>
-            </w:r>
-            <w:proofErr w:type="spellEnd"/>
-            <w:r>
-              <w:rPr>
-                <w:b/>
-                <w:sz w:val="28"/>
-                <w:szCs w:val="28"/>
-              </w:rPr>
-              <w:t xml:space="preserve"> No. -  24</w:t>
+              <w:t>Padam No. -  24</w:t>
             </w:r>
           </w:p>
           <w:p>
@@ -1900,7 +2123,6 @@
                 <w:szCs w:val="28"/>
               </w:rPr>
             </w:pPr>
-            <w:proofErr w:type="spellStart"/>
             <w:r>
               <w:rPr>
                 <w:rFonts w:cs="Arial"/>
@@ -1909,18 +2131,7 @@
                 <w:sz w:val="28"/>
                 <w:szCs w:val="28"/>
               </w:rPr>
-              <w:t>Panchaati</w:t>
-            </w:r>
-            <w:proofErr w:type="spellEnd"/>
-            <w:r>
-              <w:rPr>
-                <w:rFonts w:cs="Arial"/>
-                <w:b/>
-                <w:bCs/>
-                <w:sz w:val="28"/>
-                <w:szCs w:val="28"/>
-              </w:rPr>
-              <w:t xml:space="preserve"> No - 17</w:t>
+              <w:t>Panchaati No - 17</w:t>
             </w:r>
           </w:p>
           <w:p>
@@ -2392,7 +2603,6 @@
                 <w:sz w:val="28"/>
                 <w:szCs w:val="28"/>
               </w:rPr>
-              <w:lastRenderedPageBreak/>
               <w:t>TS 7.1.</w:t>
             </w:r>
             <w:r>
@@ -2413,20 +2623,8 @@
                 <w:sz w:val="28"/>
                 <w:szCs w:val="28"/>
               </w:rPr>
-              <w:t xml:space="preserve"> – </w:t>
-            </w:r>
-            <w:proofErr w:type="spellStart"/>
-            <w:r>
-              <w:rPr>
-                <w:rFonts w:cs="Arial"/>
-                <w:b/>
-                <w:bCs/>
-                <w:sz w:val="28"/>
-                <w:szCs w:val="28"/>
-              </w:rPr>
-              <w:t>Padam</w:t>
-            </w:r>
-            <w:proofErr w:type="spellEnd"/>
+              <w:t xml:space="preserve"> – Padam</w:t>
+            </w:r>
           </w:p>
           <w:p>
             <w:pPr>
@@ -2441,23 +2639,13 @@
                 <w:szCs w:val="28"/>
               </w:rPr>
             </w:pPr>
-            <w:proofErr w:type="spellStart"/>
             <w:r>
               <w:rPr>
                 <w:b/>
                 <w:sz w:val="28"/>
                 <w:szCs w:val="28"/>
               </w:rPr>
-              <w:t>Padam</w:t>
-            </w:r>
-            <w:proofErr w:type="spellEnd"/>
-            <w:r>
-              <w:rPr>
-                <w:b/>
-                <w:sz w:val="28"/>
-                <w:szCs w:val="28"/>
-              </w:rPr>
-              <w:t xml:space="preserve"> No. -  </w:t>
+              <w:t xml:space="preserve">Padam No. -  </w:t>
             </w:r>
             <w:r>
               <w:rPr>
@@ -2483,7 +2671,6 @@
                 <w:szCs w:val="28"/>
               </w:rPr>
             </w:pPr>
-            <w:proofErr w:type="spellStart"/>
             <w:r>
               <w:rPr>
                 <w:rFonts w:cs="Arial"/>
@@ -2492,18 +2679,7 @@
                 <w:sz w:val="28"/>
                 <w:szCs w:val="28"/>
               </w:rPr>
-              <w:t>Panchaati</w:t>
-            </w:r>
-            <w:proofErr w:type="spellEnd"/>
-            <w:r>
-              <w:rPr>
-                <w:rFonts w:cs="Arial"/>
-                <w:b/>
-                <w:bCs/>
-                <w:sz w:val="28"/>
-                <w:szCs w:val="28"/>
-              </w:rPr>
-              <w:t xml:space="preserve"> No - 24</w:t>
+              <w:t>Panchaati No - 24</w:t>
             </w:r>
           </w:p>
           <w:p>
@@ -2933,20 +3109,8 @@
                 <w:sz w:val="28"/>
                 <w:szCs w:val="28"/>
               </w:rPr>
-              <w:t xml:space="preserve">TS 7.1.6.7 – </w:t>
-            </w:r>
-            <w:proofErr w:type="spellStart"/>
-            <w:r>
-              <w:rPr>
-                <w:rFonts w:cs="Arial"/>
-                <w:b/>
-                <w:bCs/>
-                <w:sz w:val="28"/>
-                <w:szCs w:val="28"/>
-              </w:rPr>
-              <w:t>Padam</w:t>
-            </w:r>
-            <w:proofErr w:type="spellEnd"/>
+              <w:t>TS 7.1.6.7 – Padam</w:t>
+            </w:r>
           </w:p>
           <w:p>
             <w:pPr>
@@ -2961,23 +3125,13 @@
                 <w:szCs w:val="28"/>
               </w:rPr>
             </w:pPr>
-            <w:proofErr w:type="spellStart"/>
             <w:r>
               <w:rPr>
                 <w:b/>
                 <w:sz w:val="28"/>
                 <w:szCs w:val="28"/>
               </w:rPr>
-              <w:t>Padam</w:t>
-            </w:r>
-            <w:proofErr w:type="spellEnd"/>
-            <w:r>
-              <w:rPr>
-                <w:b/>
-                <w:sz w:val="28"/>
-                <w:szCs w:val="28"/>
-              </w:rPr>
-              <w:t xml:space="preserve"> No. -  2</w:t>
+              <w:t>Padam No. -  2</w:t>
             </w:r>
           </w:p>
           <w:p>
@@ -2995,7 +3149,6 @@
                 <w:szCs w:val="28"/>
               </w:rPr>
             </w:pPr>
-            <w:proofErr w:type="spellStart"/>
             <w:r>
               <w:rPr>
                 <w:rFonts w:cs="Arial"/>
@@ -3004,18 +3157,7 @@
                 <w:sz w:val="28"/>
                 <w:szCs w:val="28"/>
               </w:rPr>
-              <w:t>Panchaati</w:t>
-            </w:r>
-            <w:proofErr w:type="spellEnd"/>
-            <w:r>
-              <w:rPr>
-                <w:rFonts w:cs="Arial"/>
-                <w:b/>
-                <w:bCs/>
-                <w:sz w:val="28"/>
-                <w:szCs w:val="28"/>
-              </w:rPr>
-              <w:t xml:space="preserve"> No - 27</w:t>
+              <w:t>Panchaati No - 27</w:t>
             </w:r>
           </w:p>
           <w:p>
@@ -3628,8 +3770,6 @@
               </w:rPr>
               <w:t>4 &amp; 5</w:t>
             </w:r>
-            <w:bookmarkStart w:id="0" w:name="_GoBack"/>
-            <w:bookmarkEnd w:id="0"/>
           </w:p>
           <w:p>
             <w:pPr>
@@ -3646,7 +3786,6 @@
                 <w:szCs w:val="28"/>
               </w:rPr>
             </w:pPr>
-            <w:proofErr w:type="spellStart"/>
             <w:r>
               <w:rPr>
                 <w:rFonts w:cs="Arial"/>
@@ -3655,18 +3794,7 @@
                 <w:sz w:val="28"/>
                 <w:szCs w:val="28"/>
               </w:rPr>
-              <w:t>Panchaati</w:t>
-            </w:r>
-            <w:proofErr w:type="spellEnd"/>
-            <w:r>
-              <w:rPr>
-                <w:rFonts w:cs="Arial"/>
-                <w:b/>
-                <w:bCs/>
-                <w:sz w:val="28"/>
-                <w:szCs w:val="28"/>
-              </w:rPr>
-              <w:t xml:space="preserve"> No - </w:t>
+              <w:t xml:space="preserve">Panchaati No - </w:t>
             </w:r>
             <w:r>
               <w:rPr>
@@ -4064,20 +4192,8 @@
                 <w:sz w:val="28"/>
                 <w:szCs w:val="28"/>
               </w:rPr>
-              <w:t xml:space="preserve"> – </w:t>
-            </w:r>
-            <w:proofErr w:type="spellStart"/>
-            <w:r>
-              <w:rPr>
-                <w:rFonts w:cs="Arial"/>
-                <w:b/>
-                <w:bCs/>
-                <w:sz w:val="28"/>
-                <w:szCs w:val="28"/>
-              </w:rPr>
-              <w:t>Padam</w:t>
-            </w:r>
-            <w:proofErr w:type="spellEnd"/>
+              <w:t xml:space="preserve"> – Padam</w:t>
+            </w:r>
           </w:p>
           <w:p>
             <w:pPr>
@@ -4092,23 +4208,13 @@
                 <w:szCs w:val="28"/>
               </w:rPr>
             </w:pPr>
-            <w:proofErr w:type="spellStart"/>
             <w:r>
               <w:rPr>
                 <w:b/>
                 <w:sz w:val="28"/>
                 <w:szCs w:val="28"/>
               </w:rPr>
-              <w:t>Padam</w:t>
-            </w:r>
-            <w:proofErr w:type="spellEnd"/>
-            <w:r>
-              <w:rPr>
-                <w:b/>
-                <w:sz w:val="28"/>
-                <w:szCs w:val="28"/>
-              </w:rPr>
-              <w:t xml:space="preserve"> No. -  </w:t>
+              <w:t xml:space="preserve">Padam No. -  </w:t>
             </w:r>
             <w:r>
               <w:rPr>
@@ -4134,7 +4240,6 @@
                 <w:szCs w:val="28"/>
               </w:rPr>
             </w:pPr>
-            <w:proofErr w:type="spellStart"/>
             <w:r>
               <w:rPr>
                 <w:rFonts w:cs="Arial"/>
@@ -4143,18 +4248,7 @@
                 <w:sz w:val="28"/>
                 <w:szCs w:val="28"/>
               </w:rPr>
-              <w:t>Panchaati</w:t>
-            </w:r>
-            <w:proofErr w:type="spellEnd"/>
-            <w:r>
-              <w:rPr>
-                <w:rFonts w:cs="Arial"/>
-                <w:b/>
-                <w:bCs/>
-                <w:sz w:val="28"/>
-                <w:szCs w:val="28"/>
-              </w:rPr>
-              <w:t xml:space="preserve"> No - </w:t>
+              <w:t xml:space="preserve">Panchaati No - </w:t>
             </w:r>
             <w:r>
               <w:rPr>
@@ -4550,6 +4644,7 @@
                 <w:sz w:val="28"/>
                 <w:szCs w:val="28"/>
               </w:rPr>
+              <w:lastRenderedPageBreak/>
               <w:t xml:space="preserve">TS 7.1.20.1– </w:t>
             </w:r>
             <w:proofErr w:type="spellStart"/>
@@ -4606,7 +4701,6 @@
                 <w:szCs w:val="28"/>
               </w:rPr>
             </w:pPr>
-            <w:proofErr w:type="spellStart"/>
             <w:r>
               <w:rPr>
                 <w:rFonts w:cs="Arial"/>
@@ -4615,18 +4709,7 @@
                 <w:sz w:val="28"/>
                 <w:szCs w:val="28"/>
               </w:rPr>
-              <w:t>Panchaati</w:t>
-            </w:r>
-            <w:proofErr w:type="spellEnd"/>
-            <w:r>
-              <w:rPr>
-                <w:rFonts w:cs="Arial"/>
-                <w:b/>
-                <w:bCs/>
-                <w:sz w:val="28"/>
-                <w:szCs w:val="28"/>
-              </w:rPr>
-              <w:t xml:space="preserve"> No - 52</w:t>
+              <w:t>Panchaati No - 52</w:t>
             </w:r>
           </w:p>
           <w:p>
@@ -4955,43 +5038,8 @@
           <w:szCs w:val="32"/>
           <w:u w:val="single"/>
         </w:rPr>
-        <w:lastRenderedPageBreak/>
-        <w:t xml:space="preserve">TS </w:t>
+        <w:t>TS Pada Paatam</w:t>
       </w:r>
-      <w:proofErr w:type="spellStart"/>
-      <w:r>
-        <w:rPr>
-          <w:b/>
-          <w:bCs/>
-          <w:sz w:val="32"/>
-          <w:szCs w:val="32"/>
-          <w:u w:val="single"/>
-        </w:rPr>
-        <w:t>Pada</w:t>
-      </w:r>
-      <w:proofErr w:type="spellEnd"/>
-      <w:r>
-        <w:rPr>
-          <w:b/>
-          <w:bCs/>
-          <w:sz w:val="32"/>
-          <w:szCs w:val="32"/>
-          <w:u w:val="single"/>
-        </w:rPr>
-        <w:t xml:space="preserve"> </w:t>
-      </w:r>
-      <w:proofErr w:type="spellStart"/>
-      <w:r>
-        <w:rPr>
-          <w:b/>
-          <w:bCs/>
-          <w:sz w:val="32"/>
-          <w:szCs w:val="32"/>
-          <w:u w:val="single"/>
-        </w:rPr>
-        <w:t>Paatam</w:t>
-      </w:r>
-      <w:proofErr w:type="spellEnd"/>
       <w:r>
         <w:rPr>
           <w:b/>
@@ -5362,17 +5410,8 @@
                 <w:sz w:val="28"/>
                 <w:szCs w:val="28"/>
               </w:rPr>
-              <w:t xml:space="preserve">2nd </w:t>
-            </w:r>
-            <w:proofErr w:type="spellStart"/>
-            <w:r>
-              <w:rPr>
-                <w:sz w:val="28"/>
-                <w:szCs w:val="28"/>
-              </w:rPr>
-              <w:t>Panchaati</w:t>
-            </w:r>
-            <w:proofErr w:type="spellEnd"/>
+              <w:t>2nd Panchaati</w:t>
+            </w:r>
           </w:p>
         </w:tc>
         <w:tc>
@@ -5729,17 +5768,8 @@
                 <w:sz w:val="28"/>
                 <w:szCs w:val="28"/>
               </w:rPr>
-              <w:t xml:space="preserve">40th </w:t>
-            </w:r>
-            <w:proofErr w:type="spellStart"/>
-            <w:r>
-              <w:rPr>
-                <w:sz w:val="28"/>
-                <w:szCs w:val="28"/>
-              </w:rPr>
-              <w:t>Panchaati</w:t>
-            </w:r>
-            <w:proofErr w:type="spellEnd"/>
+              <w:t>40th Panchaati</w:t>
+            </w:r>
           </w:p>
         </w:tc>
         <w:tc>
@@ -6094,17 +6124,8 @@
                 <w:sz w:val="28"/>
                 <w:szCs w:val="28"/>
               </w:rPr>
-              <w:t xml:space="preserve">44th </w:t>
-            </w:r>
-            <w:proofErr w:type="spellStart"/>
-            <w:r>
-              <w:rPr>
-                <w:sz w:val="28"/>
-                <w:szCs w:val="28"/>
-              </w:rPr>
-              <w:t>Panchaati</w:t>
-            </w:r>
-            <w:proofErr w:type="spellEnd"/>
+              <w:t>44th Panchaati</w:t>
+            </w:r>
           </w:p>
         </w:tc>
         <w:tc>
@@ -6420,51 +6441,7 @@
           <w:szCs w:val="32"/>
           <w:u w:val="single"/>
         </w:rPr>
-        <w:t xml:space="preserve">TS </w:t>
-      </w:r>
-      <w:proofErr w:type="spellStart"/>
-      <w:r>
-        <w:rPr>
-          <w:b/>
-          <w:bCs/>
-          <w:sz w:val="32"/>
-          <w:szCs w:val="32"/>
-          <w:u w:val="single"/>
-        </w:rPr>
-        <w:t>Pada</w:t>
-      </w:r>
-      <w:proofErr w:type="spellEnd"/>
-      <w:r>
-        <w:rPr>
-          <w:b/>
-          <w:bCs/>
-          <w:sz w:val="32"/>
-          <w:szCs w:val="32"/>
-          <w:u w:val="single"/>
-        </w:rPr>
-        <w:t xml:space="preserve"> </w:t>
-      </w:r>
-      <w:proofErr w:type="spellStart"/>
-      <w:r>
-        <w:rPr>
-          <w:b/>
-          <w:bCs/>
-          <w:sz w:val="32"/>
-          <w:szCs w:val="32"/>
-          <w:u w:val="single"/>
-        </w:rPr>
-        <w:t>Paatam</w:t>
-      </w:r>
-      <w:proofErr w:type="spellEnd"/>
-      <w:r>
-        <w:rPr>
-          <w:b/>
-          <w:bCs/>
-          <w:sz w:val="32"/>
-          <w:szCs w:val="32"/>
-          <w:u w:val="single"/>
-        </w:rPr>
-        <w:t xml:space="preserve"> – TS 7.1 Sanskrit co</w:t>
+        <w:t>TS Pada Paatam – TS 7.1 Sanskrit co</w:t>
       </w:r>
       <w:r>
         <w:rPr>
@@ -6590,6 +6567,7 @@
           <w:b/>
           <w:bCs/>
         </w:rPr>
+        <w:lastRenderedPageBreak/>
         <w:t>(ignore those which are already incorporated in your book’s version and date)</w:t>
       </w:r>
     </w:p>
@@ -6741,17 +6719,8 @@
                 <w:sz w:val="28"/>
                 <w:szCs w:val="28"/>
               </w:rPr>
-              <w:t xml:space="preserve">1st </w:t>
-            </w:r>
-            <w:proofErr w:type="spellStart"/>
-            <w:r>
-              <w:rPr>
-                <w:sz w:val="28"/>
-                <w:szCs w:val="28"/>
-              </w:rPr>
-              <w:t>Panchaati</w:t>
-            </w:r>
-            <w:proofErr w:type="spellEnd"/>
+              <w:t>1st Panchaati</w:t>
+            </w:r>
           </w:p>
           <w:p>
             <w:pPr>
@@ -6878,7 +6847,6 @@
                 <w:sz w:val="40"/>
                 <w:szCs w:val="40"/>
               </w:rPr>
-              <w:lastRenderedPageBreak/>
               <w:t>xÉÇ</w:t>
             </w:r>
             <w:proofErr w:type="spellEnd"/>
@@ -6921,7 +6889,6 @@
                 <w:sz w:val="40"/>
                 <w:szCs w:val="40"/>
               </w:rPr>
-              <w:lastRenderedPageBreak/>
               <w:t>NûlSþxÉÉýÇ</w:t>
             </w:r>
             <w:proofErr w:type="spellEnd"/>
@@ -6996,7 +6963,6 @@
                 <w:sz w:val="40"/>
                 <w:szCs w:val="40"/>
               </w:rPr>
-              <w:lastRenderedPageBreak/>
               <w:t>xÉÇ</w:t>
             </w:r>
             <w:proofErr w:type="spellEnd"/>
@@ -7099,7 +7065,6 @@
                 <w:sz w:val="28"/>
                 <w:szCs w:val="28"/>
               </w:rPr>
-              <w:lastRenderedPageBreak/>
               <w:t xml:space="preserve">7.1.1.6 – </w:t>
             </w:r>
             <w:proofErr w:type="spellStart"/>
@@ -7125,17 +7090,8 @@
                 <w:sz w:val="28"/>
                 <w:szCs w:val="28"/>
               </w:rPr>
-              <w:t xml:space="preserve">6th </w:t>
-            </w:r>
-            <w:proofErr w:type="spellStart"/>
-            <w:r>
-              <w:rPr>
-                <w:sz w:val="28"/>
-                <w:szCs w:val="28"/>
-              </w:rPr>
-              <w:t>Panchaati</w:t>
-            </w:r>
-            <w:proofErr w:type="spellEnd"/>
+              <w:t>6th Panchaati</w:t>
+            </w:r>
           </w:p>
           <w:p>
             <w:pPr>
@@ -7398,42 +7354,24 @@
                 <w:sz w:val="28"/>
                 <w:szCs w:val="28"/>
               </w:rPr>
-              <w:t xml:space="preserve">7.1.3.3 – </w:t>
-            </w:r>
-            <w:proofErr w:type="spellStart"/>
-            <w:r>
-              <w:rPr>
-                <w:sz w:val="28"/>
-                <w:szCs w:val="28"/>
-              </w:rPr>
-              <w:t>Padam</w:t>
-            </w:r>
-            <w:proofErr w:type="spellEnd"/>
-          </w:p>
-          <w:p>
-            <w:pPr>
-              <w:spacing w:before="0" w:line="240" w:lineRule="auto"/>
-              <w:rPr>
-                <w:sz w:val="28"/>
-                <w:szCs w:val="28"/>
-              </w:rPr>
-            </w:pPr>
-            <w:r>
-              <w:rPr>
-                <w:sz w:val="28"/>
-                <w:szCs w:val="28"/>
-              </w:rPr>
-              <w:t xml:space="preserve">10th </w:t>
-            </w:r>
-            <w:proofErr w:type="spellStart"/>
-            <w:r>
-              <w:rPr>
-                <w:sz w:val="28"/>
-                <w:szCs w:val="28"/>
-              </w:rPr>
-              <w:t>Panchaati</w:t>
-            </w:r>
-            <w:proofErr w:type="spellEnd"/>
+              <w:t>7.1.3.3 – Padam</w:t>
+            </w:r>
+          </w:p>
+          <w:p>
+            <w:pPr>
+              <w:spacing w:before="0" w:line="240" w:lineRule="auto"/>
+              <w:rPr>
+                <w:sz w:val="28"/>
+                <w:szCs w:val="28"/>
+              </w:rPr>
+            </w:pPr>
+            <w:r>
+              <w:rPr>
+                <w:sz w:val="28"/>
+                <w:szCs w:val="28"/>
+              </w:rPr>
+              <w:t>10th Panchaati</w:t>
+            </w:r>
           </w:p>
           <w:p>
             <w:pPr>
@@ -7795,17 +7733,8 @@
                 <w:sz w:val="28"/>
                 <w:szCs w:val="28"/>
               </w:rPr>
-              <w:t xml:space="preserve">7.1.6.4 – </w:t>
-            </w:r>
-            <w:proofErr w:type="spellStart"/>
-            <w:r>
-              <w:rPr>
-                <w:sz w:val="28"/>
-                <w:szCs w:val="28"/>
-              </w:rPr>
-              <w:t>Padam</w:t>
-            </w:r>
-            <w:proofErr w:type="spellEnd"/>
+              <w:t>7.1.6.4 – Padam</w:t>
+            </w:r>
           </w:p>
           <w:p>
             <w:pPr>
@@ -7827,17 +7756,8 @@
                 <w:sz w:val="28"/>
                 <w:szCs w:val="28"/>
               </w:rPr>
-              <w:t xml:space="preserve">th </w:t>
-            </w:r>
-            <w:proofErr w:type="spellStart"/>
-            <w:r>
-              <w:rPr>
-                <w:sz w:val="28"/>
-                <w:szCs w:val="28"/>
-              </w:rPr>
-              <w:t>Panchaati</w:t>
-            </w:r>
-            <w:proofErr w:type="spellEnd"/>
+              <w:t>th Panchaati</w:t>
+            </w:r>
           </w:p>
           <w:p>
             <w:pPr>
@@ -8678,6 +8598,7 @@
                 <w:sz w:val="28"/>
                 <w:szCs w:val="28"/>
               </w:rPr>
+              <w:lastRenderedPageBreak/>
               <w:t xml:space="preserve">7.1.7.1 – </w:t>
             </w:r>
             <w:proofErr w:type="spellStart"/>
@@ -8703,17 +8624,8 @@
                 <w:sz w:val="28"/>
                 <w:szCs w:val="28"/>
               </w:rPr>
-              <w:t xml:space="preserve">29th </w:t>
-            </w:r>
-            <w:proofErr w:type="spellStart"/>
-            <w:r>
-              <w:rPr>
-                <w:sz w:val="28"/>
-                <w:szCs w:val="28"/>
-              </w:rPr>
-              <w:t>Panchaati</w:t>
-            </w:r>
-            <w:proofErr w:type="spellEnd"/>
+              <w:t>29th Panchaati</w:t>
+            </w:r>
           </w:p>
           <w:p>
             <w:pPr>
@@ -8976,7 +8888,6 @@
                 <w:sz w:val="28"/>
                 <w:szCs w:val="28"/>
               </w:rPr>
-              <w:lastRenderedPageBreak/>
               <w:t>7.1.8.2</w:t>
             </w:r>
             <w:r>
@@ -8986,7 +8897,6 @@
               </w:rPr>
               <w:t xml:space="preserve"> – </w:t>
             </w:r>
-            <w:proofErr w:type="spellStart"/>
             <w:r>
               <w:rPr>
                 <w:sz w:val="28"/>
@@ -8994,7 +8904,6 @@
               </w:rPr>
               <w:t>Padam</w:t>
             </w:r>
-            <w:proofErr w:type="spellEnd"/>
           </w:p>
           <w:p>
             <w:pPr>
@@ -9016,17 +8925,8 @@
                 <w:sz w:val="28"/>
                 <w:szCs w:val="28"/>
               </w:rPr>
-              <w:t xml:space="preserve">th </w:t>
-            </w:r>
-            <w:proofErr w:type="spellStart"/>
-            <w:r>
-              <w:rPr>
-                <w:sz w:val="28"/>
-                <w:szCs w:val="28"/>
-              </w:rPr>
-              <w:t>Panchaati</w:t>
-            </w:r>
-            <w:proofErr w:type="spellEnd"/>
+              <w:t>th Panchaati</w:t>
+            </w:r>
           </w:p>
           <w:p>
             <w:pPr>
@@ -9569,42 +9469,24 @@
                 <w:sz w:val="28"/>
                 <w:szCs w:val="28"/>
               </w:rPr>
-              <w:t xml:space="preserve">7.1.15.1 – </w:t>
-            </w:r>
-            <w:proofErr w:type="spellStart"/>
-            <w:r>
-              <w:rPr>
-                <w:sz w:val="28"/>
-                <w:szCs w:val="28"/>
-              </w:rPr>
-              <w:t>Padam</w:t>
-            </w:r>
-            <w:proofErr w:type="spellEnd"/>
-          </w:p>
-          <w:p>
-            <w:pPr>
-              <w:spacing w:before="0" w:line="240" w:lineRule="auto"/>
-              <w:rPr>
-                <w:sz w:val="28"/>
-                <w:szCs w:val="28"/>
-              </w:rPr>
-            </w:pPr>
-            <w:r>
-              <w:rPr>
-                <w:sz w:val="28"/>
-                <w:szCs w:val="28"/>
-              </w:rPr>
-              <w:t xml:space="preserve">44th </w:t>
-            </w:r>
-            <w:proofErr w:type="spellStart"/>
-            <w:r>
-              <w:rPr>
-                <w:sz w:val="28"/>
-                <w:szCs w:val="28"/>
-              </w:rPr>
-              <w:t>Panchaati</w:t>
-            </w:r>
-            <w:proofErr w:type="spellEnd"/>
+              <w:t>7.1.15.1 – Padam</w:t>
+            </w:r>
+          </w:p>
+          <w:p>
+            <w:pPr>
+              <w:spacing w:before="0" w:line="240" w:lineRule="auto"/>
+              <w:rPr>
+                <w:sz w:val="28"/>
+                <w:szCs w:val="28"/>
+              </w:rPr>
+            </w:pPr>
+            <w:r>
+              <w:rPr>
+                <w:sz w:val="28"/>
+                <w:szCs w:val="28"/>
+              </w:rPr>
+              <w:t>44th Panchaati</w:t>
+            </w:r>
           </w:p>
           <w:p>
             <w:pPr>
@@ -10057,42 +9939,8 @@
           <w:szCs w:val="32"/>
           <w:u w:val="single"/>
         </w:rPr>
-        <w:t xml:space="preserve"> </w:t>
+        <w:t xml:space="preserve"> Pada Paatam</w:t>
       </w:r>
-      <w:proofErr w:type="spellStart"/>
-      <w:r>
-        <w:rPr>
-          <w:b/>
-          <w:bCs/>
-          <w:sz w:val="32"/>
-          <w:szCs w:val="32"/>
-          <w:u w:val="single"/>
-        </w:rPr>
-        <w:t>Pada</w:t>
-      </w:r>
-      <w:proofErr w:type="spellEnd"/>
-      <w:r>
-        <w:rPr>
-          <w:b/>
-          <w:bCs/>
-          <w:sz w:val="32"/>
-          <w:szCs w:val="32"/>
-          <w:u w:val="single"/>
-        </w:rPr>
-        <w:t xml:space="preserve"> </w:t>
-      </w:r>
-      <w:proofErr w:type="spellStart"/>
-      <w:r>
-        <w:rPr>
-          <w:b/>
-          <w:bCs/>
-          <w:sz w:val="32"/>
-          <w:szCs w:val="32"/>
-          <w:u w:val="single"/>
-        </w:rPr>
-        <w:t>Paatam</w:t>
-      </w:r>
-      <w:proofErr w:type="spellEnd"/>
       <w:r>
         <w:rPr>
           <w:b/>
@@ -10383,6 +10231,7 @@
                 <w:sz w:val="28"/>
                 <w:szCs w:val="28"/>
               </w:rPr>
+              <w:lastRenderedPageBreak/>
               <w:t>7.1.5.7</w:t>
             </w:r>
             <w:r>
@@ -10422,17 +10271,8 @@
                 <w:sz w:val="28"/>
                 <w:szCs w:val="28"/>
               </w:rPr>
-              <w:t xml:space="preserve">20th </w:t>
-            </w:r>
-            <w:proofErr w:type="spellStart"/>
-            <w:r>
-              <w:rPr>
-                <w:sz w:val="28"/>
-                <w:szCs w:val="28"/>
-              </w:rPr>
-              <w:t>Panchaati</w:t>
-            </w:r>
-            <w:proofErr w:type="spellEnd"/>
+              <w:t>20th Panchaati</w:t>
+            </w:r>
           </w:p>
           <w:p>
             <w:pPr>
@@ -10623,7 +10463,6 @@
           <w:szCs w:val="32"/>
           <w:u w:val="single"/>
         </w:rPr>
-        <w:lastRenderedPageBreak/>
         <w:t>=========================================</w:t>
       </w:r>
     </w:p>
@@ -10658,51 +10497,7 @@
           <w:szCs w:val="32"/>
           <w:u w:val="single"/>
         </w:rPr>
-        <w:t xml:space="preserve">TS </w:t>
-      </w:r>
-      <w:proofErr w:type="spellStart"/>
-      <w:r>
-        <w:rPr>
-          <w:b/>
-          <w:bCs/>
-          <w:sz w:val="32"/>
-          <w:szCs w:val="32"/>
-          <w:u w:val="single"/>
-        </w:rPr>
-        <w:t>Pada</w:t>
-      </w:r>
-      <w:proofErr w:type="spellEnd"/>
-      <w:r>
-        <w:rPr>
-          <w:b/>
-          <w:bCs/>
-          <w:sz w:val="32"/>
-          <w:szCs w:val="32"/>
-          <w:u w:val="single"/>
-        </w:rPr>
-        <w:t xml:space="preserve"> </w:t>
-      </w:r>
-      <w:proofErr w:type="spellStart"/>
-      <w:r>
-        <w:rPr>
-          <w:b/>
-          <w:bCs/>
-          <w:sz w:val="32"/>
-          <w:szCs w:val="32"/>
-          <w:u w:val="single"/>
-        </w:rPr>
-        <w:t>Paatam</w:t>
-      </w:r>
-      <w:proofErr w:type="spellEnd"/>
-      <w:r>
-        <w:rPr>
-          <w:b/>
-          <w:bCs/>
-          <w:sz w:val="32"/>
-          <w:szCs w:val="32"/>
-          <w:u w:val="single"/>
-        </w:rPr>
-        <w:t xml:space="preserve"> – TS 7.1 Sanskrit co</w:t>
+        <w:t>TS Pada Paatam – TS 7.1 Sanskrit co</w:t>
       </w:r>
       <w:r>
         <w:rPr>
@@ -10979,17 +10774,8 @@
                 <w:sz w:val="28"/>
                 <w:szCs w:val="28"/>
               </w:rPr>
-              <w:t xml:space="preserve">34th </w:t>
-            </w:r>
-            <w:proofErr w:type="spellStart"/>
-            <w:r>
-              <w:rPr>
-                <w:sz w:val="28"/>
-                <w:szCs w:val="28"/>
-              </w:rPr>
-              <w:t>Panchaati</w:t>
-            </w:r>
-            <w:proofErr w:type="spellEnd"/>
+              <w:t>34th Panchaati</w:t>
+            </w:r>
           </w:p>
           <w:p>
             <w:pPr>
@@ -11247,7 +11033,7 @@
 </file>
 
 <file path=word/endnotes.xml><?xml version="1.0" encoding="utf-8"?>
-<w:endnotes xmlns:wpc="http://schemas.microsoft.com/office/word/2010/wordprocessingCanvas" xmlns:cx="http://schemas.microsoft.com/office/drawing/2014/chartex" xmlns:cx1="http://schemas.microsoft.com/office/drawing/2015/9/8/chartex" xmlns:mc="http://schemas.openxmlformats.org/markup-compatibility/2006" xmlns:o="urn:schemas-microsoft-com:office:office" xmlns:r="http://schemas.openxmlformats.org/officeDocument/2006/relationships" xmlns:m="http://schemas.openxmlformats.org/officeDocument/2006/math" xmlns:v="urn:schemas-microsoft-com:vml" xmlns:wp14="http://schemas.microsoft.com/office/word/2010/wordprocessingDrawing" xmlns:wp="http://schemas.openxmlformats.org/drawingml/2006/wordprocessingDrawing" xmlns:w10="urn:schemas-microsoft-com:office:word" xmlns:w="http://schemas.openxmlformats.org/wordprocessingml/2006/main" xmlns:w14="http://schemas.microsoft.com/office/word/2010/wordml" xmlns:w15="http://schemas.microsoft.com/office/word/2012/wordml" xmlns:w16se="http://schemas.microsoft.com/office/word/2015/wordml/symex" xmlns:wpg="http://schemas.microsoft.com/office/word/2010/wordprocessingGroup" xmlns:wpi="http://schemas.microsoft.com/office/word/2010/wordprocessingInk" xmlns:wne="http://schemas.microsoft.com/office/word/2006/wordml" xmlns:wps="http://schemas.microsoft.com/office/word/2010/wordprocessingShape" mc:Ignorable="w14 w15 w16se wp14">
+<w:endnotes xmlns:wpc="http://schemas.microsoft.com/office/word/2010/wordprocessingCanvas" xmlns:cx="http://schemas.microsoft.com/office/drawing/2014/chartex" xmlns:cx1="http://schemas.microsoft.com/office/drawing/2015/9/8/chartex" xmlns:cx2="http://schemas.microsoft.com/office/drawing/2015/10/21/chartex" xmlns:cx3="http://schemas.microsoft.com/office/drawing/2016/5/9/chartex" xmlns:cx4="http://schemas.microsoft.com/office/drawing/2016/5/10/chartex" xmlns:cx5="http://schemas.microsoft.com/office/drawing/2016/5/11/chartex" xmlns:cx6="http://schemas.microsoft.com/office/drawing/2016/5/12/chartex" xmlns:cx7="http://schemas.microsoft.com/office/drawing/2016/5/13/chartex" xmlns:cx8="http://schemas.microsoft.com/office/drawing/2016/5/14/chartex" xmlns:mc="http://schemas.openxmlformats.org/markup-compatibility/2006" xmlns:aink="http://schemas.microsoft.com/office/drawing/2016/ink" xmlns:am3d="http://schemas.microsoft.com/office/drawing/2017/model3d" xmlns:o="urn:schemas-microsoft-com:office:office" xmlns:r="http://schemas.openxmlformats.org/officeDocument/2006/relationships" xmlns:m="http://schemas.openxmlformats.org/officeDocument/2006/math" xmlns:v="urn:schemas-microsoft-com:vml" xmlns:wp14="http://schemas.microsoft.com/office/word/2010/wordprocessingDrawing" xmlns:wp="http://schemas.openxmlformats.org/drawingml/2006/wordprocessingDrawing" xmlns:w10="urn:schemas-microsoft-com:office:word" xmlns:w="http://schemas.openxmlformats.org/wordprocessingml/2006/main" xmlns:w14="http://schemas.microsoft.com/office/word/2010/wordml" xmlns:w15="http://schemas.microsoft.com/office/word/2012/wordml" xmlns:w16cex="http://schemas.microsoft.com/office/word/2018/wordml/cex" xmlns:w16cid="http://schemas.microsoft.com/office/word/2016/wordml/cid" xmlns:w16="http://schemas.microsoft.com/office/word/2018/wordml" xmlns:w16sdtdh="http://schemas.microsoft.com/office/word/2020/wordml/sdtdatahash" xmlns:w16se="http://schemas.microsoft.com/office/word/2015/wordml/symex" xmlns:wpg="http://schemas.microsoft.com/office/word/2010/wordprocessingGroup" xmlns:wpi="http://schemas.microsoft.com/office/word/2010/wordprocessingInk" xmlns:wne="http://schemas.microsoft.com/office/word/2006/wordml" xmlns:wps="http://schemas.microsoft.com/office/word/2010/wordprocessingShape" mc:Ignorable="w14 w15 w16se w16cid w16 w16cex w16sdtdh wp14">
   <w:endnote w:type="separator" w:id="-1">
     <w:p>
       <w:pPr>
@@ -11272,7 +11058,7 @@
 </file>
 
 <file path=word/footer1.xml><?xml version="1.0" encoding="utf-8"?>
-<w:ftr xmlns:wpc="http://schemas.microsoft.com/office/word/2010/wordprocessingCanvas" xmlns:cx="http://schemas.microsoft.com/office/drawing/2014/chartex" xmlns:cx1="http://schemas.microsoft.com/office/drawing/2015/9/8/chartex" xmlns:mc="http://schemas.openxmlformats.org/markup-compatibility/2006" xmlns:o="urn:schemas-microsoft-com:office:office" xmlns:r="http://schemas.openxmlformats.org/officeDocument/2006/relationships" xmlns:m="http://schemas.openxmlformats.org/officeDocument/2006/math" xmlns:v="urn:schemas-microsoft-com:vml" xmlns:wp14="http://schemas.microsoft.com/office/word/2010/wordprocessingDrawing" xmlns:wp="http://schemas.openxmlformats.org/drawingml/2006/wordprocessingDrawing" xmlns:w10="urn:schemas-microsoft-com:office:word" xmlns:w="http://schemas.openxmlformats.org/wordprocessingml/2006/main" xmlns:w14="http://schemas.microsoft.com/office/word/2010/wordml" xmlns:w15="http://schemas.microsoft.com/office/word/2012/wordml" xmlns:w16se="http://schemas.microsoft.com/office/word/2015/wordml/symex" xmlns:wpg="http://schemas.microsoft.com/office/word/2010/wordprocessingGroup" xmlns:wpi="http://schemas.microsoft.com/office/word/2010/wordprocessingInk" xmlns:wne="http://schemas.microsoft.com/office/word/2006/wordml" xmlns:wps="http://schemas.microsoft.com/office/word/2010/wordprocessingShape" mc:Ignorable="w14 w15 w16se wp14">
+<w:ftr xmlns:wpc="http://schemas.microsoft.com/office/word/2010/wordprocessingCanvas" xmlns:cx="http://schemas.microsoft.com/office/drawing/2014/chartex" xmlns:cx1="http://schemas.microsoft.com/office/drawing/2015/9/8/chartex" xmlns:cx2="http://schemas.microsoft.com/office/drawing/2015/10/21/chartex" xmlns:cx3="http://schemas.microsoft.com/office/drawing/2016/5/9/chartex" xmlns:cx4="http://schemas.microsoft.com/office/drawing/2016/5/10/chartex" xmlns:cx5="http://schemas.microsoft.com/office/drawing/2016/5/11/chartex" xmlns:cx6="http://schemas.microsoft.com/office/drawing/2016/5/12/chartex" xmlns:cx7="http://schemas.microsoft.com/office/drawing/2016/5/13/chartex" xmlns:cx8="http://schemas.microsoft.com/office/drawing/2016/5/14/chartex" xmlns:mc="http://schemas.openxmlformats.org/markup-compatibility/2006" xmlns:aink="http://schemas.microsoft.com/office/drawing/2016/ink" xmlns:am3d="http://schemas.microsoft.com/office/drawing/2017/model3d" xmlns:o="urn:schemas-microsoft-com:office:office" xmlns:r="http://schemas.openxmlformats.org/officeDocument/2006/relationships" xmlns:m="http://schemas.openxmlformats.org/officeDocument/2006/math" xmlns:v="urn:schemas-microsoft-com:vml" xmlns:wp14="http://schemas.microsoft.com/office/word/2010/wordprocessingDrawing" xmlns:wp="http://schemas.openxmlformats.org/drawingml/2006/wordprocessingDrawing" xmlns:w10="urn:schemas-microsoft-com:office:word" xmlns:w="http://schemas.openxmlformats.org/wordprocessingml/2006/main" xmlns:w14="http://schemas.microsoft.com/office/word/2010/wordml" xmlns:w15="http://schemas.microsoft.com/office/word/2012/wordml" xmlns:w16cex="http://schemas.microsoft.com/office/word/2018/wordml/cex" xmlns:w16cid="http://schemas.microsoft.com/office/word/2016/wordml/cid" xmlns:w16="http://schemas.microsoft.com/office/word/2018/wordml" xmlns:w16sdtdh="http://schemas.microsoft.com/office/word/2020/wordml/sdtdatahash" xmlns:w16se="http://schemas.microsoft.com/office/word/2015/wordml/symex" xmlns:wpg="http://schemas.microsoft.com/office/word/2010/wordprocessingGroup" xmlns:wpi="http://schemas.microsoft.com/office/word/2010/wordprocessingInk" xmlns:wne="http://schemas.microsoft.com/office/word/2006/wordml" xmlns:wps="http://schemas.microsoft.com/office/word/2010/wordprocessingShape" mc:Ignorable="w14 w15 w16se w16cid w16 w16cex w16sdtdh wp14">
   <w:p>
     <w:pPr>
       <w:pBdr>
@@ -11453,7 +11239,7 @@
 </file>
 
 <file path=word/footer2.xml><?xml version="1.0" encoding="utf-8"?>
-<w:ftr xmlns:wpc="http://schemas.microsoft.com/office/word/2010/wordprocessingCanvas" xmlns:cx="http://schemas.microsoft.com/office/drawing/2014/chartex" xmlns:cx1="http://schemas.microsoft.com/office/drawing/2015/9/8/chartex" xmlns:mc="http://schemas.openxmlformats.org/markup-compatibility/2006" xmlns:o="urn:schemas-microsoft-com:office:office" xmlns:r="http://schemas.openxmlformats.org/officeDocument/2006/relationships" xmlns:m="http://schemas.openxmlformats.org/officeDocument/2006/math" xmlns:v="urn:schemas-microsoft-com:vml" xmlns:wp14="http://schemas.microsoft.com/office/word/2010/wordprocessingDrawing" xmlns:wp="http://schemas.openxmlformats.org/drawingml/2006/wordprocessingDrawing" xmlns:w10="urn:schemas-microsoft-com:office:word" xmlns:w="http://schemas.openxmlformats.org/wordprocessingml/2006/main" xmlns:w14="http://schemas.microsoft.com/office/word/2010/wordml" xmlns:w15="http://schemas.microsoft.com/office/word/2012/wordml" xmlns:w16se="http://schemas.microsoft.com/office/word/2015/wordml/symex" xmlns:wpg="http://schemas.microsoft.com/office/word/2010/wordprocessingGroup" xmlns:wpi="http://schemas.microsoft.com/office/word/2010/wordprocessingInk" xmlns:wne="http://schemas.microsoft.com/office/word/2006/wordml" xmlns:wps="http://schemas.microsoft.com/office/word/2010/wordprocessingShape" mc:Ignorable="w14 w15 w16se wp14">
+<w:ftr xmlns:wpc="http://schemas.microsoft.com/office/word/2010/wordprocessingCanvas" xmlns:cx="http://schemas.microsoft.com/office/drawing/2014/chartex" xmlns:cx1="http://schemas.microsoft.com/office/drawing/2015/9/8/chartex" xmlns:cx2="http://schemas.microsoft.com/office/drawing/2015/10/21/chartex" xmlns:cx3="http://schemas.microsoft.com/office/drawing/2016/5/9/chartex" xmlns:cx4="http://schemas.microsoft.com/office/drawing/2016/5/10/chartex" xmlns:cx5="http://schemas.microsoft.com/office/drawing/2016/5/11/chartex" xmlns:cx6="http://schemas.microsoft.com/office/drawing/2016/5/12/chartex" xmlns:cx7="http://schemas.microsoft.com/office/drawing/2016/5/13/chartex" xmlns:cx8="http://schemas.microsoft.com/office/drawing/2016/5/14/chartex" xmlns:mc="http://schemas.openxmlformats.org/markup-compatibility/2006" xmlns:aink="http://schemas.microsoft.com/office/drawing/2016/ink" xmlns:am3d="http://schemas.microsoft.com/office/drawing/2017/model3d" xmlns:o="urn:schemas-microsoft-com:office:office" xmlns:r="http://schemas.openxmlformats.org/officeDocument/2006/relationships" xmlns:m="http://schemas.openxmlformats.org/officeDocument/2006/math" xmlns:v="urn:schemas-microsoft-com:vml" xmlns:wp14="http://schemas.microsoft.com/office/word/2010/wordprocessingDrawing" xmlns:wp="http://schemas.openxmlformats.org/drawingml/2006/wordprocessingDrawing" xmlns:w10="urn:schemas-microsoft-com:office:word" xmlns:w="http://schemas.openxmlformats.org/wordprocessingml/2006/main" xmlns:w14="http://schemas.microsoft.com/office/word/2010/wordml" xmlns:w15="http://schemas.microsoft.com/office/word/2012/wordml" xmlns:w16cex="http://schemas.microsoft.com/office/word/2018/wordml/cex" xmlns:w16cid="http://schemas.microsoft.com/office/word/2016/wordml/cid" xmlns:w16="http://schemas.microsoft.com/office/word/2018/wordml" xmlns:w16sdtdh="http://schemas.microsoft.com/office/word/2020/wordml/sdtdatahash" xmlns:w16se="http://schemas.microsoft.com/office/word/2015/wordml/symex" xmlns:wpg="http://schemas.microsoft.com/office/word/2010/wordprocessingGroup" xmlns:wpi="http://schemas.microsoft.com/office/word/2010/wordprocessingInk" xmlns:wne="http://schemas.microsoft.com/office/word/2006/wordml" xmlns:wps="http://schemas.microsoft.com/office/word/2010/wordprocessingShape" mc:Ignorable="w14 w15 w16se w16cid w16 w16cex w16sdtdh wp14">
   <w:p>
     <w:pPr>
       <w:pBdr>
@@ -11648,7 +11434,7 @@
 </file>
 
 <file path=word/footnotes.xml><?xml version="1.0" encoding="utf-8"?>
-<w:footnotes xmlns:wpc="http://schemas.microsoft.com/office/word/2010/wordprocessingCanvas" xmlns:cx="http://schemas.microsoft.com/office/drawing/2014/chartex" xmlns:cx1="http://schemas.microsoft.com/office/drawing/2015/9/8/chartex" xmlns:mc="http://schemas.openxmlformats.org/markup-compatibility/2006" xmlns:o="urn:schemas-microsoft-com:office:office" xmlns:r="http://schemas.openxmlformats.org/officeDocument/2006/relationships" xmlns:m="http://schemas.openxmlformats.org/officeDocument/2006/math" xmlns:v="urn:schemas-microsoft-com:vml" xmlns:wp14="http://schemas.microsoft.com/office/word/2010/wordprocessingDrawing" xmlns:wp="http://schemas.openxmlformats.org/drawingml/2006/wordprocessingDrawing" xmlns:w10="urn:schemas-microsoft-com:office:word" xmlns:w="http://schemas.openxmlformats.org/wordprocessingml/2006/main" xmlns:w14="http://schemas.microsoft.com/office/word/2010/wordml" xmlns:w15="http://schemas.microsoft.com/office/word/2012/wordml" xmlns:w16se="http://schemas.microsoft.com/office/word/2015/wordml/symex" xmlns:wpg="http://schemas.microsoft.com/office/word/2010/wordprocessingGroup" xmlns:wpi="http://schemas.microsoft.com/office/word/2010/wordprocessingInk" xmlns:wne="http://schemas.microsoft.com/office/word/2006/wordml" xmlns:wps="http://schemas.microsoft.com/office/word/2010/wordprocessingShape" mc:Ignorable="w14 w15 w16se wp14">
+<w:footnotes xmlns:wpc="http://schemas.microsoft.com/office/word/2010/wordprocessingCanvas" xmlns:cx="http://schemas.microsoft.com/office/drawing/2014/chartex" xmlns:cx1="http://schemas.microsoft.com/office/drawing/2015/9/8/chartex" xmlns:cx2="http://schemas.microsoft.com/office/drawing/2015/10/21/chartex" xmlns:cx3="http://schemas.microsoft.com/office/drawing/2016/5/9/chartex" xmlns:cx4="http://schemas.microsoft.com/office/drawing/2016/5/10/chartex" xmlns:cx5="http://schemas.microsoft.com/office/drawing/2016/5/11/chartex" xmlns:cx6="http://schemas.microsoft.com/office/drawing/2016/5/12/chartex" xmlns:cx7="http://schemas.microsoft.com/office/drawing/2016/5/13/chartex" xmlns:cx8="http://schemas.microsoft.com/office/drawing/2016/5/14/chartex" xmlns:mc="http://schemas.openxmlformats.org/markup-compatibility/2006" xmlns:aink="http://schemas.microsoft.com/office/drawing/2016/ink" xmlns:am3d="http://schemas.microsoft.com/office/drawing/2017/model3d" xmlns:o="urn:schemas-microsoft-com:office:office" xmlns:r="http://schemas.openxmlformats.org/officeDocument/2006/relationships" xmlns:m="http://schemas.openxmlformats.org/officeDocument/2006/math" xmlns:v="urn:schemas-microsoft-com:vml" xmlns:wp14="http://schemas.microsoft.com/office/word/2010/wordprocessingDrawing" xmlns:wp="http://schemas.openxmlformats.org/drawingml/2006/wordprocessingDrawing" xmlns:w10="urn:schemas-microsoft-com:office:word" xmlns:w="http://schemas.openxmlformats.org/wordprocessingml/2006/main" xmlns:w14="http://schemas.microsoft.com/office/word/2010/wordml" xmlns:w15="http://schemas.microsoft.com/office/word/2012/wordml" xmlns:w16cex="http://schemas.microsoft.com/office/word/2018/wordml/cex" xmlns:w16cid="http://schemas.microsoft.com/office/word/2016/wordml/cid" xmlns:w16="http://schemas.microsoft.com/office/word/2018/wordml" xmlns:w16sdtdh="http://schemas.microsoft.com/office/word/2020/wordml/sdtdatahash" xmlns:w16se="http://schemas.microsoft.com/office/word/2015/wordml/symex" xmlns:wpg="http://schemas.microsoft.com/office/word/2010/wordprocessingGroup" xmlns:wpi="http://schemas.microsoft.com/office/word/2010/wordprocessingInk" xmlns:wne="http://schemas.microsoft.com/office/word/2006/wordml" xmlns:wps="http://schemas.microsoft.com/office/word/2010/wordprocessingShape" mc:Ignorable="w14 w15 w16se w16cid w16 w16cex w16sdtdh wp14">
   <w:footnote w:type="separator" w:id="-1">
     <w:p>
       <w:pPr>
@@ -11673,7 +11459,7 @@
 </file>
 
 <file path=word/header1.xml><?xml version="1.0" encoding="utf-8"?>
-<w:hdr xmlns:wpc="http://schemas.microsoft.com/office/word/2010/wordprocessingCanvas" xmlns:cx="http://schemas.microsoft.com/office/drawing/2014/chartex" xmlns:cx1="http://schemas.microsoft.com/office/drawing/2015/9/8/chartex" xmlns:mc="http://schemas.openxmlformats.org/markup-compatibility/2006" xmlns:o="urn:schemas-microsoft-com:office:office" xmlns:r="http://schemas.openxmlformats.org/officeDocument/2006/relationships" xmlns:m="http://schemas.openxmlformats.org/officeDocument/2006/math" xmlns:v="urn:schemas-microsoft-com:vml" xmlns:wp14="http://schemas.microsoft.com/office/word/2010/wordprocessingDrawing" xmlns:wp="http://schemas.openxmlformats.org/drawingml/2006/wordprocessingDrawing" xmlns:w10="urn:schemas-microsoft-com:office:word" xmlns:w="http://schemas.openxmlformats.org/wordprocessingml/2006/main" xmlns:w14="http://schemas.microsoft.com/office/word/2010/wordml" xmlns:w15="http://schemas.microsoft.com/office/word/2012/wordml" xmlns:w16se="http://schemas.microsoft.com/office/word/2015/wordml/symex" xmlns:wpg="http://schemas.microsoft.com/office/word/2010/wordprocessingGroup" xmlns:wpi="http://schemas.microsoft.com/office/word/2010/wordprocessingInk" xmlns:wne="http://schemas.microsoft.com/office/word/2006/wordml" xmlns:wps="http://schemas.microsoft.com/office/word/2010/wordprocessingShape" mc:Ignorable="w14 w15 w16se wp14">
+<w:hdr xmlns:wpc="http://schemas.microsoft.com/office/word/2010/wordprocessingCanvas" xmlns:cx="http://schemas.microsoft.com/office/drawing/2014/chartex" xmlns:cx1="http://schemas.microsoft.com/office/drawing/2015/9/8/chartex" xmlns:cx2="http://schemas.microsoft.com/office/drawing/2015/10/21/chartex" xmlns:cx3="http://schemas.microsoft.com/office/drawing/2016/5/9/chartex" xmlns:cx4="http://schemas.microsoft.com/office/drawing/2016/5/10/chartex" xmlns:cx5="http://schemas.microsoft.com/office/drawing/2016/5/11/chartex" xmlns:cx6="http://schemas.microsoft.com/office/drawing/2016/5/12/chartex" xmlns:cx7="http://schemas.microsoft.com/office/drawing/2016/5/13/chartex" xmlns:cx8="http://schemas.microsoft.com/office/drawing/2016/5/14/chartex" xmlns:mc="http://schemas.openxmlformats.org/markup-compatibility/2006" xmlns:aink="http://schemas.microsoft.com/office/drawing/2016/ink" xmlns:am3d="http://schemas.microsoft.com/office/drawing/2017/model3d" xmlns:o="urn:schemas-microsoft-com:office:office" xmlns:r="http://schemas.openxmlformats.org/officeDocument/2006/relationships" xmlns:m="http://schemas.openxmlformats.org/officeDocument/2006/math" xmlns:v="urn:schemas-microsoft-com:vml" xmlns:wp14="http://schemas.microsoft.com/office/word/2010/wordprocessingDrawing" xmlns:wp="http://schemas.openxmlformats.org/drawingml/2006/wordprocessingDrawing" xmlns:w10="urn:schemas-microsoft-com:office:word" xmlns:w="http://schemas.openxmlformats.org/wordprocessingml/2006/main" xmlns:w14="http://schemas.microsoft.com/office/word/2010/wordml" xmlns:w15="http://schemas.microsoft.com/office/word/2012/wordml" xmlns:w16cex="http://schemas.microsoft.com/office/word/2018/wordml/cex" xmlns:w16cid="http://schemas.microsoft.com/office/word/2016/wordml/cid" xmlns:w16="http://schemas.microsoft.com/office/word/2018/wordml" xmlns:w16sdtdh="http://schemas.microsoft.com/office/word/2020/wordml/sdtdatahash" xmlns:w16se="http://schemas.microsoft.com/office/word/2015/wordml/symex" xmlns:wpg="http://schemas.microsoft.com/office/word/2010/wordprocessingGroup" xmlns:wpi="http://schemas.microsoft.com/office/word/2010/wordprocessingInk" xmlns:wne="http://schemas.microsoft.com/office/word/2006/wordml" xmlns:wps="http://schemas.microsoft.com/office/word/2010/wordprocessingShape" mc:Ignorable="w14 w15 w16se w16cid w16 w16cex w16sdtdh wp14">
   <w:p>
     <w:pPr>
       <w:pStyle w:val="Header"/>
@@ -11686,7 +11472,7 @@
 </file>
 
 <file path=word/header2.xml><?xml version="1.0" encoding="utf-8"?>
-<w:hdr xmlns:wpc="http://schemas.microsoft.com/office/word/2010/wordprocessingCanvas" xmlns:cx="http://schemas.microsoft.com/office/drawing/2014/chartex" xmlns:cx1="http://schemas.microsoft.com/office/drawing/2015/9/8/chartex" xmlns:mc="http://schemas.openxmlformats.org/markup-compatibility/2006" xmlns:o="urn:schemas-microsoft-com:office:office" xmlns:r="http://schemas.openxmlformats.org/officeDocument/2006/relationships" xmlns:m="http://schemas.openxmlformats.org/officeDocument/2006/math" xmlns:v="urn:schemas-microsoft-com:vml" xmlns:wp14="http://schemas.microsoft.com/office/word/2010/wordprocessingDrawing" xmlns:wp="http://schemas.openxmlformats.org/drawingml/2006/wordprocessingDrawing" xmlns:w10="urn:schemas-microsoft-com:office:word" xmlns:w="http://schemas.openxmlformats.org/wordprocessingml/2006/main" xmlns:w14="http://schemas.microsoft.com/office/word/2010/wordml" xmlns:w15="http://schemas.microsoft.com/office/word/2012/wordml" xmlns:w16se="http://schemas.microsoft.com/office/word/2015/wordml/symex" xmlns:wpg="http://schemas.microsoft.com/office/word/2010/wordprocessingGroup" xmlns:wpi="http://schemas.microsoft.com/office/word/2010/wordprocessingInk" xmlns:wne="http://schemas.microsoft.com/office/word/2006/wordml" xmlns:wps="http://schemas.microsoft.com/office/word/2010/wordprocessingShape" mc:Ignorable="w14 w15 w16se wp14">
+<w:hdr xmlns:wpc="http://schemas.microsoft.com/office/word/2010/wordprocessingCanvas" xmlns:cx="http://schemas.microsoft.com/office/drawing/2014/chartex" xmlns:cx1="http://schemas.microsoft.com/office/drawing/2015/9/8/chartex" xmlns:cx2="http://schemas.microsoft.com/office/drawing/2015/10/21/chartex" xmlns:cx3="http://schemas.microsoft.com/office/drawing/2016/5/9/chartex" xmlns:cx4="http://schemas.microsoft.com/office/drawing/2016/5/10/chartex" xmlns:cx5="http://schemas.microsoft.com/office/drawing/2016/5/11/chartex" xmlns:cx6="http://schemas.microsoft.com/office/drawing/2016/5/12/chartex" xmlns:cx7="http://schemas.microsoft.com/office/drawing/2016/5/13/chartex" xmlns:cx8="http://schemas.microsoft.com/office/drawing/2016/5/14/chartex" xmlns:mc="http://schemas.openxmlformats.org/markup-compatibility/2006" xmlns:aink="http://schemas.microsoft.com/office/drawing/2016/ink" xmlns:am3d="http://schemas.microsoft.com/office/drawing/2017/model3d" xmlns:o="urn:schemas-microsoft-com:office:office" xmlns:r="http://schemas.openxmlformats.org/officeDocument/2006/relationships" xmlns:m="http://schemas.openxmlformats.org/officeDocument/2006/math" xmlns:v="urn:schemas-microsoft-com:vml" xmlns:wp14="http://schemas.microsoft.com/office/word/2010/wordprocessingDrawing" xmlns:wp="http://schemas.openxmlformats.org/drawingml/2006/wordprocessingDrawing" xmlns:w10="urn:schemas-microsoft-com:office:word" xmlns:w="http://schemas.openxmlformats.org/wordprocessingml/2006/main" xmlns:w14="http://schemas.microsoft.com/office/word/2010/wordml" xmlns:w15="http://schemas.microsoft.com/office/word/2012/wordml" xmlns:w16cex="http://schemas.microsoft.com/office/word/2018/wordml/cex" xmlns:w16cid="http://schemas.microsoft.com/office/word/2016/wordml/cid" xmlns:w16="http://schemas.microsoft.com/office/word/2018/wordml" xmlns:w16sdtdh="http://schemas.microsoft.com/office/word/2020/wordml/sdtdatahash" xmlns:w16se="http://schemas.microsoft.com/office/word/2015/wordml/symex" xmlns:wpg="http://schemas.microsoft.com/office/word/2010/wordprocessingGroup" xmlns:wpi="http://schemas.microsoft.com/office/word/2010/wordprocessingInk" xmlns:wne="http://schemas.microsoft.com/office/word/2006/wordml" xmlns:wps="http://schemas.microsoft.com/office/word/2010/wordprocessingShape" mc:Ignorable="w14 w15 w16se w16cid w16 w16cex w16sdtdh wp14">
   <w:p>
     <w:pPr>
       <w:pStyle w:val="Header"/>
@@ -11699,7 +11485,7 @@
 </file>
 
 <file path=word/styles.xml><?xml version="1.0" encoding="utf-8"?>
-<w:styles xmlns:mc="http://schemas.openxmlformats.org/markup-compatibility/2006" xmlns:r="http://schemas.openxmlformats.org/officeDocument/2006/relationships" xmlns:w="http://schemas.openxmlformats.org/wordprocessingml/2006/main" xmlns:w14="http://schemas.microsoft.com/office/word/2010/wordml" xmlns:w15="http://schemas.microsoft.com/office/word/2012/wordml" xmlns:w16se="http://schemas.microsoft.com/office/word/2015/wordml/symex" mc:Ignorable="w14 w15 w16se">
+<w:styles xmlns:mc="http://schemas.openxmlformats.org/markup-compatibility/2006" xmlns:r="http://schemas.openxmlformats.org/officeDocument/2006/relationships" xmlns:w="http://schemas.openxmlformats.org/wordprocessingml/2006/main" xmlns:w14="http://schemas.microsoft.com/office/word/2010/wordml" xmlns:w15="http://schemas.microsoft.com/office/word/2012/wordml" xmlns:w16cex="http://schemas.microsoft.com/office/word/2018/wordml/cex" xmlns:w16cid="http://schemas.microsoft.com/office/word/2016/wordml/cid" xmlns:w16="http://schemas.microsoft.com/office/word/2018/wordml" xmlns:w16sdtdh="http://schemas.microsoft.com/office/word/2020/wordml/sdtdatahash" xmlns:w16se="http://schemas.microsoft.com/office/word/2015/wordml/symex" mc:Ignorable="w14 w15 w16se w16cid w16 w16cex w16sdtdh">
   <w:docDefaults>
     <w:rPrDefault>
       <w:rPr>
@@ -11709,7 +11495,7 @@
     </w:rPrDefault>
     <w:pPrDefault/>
   </w:docDefaults>
-  <w:latentStyles w:defLockedState="0" w:defUIPriority="99" w:defSemiHidden="0" w:defUnhideWhenUsed="0" w:defQFormat="0" w:count="371">
+  <w:latentStyles w:defLockedState="0" w:defUIPriority="99" w:defSemiHidden="0" w:defUnhideWhenUsed="0" w:defQFormat="0" w:count="376">
     <w:lsdException w:name="Normal" w:uiPriority="0" w:qFormat="1"/>
     <w:lsdException w:name="heading 1" w:uiPriority="9" w:qFormat="1"/>
     <w:lsdException w:name="heading 2" w:semiHidden="1" w:uiPriority="9" w:unhideWhenUsed="1" w:qFormat="1"/>
@@ -11815,7 +11601,6 @@
     <w:lsdException w:name="HTML Sample" w:semiHidden="1" w:unhideWhenUsed="1"/>
     <w:lsdException w:name="HTML Typewriter" w:semiHidden="1" w:unhideWhenUsed="1"/>
     <w:lsdException w:name="HTML Variable" w:semiHidden="1" w:unhideWhenUsed="1"/>
-    <w:lsdException w:name="Normal Table" w:semiHidden="1" w:unhideWhenUsed="1"/>
     <w:lsdException w:name="annotation subject" w:semiHidden="1" w:unhideWhenUsed="1"/>
     <w:lsdException w:name="No List" w:semiHidden="1" w:unhideWhenUsed="1"/>
     <w:lsdException w:name="Outline List 1" w:semiHidden="1" w:unhideWhenUsed="1"/>
@@ -11858,11 +11643,8 @@
     <w:lsdException w:name="Table Contemporary" w:semiHidden="1" w:unhideWhenUsed="1"/>
     <w:lsdException w:name="Table Elegant" w:semiHidden="1" w:unhideWhenUsed="1"/>
     <w:lsdException w:name="Table Professional" w:semiHidden="1" w:unhideWhenUsed="1"/>
-    <w:lsdException w:name="Table Subtle 1" w:semiHidden="1" w:unhideWhenUsed="1"/>
     <w:lsdException w:name="Table Subtle 2" w:semiHidden="1" w:unhideWhenUsed="1"/>
     <w:lsdException w:name="Table Web 1" w:semiHidden="1" w:unhideWhenUsed="1"/>
-    <w:lsdException w:name="Table Web 2" w:semiHidden="1" w:unhideWhenUsed="1"/>
-    <w:lsdException w:name="Table Web 3" w:semiHidden="1" w:unhideWhenUsed="1"/>
     <w:lsdException w:name="Balloon Text" w:semiHidden="1" w:unhideWhenUsed="1"/>
     <w:lsdException w:name="Table Grid" w:uiPriority="59"/>
     <w:lsdException w:name="Table Theme" w:semiHidden="1" w:unhideWhenUsed="1"/>
@@ -12081,6 +11863,11 @@
     <w:lsdException w:name="List Table 5 Dark Accent 6" w:uiPriority="50"/>
     <w:lsdException w:name="List Table 6 Colorful Accent 6" w:uiPriority="51"/>
     <w:lsdException w:name="List Table 7 Colorful Accent 6" w:uiPriority="52"/>
+    <w:lsdException w:name="Mention" w:semiHidden="1" w:unhideWhenUsed="1"/>
+    <w:lsdException w:name="Smart Hyperlink" w:semiHidden="1" w:unhideWhenUsed="1"/>
+    <w:lsdException w:name="Hashtag" w:semiHidden="1" w:unhideWhenUsed="1"/>
+    <w:lsdException w:name="Unresolved Mention" w:semiHidden="1" w:unhideWhenUsed="1"/>
+    <w:lsdException w:name="Smart Link" w:semiHidden="1" w:unhideWhenUsed="1"/>
   </w:latentStyles>
   <w:style w:type="paragraph" w:default="1" w:styleId="Normal">
     <w:name w:val="Normal"/>

--- a/TS-Padam/TS-7.1/TS 7.1 Sanskrit Pada Paatam Corrections.docx
+++ b/TS-Padam/TS-7.1/TS 7.1 Sanskrit Pada Paatam Corrections.docx
@@ -1,6 +1,6 @@
 
 <file path=word/document.xml><?xml version="1.0" encoding="utf-8"?>
-<w:document xmlns:wpc="http://schemas.microsoft.com/office/word/2010/wordprocessingCanvas" xmlns:cx="http://schemas.microsoft.com/office/drawing/2014/chartex" xmlns:cx1="http://schemas.microsoft.com/office/drawing/2015/9/8/chartex" xmlns:cx2="http://schemas.microsoft.com/office/drawing/2015/10/21/chartex" xmlns:cx3="http://schemas.microsoft.com/office/drawing/2016/5/9/chartex" xmlns:cx4="http://schemas.microsoft.com/office/drawing/2016/5/10/chartex" xmlns:cx5="http://schemas.microsoft.com/office/drawing/2016/5/11/chartex" xmlns:cx6="http://schemas.microsoft.com/office/drawing/2016/5/12/chartex" xmlns:cx7="http://schemas.microsoft.com/office/drawing/2016/5/13/chartex" xmlns:cx8="http://schemas.microsoft.com/office/drawing/2016/5/14/chartex" xmlns:mc="http://schemas.openxmlformats.org/markup-compatibility/2006" xmlns:aink="http://schemas.microsoft.com/office/drawing/2016/ink" xmlns:am3d="http://schemas.microsoft.com/office/drawing/2017/model3d" xmlns:o="urn:schemas-microsoft-com:office:office" xmlns:r="http://schemas.openxmlformats.org/officeDocument/2006/relationships" xmlns:m="http://schemas.openxmlformats.org/officeDocument/2006/math" xmlns:v="urn:schemas-microsoft-com:vml" xmlns:wp14="http://schemas.microsoft.com/office/word/2010/wordprocessingDrawing" xmlns:wp="http://schemas.openxmlformats.org/drawingml/2006/wordprocessingDrawing" xmlns:w10="urn:schemas-microsoft-com:office:word" xmlns:w="http://schemas.openxmlformats.org/wordprocessingml/2006/main" xmlns:w14="http://schemas.microsoft.com/office/word/2010/wordml" xmlns:w15="http://schemas.microsoft.com/office/word/2012/wordml" xmlns:w16cex="http://schemas.microsoft.com/office/word/2018/wordml/cex" xmlns:w16cid="http://schemas.microsoft.com/office/word/2016/wordml/cid" xmlns:w16="http://schemas.microsoft.com/office/word/2018/wordml" xmlns:w16sdtdh="http://schemas.microsoft.com/office/word/2020/wordml/sdtdatahash" xmlns:w16se="http://schemas.microsoft.com/office/word/2015/wordml/symex" xmlns:wpg="http://schemas.microsoft.com/office/word/2010/wordprocessingGroup" xmlns:wpi="http://schemas.microsoft.com/office/word/2010/wordprocessingInk" xmlns:wne="http://schemas.microsoft.com/office/word/2006/wordml" xmlns:wps="http://schemas.microsoft.com/office/word/2010/wordprocessingShape" mc:Ignorable="w14 w15 w16se w16cid w16 w16cex w16sdtdh wp14">
+<w:document xmlns:wpc="http://schemas.microsoft.com/office/word/2010/wordprocessingCanvas" xmlns:cx="http://schemas.microsoft.com/office/drawing/2014/chartex" xmlns:cx1="http://schemas.microsoft.com/office/drawing/2015/9/8/chartex" xmlns:mc="http://schemas.openxmlformats.org/markup-compatibility/2006" xmlns:o="urn:schemas-microsoft-com:office:office" xmlns:r="http://schemas.openxmlformats.org/officeDocument/2006/relationships" xmlns:m="http://schemas.openxmlformats.org/officeDocument/2006/math" xmlns:v="urn:schemas-microsoft-com:vml" xmlns:wp14="http://schemas.microsoft.com/office/word/2010/wordprocessingDrawing" xmlns:wp="http://schemas.openxmlformats.org/drawingml/2006/wordprocessingDrawing" xmlns:w10="urn:schemas-microsoft-com:office:word" xmlns:w="http://schemas.openxmlformats.org/wordprocessingml/2006/main" xmlns:w14="http://schemas.microsoft.com/office/word/2010/wordml" xmlns:w15="http://schemas.microsoft.com/office/word/2012/wordml" xmlns:w16se="http://schemas.microsoft.com/office/word/2015/wordml/symex" xmlns:wpg="http://schemas.microsoft.com/office/word/2010/wordprocessingGroup" xmlns:wpi="http://schemas.microsoft.com/office/word/2010/wordprocessingInk" xmlns:wne="http://schemas.microsoft.com/office/word/2006/wordml" xmlns:wps="http://schemas.microsoft.com/office/word/2010/wordprocessingShape" mc:Ignorable="w14 w15 w16se wp14">
   <w:body>
     <w:p>
       <w:pPr>
@@ -1181,7 +1181,6 @@
                 <w:bCs/>
                 <w:sz w:val="28"/>
                 <w:szCs w:val="28"/>
-                <w:highlight w:val="yellow"/>
               </w:rPr>
             </w:pPr>
             <w:r>
@@ -1191,7 +1190,6 @@
                 <w:bCs/>
                 <w:sz w:val="28"/>
                 <w:szCs w:val="28"/>
-                <w:highlight w:val="yellow"/>
               </w:rPr>
               <w:t xml:space="preserve">TS 7.1.4.2 </w:t>
             </w:r>
@@ -1203,7 +1201,6 @@
                 <w:bCs/>
                 <w:sz w:val="28"/>
                 <w:szCs w:val="28"/>
-                <w:highlight w:val="yellow"/>
               </w:rPr>
               <w:t>Vaakyam</w:t>
             </w:r>
@@ -1222,7 +1219,6 @@
                 <w:bCs/>
                 <w:sz w:val="28"/>
                 <w:szCs w:val="28"/>
-                <w:highlight w:val="yellow"/>
               </w:rPr>
             </w:pPr>
             <w:r>
@@ -1232,7 +1228,6 @@
                 <w:bCs/>
                 <w:sz w:val="28"/>
                 <w:szCs w:val="28"/>
-                <w:highlight w:val="yellow"/>
               </w:rPr>
               <w:t>Panchaati - 12</w:t>
             </w:r>
@@ -1250,7 +1245,6 @@
                 <w:bCs/>
                 <w:sz w:val="28"/>
                 <w:szCs w:val="28"/>
-                <w:highlight w:val="yellow"/>
               </w:rPr>
             </w:pPr>
             <w:r>
@@ -1260,7 +1254,6 @@
                 <w:bCs/>
                 <w:sz w:val="28"/>
                 <w:szCs w:val="28"/>
-                <w:highlight w:val="yellow"/>
               </w:rPr>
               <w:t>Line No - last</w:t>
             </w:r>
@@ -1287,76 +1280,68 @@
                 <w:rFonts w:ascii="BRH Devanagari Extra" w:hAnsi="BRH Devanagari Extra" w:cs="BRH Devanagari Extra"/>
                 <w:sz w:val="40"/>
                 <w:szCs w:val="40"/>
+              </w:rPr>
+            </w:pPr>
+            <w:proofErr w:type="spellStart"/>
+            <w:r>
+              <w:rPr>
+                <w:rFonts w:ascii="BRH Devanagari Extra" w:hAnsi="BRH Devanagari Extra" w:cs="BRH Devanagari Extra"/>
+                <w:sz w:val="40"/>
+                <w:szCs w:val="40"/>
+              </w:rPr>
+              <w:t>kÉþ¨Éå</w:t>
+            </w:r>
+            <w:proofErr w:type="spellEnd"/>
+            <w:r>
+              <w:rPr>
+                <w:rFonts w:ascii="BRH Devanagari Extra" w:hAnsi="BRH Devanagari Extra" w:cs="BRH Devanagari Extra"/>
+                <w:sz w:val="40"/>
+                <w:szCs w:val="40"/>
+              </w:rPr>
+              <w:t xml:space="preserve"> </w:t>
+            </w:r>
+            <w:proofErr w:type="spellStart"/>
+            <w:r>
+              <w:rPr>
+                <w:rFonts w:ascii="BRH Devanagari Extra" w:hAnsi="BRH Devanagari Extra" w:cs="BRH Devanagari Extra"/>
+                <w:sz w:val="40"/>
+                <w:szCs w:val="40"/>
+              </w:rPr>
+              <w:t>UjÉliÉ</w:t>
+            </w:r>
+            <w:proofErr w:type="spellEnd"/>
+            <w:r>
+              <w:rPr>
+                <w:rFonts w:ascii="BRH Malayalam Extra" w:hAnsi="BRH Malayalam Extra" w:cs="BRH Devanagari Extra"/>
+                <w:sz w:val="34"/>
+                <w:szCs w:val="40"/>
+              </w:rPr>
+              <w:t>–</w:t>
+            </w:r>
+            <w:r>
+              <w:rPr>
+                <w:rFonts w:ascii="BRH Devanagari Extra" w:hAnsi="BRH Devanagari Extra" w:cs="BRH Devanagari Extra"/>
+                <w:sz w:val="40"/>
+                <w:szCs w:val="40"/>
+              </w:rPr>
+              <w:t xml:space="preserve">UÇ </w:t>
+            </w:r>
+            <w:proofErr w:type="spellStart"/>
+            <w:r>
+              <w:rPr>
+                <w:rFonts w:ascii="BRH Devanagari Extra" w:hAnsi="BRH Devanagari Extra" w:cs="BRH Devanagari Extra"/>
+                <w:sz w:val="40"/>
+                <w:szCs w:val="40"/>
+              </w:rPr>
+              <w:t>mÉÔ</w:t>
+            </w:r>
+            <w:r>
+              <w:rPr>
+                <w:rFonts w:ascii="BRH Devanagari Extra" w:hAnsi="BRH Devanagari Extra" w:cs="BRH Devanagari Extra"/>
+                <w:sz w:val="40"/>
+                <w:szCs w:val="40"/>
                 <w:highlight w:val="yellow"/>
               </w:rPr>
-            </w:pPr>
-            <w:proofErr w:type="spellStart"/>
-            <w:r>
-              <w:rPr>
-                <w:rFonts w:ascii="BRH Devanagari Extra" w:hAnsi="BRH Devanagari Extra" w:cs="BRH Devanagari Extra"/>
-                <w:sz w:val="40"/>
-                <w:szCs w:val="40"/>
-                <w:highlight w:val="yellow"/>
-              </w:rPr>
-              <w:t>kÉþ¨Éå</w:t>
-            </w:r>
-            <w:proofErr w:type="spellEnd"/>
-            <w:r>
-              <w:rPr>
-                <w:rFonts w:ascii="BRH Devanagari Extra" w:hAnsi="BRH Devanagari Extra" w:cs="BRH Devanagari Extra"/>
-                <w:sz w:val="40"/>
-                <w:szCs w:val="40"/>
-                <w:highlight w:val="yellow"/>
-              </w:rPr>
-              <w:t xml:space="preserve"> </w:t>
-            </w:r>
-            <w:proofErr w:type="spellStart"/>
-            <w:r>
-              <w:rPr>
-                <w:rFonts w:ascii="BRH Devanagari Extra" w:hAnsi="BRH Devanagari Extra" w:cs="BRH Devanagari Extra"/>
-                <w:sz w:val="40"/>
-                <w:szCs w:val="40"/>
-                <w:highlight w:val="yellow"/>
-              </w:rPr>
-              <w:t>UjÉliÉ</w:t>
-            </w:r>
-            <w:proofErr w:type="spellEnd"/>
-            <w:r>
-              <w:rPr>
-                <w:rFonts w:ascii="BRH Malayalam Extra" w:hAnsi="BRH Malayalam Extra" w:cs="BRH Devanagari Extra"/>
-                <w:sz w:val="34"/>
-                <w:szCs w:val="40"/>
-                <w:highlight w:val="yellow"/>
-              </w:rPr>
-              <w:t>–</w:t>
-            </w:r>
-            <w:r>
-              <w:rPr>
-                <w:rFonts w:ascii="BRH Devanagari Extra" w:hAnsi="BRH Devanagari Extra" w:cs="BRH Devanagari Extra"/>
-                <w:sz w:val="40"/>
-                <w:szCs w:val="40"/>
-                <w:highlight w:val="yellow"/>
-              </w:rPr>
-              <w:t xml:space="preserve">UÇ </w:t>
-            </w:r>
-            <w:proofErr w:type="spellStart"/>
-            <w:r>
-              <w:rPr>
-                <w:rFonts w:ascii="BRH Devanagari Extra" w:hAnsi="BRH Devanagari Extra" w:cs="BRH Devanagari Extra"/>
-                <w:sz w:val="40"/>
-                <w:szCs w:val="40"/>
-                <w:highlight w:val="yellow"/>
-              </w:rPr>
-              <w:t>mÉÔ</w:t>
-            </w:r>
-            <w:r>
-              <w:rPr>
-                <w:rFonts w:ascii="BRH Devanagari Extra" w:hAnsi="BRH Devanagari Extra" w:cs="BRH Devanagari Extra"/>
-                <w:color w:val="FF0000"/>
-                <w:sz w:val="40"/>
-                <w:szCs w:val="40"/>
-                <w:highlight w:val="yellow"/>
-              </w:rPr>
               <w:t>uÉåïþ</w:t>
             </w:r>
             <w:proofErr w:type="spellEnd"/>
@@ -1365,29 +1350,8 @@
                 <w:rFonts w:ascii="BRH Devanagari Extra" w:hAnsi="BRH Devanagari Extra" w:cs="BRH Devanagari Extra"/>
                 <w:sz w:val="40"/>
                 <w:szCs w:val="40"/>
-                <w:highlight w:val="yellow"/>
-              </w:rPr>
-              <w:t xml:space="preserve"> - </w:t>
-            </w:r>
-            <w:proofErr w:type="gramStart"/>
-            <w:r>
-              <w:rPr>
-                <w:rFonts w:ascii="BRH Devanagari Extra" w:hAnsi="BRH Devanagari Extra" w:cs="BRH Devanagari Extra"/>
-                <w:sz w:val="40"/>
-                <w:szCs w:val="40"/>
-                <w:highlight w:val="yellow"/>
-              </w:rPr>
-              <w:t>[ ]</w:t>
-            </w:r>
-            <w:proofErr w:type="gramEnd"/>
-            <w:r>
-              <w:rPr>
-                <w:rFonts w:ascii="BRH Devanagari Extra" w:hAnsi="BRH Devanagari Extra" w:cs="BRH Devanagari Extra"/>
-                <w:sz w:val="40"/>
-                <w:szCs w:val="40"/>
-                <w:highlight w:val="yellow"/>
-              </w:rPr>
-              <w:t xml:space="preserve"> </w:t>
+              </w:rPr>
+              <w:t xml:space="preserve"> - [ ] </w:t>
             </w:r>
             <w:r>
               <w:rPr>
@@ -1396,7 +1360,6 @@
                 <w:bCs/>
                 <w:sz w:val="32"/>
                 <w:szCs w:val="32"/>
-                <w:highlight w:val="yellow"/>
               </w:rPr>
               <w:t>12</w:t>
             </w:r>
@@ -1427,7 +1390,6 @@
                 <w:rFonts w:ascii="BRH Devanagari Extra" w:hAnsi="BRH Devanagari Extra" w:cs="BRH Devanagari Extra"/>
                 <w:sz w:val="40"/>
                 <w:szCs w:val="40"/>
-                <w:highlight w:val="yellow"/>
               </w:rPr>
               <w:t>kÉþ¨Éå</w:t>
             </w:r>
@@ -1437,7 +1399,6 @@
                 <w:rFonts w:ascii="BRH Devanagari Extra" w:hAnsi="BRH Devanagari Extra" w:cs="BRH Devanagari Extra"/>
                 <w:sz w:val="40"/>
                 <w:szCs w:val="40"/>
-                <w:highlight w:val="yellow"/>
               </w:rPr>
               <w:t xml:space="preserve"> </w:t>
             </w:r>
@@ -1447,7 +1408,6 @@
                 <w:rFonts w:ascii="BRH Devanagari Extra" w:hAnsi="BRH Devanagari Extra" w:cs="BRH Devanagari Extra"/>
                 <w:sz w:val="40"/>
                 <w:szCs w:val="40"/>
-                <w:highlight w:val="yellow"/>
               </w:rPr>
               <w:t>UjÉliÉ</w:t>
             </w:r>
@@ -1457,16 +1417,14 @@
                 <w:rFonts w:ascii="BRH Malayalam Extra" w:hAnsi="BRH Malayalam Extra" w:cs="BRH Devanagari Extra"/>
                 <w:sz w:val="34"/>
                 <w:szCs w:val="40"/>
-                <w:highlight w:val="yellow"/>
-              </w:rPr>
-              <w:t>–</w:t>
-            </w:r>
-            <w:r>
-              <w:rPr>
-                <w:rFonts w:ascii="BRH Devanagari Extra" w:hAnsi="BRH Devanagari Extra" w:cs="BRH Devanagari Extra"/>
-                <w:sz w:val="40"/>
-                <w:szCs w:val="40"/>
-                <w:highlight w:val="yellow"/>
+              </w:rPr>
+              <w:t>–</w:t>
+            </w:r>
+            <w:r>
+              <w:rPr>
+                <w:rFonts w:ascii="BRH Devanagari Extra" w:hAnsi="BRH Devanagari Extra" w:cs="BRH Devanagari Extra"/>
+                <w:sz w:val="40"/>
+                <w:szCs w:val="40"/>
               </w:rPr>
               <w:t xml:space="preserve">UÇ </w:t>
             </w:r>
@@ -1476,49 +1434,26 @@
                 <w:rFonts w:ascii="BRH Devanagari Extra" w:hAnsi="BRH Devanagari Extra" w:cs="BRH Devanagari Extra"/>
                 <w:sz w:val="40"/>
                 <w:szCs w:val="40"/>
-                <w:highlight w:val="yellow"/>
               </w:rPr>
               <w:t>mÉÔ</w:t>
             </w:r>
             <w:r>
               <w:rPr>
                 <w:rFonts w:ascii="BRH Devanagari Extra" w:hAnsi="BRH Devanagari Extra" w:cs="BRH Devanagari Extra"/>
-                <w:color w:val="FF0000"/>
-                <w:sz w:val="40"/>
-                <w:szCs w:val="40"/>
-                <w:highlight w:val="yellow"/>
-              </w:rPr>
-              <w:t>uÉåïþ</w:t>
-            </w:r>
-            <w:proofErr w:type="spellEnd"/>
-            <w:r>
-              <w:rPr>
-                <w:rFonts w:ascii="BRH Devanagari Extra" w:hAnsi="BRH Devanagari Extra" w:cs="BRH Devanagari Extra"/>
-                <w:sz w:val="40"/>
-                <w:szCs w:val="40"/>
-                <w:highlight w:val="yellow"/>
-              </w:rPr>
-              <w:t xml:space="preserve"> - </w:t>
-            </w:r>
-            <w:proofErr w:type="gramStart"/>
-            <w:r>
-              <w:rPr>
-                <w:rFonts w:ascii="BRH Devanagari Extra" w:hAnsi="BRH Devanagari Extra" w:cs="BRH Devanagari Extra"/>
-                <w:sz w:val="40"/>
-                <w:szCs w:val="40"/>
-                <w:highlight w:val="yellow"/>
-              </w:rPr>
-              <w:t>[ ]</w:t>
-            </w:r>
-            <w:proofErr w:type="gramEnd"/>
-            <w:r>
-              <w:rPr>
-                <w:rFonts w:ascii="BRH Devanagari Extra" w:hAnsi="BRH Devanagari Extra" w:cs="BRH Devanagari Extra"/>
-                <w:sz w:val="40"/>
-                <w:szCs w:val="40"/>
-                <w:highlight w:val="yellow"/>
-              </w:rPr>
-              <w:t xml:space="preserve"> </w:t>
+                <w:sz w:val="40"/>
+                <w:szCs w:val="40"/>
+                <w:highlight w:val="green"/>
+              </w:rPr>
+              <w:t>uÉåï</w:t>
+            </w:r>
+            <w:proofErr w:type="spellEnd"/>
+            <w:r>
+              <w:rPr>
+                <w:rFonts w:ascii="BRH Devanagari Extra" w:hAnsi="BRH Devanagari Extra" w:cs="BRH Devanagari Extra"/>
+                <w:sz w:val="40"/>
+                <w:szCs w:val="40"/>
+              </w:rPr>
+              <w:t xml:space="preserve"> - [ ] </w:t>
             </w:r>
             <w:r>
               <w:rPr>
@@ -1527,7 +1462,6 @@
                 <w:bCs/>
                 <w:sz w:val="32"/>
                 <w:szCs w:val="32"/>
-                <w:highlight w:val="yellow"/>
               </w:rPr>
               <w:t>12</w:t>
             </w:r>
@@ -1611,8 +1545,20 @@
                 <w:sz w:val="28"/>
                 <w:szCs w:val="28"/>
               </w:rPr>
-              <w:t xml:space="preserve"> – Padam</w:t>
-            </w:r>
+              <w:t xml:space="preserve"> – </w:t>
+            </w:r>
+            <w:proofErr w:type="spellStart"/>
+            <w:r>
+              <w:rPr>
+                <w:rFonts w:cs="Arial"/>
+                <w:b/>
+                <w:bCs/>
+                <w:sz w:val="28"/>
+                <w:szCs w:val="28"/>
+              </w:rPr>
+              <w:t>Padam</w:t>
+            </w:r>
+            <w:proofErr w:type="spellEnd"/>
           </w:p>
           <w:p>
             <w:pPr>
@@ -4117,7 +4063,7 @@
       </w:tr>
       <w:tr>
         <w:trPr>
-          <w:trHeight w:val="964"/>
+          <w:trHeight w:val="1497"/>
         </w:trPr>
         <w:tc>
           <w:tcPr>
@@ -4140,6 +4086,7 @@
                 <w:rFonts w:cs="Arial"/>
                 <w:b/>
                 <w:bCs/>
+                <w:color w:val="FF0000"/>
                 <w:sz w:val="28"/>
                 <w:szCs w:val="28"/>
               </w:rPr>
@@ -4149,51 +4096,25 @@
                 <w:rFonts w:cs="Arial"/>
                 <w:b/>
                 <w:bCs/>
-                <w:sz w:val="28"/>
-                <w:szCs w:val="28"/>
-              </w:rPr>
-              <w:t>TS 7.1.</w:t>
-            </w:r>
+                <w:color w:val="FF0000"/>
+                <w:sz w:val="28"/>
+                <w:szCs w:val="28"/>
+              </w:rPr>
+              <w:t xml:space="preserve">TS 7.1.10.4 – </w:t>
+            </w:r>
+            <w:proofErr w:type="spellStart"/>
             <w:r>
               <w:rPr>
                 <w:rFonts w:cs="Arial"/>
                 <w:b/>
                 <w:bCs/>
-                <w:sz w:val="28"/>
-                <w:szCs w:val="28"/>
-              </w:rPr>
-              <w:t>19</w:t>
-            </w:r>
-            <w:r>
-              <w:rPr>
-                <w:rFonts w:cs="Arial"/>
-                <w:b/>
-                <w:bCs/>
-                <w:sz w:val="28"/>
-                <w:szCs w:val="28"/>
-              </w:rPr>
-              <w:t>.</w:t>
-            </w:r>
-            <w:r>
-              <w:rPr>
-                <w:rFonts w:cs="Arial"/>
-                <w:b/>
-                <w:bCs/>
-                <w:sz w:val="28"/>
-                <w:szCs w:val="28"/>
-              </w:rPr>
-              <w:t>1</w:t>
-            </w:r>
-            <w:r>
-              <w:rPr>
-                <w:rFonts w:cs="Arial"/>
-                <w:b/>
-                <w:bCs/>
-                <w:sz w:val="28"/>
-                <w:szCs w:val="28"/>
-              </w:rPr>
-              <w:t xml:space="preserve"> – Padam</w:t>
-            </w:r>
+                <w:color w:val="FF0000"/>
+                <w:sz w:val="28"/>
+                <w:szCs w:val="28"/>
+              </w:rPr>
+              <w:t>Padam</w:t>
+            </w:r>
+            <w:proofErr w:type="spellEnd"/>
           </w:p>
           <w:p>
             <w:pPr>
@@ -4204,25 +4125,30 @@
               <w:spacing w:before="0" w:line="240" w:lineRule="auto"/>
               <w:rPr>
                 <w:b/>
-                <w:sz w:val="28"/>
-                <w:szCs w:val="28"/>
-              </w:rPr>
-            </w:pPr>
+                <w:color w:val="FF0000"/>
+                <w:sz w:val="28"/>
+                <w:szCs w:val="28"/>
+              </w:rPr>
+            </w:pPr>
+            <w:proofErr w:type="spellStart"/>
             <w:r>
               <w:rPr>
                 <w:b/>
-                <w:sz w:val="28"/>
-                <w:szCs w:val="28"/>
-              </w:rPr>
-              <w:t xml:space="preserve">Padam No. -  </w:t>
-            </w:r>
+                <w:color w:val="FF0000"/>
+                <w:sz w:val="28"/>
+                <w:szCs w:val="28"/>
+              </w:rPr>
+              <w:t>Padam</w:t>
+            </w:r>
+            <w:proofErr w:type="spellEnd"/>
             <w:r>
               <w:rPr>
                 <w:b/>
-                <w:sz w:val="28"/>
-                <w:szCs w:val="28"/>
-              </w:rPr>
-              <w:t>3</w:t>
+                <w:color w:val="FF0000"/>
+                <w:sz w:val="28"/>
+                <w:szCs w:val="28"/>
+              </w:rPr>
+              <w:t xml:space="preserve"> No. -  5</w:t>
             </w:r>
           </w:p>
           <w:p>
@@ -4236,29 +4162,34 @@
                 <w:rFonts w:cs="Arial"/>
                 <w:b/>
                 <w:bCs/>
-                <w:sz w:val="28"/>
-                <w:szCs w:val="28"/>
-              </w:rPr>
-            </w:pPr>
+                <w:color w:val="FF0000"/>
+                <w:sz w:val="28"/>
+                <w:szCs w:val="28"/>
+              </w:rPr>
+            </w:pPr>
+            <w:proofErr w:type="spellStart"/>
             <w:r>
               <w:rPr>
                 <w:rFonts w:cs="Arial"/>
                 <w:b/>
                 <w:bCs/>
-                <w:sz w:val="28"/>
-                <w:szCs w:val="28"/>
-              </w:rPr>
-              <w:t xml:space="preserve">Panchaati No - </w:t>
-            </w:r>
+                <w:color w:val="FF0000"/>
+                <w:sz w:val="28"/>
+                <w:szCs w:val="28"/>
+              </w:rPr>
+              <w:t>Panchaati</w:t>
+            </w:r>
+            <w:proofErr w:type="spellEnd"/>
             <w:r>
               <w:rPr>
                 <w:rFonts w:cs="Arial"/>
                 <w:b/>
                 <w:bCs/>
-                <w:sz w:val="28"/>
-                <w:szCs w:val="28"/>
-              </w:rPr>
-              <w:t>48</w:t>
+                <w:color w:val="FF0000"/>
+                <w:sz w:val="28"/>
+                <w:szCs w:val="28"/>
+              </w:rPr>
+              <w:t xml:space="preserve"> No - 39</w:t>
             </w:r>
           </w:p>
         </w:tc>
@@ -4281,18 +4212,36 @@
               <w:spacing w:before="0" w:line="240" w:lineRule="auto"/>
               <w:rPr>
                 <w:rFonts w:ascii="BRH Malayalam Extra" w:hAnsi="BRH Malayalam Extra" w:cs="BRH Malayalam Extra"/>
-                <w:sz w:val="36"/>
-                <w:szCs w:val="40"/>
-              </w:rPr>
-            </w:pPr>
-            <w:proofErr w:type="spellStart"/>
-            <w:r>
-              <w:rPr>
-                <w:rFonts w:ascii="BRH Devanagari Extra" w:hAnsi="BRH Devanagari Extra" w:cs="BRH Devanagari Extra"/>
-                <w:sz w:val="40"/>
-                <w:szCs w:val="40"/>
-              </w:rPr>
-              <w:t>DÇM×üþiÉÉ</w:t>
+                <w:sz w:val="40"/>
+                <w:szCs w:val="40"/>
+              </w:rPr>
+            </w:pPr>
+            <w:proofErr w:type="spellStart"/>
+            <w:r>
+              <w:rPr>
+                <w:rFonts w:ascii="BRH Devanagari Extra" w:hAnsi="BRH Devanagari Extra" w:cs="BRH Devanagari Extra"/>
+                <w:sz w:val="40"/>
+                <w:szCs w:val="40"/>
+              </w:rPr>
+              <w:t>mÉëiÉÏÌiÉþ</w:t>
+            </w:r>
+            <w:proofErr w:type="spellEnd"/>
+            <w:r>
+              <w:rPr>
+                <w:rFonts w:ascii="BRH Devanagari Extra" w:hAnsi="BRH Devanagari Extra" w:cs="BRH Devanagari Extra"/>
+                <w:sz w:val="40"/>
+                <w:szCs w:val="40"/>
+              </w:rPr>
+              <w:t xml:space="preserve"> | </w:t>
+            </w:r>
+            <w:proofErr w:type="spellStart"/>
+            <w:r>
+              <w:rPr>
+                <w:rFonts w:ascii="BRH Devanagari Extra" w:hAnsi="BRH Devanagari Extra" w:cs="BRH Devanagari Extra"/>
+                <w:sz w:val="40"/>
+                <w:szCs w:val="40"/>
+              </w:rPr>
+              <w:t>ÌiÉ</w:t>
             </w:r>
             <w:proofErr w:type="spellEnd"/>
             <w:r>
@@ -4303,15 +4252,23 @@
               </w:rPr>
               <w:t>–</w:t>
             </w:r>
-            <w:proofErr w:type="spellStart"/>
-            <w:r>
-              <w:rPr>
-                <w:rFonts w:ascii="BRH Devanagari Extra" w:hAnsi="BRH Devanagari Extra" w:cs="BRH Devanagari Extra"/>
-                <w:sz w:val="40"/>
-                <w:szCs w:val="40"/>
-              </w:rPr>
-              <w:t>rÉå</w:t>
-            </w:r>
+            <w:r>
+              <w:rPr>
+                <w:rFonts w:ascii="BRH Devanagari Extra" w:hAnsi="BRH Devanagari Extra" w:cs="BRH Devanagari Extra"/>
+                <w:sz w:val="40"/>
+                <w:szCs w:val="40"/>
+              </w:rPr>
+              <w:t>¸</w:t>
+            </w:r>
+            <w:r>
+              <w:rPr>
+                <w:rFonts w:ascii="BRH Malayalam Extra" w:hAnsi="BRH Malayalam Extra" w:cs="BRH Devanagari Extra"/>
+                <w:sz w:val="34"/>
+                <w:szCs w:val="40"/>
+              </w:rPr>
+              <w:t>–</w:t>
+            </w:r>
+            <w:proofErr w:type="spellStart"/>
             <w:r>
               <w:rPr>
                 <w:rFonts w:ascii="BRH Devanagari Extra" w:hAnsi="BRH Devanagari Extra" w:cs="BRH Devanagari Extra"/>
@@ -4319,25 +4276,7 @@
                 <w:szCs w:val="40"/>
                 <w:highlight w:val="yellow"/>
               </w:rPr>
-              <w:t>iÉÏÿqÉç</w:t>
-            </w:r>
-            <w:proofErr w:type="spellEnd"/>
-            <w:r>
-              <w:rPr>
-                <w:rFonts w:ascii="BRH Devanagari Extra" w:hAnsi="BRH Devanagari Extra" w:cs="BRH Devanagari Extra"/>
-                <w:sz w:val="40"/>
-                <w:szCs w:val="40"/>
-              </w:rPr>
-              <w:t xml:space="preserve"> - </w:t>
-            </w:r>
-            <w:proofErr w:type="spellStart"/>
-            <w:r>
-              <w:rPr>
-                <w:rFonts w:ascii="BRH Devanagari Extra" w:hAnsi="BRH Devanagari Extra" w:cs="BRH Devanagari Extra"/>
-                <w:sz w:val="40"/>
-                <w:szCs w:val="40"/>
-              </w:rPr>
-              <w:t>M×ü</w:t>
+              <w:t>ÎliÉ</w:t>
             </w:r>
             <w:proofErr w:type="spellEnd"/>
             <w:r>
@@ -4345,17 +4284,26 @@
                 <w:rFonts w:ascii="BRH Malayalam Extra" w:hAnsi="BRH Malayalam Extra" w:cs="BRH Devanagari Extra"/>
                 <w:sz w:val="34"/>
                 <w:szCs w:val="40"/>
-              </w:rPr>
-              <w:t>–</w:t>
-            </w:r>
-            <w:proofErr w:type="spellStart"/>
-            <w:r>
-              <w:rPr>
-                <w:rFonts w:ascii="BRH Devanagari Extra" w:hAnsi="BRH Devanagari Extra" w:cs="BRH Devanagari Extra"/>
-                <w:sz w:val="40"/>
-                <w:szCs w:val="40"/>
-              </w:rPr>
-              <w:t>iÉÉ</w:t>
+                <w:highlight w:val="yellow"/>
+              </w:rPr>
+              <w:t>–</w:t>
+            </w:r>
+            <w:r>
+              <w:rPr>
+                <w:rFonts w:ascii="BRH Devanagari Extra" w:hAnsi="BRH Devanagari Extra" w:cs="BRH Devanagari Extra"/>
+                <w:sz w:val="40"/>
+                <w:szCs w:val="40"/>
+              </w:rPr>
+              <w:t xml:space="preserve"> | </w:t>
+            </w:r>
+            <w:proofErr w:type="spellStart"/>
+            <w:r>
+              <w:rPr>
+                <w:rFonts w:ascii="BRH Devanagari Extra" w:hAnsi="BRH Devanagari Extra" w:cs="BRH Devanagari Extra"/>
+                <w:sz w:val="40"/>
+                <w:szCs w:val="40"/>
+              </w:rPr>
+              <w:t>AjÉÉå</w:t>
             </w:r>
             <w:proofErr w:type="spellEnd"/>
             <w:r>
@@ -4366,58 +4314,22 @@
               </w:rPr>
               <w:t>–</w:t>
             </w:r>
-            <w:proofErr w:type="spellStart"/>
-            <w:r>
-              <w:rPr>
-                <w:rFonts w:ascii="BRH Devanagari Extra" w:hAnsi="BRH Devanagari Extra" w:cs="BRH Devanagari Extra"/>
-                <w:sz w:val="40"/>
-                <w:szCs w:val="40"/>
-              </w:rPr>
-              <w:t>rÉ</w:t>
-            </w:r>
-            <w:proofErr w:type="spellEnd"/>
-            <w:r>
-              <w:rPr>
-                <w:rFonts w:ascii="BRH Malayalam Extra" w:hAnsi="BRH Malayalam Extra" w:cs="BRH Devanagari Extra"/>
-                <w:sz w:val="34"/>
-                <w:szCs w:val="40"/>
-              </w:rPr>
-              <w:t>–</w:t>
-            </w:r>
-            <w:r>
-              <w:rPr>
-                <w:rFonts w:ascii="BRH Devanagari Extra" w:hAnsi="BRH Devanagari Extra" w:cs="BRH Devanagari Extra"/>
-                <w:sz w:val="40"/>
-                <w:szCs w:val="40"/>
-              </w:rPr>
-              <w:t xml:space="preserve"> | </w:t>
-            </w:r>
-            <w:proofErr w:type="spellStart"/>
-            <w:r>
-              <w:rPr>
-                <w:rFonts w:ascii="BRH Devanagari Extra" w:hAnsi="BRH Devanagari Extra" w:cs="BRH Devanagari Extra"/>
-                <w:sz w:val="40"/>
-                <w:szCs w:val="40"/>
-              </w:rPr>
-              <w:t>xuÉÉWûÉÿ</w:t>
-            </w:r>
-            <w:proofErr w:type="spellEnd"/>
-            <w:r>
-              <w:rPr>
-                <w:rFonts w:ascii="BRH Devanagari Extra" w:hAnsi="BRH Devanagari Extra" w:cs="BRH Devanagari Extra"/>
-                <w:sz w:val="40"/>
-                <w:szCs w:val="40"/>
-              </w:rPr>
-              <w:t xml:space="preserve"> | ¢</w:t>
-            </w:r>
-            <w:proofErr w:type="spellStart"/>
-            <w:r>
-              <w:rPr>
-                <w:rFonts w:ascii="BRH Devanagari Extra" w:hAnsi="BRH Devanagari Extra" w:cs="BRH Devanagari Extra"/>
-                <w:sz w:val="40"/>
-                <w:szCs w:val="40"/>
-              </w:rPr>
-              <w:t>ülSþiÉå</w:t>
+            <w:r>
+              <w:rPr>
+                <w:rFonts w:ascii="BRH Devanagari Extra" w:hAnsi="BRH Devanagari Extra" w:cs="BRH Devanagari Extra"/>
+                <w:sz w:val="40"/>
+                <w:szCs w:val="40"/>
+              </w:rPr>
+              <w:t xml:space="preserve"> </w:t>
+            </w:r>
+            <w:proofErr w:type="spellStart"/>
+            <w:r>
+              <w:rPr>
+                <w:rFonts w:ascii="BRH Devanagari Extra" w:hAnsi="BRH Devanagari Extra" w:cs="BRH Devanagari Extra"/>
+                <w:sz w:val="40"/>
+                <w:szCs w:val="40"/>
+              </w:rPr>
+              <w:t>CÌiÉþ</w:t>
             </w:r>
             <w:proofErr w:type="spellEnd"/>
             <w:r>
@@ -4449,18 +4361,36 @@
               <w:spacing w:before="0" w:line="240" w:lineRule="auto"/>
               <w:rPr>
                 <w:rFonts w:ascii="BRH Malayalam Extra" w:hAnsi="BRH Malayalam Extra" w:cs="BRH Malayalam Extra"/>
-                <w:sz w:val="36"/>
-                <w:szCs w:val="40"/>
-              </w:rPr>
-            </w:pPr>
-            <w:proofErr w:type="spellStart"/>
-            <w:r>
-              <w:rPr>
-                <w:rFonts w:ascii="BRH Devanagari Extra" w:hAnsi="BRH Devanagari Extra" w:cs="BRH Devanagari Extra"/>
-                <w:sz w:val="40"/>
-                <w:szCs w:val="40"/>
-              </w:rPr>
-              <w:t>DÇM×üþiÉÉ</w:t>
+                <w:sz w:val="40"/>
+                <w:szCs w:val="40"/>
+              </w:rPr>
+            </w:pPr>
+            <w:proofErr w:type="spellStart"/>
+            <w:r>
+              <w:rPr>
+                <w:rFonts w:ascii="BRH Devanagari Extra" w:hAnsi="BRH Devanagari Extra" w:cs="BRH Devanagari Extra"/>
+                <w:sz w:val="40"/>
+                <w:szCs w:val="40"/>
+              </w:rPr>
+              <w:t>mÉëiÉÏÌiÉþ</w:t>
+            </w:r>
+            <w:proofErr w:type="spellEnd"/>
+            <w:r>
+              <w:rPr>
+                <w:rFonts w:ascii="BRH Devanagari Extra" w:hAnsi="BRH Devanagari Extra" w:cs="BRH Devanagari Extra"/>
+                <w:sz w:val="40"/>
+                <w:szCs w:val="40"/>
+              </w:rPr>
+              <w:t xml:space="preserve"> | </w:t>
+            </w:r>
+            <w:proofErr w:type="spellStart"/>
+            <w:r>
+              <w:rPr>
+                <w:rFonts w:ascii="BRH Devanagari Extra" w:hAnsi="BRH Devanagari Extra" w:cs="BRH Devanagari Extra"/>
+                <w:sz w:val="40"/>
+                <w:szCs w:val="40"/>
+              </w:rPr>
+              <w:t>ÌiÉ</w:t>
             </w:r>
             <w:proofErr w:type="spellEnd"/>
             <w:r>
@@ -4471,15 +4401,23 @@
               </w:rPr>
               <w:t>–</w:t>
             </w:r>
-            <w:proofErr w:type="spellStart"/>
-            <w:r>
-              <w:rPr>
-                <w:rFonts w:ascii="BRH Devanagari Extra" w:hAnsi="BRH Devanagari Extra" w:cs="BRH Devanagari Extra"/>
-                <w:sz w:val="40"/>
-                <w:szCs w:val="40"/>
-              </w:rPr>
-              <w:t>rÉå</w:t>
-            </w:r>
+            <w:r>
+              <w:rPr>
+                <w:rFonts w:ascii="BRH Devanagari Extra" w:hAnsi="BRH Devanagari Extra" w:cs="BRH Devanagari Extra"/>
+                <w:sz w:val="40"/>
+                <w:szCs w:val="40"/>
+              </w:rPr>
+              <w:t>¸</w:t>
+            </w:r>
+            <w:r>
+              <w:rPr>
+                <w:rFonts w:ascii="BRH Malayalam Extra" w:hAnsi="BRH Malayalam Extra" w:cs="BRH Devanagari Extra"/>
+                <w:sz w:val="34"/>
+                <w:szCs w:val="40"/>
+              </w:rPr>
+              <w:t>–</w:t>
+            </w:r>
+            <w:proofErr w:type="spellStart"/>
             <w:r>
               <w:rPr>
                 <w:rFonts w:ascii="BRH Devanagari Extra" w:hAnsi="BRH Devanagari Extra" w:cs="BRH Devanagari Extra"/>
@@ -4487,33 +4425,7 @@
                 <w:szCs w:val="40"/>
                 <w:highlight w:val="green"/>
               </w:rPr>
-              <w:t>iÉÏ</w:t>
-            </w:r>
-            <w:r>
-              <w:rPr>
-                <w:rFonts w:ascii="BRH Devanagari Extra" w:hAnsi="BRH Devanagari Extra" w:cs="BRH Devanagari Extra"/>
-                <w:sz w:val="40"/>
-                <w:szCs w:val="40"/>
-              </w:rPr>
-              <w:t>qÉç</w:t>
-            </w:r>
-            <w:proofErr w:type="spellEnd"/>
-            <w:r>
-              <w:rPr>
-                <w:rFonts w:ascii="BRH Devanagari Extra" w:hAnsi="BRH Devanagari Extra" w:cs="BRH Devanagari Extra"/>
-                <w:sz w:val="40"/>
-                <w:szCs w:val="40"/>
-              </w:rPr>
-              <w:t xml:space="preserve"> - </w:t>
-            </w:r>
-            <w:proofErr w:type="spellStart"/>
-            <w:r>
-              <w:rPr>
-                <w:rFonts w:ascii="BRH Devanagari Extra" w:hAnsi="BRH Devanagari Extra" w:cs="BRH Devanagari Extra"/>
-                <w:sz w:val="40"/>
-                <w:szCs w:val="40"/>
-              </w:rPr>
-              <w:t>M×ü</w:t>
+              <w:t>ÌiÉ</w:t>
             </w:r>
             <w:proofErr w:type="spellEnd"/>
             <w:r>
@@ -4521,17 +4433,28 @@
                 <w:rFonts w:ascii="BRH Malayalam Extra" w:hAnsi="BRH Malayalam Extra" w:cs="BRH Devanagari Extra"/>
                 <w:sz w:val="34"/>
                 <w:szCs w:val="40"/>
-              </w:rPr>
-              <w:t>–</w:t>
-            </w:r>
-            <w:proofErr w:type="spellStart"/>
-            <w:r>
-              <w:rPr>
-                <w:rFonts w:ascii="BRH Devanagari Extra" w:hAnsi="BRH Devanagari Extra" w:cs="BRH Devanagari Extra"/>
-                <w:sz w:val="40"/>
-                <w:szCs w:val="40"/>
-              </w:rPr>
-              <w:t>iÉÉ</w:t>
+                <w:highlight w:val="green"/>
+              </w:rPr>
+              <w:t>–</w:t>
+            </w:r>
+            <w:bookmarkStart w:id="0" w:name="_GoBack"/>
+            <w:bookmarkEnd w:id="0"/>
+            <w:r>
+              <w:rPr>
+                <w:rFonts w:ascii="BRH Devanagari Extra" w:hAnsi="BRH Devanagari Extra" w:cs="BRH Devanagari Extra"/>
+                <w:sz w:val="40"/>
+                <w:szCs w:val="40"/>
+              </w:rPr>
+              <w:t xml:space="preserve"> | </w:t>
+            </w:r>
+            <w:proofErr w:type="spellStart"/>
+            <w:r>
+              <w:rPr>
+                <w:rFonts w:ascii="BRH Devanagari Extra" w:hAnsi="BRH Devanagari Extra" w:cs="BRH Devanagari Extra"/>
+                <w:sz w:val="40"/>
+                <w:szCs w:val="40"/>
+              </w:rPr>
+              <w:t>AjÉÉå</w:t>
             </w:r>
             <w:proofErr w:type="spellEnd"/>
             <w:r>
@@ -4542,58 +4465,22 @@
               </w:rPr>
               <w:t>–</w:t>
             </w:r>
-            <w:proofErr w:type="spellStart"/>
-            <w:r>
-              <w:rPr>
-                <w:rFonts w:ascii="BRH Devanagari Extra" w:hAnsi="BRH Devanagari Extra" w:cs="BRH Devanagari Extra"/>
-                <w:sz w:val="40"/>
-                <w:szCs w:val="40"/>
-              </w:rPr>
-              <w:t>rÉ</w:t>
-            </w:r>
-            <w:proofErr w:type="spellEnd"/>
-            <w:r>
-              <w:rPr>
-                <w:rFonts w:ascii="BRH Malayalam Extra" w:hAnsi="BRH Malayalam Extra" w:cs="BRH Devanagari Extra"/>
-                <w:sz w:val="34"/>
-                <w:szCs w:val="40"/>
-              </w:rPr>
-              <w:t>–</w:t>
-            </w:r>
-            <w:r>
-              <w:rPr>
-                <w:rFonts w:ascii="BRH Devanagari Extra" w:hAnsi="BRH Devanagari Extra" w:cs="BRH Devanagari Extra"/>
-                <w:sz w:val="40"/>
-                <w:szCs w:val="40"/>
-              </w:rPr>
-              <w:t xml:space="preserve"> | </w:t>
-            </w:r>
-            <w:proofErr w:type="spellStart"/>
-            <w:r>
-              <w:rPr>
-                <w:rFonts w:ascii="BRH Devanagari Extra" w:hAnsi="BRH Devanagari Extra" w:cs="BRH Devanagari Extra"/>
-                <w:sz w:val="40"/>
-                <w:szCs w:val="40"/>
-              </w:rPr>
-              <w:t>xuÉÉWûÉÿ</w:t>
-            </w:r>
-            <w:proofErr w:type="spellEnd"/>
-            <w:r>
-              <w:rPr>
-                <w:rFonts w:ascii="BRH Devanagari Extra" w:hAnsi="BRH Devanagari Extra" w:cs="BRH Devanagari Extra"/>
-                <w:sz w:val="40"/>
-                <w:szCs w:val="40"/>
-              </w:rPr>
-              <w:t xml:space="preserve"> | ¢</w:t>
-            </w:r>
-            <w:proofErr w:type="spellStart"/>
-            <w:r>
-              <w:rPr>
-                <w:rFonts w:ascii="BRH Devanagari Extra" w:hAnsi="BRH Devanagari Extra" w:cs="BRH Devanagari Extra"/>
-                <w:sz w:val="40"/>
-                <w:szCs w:val="40"/>
-              </w:rPr>
-              <w:t>ülSþiÉå</w:t>
+            <w:r>
+              <w:rPr>
+                <w:rFonts w:ascii="BRH Devanagari Extra" w:hAnsi="BRH Devanagari Extra" w:cs="BRH Devanagari Extra"/>
+                <w:sz w:val="40"/>
+                <w:szCs w:val="40"/>
+              </w:rPr>
+              <w:t xml:space="preserve"> </w:t>
+            </w:r>
+            <w:proofErr w:type="spellStart"/>
+            <w:r>
+              <w:rPr>
+                <w:rFonts w:ascii="BRH Devanagari Extra" w:hAnsi="BRH Devanagari Extra" w:cs="BRH Devanagari Extra"/>
+                <w:sz w:val="40"/>
+                <w:szCs w:val="40"/>
+              </w:rPr>
+              <w:t>CÌiÉþ</w:t>
             </w:r>
             <w:proofErr w:type="spellEnd"/>
             <w:r>
@@ -4645,6 +4532,510 @@
                 <w:szCs w:val="28"/>
               </w:rPr>
               <w:lastRenderedPageBreak/>
+              <w:t>TS 7.1.</w:t>
+            </w:r>
+            <w:r>
+              <w:rPr>
+                <w:rFonts w:cs="Arial"/>
+                <w:b/>
+                <w:bCs/>
+                <w:sz w:val="28"/>
+                <w:szCs w:val="28"/>
+              </w:rPr>
+              <w:t>19</w:t>
+            </w:r>
+            <w:r>
+              <w:rPr>
+                <w:rFonts w:cs="Arial"/>
+                <w:b/>
+                <w:bCs/>
+                <w:sz w:val="28"/>
+                <w:szCs w:val="28"/>
+              </w:rPr>
+              <w:t>.</w:t>
+            </w:r>
+            <w:r>
+              <w:rPr>
+                <w:rFonts w:cs="Arial"/>
+                <w:b/>
+                <w:bCs/>
+                <w:sz w:val="28"/>
+                <w:szCs w:val="28"/>
+              </w:rPr>
+              <w:t>1</w:t>
+            </w:r>
+            <w:r>
+              <w:rPr>
+                <w:rFonts w:cs="Arial"/>
+                <w:b/>
+                <w:bCs/>
+                <w:sz w:val="28"/>
+                <w:szCs w:val="28"/>
+              </w:rPr>
+              <w:t xml:space="preserve"> – </w:t>
+            </w:r>
+            <w:proofErr w:type="spellStart"/>
+            <w:r>
+              <w:rPr>
+                <w:rFonts w:cs="Arial"/>
+                <w:b/>
+                <w:bCs/>
+                <w:sz w:val="28"/>
+                <w:szCs w:val="28"/>
+              </w:rPr>
+              <w:t>Padam</w:t>
+            </w:r>
+            <w:proofErr w:type="spellEnd"/>
+          </w:p>
+          <w:p>
+            <w:pPr>
+              <w:widowControl w:val="0"/>
+              <w:autoSpaceDE w:val="0"/>
+              <w:autoSpaceDN w:val="0"/>
+              <w:adjustRightInd w:val="0"/>
+              <w:spacing w:before="0" w:line="240" w:lineRule="auto"/>
+              <w:rPr>
+                <w:b/>
+                <w:sz w:val="28"/>
+                <w:szCs w:val="28"/>
+              </w:rPr>
+            </w:pPr>
+            <w:r>
+              <w:rPr>
+                <w:b/>
+                <w:sz w:val="28"/>
+                <w:szCs w:val="28"/>
+              </w:rPr>
+              <w:t xml:space="preserve">Padam No. -  </w:t>
+            </w:r>
+            <w:r>
+              <w:rPr>
+                <w:b/>
+                <w:sz w:val="28"/>
+                <w:szCs w:val="28"/>
+              </w:rPr>
+              <w:t>3</w:t>
+            </w:r>
+          </w:p>
+          <w:p>
+            <w:pPr>
+              <w:widowControl w:val="0"/>
+              <w:autoSpaceDE w:val="0"/>
+              <w:autoSpaceDN w:val="0"/>
+              <w:adjustRightInd w:val="0"/>
+              <w:spacing w:before="0" w:line="240" w:lineRule="auto"/>
+              <w:rPr>
+                <w:rFonts w:cs="Arial"/>
+                <w:b/>
+                <w:bCs/>
+                <w:sz w:val="28"/>
+                <w:szCs w:val="28"/>
+              </w:rPr>
+            </w:pPr>
+            <w:r>
+              <w:rPr>
+                <w:rFonts w:cs="Arial"/>
+                <w:b/>
+                <w:bCs/>
+                <w:sz w:val="28"/>
+                <w:szCs w:val="28"/>
+              </w:rPr>
+              <w:t xml:space="preserve">Panchaati No - </w:t>
+            </w:r>
+            <w:r>
+              <w:rPr>
+                <w:rFonts w:cs="Arial"/>
+                <w:b/>
+                <w:bCs/>
+                <w:sz w:val="28"/>
+                <w:szCs w:val="28"/>
+              </w:rPr>
+              <w:t>48</w:t>
+            </w:r>
+          </w:p>
+        </w:tc>
+        <w:tc>
+          <w:tcPr>
+            <w:tcW w:w="5096" w:type="dxa"/>
+            <w:tcBorders>
+              <w:top w:val="single" w:sz="4" w:space="0" w:color="000000"/>
+              <w:left w:val="single" w:sz="4" w:space="0" w:color="000000"/>
+              <w:bottom w:val="single" w:sz="4" w:space="0" w:color="000000"/>
+              <w:right w:val="single" w:sz="4" w:space="0" w:color="000000"/>
+            </w:tcBorders>
+          </w:tcPr>
+          <w:p>
+            <w:pPr>
+              <w:widowControl w:val="0"/>
+              <w:autoSpaceDE w:val="0"/>
+              <w:autoSpaceDN w:val="0"/>
+              <w:adjustRightInd w:val="0"/>
+              <w:spacing w:before="0" w:line="240" w:lineRule="auto"/>
+              <w:rPr>
+                <w:rFonts w:ascii="BRH Malayalam Extra" w:hAnsi="BRH Malayalam Extra" w:cs="BRH Malayalam Extra"/>
+                <w:sz w:val="36"/>
+                <w:szCs w:val="40"/>
+              </w:rPr>
+            </w:pPr>
+            <w:proofErr w:type="spellStart"/>
+            <w:r>
+              <w:rPr>
+                <w:rFonts w:ascii="BRH Devanagari Extra" w:hAnsi="BRH Devanagari Extra" w:cs="BRH Devanagari Extra"/>
+                <w:sz w:val="40"/>
+                <w:szCs w:val="40"/>
+              </w:rPr>
+              <w:t>DÇM×üþiÉÉ</w:t>
+            </w:r>
+            <w:proofErr w:type="spellEnd"/>
+            <w:r>
+              <w:rPr>
+                <w:rFonts w:ascii="BRH Malayalam Extra" w:hAnsi="BRH Malayalam Extra" w:cs="BRH Devanagari Extra"/>
+                <w:sz w:val="34"/>
+                <w:szCs w:val="40"/>
+              </w:rPr>
+              <w:t>–</w:t>
+            </w:r>
+            <w:proofErr w:type="spellStart"/>
+            <w:r>
+              <w:rPr>
+                <w:rFonts w:ascii="BRH Devanagari Extra" w:hAnsi="BRH Devanagari Extra" w:cs="BRH Devanagari Extra"/>
+                <w:sz w:val="40"/>
+                <w:szCs w:val="40"/>
+              </w:rPr>
+              <w:t>rÉå</w:t>
+            </w:r>
+            <w:r>
+              <w:rPr>
+                <w:rFonts w:ascii="BRH Devanagari Extra" w:hAnsi="BRH Devanagari Extra" w:cs="BRH Devanagari Extra"/>
+                <w:sz w:val="40"/>
+                <w:szCs w:val="40"/>
+                <w:highlight w:val="yellow"/>
+              </w:rPr>
+              <w:t>iÉÏÿqÉç</w:t>
+            </w:r>
+            <w:proofErr w:type="spellEnd"/>
+            <w:r>
+              <w:rPr>
+                <w:rFonts w:ascii="BRH Devanagari Extra" w:hAnsi="BRH Devanagari Extra" w:cs="BRH Devanagari Extra"/>
+                <w:sz w:val="40"/>
+                <w:szCs w:val="40"/>
+              </w:rPr>
+              <w:t xml:space="preserve"> - </w:t>
+            </w:r>
+            <w:proofErr w:type="spellStart"/>
+            <w:r>
+              <w:rPr>
+                <w:rFonts w:ascii="BRH Devanagari Extra" w:hAnsi="BRH Devanagari Extra" w:cs="BRH Devanagari Extra"/>
+                <w:sz w:val="40"/>
+                <w:szCs w:val="40"/>
+              </w:rPr>
+              <w:t>M×ü</w:t>
+            </w:r>
+            <w:proofErr w:type="spellEnd"/>
+            <w:r>
+              <w:rPr>
+                <w:rFonts w:ascii="BRH Malayalam Extra" w:hAnsi="BRH Malayalam Extra" w:cs="BRH Devanagari Extra"/>
+                <w:sz w:val="34"/>
+                <w:szCs w:val="40"/>
+              </w:rPr>
+              <w:t>–</w:t>
+            </w:r>
+            <w:proofErr w:type="spellStart"/>
+            <w:r>
+              <w:rPr>
+                <w:rFonts w:ascii="BRH Devanagari Extra" w:hAnsi="BRH Devanagari Extra" w:cs="BRH Devanagari Extra"/>
+                <w:sz w:val="40"/>
+                <w:szCs w:val="40"/>
+              </w:rPr>
+              <w:t>iÉÉ</w:t>
+            </w:r>
+            <w:proofErr w:type="spellEnd"/>
+            <w:r>
+              <w:rPr>
+                <w:rFonts w:ascii="BRH Malayalam Extra" w:hAnsi="BRH Malayalam Extra" w:cs="BRH Devanagari Extra"/>
+                <w:sz w:val="34"/>
+                <w:szCs w:val="40"/>
+              </w:rPr>
+              <w:t>–</w:t>
+            </w:r>
+            <w:proofErr w:type="spellStart"/>
+            <w:r>
+              <w:rPr>
+                <w:rFonts w:ascii="BRH Devanagari Extra" w:hAnsi="BRH Devanagari Extra" w:cs="BRH Devanagari Extra"/>
+                <w:sz w:val="40"/>
+                <w:szCs w:val="40"/>
+              </w:rPr>
+              <w:t>rÉ</w:t>
+            </w:r>
+            <w:proofErr w:type="spellEnd"/>
+            <w:r>
+              <w:rPr>
+                <w:rFonts w:ascii="BRH Malayalam Extra" w:hAnsi="BRH Malayalam Extra" w:cs="BRH Devanagari Extra"/>
+                <w:sz w:val="34"/>
+                <w:szCs w:val="40"/>
+              </w:rPr>
+              <w:t>–</w:t>
+            </w:r>
+            <w:r>
+              <w:rPr>
+                <w:rFonts w:ascii="BRH Devanagari Extra" w:hAnsi="BRH Devanagari Extra" w:cs="BRH Devanagari Extra"/>
+                <w:sz w:val="40"/>
+                <w:szCs w:val="40"/>
+              </w:rPr>
+              <w:t xml:space="preserve"> | </w:t>
+            </w:r>
+            <w:proofErr w:type="spellStart"/>
+            <w:r>
+              <w:rPr>
+                <w:rFonts w:ascii="BRH Devanagari Extra" w:hAnsi="BRH Devanagari Extra" w:cs="BRH Devanagari Extra"/>
+                <w:sz w:val="40"/>
+                <w:szCs w:val="40"/>
+              </w:rPr>
+              <w:t>xuÉÉWûÉÿ</w:t>
+            </w:r>
+            <w:proofErr w:type="spellEnd"/>
+            <w:r>
+              <w:rPr>
+                <w:rFonts w:ascii="BRH Devanagari Extra" w:hAnsi="BRH Devanagari Extra" w:cs="BRH Devanagari Extra"/>
+                <w:sz w:val="40"/>
+                <w:szCs w:val="40"/>
+              </w:rPr>
+              <w:t xml:space="preserve"> | ¢</w:t>
+            </w:r>
+            <w:proofErr w:type="spellStart"/>
+            <w:r>
+              <w:rPr>
+                <w:rFonts w:ascii="BRH Devanagari Extra" w:hAnsi="BRH Devanagari Extra" w:cs="BRH Devanagari Extra"/>
+                <w:sz w:val="40"/>
+                <w:szCs w:val="40"/>
+              </w:rPr>
+              <w:t>ülSþiÉå</w:t>
+            </w:r>
+            <w:proofErr w:type="spellEnd"/>
+            <w:r>
+              <w:rPr>
+                <w:rFonts w:ascii="BRH Devanagari Extra" w:hAnsi="BRH Devanagari Extra" w:cs="BRH Devanagari Extra"/>
+                <w:sz w:val="40"/>
+                <w:szCs w:val="40"/>
+              </w:rPr>
+              <w:t xml:space="preserve"> |</w:t>
+            </w:r>
+          </w:p>
+        </w:tc>
+        <w:tc>
+          <w:tcPr>
+            <w:tcW w:w="5423" w:type="dxa"/>
+            <w:tcBorders>
+              <w:top w:val="single" w:sz="4" w:space="0" w:color="000000"/>
+              <w:left w:val="single" w:sz="4" w:space="0" w:color="000000"/>
+              <w:bottom w:val="single" w:sz="4" w:space="0" w:color="000000"/>
+              <w:right w:val="single" w:sz="4" w:space="0" w:color="000000"/>
+            </w:tcBorders>
+          </w:tcPr>
+          <w:p>
+            <w:pPr>
+              <w:widowControl w:val="0"/>
+              <w:autoSpaceDE w:val="0"/>
+              <w:autoSpaceDN w:val="0"/>
+              <w:adjustRightInd w:val="0"/>
+              <w:spacing w:before="0" w:line="240" w:lineRule="auto"/>
+              <w:rPr>
+                <w:rFonts w:ascii="BRH Malayalam Extra" w:hAnsi="BRH Malayalam Extra" w:cs="BRH Malayalam Extra"/>
+                <w:sz w:val="36"/>
+                <w:szCs w:val="40"/>
+              </w:rPr>
+            </w:pPr>
+            <w:proofErr w:type="spellStart"/>
+            <w:r>
+              <w:rPr>
+                <w:rFonts w:ascii="BRH Devanagari Extra" w:hAnsi="BRH Devanagari Extra" w:cs="BRH Devanagari Extra"/>
+                <w:sz w:val="40"/>
+                <w:szCs w:val="40"/>
+              </w:rPr>
+              <w:t>DÇM×üþiÉÉ</w:t>
+            </w:r>
+            <w:proofErr w:type="spellEnd"/>
+            <w:r>
+              <w:rPr>
+                <w:rFonts w:ascii="BRH Malayalam Extra" w:hAnsi="BRH Malayalam Extra" w:cs="BRH Devanagari Extra"/>
+                <w:sz w:val="34"/>
+                <w:szCs w:val="40"/>
+              </w:rPr>
+              <w:t>–</w:t>
+            </w:r>
+            <w:proofErr w:type="spellStart"/>
+            <w:r>
+              <w:rPr>
+                <w:rFonts w:ascii="BRH Devanagari Extra" w:hAnsi="BRH Devanagari Extra" w:cs="BRH Devanagari Extra"/>
+                <w:sz w:val="40"/>
+                <w:szCs w:val="40"/>
+              </w:rPr>
+              <w:t>rÉå</w:t>
+            </w:r>
+            <w:r>
+              <w:rPr>
+                <w:rFonts w:ascii="BRH Devanagari Extra" w:hAnsi="BRH Devanagari Extra" w:cs="BRH Devanagari Extra"/>
+                <w:sz w:val="40"/>
+                <w:szCs w:val="40"/>
+                <w:highlight w:val="green"/>
+              </w:rPr>
+              <w:t>iÉÏ</w:t>
+            </w:r>
+            <w:r>
+              <w:rPr>
+                <w:rFonts w:ascii="BRH Devanagari Extra" w:hAnsi="BRH Devanagari Extra" w:cs="BRH Devanagari Extra"/>
+                <w:sz w:val="40"/>
+                <w:szCs w:val="40"/>
+              </w:rPr>
+              <w:t>qÉç</w:t>
+            </w:r>
+            <w:proofErr w:type="spellEnd"/>
+            <w:r>
+              <w:rPr>
+                <w:rFonts w:ascii="BRH Devanagari Extra" w:hAnsi="BRH Devanagari Extra" w:cs="BRH Devanagari Extra"/>
+                <w:sz w:val="40"/>
+                <w:szCs w:val="40"/>
+              </w:rPr>
+              <w:t xml:space="preserve"> - </w:t>
+            </w:r>
+            <w:proofErr w:type="spellStart"/>
+            <w:r>
+              <w:rPr>
+                <w:rFonts w:ascii="BRH Devanagari Extra" w:hAnsi="BRH Devanagari Extra" w:cs="BRH Devanagari Extra"/>
+                <w:sz w:val="40"/>
+                <w:szCs w:val="40"/>
+              </w:rPr>
+              <w:t>M×ü</w:t>
+            </w:r>
+            <w:proofErr w:type="spellEnd"/>
+            <w:r>
+              <w:rPr>
+                <w:rFonts w:ascii="BRH Malayalam Extra" w:hAnsi="BRH Malayalam Extra" w:cs="BRH Devanagari Extra"/>
+                <w:sz w:val="34"/>
+                <w:szCs w:val="40"/>
+              </w:rPr>
+              <w:t>–</w:t>
+            </w:r>
+            <w:proofErr w:type="spellStart"/>
+            <w:r>
+              <w:rPr>
+                <w:rFonts w:ascii="BRH Devanagari Extra" w:hAnsi="BRH Devanagari Extra" w:cs="BRH Devanagari Extra"/>
+                <w:sz w:val="40"/>
+                <w:szCs w:val="40"/>
+              </w:rPr>
+              <w:t>iÉÉ</w:t>
+            </w:r>
+            <w:proofErr w:type="spellEnd"/>
+            <w:r>
+              <w:rPr>
+                <w:rFonts w:ascii="BRH Malayalam Extra" w:hAnsi="BRH Malayalam Extra" w:cs="BRH Devanagari Extra"/>
+                <w:sz w:val="34"/>
+                <w:szCs w:val="40"/>
+              </w:rPr>
+              <w:t>–</w:t>
+            </w:r>
+            <w:proofErr w:type="spellStart"/>
+            <w:r>
+              <w:rPr>
+                <w:rFonts w:ascii="BRH Devanagari Extra" w:hAnsi="BRH Devanagari Extra" w:cs="BRH Devanagari Extra"/>
+                <w:sz w:val="40"/>
+                <w:szCs w:val="40"/>
+              </w:rPr>
+              <w:t>rÉ</w:t>
+            </w:r>
+            <w:proofErr w:type="spellEnd"/>
+            <w:r>
+              <w:rPr>
+                <w:rFonts w:ascii="BRH Malayalam Extra" w:hAnsi="BRH Malayalam Extra" w:cs="BRH Devanagari Extra"/>
+                <w:sz w:val="34"/>
+                <w:szCs w:val="40"/>
+              </w:rPr>
+              <w:t>–</w:t>
+            </w:r>
+            <w:r>
+              <w:rPr>
+                <w:rFonts w:ascii="BRH Devanagari Extra" w:hAnsi="BRH Devanagari Extra" w:cs="BRH Devanagari Extra"/>
+                <w:sz w:val="40"/>
+                <w:szCs w:val="40"/>
+              </w:rPr>
+              <w:t xml:space="preserve"> | </w:t>
+            </w:r>
+            <w:proofErr w:type="spellStart"/>
+            <w:r>
+              <w:rPr>
+                <w:rFonts w:ascii="BRH Devanagari Extra" w:hAnsi="BRH Devanagari Extra" w:cs="BRH Devanagari Extra"/>
+                <w:sz w:val="40"/>
+                <w:szCs w:val="40"/>
+              </w:rPr>
+              <w:t>xuÉÉWûÉÿ</w:t>
+            </w:r>
+            <w:proofErr w:type="spellEnd"/>
+            <w:r>
+              <w:rPr>
+                <w:rFonts w:ascii="BRH Devanagari Extra" w:hAnsi="BRH Devanagari Extra" w:cs="BRH Devanagari Extra"/>
+                <w:sz w:val="40"/>
+                <w:szCs w:val="40"/>
+              </w:rPr>
+              <w:t xml:space="preserve"> | ¢</w:t>
+            </w:r>
+            <w:proofErr w:type="spellStart"/>
+            <w:r>
+              <w:rPr>
+                <w:rFonts w:ascii="BRH Devanagari Extra" w:hAnsi="BRH Devanagari Extra" w:cs="BRH Devanagari Extra"/>
+                <w:sz w:val="40"/>
+                <w:szCs w:val="40"/>
+              </w:rPr>
+              <w:t>ülSþiÉå</w:t>
+            </w:r>
+            <w:proofErr w:type="spellEnd"/>
+            <w:r>
+              <w:rPr>
+                <w:rFonts w:ascii="BRH Devanagari Extra" w:hAnsi="BRH Devanagari Extra" w:cs="BRH Devanagari Extra"/>
+                <w:sz w:val="40"/>
+                <w:szCs w:val="40"/>
+              </w:rPr>
+              <w:t xml:space="preserve"> |</w:t>
+            </w:r>
+          </w:p>
+        </w:tc>
+      </w:tr>
+      <w:tr>
+        <w:trPr>
+          <w:trHeight w:val="964"/>
+        </w:trPr>
+        <w:tc>
+          <w:tcPr>
+            <w:tcW w:w="3452" w:type="dxa"/>
+            <w:tcBorders>
+              <w:top w:val="single" w:sz="4" w:space="0" w:color="000000"/>
+              <w:left w:val="single" w:sz="4" w:space="0" w:color="000000"/>
+              <w:bottom w:val="single" w:sz="4" w:space="0" w:color="000000"/>
+              <w:right w:val="single" w:sz="4" w:space="0" w:color="000000"/>
+            </w:tcBorders>
+          </w:tcPr>
+          <w:p>
+            <w:pPr>
+              <w:widowControl w:val="0"/>
+              <w:autoSpaceDE w:val="0"/>
+              <w:autoSpaceDN w:val="0"/>
+              <w:adjustRightInd w:val="0"/>
+              <w:spacing w:before="0" w:line="240" w:lineRule="auto"/>
+              <w:rPr>
+                <w:rFonts w:cs="Arial"/>
+                <w:b/>
+                <w:bCs/>
+                <w:sz w:val="28"/>
+                <w:szCs w:val="28"/>
+              </w:rPr>
+            </w:pPr>
+            <w:r>
+              <w:rPr>
+                <w:rFonts w:cs="Arial"/>
+                <w:b/>
+                <w:bCs/>
+                <w:sz w:val="28"/>
+                <w:szCs w:val="28"/>
+              </w:rPr>
               <w:t xml:space="preserve">TS 7.1.20.1– </w:t>
             </w:r>
             <w:proofErr w:type="spellStart"/>
@@ -6407,6 +6798,7 @@
           <w:szCs w:val="32"/>
           <w:u w:val="single"/>
         </w:rPr>
+        <w:lastRenderedPageBreak/>
         <w:t>==========================================</w:t>
       </w:r>
     </w:p>
@@ -6567,7 +6959,6 @@
           <w:b/>
           <w:bCs/>
         </w:rPr>
-        <w:lastRenderedPageBreak/>
         <w:t>(ignore those which are already incorporated in your book’s version and date)</w:t>
       </w:r>
     </w:p>
@@ -7858,6 +8249,7 @@
                 <w:szCs w:val="36"/>
                 <w:lang w:val="en-IN" w:eastAsia="en-IN"/>
               </w:rPr>
+              <w:lastRenderedPageBreak/>
               <w:t>iÉ</w:t>
             </w:r>
             <w:proofErr w:type="spellEnd"/>
@@ -8030,6 +8422,7 @@
                 <w:szCs w:val="36"/>
                 <w:lang w:val="en-IN" w:eastAsia="en-IN"/>
               </w:rPr>
+              <w:lastRenderedPageBreak/>
               <w:t>A</w:t>
             </w:r>
             <w:r>
@@ -8226,6 +8619,7 @@
                 <w:szCs w:val="36"/>
                 <w:lang w:val="en-IN" w:eastAsia="en-IN"/>
               </w:rPr>
+              <w:lastRenderedPageBreak/>
               <w:t>iÉ</w:t>
             </w:r>
             <w:proofErr w:type="spellEnd"/>
@@ -8398,6 +8792,7 @@
                 <w:szCs w:val="36"/>
                 <w:lang w:val="en-IN" w:eastAsia="en-IN"/>
               </w:rPr>
+              <w:lastRenderedPageBreak/>
               <w:t>A</w:t>
             </w:r>
             <w:r>
@@ -10105,6 +10500,7 @@
           <w:b/>
           <w:bCs/>
         </w:rPr>
+        <w:lastRenderedPageBreak/>
         <w:t>(ignore those which are already incorporated in your book’s version and date)</w:t>
       </w:r>
     </w:p>
@@ -10231,7 +10627,6 @@
                 <w:sz w:val="28"/>
                 <w:szCs w:val="28"/>
               </w:rPr>
-              <w:lastRenderedPageBreak/>
               <w:t>7.1.5.7</w:t>
             </w:r>
             <w:r>
@@ -11033,7 +11428,7 @@
 </file>
 
 <file path=word/endnotes.xml><?xml version="1.0" encoding="utf-8"?>
-<w:endnotes xmlns:wpc="http://schemas.microsoft.com/office/word/2010/wordprocessingCanvas" xmlns:cx="http://schemas.microsoft.com/office/drawing/2014/chartex" xmlns:cx1="http://schemas.microsoft.com/office/drawing/2015/9/8/chartex" xmlns:cx2="http://schemas.microsoft.com/office/drawing/2015/10/21/chartex" xmlns:cx3="http://schemas.microsoft.com/office/drawing/2016/5/9/chartex" xmlns:cx4="http://schemas.microsoft.com/office/drawing/2016/5/10/chartex" xmlns:cx5="http://schemas.microsoft.com/office/drawing/2016/5/11/chartex" xmlns:cx6="http://schemas.microsoft.com/office/drawing/2016/5/12/chartex" xmlns:cx7="http://schemas.microsoft.com/office/drawing/2016/5/13/chartex" xmlns:cx8="http://schemas.microsoft.com/office/drawing/2016/5/14/chartex" xmlns:mc="http://schemas.openxmlformats.org/markup-compatibility/2006" xmlns:aink="http://schemas.microsoft.com/office/drawing/2016/ink" xmlns:am3d="http://schemas.microsoft.com/office/drawing/2017/model3d" xmlns:o="urn:schemas-microsoft-com:office:office" xmlns:r="http://schemas.openxmlformats.org/officeDocument/2006/relationships" xmlns:m="http://schemas.openxmlformats.org/officeDocument/2006/math" xmlns:v="urn:schemas-microsoft-com:vml" xmlns:wp14="http://schemas.microsoft.com/office/word/2010/wordprocessingDrawing" xmlns:wp="http://schemas.openxmlformats.org/drawingml/2006/wordprocessingDrawing" xmlns:w10="urn:schemas-microsoft-com:office:word" xmlns:w="http://schemas.openxmlformats.org/wordprocessingml/2006/main" xmlns:w14="http://schemas.microsoft.com/office/word/2010/wordml" xmlns:w15="http://schemas.microsoft.com/office/word/2012/wordml" xmlns:w16cex="http://schemas.microsoft.com/office/word/2018/wordml/cex" xmlns:w16cid="http://schemas.microsoft.com/office/word/2016/wordml/cid" xmlns:w16="http://schemas.microsoft.com/office/word/2018/wordml" xmlns:w16sdtdh="http://schemas.microsoft.com/office/word/2020/wordml/sdtdatahash" xmlns:w16se="http://schemas.microsoft.com/office/word/2015/wordml/symex" xmlns:wpg="http://schemas.microsoft.com/office/word/2010/wordprocessingGroup" xmlns:wpi="http://schemas.microsoft.com/office/word/2010/wordprocessingInk" xmlns:wne="http://schemas.microsoft.com/office/word/2006/wordml" xmlns:wps="http://schemas.microsoft.com/office/word/2010/wordprocessingShape" mc:Ignorable="w14 w15 w16se w16cid w16 w16cex w16sdtdh wp14">
+<w:endnotes xmlns:wpc="http://schemas.microsoft.com/office/word/2010/wordprocessingCanvas" xmlns:cx="http://schemas.microsoft.com/office/drawing/2014/chartex" xmlns:cx1="http://schemas.microsoft.com/office/drawing/2015/9/8/chartex" xmlns:mc="http://schemas.openxmlformats.org/markup-compatibility/2006" xmlns:o="urn:schemas-microsoft-com:office:office" xmlns:r="http://schemas.openxmlformats.org/officeDocument/2006/relationships" xmlns:m="http://schemas.openxmlformats.org/officeDocument/2006/math" xmlns:v="urn:schemas-microsoft-com:vml" xmlns:wp14="http://schemas.microsoft.com/office/word/2010/wordprocessingDrawing" xmlns:wp="http://schemas.openxmlformats.org/drawingml/2006/wordprocessingDrawing" xmlns:w10="urn:schemas-microsoft-com:office:word" xmlns:w="http://schemas.openxmlformats.org/wordprocessingml/2006/main" xmlns:w14="http://schemas.microsoft.com/office/word/2010/wordml" xmlns:w15="http://schemas.microsoft.com/office/word/2012/wordml" xmlns:w16se="http://schemas.microsoft.com/office/word/2015/wordml/symex" xmlns:wpg="http://schemas.microsoft.com/office/word/2010/wordprocessingGroup" xmlns:wpi="http://schemas.microsoft.com/office/word/2010/wordprocessingInk" xmlns:wne="http://schemas.microsoft.com/office/word/2006/wordml" xmlns:wps="http://schemas.microsoft.com/office/word/2010/wordprocessingShape" mc:Ignorable="w14 w15 w16se wp14">
   <w:endnote w:type="separator" w:id="-1">
     <w:p>
       <w:pPr>
@@ -11058,7 +11453,7 @@
 </file>
 
 <file path=word/footer1.xml><?xml version="1.0" encoding="utf-8"?>
-<w:ftr xmlns:wpc="http://schemas.microsoft.com/office/word/2010/wordprocessingCanvas" xmlns:cx="http://schemas.microsoft.com/office/drawing/2014/chartex" xmlns:cx1="http://schemas.microsoft.com/office/drawing/2015/9/8/chartex" xmlns:cx2="http://schemas.microsoft.com/office/drawing/2015/10/21/chartex" xmlns:cx3="http://schemas.microsoft.com/office/drawing/2016/5/9/chartex" xmlns:cx4="http://schemas.microsoft.com/office/drawing/2016/5/10/chartex" xmlns:cx5="http://schemas.microsoft.com/office/drawing/2016/5/11/chartex" xmlns:cx6="http://schemas.microsoft.com/office/drawing/2016/5/12/chartex" xmlns:cx7="http://schemas.microsoft.com/office/drawing/2016/5/13/chartex" xmlns:cx8="http://schemas.microsoft.com/office/drawing/2016/5/14/chartex" xmlns:mc="http://schemas.openxmlformats.org/markup-compatibility/2006" xmlns:aink="http://schemas.microsoft.com/office/drawing/2016/ink" xmlns:am3d="http://schemas.microsoft.com/office/drawing/2017/model3d" xmlns:o="urn:schemas-microsoft-com:office:office" xmlns:r="http://schemas.openxmlformats.org/officeDocument/2006/relationships" xmlns:m="http://schemas.openxmlformats.org/officeDocument/2006/math" xmlns:v="urn:schemas-microsoft-com:vml" xmlns:wp14="http://schemas.microsoft.com/office/word/2010/wordprocessingDrawing" xmlns:wp="http://schemas.openxmlformats.org/drawingml/2006/wordprocessingDrawing" xmlns:w10="urn:schemas-microsoft-com:office:word" xmlns:w="http://schemas.openxmlformats.org/wordprocessingml/2006/main" xmlns:w14="http://schemas.microsoft.com/office/word/2010/wordml" xmlns:w15="http://schemas.microsoft.com/office/word/2012/wordml" xmlns:w16cex="http://schemas.microsoft.com/office/word/2018/wordml/cex" xmlns:w16cid="http://schemas.microsoft.com/office/word/2016/wordml/cid" xmlns:w16="http://schemas.microsoft.com/office/word/2018/wordml" xmlns:w16sdtdh="http://schemas.microsoft.com/office/word/2020/wordml/sdtdatahash" xmlns:w16se="http://schemas.microsoft.com/office/word/2015/wordml/symex" xmlns:wpg="http://schemas.microsoft.com/office/word/2010/wordprocessingGroup" xmlns:wpi="http://schemas.microsoft.com/office/word/2010/wordprocessingInk" xmlns:wne="http://schemas.microsoft.com/office/word/2006/wordml" xmlns:wps="http://schemas.microsoft.com/office/word/2010/wordprocessingShape" mc:Ignorable="w14 w15 w16se w16cid w16 w16cex w16sdtdh wp14">
+<w:ftr xmlns:wpc="http://schemas.microsoft.com/office/word/2010/wordprocessingCanvas" xmlns:cx="http://schemas.microsoft.com/office/drawing/2014/chartex" xmlns:cx1="http://schemas.microsoft.com/office/drawing/2015/9/8/chartex" xmlns:mc="http://schemas.openxmlformats.org/markup-compatibility/2006" xmlns:o="urn:schemas-microsoft-com:office:office" xmlns:r="http://schemas.openxmlformats.org/officeDocument/2006/relationships" xmlns:m="http://schemas.openxmlformats.org/officeDocument/2006/math" xmlns:v="urn:schemas-microsoft-com:vml" xmlns:wp14="http://schemas.microsoft.com/office/word/2010/wordprocessingDrawing" xmlns:wp="http://schemas.openxmlformats.org/drawingml/2006/wordprocessingDrawing" xmlns:w10="urn:schemas-microsoft-com:office:word" xmlns:w="http://schemas.openxmlformats.org/wordprocessingml/2006/main" xmlns:w14="http://schemas.microsoft.com/office/word/2010/wordml" xmlns:w15="http://schemas.microsoft.com/office/word/2012/wordml" xmlns:w16se="http://schemas.microsoft.com/office/word/2015/wordml/symex" xmlns:wpg="http://schemas.microsoft.com/office/word/2010/wordprocessingGroup" xmlns:wpi="http://schemas.microsoft.com/office/word/2010/wordprocessingInk" xmlns:wne="http://schemas.microsoft.com/office/word/2006/wordml" xmlns:wps="http://schemas.microsoft.com/office/word/2010/wordprocessingShape" mc:Ignorable="w14 w15 w16se wp14">
   <w:p>
     <w:pPr>
       <w:pBdr>
@@ -11177,7 +11572,7 @@
         <w:bCs/>
         <w:noProof/>
       </w:rPr>
-      <w:t>2</w:t>
+      <w:t>6</w:t>
     </w:r>
     <w:r>
       <w:rPr>
@@ -11239,7 +11634,7 @@
 </file>
 
 <file path=word/footer2.xml><?xml version="1.0" encoding="utf-8"?>
-<w:ftr xmlns:wpc="http://schemas.microsoft.com/office/word/2010/wordprocessingCanvas" xmlns:cx="http://schemas.microsoft.com/office/drawing/2014/chartex" xmlns:cx1="http://schemas.microsoft.com/office/drawing/2015/9/8/chartex" xmlns:cx2="http://schemas.microsoft.com/office/drawing/2015/10/21/chartex" xmlns:cx3="http://schemas.microsoft.com/office/drawing/2016/5/9/chartex" xmlns:cx4="http://schemas.microsoft.com/office/drawing/2016/5/10/chartex" xmlns:cx5="http://schemas.microsoft.com/office/drawing/2016/5/11/chartex" xmlns:cx6="http://schemas.microsoft.com/office/drawing/2016/5/12/chartex" xmlns:cx7="http://schemas.microsoft.com/office/drawing/2016/5/13/chartex" xmlns:cx8="http://schemas.microsoft.com/office/drawing/2016/5/14/chartex" xmlns:mc="http://schemas.openxmlformats.org/markup-compatibility/2006" xmlns:aink="http://schemas.microsoft.com/office/drawing/2016/ink" xmlns:am3d="http://schemas.microsoft.com/office/drawing/2017/model3d" xmlns:o="urn:schemas-microsoft-com:office:office" xmlns:r="http://schemas.openxmlformats.org/officeDocument/2006/relationships" xmlns:m="http://schemas.openxmlformats.org/officeDocument/2006/math" xmlns:v="urn:schemas-microsoft-com:vml" xmlns:wp14="http://schemas.microsoft.com/office/word/2010/wordprocessingDrawing" xmlns:wp="http://schemas.openxmlformats.org/drawingml/2006/wordprocessingDrawing" xmlns:w10="urn:schemas-microsoft-com:office:word" xmlns:w="http://schemas.openxmlformats.org/wordprocessingml/2006/main" xmlns:w14="http://schemas.microsoft.com/office/word/2010/wordml" xmlns:w15="http://schemas.microsoft.com/office/word/2012/wordml" xmlns:w16cex="http://schemas.microsoft.com/office/word/2018/wordml/cex" xmlns:w16cid="http://schemas.microsoft.com/office/word/2016/wordml/cid" xmlns:w16="http://schemas.microsoft.com/office/word/2018/wordml" xmlns:w16sdtdh="http://schemas.microsoft.com/office/word/2020/wordml/sdtdatahash" xmlns:w16se="http://schemas.microsoft.com/office/word/2015/wordml/symex" xmlns:wpg="http://schemas.microsoft.com/office/word/2010/wordprocessingGroup" xmlns:wpi="http://schemas.microsoft.com/office/word/2010/wordprocessingInk" xmlns:wne="http://schemas.microsoft.com/office/word/2006/wordml" xmlns:wps="http://schemas.microsoft.com/office/word/2010/wordprocessingShape" mc:Ignorable="w14 w15 w16se w16cid w16 w16cex w16sdtdh wp14">
+<w:ftr xmlns:wpc="http://schemas.microsoft.com/office/word/2010/wordprocessingCanvas" xmlns:cx="http://schemas.microsoft.com/office/drawing/2014/chartex" xmlns:cx1="http://schemas.microsoft.com/office/drawing/2015/9/8/chartex" xmlns:mc="http://schemas.openxmlformats.org/markup-compatibility/2006" xmlns:o="urn:schemas-microsoft-com:office:office" xmlns:r="http://schemas.openxmlformats.org/officeDocument/2006/relationships" xmlns:m="http://schemas.openxmlformats.org/officeDocument/2006/math" xmlns:v="urn:schemas-microsoft-com:vml" xmlns:wp14="http://schemas.microsoft.com/office/word/2010/wordprocessingDrawing" xmlns:wp="http://schemas.openxmlformats.org/drawingml/2006/wordprocessingDrawing" xmlns:w10="urn:schemas-microsoft-com:office:word" xmlns:w="http://schemas.openxmlformats.org/wordprocessingml/2006/main" xmlns:w14="http://schemas.microsoft.com/office/word/2010/wordml" xmlns:w15="http://schemas.microsoft.com/office/word/2012/wordml" xmlns:w16se="http://schemas.microsoft.com/office/word/2015/wordml/symex" xmlns:wpg="http://schemas.microsoft.com/office/word/2010/wordprocessingGroup" xmlns:wpi="http://schemas.microsoft.com/office/word/2010/wordprocessingInk" xmlns:wne="http://schemas.microsoft.com/office/word/2006/wordml" xmlns:wps="http://schemas.microsoft.com/office/word/2010/wordprocessingShape" mc:Ignorable="w14 w15 w16se wp14">
   <w:p>
     <w:pPr>
       <w:pBdr>
@@ -11364,7 +11759,7 @@
         <w:bCs/>
         <w:noProof/>
       </w:rPr>
-      <w:t>1</w:t>
+      <w:t>5</w:t>
     </w:r>
     <w:r>
       <w:rPr>
@@ -11434,7 +11829,7 @@
 </file>
 
 <file path=word/footnotes.xml><?xml version="1.0" encoding="utf-8"?>
-<w:footnotes xmlns:wpc="http://schemas.microsoft.com/office/word/2010/wordprocessingCanvas" xmlns:cx="http://schemas.microsoft.com/office/drawing/2014/chartex" xmlns:cx1="http://schemas.microsoft.com/office/drawing/2015/9/8/chartex" xmlns:cx2="http://schemas.microsoft.com/office/drawing/2015/10/21/chartex" xmlns:cx3="http://schemas.microsoft.com/office/drawing/2016/5/9/chartex" xmlns:cx4="http://schemas.microsoft.com/office/drawing/2016/5/10/chartex" xmlns:cx5="http://schemas.microsoft.com/office/drawing/2016/5/11/chartex" xmlns:cx6="http://schemas.microsoft.com/office/drawing/2016/5/12/chartex" xmlns:cx7="http://schemas.microsoft.com/office/drawing/2016/5/13/chartex" xmlns:cx8="http://schemas.microsoft.com/office/drawing/2016/5/14/chartex" xmlns:mc="http://schemas.openxmlformats.org/markup-compatibility/2006" xmlns:aink="http://schemas.microsoft.com/office/drawing/2016/ink" xmlns:am3d="http://schemas.microsoft.com/office/drawing/2017/model3d" xmlns:o="urn:schemas-microsoft-com:office:office" xmlns:r="http://schemas.openxmlformats.org/officeDocument/2006/relationships" xmlns:m="http://schemas.openxmlformats.org/officeDocument/2006/math" xmlns:v="urn:schemas-microsoft-com:vml" xmlns:wp14="http://schemas.microsoft.com/office/word/2010/wordprocessingDrawing" xmlns:wp="http://schemas.openxmlformats.org/drawingml/2006/wordprocessingDrawing" xmlns:w10="urn:schemas-microsoft-com:office:word" xmlns:w="http://schemas.openxmlformats.org/wordprocessingml/2006/main" xmlns:w14="http://schemas.microsoft.com/office/word/2010/wordml" xmlns:w15="http://schemas.microsoft.com/office/word/2012/wordml" xmlns:w16cex="http://schemas.microsoft.com/office/word/2018/wordml/cex" xmlns:w16cid="http://schemas.microsoft.com/office/word/2016/wordml/cid" xmlns:w16="http://schemas.microsoft.com/office/word/2018/wordml" xmlns:w16sdtdh="http://schemas.microsoft.com/office/word/2020/wordml/sdtdatahash" xmlns:w16se="http://schemas.microsoft.com/office/word/2015/wordml/symex" xmlns:wpg="http://schemas.microsoft.com/office/word/2010/wordprocessingGroup" xmlns:wpi="http://schemas.microsoft.com/office/word/2010/wordprocessingInk" xmlns:wne="http://schemas.microsoft.com/office/word/2006/wordml" xmlns:wps="http://schemas.microsoft.com/office/word/2010/wordprocessingShape" mc:Ignorable="w14 w15 w16se w16cid w16 w16cex w16sdtdh wp14">
+<w:footnotes xmlns:wpc="http://schemas.microsoft.com/office/word/2010/wordprocessingCanvas" xmlns:cx="http://schemas.microsoft.com/office/drawing/2014/chartex" xmlns:cx1="http://schemas.microsoft.com/office/drawing/2015/9/8/chartex" xmlns:mc="http://schemas.openxmlformats.org/markup-compatibility/2006" xmlns:o="urn:schemas-microsoft-com:office:office" xmlns:r="http://schemas.openxmlformats.org/officeDocument/2006/relationships" xmlns:m="http://schemas.openxmlformats.org/officeDocument/2006/math" xmlns:v="urn:schemas-microsoft-com:vml" xmlns:wp14="http://schemas.microsoft.com/office/word/2010/wordprocessingDrawing" xmlns:wp="http://schemas.openxmlformats.org/drawingml/2006/wordprocessingDrawing" xmlns:w10="urn:schemas-microsoft-com:office:word" xmlns:w="http://schemas.openxmlformats.org/wordprocessingml/2006/main" xmlns:w14="http://schemas.microsoft.com/office/word/2010/wordml" xmlns:w15="http://schemas.microsoft.com/office/word/2012/wordml" xmlns:w16se="http://schemas.microsoft.com/office/word/2015/wordml/symex" xmlns:wpg="http://schemas.microsoft.com/office/word/2010/wordprocessingGroup" xmlns:wpi="http://schemas.microsoft.com/office/word/2010/wordprocessingInk" xmlns:wne="http://schemas.microsoft.com/office/word/2006/wordml" xmlns:wps="http://schemas.microsoft.com/office/word/2010/wordprocessingShape" mc:Ignorable="w14 w15 w16se wp14">
   <w:footnote w:type="separator" w:id="-1">
     <w:p>
       <w:pPr>
@@ -11459,7 +11854,7 @@
 </file>
 
 <file path=word/header1.xml><?xml version="1.0" encoding="utf-8"?>
-<w:hdr xmlns:wpc="http://schemas.microsoft.com/office/word/2010/wordprocessingCanvas" xmlns:cx="http://schemas.microsoft.com/office/drawing/2014/chartex" xmlns:cx1="http://schemas.microsoft.com/office/drawing/2015/9/8/chartex" xmlns:cx2="http://schemas.microsoft.com/office/drawing/2015/10/21/chartex" xmlns:cx3="http://schemas.microsoft.com/office/drawing/2016/5/9/chartex" xmlns:cx4="http://schemas.microsoft.com/office/drawing/2016/5/10/chartex" xmlns:cx5="http://schemas.microsoft.com/office/drawing/2016/5/11/chartex" xmlns:cx6="http://schemas.microsoft.com/office/drawing/2016/5/12/chartex" xmlns:cx7="http://schemas.microsoft.com/office/drawing/2016/5/13/chartex" xmlns:cx8="http://schemas.microsoft.com/office/drawing/2016/5/14/chartex" xmlns:mc="http://schemas.openxmlformats.org/markup-compatibility/2006" xmlns:aink="http://schemas.microsoft.com/office/drawing/2016/ink" xmlns:am3d="http://schemas.microsoft.com/office/drawing/2017/model3d" xmlns:o="urn:schemas-microsoft-com:office:office" xmlns:r="http://schemas.openxmlformats.org/officeDocument/2006/relationships" xmlns:m="http://schemas.openxmlformats.org/officeDocument/2006/math" xmlns:v="urn:schemas-microsoft-com:vml" xmlns:wp14="http://schemas.microsoft.com/office/word/2010/wordprocessingDrawing" xmlns:wp="http://schemas.openxmlformats.org/drawingml/2006/wordprocessingDrawing" xmlns:w10="urn:schemas-microsoft-com:office:word" xmlns:w="http://schemas.openxmlformats.org/wordprocessingml/2006/main" xmlns:w14="http://schemas.microsoft.com/office/word/2010/wordml" xmlns:w15="http://schemas.microsoft.com/office/word/2012/wordml" xmlns:w16cex="http://schemas.microsoft.com/office/word/2018/wordml/cex" xmlns:w16cid="http://schemas.microsoft.com/office/word/2016/wordml/cid" xmlns:w16="http://schemas.microsoft.com/office/word/2018/wordml" xmlns:w16sdtdh="http://schemas.microsoft.com/office/word/2020/wordml/sdtdatahash" xmlns:w16se="http://schemas.microsoft.com/office/word/2015/wordml/symex" xmlns:wpg="http://schemas.microsoft.com/office/word/2010/wordprocessingGroup" xmlns:wpi="http://schemas.microsoft.com/office/word/2010/wordprocessingInk" xmlns:wne="http://schemas.microsoft.com/office/word/2006/wordml" xmlns:wps="http://schemas.microsoft.com/office/word/2010/wordprocessingShape" mc:Ignorable="w14 w15 w16se w16cid w16 w16cex w16sdtdh wp14">
+<w:hdr xmlns:wpc="http://schemas.microsoft.com/office/word/2010/wordprocessingCanvas" xmlns:cx="http://schemas.microsoft.com/office/drawing/2014/chartex" xmlns:cx1="http://schemas.microsoft.com/office/drawing/2015/9/8/chartex" xmlns:mc="http://schemas.openxmlformats.org/markup-compatibility/2006" xmlns:o="urn:schemas-microsoft-com:office:office" xmlns:r="http://schemas.openxmlformats.org/officeDocument/2006/relationships" xmlns:m="http://schemas.openxmlformats.org/officeDocument/2006/math" xmlns:v="urn:schemas-microsoft-com:vml" xmlns:wp14="http://schemas.microsoft.com/office/word/2010/wordprocessingDrawing" xmlns:wp="http://schemas.openxmlformats.org/drawingml/2006/wordprocessingDrawing" xmlns:w10="urn:schemas-microsoft-com:office:word" xmlns:w="http://schemas.openxmlformats.org/wordprocessingml/2006/main" xmlns:w14="http://schemas.microsoft.com/office/word/2010/wordml" xmlns:w15="http://schemas.microsoft.com/office/word/2012/wordml" xmlns:w16se="http://schemas.microsoft.com/office/word/2015/wordml/symex" xmlns:wpg="http://schemas.microsoft.com/office/word/2010/wordprocessingGroup" xmlns:wpi="http://schemas.microsoft.com/office/word/2010/wordprocessingInk" xmlns:wne="http://schemas.microsoft.com/office/word/2006/wordml" xmlns:wps="http://schemas.microsoft.com/office/word/2010/wordprocessingShape" mc:Ignorable="w14 w15 w16se wp14">
   <w:p>
     <w:pPr>
       <w:pStyle w:val="Header"/>
@@ -11472,7 +11867,7 @@
 </file>
 
 <file path=word/header2.xml><?xml version="1.0" encoding="utf-8"?>
-<w:hdr xmlns:wpc="http://schemas.microsoft.com/office/word/2010/wordprocessingCanvas" xmlns:cx="http://schemas.microsoft.com/office/drawing/2014/chartex" xmlns:cx1="http://schemas.microsoft.com/office/drawing/2015/9/8/chartex" xmlns:cx2="http://schemas.microsoft.com/office/drawing/2015/10/21/chartex" xmlns:cx3="http://schemas.microsoft.com/office/drawing/2016/5/9/chartex" xmlns:cx4="http://schemas.microsoft.com/office/drawing/2016/5/10/chartex" xmlns:cx5="http://schemas.microsoft.com/office/drawing/2016/5/11/chartex" xmlns:cx6="http://schemas.microsoft.com/office/drawing/2016/5/12/chartex" xmlns:cx7="http://schemas.microsoft.com/office/drawing/2016/5/13/chartex" xmlns:cx8="http://schemas.microsoft.com/office/drawing/2016/5/14/chartex" xmlns:mc="http://schemas.openxmlformats.org/markup-compatibility/2006" xmlns:aink="http://schemas.microsoft.com/office/drawing/2016/ink" xmlns:am3d="http://schemas.microsoft.com/office/drawing/2017/model3d" xmlns:o="urn:schemas-microsoft-com:office:office" xmlns:r="http://schemas.openxmlformats.org/officeDocument/2006/relationships" xmlns:m="http://schemas.openxmlformats.org/officeDocument/2006/math" xmlns:v="urn:schemas-microsoft-com:vml" xmlns:wp14="http://schemas.microsoft.com/office/word/2010/wordprocessingDrawing" xmlns:wp="http://schemas.openxmlformats.org/drawingml/2006/wordprocessingDrawing" xmlns:w10="urn:schemas-microsoft-com:office:word" xmlns:w="http://schemas.openxmlformats.org/wordprocessingml/2006/main" xmlns:w14="http://schemas.microsoft.com/office/word/2010/wordml" xmlns:w15="http://schemas.microsoft.com/office/word/2012/wordml" xmlns:w16cex="http://schemas.microsoft.com/office/word/2018/wordml/cex" xmlns:w16cid="http://schemas.microsoft.com/office/word/2016/wordml/cid" xmlns:w16="http://schemas.microsoft.com/office/word/2018/wordml" xmlns:w16sdtdh="http://schemas.microsoft.com/office/word/2020/wordml/sdtdatahash" xmlns:w16se="http://schemas.microsoft.com/office/word/2015/wordml/symex" xmlns:wpg="http://schemas.microsoft.com/office/word/2010/wordprocessingGroup" xmlns:wpi="http://schemas.microsoft.com/office/word/2010/wordprocessingInk" xmlns:wne="http://schemas.microsoft.com/office/word/2006/wordml" xmlns:wps="http://schemas.microsoft.com/office/word/2010/wordprocessingShape" mc:Ignorable="w14 w15 w16se w16cid w16 w16cex w16sdtdh wp14">
+<w:hdr xmlns:wpc="http://schemas.microsoft.com/office/word/2010/wordprocessingCanvas" xmlns:cx="http://schemas.microsoft.com/office/drawing/2014/chartex" xmlns:cx1="http://schemas.microsoft.com/office/drawing/2015/9/8/chartex" xmlns:mc="http://schemas.openxmlformats.org/markup-compatibility/2006" xmlns:o="urn:schemas-microsoft-com:office:office" xmlns:r="http://schemas.openxmlformats.org/officeDocument/2006/relationships" xmlns:m="http://schemas.openxmlformats.org/officeDocument/2006/math" xmlns:v="urn:schemas-microsoft-com:vml" xmlns:wp14="http://schemas.microsoft.com/office/word/2010/wordprocessingDrawing" xmlns:wp="http://schemas.openxmlformats.org/drawingml/2006/wordprocessingDrawing" xmlns:w10="urn:schemas-microsoft-com:office:word" xmlns:w="http://schemas.openxmlformats.org/wordprocessingml/2006/main" xmlns:w14="http://schemas.microsoft.com/office/word/2010/wordml" xmlns:w15="http://schemas.microsoft.com/office/word/2012/wordml" xmlns:w16se="http://schemas.microsoft.com/office/word/2015/wordml/symex" xmlns:wpg="http://schemas.microsoft.com/office/word/2010/wordprocessingGroup" xmlns:wpi="http://schemas.microsoft.com/office/word/2010/wordprocessingInk" xmlns:wne="http://schemas.microsoft.com/office/word/2006/wordml" xmlns:wps="http://schemas.microsoft.com/office/word/2010/wordprocessingShape" mc:Ignorable="w14 w15 w16se wp14">
   <w:p>
     <w:pPr>
       <w:pStyle w:val="Header"/>
@@ -11485,7 +11880,7 @@
 </file>
 
 <file path=word/styles.xml><?xml version="1.0" encoding="utf-8"?>
-<w:styles xmlns:mc="http://schemas.openxmlformats.org/markup-compatibility/2006" xmlns:r="http://schemas.openxmlformats.org/officeDocument/2006/relationships" xmlns:w="http://schemas.openxmlformats.org/wordprocessingml/2006/main" xmlns:w14="http://schemas.microsoft.com/office/word/2010/wordml" xmlns:w15="http://schemas.microsoft.com/office/word/2012/wordml" xmlns:w16cex="http://schemas.microsoft.com/office/word/2018/wordml/cex" xmlns:w16cid="http://schemas.microsoft.com/office/word/2016/wordml/cid" xmlns:w16="http://schemas.microsoft.com/office/word/2018/wordml" xmlns:w16sdtdh="http://schemas.microsoft.com/office/word/2020/wordml/sdtdatahash" xmlns:w16se="http://schemas.microsoft.com/office/word/2015/wordml/symex" mc:Ignorable="w14 w15 w16se w16cid w16 w16cex w16sdtdh">
+<w:styles xmlns:mc="http://schemas.openxmlformats.org/markup-compatibility/2006" xmlns:r="http://schemas.openxmlformats.org/officeDocument/2006/relationships" xmlns:w="http://schemas.openxmlformats.org/wordprocessingml/2006/main" xmlns:w14="http://schemas.microsoft.com/office/word/2010/wordml" xmlns:w15="http://schemas.microsoft.com/office/word/2012/wordml" xmlns:w16se="http://schemas.microsoft.com/office/word/2015/wordml/symex" mc:Ignorable="w14 w15 w16se">
   <w:docDefaults>
     <w:rPrDefault>
       <w:rPr>
@@ -11495,7 +11890,7 @@
     </w:rPrDefault>
     <w:pPrDefault/>
   </w:docDefaults>
-  <w:latentStyles w:defLockedState="0" w:defUIPriority="99" w:defSemiHidden="0" w:defUnhideWhenUsed="0" w:defQFormat="0" w:count="376">
+  <w:latentStyles w:defLockedState="0" w:defUIPriority="99" w:defSemiHidden="0" w:defUnhideWhenUsed="0" w:defQFormat="0" w:count="371">
     <w:lsdException w:name="Normal" w:uiPriority="0" w:qFormat="1"/>
     <w:lsdException w:name="heading 1" w:uiPriority="9" w:qFormat="1"/>
     <w:lsdException w:name="heading 2" w:semiHidden="1" w:uiPriority="9" w:unhideWhenUsed="1" w:qFormat="1"/>
@@ -11601,6 +11996,7 @@
     <w:lsdException w:name="HTML Sample" w:semiHidden="1" w:unhideWhenUsed="1"/>
     <w:lsdException w:name="HTML Typewriter" w:semiHidden="1" w:unhideWhenUsed="1"/>
     <w:lsdException w:name="HTML Variable" w:semiHidden="1" w:unhideWhenUsed="1"/>
+    <w:lsdException w:name="Normal Table" w:semiHidden="1" w:unhideWhenUsed="1"/>
     <w:lsdException w:name="annotation subject" w:semiHidden="1" w:unhideWhenUsed="1"/>
     <w:lsdException w:name="No List" w:semiHidden="1" w:unhideWhenUsed="1"/>
     <w:lsdException w:name="Outline List 1" w:semiHidden="1" w:unhideWhenUsed="1"/>
@@ -11643,8 +12039,11 @@
     <w:lsdException w:name="Table Contemporary" w:semiHidden="1" w:unhideWhenUsed="1"/>
     <w:lsdException w:name="Table Elegant" w:semiHidden="1" w:unhideWhenUsed="1"/>
     <w:lsdException w:name="Table Professional" w:semiHidden="1" w:unhideWhenUsed="1"/>
+    <w:lsdException w:name="Table Subtle 1" w:semiHidden="1" w:unhideWhenUsed="1"/>
     <w:lsdException w:name="Table Subtle 2" w:semiHidden="1" w:unhideWhenUsed="1"/>
     <w:lsdException w:name="Table Web 1" w:semiHidden="1" w:unhideWhenUsed="1"/>
+    <w:lsdException w:name="Table Web 2" w:semiHidden="1" w:unhideWhenUsed="1"/>
+    <w:lsdException w:name="Table Web 3" w:semiHidden="1" w:unhideWhenUsed="1"/>
     <w:lsdException w:name="Balloon Text" w:semiHidden="1" w:unhideWhenUsed="1"/>
     <w:lsdException w:name="Table Grid" w:uiPriority="59"/>
     <w:lsdException w:name="Table Theme" w:semiHidden="1" w:unhideWhenUsed="1"/>
@@ -11863,11 +12262,6 @@
     <w:lsdException w:name="List Table 5 Dark Accent 6" w:uiPriority="50"/>
     <w:lsdException w:name="List Table 6 Colorful Accent 6" w:uiPriority="51"/>
     <w:lsdException w:name="List Table 7 Colorful Accent 6" w:uiPriority="52"/>
-    <w:lsdException w:name="Mention" w:semiHidden="1" w:unhideWhenUsed="1"/>
-    <w:lsdException w:name="Smart Hyperlink" w:semiHidden="1" w:unhideWhenUsed="1"/>
-    <w:lsdException w:name="Hashtag" w:semiHidden="1" w:unhideWhenUsed="1"/>
-    <w:lsdException w:name="Unresolved Mention" w:semiHidden="1" w:unhideWhenUsed="1"/>
-    <w:lsdException w:name="Smart Link" w:semiHidden="1" w:unhideWhenUsed="1"/>
   </w:latentStyles>
   <w:style w:type="paragraph" w:default="1" w:styleId="Normal">
     <w:name w:val="Normal"/>
@@ -12293,7 +12687,7 @@
 </file>
 
 <file path=customXml/itemProps1.xml><?xml version="1.0" encoding="utf-8"?>
-<ds:datastoreItem xmlns:ds="http://schemas.openxmlformats.org/officeDocument/2006/customXml" ds:itemID="{85C24BCC-56C7-4565-A7FD-F864CEFE1236}">
+<ds:datastoreItem xmlns:ds="http://schemas.openxmlformats.org/officeDocument/2006/customXml" ds:itemID="{166DFEC5-2413-47D0-8FCD-DF00FC33540E}">
   <ds:schemaRefs>
     <ds:schemaRef ds:uri="http://schemas.openxmlformats.org/officeDocument/2006/bibliography"/>
   </ds:schemaRefs>

--- a/TS-Padam/TS-7.1/TS 7.1 Sanskrit Pada Paatam Corrections.docx
+++ b/TS-Padam/TS-7.1/TS 7.1 Sanskrit Pada Paatam Corrections.docx
@@ -1,6 +1,6 @@
 
 <file path=word/document.xml><?xml version="1.0" encoding="utf-8"?>
-<w:document xmlns:wpc="http://schemas.microsoft.com/office/word/2010/wordprocessingCanvas" xmlns:cx="http://schemas.microsoft.com/office/drawing/2014/chartex" xmlns:cx1="http://schemas.microsoft.com/office/drawing/2015/9/8/chartex" xmlns:mc="http://schemas.openxmlformats.org/markup-compatibility/2006" xmlns:o="urn:schemas-microsoft-com:office:office" xmlns:r="http://schemas.openxmlformats.org/officeDocument/2006/relationships" xmlns:m="http://schemas.openxmlformats.org/officeDocument/2006/math" xmlns:v="urn:schemas-microsoft-com:vml" xmlns:wp14="http://schemas.microsoft.com/office/word/2010/wordprocessingDrawing" xmlns:wp="http://schemas.openxmlformats.org/drawingml/2006/wordprocessingDrawing" xmlns:w10="urn:schemas-microsoft-com:office:word" xmlns:w="http://schemas.openxmlformats.org/wordprocessingml/2006/main" xmlns:w14="http://schemas.microsoft.com/office/word/2010/wordml" xmlns:w15="http://schemas.microsoft.com/office/word/2012/wordml" xmlns:w16se="http://schemas.microsoft.com/office/word/2015/wordml/symex" xmlns:wpg="http://schemas.microsoft.com/office/word/2010/wordprocessingGroup" xmlns:wpi="http://schemas.microsoft.com/office/word/2010/wordprocessingInk" xmlns:wne="http://schemas.microsoft.com/office/word/2006/wordml" xmlns:wps="http://schemas.microsoft.com/office/word/2010/wordprocessingShape" mc:Ignorable="w14 w15 w16se wp14">
+<w:document xmlns:wpc="http://schemas.microsoft.com/office/word/2010/wordprocessingCanvas" xmlns:cx="http://schemas.microsoft.com/office/drawing/2014/chartex" xmlns:cx1="http://schemas.microsoft.com/office/drawing/2015/9/8/chartex" xmlns:cx2="http://schemas.microsoft.com/office/drawing/2015/10/21/chartex" xmlns:cx3="http://schemas.microsoft.com/office/drawing/2016/5/9/chartex" xmlns:cx4="http://schemas.microsoft.com/office/drawing/2016/5/10/chartex" xmlns:cx5="http://schemas.microsoft.com/office/drawing/2016/5/11/chartex" xmlns:cx6="http://schemas.microsoft.com/office/drawing/2016/5/12/chartex" xmlns:cx7="http://schemas.microsoft.com/office/drawing/2016/5/13/chartex" xmlns:cx8="http://schemas.microsoft.com/office/drawing/2016/5/14/chartex" xmlns:mc="http://schemas.openxmlformats.org/markup-compatibility/2006" xmlns:aink="http://schemas.microsoft.com/office/drawing/2016/ink" xmlns:am3d="http://schemas.microsoft.com/office/drawing/2017/model3d" xmlns:o="urn:schemas-microsoft-com:office:office" xmlns:r="http://schemas.openxmlformats.org/officeDocument/2006/relationships" xmlns:m="http://schemas.openxmlformats.org/officeDocument/2006/math" xmlns:v="urn:schemas-microsoft-com:vml" xmlns:wp14="http://schemas.microsoft.com/office/word/2010/wordprocessingDrawing" xmlns:wp="http://schemas.openxmlformats.org/drawingml/2006/wordprocessingDrawing" xmlns:w10="urn:schemas-microsoft-com:office:word" xmlns:w="http://schemas.openxmlformats.org/wordprocessingml/2006/main" xmlns:w14="http://schemas.microsoft.com/office/word/2010/wordml" xmlns:w15="http://schemas.microsoft.com/office/word/2012/wordml" xmlns:w16cex="http://schemas.microsoft.com/office/word/2018/wordml/cex" xmlns:w16cid="http://schemas.microsoft.com/office/word/2016/wordml/cid" xmlns:w16="http://schemas.microsoft.com/office/word/2018/wordml" xmlns:w16sdtdh="http://schemas.microsoft.com/office/word/2020/wordml/sdtdatahash" xmlns:w16se="http://schemas.microsoft.com/office/word/2015/wordml/symex" xmlns:wpg="http://schemas.microsoft.com/office/word/2010/wordprocessingGroup" xmlns:wpi="http://schemas.microsoft.com/office/word/2010/wordprocessingInk" xmlns:wne="http://schemas.microsoft.com/office/word/2006/wordml" xmlns:wps="http://schemas.microsoft.com/office/word/2010/wordprocessingShape" mc:Ignorable="w14 w15 w16se w16cid w16 w16cex w16sdtdh wp14">
   <w:body>
     <w:p>
       <w:pPr>
@@ -162,12 +162,16 @@
               <w:spacing w:before="0" w:line="240" w:lineRule="auto"/>
               <w:jc w:val="center"/>
               <w:rPr>
+                <w:b/>
+                <w:bCs/>
                 <w:sz w:val="32"/>
                 <w:szCs w:val="32"/>
               </w:rPr>
             </w:pPr>
             <w:r>
               <w:rPr>
+                <w:b/>
+                <w:bCs/>
                 <w:sz w:val="32"/>
                 <w:szCs w:val="32"/>
               </w:rPr>
@@ -179,12 +183,16 @@
               <w:spacing w:before="0" w:line="240" w:lineRule="auto"/>
               <w:jc w:val="center"/>
               <w:rPr>
+                <w:b/>
+                <w:bCs/>
                 <w:sz w:val="32"/>
                 <w:szCs w:val="32"/>
               </w:rPr>
             </w:pPr>
             <w:r>
               <w:rPr>
+                <w:b/>
+                <w:bCs/>
                 <w:sz w:val="32"/>
                 <w:szCs w:val="32"/>
               </w:rPr>
@@ -201,12 +209,16 @@
               <w:spacing w:before="0" w:line="240" w:lineRule="auto"/>
               <w:jc w:val="center"/>
               <w:rPr>
+                <w:b/>
+                <w:bCs/>
                 <w:sz w:val="32"/>
                 <w:szCs w:val="32"/>
               </w:rPr>
             </w:pPr>
             <w:r>
               <w:rPr>
+                <w:b/>
+                <w:bCs/>
                 <w:sz w:val="32"/>
                 <w:szCs w:val="32"/>
               </w:rPr>
@@ -224,12 +236,16 @@
               <w:ind w:right="-18"/>
               <w:jc w:val="center"/>
               <w:rPr>
+                <w:b/>
+                <w:bCs/>
                 <w:sz w:val="32"/>
                 <w:szCs w:val="32"/>
               </w:rPr>
             </w:pPr>
             <w:r>
               <w:rPr>
+                <w:b/>
+                <w:bCs/>
                 <w:sz w:val="32"/>
                 <w:szCs w:val="32"/>
               </w:rPr>
@@ -1191,20 +1207,8 @@
                 <w:sz w:val="28"/>
                 <w:szCs w:val="28"/>
               </w:rPr>
-              <w:t xml:space="preserve">TS 7.1.4.2 </w:t>
-            </w:r>
-            <w:proofErr w:type="spellStart"/>
-            <w:r>
-              <w:rPr>
-                <w:rFonts w:cs="Arial"/>
-                <w:b/>
-                <w:bCs/>
-                <w:sz w:val="28"/>
-                <w:szCs w:val="28"/>
-              </w:rPr>
-              <w:t>Vaakyam</w:t>
-            </w:r>
-            <w:proofErr w:type="spellEnd"/>
+              <w:t>TS 7.1.4.2 Vaakyam</w:t>
+            </w:r>
           </w:p>
           <w:p>
             <w:pPr>
@@ -1545,20 +1549,8 @@
                 <w:sz w:val="28"/>
                 <w:szCs w:val="28"/>
               </w:rPr>
-              <w:t xml:space="preserve"> – </w:t>
-            </w:r>
-            <w:proofErr w:type="spellStart"/>
-            <w:r>
-              <w:rPr>
-                <w:rFonts w:cs="Arial"/>
-                <w:b/>
-                <w:bCs/>
-                <w:sz w:val="28"/>
-                <w:szCs w:val="28"/>
-              </w:rPr>
-              <w:t>Padam</w:t>
-            </w:r>
-            <w:proofErr w:type="spellEnd"/>
+              <w:t xml:space="preserve"> – Padam</w:t>
+            </w:r>
           </w:p>
           <w:p>
             <w:pPr>
@@ -3666,20 +3658,8 @@
                 <w:sz w:val="28"/>
                 <w:szCs w:val="28"/>
               </w:rPr>
-              <w:t xml:space="preserve">.1– </w:t>
-            </w:r>
-            <w:proofErr w:type="spellStart"/>
-            <w:r>
-              <w:rPr>
-                <w:rFonts w:cs="Arial"/>
-                <w:b/>
-                <w:bCs/>
-                <w:sz w:val="28"/>
-                <w:szCs w:val="28"/>
-              </w:rPr>
-              <w:t>Vaakyam</w:t>
-            </w:r>
-            <w:proofErr w:type="spellEnd"/>
+              <w:t>.1– Vaakyam</w:t>
+            </w:r>
           </w:p>
           <w:p>
             <w:pPr>
@@ -3866,17 +3846,7 @@
                 <w:szCs w:val="40"/>
                 <w:highlight w:val="yellow"/>
               </w:rPr>
-              <w:t xml:space="preserve"> </w:t>
-            </w:r>
-            <w:proofErr w:type="spellStart"/>
-            <w:r>
-              <w:rPr>
-                <w:rFonts w:ascii="BRH Devanagari Extra" w:hAnsi="BRH Devanagari Extra" w:cs="BRH Devanagari Extra"/>
-                <w:sz w:val="40"/>
-                <w:szCs w:val="40"/>
-                <w:highlight w:val="yellow"/>
-              </w:rPr>
-              <w:t>ÆsÉÉ</w:t>
+              <w:t xml:space="preserve"> ÆsÉÉ</w:t>
             </w:r>
             <w:r>
               <w:rPr>
@@ -3886,7 +3856,6 @@
               </w:rPr>
               <w:t>å</w:t>
             </w:r>
-            <w:proofErr w:type="spellEnd"/>
             <w:r>
               <w:rPr>
                 <w:rFonts w:ascii="BRH Malayalam Extra" w:hAnsi="BRH Malayalam Extra" w:cs="BRH Devanagari Extra"/>
@@ -4002,9 +3971,8 @@
                 <w:szCs w:val="40"/>
                 <w:highlight w:val="green"/>
               </w:rPr>
-              <w:t xml:space="preserve"> </w:t>
-            </w:r>
-            <w:proofErr w:type="spellStart"/>
+              <w:t xml:space="preserve"> Æ</w:t>
+            </w:r>
             <w:r>
               <w:rPr>
                 <w:rFonts w:ascii="BRH Devanagari Extra" w:hAnsi="BRH Devanagari Extra" w:cs="BRH Devanagari Extra"/>
@@ -4012,15 +3980,6 @@
                 <w:szCs w:val="40"/>
                 <w:highlight w:val="green"/>
               </w:rPr>
-              <w:t>Æ</w:t>
-            </w:r>
-            <w:r>
-              <w:rPr>
-                <w:rFonts w:ascii="BRH Devanagari Extra" w:hAnsi="BRH Devanagari Extra" w:cs="BRH Devanagari Extra"/>
-                <w:sz w:val="40"/>
-                <w:szCs w:val="40"/>
-                <w:highlight w:val="green"/>
-              </w:rPr>
               <w:t>sÉÉ</w:t>
             </w:r>
             <w:r>
@@ -4031,7 +3990,6 @@
               </w:rPr>
               <w:t>å</w:t>
             </w:r>
-            <w:proofErr w:type="spellEnd"/>
             <w:r>
               <w:rPr>
                 <w:rFonts w:ascii="BRH Malayalam Extra" w:hAnsi="BRH Malayalam Extra" w:cs="BRH Devanagari Extra"/>
@@ -4100,10 +4058,40 @@
                 <w:sz w:val="28"/>
                 <w:szCs w:val="28"/>
               </w:rPr>
-              <w:t xml:space="preserve">TS 7.1.10.4 – </w:t>
-            </w:r>
-            <w:proofErr w:type="spellStart"/>
-            <w:r>
+              <w:t>TS 7.1.10.4 – Padam</w:t>
+            </w:r>
+          </w:p>
+          <w:p>
+            <w:pPr>
+              <w:widowControl w:val="0"/>
+              <w:autoSpaceDE w:val="0"/>
+              <w:autoSpaceDN w:val="0"/>
+              <w:adjustRightInd w:val="0"/>
+              <w:spacing w:before="0" w:line="240" w:lineRule="auto"/>
+              <w:rPr>
+                <w:b/>
+                <w:color w:val="FF0000"/>
+                <w:sz w:val="28"/>
+                <w:szCs w:val="28"/>
+              </w:rPr>
+            </w:pPr>
+            <w:r>
+              <w:rPr>
+                <w:b/>
+                <w:color w:val="FF0000"/>
+                <w:sz w:val="28"/>
+                <w:szCs w:val="28"/>
+              </w:rPr>
+              <w:t>Padam No. -  5</w:t>
+            </w:r>
+          </w:p>
+          <w:p>
+            <w:pPr>
+              <w:widowControl w:val="0"/>
+              <w:autoSpaceDE w:val="0"/>
+              <w:autoSpaceDN w:val="0"/>
+              <w:adjustRightInd w:val="0"/>
+              <w:spacing w:before="0" w:line="240" w:lineRule="auto"/>
               <w:rPr>
                 <w:rFonts w:cs="Arial"/>
                 <w:b/>
@@ -4112,52 +4100,8 @@
                 <w:sz w:val="28"/>
                 <w:szCs w:val="28"/>
               </w:rPr>
-              <w:t>Padam</w:t>
-            </w:r>
-            <w:proofErr w:type="spellEnd"/>
-          </w:p>
-          <w:p>
-            <w:pPr>
-              <w:widowControl w:val="0"/>
-              <w:autoSpaceDE w:val="0"/>
-              <w:autoSpaceDN w:val="0"/>
-              <w:adjustRightInd w:val="0"/>
-              <w:spacing w:before="0" w:line="240" w:lineRule="auto"/>
-              <w:rPr>
-                <w:b/>
-                <w:color w:val="FF0000"/>
-                <w:sz w:val="28"/>
-                <w:szCs w:val="28"/>
-              </w:rPr>
-            </w:pPr>
-            <w:proofErr w:type="spellStart"/>
-            <w:r>
-              <w:rPr>
-                <w:b/>
-                <w:color w:val="FF0000"/>
-                <w:sz w:val="28"/>
-                <w:szCs w:val="28"/>
-              </w:rPr>
-              <w:t>Padam</w:t>
-            </w:r>
-            <w:proofErr w:type="spellEnd"/>
-            <w:r>
-              <w:rPr>
-                <w:b/>
-                <w:color w:val="FF0000"/>
-                <w:sz w:val="28"/>
-                <w:szCs w:val="28"/>
-              </w:rPr>
-              <w:t xml:space="preserve"> No. -  5</w:t>
-            </w:r>
-          </w:p>
-          <w:p>
-            <w:pPr>
-              <w:widowControl w:val="0"/>
-              <w:autoSpaceDE w:val="0"/>
-              <w:autoSpaceDN w:val="0"/>
-              <w:adjustRightInd w:val="0"/>
-              <w:spacing w:before="0" w:line="240" w:lineRule="auto"/>
+            </w:pPr>
+            <w:r>
               <w:rPr>
                 <w:rFonts w:cs="Arial"/>
                 <w:b/>
@@ -4166,30 +4110,7 @@
                 <w:sz w:val="28"/>
                 <w:szCs w:val="28"/>
               </w:rPr>
-            </w:pPr>
-            <w:proofErr w:type="spellStart"/>
-            <w:r>
-              <w:rPr>
-                <w:rFonts w:cs="Arial"/>
-                <w:b/>
-                <w:bCs/>
-                <w:color w:val="FF0000"/>
-                <w:sz w:val="28"/>
-                <w:szCs w:val="28"/>
-              </w:rPr>
-              <w:t>Panchaati</w:t>
-            </w:r>
-            <w:proofErr w:type="spellEnd"/>
-            <w:r>
-              <w:rPr>
-                <w:rFonts w:cs="Arial"/>
-                <w:b/>
-                <w:bCs/>
-                <w:color w:val="FF0000"/>
-                <w:sz w:val="28"/>
-                <w:szCs w:val="28"/>
-              </w:rPr>
-              <w:t xml:space="preserve"> No - 39</w:t>
+              <w:t>Panchaati No - 39</w:t>
             </w:r>
           </w:p>
         </w:tc>
@@ -4437,8 +4358,6 @@
               </w:rPr>
               <w:t>–</w:t>
             </w:r>
-            <w:bookmarkStart w:id="0" w:name="_GoBack"/>
-            <w:bookmarkEnd w:id="0"/>
             <w:r>
               <w:rPr>
                 <w:rFonts w:ascii="BRH Devanagari Extra" w:hAnsi="BRH Devanagari Extra" w:cs="BRH Devanagari Extra"/>
@@ -4572,20 +4491,8 @@
                 <w:sz w:val="28"/>
                 <w:szCs w:val="28"/>
               </w:rPr>
-              <w:t xml:space="preserve"> – </w:t>
-            </w:r>
-            <w:proofErr w:type="spellStart"/>
-            <w:r>
-              <w:rPr>
-                <w:rFonts w:cs="Arial"/>
-                <w:b/>
-                <w:bCs/>
-                <w:sz w:val="28"/>
-                <w:szCs w:val="28"/>
-              </w:rPr>
-              <w:t>Padam</w:t>
-            </w:r>
-            <w:proofErr w:type="spellEnd"/>
+              <w:t xml:space="preserve"> – Padam</w:t>
+            </w:r>
           </w:p>
           <w:p>
             <w:pPr>
@@ -5036,20 +4943,8 @@
                 <w:sz w:val="28"/>
                 <w:szCs w:val="28"/>
               </w:rPr>
-              <w:t xml:space="preserve">TS 7.1.20.1– </w:t>
-            </w:r>
-            <w:proofErr w:type="spellStart"/>
-            <w:r>
-              <w:rPr>
-                <w:rFonts w:cs="Arial"/>
-                <w:b/>
-                <w:bCs/>
-                <w:sz w:val="28"/>
-                <w:szCs w:val="28"/>
-              </w:rPr>
-              <w:t>Vaakyam</w:t>
-            </w:r>
-            <w:proofErr w:type="spellEnd"/>
+              <w:t>TS 7.1.20.1– Vaakyam</w:t>
+            </w:r>
           </w:p>
           <w:p>
             <w:pPr>
@@ -5731,19 +5626,8 @@
                 <w:sz w:val="28"/>
                 <w:szCs w:val="28"/>
               </w:rPr>
-              <w:t xml:space="preserve"> </w:t>
-            </w:r>
-            <w:proofErr w:type="spellStart"/>
-            <w:r>
-              <w:rPr>
-                <w:rFonts w:cs="Arial"/>
-                <w:bCs/>
-                <w:sz w:val="28"/>
-                <w:szCs w:val="28"/>
-              </w:rPr>
-              <w:t>Vaakyam</w:t>
-            </w:r>
-            <w:proofErr w:type="spellEnd"/>
+              <w:t xml:space="preserve"> Vaakyam</w:t>
+            </w:r>
           </w:p>
           <w:p>
             <w:pPr>
@@ -6108,19 +5992,8 @@
                 <w:sz w:val="28"/>
                 <w:szCs w:val="28"/>
               </w:rPr>
-              <w:t xml:space="preserve"> </w:t>
-            </w:r>
-            <w:proofErr w:type="spellStart"/>
-            <w:r>
-              <w:rPr>
-                <w:rFonts w:cs="Arial"/>
-                <w:bCs/>
-                <w:sz w:val="28"/>
-                <w:szCs w:val="28"/>
-              </w:rPr>
-              <w:t>Vaakyam</w:t>
-            </w:r>
-            <w:proofErr w:type="spellEnd"/>
+              <w:t xml:space="preserve"> Vaakyam</w:t>
+            </w:r>
           </w:p>
           <w:p>
             <w:pPr>
@@ -6458,19 +6331,8 @@
                 <w:sz w:val="28"/>
                 <w:szCs w:val="28"/>
               </w:rPr>
-              <w:t xml:space="preserve"> </w:t>
-            </w:r>
-            <w:proofErr w:type="spellStart"/>
-            <w:r>
-              <w:rPr>
-                <w:rFonts w:cs="Arial"/>
-                <w:bCs/>
-                <w:sz w:val="28"/>
-                <w:szCs w:val="28"/>
-              </w:rPr>
-              <w:t>Vaakyam</w:t>
-            </w:r>
-            <w:proofErr w:type="spellEnd"/>
+              <w:t xml:space="preserve"> Vaakyam</w:t>
+            </w:r>
           </w:p>
           <w:p>
             <w:pPr>
@@ -7085,17 +6947,8 @@
                 <w:sz w:val="28"/>
                 <w:szCs w:val="28"/>
               </w:rPr>
-              <w:t xml:space="preserve">7.1.1.1 – </w:t>
-            </w:r>
-            <w:proofErr w:type="spellStart"/>
-            <w:r>
-              <w:rPr>
-                <w:sz w:val="28"/>
-                <w:szCs w:val="28"/>
-              </w:rPr>
-              <w:t>Vaakyam</w:t>
-            </w:r>
-            <w:proofErr w:type="spellEnd"/>
+              <w:t>7.1.1.1 – Vaakyam</w:t>
+            </w:r>
           </w:p>
           <w:p>
             <w:pPr>
@@ -7456,17 +7309,8 @@
                 <w:sz w:val="28"/>
                 <w:szCs w:val="28"/>
               </w:rPr>
-              <w:t xml:space="preserve">7.1.1.6 – </w:t>
-            </w:r>
-            <w:proofErr w:type="spellStart"/>
-            <w:r>
-              <w:rPr>
-                <w:sz w:val="28"/>
-                <w:szCs w:val="28"/>
-              </w:rPr>
-              <w:t>Vaakyam</w:t>
-            </w:r>
-            <w:proofErr w:type="spellEnd"/>
+              <w:t>7.1.1.6 – Vaakyam</w:t>
+            </w:r>
           </w:p>
           <w:p>
             <w:pPr>
@@ -8994,17 +8838,8 @@
                 <w:szCs w:val="28"/>
               </w:rPr>
               <w:lastRenderedPageBreak/>
-              <w:t xml:space="preserve">7.1.7.1 – </w:t>
-            </w:r>
-            <w:proofErr w:type="spellStart"/>
-            <w:r>
-              <w:rPr>
-                <w:sz w:val="28"/>
-                <w:szCs w:val="28"/>
-              </w:rPr>
-              <w:t>Vaakyam</w:t>
-            </w:r>
-            <w:proofErr w:type="spellEnd"/>
+              <w:t>7.1.7.1 – Vaakyam</w:t>
+            </w:r>
           </w:p>
           <w:p>
             <w:pPr>
@@ -10643,7 +10478,6 @@
               </w:rPr>
               <w:t xml:space="preserve">– </w:t>
             </w:r>
-            <w:proofErr w:type="spellStart"/>
             <w:r>
               <w:rPr>
                 <w:sz w:val="28"/>
@@ -10651,7 +10485,6 @@
               </w:rPr>
               <w:t>Vaakyam</w:t>
             </w:r>
-            <w:proofErr w:type="spellEnd"/>
           </w:p>
           <w:p>
             <w:pPr>
@@ -11144,17 +10977,8 @@
                 <w:sz w:val="28"/>
                 <w:szCs w:val="28"/>
               </w:rPr>
-              <w:t xml:space="preserve"> – </w:t>
-            </w:r>
-            <w:proofErr w:type="spellStart"/>
-            <w:r>
-              <w:rPr>
-                <w:sz w:val="28"/>
-                <w:szCs w:val="28"/>
-              </w:rPr>
-              <w:t>Vaakyam</w:t>
-            </w:r>
-            <w:proofErr w:type="spellEnd"/>
+              <w:t xml:space="preserve"> – Vaakyam</w:t>
+            </w:r>
           </w:p>
           <w:p>
             <w:pPr>
@@ -11428,7 +11252,7 @@
 </file>
 
 <file path=word/endnotes.xml><?xml version="1.0" encoding="utf-8"?>
-<w:endnotes xmlns:wpc="http://schemas.microsoft.com/office/word/2010/wordprocessingCanvas" xmlns:cx="http://schemas.microsoft.com/office/drawing/2014/chartex" xmlns:cx1="http://schemas.microsoft.com/office/drawing/2015/9/8/chartex" xmlns:mc="http://schemas.openxmlformats.org/markup-compatibility/2006" xmlns:o="urn:schemas-microsoft-com:office:office" xmlns:r="http://schemas.openxmlformats.org/officeDocument/2006/relationships" xmlns:m="http://schemas.openxmlformats.org/officeDocument/2006/math" xmlns:v="urn:schemas-microsoft-com:vml" xmlns:wp14="http://schemas.microsoft.com/office/word/2010/wordprocessingDrawing" xmlns:wp="http://schemas.openxmlformats.org/drawingml/2006/wordprocessingDrawing" xmlns:w10="urn:schemas-microsoft-com:office:word" xmlns:w="http://schemas.openxmlformats.org/wordprocessingml/2006/main" xmlns:w14="http://schemas.microsoft.com/office/word/2010/wordml" xmlns:w15="http://schemas.microsoft.com/office/word/2012/wordml" xmlns:w16se="http://schemas.microsoft.com/office/word/2015/wordml/symex" xmlns:wpg="http://schemas.microsoft.com/office/word/2010/wordprocessingGroup" xmlns:wpi="http://schemas.microsoft.com/office/word/2010/wordprocessingInk" xmlns:wne="http://schemas.microsoft.com/office/word/2006/wordml" xmlns:wps="http://schemas.microsoft.com/office/word/2010/wordprocessingShape" mc:Ignorable="w14 w15 w16se wp14">
+<w:endnotes xmlns:wpc="http://schemas.microsoft.com/office/word/2010/wordprocessingCanvas" xmlns:cx="http://schemas.microsoft.com/office/drawing/2014/chartex" xmlns:cx1="http://schemas.microsoft.com/office/drawing/2015/9/8/chartex" xmlns:cx2="http://schemas.microsoft.com/office/drawing/2015/10/21/chartex" xmlns:cx3="http://schemas.microsoft.com/office/drawing/2016/5/9/chartex" xmlns:cx4="http://schemas.microsoft.com/office/drawing/2016/5/10/chartex" xmlns:cx5="http://schemas.microsoft.com/office/drawing/2016/5/11/chartex" xmlns:cx6="http://schemas.microsoft.com/office/drawing/2016/5/12/chartex" xmlns:cx7="http://schemas.microsoft.com/office/drawing/2016/5/13/chartex" xmlns:cx8="http://schemas.microsoft.com/office/drawing/2016/5/14/chartex" xmlns:mc="http://schemas.openxmlformats.org/markup-compatibility/2006" xmlns:aink="http://schemas.microsoft.com/office/drawing/2016/ink" xmlns:am3d="http://schemas.microsoft.com/office/drawing/2017/model3d" xmlns:o="urn:schemas-microsoft-com:office:office" xmlns:r="http://schemas.openxmlformats.org/officeDocument/2006/relationships" xmlns:m="http://schemas.openxmlformats.org/officeDocument/2006/math" xmlns:v="urn:schemas-microsoft-com:vml" xmlns:wp14="http://schemas.microsoft.com/office/word/2010/wordprocessingDrawing" xmlns:wp="http://schemas.openxmlformats.org/drawingml/2006/wordprocessingDrawing" xmlns:w10="urn:schemas-microsoft-com:office:word" xmlns:w="http://schemas.openxmlformats.org/wordprocessingml/2006/main" xmlns:w14="http://schemas.microsoft.com/office/word/2010/wordml" xmlns:w15="http://schemas.microsoft.com/office/word/2012/wordml" xmlns:w16cex="http://schemas.microsoft.com/office/word/2018/wordml/cex" xmlns:w16cid="http://schemas.microsoft.com/office/word/2016/wordml/cid" xmlns:w16="http://schemas.microsoft.com/office/word/2018/wordml" xmlns:w16sdtdh="http://schemas.microsoft.com/office/word/2020/wordml/sdtdatahash" xmlns:w16se="http://schemas.microsoft.com/office/word/2015/wordml/symex" xmlns:wpg="http://schemas.microsoft.com/office/word/2010/wordprocessingGroup" xmlns:wpi="http://schemas.microsoft.com/office/word/2010/wordprocessingInk" xmlns:wne="http://schemas.microsoft.com/office/word/2006/wordml" xmlns:wps="http://schemas.microsoft.com/office/word/2010/wordprocessingShape" mc:Ignorable="w14 w15 w16se w16cid w16 w16cex w16sdtdh wp14">
   <w:endnote w:type="separator" w:id="-1">
     <w:p>
       <w:pPr>
@@ -11453,7 +11277,7 @@
 </file>
 
 <file path=word/footer1.xml><?xml version="1.0" encoding="utf-8"?>
-<w:ftr xmlns:wpc="http://schemas.microsoft.com/office/word/2010/wordprocessingCanvas" xmlns:cx="http://schemas.microsoft.com/office/drawing/2014/chartex" xmlns:cx1="http://schemas.microsoft.com/office/drawing/2015/9/8/chartex" xmlns:mc="http://schemas.openxmlformats.org/markup-compatibility/2006" xmlns:o="urn:schemas-microsoft-com:office:office" xmlns:r="http://schemas.openxmlformats.org/officeDocument/2006/relationships" xmlns:m="http://schemas.openxmlformats.org/officeDocument/2006/math" xmlns:v="urn:schemas-microsoft-com:vml" xmlns:wp14="http://schemas.microsoft.com/office/word/2010/wordprocessingDrawing" xmlns:wp="http://schemas.openxmlformats.org/drawingml/2006/wordprocessingDrawing" xmlns:w10="urn:schemas-microsoft-com:office:word" xmlns:w="http://schemas.openxmlformats.org/wordprocessingml/2006/main" xmlns:w14="http://schemas.microsoft.com/office/word/2010/wordml" xmlns:w15="http://schemas.microsoft.com/office/word/2012/wordml" xmlns:w16se="http://schemas.microsoft.com/office/word/2015/wordml/symex" xmlns:wpg="http://schemas.microsoft.com/office/word/2010/wordprocessingGroup" xmlns:wpi="http://schemas.microsoft.com/office/word/2010/wordprocessingInk" xmlns:wne="http://schemas.microsoft.com/office/word/2006/wordml" xmlns:wps="http://schemas.microsoft.com/office/word/2010/wordprocessingShape" mc:Ignorable="w14 w15 w16se wp14">
+<w:ftr xmlns:wpc="http://schemas.microsoft.com/office/word/2010/wordprocessingCanvas" xmlns:cx="http://schemas.microsoft.com/office/drawing/2014/chartex" xmlns:cx1="http://schemas.microsoft.com/office/drawing/2015/9/8/chartex" xmlns:cx2="http://schemas.microsoft.com/office/drawing/2015/10/21/chartex" xmlns:cx3="http://schemas.microsoft.com/office/drawing/2016/5/9/chartex" xmlns:cx4="http://schemas.microsoft.com/office/drawing/2016/5/10/chartex" xmlns:cx5="http://schemas.microsoft.com/office/drawing/2016/5/11/chartex" xmlns:cx6="http://schemas.microsoft.com/office/drawing/2016/5/12/chartex" xmlns:cx7="http://schemas.microsoft.com/office/drawing/2016/5/13/chartex" xmlns:cx8="http://schemas.microsoft.com/office/drawing/2016/5/14/chartex" xmlns:mc="http://schemas.openxmlformats.org/markup-compatibility/2006" xmlns:aink="http://schemas.microsoft.com/office/drawing/2016/ink" xmlns:am3d="http://schemas.microsoft.com/office/drawing/2017/model3d" xmlns:o="urn:schemas-microsoft-com:office:office" xmlns:r="http://schemas.openxmlformats.org/officeDocument/2006/relationships" xmlns:m="http://schemas.openxmlformats.org/officeDocument/2006/math" xmlns:v="urn:schemas-microsoft-com:vml" xmlns:wp14="http://schemas.microsoft.com/office/word/2010/wordprocessingDrawing" xmlns:wp="http://schemas.openxmlformats.org/drawingml/2006/wordprocessingDrawing" xmlns:w10="urn:schemas-microsoft-com:office:word" xmlns:w="http://schemas.openxmlformats.org/wordprocessingml/2006/main" xmlns:w14="http://schemas.microsoft.com/office/word/2010/wordml" xmlns:w15="http://schemas.microsoft.com/office/word/2012/wordml" xmlns:w16cex="http://schemas.microsoft.com/office/word/2018/wordml/cex" xmlns:w16cid="http://schemas.microsoft.com/office/word/2016/wordml/cid" xmlns:w16="http://schemas.microsoft.com/office/word/2018/wordml" xmlns:w16sdtdh="http://schemas.microsoft.com/office/word/2020/wordml/sdtdatahash" xmlns:w16se="http://schemas.microsoft.com/office/word/2015/wordml/symex" xmlns:wpg="http://schemas.microsoft.com/office/word/2010/wordprocessingGroup" xmlns:wpi="http://schemas.microsoft.com/office/word/2010/wordprocessingInk" xmlns:wne="http://schemas.microsoft.com/office/word/2006/wordml" xmlns:wps="http://schemas.microsoft.com/office/word/2010/wordprocessingShape" mc:Ignorable="w14 w15 w16se w16cid w16 w16cex w16sdtdh wp14">
   <w:p>
     <w:pPr>
       <w:pBdr>
@@ -11634,7 +11458,7 @@
 </file>
 
 <file path=word/footer2.xml><?xml version="1.0" encoding="utf-8"?>
-<w:ftr xmlns:wpc="http://schemas.microsoft.com/office/word/2010/wordprocessingCanvas" xmlns:cx="http://schemas.microsoft.com/office/drawing/2014/chartex" xmlns:cx1="http://schemas.microsoft.com/office/drawing/2015/9/8/chartex" xmlns:mc="http://schemas.openxmlformats.org/markup-compatibility/2006" xmlns:o="urn:schemas-microsoft-com:office:office" xmlns:r="http://schemas.openxmlformats.org/officeDocument/2006/relationships" xmlns:m="http://schemas.openxmlformats.org/officeDocument/2006/math" xmlns:v="urn:schemas-microsoft-com:vml" xmlns:wp14="http://schemas.microsoft.com/office/word/2010/wordprocessingDrawing" xmlns:wp="http://schemas.openxmlformats.org/drawingml/2006/wordprocessingDrawing" xmlns:w10="urn:schemas-microsoft-com:office:word" xmlns:w="http://schemas.openxmlformats.org/wordprocessingml/2006/main" xmlns:w14="http://schemas.microsoft.com/office/word/2010/wordml" xmlns:w15="http://schemas.microsoft.com/office/word/2012/wordml" xmlns:w16se="http://schemas.microsoft.com/office/word/2015/wordml/symex" xmlns:wpg="http://schemas.microsoft.com/office/word/2010/wordprocessingGroup" xmlns:wpi="http://schemas.microsoft.com/office/word/2010/wordprocessingInk" xmlns:wne="http://schemas.microsoft.com/office/word/2006/wordml" xmlns:wps="http://schemas.microsoft.com/office/word/2010/wordprocessingShape" mc:Ignorable="w14 w15 w16se wp14">
+<w:ftr xmlns:wpc="http://schemas.microsoft.com/office/word/2010/wordprocessingCanvas" xmlns:cx="http://schemas.microsoft.com/office/drawing/2014/chartex" xmlns:cx1="http://schemas.microsoft.com/office/drawing/2015/9/8/chartex" xmlns:cx2="http://schemas.microsoft.com/office/drawing/2015/10/21/chartex" xmlns:cx3="http://schemas.microsoft.com/office/drawing/2016/5/9/chartex" xmlns:cx4="http://schemas.microsoft.com/office/drawing/2016/5/10/chartex" xmlns:cx5="http://schemas.microsoft.com/office/drawing/2016/5/11/chartex" xmlns:cx6="http://schemas.microsoft.com/office/drawing/2016/5/12/chartex" xmlns:cx7="http://schemas.microsoft.com/office/drawing/2016/5/13/chartex" xmlns:cx8="http://schemas.microsoft.com/office/drawing/2016/5/14/chartex" xmlns:mc="http://schemas.openxmlformats.org/markup-compatibility/2006" xmlns:aink="http://schemas.microsoft.com/office/drawing/2016/ink" xmlns:am3d="http://schemas.microsoft.com/office/drawing/2017/model3d" xmlns:o="urn:schemas-microsoft-com:office:office" xmlns:r="http://schemas.openxmlformats.org/officeDocument/2006/relationships" xmlns:m="http://schemas.openxmlformats.org/officeDocument/2006/math" xmlns:v="urn:schemas-microsoft-com:vml" xmlns:wp14="http://schemas.microsoft.com/office/word/2010/wordprocessingDrawing" xmlns:wp="http://schemas.openxmlformats.org/drawingml/2006/wordprocessingDrawing" xmlns:w10="urn:schemas-microsoft-com:office:word" xmlns:w="http://schemas.openxmlformats.org/wordprocessingml/2006/main" xmlns:w14="http://schemas.microsoft.com/office/word/2010/wordml" xmlns:w15="http://schemas.microsoft.com/office/word/2012/wordml" xmlns:w16cex="http://schemas.microsoft.com/office/word/2018/wordml/cex" xmlns:w16cid="http://schemas.microsoft.com/office/word/2016/wordml/cid" xmlns:w16="http://schemas.microsoft.com/office/word/2018/wordml" xmlns:w16sdtdh="http://schemas.microsoft.com/office/word/2020/wordml/sdtdatahash" xmlns:w16se="http://schemas.microsoft.com/office/word/2015/wordml/symex" xmlns:wpg="http://schemas.microsoft.com/office/word/2010/wordprocessingGroup" xmlns:wpi="http://schemas.microsoft.com/office/word/2010/wordprocessingInk" xmlns:wne="http://schemas.microsoft.com/office/word/2006/wordml" xmlns:wps="http://schemas.microsoft.com/office/word/2010/wordprocessingShape" mc:Ignorable="w14 w15 w16se w16cid w16 w16cex w16sdtdh wp14">
   <w:p>
     <w:pPr>
       <w:pBdr>
@@ -11829,7 +11653,7 @@
 </file>
 
 <file path=word/footnotes.xml><?xml version="1.0" encoding="utf-8"?>
-<w:footnotes xmlns:wpc="http://schemas.microsoft.com/office/word/2010/wordprocessingCanvas" xmlns:cx="http://schemas.microsoft.com/office/drawing/2014/chartex" xmlns:cx1="http://schemas.microsoft.com/office/drawing/2015/9/8/chartex" xmlns:mc="http://schemas.openxmlformats.org/markup-compatibility/2006" xmlns:o="urn:schemas-microsoft-com:office:office" xmlns:r="http://schemas.openxmlformats.org/officeDocument/2006/relationships" xmlns:m="http://schemas.openxmlformats.org/officeDocument/2006/math" xmlns:v="urn:schemas-microsoft-com:vml" xmlns:wp14="http://schemas.microsoft.com/office/word/2010/wordprocessingDrawing" xmlns:wp="http://schemas.openxmlformats.org/drawingml/2006/wordprocessingDrawing" xmlns:w10="urn:schemas-microsoft-com:office:word" xmlns:w="http://schemas.openxmlformats.org/wordprocessingml/2006/main" xmlns:w14="http://schemas.microsoft.com/office/word/2010/wordml" xmlns:w15="http://schemas.microsoft.com/office/word/2012/wordml" xmlns:w16se="http://schemas.microsoft.com/office/word/2015/wordml/symex" xmlns:wpg="http://schemas.microsoft.com/office/word/2010/wordprocessingGroup" xmlns:wpi="http://schemas.microsoft.com/office/word/2010/wordprocessingInk" xmlns:wne="http://schemas.microsoft.com/office/word/2006/wordml" xmlns:wps="http://schemas.microsoft.com/office/word/2010/wordprocessingShape" mc:Ignorable="w14 w15 w16se wp14">
+<w:footnotes xmlns:wpc="http://schemas.microsoft.com/office/word/2010/wordprocessingCanvas" xmlns:cx="http://schemas.microsoft.com/office/drawing/2014/chartex" xmlns:cx1="http://schemas.microsoft.com/office/drawing/2015/9/8/chartex" xmlns:cx2="http://schemas.microsoft.com/office/drawing/2015/10/21/chartex" xmlns:cx3="http://schemas.microsoft.com/office/drawing/2016/5/9/chartex" xmlns:cx4="http://schemas.microsoft.com/office/drawing/2016/5/10/chartex" xmlns:cx5="http://schemas.microsoft.com/office/drawing/2016/5/11/chartex" xmlns:cx6="http://schemas.microsoft.com/office/drawing/2016/5/12/chartex" xmlns:cx7="http://schemas.microsoft.com/office/drawing/2016/5/13/chartex" xmlns:cx8="http://schemas.microsoft.com/office/drawing/2016/5/14/chartex" xmlns:mc="http://schemas.openxmlformats.org/markup-compatibility/2006" xmlns:aink="http://schemas.microsoft.com/office/drawing/2016/ink" xmlns:am3d="http://schemas.microsoft.com/office/drawing/2017/model3d" xmlns:o="urn:schemas-microsoft-com:office:office" xmlns:r="http://schemas.openxmlformats.org/officeDocument/2006/relationships" xmlns:m="http://schemas.openxmlformats.org/officeDocument/2006/math" xmlns:v="urn:schemas-microsoft-com:vml" xmlns:wp14="http://schemas.microsoft.com/office/word/2010/wordprocessingDrawing" xmlns:wp="http://schemas.openxmlformats.org/drawingml/2006/wordprocessingDrawing" xmlns:w10="urn:schemas-microsoft-com:office:word" xmlns:w="http://schemas.openxmlformats.org/wordprocessingml/2006/main" xmlns:w14="http://schemas.microsoft.com/office/word/2010/wordml" xmlns:w15="http://schemas.microsoft.com/office/word/2012/wordml" xmlns:w16cex="http://schemas.microsoft.com/office/word/2018/wordml/cex" xmlns:w16cid="http://schemas.microsoft.com/office/word/2016/wordml/cid" xmlns:w16="http://schemas.microsoft.com/office/word/2018/wordml" xmlns:w16sdtdh="http://schemas.microsoft.com/office/word/2020/wordml/sdtdatahash" xmlns:w16se="http://schemas.microsoft.com/office/word/2015/wordml/symex" xmlns:wpg="http://schemas.microsoft.com/office/word/2010/wordprocessingGroup" xmlns:wpi="http://schemas.microsoft.com/office/word/2010/wordprocessingInk" xmlns:wne="http://schemas.microsoft.com/office/word/2006/wordml" xmlns:wps="http://schemas.microsoft.com/office/word/2010/wordprocessingShape" mc:Ignorable="w14 w15 w16se w16cid w16 w16cex w16sdtdh wp14">
   <w:footnote w:type="separator" w:id="-1">
     <w:p>
       <w:pPr>
@@ -11854,7 +11678,7 @@
 </file>
 
 <file path=word/header1.xml><?xml version="1.0" encoding="utf-8"?>
-<w:hdr xmlns:wpc="http://schemas.microsoft.com/office/word/2010/wordprocessingCanvas" xmlns:cx="http://schemas.microsoft.com/office/drawing/2014/chartex" xmlns:cx1="http://schemas.microsoft.com/office/drawing/2015/9/8/chartex" xmlns:mc="http://schemas.openxmlformats.org/markup-compatibility/2006" xmlns:o="urn:schemas-microsoft-com:office:office" xmlns:r="http://schemas.openxmlformats.org/officeDocument/2006/relationships" xmlns:m="http://schemas.openxmlformats.org/officeDocument/2006/math" xmlns:v="urn:schemas-microsoft-com:vml" xmlns:wp14="http://schemas.microsoft.com/office/word/2010/wordprocessingDrawing" xmlns:wp="http://schemas.openxmlformats.org/drawingml/2006/wordprocessingDrawing" xmlns:w10="urn:schemas-microsoft-com:office:word" xmlns:w="http://schemas.openxmlformats.org/wordprocessingml/2006/main" xmlns:w14="http://schemas.microsoft.com/office/word/2010/wordml" xmlns:w15="http://schemas.microsoft.com/office/word/2012/wordml" xmlns:w16se="http://schemas.microsoft.com/office/word/2015/wordml/symex" xmlns:wpg="http://schemas.microsoft.com/office/word/2010/wordprocessingGroup" xmlns:wpi="http://schemas.microsoft.com/office/word/2010/wordprocessingInk" xmlns:wne="http://schemas.microsoft.com/office/word/2006/wordml" xmlns:wps="http://schemas.microsoft.com/office/word/2010/wordprocessingShape" mc:Ignorable="w14 w15 w16se wp14">
+<w:hdr xmlns:wpc="http://schemas.microsoft.com/office/word/2010/wordprocessingCanvas" xmlns:cx="http://schemas.microsoft.com/office/drawing/2014/chartex" xmlns:cx1="http://schemas.microsoft.com/office/drawing/2015/9/8/chartex" xmlns:cx2="http://schemas.microsoft.com/office/drawing/2015/10/21/chartex" xmlns:cx3="http://schemas.microsoft.com/office/drawing/2016/5/9/chartex" xmlns:cx4="http://schemas.microsoft.com/office/drawing/2016/5/10/chartex" xmlns:cx5="http://schemas.microsoft.com/office/drawing/2016/5/11/chartex" xmlns:cx6="http://schemas.microsoft.com/office/drawing/2016/5/12/chartex" xmlns:cx7="http://schemas.microsoft.com/office/drawing/2016/5/13/chartex" xmlns:cx8="http://schemas.microsoft.com/office/drawing/2016/5/14/chartex" xmlns:mc="http://schemas.openxmlformats.org/markup-compatibility/2006" xmlns:aink="http://schemas.microsoft.com/office/drawing/2016/ink" xmlns:am3d="http://schemas.microsoft.com/office/drawing/2017/model3d" xmlns:o="urn:schemas-microsoft-com:office:office" xmlns:r="http://schemas.openxmlformats.org/officeDocument/2006/relationships" xmlns:m="http://schemas.openxmlformats.org/officeDocument/2006/math" xmlns:v="urn:schemas-microsoft-com:vml" xmlns:wp14="http://schemas.microsoft.com/office/word/2010/wordprocessingDrawing" xmlns:wp="http://schemas.openxmlformats.org/drawingml/2006/wordprocessingDrawing" xmlns:w10="urn:schemas-microsoft-com:office:word" xmlns:w="http://schemas.openxmlformats.org/wordprocessingml/2006/main" xmlns:w14="http://schemas.microsoft.com/office/word/2010/wordml" xmlns:w15="http://schemas.microsoft.com/office/word/2012/wordml" xmlns:w16cex="http://schemas.microsoft.com/office/word/2018/wordml/cex" xmlns:w16cid="http://schemas.microsoft.com/office/word/2016/wordml/cid" xmlns:w16="http://schemas.microsoft.com/office/word/2018/wordml" xmlns:w16sdtdh="http://schemas.microsoft.com/office/word/2020/wordml/sdtdatahash" xmlns:w16se="http://schemas.microsoft.com/office/word/2015/wordml/symex" xmlns:wpg="http://schemas.microsoft.com/office/word/2010/wordprocessingGroup" xmlns:wpi="http://schemas.microsoft.com/office/word/2010/wordprocessingInk" xmlns:wne="http://schemas.microsoft.com/office/word/2006/wordml" xmlns:wps="http://schemas.microsoft.com/office/word/2010/wordprocessingShape" mc:Ignorable="w14 w15 w16se w16cid w16 w16cex w16sdtdh wp14">
   <w:p>
     <w:pPr>
       <w:pStyle w:val="Header"/>
@@ -11867,7 +11691,7 @@
 </file>
 
 <file path=word/header2.xml><?xml version="1.0" encoding="utf-8"?>
-<w:hdr xmlns:wpc="http://schemas.microsoft.com/office/word/2010/wordprocessingCanvas" xmlns:cx="http://schemas.microsoft.com/office/drawing/2014/chartex" xmlns:cx1="http://schemas.microsoft.com/office/drawing/2015/9/8/chartex" xmlns:mc="http://schemas.openxmlformats.org/markup-compatibility/2006" xmlns:o="urn:schemas-microsoft-com:office:office" xmlns:r="http://schemas.openxmlformats.org/officeDocument/2006/relationships" xmlns:m="http://schemas.openxmlformats.org/officeDocument/2006/math" xmlns:v="urn:schemas-microsoft-com:vml" xmlns:wp14="http://schemas.microsoft.com/office/word/2010/wordprocessingDrawing" xmlns:wp="http://schemas.openxmlformats.org/drawingml/2006/wordprocessingDrawing" xmlns:w10="urn:schemas-microsoft-com:office:word" xmlns:w="http://schemas.openxmlformats.org/wordprocessingml/2006/main" xmlns:w14="http://schemas.microsoft.com/office/word/2010/wordml" xmlns:w15="http://schemas.microsoft.com/office/word/2012/wordml" xmlns:w16se="http://schemas.microsoft.com/office/word/2015/wordml/symex" xmlns:wpg="http://schemas.microsoft.com/office/word/2010/wordprocessingGroup" xmlns:wpi="http://schemas.microsoft.com/office/word/2010/wordprocessingInk" xmlns:wne="http://schemas.microsoft.com/office/word/2006/wordml" xmlns:wps="http://schemas.microsoft.com/office/word/2010/wordprocessingShape" mc:Ignorable="w14 w15 w16se wp14">
+<w:hdr xmlns:wpc="http://schemas.microsoft.com/office/word/2010/wordprocessingCanvas" xmlns:cx="http://schemas.microsoft.com/office/drawing/2014/chartex" xmlns:cx1="http://schemas.microsoft.com/office/drawing/2015/9/8/chartex" xmlns:cx2="http://schemas.microsoft.com/office/drawing/2015/10/21/chartex" xmlns:cx3="http://schemas.microsoft.com/office/drawing/2016/5/9/chartex" xmlns:cx4="http://schemas.microsoft.com/office/drawing/2016/5/10/chartex" xmlns:cx5="http://schemas.microsoft.com/office/drawing/2016/5/11/chartex" xmlns:cx6="http://schemas.microsoft.com/office/drawing/2016/5/12/chartex" xmlns:cx7="http://schemas.microsoft.com/office/drawing/2016/5/13/chartex" xmlns:cx8="http://schemas.microsoft.com/office/drawing/2016/5/14/chartex" xmlns:mc="http://schemas.openxmlformats.org/markup-compatibility/2006" xmlns:aink="http://schemas.microsoft.com/office/drawing/2016/ink" xmlns:am3d="http://schemas.microsoft.com/office/drawing/2017/model3d" xmlns:o="urn:schemas-microsoft-com:office:office" xmlns:r="http://schemas.openxmlformats.org/officeDocument/2006/relationships" xmlns:m="http://schemas.openxmlformats.org/officeDocument/2006/math" xmlns:v="urn:schemas-microsoft-com:vml" xmlns:wp14="http://schemas.microsoft.com/office/word/2010/wordprocessingDrawing" xmlns:wp="http://schemas.openxmlformats.org/drawingml/2006/wordprocessingDrawing" xmlns:w10="urn:schemas-microsoft-com:office:word" xmlns:w="http://schemas.openxmlformats.org/wordprocessingml/2006/main" xmlns:w14="http://schemas.microsoft.com/office/word/2010/wordml" xmlns:w15="http://schemas.microsoft.com/office/word/2012/wordml" xmlns:w16cex="http://schemas.microsoft.com/office/word/2018/wordml/cex" xmlns:w16cid="http://schemas.microsoft.com/office/word/2016/wordml/cid" xmlns:w16="http://schemas.microsoft.com/office/word/2018/wordml" xmlns:w16sdtdh="http://schemas.microsoft.com/office/word/2020/wordml/sdtdatahash" xmlns:w16se="http://schemas.microsoft.com/office/word/2015/wordml/symex" xmlns:wpg="http://schemas.microsoft.com/office/word/2010/wordprocessingGroup" xmlns:wpi="http://schemas.microsoft.com/office/word/2010/wordprocessingInk" xmlns:wne="http://schemas.microsoft.com/office/word/2006/wordml" xmlns:wps="http://schemas.microsoft.com/office/word/2010/wordprocessingShape" mc:Ignorable="w14 w15 w16se w16cid w16 w16cex w16sdtdh wp14">
   <w:p>
     <w:pPr>
       <w:pStyle w:val="Header"/>
@@ -11880,7 +11704,7 @@
 </file>
 
 <file path=word/styles.xml><?xml version="1.0" encoding="utf-8"?>
-<w:styles xmlns:mc="http://schemas.openxmlformats.org/markup-compatibility/2006" xmlns:r="http://schemas.openxmlformats.org/officeDocument/2006/relationships" xmlns:w="http://schemas.openxmlformats.org/wordprocessingml/2006/main" xmlns:w14="http://schemas.microsoft.com/office/word/2010/wordml" xmlns:w15="http://schemas.microsoft.com/office/word/2012/wordml" xmlns:w16se="http://schemas.microsoft.com/office/word/2015/wordml/symex" mc:Ignorable="w14 w15 w16se">
+<w:styles xmlns:mc="http://schemas.openxmlformats.org/markup-compatibility/2006" xmlns:r="http://schemas.openxmlformats.org/officeDocument/2006/relationships" xmlns:w="http://schemas.openxmlformats.org/wordprocessingml/2006/main" xmlns:w14="http://schemas.microsoft.com/office/word/2010/wordml" xmlns:w15="http://schemas.microsoft.com/office/word/2012/wordml" xmlns:w16cex="http://schemas.microsoft.com/office/word/2018/wordml/cex" xmlns:w16cid="http://schemas.microsoft.com/office/word/2016/wordml/cid" xmlns:w16="http://schemas.microsoft.com/office/word/2018/wordml" xmlns:w16sdtdh="http://schemas.microsoft.com/office/word/2020/wordml/sdtdatahash" xmlns:w16se="http://schemas.microsoft.com/office/word/2015/wordml/symex" mc:Ignorable="w14 w15 w16se w16cid w16 w16cex w16sdtdh">
   <w:docDefaults>
     <w:rPrDefault>
       <w:rPr>
@@ -11890,7 +11714,7 @@
     </w:rPrDefault>
     <w:pPrDefault/>
   </w:docDefaults>
-  <w:latentStyles w:defLockedState="0" w:defUIPriority="99" w:defSemiHidden="0" w:defUnhideWhenUsed="0" w:defQFormat="0" w:count="371">
+  <w:latentStyles w:defLockedState="0" w:defUIPriority="99" w:defSemiHidden="0" w:defUnhideWhenUsed="0" w:defQFormat="0" w:count="376">
     <w:lsdException w:name="Normal" w:uiPriority="0" w:qFormat="1"/>
     <w:lsdException w:name="heading 1" w:uiPriority="9" w:qFormat="1"/>
     <w:lsdException w:name="heading 2" w:semiHidden="1" w:uiPriority="9" w:unhideWhenUsed="1" w:qFormat="1"/>
@@ -11996,7 +11820,6 @@
     <w:lsdException w:name="HTML Sample" w:semiHidden="1" w:unhideWhenUsed="1"/>
     <w:lsdException w:name="HTML Typewriter" w:semiHidden="1" w:unhideWhenUsed="1"/>
     <w:lsdException w:name="HTML Variable" w:semiHidden="1" w:unhideWhenUsed="1"/>
-    <w:lsdException w:name="Normal Table" w:semiHidden="1" w:unhideWhenUsed="1"/>
     <w:lsdException w:name="annotation subject" w:semiHidden="1" w:unhideWhenUsed="1"/>
     <w:lsdException w:name="No List" w:semiHidden="1" w:unhideWhenUsed="1"/>
     <w:lsdException w:name="Outline List 1" w:semiHidden="1" w:unhideWhenUsed="1"/>
@@ -12039,11 +11862,8 @@
     <w:lsdException w:name="Table Contemporary" w:semiHidden="1" w:unhideWhenUsed="1"/>
     <w:lsdException w:name="Table Elegant" w:semiHidden="1" w:unhideWhenUsed="1"/>
     <w:lsdException w:name="Table Professional" w:semiHidden="1" w:unhideWhenUsed="1"/>
-    <w:lsdException w:name="Table Subtle 1" w:semiHidden="1" w:unhideWhenUsed="1"/>
     <w:lsdException w:name="Table Subtle 2" w:semiHidden="1" w:unhideWhenUsed="1"/>
     <w:lsdException w:name="Table Web 1" w:semiHidden="1" w:unhideWhenUsed="1"/>
-    <w:lsdException w:name="Table Web 2" w:semiHidden="1" w:unhideWhenUsed="1"/>
-    <w:lsdException w:name="Table Web 3" w:semiHidden="1" w:unhideWhenUsed="1"/>
     <w:lsdException w:name="Balloon Text" w:semiHidden="1" w:unhideWhenUsed="1"/>
     <w:lsdException w:name="Table Grid" w:uiPriority="59"/>
     <w:lsdException w:name="Table Theme" w:semiHidden="1" w:unhideWhenUsed="1"/>
@@ -12262,6 +12082,11 @@
     <w:lsdException w:name="List Table 5 Dark Accent 6" w:uiPriority="50"/>
     <w:lsdException w:name="List Table 6 Colorful Accent 6" w:uiPriority="51"/>
     <w:lsdException w:name="List Table 7 Colorful Accent 6" w:uiPriority="52"/>
+    <w:lsdException w:name="Mention" w:semiHidden="1" w:unhideWhenUsed="1"/>
+    <w:lsdException w:name="Smart Hyperlink" w:semiHidden="1" w:unhideWhenUsed="1"/>
+    <w:lsdException w:name="Hashtag" w:semiHidden="1" w:unhideWhenUsed="1"/>
+    <w:lsdException w:name="Unresolved Mention" w:semiHidden="1" w:unhideWhenUsed="1"/>
+    <w:lsdException w:name="Smart Link" w:semiHidden="1" w:unhideWhenUsed="1"/>
   </w:latentStyles>
   <w:style w:type="paragraph" w:default="1" w:styleId="Normal">
     <w:name w:val="Normal"/>

--- a/TS-Padam/TS-7.1/TS 7.1 Sanskrit Pada Paatam Corrections.docx
+++ b/TS-Padam/TS-7.1/TS 7.1 Sanskrit Pada Paatam Corrections.docx
@@ -1,6 +1,6 @@
 
 <file path=word/document.xml><?xml version="1.0" encoding="utf-8"?>
-<w:document xmlns:wpc="http://schemas.microsoft.com/office/word/2010/wordprocessingCanvas" xmlns:cx="http://schemas.microsoft.com/office/drawing/2014/chartex" xmlns:cx1="http://schemas.microsoft.com/office/drawing/2015/9/8/chartex" xmlns:cx2="http://schemas.microsoft.com/office/drawing/2015/10/21/chartex" xmlns:cx3="http://schemas.microsoft.com/office/drawing/2016/5/9/chartex" xmlns:cx4="http://schemas.microsoft.com/office/drawing/2016/5/10/chartex" xmlns:cx5="http://schemas.microsoft.com/office/drawing/2016/5/11/chartex" xmlns:cx6="http://schemas.microsoft.com/office/drawing/2016/5/12/chartex" xmlns:cx7="http://schemas.microsoft.com/office/drawing/2016/5/13/chartex" xmlns:cx8="http://schemas.microsoft.com/office/drawing/2016/5/14/chartex" xmlns:mc="http://schemas.openxmlformats.org/markup-compatibility/2006" xmlns:aink="http://schemas.microsoft.com/office/drawing/2016/ink" xmlns:am3d="http://schemas.microsoft.com/office/drawing/2017/model3d" xmlns:o="urn:schemas-microsoft-com:office:office" xmlns:r="http://schemas.openxmlformats.org/officeDocument/2006/relationships" xmlns:m="http://schemas.openxmlformats.org/officeDocument/2006/math" xmlns:v="urn:schemas-microsoft-com:vml" xmlns:wp14="http://schemas.microsoft.com/office/word/2010/wordprocessingDrawing" xmlns:wp="http://schemas.openxmlformats.org/drawingml/2006/wordprocessingDrawing" xmlns:w10="urn:schemas-microsoft-com:office:word" xmlns:w="http://schemas.openxmlformats.org/wordprocessingml/2006/main" xmlns:w14="http://schemas.microsoft.com/office/word/2010/wordml" xmlns:w15="http://schemas.microsoft.com/office/word/2012/wordml" xmlns:w16cex="http://schemas.microsoft.com/office/word/2018/wordml/cex" xmlns:w16cid="http://schemas.microsoft.com/office/word/2016/wordml/cid" xmlns:w16="http://schemas.microsoft.com/office/word/2018/wordml" xmlns:w16sdtdh="http://schemas.microsoft.com/office/word/2020/wordml/sdtdatahash" xmlns:w16se="http://schemas.microsoft.com/office/word/2015/wordml/symex" xmlns:wpg="http://schemas.microsoft.com/office/word/2010/wordprocessingGroup" xmlns:wpi="http://schemas.microsoft.com/office/word/2010/wordprocessingInk" xmlns:wne="http://schemas.microsoft.com/office/word/2006/wordml" xmlns:wps="http://schemas.microsoft.com/office/word/2010/wordprocessingShape" mc:Ignorable="w14 w15 w16se w16cid w16 w16cex w16sdtdh wp14">
+<w:document xmlns:wpc="http://schemas.microsoft.com/office/word/2010/wordprocessingCanvas" xmlns:cx="http://schemas.microsoft.com/office/drawing/2014/chartex" xmlns:cx1="http://schemas.microsoft.com/office/drawing/2015/9/8/chartex" xmlns:mc="http://schemas.openxmlformats.org/markup-compatibility/2006" xmlns:o="urn:schemas-microsoft-com:office:office" xmlns:r="http://schemas.openxmlformats.org/officeDocument/2006/relationships" xmlns:m="http://schemas.openxmlformats.org/officeDocument/2006/math" xmlns:v="urn:schemas-microsoft-com:vml" xmlns:wp14="http://schemas.microsoft.com/office/word/2010/wordprocessingDrawing" xmlns:wp="http://schemas.openxmlformats.org/drawingml/2006/wordprocessingDrawing" xmlns:w10="urn:schemas-microsoft-com:office:word" xmlns:w="http://schemas.openxmlformats.org/wordprocessingml/2006/main" xmlns:w14="http://schemas.microsoft.com/office/word/2010/wordml" xmlns:w15="http://schemas.microsoft.com/office/word/2012/wordml" xmlns:w16se="http://schemas.microsoft.com/office/word/2015/wordml/symex" xmlns:wpg="http://schemas.microsoft.com/office/word/2010/wordprocessingGroup" xmlns:wpi="http://schemas.microsoft.com/office/word/2010/wordprocessingInk" xmlns:wne="http://schemas.microsoft.com/office/word/2006/wordml" xmlns:wps="http://schemas.microsoft.com/office/word/2010/wordprocessingShape" mc:Ignorable="w14 w15 w16se wp14">
   <w:body>
     <w:p>
       <w:pPr>
@@ -101,20 +101,9 @@
           <w:bCs/>
           <w:sz w:val="32"/>
           <w:szCs w:val="32"/>
-          <w:highlight w:val="red"/>
           <w:u w:val="single"/>
         </w:rPr>
-        <w:t>???????</w:t>
-      </w:r>
-      <w:r>
-        <w:rPr>
-          <w:b/>
-          <w:bCs/>
-          <w:sz w:val="32"/>
-          <w:szCs w:val="32"/>
-          <w:u w:val="single"/>
-        </w:rPr>
-        <w:t xml:space="preserve"> </w:t>
+        <w:t>30th September 2021</w:t>
       </w:r>
     </w:p>
     <w:p>
@@ -3846,7 +3835,17 @@
                 <w:szCs w:val="40"/>
                 <w:highlight w:val="yellow"/>
               </w:rPr>
-              <w:t xml:space="preserve"> ÆsÉÉ</w:t>
+              <w:t xml:space="preserve"> </w:t>
+            </w:r>
+            <w:proofErr w:type="spellStart"/>
+            <w:r>
+              <w:rPr>
+                <w:rFonts w:ascii="BRH Devanagari Extra" w:hAnsi="BRH Devanagari Extra" w:cs="BRH Devanagari Extra"/>
+                <w:sz w:val="40"/>
+                <w:szCs w:val="40"/>
+                <w:highlight w:val="yellow"/>
+              </w:rPr>
+              <w:t>ÆsÉÉ</w:t>
             </w:r>
             <w:r>
               <w:rPr>
@@ -3856,6 +3855,7 @@
               </w:rPr>
               <w:t>å</w:t>
             </w:r>
+            <w:proofErr w:type="spellEnd"/>
             <w:r>
               <w:rPr>
                 <w:rFonts w:ascii="BRH Malayalam Extra" w:hAnsi="BRH Malayalam Extra" w:cs="BRH Devanagari Extra"/>
@@ -3971,8 +3971,9 @@
                 <w:szCs w:val="40"/>
                 <w:highlight w:val="green"/>
               </w:rPr>
-              <w:t xml:space="preserve"> Æ</w:t>
-            </w:r>
+              <w:t xml:space="preserve"> </w:t>
+            </w:r>
+            <w:proofErr w:type="spellStart"/>
             <w:r>
               <w:rPr>
                 <w:rFonts w:ascii="BRH Devanagari Extra" w:hAnsi="BRH Devanagari Extra" w:cs="BRH Devanagari Extra"/>
@@ -3980,6 +3981,15 @@
                 <w:szCs w:val="40"/>
                 <w:highlight w:val="green"/>
               </w:rPr>
+              <w:t>Æ</w:t>
+            </w:r>
+            <w:r>
+              <w:rPr>
+                <w:rFonts w:ascii="BRH Devanagari Extra" w:hAnsi="BRH Devanagari Extra" w:cs="BRH Devanagari Extra"/>
+                <w:sz w:val="40"/>
+                <w:szCs w:val="40"/>
+                <w:highlight w:val="green"/>
+              </w:rPr>
               <w:t>sÉÉ</w:t>
             </w:r>
             <w:r>
@@ -3990,6 +4000,7 @@
               </w:rPr>
               <w:t>å</w:t>
             </w:r>
+            <w:proofErr w:type="spellEnd"/>
             <w:r>
               <w:rPr>
                 <w:rFonts w:ascii="BRH Malayalam Extra" w:hAnsi="BRH Malayalam Extra" w:cs="BRH Devanagari Extra"/>
@@ -4044,12 +4055,50 @@
                 <w:rFonts w:cs="Arial"/>
                 <w:b/>
                 <w:bCs/>
-                <w:color w:val="FF0000"/>
-                <w:sz w:val="28"/>
-                <w:szCs w:val="28"/>
-              </w:rPr>
-            </w:pPr>
-            <w:r>
+                <w:sz w:val="28"/>
+                <w:szCs w:val="28"/>
+              </w:rPr>
+            </w:pPr>
+            <w:r>
+              <w:rPr>
+                <w:rFonts w:cs="Arial"/>
+                <w:b/>
+                <w:bCs/>
+                <w:sz w:val="28"/>
+                <w:szCs w:val="28"/>
+              </w:rPr>
+              <w:t>TS 7.1.10.4 – Padam</w:t>
+            </w:r>
+          </w:p>
+          <w:p>
+            <w:pPr>
+              <w:widowControl w:val="0"/>
+              <w:autoSpaceDE w:val="0"/>
+              <w:autoSpaceDN w:val="0"/>
+              <w:adjustRightInd w:val="0"/>
+              <w:spacing w:before="0" w:line="240" w:lineRule="auto"/>
+              <w:rPr>
+                <w:b/>
+                <w:sz w:val="28"/>
+                <w:szCs w:val="28"/>
+              </w:rPr>
+            </w:pPr>
+            <w:r>
+              <w:rPr>
+                <w:b/>
+                <w:sz w:val="28"/>
+                <w:szCs w:val="28"/>
+              </w:rPr>
+              <w:t>Padam No. -  5</w:t>
+            </w:r>
+          </w:p>
+          <w:p>
+            <w:pPr>
+              <w:widowControl w:val="0"/>
+              <w:autoSpaceDE w:val="0"/>
+              <w:autoSpaceDN w:val="0"/>
+              <w:adjustRightInd w:val="0"/>
+              <w:spacing w:before="0" w:line="240" w:lineRule="auto"/>
               <w:rPr>
                 <w:rFonts w:cs="Arial"/>
                 <w:b/>
@@ -4058,55 +4107,12 @@
                 <w:sz w:val="28"/>
                 <w:szCs w:val="28"/>
               </w:rPr>
-              <w:t>TS 7.1.10.4 – Padam</w:t>
-            </w:r>
-          </w:p>
-          <w:p>
-            <w:pPr>
-              <w:widowControl w:val="0"/>
-              <w:autoSpaceDE w:val="0"/>
-              <w:autoSpaceDN w:val="0"/>
-              <w:adjustRightInd w:val="0"/>
-              <w:spacing w:before="0" w:line="240" w:lineRule="auto"/>
-              <w:rPr>
-                <w:b/>
-                <w:color w:val="FF0000"/>
-                <w:sz w:val="28"/>
-                <w:szCs w:val="28"/>
-              </w:rPr>
-            </w:pPr>
-            <w:r>
-              <w:rPr>
-                <w:b/>
-                <w:color w:val="FF0000"/>
-                <w:sz w:val="28"/>
-                <w:szCs w:val="28"/>
-              </w:rPr>
-              <w:t>Padam No. -  5</w:t>
-            </w:r>
-          </w:p>
-          <w:p>
-            <w:pPr>
-              <w:widowControl w:val="0"/>
-              <w:autoSpaceDE w:val="0"/>
-              <w:autoSpaceDN w:val="0"/>
-              <w:adjustRightInd w:val="0"/>
-              <w:spacing w:before="0" w:line="240" w:lineRule="auto"/>
+            </w:pPr>
+            <w:r>
               <w:rPr>
                 <w:rFonts w:cs="Arial"/>
                 <w:b/>
                 <w:bCs/>
-                <w:color w:val="FF0000"/>
-                <w:sz w:val="28"/>
-                <w:szCs w:val="28"/>
-              </w:rPr>
-            </w:pPr>
-            <w:r>
-              <w:rPr>
-                <w:rFonts w:cs="Arial"/>
-                <w:b/>
-                <w:bCs/>
-                <w:color w:val="FF0000"/>
                 <w:sz w:val="28"/>
                 <w:szCs w:val="28"/>
               </w:rPr>
@@ -5292,10 +5298,7 @@
           <w:u w:val="single"/>
         </w:rPr>
       </w:pPr>
-    </w:p>
-    <w:p>
-      <w:pPr>
-        <w:jc w:val="center"/>
+      <w:r>
         <w:rPr>
           <w:b/>
           <w:bCs/>
@@ -5303,7 +5306,8 @@
           <w:szCs w:val="32"/>
           <w:u w:val="single"/>
         </w:rPr>
-      </w:pPr>
+        <w:t>=====================</w:t>
+      </w:r>
     </w:p>
     <w:p>
       <w:pPr>
@@ -5324,8 +5328,42 @@
           <w:szCs w:val="32"/>
           <w:u w:val="single"/>
         </w:rPr>
-        <w:t>TS Pada Paatam</w:t>
+        <w:t xml:space="preserve">TS </w:t>
       </w:r>
+      <w:proofErr w:type="spellStart"/>
+      <w:r>
+        <w:rPr>
+          <w:b/>
+          <w:bCs/>
+          <w:sz w:val="32"/>
+          <w:szCs w:val="32"/>
+          <w:u w:val="single"/>
+        </w:rPr>
+        <w:t>Pada</w:t>
+      </w:r>
+      <w:proofErr w:type="spellEnd"/>
+      <w:r>
+        <w:rPr>
+          <w:b/>
+          <w:bCs/>
+          <w:sz w:val="32"/>
+          <w:szCs w:val="32"/>
+          <w:u w:val="single"/>
+        </w:rPr>
+        <w:t xml:space="preserve"> </w:t>
+      </w:r>
+      <w:proofErr w:type="spellStart"/>
+      <w:r>
+        <w:rPr>
+          <w:b/>
+          <w:bCs/>
+          <w:sz w:val="32"/>
+          <w:szCs w:val="32"/>
+          <w:u w:val="single"/>
+        </w:rPr>
+        <w:t>Paatam</w:t>
+      </w:r>
+      <w:proofErr w:type="spellEnd"/>
       <w:r>
         <w:rPr>
           <w:b/>
@@ -6660,21 +6698,8 @@
           <w:szCs w:val="32"/>
           <w:u w:val="single"/>
         </w:rPr>
-        <w:lastRenderedPageBreak/>
         <w:t>==========================================</w:t>
       </w:r>
-    </w:p>
-    <w:p>
-      <w:pPr>
-        <w:jc w:val="center"/>
-        <w:rPr>
-          <w:b/>
-          <w:bCs/>
-          <w:sz w:val="32"/>
-          <w:szCs w:val="32"/>
-          <w:u w:val="single"/>
-        </w:rPr>
-      </w:pPr>
     </w:p>
     <w:p>
       <w:pPr>
@@ -6695,7 +6720,52 @@
           <w:szCs w:val="32"/>
           <w:u w:val="single"/>
         </w:rPr>
-        <w:t>TS Pada Paatam – TS 7.1 Sanskrit co</w:t>
+        <w:lastRenderedPageBreak/>
+        <w:t xml:space="preserve">TS </w:t>
+      </w:r>
+      <w:proofErr w:type="spellStart"/>
+      <w:r>
+        <w:rPr>
+          <w:b/>
+          <w:bCs/>
+          <w:sz w:val="32"/>
+          <w:szCs w:val="32"/>
+          <w:u w:val="single"/>
+        </w:rPr>
+        <w:t>Pada</w:t>
+      </w:r>
+      <w:proofErr w:type="spellEnd"/>
+      <w:r>
+        <w:rPr>
+          <w:b/>
+          <w:bCs/>
+          <w:sz w:val="32"/>
+          <w:szCs w:val="32"/>
+          <w:u w:val="single"/>
+        </w:rPr>
+        <w:t xml:space="preserve"> </w:t>
+      </w:r>
+      <w:proofErr w:type="spellStart"/>
+      <w:r>
+        <w:rPr>
+          <w:b/>
+          <w:bCs/>
+          <w:sz w:val="32"/>
+          <w:szCs w:val="32"/>
+          <w:u w:val="single"/>
+        </w:rPr>
+        <w:t>Paatam</w:t>
+      </w:r>
+      <w:proofErr w:type="spellEnd"/>
+      <w:r>
+        <w:rPr>
+          <w:b/>
+          <w:bCs/>
+          <w:sz w:val="32"/>
+          <w:szCs w:val="32"/>
+          <w:u w:val="single"/>
+        </w:rPr>
+        <w:t xml:space="preserve"> – TS 7.1 Sanskrit co</w:t>
       </w:r>
       <w:r>
         <w:rPr>
@@ -8093,7 +8163,6 @@
                 <w:szCs w:val="36"/>
                 <w:lang w:val="en-IN" w:eastAsia="en-IN"/>
               </w:rPr>
-              <w:lastRenderedPageBreak/>
               <w:t>iÉ</w:t>
             </w:r>
             <w:proofErr w:type="spellEnd"/>
@@ -8266,7 +8335,6 @@
                 <w:szCs w:val="36"/>
                 <w:lang w:val="en-IN" w:eastAsia="en-IN"/>
               </w:rPr>
-              <w:lastRenderedPageBreak/>
               <w:t>A</w:t>
             </w:r>
             <w:r>
@@ -8463,7 +8531,6 @@
                 <w:szCs w:val="36"/>
                 <w:lang w:val="en-IN" w:eastAsia="en-IN"/>
               </w:rPr>
-              <w:lastRenderedPageBreak/>
               <w:t>iÉ</w:t>
             </w:r>
             <w:proofErr w:type="spellEnd"/>
@@ -8636,7 +8703,6 @@
                 <w:szCs w:val="36"/>
                 <w:lang w:val="en-IN" w:eastAsia="en-IN"/>
               </w:rPr>
-              <w:lastRenderedPageBreak/>
               <w:t>A</w:t>
             </w:r>
             <w:r>
@@ -10151,6 +10217,56 @@
           <w:u w:val="single"/>
         </w:rPr>
       </w:pPr>
+    </w:p>
+    <w:p>
+      <w:pPr>
+        <w:jc w:val="center"/>
+        <w:rPr>
+          <w:b/>
+          <w:bCs/>
+          <w:sz w:val="32"/>
+          <w:szCs w:val="32"/>
+          <w:u w:val="single"/>
+        </w:rPr>
+      </w:pPr>
+    </w:p>
+    <w:p>
+      <w:pPr>
+        <w:jc w:val="center"/>
+        <w:rPr>
+          <w:b/>
+          <w:bCs/>
+          <w:sz w:val="32"/>
+          <w:szCs w:val="32"/>
+          <w:u w:val="single"/>
+        </w:rPr>
+      </w:pPr>
+    </w:p>
+    <w:p>
+      <w:pPr>
+        <w:jc w:val="center"/>
+        <w:rPr>
+          <w:b/>
+          <w:bCs/>
+          <w:sz w:val="32"/>
+          <w:szCs w:val="32"/>
+          <w:u w:val="single"/>
+        </w:rPr>
+      </w:pPr>
+      <w:bookmarkStart w:id="0" w:name="_GoBack"/>
+      <w:bookmarkEnd w:id="0"/>
+    </w:p>
+    <w:p>
+      <w:pPr>
+        <w:jc w:val="center"/>
+        <w:rPr>
+          <w:b/>
+          <w:bCs/>
+          <w:sz w:val="32"/>
+          <w:szCs w:val="32"/>
+          <w:u w:val="single"/>
+        </w:rPr>
+      </w:pPr>
       <w:r>
         <w:rPr>
           <w:b/>
@@ -10159,6 +10275,7 @@
           <w:szCs w:val="32"/>
           <w:u w:val="single"/>
         </w:rPr>
+        <w:lastRenderedPageBreak/>
         <w:t>TS</w:t>
       </w:r>
       <w:r>
@@ -10335,7 +10452,6 @@
           <w:b/>
           <w:bCs/>
         </w:rPr>
-        <w:lastRenderedPageBreak/>
         <w:t>(ignore those which are already incorporated in your book’s version and date)</w:t>
       </w:r>
     </w:p>
@@ -11252,7 +11368,7 @@
 </file>
 
 <file path=word/endnotes.xml><?xml version="1.0" encoding="utf-8"?>
-<w:endnotes xmlns:wpc="http://schemas.microsoft.com/office/word/2010/wordprocessingCanvas" xmlns:cx="http://schemas.microsoft.com/office/drawing/2014/chartex" xmlns:cx1="http://schemas.microsoft.com/office/drawing/2015/9/8/chartex" xmlns:cx2="http://schemas.microsoft.com/office/drawing/2015/10/21/chartex" xmlns:cx3="http://schemas.microsoft.com/office/drawing/2016/5/9/chartex" xmlns:cx4="http://schemas.microsoft.com/office/drawing/2016/5/10/chartex" xmlns:cx5="http://schemas.microsoft.com/office/drawing/2016/5/11/chartex" xmlns:cx6="http://schemas.microsoft.com/office/drawing/2016/5/12/chartex" xmlns:cx7="http://schemas.microsoft.com/office/drawing/2016/5/13/chartex" xmlns:cx8="http://schemas.microsoft.com/office/drawing/2016/5/14/chartex" xmlns:mc="http://schemas.openxmlformats.org/markup-compatibility/2006" xmlns:aink="http://schemas.microsoft.com/office/drawing/2016/ink" xmlns:am3d="http://schemas.microsoft.com/office/drawing/2017/model3d" xmlns:o="urn:schemas-microsoft-com:office:office" xmlns:r="http://schemas.openxmlformats.org/officeDocument/2006/relationships" xmlns:m="http://schemas.openxmlformats.org/officeDocument/2006/math" xmlns:v="urn:schemas-microsoft-com:vml" xmlns:wp14="http://schemas.microsoft.com/office/word/2010/wordprocessingDrawing" xmlns:wp="http://schemas.openxmlformats.org/drawingml/2006/wordprocessingDrawing" xmlns:w10="urn:schemas-microsoft-com:office:word" xmlns:w="http://schemas.openxmlformats.org/wordprocessingml/2006/main" xmlns:w14="http://schemas.microsoft.com/office/word/2010/wordml" xmlns:w15="http://schemas.microsoft.com/office/word/2012/wordml" xmlns:w16cex="http://schemas.microsoft.com/office/word/2018/wordml/cex" xmlns:w16cid="http://schemas.microsoft.com/office/word/2016/wordml/cid" xmlns:w16="http://schemas.microsoft.com/office/word/2018/wordml" xmlns:w16sdtdh="http://schemas.microsoft.com/office/word/2020/wordml/sdtdatahash" xmlns:w16se="http://schemas.microsoft.com/office/word/2015/wordml/symex" xmlns:wpg="http://schemas.microsoft.com/office/word/2010/wordprocessingGroup" xmlns:wpi="http://schemas.microsoft.com/office/word/2010/wordprocessingInk" xmlns:wne="http://schemas.microsoft.com/office/word/2006/wordml" xmlns:wps="http://schemas.microsoft.com/office/word/2010/wordprocessingShape" mc:Ignorable="w14 w15 w16se w16cid w16 w16cex w16sdtdh wp14">
+<w:endnotes xmlns:wpc="http://schemas.microsoft.com/office/word/2010/wordprocessingCanvas" xmlns:cx="http://schemas.microsoft.com/office/drawing/2014/chartex" xmlns:cx1="http://schemas.microsoft.com/office/drawing/2015/9/8/chartex" xmlns:mc="http://schemas.openxmlformats.org/markup-compatibility/2006" xmlns:o="urn:schemas-microsoft-com:office:office" xmlns:r="http://schemas.openxmlformats.org/officeDocument/2006/relationships" xmlns:m="http://schemas.openxmlformats.org/officeDocument/2006/math" xmlns:v="urn:schemas-microsoft-com:vml" xmlns:wp14="http://schemas.microsoft.com/office/word/2010/wordprocessingDrawing" xmlns:wp="http://schemas.openxmlformats.org/drawingml/2006/wordprocessingDrawing" xmlns:w10="urn:schemas-microsoft-com:office:word" xmlns:w="http://schemas.openxmlformats.org/wordprocessingml/2006/main" xmlns:w14="http://schemas.microsoft.com/office/word/2010/wordml" xmlns:w15="http://schemas.microsoft.com/office/word/2012/wordml" xmlns:w16se="http://schemas.microsoft.com/office/word/2015/wordml/symex" xmlns:wpg="http://schemas.microsoft.com/office/word/2010/wordprocessingGroup" xmlns:wpi="http://schemas.microsoft.com/office/word/2010/wordprocessingInk" xmlns:wne="http://schemas.microsoft.com/office/word/2006/wordml" xmlns:wps="http://schemas.microsoft.com/office/word/2010/wordprocessingShape" mc:Ignorable="w14 w15 w16se wp14">
   <w:endnote w:type="separator" w:id="-1">
     <w:p>
       <w:pPr>
@@ -11277,7 +11393,7 @@
 </file>
 
 <file path=word/footer1.xml><?xml version="1.0" encoding="utf-8"?>
-<w:ftr xmlns:wpc="http://schemas.microsoft.com/office/word/2010/wordprocessingCanvas" xmlns:cx="http://schemas.microsoft.com/office/drawing/2014/chartex" xmlns:cx1="http://schemas.microsoft.com/office/drawing/2015/9/8/chartex" xmlns:cx2="http://schemas.microsoft.com/office/drawing/2015/10/21/chartex" xmlns:cx3="http://schemas.microsoft.com/office/drawing/2016/5/9/chartex" xmlns:cx4="http://schemas.microsoft.com/office/drawing/2016/5/10/chartex" xmlns:cx5="http://schemas.microsoft.com/office/drawing/2016/5/11/chartex" xmlns:cx6="http://schemas.microsoft.com/office/drawing/2016/5/12/chartex" xmlns:cx7="http://schemas.microsoft.com/office/drawing/2016/5/13/chartex" xmlns:cx8="http://schemas.microsoft.com/office/drawing/2016/5/14/chartex" xmlns:mc="http://schemas.openxmlformats.org/markup-compatibility/2006" xmlns:aink="http://schemas.microsoft.com/office/drawing/2016/ink" xmlns:am3d="http://schemas.microsoft.com/office/drawing/2017/model3d" xmlns:o="urn:schemas-microsoft-com:office:office" xmlns:r="http://schemas.openxmlformats.org/officeDocument/2006/relationships" xmlns:m="http://schemas.openxmlformats.org/officeDocument/2006/math" xmlns:v="urn:schemas-microsoft-com:vml" xmlns:wp14="http://schemas.microsoft.com/office/word/2010/wordprocessingDrawing" xmlns:wp="http://schemas.openxmlformats.org/drawingml/2006/wordprocessingDrawing" xmlns:w10="urn:schemas-microsoft-com:office:word" xmlns:w="http://schemas.openxmlformats.org/wordprocessingml/2006/main" xmlns:w14="http://schemas.microsoft.com/office/word/2010/wordml" xmlns:w15="http://schemas.microsoft.com/office/word/2012/wordml" xmlns:w16cex="http://schemas.microsoft.com/office/word/2018/wordml/cex" xmlns:w16cid="http://schemas.microsoft.com/office/word/2016/wordml/cid" xmlns:w16="http://schemas.microsoft.com/office/word/2018/wordml" xmlns:w16sdtdh="http://schemas.microsoft.com/office/word/2020/wordml/sdtdatahash" xmlns:w16se="http://schemas.microsoft.com/office/word/2015/wordml/symex" xmlns:wpg="http://schemas.microsoft.com/office/word/2010/wordprocessingGroup" xmlns:wpi="http://schemas.microsoft.com/office/word/2010/wordprocessingInk" xmlns:wne="http://schemas.microsoft.com/office/word/2006/wordml" xmlns:wps="http://schemas.microsoft.com/office/word/2010/wordprocessingShape" mc:Ignorable="w14 w15 w16se w16cid w16 w16cex w16sdtdh wp14">
+<w:ftr xmlns:wpc="http://schemas.microsoft.com/office/word/2010/wordprocessingCanvas" xmlns:cx="http://schemas.microsoft.com/office/drawing/2014/chartex" xmlns:cx1="http://schemas.microsoft.com/office/drawing/2015/9/8/chartex" xmlns:mc="http://schemas.openxmlformats.org/markup-compatibility/2006" xmlns:o="urn:schemas-microsoft-com:office:office" xmlns:r="http://schemas.openxmlformats.org/officeDocument/2006/relationships" xmlns:m="http://schemas.openxmlformats.org/officeDocument/2006/math" xmlns:v="urn:schemas-microsoft-com:vml" xmlns:wp14="http://schemas.microsoft.com/office/word/2010/wordprocessingDrawing" xmlns:wp="http://schemas.openxmlformats.org/drawingml/2006/wordprocessingDrawing" xmlns:w10="urn:schemas-microsoft-com:office:word" xmlns:w="http://schemas.openxmlformats.org/wordprocessingml/2006/main" xmlns:w14="http://schemas.microsoft.com/office/word/2010/wordml" xmlns:w15="http://schemas.microsoft.com/office/word/2012/wordml" xmlns:w16se="http://schemas.microsoft.com/office/word/2015/wordml/symex" xmlns:wpg="http://schemas.microsoft.com/office/word/2010/wordprocessingGroup" xmlns:wpi="http://schemas.microsoft.com/office/word/2010/wordprocessingInk" xmlns:wne="http://schemas.microsoft.com/office/word/2006/wordml" xmlns:wps="http://schemas.microsoft.com/office/word/2010/wordprocessingShape" mc:Ignorable="w14 w15 w16se wp14">
   <w:p>
     <w:pPr>
       <w:pBdr>
@@ -11396,7 +11512,7 @@
         <w:bCs/>
         <w:noProof/>
       </w:rPr>
-      <w:t>6</w:t>
+      <w:t>4</w:t>
     </w:r>
     <w:r>
       <w:rPr>
@@ -11458,7 +11574,7 @@
 </file>
 
 <file path=word/footer2.xml><?xml version="1.0" encoding="utf-8"?>
-<w:ftr xmlns:wpc="http://schemas.microsoft.com/office/word/2010/wordprocessingCanvas" xmlns:cx="http://schemas.microsoft.com/office/drawing/2014/chartex" xmlns:cx1="http://schemas.microsoft.com/office/drawing/2015/9/8/chartex" xmlns:cx2="http://schemas.microsoft.com/office/drawing/2015/10/21/chartex" xmlns:cx3="http://schemas.microsoft.com/office/drawing/2016/5/9/chartex" xmlns:cx4="http://schemas.microsoft.com/office/drawing/2016/5/10/chartex" xmlns:cx5="http://schemas.microsoft.com/office/drawing/2016/5/11/chartex" xmlns:cx6="http://schemas.microsoft.com/office/drawing/2016/5/12/chartex" xmlns:cx7="http://schemas.microsoft.com/office/drawing/2016/5/13/chartex" xmlns:cx8="http://schemas.microsoft.com/office/drawing/2016/5/14/chartex" xmlns:mc="http://schemas.openxmlformats.org/markup-compatibility/2006" xmlns:aink="http://schemas.microsoft.com/office/drawing/2016/ink" xmlns:am3d="http://schemas.microsoft.com/office/drawing/2017/model3d" xmlns:o="urn:schemas-microsoft-com:office:office" xmlns:r="http://schemas.openxmlformats.org/officeDocument/2006/relationships" xmlns:m="http://schemas.openxmlformats.org/officeDocument/2006/math" xmlns:v="urn:schemas-microsoft-com:vml" xmlns:wp14="http://schemas.microsoft.com/office/word/2010/wordprocessingDrawing" xmlns:wp="http://schemas.openxmlformats.org/drawingml/2006/wordprocessingDrawing" xmlns:w10="urn:schemas-microsoft-com:office:word" xmlns:w="http://schemas.openxmlformats.org/wordprocessingml/2006/main" xmlns:w14="http://schemas.microsoft.com/office/word/2010/wordml" xmlns:w15="http://schemas.microsoft.com/office/word/2012/wordml" xmlns:w16cex="http://schemas.microsoft.com/office/word/2018/wordml/cex" xmlns:w16cid="http://schemas.microsoft.com/office/word/2016/wordml/cid" xmlns:w16="http://schemas.microsoft.com/office/word/2018/wordml" xmlns:w16sdtdh="http://schemas.microsoft.com/office/word/2020/wordml/sdtdatahash" xmlns:w16se="http://schemas.microsoft.com/office/word/2015/wordml/symex" xmlns:wpg="http://schemas.microsoft.com/office/word/2010/wordprocessingGroup" xmlns:wpi="http://schemas.microsoft.com/office/word/2010/wordprocessingInk" xmlns:wne="http://schemas.microsoft.com/office/word/2006/wordml" xmlns:wps="http://schemas.microsoft.com/office/word/2010/wordprocessingShape" mc:Ignorable="w14 w15 w16se w16cid w16 w16cex w16sdtdh wp14">
+<w:ftr xmlns:wpc="http://schemas.microsoft.com/office/word/2010/wordprocessingCanvas" xmlns:cx="http://schemas.microsoft.com/office/drawing/2014/chartex" xmlns:cx1="http://schemas.microsoft.com/office/drawing/2015/9/8/chartex" xmlns:mc="http://schemas.openxmlformats.org/markup-compatibility/2006" xmlns:o="urn:schemas-microsoft-com:office:office" xmlns:r="http://schemas.openxmlformats.org/officeDocument/2006/relationships" xmlns:m="http://schemas.openxmlformats.org/officeDocument/2006/math" xmlns:v="urn:schemas-microsoft-com:vml" xmlns:wp14="http://schemas.microsoft.com/office/word/2010/wordprocessingDrawing" xmlns:wp="http://schemas.openxmlformats.org/drawingml/2006/wordprocessingDrawing" xmlns:w10="urn:schemas-microsoft-com:office:word" xmlns:w="http://schemas.openxmlformats.org/wordprocessingml/2006/main" xmlns:w14="http://schemas.microsoft.com/office/word/2010/wordml" xmlns:w15="http://schemas.microsoft.com/office/word/2012/wordml" xmlns:w16se="http://schemas.microsoft.com/office/word/2015/wordml/symex" xmlns:wpg="http://schemas.microsoft.com/office/word/2010/wordprocessingGroup" xmlns:wpi="http://schemas.microsoft.com/office/word/2010/wordprocessingInk" xmlns:wne="http://schemas.microsoft.com/office/word/2006/wordml" xmlns:wps="http://schemas.microsoft.com/office/word/2010/wordprocessingShape" mc:Ignorable="w14 w15 w16se wp14">
   <w:p>
     <w:pPr>
       <w:pBdr>
@@ -11653,7 +11769,7 @@
 </file>
 
 <file path=word/footnotes.xml><?xml version="1.0" encoding="utf-8"?>
-<w:footnotes xmlns:wpc="http://schemas.microsoft.com/office/word/2010/wordprocessingCanvas" xmlns:cx="http://schemas.microsoft.com/office/drawing/2014/chartex" xmlns:cx1="http://schemas.microsoft.com/office/drawing/2015/9/8/chartex" xmlns:cx2="http://schemas.microsoft.com/office/drawing/2015/10/21/chartex" xmlns:cx3="http://schemas.microsoft.com/office/drawing/2016/5/9/chartex" xmlns:cx4="http://schemas.microsoft.com/office/drawing/2016/5/10/chartex" xmlns:cx5="http://schemas.microsoft.com/office/drawing/2016/5/11/chartex" xmlns:cx6="http://schemas.microsoft.com/office/drawing/2016/5/12/chartex" xmlns:cx7="http://schemas.microsoft.com/office/drawing/2016/5/13/chartex" xmlns:cx8="http://schemas.microsoft.com/office/drawing/2016/5/14/chartex" xmlns:mc="http://schemas.openxmlformats.org/markup-compatibility/2006" xmlns:aink="http://schemas.microsoft.com/office/drawing/2016/ink" xmlns:am3d="http://schemas.microsoft.com/office/drawing/2017/model3d" xmlns:o="urn:schemas-microsoft-com:office:office" xmlns:r="http://schemas.openxmlformats.org/officeDocument/2006/relationships" xmlns:m="http://schemas.openxmlformats.org/officeDocument/2006/math" xmlns:v="urn:schemas-microsoft-com:vml" xmlns:wp14="http://schemas.microsoft.com/office/word/2010/wordprocessingDrawing" xmlns:wp="http://schemas.openxmlformats.org/drawingml/2006/wordprocessingDrawing" xmlns:w10="urn:schemas-microsoft-com:office:word" xmlns:w="http://schemas.openxmlformats.org/wordprocessingml/2006/main" xmlns:w14="http://schemas.microsoft.com/office/word/2010/wordml" xmlns:w15="http://schemas.microsoft.com/office/word/2012/wordml" xmlns:w16cex="http://schemas.microsoft.com/office/word/2018/wordml/cex" xmlns:w16cid="http://schemas.microsoft.com/office/word/2016/wordml/cid" xmlns:w16="http://schemas.microsoft.com/office/word/2018/wordml" xmlns:w16sdtdh="http://schemas.microsoft.com/office/word/2020/wordml/sdtdatahash" xmlns:w16se="http://schemas.microsoft.com/office/word/2015/wordml/symex" xmlns:wpg="http://schemas.microsoft.com/office/word/2010/wordprocessingGroup" xmlns:wpi="http://schemas.microsoft.com/office/word/2010/wordprocessingInk" xmlns:wne="http://schemas.microsoft.com/office/word/2006/wordml" xmlns:wps="http://schemas.microsoft.com/office/word/2010/wordprocessingShape" mc:Ignorable="w14 w15 w16se w16cid w16 w16cex w16sdtdh wp14">
+<w:footnotes xmlns:wpc="http://schemas.microsoft.com/office/word/2010/wordprocessingCanvas" xmlns:cx="http://schemas.microsoft.com/office/drawing/2014/chartex" xmlns:cx1="http://schemas.microsoft.com/office/drawing/2015/9/8/chartex" xmlns:mc="http://schemas.openxmlformats.org/markup-compatibility/2006" xmlns:o="urn:schemas-microsoft-com:office:office" xmlns:r="http://schemas.openxmlformats.org/officeDocument/2006/relationships" xmlns:m="http://schemas.openxmlformats.org/officeDocument/2006/math" xmlns:v="urn:schemas-microsoft-com:vml" xmlns:wp14="http://schemas.microsoft.com/office/word/2010/wordprocessingDrawing" xmlns:wp="http://schemas.openxmlformats.org/drawingml/2006/wordprocessingDrawing" xmlns:w10="urn:schemas-microsoft-com:office:word" xmlns:w="http://schemas.openxmlformats.org/wordprocessingml/2006/main" xmlns:w14="http://schemas.microsoft.com/office/word/2010/wordml" xmlns:w15="http://schemas.microsoft.com/office/word/2012/wordml" xmlns:w16se="http://schemas.microsoft.com/office/word/2015/wordml/symex" xmlns:wpg="http://schemas.microsoft.com/office/word/2010/wordprocessingGroup" xmlns:wpi="http://schemas.microsoft.com/office/word/2010/wordprocessingInk" xmlns:wne="http://schemas.microsoft.com/office/word/2006/wordml" xmlns:wps="http://schemas.microsoft.com/office/word/2010/wordprocessingShape" mc:Ignorable="w14 w15 w16se wp14">
   <w:footnote w:type="separator" w:id="-1">
     <w:p>
       <w:pPr>
@@ -11678,7 +11794,7 @@
 </file>
 
 <file path=word/header1.xml><?xml version="1.0" encoding="utf-8"?>
-<w:hdr xmlns:wpc="http://schemas.microsoft.com/office/word/2010/wordprocessingCanvas" xmlns:cx="http://schemas.microsoft.com/office/drawing/2014/chartex" xmlns:cx1="http://schemas.microsoft.com/office/drawing/2015/9/8/chartex" xmlns:cx2="http://schemas.microsoft.com/office/drawing/2015/10/21/chartex" xmlns:cx3="http://schemas.microsoft.com/office/drawing/2016/5/9/chartex" xmlns:cx4="http://schemas.microsoft.com/office/drawing/2016/5/10/chartex" xmlns:cx5="http://schemas.microsoft.com/office/drawing/2016/5/11/chartex" xmlns:cx6="http://schemas.microsoft.com/office/drawing/2016/5/12/chartex" xmlns:cx7="http://schemas.microsoft.com/office/drawing/2016/5/13/chartex" xmlns:cx8="http://schemas.microsoft.com/office/drawing/2016/5/14/chartex" xmlns:mc="http://schemas.openxmlformats.org/markup-compatibility/2006" xmlns:aink="http://schemas.microsoft.com/office/drawing/2016/ink" xmlns:am3d="http://schemas.microsoft.com/office/drawing/2017/model3d" xmlns:o="urn:schemas-microsoft-com:office:office" xmlns:r="http://schemas.openxmlformats.org/officeDocument/2006/relationships" xmlns:m="http://schemas.openxmlformats.org/officeDocument/2006/math" xmlns:v="urn:schemas-microsoft-com:vml" xmlns:wp14="http://schemas.microsoft.com/office/word/2010/wordprocessingDrawing" xmlns:wp="http://schemas.openxmlformats.org/drawingml/2006/wordprocessingDrawing" xmlns:w10="urn:schemas-microsoft-com:office:word" xmlns:w="http://schemas.openxmlformats.org/wordprocessingml/2006/main" xmlns:w14="http://schemas.microsoft.com/office/word/2010/wordml" xmlns:w15="http://schemas.microsoft.com/office/word/2012/wordml" xmlns:w16cex="http://schemas.microsoft.com/office/word/2018/wordml/cex" xmlns:w16cid="http://schemas.microsoft.com/office/word/2016/wordml/cid" xmlns:w16="http://schemas.microsoft.com/office/word/2018/wordml" xmlns:w16sdtdh="http://schemas.microsoft.com/office/word/2020/wordml/sdtdatahash" xmlns:w16se="http://schemas.microsoft.com/office/word/2015/wordml/symex" xmlns:wpg="http://schemas.microsoft.com/office/word/2010/wordprocessingGroup" xmlns:wpi="http://schemas.microsoft.com/office/word/2010/wordprocessingInk" xmlns:wne="http://schemas.microsoft.com/office/word/2006/wordml" xmlns:wps="http://schemas.microsoft.com/office/word/2010/wordprocessingShape" mc:Ignorable="w14 w15 w16se w16cid w16 w16cex w16sdtdh wp14">
+<w:hdr xmlns:wpc="http://schemas.microsoft.com/office/word/2010/wordprocessingCanvas" xmlns:cx="http://schemas.microsoft.com/office/drawing/2014/chartex" xmlns:cx1="http://schemas.microsoft.com/office/drawing/2015/9/8/chartex" xmlns:mc="http://schemas.openxmlformats.org/markup-compatibility/2006" xmlns:o="urn:schemas-microsoft-com:office:office" xmlns:r="http://schemas.openxmlformats.org/officeDocument/2006/relationships" xmlns:m="http://schemas.openxmlformats.org/officeDocument/2006/math" xmlns:v="urn:schemas-microsoft-com:vml" xmlns:wp14="http://schemas.microsoft.com/office/word/2010/wordprocessingDrawing" xmlns:wp="http://schemas.openxmlformats.org/drawingml/2006/wordprocessingDrawing" xmlns:w10="urn:schemas-microsoft-com:office:word" xmlns:w="http://schemas.openxmlformats.org/wordprocessingml/2006/main" xmlns:w14="http://schemas.microsoft.com/office/word/2010/wordml" xmlns:w15="http://schemas.microsoft.com/office/word/2012/wordml" xmlns:w16se="http://schemas.microsoft.com/office/word/2015/wordml/symex" xmlns:wpg="http://schemas.microsoft.com/office/word/2010/wordprocessingGroup" xmlns:wpi="http://schemas.microsoft.com/office/word/2010/wordprocessingInk" xmlns:wne="http://schemas.microsoft.com/office/word/2006/wordml" xmlns:wps="http://schemas.microsoft.com/office/word/2010/wordprocessingShape" mc:Ignorable="w14 w15 w16se wp14">
   <w:p>
     <w:pPr>
       <w:pStyle w:val="Header"/>
@@ -11691,7 +11807,7 @@
 </file>
 
 <file path=word/header2.xml><?xml version="1.0" encoding="utf-8"?>
-<w:hdr xmlns:wpc="http://schemas.microsoft.com/office/word/2010/wordprocessingCanvas" xmlns:cx="http://schemas.microsoft.com/office/drawing/2014/chartex" xmlns:cx1="http://schemas.microsoft.com/office/drawing/2015/9/8/chartex" xmlns:cx2="http://schemas.microsoft.com/office/drawing/2015/10/21/chartex" xmlns:cx3="http://schemas.microsoft.com/office/drawing/2016/5/9/chartex" xmlns:cx4="http://schemas.microsoft.com/office/drawing/2016/5/10/chartex" xmlns:cx5="http://schemas.microsoft.com/office/drawing/2016/5/11/chartex" xmlns:cx6="http://schemas.microsoft.com/office/drawing/2016/5/12/chartex" xmlns:cx7="http://schemas.microsoft.com/office/drawing/2016/5/13/chartex" xmlns:cx8="http://schemas.microsoft.com/office/drawing/2016/5/14/chartex" xmlns:mc="http://schemas.openxmlformats.org/markup-compatibility/2006" xmlns:aink="http://schemas.microsoft.com/office/drawing/2016/ink" xmlns:am3d="http://schemas.microsoft.com/office/drawing/2017/model3d" xmlns:o="urn:schemas-microsoft-com:office:office" xmlns:r="http://schemas.openxmlformats.org/officeDocument/2006/relationships" xmlns:m="http://schemas.openxmlformats.org/officeDocument/2006/math" xmlns:v="urn:schemas-microsoft-com:vml" xmlns:wp14="http://schemas.microsoft.com/office/word/2010/wordprocessingDrawing" xmlns:wp="http://schemas.openxmlformats.org/drawingml/2006/wordprocessingDrawing" xmlns:w10="urn:schemas-microsoft-com:office:word" xmlns:w="http://schemas.openxmlformats.org/wordprocessingml/2006/main" xmlns:w14="http://schemas.microsoft.com/office/word/2010/wordml" xmlns:w15="http://schemas.microsoft.com/office/word/2012/wordml" xmlns:w16cex="http://schemas.microsoft.com/office/word/2018/wordml/cex" xmlns:w16cid="http://schemas.microsoft.com/office/word/2016/wordml/cid" xmlns:w16="http://schemas.microsoft.com/office/word/2018/wordml" xmlns:w16sdtdh="http://schemas.microsoft.com/office/word/2020/wordml/sdtdatahash" xmlns:w16se="http://schemas.microsoft.com/office/word/2015/wordml/symex" xmlns:wpg="http://schemas.microsoft.com/office/word/2010/wordprocessingGroup" xmlns:wpi="http://schemas.microsoft.com/office/word/2010/wordprocessingInk" xmlns:wne="http://schemas.microsoft.com/office/word/2006/wordml" xmlns:wps="http://schemas.microsoft.com/office/word/2010/wordprocessingShape" mc:Ignorable="w14 w15 w16se w16cid w16 w16cex w16sdtdh wp14">
+<w:hdr xmlns:wpc="http://schemas.microsoft.com/office/word/2010/wordprocessingCanvas" xmlns:cx="http://schemas.microsoft.com/office/drawing/2014/chartex" xmlns:cx1="http://schemas.microsoft.com/office/drawing/2015/9/8/chartex" xmlns:mc="http://schemas.openxmlformats.org/markup-compatibility/2006" xmlns:o="urn:schemas-microsoft-com:office:office" xmlns:r="http://schemas.openxmlformats.org/officeDocument/2006/relationships" xmlns:m="http://schemas.openxmlformats.org/officeDocument/2006/math" xmlns:v="urn:schemas-microsoft-com:vml" xmlns:wp14="http://schemas.microsoft.com/office/word/2010/wordprocessingDrawing" xmlns:wp="http://schemas.openxmlformats.org/drawingml/2006/wordprocessingDrawing" xmlns:w10="urn:schemas-microsoft-com:office:word" xmlns:w="http://schemas.openxmlformats.org/wordprocessingml/2006/main" xmlns:w14="http://schemas.microsoft.com/office/word/2010/wordml" xmlns:w15="http://schemas.microsoft.com/office/word/2012/wordml" xmlns:w16se="http://schemas.microsoft.com/office/word/2015/wordml/symex" xmlns:wpg="http://schemas.microsoft.com/office/word/2010/wordprocessingGroup" xmlns:wpi="http://schemas.microsoft.com/office/word/2010/wordprocessingInk" xmlns:wne="http://schemas.microsoft.com/office/word/2006/wordml" xmlns:wps="http://schemas.microsoft.com/office/word/2010/wordprocessingShape" mc:Ignorable="w14 w15 w16se wp14">
   <w:p>
     <w:pPr>
       <w:pStyle w:val="Header"/>
@@ -11704,7 +11820,7 @@
 </file>
 
 <file path=word/styles.xml><?xml version="1.0" encoding="utf-8"?>
-<w:styles xmlns:mc="http://schemas.openxmlformats.org/markup-compatibility/2006" xmlns:r="http://schemas.openxmlformats.org/officeDocument/2006/relationships" xmlns:w="http://schemas.openxmlformats.org/wordprocessingml/2006/main" xmlns:w14="http://schemas.microsoft.com/office/word/2010/wordml" xmlns:w15="http://schemas.microsoft.com/office/word/2012/wordml" xmlns:w16cex="http://schemas.microsoft.com/office/word/2018/wordml/cex" xmlns:w16cid="http://schemas.microsoft.com/office/word/2016/wordml/cid" xmlns:w16="http://schemas.microsoft.com/office/word/2018/wordml" xmlns:w16sdtdh="http://schemas.microsoft.com/office/word/2020/wordml/sdtdatahash" xmlns:w16se="http://schemas.microsoft.com/office/word/2015/wordml/symex" mc:Ignorable="w14 w15 w16se w16cid w16 w16cex w16sdtdh">
+<w:styles xmlns:mc="http://schemas.openxmlformats.org/markup-compatibility/2006" xmlns:r="http://schemas.openxmlformats.org/officeDocument/2006/relationships" xmlns:w="http://schemas.openxmlformats.org/wordprocessingml/2006/main" xmlns:w14="http://schemas.microsoft.com/office/word/2010/wordml" xmlns:w15="http://schemas.microsoft.com/office/word/2012/wordml" xmlns:w16se="http://schemas.microsoft.com/office/word/2015/wordml/symex" mc:Ignorable="w14 w15 w16se">
   <w:docDefaults>
     <w:rPrDefault>
       <w:rPr>
@@ -11714,7 +11830,7 @@
     </w:rPrDefault>
     <w:pPrDefault/>
   </w:docDefaults>
-  <w:latentStyles w:defLockedState="0" w:defUIPriority="99" w:defSemiHidden="0" w:defUnhideWhenUsed="0" w:defQFormat="0" w:count="376">
+  <w:latentStyles w:defLockedState="0" w:defUIPriority="99" w:defSemiHidden="0" w:defUnhideWhenUsed="0" w:defQFormat="0" w:count="371">
     <w:lsdException w:name="Normal" w:uiPriority="0" w:qFormat="1"/>
     <w:lsdException w:name="heading 1" w:uiPriority="9" w:qFormat="1"/>
     <w:lsdException w:name="heading 2" w:semiHidden="1" w:uiPriority="9" w:unhideWhenUsed="1" w:qFormat="1"/>
@@ -11820,6 +11936,7 @@
     <w:lsdException w:name="HTML Sample" w:semiHidden="1" w:unhideWhenUsed="1"/>
     <w:lsdException w:name="HTML Typewriter" w:semiHidden="1" w:unhideWhenUsed="1"/>
     <w:lsdException w:name="HTML Variable" w:semiHidden="1" w:unhideWhenUsed="1"/>
+    <w:lsdException w:name="Normal Table" w:semiHidden="1" w:unhideWhenUsed="1"/>
     <w:lsdException w:name="annotation subject" w:semiHidden="1" w:unhideWhenUsed="1"/>
     <w:lsdException w:name="No List" w:semiHidden="1" w:unhideWhenUsed="1"/>
     <w:lsdException w:name="Outline List 1" w:semiHidden="1" w:unhideWhenUsed="1"/>
@@ -11862,8 +11979,11 @@
     <w:lsdException w:name="Table Contemporary" w:semiHidden="1" w:unhideWhenUsed="1"/>
     <w:lsdException w:name="Table Elegant" w:semiHidden="1" w:unhideWhenUsed="1"/>
     <w:lsdException w:name="Table Professional" w:semiHidden="1" w:unhideWhenUsed="1"/>
+    <w:lsdException w:name="Table Subtle 1" w:semiHidden="1" w:unhideWhenUsed="1"/>
     <w:lsdException w:name="Table Subtle 2" w:semiHidden="1" w:unhideWhenUsed="1"/>
     <w:lsdException w:name="Table Web 1" w:semiHidden="1" w:unhideWhenUsed="1"/>
+    <w:lsdException w:name="Table Web 2" w:semiHidden="1" w:unhideWhenUsed="1"/>
+    <w:lsdException w:name="Table Web 3" w:semiHidden="1" w:unhideWhenUsed="1"/>
     <w:lsdException w:name="Balloon Text" w:semiHidden="1" w:unhideWhenUsed="1"/>
     <w:lsdException w:name="Table Grid" w:uiPriority="59"/>
     <w:lsdException w:name="Table Theme" w:semiHidden="1" w:unhideWhenUsed="1"/>
@@ -12082,11 +12202,6 @@
     <w:lsdException w:name="List Table 5 Dark Accent 6" w:uiPriority="50"/>
     <w:lsdException w:name="List Table 6 Colorful Accent 6" w:uiPriority="51"/>
     <w:lsdException w:name="List Table 7 Colorful Accent 6" w:uiPriority="52"/>
-    <w:lsdException w:name="Mention" w:semiHidden="1" w:unhideWhenUsed="1"/>
-    <w:lsdException w:name="Smart Hyperlink" w:semiHidden="1" w:unhideWhenUsed="1"/>
-    <w:lsdException w:name="Hashtag" w:semiHidden="1" w:unhideWhenUsed="1"/>
-    <w:lsdException w:name="Unresolved Mention" w:semiHidden="1" w:unhideWhenUsed="1"/>
-    <w:lsdException w:name="Smart Link" w:semiHidden="1" w:unhideWhenUsed="1"/>
   </w:latentStyles>
   <w:style w:type="paragraph" w:default="1" w:styleId="Normal">
     <w:name w:val="Normal"/>
@@ -12512,7 +12627,7 @@
 </file>
 
 <file path=customXml/itemProps1.xml><?xml version="1.0" encoding="utf-8"?>
-<ds:datastoreItem xmlns:ds="http://schemas.openxmlformats.org/officeDocument/2006/customXml" ds:itemID="{166DFEC5-2413-47D0-8FCD-DF00FC33540E}">
+<ds:datastoreItem xmlns:ds="http://schemas.openxmlformats.org/officeDocument/2006/customXml" ds:itemID="{15B4B843-D90F-4F6C-8F25-996D9DCEDFF1}">
   <ds:schemaRefs>
     <ds:schemaRef ds:uri="http://schemas.openxmlformats.org/officeDocument/2006/bibliography"/>
   </ds:schemaRefs>

--- a/TS-Padam/TS-7.1/TS 7.1 Sanskrit Pada Paatam Corrections.docx
+++ b/TS-Padam/TS-7.1/TS 7.1 Sanskrit Pada Paatam Corrections.docx
@@ -1,6 +1,6 @@
 
 <file path=word/document.xml><?xml version="1.0" encoding="utf-8"?>
-<w:document xmlns:wpc="http://schemas.microsoft.com/office/word/2010/wordprocessingCanvas" xmlns:cx="http://schemas.microsoft.com/office/drawing/2014/chartex" xmlns:cx1="http://schemas.microsoft.com/office/drawing/2015/9/8/chartex" xmlns:mc="http://schemas.openxmlformats.org/markup-compatibility/2006" xmlns:o="urn:schemas-microsoft-com:office:office" xmlns:r="http://schemas.openxmlformats.org/officeDocument/2006/relationships" xmlns:m="http://schemas.openxmlformats.org/officeDocument/2006/math" xmlns:v="urn:schemas-microsoft-com:vml" xmlns:wp14="http://schemas.microsoft.com/office/word/2010/wordprocessingDrawing" xmlns:wp="http://schemas.openxmlformats.org/drawingml/2006/wordprocessingDrawing" xmlns:w10="urn:schemas-microsoft-com:office:word" xmlns:w="http://schemas.openxmlformats.org/wordprocessingml/2006/main" xmlns:w14="http://schemas.microsoft.com/office/word/2010/wordml" xmlns:w15="http://schemas.microsoft.com/office/word/2012/wordml" xmlns:w16se="http://schemas.microsoft.com/office/word/2015/wordml/symex" xmlns:wpg="http://schemas.microsoft.com/office/word/2010/wordprocessingGroup" xmlns:wpi="http://schemas.microsoft.com/office/word/2010/wordprocessingInk" xmlns:wne="http://schemas.microsoft.com/office/word/2006/wordml" xmlns:wps="http://schemas.microsoft.com/office/word/2010/wordprocessingShape" mc:Ignorable="w14 w15 w16se wp14">
+<w:document xmlns:wpc="http://schemas.microsoft.com/office/word/2010/wordprocessingCanvas" xmlns:cx="http://schemas.microsoft.com/office/drawing/2014/chartex" xmlns:cx1="http://schemas.microsoft.com/office/drawing/2015/9/8/chartex" xmlns:cx2="http://schemas.microsoft.com/office/drawing/2015/10/21/chartex" xmlns:cx3="http://schemas.microsoft.com/office/drawing/2016/5/9/chartex" xmlns:cx4="http://schemas.microsoft.com/office/drawing/2016/5/10/chartex" xmlns:cx5="http://schemas.microsoft.com/office/drawing/2016/5/11/chartex" xmlns:cx6="http://schemas.microsoft.com/office/drawing/2016/5/12/chartex" xmlns:cx7="http://schemas.microsoft.com/office/drawing/2016/5/13/chartex" xmlns:cx8="http://schemas.microsoft.com/office/drawing/2016/5/14/chartex" xmlns:mc="http://schemas.openxmlformats.org/markup-compatibility/2006" xmlns:aink="http://schemas.microsoft.com/office/drawing/2016/ink" xmlns:am3d="http://schemas.microsoft.com/office/drawing/2017/model3d" xmlns:o="urn:schemas-microsoft-com:office:office" xmlns:oel="http://schemas.microsoft.com/office/2019/extlst" xmlns:r="http://schemas.openxmlformats.org/officeDocument/2006/relationships" xmlns:m="http://schemas.openxmlformats.org/officeDocument/2006/math" xmlns:v="urn:schemas-microsoft-com:vml" xmlns:wp14="http://schemas.microsoft.com/office/word/2010/wordprocessingDrawing" xmlns:wp="http://schemas.openxmlformats.org/drawingml/2006/wordprocessingDrawing" xmlns:w10="urn:schemas-microsoft-com:office:word" xmlns:w="http://schemas.openxmlformats.org/wordprocessingml/2006/main" xmlns:w14="http://schemas.microsoft.com/office/word/2010/wordml" xmlns:w15="http://schemas.microsoft.com/office/word/2012/wordml" xmlns:w16cex="http://schemas.microsoft.com/office/word/2018/wordml/cex" xmlns:w16cid="http://schemas.microsoft.com/office/word/2016/wordml/cid" xmlns:w16="http://schemas.microsoft.com/office/word/2018/wordml" xmlns:w16sdtdh="http://schemas.microsoft.com/office/word/2020/wordml/sdtdatahash" xmlns:w16se="http://schemas.microsoft.com/office/word/2015/wordml/symex" xmlns:wpg="http://schemas.microsoft.com/office/word/2010/wordprocessingGroup" xmlns:wpi="http://schemas.microsoft.com/office/word/2010/wordprocessingInk" xmlns:wne="http://schemas.microsoft.com/office/word/2006/wordml" xmlns:wps="http://schemas.microsoft.com/office/word/2010/wordprocessingShape" mc:Ignorable="w14 w15 w16se w16cid w16 w16cex w16sdtdh wp14">
   <w:body>
     <w:p>
       <w:pPr>
@@ -1820,155 +1820,181 @@
               <w:adjustRightInd w:val="0"/>
               <w:spacing w:before="0" w:line="264" w:lineRule="auto"/>
               <w:rPr>
+                <w:rFonts w:ascii="BRH Devanagari Extra" w:hAnsi="BRH Devanagari Extra" w:cs="BRH Devanagari Extra"/>
+                <w:sz w:val="40"/>
+                <w:szCs w:val="40"/>
+              </w:rPr>
+            </w:pPr>
+            <w:proofErr w:type="spellStart"/>
+            <w:r>
+              <w:rPr>
+                <w:rFonts w:ascii="BRH Devanagari Extra" w:hAnsi="BRH Devanagari Extra" w:cs="BRH Devanagari Extra"/>
+                <w:sz w:val="40"/>
+                <w:szCs w:val="40"/>
+              </w:rPr>
+              <w:t>mÉ</w:t>
+            </w:r>
+            <w:proofErr w:type="spellEnd"/>
+            <w:r>
+              <w:rPr>
+                <w:rFonts w:ascii="BRH Devanagari Extra" w:hAnsi="BRH Devanagari Extra" w:cs="BRH Devanagari Extra"/>
+                <w:sz w:val="40"/>
+                <w:szCs w:val="40"/>
+              </w:rPr>
+              <w:t>×</w:t>
+            </w:r>
+            <w:r>
+              <w:rPr>
+                <w:rFonts w:ascii="BRH Malayalam Extra" w:hAnsi="BRH Malayalam Extra" w:cs="BRH Devanagari Extra"/>
+                <w:sz w:val="34"/>
+                <w:szCs w:val="40"/>
+              </w:rPr>
+              <w:t>–</w:t>
+            </w:r>
+            <w:proofErr w:type="spellStart"/>
+            <w:r>
+              <w:rPr>
+                <w:rFonts w:ascii="BRH Devanagari Extra" w:hAnsi="BRH Devanagari Extra" w:cs="BRH Devanagari Extra"/>
+                <w:sz w:val="40"/>
+                <w:szCs w:val="40"/>
+              </w:rPr>
+              <w:t>ÍjÉ</w:t>
+            </w:r>
+            <w:proofErr w:type="spellEnd"/>
+            <w:r>
+              <w:rPr>
+                <w:rFonts w:ascii="BRH Malayalam Extra" w:hAnsi="BRH Malayalam Extra" w:cs="BRH Devanagari Extra"/>
+                <w:sz w:val="34"/>
+                <w:szCs w:val="40"/>
+              </w:rPr>
+              <w:t>–</w:t>
+            </w:r>
+            <w:proofErr w:type="spellStart"/>
+            <w:r>
+              <w:rPr>
+                <w:rFonts w:ascii="BRH Devanagari Extra" w:hAnsi="BRH Devanagari Extra" w:cs="BRH Devanagari Extra"/>
+                <w:sz w:val="40"/>
+                <w:szCs w:val="40"/>
+              </w:rPr>
+              <w:t>ÌuÉ</w:t>
+            </w:r>
+            <w:proofErr w:type="spellEnd"/>
+            <w:r>
+              <w:rPr>
+                <w:rFonts w:ascii="BRH Malayalam Extra" w:hAnsi="BRH Malayalam Extra" w:cs="BRH Devanagari Extra"/>
+                <w:sz w:val="34"/>
+                <w:szCs w:val="40"/>
+              </w:rPr>
+              <w:t>–</w:t>
+            </w:r>
+            <w:proofErr w:type="spellStart"/>
+            <w:r>
+              <w:rPr>
+                <w:rFonts w:ascii="BRH Devanagari Extra" w:hAnsi="BRH Devanagari Extra" w:cs="BRH Devanagari Extra"/>
+                <w:sz w:val="40"/>
+                <w:szCs w:val="40"/>
+              </w:rPr>
+              <w:t>iuÉÍqÉÌiÉþ</w:t>
+            </w:r>
+            <w:proofErr w:type="spellEnd"/>
+            <w:r>
+              <w:rPr>
+                <w:rFonts w:ascii="BRH Devanagari Extra" w:hAnsi="BRH Devanagari Extra" w:cs="BRH Devanagari Extra"/>
+                <w:sz w:val="40"/>
+                <w:szCs w:val="40"/>
+              </w:rPr>
+              <w:t xml:space="preserve"> </w:t>
+            </w:r>
+            <w:proofErr w:type="spellStart"/>
+            <w:r>
+              <w:rPr>
+                <w:rFonts w:ascii="BRH Devanagari Extra" w:hAnsi="BRH Devanagari Extra" w:cs="BRH Devanagari Extra"/>
+                <w:sz w:val="40"/>
+                <w:szCs w:val="40"/>
+                <w:highlight w:val="green"/>
+              </w:rPr>
+              <w:t>mÉ</w:t>
+            </w:r>
+            <w:r>
+              <w:rPr>
+                <w:rFonts w:ascii="BRH Devanagari Extra" w:hAnsi="BRH Devanagari Extra" w:cs="BRH Devanagari Extra"/>
+                <w:sz w:val="40"/>
+                <w:szCs w:val="40"/>
+              </w:rPr>
+              <w:t>×ÍjÉÌuÉ</w:t>
+            </w:r>
+            <w:proofErr w:type="spellEnd"/>
+            <w:r>
+              <w:rPr>
+                <w:rFonts w:ascii="BRH Devanagari Extra" w:hAnsi="BRH Devanagari Extra" w:cs="BRH Devanagari Extra"/>
+                <w:sz w:val="40"/>
+                <w:szCs w:val="40"/>
+              </w:rPr>
+              <w:t xml:space="preserve"> - </w:t>
+            </w:r>
+            <w:proofErr w:type="spellStart"/>
+            <w:r>
+              <w:rPr>
+                <w:rFonts w:ascii="BRH Devanagari Extra" w:hAnsi="BRH Devanagari Extra" w:cs="BRH Devanagari Extra"/>
+                <w:sz w:val="40"/>
+                <w:szCs w:val="40"/>
+              </w:rPr>
+              <w:t>iuÉqÉç</w:t>
+            </w:r>
+            <w:proofErr w:type="spellEnd"/>
+            <w:r>
+              <w:rPr>
+                <w:rFonts w:ascii="BRH Devanagari Extra" w:hAnsi="BRH Devanagari Extra" w:cs="BRH Devanagari Extra"/>
+                <w:sz w:val="40"/>
+                <w:szCs w:val="40"/>
+              </w:rPr>
+              <w:t xml:space="preserve"> | </w:t>
+            </w:r>
+            <w:proofErr w:type="spellStart"/>
+            <w:r>
+              <w:rPr>
+                <w:rFonts w:ascii="BRH Devanagari Extra" w:hAnsi="BRH Devanagari Extra" w:cs="BRH Devanagari Extra"/>
+                <w:sz w:val="40"/>
+                <w:szCs w:val="40"/>
+              </w:rPr>
+              <w:t>iÉxrÉÉÿqÉç</w:t>
+            </w:r>
+            <w:proofErr w:type="spellEnd"/>
+            <w:r>
+              <w:rPr>
+                <w:rFonts w:ascii="BRH Devanagari Extra" w:hAnsi="BRH Devanagari Extra" w:cs="BRH Devanagari Extra"/>
+                <w:sz w:val="40"/>
+                <w:szCs w:val="40"/>
+              </w:rPr>
+              <w:t xml:space="preserve"> |</w:t>
+            </w:r>
+          </w:p>
+          <w:p>
+            <w:pPr>
+              <w:rPr>
                 <w:rFonts w:cs="Arial"/>
-                <w:b/>
                 <w:sz w:val="36"/>
                 <w:szCs w:val="28"/>
               </w:rPr>
             </w:pPr>
-            <w:proofErr w:type="spellStart"/>
-            <w:r>
-              <w:rPr>
-                <w:rFonts w:ascii="BRH Devanagari Extra" w:hAnsi="BRH Devanagari Extra" w:cs="BRH Devanagari Extra"/>
-                <w:sz w:val="40"/>
-                <w:szCs w:val="40"/>
-              </w:rPr>
-              <w:t>mÉ</w:t>
-            </w:r>
-            <w:proofErr w:type="spellEnd"/>
-            <w:r>
-              <w:rPr>
-                <w:rFonts w:ascii="BRH Devanagari Extra" w:hAnsi="BRH Devanagari Extra" w:cs="BRH Devanagari Extra"/>
-                <w:sz w:val="40"/>
-                <w:szCs w:val="40"/>
-              </w:rPr>
-              <w:t>×</w:t>
-            </w:r>
-            <w:r>
-              <w:rPr>
-                <w:rFonts w:ascii="BRH Malayalam Extra" w:hAnsi="BRH Malayalam Extra" w:cs="BRH Devanagari Extra"/>
-                <w:sz w:val="34"/>
-                <w:szCs w:val="40"/>
-              </w:rPr>
-              <w:t>–</w:t>
-            </w:r>
-            <w:proofErr w:type="spellStart"/>
-            <w:r>
-              <w:rPr>
-                <w:rFonts w:ascii="BRH Devanagari Extra" w:hAnsi="BRH Devanagari Extra" w:cs="BRH Devanagari Extra"/>
-                <w:sz w:val="40"/>
-                <w:szCs w:val="40"/>
-              </w:rPr>
-              <w:t>ÍjÉ</w:t>
-            </w:r>
-            <w:proofErr w:type="spellEnd"/>
-            <w:r>
-              <w:rPr>
-                <w:rFonts w:ascii="BRH Malayalam Extra" w:hAnsi="BRH Malayalam Extra" w:cs="BRH Devanagari Extra"/>
-                <w:sz w:val="34"/>
-                <w:szCs w:val="40"/>
-              </w:rPr>
-              <w:t>–</w:t>
-            </w:r>
-            <w:proofErr w:type="spellStart"/>
-            <w:r>
-              <w:rPr>
-                <w:rFonts w:ascii="BRH Devanagari Extra" w:hAnsi="BRH Devanagari Extra" w:cs="BRH Devanagari Extra"/>
-                <w:sz w:val="40"/>
-                <w:szCs w:val="40"/>
-              </w:rPr>
-              <w:t>ÌuÉ</w:t>
-            </w:r>
-            <w:proofErr w:type="spellEnd"/>
-            <w:r>
-              <w:rPr>
-                <w:rFonts w:ascii="BRH Malayalam Extra" w:hAnsi="BRH Malayalam Extra" w:cs="BRH Devanagari Extra"/>
-                <w:sz w:val="34"/>
-                <w:szCs w:val="40"/>
-              </w:rPr>
-              <w:t>–</w:t>
-            </w:r>
-            <w:proofErr w:type="spellStart"/>
-            <w:r>
-              <w:rPr>
-                <w:rFonts w:ascii="BRH Devanagari Extra" w:hAnsi="BRH Devanagari Extra" w:cs="BRH Devanagari Extra"/>
-                <w:sz w:val="40"/>
-                <w:szCs w:val="40"/>
-              </w:rPr>
-              <w:t>iuÉÍqÉÌiÉþ</w:t>
-            </w:r>
-            <w:proofErr w:type="spellEnd"/>
-            <w:r>
-              <w:rPr>
-                <w:rFonts w:ascii="BRH Devanagari Extra" w:hAnsi="BRH Devanagari Extra" w:cs="BRH Devanagari Extra"/>
-                <w:sz w:val="40"/>
-                <w:szCs w:val="40"/>
-              </w:rPr>
-              <w:t xml:space="preserve"> </w:t>
-            </w:r>
-            <w:proofErr w:type="spellStart"/>
-            <w:r>
-              <w:rPr>
-                <w:rFonts w:ascii="BRH Devanagari Extra" w:hAnsi="BRH Devanagari Extra" w:cs="BRH Devanagari Extra"/>
-                <w:sz w:val="40"/>
-                <w:szCs w:val="40"/>
-                <w:highlight w:val="green"/>
-              </w:rPr>
-              <w:t>mÉ</w:t>
-            </w:r>
-            <w:r>
-              <w:rPr>
-                <w:rFonts w:ascii="BRH Devanagari Extra" w:hAnsi="BRH Devanagari Extra" w:cs="BRH Devanagari Extra"/>
-                <w:sz w:val="40"/>
-                <w:szCs w:val="40"/>
-              </w:rPr>
-              <w:t>×ÍjÉÌuÉ</w:t>
-            </w:r>
-            <w:proofErr w:type="spellEnd"/>
-            <w:r>
-              <w:rPr>
-                <w:rFonts w:ascii="BRH Devanagari Extra" w:hAnsi="BRH Devanagari Extra" w:cs="BRH Devanagari Extra"/>
-                <w:sz w:val="40"/>
-                <w:szCs w:val="40"/>
-              </w:rPr>
-              <w:t xml:space="preserve"> - </w:t>
-            </w:r>
-            <w:proofErr w:type="spellStart"/>
-            <w:r>
-              <w:rPr>
-                <w:rFonts w:ascii="BRH Devanagari Extra" w:hAnsi="BRH Devanagari Extra" w:cs="BRH Devanagari Extra"/>
-                <w:sz w:val="40"/>
-                <w:szCs w:val="40"/>
-              </w:rPr>
-              <w:t>iuÉqÉç</w:t>
-            </w:r>
-            <w:proofErr w:type="spellEnd"/>
-            <w:r>
-              <w:rPr>
-                <w:rFonts w:ascii="BRH Devanagari Extra" w:hAnsi="BRH Devanagari Extra" w:cs="BRH Devanagari Extra"/>
-                <w:sz w:val="40"/>
-                <w:szCs w:val="40"/>
-              </w:rPr>
-              <w:t xml:space="preserve"> | </w:t>
-            </w:r>
-            <w:proofErr w:type="spellStart"/>
-            <w:r>
-              <w:rPr>
-                <w:rFonts w:ascii="BRH Devanagari Extra" w:hAnsi="BRH Devanagari Extra" w:cs="BRH Devanagari Extra"/>
-                <w:sz w:val="40"/>
-                <w:szCs w:val="40"/>
-              </w:rPr>
-              <w:t>iÉxrÉÉÿqÉç</w:t>
-            </w:r>
-            <w:proofErr w:type="spellEnd"/>
-            <w:r>
-              <w:rPr>
-                <w:rFonts w:ascii="BRH Devanagari Extra" w:hAnsi="BRH Devanagari Extra" w:cs="BRH Devanagari Extra"/>
-                <w:sz w:val="40"/>
-                <w:szCs w:val="40"/>
-              </w:rPr>
-              <w:t xml:space="preserve"> |</w:t>
-            </w:r>
+          </w:p>
+          <w:p>
+            <w:pPr>
+              <w:rPr>
+                <w:rFonts w:cs="Arial"/>
+                <w:sz w:val="36"/>
+                <w:szCs w:val="28"/>
+              </w:rPr>
+            </w:pPr>
+          </w:p>
+          <w:p>
+            <w:pPr>
+              <w:rPr>
+                <w:rFonts w:cs="Arial"/>
+                <w:sz w:val="36"/>
+                <w:szCs w:val="28"/>
+              </w:rPr>
+            </w:pPr>
           </w:p>
         </w:tc>
       </w:tr>
@@ -4456,7 +4482,6 @@
                 <w:sz w:val="28"/>
                 <w:szCs w:val="28"/>
               </w:rPr>
-              <w:lastRenderedPageBreak/>
               <w:t>TS 7.1.</w:t>
             </w:r>
             <w:r>
@@ -4713,7 +4738,16 @@
                 <w:sz w:val="40"/>
                 <w:szCs w:val="40"/>
               </w:rPr>
-              <w:t xml:space="preserve"> | ¢</w:t>
+              <w:t xml:space="preserve"> | </w:t>
+            </w:r>
+            <w:r>
+              <w:rPr>
+                <w:rFonts w:ascii="BRH Devanagari Extra" w:hAnsi="BRH Devanagari Extra" w:cs="BRH Devanagari Extra"/>
+                <w:sz w:val="40"/>
+                <w:szCs w:val="40"/>
+              </w:rPr>
+              <w:lastRenderedPageBreak/>
+              <w:t>¢</w:t>
             </w:r>
             <w:proofErr w:type="spellStart"/>
             <w:r>
@@ -4765,6 +4799,7 @@
                 <w:sz w:val="40"/>
                 <w:szCs w:val="40"/>
               </w:rPr>
+              <w:lastRenderedPageBreak/>
               <w:t>DÇM×üþiÉÉ</w:t>
             </w:r>
             <w:proofErr w:type="spellEnd"/>
@@ -4889,7 +4924,16 @@
                 <w:sz w:val="40"/>
                 <w:szCs w:val="40"/>
               </w:rPr>
-              <w:t xml:space="preserve"> | ¢</w:t>
+              <w:t xml:space="preserve"> | </w:t>
+            </w:r>
+            <w:r>
+              <w:rPr>
+                <w:rFonts w:ascii="BRH Devanagari Extra" w:hAnsi="BRH Devanagari Extra" w:cs="BRH Devanagari Extra"/>
+                <w:sz w:val="40"/>
+                <w:szCs w:val="40"/>
+              </w:rPr>
+              <w:lastRenderedPageBreak/>
+              <w:t>¢</w:t>
             </w:r>
             <w:proofErr w:type="spellStart"/>
             <w:r>
@@ -4949,6 +4993,7 @@
                 <w:sz w:val="28"/>
                 <w:szCs w:val="28"/>
               </w:rPr>
+              <w:lastRenderedPageBreak/>
               <w:t>TS 7.1.20.1– Vaakyam</w:t>
             </w:r>
           </w:p>
@@ -5328,42 +5373,8 @@
           <w:szCs w:val="32"/>
           <w:u w:val="single"/>
         </w:rPr>
-        <w:t xml:space="preserve">TS </w:t>
+        <w:t>TS Pada Paatam</w:t>
       </w:r>
-      <w:proofErr w:type="spellStart"/>
-      <w:r>
-        <w:rPr>
-          <w:b/>
-          <w:bCs/>
-          <w:sz w:val="32"/>
-          <w:szCs w:val="32"/>
-          <w:u w:val="single"/>
-        </w:rPr>
-        <w:t>Pada</w:t>
-      </w:r>
-      <w:proofErr w:type="spellEnd"/>
-      <w:r>
-        <w:rPr>
-          <w:b/>
-          <w:bCs/>
-          <w:sz w:val="32"/>
-          <w:szCs w:val="32"/>
-          <w:u w:val="single"/>
-        </w:rPr>
-        <w:t xml:space="preserve"> </w:t>
-      </w:r>
-      <w:proofErr w:type="spellStart"/>
-      <w:r>
-        <w:rPr>
-          <w:b/>
-          <w:bCs/>
-          <w:sz w:val="32"/>
-          <w:szCs w:val="32"/>
-          <w:u w:val="single"/>
-        </w:rPr>
-        <w:t>Paatam</w:t>
-      </w:r>
-      <w:proofErr w:type="spellEnd"/>
       <w:r>
         <w:rPr>
           <w:b/>
@@ -5532,12 +5543,16 @@
               <w:spacing w:before="0" w:line="240" w:lineRule="auto"/>
               <w:jc w:val="center"/>
               <w:rPr>
+                <w:b/>
+                <w:bCs/>
                 <w:sz w:val="32"/>
                 <w:szCs w:val="32"/>
               </w:rPr>
             </w:pPr>
             <w:r>
               <w:rPr>
+                <w:b/>
+                <w:bCs/>
                 <w:sz w:val="32"/>
                 <w:szCs w:val="32"/>
               </w:rPr>
@@ -5549,12 +5564,16 @@
               <w:spacing w:before="0" w:line="240" w:lineRule="auto"/>
               <w:jc w:val="center"/>
               <w:rPr>
+                <w:b/>
+                <w:bCs/>
                 <w:sz w:val="32"/>
                 <w:szCs w:val="32"/>
               </w:rPr>
             </w:pPr>
             <w:r>
               <w:rPr>
+                <w:b/>
+                <w:bCs/>
                 <w:sz w:val="32"/>
                 <w:szCs w:val="32"/>
               </w:rPr>
@@ -5571,12 +5590,16 @@
               <w:spacing w:before="0" w:line="240" w:lineRule="auto"/>
               <w:jc w:val="center"/>
               <w:rPr>
+                <w:b/>
+                <w:bCs/>
                 <w:sz w:val="32"/>
                 <w:szCs w:val="32"/>
               </w:rPr>
             </w:pPr>
             <w:r>
               <w:rPr>
+                <w:b/>
+                <w:bCs/>
                 <w:sz w:val="32"/>
                 <w:szCs w:val="32"/>
               </w:rPr>
@@ -5594,12 +5617,16 @@
               <w:ind w:right="-18"/>
               <w:jc w:val="center"/>
               <w:rPr>
+                <w:b/>
+                <w:bCs/>
                 <w:sz w:val="32"/>
                 <w:szCs w:val="32"/>
               </w:rPr>
             </w:pPr>
             <w:r>
               <w:rPr>
+                <w:b/>
+                <w:bCs/>
                 <w:sz w:val="32"/>
                 <w:szCs w:val="32"/>
               </w:rPr>
@@ -5625,7 +5652,7 @@
               <w:spacing w:before="0" w:line="240" w:lineRule="auto"/>
               <w:rPr>
                 <w:rFonts w:cs="Arial"/>
-                <w:bCs/>
+                <w:b/>
                 <w:sz w:val="28"/>
                 <w:szCs w:val="28"/>
               </w:rPr>
@@ -5633,38 +5660,11 @@
             <w:r>
               <w:rPr>
                 <w:rFonts w:cs="Arial"/>
-                <w:bCs/>
-                <w:sz w:val="28"/>
-                <w:szCs w:val="28"/>
-              </w:rPr>
-              <w:t>TS 7.1.1.2</w:t>
-            </w:r>
-            <w:r>
-              <w:rPr>
-                <w:rFonts w:cs="Arial"/>
-                <w:bCs/>
-                <w:sz w:val="28"/>
-                <w:szCs w:val="28"/>
-              </w:rPr>
-              <w:t xml:space="preserve"> </w:t>
-            </w:r>
-            <w:r>
-              <w:rPr>
-                <w:rFonts w:cs="Arial"/>
-                <w:bCs/>
-                <w:sz w:val="28"/>
-                <w:szCs w:val="28"/>
-              </w:rPr>
-              <w:t>–</w:t>
-            </w:r>
-            <w:r>
-              <w:rPr>
-                <w:rFonts w:cs="Arial"/>
-                <w:bCs/>
-                <w:sz w:val="28"/>
-                <w:szCs w:val="28"/>
-              </w:rPr>
-              <w:t xml:space="preserve"> Vaakyam</w:t>
+                <w:b/>
+                <w:sz w:val="28"/>
+                <w:szCs w:val="28"/>
+              </w:rPr>
+              <w:t>TS 7.1.1.2 – Vaakyam</w:t>
             </w:r>
           </w:p>
           <w:p>
@@ -5676,7 +5676,7 @@
               <w:spacing w:before="0" w:line="240" w:lineRule="auto"/>
               <w:rPr>
                 <w:rFonts w:cs="Arial"/>
-                <w:bCs/>
+                <w:b/>
                 <w:sz w:val="28"/>
                 <w:szCs w:val="28"/>
               </w:rPr>
@@ -5684,7 +5684,7 @@
             <w:r>
               <w:rPr>
                 <w:rFonts w:cs="Arial"/>
-                <w:bCs/>
+                <w:b/>
                 <w:sz w:val="28"/>
                 <w:szCs w:val="28"/>
               </w:rPr>
@@ -5693,7 +5693,7 @@
             <w:r>
               <w:rPr>
                 <w:rFonts w:cs="Arial"/>
-                <w:bCs/>
+                <w:b/>
                 <w:sz w:val="28"/>
                 <w:szCs w:val="28"/>
                 <w:vertAlign w:val="superscript"/>
@@ -5703,7 +5703,7 @@
             <w:r>
               <w:rPr>
                 <w:rFonts w:cs="Arial"/>
-                <w:bCs/>
+                <w:b/>
                 <w:sz w:val="28"/>
                 <w:szCs w:val="28"/>
               </w:rPr>
@@ -5714,12 +5714,14 @@
             <w:pPr>
               <w:spacing w:before="0" w:line="240" w:lineRule="auto"/>
               <w:rPr>
-                <w:sz w:val="28"/>
-                <w:szCs w:val="28"/>
-              </w:rPr>
-            </w:pPr>
-            <w:r>
-              <w:rPr>
+                <w:b/>
+                <w:sz w:val="28"/>
+                <w:szCs w:val="28"/>
+              </w:rPr>
+            </w:pPr>
+            <w:r>
+              <w:rPr>
+                <w:b/>
                 <w:sz w:val="28"/>
                 <w:szCs w:val="28"/>
               </w:rPr>
@@ -5991,7 +5993,7 @@
               <w:spacing w:before="0" w:line="240" w:lineRule="auto"/>
               <w:rPr>
                 <w:rFonts w:cs="Arial"/>
-                <w:bCs/>
+                <w:b/>
                 <w:sz w:val="28"/>
                 <w:szCs w:val="28"/>
               </w:rPr>
@@ -5999,38 +6001,11 @@
             <w:r>
               <w:rPr>
                 <w:rFonts w:cs="Arial"/>
-                <w:bCs/>
-                <w:sz w:val="28"/>
-                <w:szCs w:val="28"/>
-              </w:rPr>
-              <w:t>TS 7.1.11.1</w:t>
-            </w:r>
-            <w:r>
-              <w:rPr>
-                <w:rFonts w:cs="Arial"/>
-                <w:bCs/>
-                <w:sz w:val="28"/>
-                <w:szCs w:val="28"/>
-              </w:rPr>
-              <w:t xml:space="preserve"> </w:t>
-            </w:r>
-            <w:r>
-              <w:rPr>
-                <w:rFonts w:cs="Arial"/>
-                <w:bCs/>
-                <w:sz w:val="28"/>
-                <w:szCs w:val="28"/>
-              </w:rPr>
-              <w:t>–</w:t>
-            </w:r>
-            <w:r>
-              <w:rPr>
-                <w:rFonts w:cs="Arial"/>
-                <w:bCs/>
-                <w:sz w:val="28"/>
-                <w:szCs w:val="28"/>
-              </w:rPr>
-              <w:t xml:space="preserve"> Vaakyam</w:t>
+                <w:b/>
+                <w:sz w:val="28"/>
+                <w:szCs w:val="28"/>
+              </w:rPr>
+              <w:t>TS 7.1.11.1 – Vaakyam</w:t>
             </w:r>
           </w:p>
           <w:p>
@@ -6042,7 +6017,7 @@
               <w:spacing w:before="0" w:line="240" w:lineRule="auto"/>
               <w:rPr>
                 <w:rFonts w:cs="Arial"/>
-                <w:bCs/>
+                <w:b/>
                 <w:sz w:val="28"/>
                 <w:szCs w:val="28"/>
               </w:rPr>
@@ -6050,7 +6025,7 @@
             <w:r>
               <w:rPr>
                 <w:rFonts w:cs="Arial"/>
-                <w:bCs/>
+                <w:b/>
                 <w:sz w:val="28"/>
                 <w:szCs w:val="28"/>
               </w:rPr>
@@ -6061,12 +6036,14 @@
             <w:pPr>
               <w:spacing w:before="0" w:line="240" w:lineRule="auto"/>
               <w:rPr>
-                <w:sz w:val="28"/>
-                <w:szCs w:val="28"/>
-              </w:rPr>
-            </w:pPr>
-            <w:r>
-              <w:rPr>
+                <w:b/>
+                <w:sz w:val="28"/>
+                <w:szCs w:val="28"/>
+              </w:rPr>
+            </w:pPr>
+            <w:r>
+              <w:rPr>
+                <w:b/>
                 <w:sz w:val="28"/>
                 <w:szCs w:val="28"/>
               </w:rPr>
@@ -6330,7 +6307,7 @@
               <w:spacing w:before="0" w:line="240" w:lineRule="auto"/>
               <w:rPr>
                 <w:rFonts w:cs="Arial"/>
-                <w:bCs/>
+                <w:b/>
                 <w:sz w:val="28"/>
                 <w:szCs w:val="28"/>
               </w:rPr>
@@ -6338,38 +6315,11 @@
             <w:r>
               <w:rPr>
                 <w:rFonts w:cs="Arial"/>
-                <w:bCs/>
-                <w:sz w:val="28"/>
-                <w:szCs w:val="28"/>
-              </w:rPr>
-              <w:t>TS 7.1.15.1</w:t>
-            </w:r>
-            <w:r>
-              <w:rPr>
-                <w:rFonts w:cs="Arial"/>
-                <w:bCs/>
-                <w:sz w:val="28"/>
-                <w:szCs w:val="28"/>
-              </w:rPr>
-              <w:t xml:space="preserve"> </w:t>
-            </w:r>
-            <w:r>
-              <w:rPr>
-                <w:rFonts w:cs="Arial"/>
-                <w:bCs/>
-                <w:sz w:val="28"/>
-                <w:szCs w:val="28"/>
-              </w:rPr>
-              <w:t>–</w:t>
-            </w:r>
-            <w:r>
-              <w:rPr>
-                <w:rFonts w:cs="Arial"/>
-                <w:bCs/>
-                <w:sz w:val="28"/>
-                <w:szCs w:val="28"/>
-              </w:rPr>
-              <w:t xml:space="preserve"> Vaakyam</w:t>
+                <w:b/>
+                <w:sz w:val="28"/>
+                <w:szCs w:val="28"/>
+              </w:rPr>
+              <w:t>TS 7.1.15.1 – Vaakyam</w:t>
             </w:r>
           </w:p>
           <w:p>
@@ -6381,7 +6331,7 @@
               <w:spacing w:before="0" w:line="240" w:lineRule="auto"/>
               <w:rPr>
                 <w:rFonts w:cs="Arial"/>
-                <w:bCs/>
+                <w:b/>
                 <w:sz w:val="28"/>
                 <w:szCs w:val="28"/>
               </w:rPr>
@@ -6389,7 +6339,7 @@
             <w:r>
               <w:rPr>
                 <w:rFonts w:cs="Arial"/>
-                <w:bCs/>
+                <w:b/>
                 <w:sz w:val="28"/>
                 <w:szCs w:val="28"/>
               </w:rPr>
@@ -6405,13 +6355,14 @@
               <w:spacing w:before="0" w:line="240" w:lineRule="auto"/>
               <w:rPr>
                 <w:rFonts w:cs="Arial"/>
-                <w:bCs/>
-                <w:sz w:val="28"/>
-                <w:szCs w:val="28"/>
-              </w:rPr>
-            </w:pPr>
-            <w:r>
-              <w:rPr>
+                <w:b/>
+                <w:sz w:val="28"/>
+                <w:szCs w:val="28"/>
+              </w:rPr>
+            </w:pPr>
+            <w:r>
+              <w:rPr>
+                <w:b/>
                 <w:sz w:val="28"/>
                 <w:szCs w:val="28"/>
               </w:rPr>
@@ -6681,6 +6632,9 @@
     </w:tbl>
     <w:p>
       <w:pPr>
+        <w:pBdr>
+          <w:bottom w:val="double" w:sz="6" w:space="1" w:color="auto"/>
+        </w:pBdr>
         <w:jc w:val="center"/>
         <w:rPr>
           <w:b/>
@@ -6690,7 +6644,10 @@
           <w:u w:val="single"/>
         </w:rPr>
       </w:pPr>
-      <w:r>
+    </w:p>
+    <w:p>
+      <w:pPr>
+        <w:jc w:val="center"/>
         <w:rPr>
           <w:b/>
           <w:bCs/>
@@ -6698,8 +6655,19 @@
           <w:szCs w:val="32"/>
           <w:u w:val="single"/>
         </w:rPr>
-        <w:t>==========================================</w:t>
-      </w:r>
+      </w:pPr>
+    </w:p>
+    <w:p>
+      <w:pPr>
+        <w:jc w:val="center"/>
+        <w:rPr>
+          <w:b/>
+          <w:bCs/>
+          <w:sz w:val="32"/>
+          <w:szCs w:val="32"/>
+          <w:u w:val="single"/>
+        </w:rPr>
+      </w:pPr>
     </w:p>
     <w:p>
       <w:pPr>
@@ -6721,51 +6689,7 @@
           <w:u w:val="single"/>
         </w:rPr>
         <w:lastRenderedPageBreak/>
-        <w:t xml:space="preserve">TS </w:t>
-      </w:r>
-      <w:proofErr w:type="spellStart"/>
-      <w:r>
-        <w:rPr>
-          <w:b/>
-          <w:bCs/>
-          <w:sz w:val="32"/>
-          <w:szCs w:val="32"/>
-          <w:u w:val="single"/>
-        </w:rPr>
-        <w:t>Pada</w:t>
-      </w:r>
-      <w:proofErr w:type="spellEnd"/>
-      <w:r>
-        <w:rPr>
-          <w:b/>
-          <w:bCs/>
-          <w:sz w:val="32"/>
-          <w:szCs w:val="32"/>
-          <w:u w:val="single"/>
-        </w:rPr>
-        <w:t xml:space="preserve"> </w:t>
-      </w:r>
-      <w:proofErr w:type="spellStart"/>
-      <w:r>
-        <w:rPr>
-          <w:b/>
-          <w:bCs/>
-          <w:sz w:val="32"/>
-          <w:szCs w:val="32"/>
-          <w:u w:val="single"/>
-        </w:rPr>
-        <w:t>Paatam</w:t>
-      </w:r>
-      <w:proofErr w:type="spellEnd"/>
-      <w:r>
-        <w:rPr>
-          <w:b/>
-          <w:bCs/>
-          <w:sz w:val="32"/>
-          <w:szCs w:val="32"/>
-          <w:u w:val="single"/>
-        </w:rPr>
-        <w:t xml:space="preserve"> – TS 7.1 Sanskrit co</w:t>
+        <w:t>TS Pada Paatam – TS 7.1 Sanskrit co</w:t>
       </w:r>
       <w:r>
         <w:rPr>
@@ -6923,12 +6847,16 @@
               <w:spacing w:before="0" w:line="240" w:lineRule="auto"/>
               <w:jc w:val="center"/>
               <w:rPr>
+                <w:b/>
+                <w:bCs/>
                 <w:sz w:val="32"/>
                 <w:szCs w:val="32"/>
               </w:rPr>
             </w:pPr>
             <w:r>
               <w:rPr>
+                <w:b/>
+                <w:bCs/>
                 <w:sz w:val="32"/>
                 <w:szCs w:val="32"/>
               </w:rPr>
@@ -6940,12 +6868,16 @@
               <w:spacing w:before="0" w:line="240" w:lineRule="auto"/>
               <w:jc w:val="center"/>
               <w:rPr>
+                <w:b/>
+                <w:bCs/>
                 <w:sz w:val="32"/>
                 <w:szCs w:val="32"/>
               </w:rPr>
             </w:pPr>
             <w:r>
               <w:rPr>
+                <w:b/>
+                <w:bCs/>
                 <w:sz w:val="32"/>
                 <w:szCs w:val="32"/>
               </w:rPr>
@@ -6962,12 +6894,16 @@
               <w:spacing w:before="0" w:line="240" w:lineRule="auto"/>
               <w:jc w:val="center"/>
               <w:rPr>
+                <w:b/>
+                <w:bCs/>
                 <w:sz w:val="32"/>
                 <w:szCs w:val="32"/>
               </w:rPr>
             </w:pPr>
             <w:r>
               <w:rPr>
+                <w:b/>
+                <w:bCs/>
                 <w:sz w:val="32"/>
                 <w:szCs w:val="32"/>
               </w:rPr>
@@ -6985,12 +6921,16 @@
               <w:ind w:right="-18"/>
               <w:jc w:val="center"/>
               <w:rPr>
+                <w:b/>
+                <w:bCs/>
                 <w:sz w:val="32"/>
                 <w:szCs w:val="32"/>
               </w:rPr>
             </w:pPr>
             <w:r>
               <w:rPr>
+                <w:b/>
+                <w:bCs/>
                 <w:sz w:val="32"/>
                 <w:szCs w:val="32"/>
               </w:rPr>
@@ -7008,12 +6948,16 @@
             <w:pPr>
               <w:spacing w:before="0" w:line="240" w:lineRule="auto"/>
               <w:rPr>
-                <w:sz w:val="28"/>
-                <w:szCs w:val="28"/>
-              </w:rPr>
-            </w:pPr>
-            <w:r>
-              <w:rPr>
+                <w:b/>
+                <w:bCs/>
+                <w:sz w:val="28"/>
+                <w:szCs w:val="28"/>
+              </w:rPr>
+            </w:pPr>
+            <w:r>
+              <w:rPr>
+                <w:b/>
+                <w:bCs/>
                 <w:sz w:val="28"/>
                 <w:szCs w:val="28"/>
               </w:rPr>
@@ -7024,12 +6968,16 @@
             <w:pPr>
               <w:spacing w:before="0" w:line="240" w:lineRule="auto"/>
               <w:rPr>
-                <w:sz w:val="28"/>
-                <w:szCs w:val="28"/>
-              </w:rPr>
-            </w:pPr>
-            <w:r>
-              <w:rPr>
+                <w:b/>
+                <w:bCs/>
+                <w:sz w:val="28"/>
+                <w:szCs w:val="28"/>
+              </w:rPr>
+            </w:pPr>
+            <w:r>
+              <w:rPr>
+                <w:b/>
+                <w:bCs/>
                 <w:sz w:val="28"/>
                 <w:szCs w:val="28"/>
               </w:rPr>
@@ -7040,12 +6988,16 @@
             <w:pPr>
               <w:spacing w:before="0" w:line="240" w:lineRule="auto"/>
               <w:rPr>
-                <w:sz w:val="28"/>
-                <w:szCs w:val="28"/>
-              </w:rPr>
-            </w:pPr>
-            <w:r>
-              <w:rPr>
+                <w:b/>
+                <w:bCs/>
+                <w:sz w:val="28"/>
+                <w:szCs w:val="28"/>
+              </w:rPr>
+            </w:pPr>
+            <w:r>
+              <w:rPr>
+                <w:b/>
+                <w:bCs/>
                 <w:sz w:val="28"/>
                 <w:szCs w:val="28"/>
               </w:rPr>
@@ -7053,6 +7005,8 @@
             </w:r>
             <w:r>
               <w:rPr>
+                <w:b/>
+                <w:bCs/>
                 <w:sz w:val="28"/>
                 <w:szCs w:val="28"/>
                 <w:vertAlign w:val="superscript"/>
@@ -7061,6 +7015,8 @@
             </w:r>
             <w:r>
               <w:rPr>
+                <w:b/>
+                <w:bCs/>
                 <w:sz w:val="28"/>
                 <w:szCs w:val="28"/>
               </w:rPr>
@@ -7370,12 +7326,16 @@
             <w:pPr>
               <w:spacing w:before="0" w:line="240" w:lineRule="auto"/>
               <w:rPr>
-                <w:sz w:val="28"/>
-                <w:szCs w:val="28"/>
-              </w:rPr>
-            </w:pPr>
-            <w:r>
-              <w:rPr>
+                <w:b/>
+                <w:bCs/>
+                <w:sz w:val="28"/>
+                <w:szCs w:val="28"/>
+              </w:rPr>
+            </w:pPr>
+            <w:r>
+              <w:rPr>
+                <w:b/>
+                <w:bCs/>
                 <w:sz w:val="28"/>
                 <w:szCs w:val="28"/>
               </w:rPr>
@@ -7386,12 +7346,16 @@
             <w:pPr>
               <w:spacing w:before="0" w:line="240" w:lineRule="auto"/>
               <w:rPr>
-                <w:sz w:val="28"/>
-                <w:szCs w:val="28"/>
-              </w:rPr>
-            </w:pPr>
-            <w:r>
-              <w:rPr>
+                <w:b/>
+                <w:bCs/>
+                <w:sz w:val="28"/>
+                <w:szCs w:val="28"/>
+              </w:rPr>
+            </w:pPr>
+            <w:r>
+              <w:rPr>
+                <w:b/>
+                <w:bCs/>
                 <w:sz w:val="28"/>
                 <w:szCs w:val="28"/>
               </w:rPr>
@@ -7402,12 +7366,16 @@
             <w:pPr>
               <w:spacing w:before="0" w:line="240" w:lineRule="auto"/>
               <w:rPr>
-                <w:sz w:val="28"/>
-                <w:szCs w:val="28"/>
-              </w:rPr>
-            </w:pPr>
-            <w:r>
-              <w:rPr>
+                <w:b/>
+                <w:bCs/>
+                <w:sz w:val="28"/>
+                <w:szCs w:val="28"/>
+              </w:rPr>
+            </w:pPr>
+            <w:r>
+              <w:rPr>
+                <w:b/>
+                <w:bCs/>
                 <w:sz w:val="28"/>
                 <w:szCs w:val="28"/>
               </w:rPr>
@@ -7415,6 +7383,8 @@
             </w:r>
             <w:r>
               <w:rPr>
+                <w:b/>
+                <w:bCs/>
                 <w:sz w:val="28"/>
                 <w:szCs w:val="28"/>
                 <w:vertAlign w:val="superscript"/>
@@ -7423,6 +7393,8 @@
             </w:r>
             <w:r>
               <w:rPr>
+                <w:b/>
+                <w:bCs/>
                 <w:sz w:val="28"/>
                 <w:szCs w:val="28"/>
               </w:rPr>
@@ -7650,12 +7622,16 @@
             <w:pPr>
               <w:spacing w:before="0" w:line="240" w:lineRule="auto"/>
               <w:rPr>
-                <w:sz w:val="28"/>
-                <w:szCs w:val="28"/>
-              </w:rPr>
-            </w:pPr>
-            <w:r>
-              <w:rPr>
+                <w:b/>
+                <w:bCs/>
+                <w:sz w:val="28"/>
+                <w:szCs w:val="28"/>
+              </w:rPr>
+            </w:pPr>
+            <w:r>
+              <w:rPr>
+                <w:b/>
+                <w:bCs/>
                 <w:sz w:val="28"/>
                 <w:szCs w:val="28"/>
               </w:rPr>
@@ -7666,12 +7642,16 @@
             <w:pPr>
               <w:spacing w:before="0" w:line="240" w:lineRule="auto"/>
               <w:rPr>
-                <w:sz w:val="28"/>
-                <w:szCs w:val="28"/>
-              </w:rPr>
-            </w:pPr>
-            <w:r>
-              <w:rPr>
+                <w:b/>
+                <w:bCs/>
+                <w:sz w:val="28"/>
+                <w:szCs w:val="28"/>
+              </w:rPr>
+            </w:pPr>
+            <w:r>
+              <w:rPr>
+                <w:b/>
+                <w:bCs/>
                 <w:sz w:val="28"/>
                 <w:szCs w:val="28"/>
               </w:rPr>
@@ -7682,12 +7662,16 @@
             <w:pPr>
               <w:spacing w:before="0" w:line="240" w:lineRule="auto"/>
               <w:rPr>
-                <w:sz w:val="28"/>
-                <w:szCs w:val="28"/>
-              </w:rPr>
-            </w:pPr>
-            <w:r>
-              <w:rPr>
+                <w:b/>
+                <w:bCs/>
+                <w:sz w:val="28"/>
+                <w:szCs w:val="28"/>
+              </w:rPr>
+            </w:pPr>
+            <w:r>
+              <w:rPr>
+                <w:b/>
+                <w:bCs/>
                 <w:sz w:val="28"/>
                 <w:szCs w:val="28"/>
               </w:rPr>
@@ -7695,6 +7679,8 @@
             </w:r>
             <w:r>
               <w:rPr>
+                <w:b/>
+                <w:bCs/>
                 <w:sz w:val="28"/>
                 <w:szCs w:val="28"/>
               </w:rPr>
@@ -7702,6 +7688,8 @@
             </w:r>
             <w:r>
               <w:rPr>
+                <w:b/>
+                <w:bCs/>
                 <w:sz w:val="28"/>
                 <w:szCs w:val="28"/>
               </w:rPr>
@@ -8029,12 +8017,16 @@
             <w:pPr>
               <w:spacing w:before="0" w:line="240" w:lineRule="auto"/>
               <w:rPr>
-                <w:sz w:val="28"/>
-                <w:szCs w:val="28"/>
-              </w:rPr>
-            </w:pPr>
-            <w:r>
-              <w:rPr>
+                <w:b/>
+                <w:bCs/>
+                <w:sz w:val="28"/>
+                <w:szCs w:val="28"/>
+              </w:rPr>
+            </w:pPr>
+            <w:r>
+              <w:rPr>
+                <w:b/>
+                <w:bCs/>
                 <w:sz w:val="28"/>
                 <w:szCs w:val="28"/>
               </w:rPr>
@@ -8045,12 +8037,16 @@
             <w:pPr>
               <w:spacing w:before="0" w:line="240" w:lineRule="auto"/>
               <w:rPr>
-                <w:sz w:val="28"/>
-                <w:szCs w:val="28"/>
-              </w:rPr>
-            </w:pPr>
-            <w:r>
-              <w:rPr>
+                <w:b/>
+                <w:bCs/>
+                <w:sz w:val="28"/>
+                <w:szCs w:val="28"/>
+              </w:rPr>
+            </w:pPr>
+            <w:r>
+              <w:rPr>
+                <w:b/>
+                <w:bCs/>
                 <w:sz w:val="28"/>
                 <w:szCs w:val="28"/>
               </w:rPr>
@@ -8058,6 +8054,8 @@
             </w:r>
             <w:r>
               <w:rPr>
+                <w:b/>
+                <w:bCs/>
                 <w:sz w:val="28"/>
                 <w:szCs w:val="28"/>
               </w:rPr>
@@ -8068,12 +8066,16 @@
             <w:pPr>
               <w:spacing w:before="0" w:line="240" w:lineRule="auto"/>
               <w:rPr>
-                <w:sz w:val="28"/>
-                <w:szCs w:val="28"/>
-              </w:rPr>
-            </w:pPr>
-            <w:r>
-              <w:rPr>
+                <w:b/>
+                <w:bCs/>
+                <w:sz w:val="28"/>
+                <w:szCs w:val="28"/>
+              </w:rPr>
+            </w:pPr>
+            <w:r>
+              <w:rPr>
+                <w:b/>
+                <w:bCs/>
                 <w:sz w:val="28"/>
                 <w:szCs w:val="28"/>
               </w:rPr>
@@ -8081,6 +8083,8 @@
             </w:r>
             <w:r>
               <w:rPr>
+                <w:b/>
+                <w:bCs/>
                 <w:sz w:val="28"/>
                 <w:szCs w:val="28"/>
               </w:rPr>
@@ -8088,6 +8092,8 @@
             </w:r>
             <w:r>
               <w:rPr>
+                <w:b/>
+                <w:bCs/>
                 <w:sz w:val="28"/>
                 <w:szCs w:val="28"/>
               </w:rPr>
@@ -8098,33 +8104,41 @@
             <w:pPr>
               <w:spacing w:before="0" w:line="240" w:lineRule="auto"/>
               <w:rPr>
-                <w:sz w:val="28"/>
-                <w:szCs w:val="28"/>
-              </w:rPr>
-            </w:pPr>
-          </w:p>
-          <w:p>
-            <w:pPr>
-              <w:spacing w:before="0" w:line="240" w:lineRule="auto"/>
-              <w:rPr>
-                <w:sz w:val="28"/>
-                <w:szCs w:val="28"/>
-              </w:rPr>
-            </w:pPr>
-          </w:p>
-          <w:p>
-            <w:pPr>
-              <w:spacing w:before="0" w:line="240" w:lineRule="auto"/>
-              <w:rPr>
-                <w:sz w:val="28"/>
-                <w:szCs w:val="28"/>
-              </w:rPr>
-            </w:pPr>
-          </w:p>
-          <w:p>
-            <w:pPr>
-              <w:spacing w:before="0" w:line="240" w:lineRule="auto"/>
-              <w:rPr>
+                <w:b/>
+                <w:bCs/>
+                <w:sz w:val="28"/>
+                <w:szCs w:val="28"/>
+              </w:rPr>
+            </w:pPr>
+          </w:p>
+          <w:p>
+            <w:pPr>
+              <w:spacing w:before="0" w:line="240" w:lineRule="auto"/>
+              <w:rPr>
+                <w:b/>
+                <w:bCs/>
+                <w:sz w:val="28"/>
+                <w:szCs w:val="28"/>
+              </w:rPr>
+            </w:pPr>
+          </w:p>
+          <w:p>
+            <w:pPr>
+              <w:spacing w:before="0" w:line="240" w:lineRule="auto"/>
+              <w:rPr>
+                <w:b/>
+                <w:bCs/>
+                <w:sz w:val="28"/>
+                <w:szCs w:val="28"/>
+              </w:rPr>
+            </w:pPr>
+          </w:p>
+          <w:p>
+            <w:pPr>
+              <w:spacing w:before="0" w:line="240" w:lineRule="auto"/>
+              <w:rPr>
+                <w:b/>
+                <w:bCs/>
                 <w:sz w:val="28"/>
                 <w:szCs w:val="28"/>
               </w:rPr>
@@ -8894,12 +8908,16 @@
             <w:pPr>
               <w:spacing w:before="0" w:line="240" w:lineRule="auto"/>
               <w:rPr>
-                <w:sz w:val="28"/>
-                <w:szCs w:val="28"/>
-              </w:rPr>
-            </w:pPr>
-            <w:r>
-              <w:rPr>
+                <w:b/>
+                <w:bCs/>
+                <w:sz w:val="28"/>
+                <w:szCs w:val="28"/>
+              </w:rPr>
+            </w:pPr>
+            <w:r>
+              <w:rPr>
+                <w:b/>
+                <w:bCs/>
                 <w:sz w:val="28"/>
                 <w:szCs w:val="28"/>
               </w:rPr>
@@ -8911,12 +8929,16 @@
             <w:pPr>
               <w:spacing w:before="0" w:line="240" w:lineRule="auto"/>
               <w:rPr>
-                <w:sz w:val="28"/>
-                <w:szCs w:val="28"/>
-              </w:rPr>
-            </w:pPr>
-            <w:r>
-              <w:rPr>
+                <w:b/>
+                <w:bCs/>
+                <w:sz w:val="28"/>
+                <w:szCs w:val="28"/>
+              </w:rPr>
+            </w:pPr>
+            <w:r>
+              <w:rPr>
+                <w:b/>
+                <w:bCs/>
                 <w:sz w:val="28"/>
                 <w:szCs w:val="28"/>
               </w:rPr>
@@ -8927,12 +8949,16 @@
             <w:pPr>
               <w:spacing w:before="0" w:line="240" w:lineRule="auto"/>
               <w:rPr>
-                <w:sz w:val="28"/>
-                <w:szCs w:val="28"/>
-              </w:rPr>
-            </w:pPr>
-            <w:r>
-              <w:rPr>
+                <w:b/>
+                <w:bCs/>
+                <w:sz w:val="28"/>
+                <w:szCs w:val="28"/>
+              </w:rPr>
+            </w:pPr>
+            <w:r>
+              <w:rPr>
+                <w:b/>
+                <w:bCs/>
                 <w:sz w:val="28"/>
                 <w:szCs w:val="28"/>
               </w:rPr>
@@ -8940,6 +8966,8 @@
             </w:r>
             <w:r>
               <w:rPr>
+                <w:b/>
+                <w:bCs/>
                 <w:sz w:val="28"/>
                 <w:szCs w:val="28"/>
                 <w:vertAlign w:val="superscript"/>
@@ -8948,6 +8976,8 @@
             </w:r>
             <w:r>
               <w:rPr>
+                <w:b/>
+                <w:bCs/>
                 <w:sz w:val="28"/>
                 <w:szCs w:val="28"/>
               </w:rPr>
@@ -9175,12 +9205,16 @@
             <w:pPr>
               <w:spacing w:before="0" w:line="240" w:lineRule="auto"/>
               <w:rPr>
-                <w:sz w:val="28"/>
-                <w:szCs w:val="28"/>
-              </w:rPr>
-            </w:pPr>
-            <w:r>
-              <w:rPr>
+                <w:b/>
+                <w:bCs/>
+                <w:sz w:val="28"/>
+                <w:szCs w:val="28"/>
+              </w:rPr>
+            </w:pPr>
+            <w:r>
+              <w:rPr>
+                <w:b/>
+                <w:bCs/>
                 <w:sz w:val="28"/>
                 <w:szCs w:val="28"/>
               </w:rPr>
@@ -9188,6 +9222,8 @@
             </w:r>
             <w:r>
               <w:rPr>
+                <w:b/>
+                <w:bCs/>
                 <w:sz w:val="28"/>
                 <w:szCs w:val="28"/>
               </w:rPr>
@@ -9195,6 +9231,8 @@
             </w:r>
             <w:r>
               <w:rPr>
+                <w:b/>
+                <w:bCs/>
                 <w:sz w:val="28"/>
                 <w:szCs w:val="28"/>
               </w:rPr>
@@ -9205,12 +9243,16 @@
             <w:pPr>
               <w:spacing w:before="0" w:line="240" w:lineRule="auto"/>
               <w:rPr>
-                <w:sz w:val="28"/>
-                <w:szCs w:val="28"/>
-              </w:rPr>
-            </w:pPr>
-            <w:r>
-              <w:rPr>
+                <w:b/>
+                <w:bCs/>
+                <w:sz w:val="28"/>
+                <w:szCs w:val="28"/>
+              </w:rPr>
+            </w:pPr>
+            <w:r>
+              <w:rPr>
+                <w:b/>
+                <w:bCs/>
                 <w:sz w:val="28"/>
                 <w:szCs w:val="28"/>
               </w:rPr>
@@ -9218,6 +9260,8 @@
             </w:r>
             <w:r>
               <w:rPr>
+                <w:b/>
+                <w:bCs/>
                 <w:sz w:val="28"/>
                 <w:szCs w:val="28"/>
               </w:rPr>
@@ -9228,12 +9272,16 @@
             <w:pPr>
               <w:spacing w:before="0" w:line="240" w:lineRule="auto"/>
               <w:rPr>
-                <w:sz w:val="28"/>
-                <w:szCs w:val="28"/>
-              </w:rPr>
-            </w:pPr>
-            <w:r>
-              <w:rPr>
+                <w:b/>
+                <w:bCs/>
+                <w:sz w:val="28"/>
+                <w:szCs w:val="28"/>
+              </w:rPr>
+            </w:pPr>
+            <w:r>
+              <w:rPr>
+                <w:b/>
+                <w:bCs/>
                 <w:sz w:val="28"/>
                 <w:szCs w:val="28"/>
               </w:rPr>
@@ -9244,6 +9292,8 @@
             <w:pPr>
               <w:spacing w:before="0" w:line="240" w:lineRule="auto"/>
               <w:rPr>
+                <w:b/>
+                <w:bCs/>
                 <w:sz w:val="28"/>
                 <w:szCs w:val="28"/>
               </w:rPr>
@@ -9720,23 +9770,7 @@
                 <w:sz w:val="28"/>
                 <w:szCs w:val="28"/>
               </w:rPr>
-              <w:t xml:space="preserve">(missing </w:t>
-            </w:r>
-            <w:proofErr w:type="spellStart"/>
-            <w:r>
-              <w:rPr>
-                <w:sz w:val="28"/>
-                <w:szCs w:val="28"/>
-              </w:rPr>
-              <w:t>visargam</w:t>
-            </w:r>
-            <w:proofErr w:type="spellEnd"/>
-            <w:r>
-              <w:rPr>
-                <w:sz w:val="28"/>
-                <w:szCs w:val="28"/>
-              </w:rPr>
-              <w:t xml:space="preserve"> inserted)</w:t>
+              <w:t>(missing visargam inserted)</w:t>
             </w:r>
           </w:p>
         </w:tc>
@@ -9756,12 +9790,16 @@
             <w:pPr>
               <w:spacing w:before="0" w:line="240" w:lineRule="auto"/>
               <w:rPr>
-                <w:sz w:val="28"/>
-                <w:szCs w:val="28"/>
-              </w:rPr>
-            </w:pPr>
-            <w:r>
-              <w:rPr>
+                <w:b/>
+                <w:bCs/>
+                <w:sz w:val="28"/>
+                <w:szCs w:val="28"/>
+              </w:rPr>
+            </w:pPr>
+            <w:r>
+              <w:rPr>
+                <w:b/>
+                <w:bCs/>
                 <w:sz w:val="28"/>
                 <w:szCs w:val="28"/>
               </w:rPr>
@@ -9772,12 +9810,16 @@
             <w:pPr>
               <w:spacing w:before="0" w:line="240" w:lineRule="auto"/>
               <w:rPr>
-                <w:sz w:val="28"/>
-                <w:szCs w:val="28"/>
-              </w:rPr>
-            </w:pPr>
-            <w:r>
-              <w:rPr>
+                <w:b/>
+                <w:bCs/>
+                <w:sz w:val="28"/>
+                <w:szCs w:val="28"/>
+              </w:rPr>
+            </w:pPr>
+            <w:r>
+              <w:rPr>
+                <w:b/>
+                <w:bCs/>
                 <w:sz w:val="28"/>
                 <w:szCs w:val="28"/>
               </w:rPr>
@@ -9788,12 +9830,16 @@
             <w:pPr>
               <w:spacing w:before="0" w:line="240" w:lineRule="auto"/>
               <w:rPr>
-                <w:sz w:val="28"/>
-                <w:szCs w:val="28"/>
-              </w:rPr>
-            </w:pPr>
-            <w:r>
-              <w:rPr>
+                <w:b/>
+                <w:bCs/>
+                <w:sz w:val="28"/>
+                <w:szCs w:val="28"/>
+              </w:rPr>
+            </w:pPr>
+            <w:r>
+              <w:rPr>
+                <w:b/>
+                <w:bCs/>
                 <w:sz w:val="28"/>
                 <w:szCs w:val="28"/>
               </w:rPr>
@@ -9801,6 +9847,8 @@
             </w:r>
             <w:r>
               <w:rPr>
+                <w:b/>
+                <w:bCs/>
                 <w:sz w:val="28"/>
                 <w:szCs w:val="28"/>
                 <w:vertAlign w:val="superscript"/>
@@ -9809,6 +9857,8 @@
             </w:r>
             <w:r>
               <w:rPr>
+                <w:b/>
+                <w:bCs/>
                 <w:sz w:val="28"/>
                 <w:szCs w:val="28"/>
               </w:rPr>
@@ -9819,6 +9869,8 @@
             <w:pPr>
               <w:spacing w:before="0" w:line="240" w:lineRule="auto"/>
               <w:rPr>
+                <w:b/>
+                <w:bCs/>
                 <w:sz w:val="28"/>
                 <w:szCs w:val="28"/>
               </w:rPr>
@@ -10253,8 +10305,6 @@
           <w:u w:val="single"/>
         </w:rPr>
       </w:pPr>
-      <w:bookmarkStart w:id="0" w:name="_GoBack"/>
-      <w:bookmarkEnd w:id="0"/>
     </w:p>
     <w:p>
       <w:pPr>
@@ -10484,12 +10534,16 @@
               <w:spacing w:before="0" w:line="240" w:lineRule="auto"/>
               <w:jc w:val="center"/>
               <w:rPr>
+                <w:b/>
+                <w:bCs/>
                 <w:sz w:val="32"/>
                 <w:szCs w:val="32"/>
               </w:rPr>
             </w:pPr>
             <w:r>
               <w:rPr>
+                <w:b/>
+                <w:bCs/>
                 <w:sz w:val="32"/>
                 <w:szCs w:val="32"/>
               </w:rPr>
@@ -10501,12 +10555,16 @@
               <w:spacing w:before="0" w:line="240" w:lineRule="auto"/>
               <w:jc w:val="center"/>
               <w:rPr>
+                <w:b/>
+                <w:bCs/>
                 <w:sz w:val="32"/>
                 <w:szCs w:val="32"/>
               </w:rPr>
             </w:pPr>
             <w:r>
               <w:rPr>
+                <w:b/>
+                <w:bCs/>
                 <w:sz w:val="32"/>
                 <w:szCs w:val="32"/>
               </w:rPr>
@@ -10523,12 +10581,16 @@
               <w:spacing w:before="0" w:line="240" w:lineRule="auto"/>
               <w:jc w:val="center"/>
               <w:rPr>
+                <w:b/>
+                <w:bCs/>
                 <w:sz w:val="32"/>
                 <w:szCs w:val="32"/>
               </w:rPr>
             </w:pPr>
             <w:r>
               <w:rPr>
+                <w:b/>
+                <w:bCs/>
                 <w:sz w:val="32"/>
                 <w:szCs w:val="32"/>
               </w:rPr>
@@ -10546,12 +10608,16 @@
               <w:ind w:right="-18"/>
               <w:jc w:val="center"/>
               <w:rPr>
+                <w:b/>
+                <w:bCs/>
                 <w:sz w:val="32"/>
                 <w:szCs w:val="32"/>
               </w:rPr>
             </w:pPr>
             <w:r>
               <w:rPr>
+                <w:b/>
+                <w:bCs/>
                 <w:sz w:val="32"/>
                 <w:szCs w:val="32"/>
               </w:rPr>
@@ -10569,12 +10635,16 @@
             <w:pPr>
               <w:spacing w:before="0" w:line="240" w:lineRule="auto"/>
               <w:rPr>
-                <w:sz w:val="28"/>
-                <w:szCs w:val="28"/>
-              </w:rPr>
-            </w:pPr>
-            <w:r>
-              <w:rPr>
+                <w:b/>
+                <w:bCs/>
+                <w:sz w:val="28"/>
+                <w:szCs w:val="28"/>
+              </w:rPr>
+            </w:pPr>
+            <w:r>
+              <w:rPr>
+                <w:b/>
+                <w:bCs/>
                 <w:sz w:val="28"/>
                 <w:szCs w:val="28"/>
               </w:rPr>
@@ -10582,6 +10652,8 @@
             </w:r>
             <w:r>
               <w:rPr>
+                <w:b/>
+                <w:bCs/>
                 <w:sz w:val="28"/>
                 <w:szCs w:val="28"/>
               </w:rPr>
@@ -10589,6 +10661,8 @@
             </w:r>
             <w:r>
               <w:rPr>
+                <w:b/>
+                <w:bCs/>
                 <w:sz w:val="28"/>
                 <w:szCs w:val="28"/>
               </w:rPr>
@@ -10596,6 +10670,8 @@
             </w:r>
             <w:r>
               <w:rPr>
+                <w:b/>
+                <w:bCs/>
                 <w:sz w:val="28"/>
                 <w:szCs w:val="28"/>
               </w:rPr>
@@ -10606,12 +10682,16 @@
             <w:pPr>
               <w:spacing w:before="0" w:line="240" w:lineRule="auto"/>
               <w:rPr>
-                <w:sz w:val="28"/>
-                <w:szCs w:val="28"/>
-              </w:rPr>
-            </w:pPr>
-            <w:r>
-              <w:rPr>
+                <w:b/>
+                <w:bCs/>
+                <w:sz w:val="28"/>
+                <w:szCs w:val="28"/>
+              </w:rPr>
+            </w:pPr>
+            <w:r>
+              <w:rPr>
+                <w:b/>
+                <w:bCs/>
                 <w:sz w:val="28"/>
                 <w:szCs w:val="28"/>
               </w:rPr>
@@ -10622,12 +10702,16 @@
             <w:pPr>
               <w:spacing w:before="0" w:line="240" w:lineRule="auto"/>
               <w:rPr>
-                <w:sz w:val="28"/>
-                <w:szCs w:val="28"/>
-              </w:rPr>
-            </w:pPr>
-            <w:r>
-              <w:rPr>
+                <w:b/>
+                <w:bCs/>
+                <w:sz w:val="28"/>
+                <w:szCs w:val="28"/>
+              </w:rPr>
+            </w:pPr>
+            <w:r>
+              <w:rPr>
+                <w:b/>
+                <w:bCs/>
                 <w:sz w:val="28"/>
                 <w:szCs w:val="28"/>
               </w:rPr>
@@ -10992,12 +11076,16 @@
               <w:spacing w:before="0" w:line="240" w:lineRule="auto"/>
               <w:jc w:val="center"/>
               <w:rPr>
+                <w:b/>
+                <w:bCs/>
                 <w:sz w:val="32"/>
                 <w:szCs w:val="32"/>
               </w:rPr>
             </w:pPr>
             <w:r>
               <w:rPr>
+                <w:b/>
+                <w:bCs/>
                 <w:sz w:val="32"/>
                 <w:szCs w:val="32"/>
               </w:rPr>
@@ -11009,12 +11097,16 @@
               <w:spacing w:before="0" w:line="240" w:lineRule="auto"/>
               <w:jc w:val="center"/>
               <w:rPr>
+                <w:b/>
+                <w:bCs/>
                 <w:sz w:val="32"/>
                 <w:szCs w:val="32"/>
               </w:rPr>
             </w:pPr>
             <w:r>
               <w:rPr>
+                <w:b/>
+                <w:bCs/>
                 <w:sz w:val="32"/>
                 <w:szCs w:val="32"/>
               </w:rPr>
@@ -11031,12 +11123,16 @@
               <w:spacing w:before="0" w:line="240" w:lineRule="auto"/>
               <w:jc w:val="center"/>
               <w:rPr>
+                <w:b/>
+                <w:bCs/>
                 <w:sz w:val="32"/>
                 <w:szCs w:val="32"/>
               </w:rPr>
             </w:pPr>
             <w:r>
               <w:rPr>
+                <w:b/>
+                <w:bCs/>
                 <w:sz w:val="32"/>
                 <w:szCs w:val="32"/>
               </w:rPr>
@@ -11054,12 +11150,16 @@
               <w:ind w:right="-18"/>
               <w:jc w:val="center"/>
               <w:rPr>
+                <w:b/>
+                <w:bCs/>
                 <w:sz w:val="32"/>
                 <w:szCs w:val="32"/>
               </w:rPr>
             </w:pPr>
             <w:r>
               <w:rPr>
+                <w:b/>
+                <w:bCs/>
                 <w:sz w:val="32"/>
                 <w:szCs w:val="32"/>
               </w:rPr>
@@ -11077,35 +11177,36 @@
             <w:pPr>
               <w:spacing w:before="0" w:line="240" w:lineRule="auto"/>
               <w:rPr>
-                <w:sz w:val="28"/>
-                <w:szCs w:val="28"/>
-              </w:rPr>
-            </w:pPr>
-            <w:r>
-              <w:rPr>
-                <w:sz w:val="28"/>
-                <w:szCs w:val="28"/>
-              </w:rPr>
-              <w:t>7.1.8.2</w:t>
-            </w:r>
-            <w:r>
-              <w:rPr>
-                <w:sz w:val="28"/>
-                <w:szCs w:val="28"/>
-              </w:rPr>
-              <w:t xml:space="preserve"> – Vaakyam</w:t>
-            </w:r>
-          </w:p>
-          <w:p>
-            <w:pPr>
-              <w:spacing w:before="0" w:line="240" w:lineRule="auto"/>
-              <w:rPr>
-                <w:sz w:val="28"/>
-                <w:szCs w:val="28"/>
-              </w:rPr>
-            </w:pPr>
-            <w:r>
-              <w:rPr>
+                <w:b/>
+                <w:bCs/>
+                <w:sz w:val="28"/>
+                <w:szCs w:val="28"/>
+              </w:rPr>
+            </w:pPr>
+            <w:r>
+              <w:rPr>
+                <w:b/>
+                <w:bCs/>
+                <w:sz w:val="28"/>
+                <w:szCs w:val="28"/>
+              </w:rPr>
+              <w:t>7.1.8.2 – Vaakyam</w:t>
+            </w:r>
+          </w:p>
+          <w:p>
+            <w:pPr>
+              <w:spacing w:before="0" w:line="240" w:lineRule="auto"/>
+              <w:rPr>
+                <w:b/>
+                <w:bCs/>
+                <w:sz w:val="28"/>
+                <w:szCs w:val="28"/>
+              </w:rPr>
+            </w:pPr>
+            <w:r>
+              <w:rPr>
+                <w:b/>
+                <w:bCs/>
                 <w:sz w:val="28"/>
                 <w:szCs w:val="28"/>
               </w:rPr>
@@ -11116,12 +11217,16 @@
             <w:pPr>
               <w:spacing w:before="0" w:line="240" w:lineRule="auto"/>
               <w:rPr>
-                <w:sz w:val="28"/>
-                <w:szCs w:val="28"/>
-              </w:rPr>
-            </w:pPr>
-            <w:r>
-              <w:rPr>
+                <w:b/>
+                <w:bCs/>
+                <w:sz w:val="28"/>
+                <w:szCs w:val="28"/>
+              </w:rPr>
+            </w:pPr>
+            <w:r>
+              <w:rPr>
+                <w:b/>
+                <w:bCs/>
                 <w:sz w:val="28"/>
                 <w:szCs w:val="28"/>
               </w:rPr>
@@ -11368,7 +11473,7 @@
 </file>
 
 <file path=word/endnotes.xml><?xml version="1.0" encoding="utf-8"?>
-<w:endnotes xmlns:wpc="http://schemas.microsoft.com/office/word/2010/wordprocessingCanvas" xmlns:cx="http://schemas.microsoft.com/office/drawing/2014/chartex" xmlns:cx1="http://schemas.microsoft.com/office/drawing/2015/9/8/chartex" xmlns:mc="http://schemas.openxmlformats.org/markup-compatibility/2006" xmlns:o="urn:schemas-microsoft-com:office:office" xmlns:r="http://schemas.openxmlformats.org/officeDocument/2006/relationships" xmlns:m="http://schemas.openxmlformats.org/officeDocument/2006/math" xmlns:v="urn:schemas-microsoft-com:vml" xmlns:wp14="http://schemas.microsoft.com/office/word/2010/wordprocessingDrawing" xmlns:wp="http://schemas.openxmlformats.org/drawingml/2006/wordprocessingDrawing" xmlns:w10="urn:schemas-microsoft-com:office:word" xmlns:w="http://schemas.openxmlformats.org/wordprocessingml/2006/main" xmlns:w14="http://schemas.microsoft.com/office/word/2010/wordml" xmlns:w15="http://schemas.microsoft.com/office/word/2012/wordml" xmlns:w16se="http://schemas.microsoft.com/office/word/2015/wordml/symex" xmlns:wpg="http://schemas.microsoft.com/office/word/2010/wordprocessingGroup" xmlns:wpi="http://schemas.microsoft.com/office/word/2010/wordprocessingInk" xmlns:wne="http://schemas.microsoft.com/office/word/2006/wordml" xmlns:wps="http://schemas.microsoft.com/office/word/2010/wordprocessingShape" mc:Ignorable="w14 w15 w16se wp14">
+<w:endnotes xmlns:wpc="http://schemas.microsoft.com/office/word/2010/wordprocessingCanvas" xmlns:cx="http://schemas.microsoft.com/office/drawing/2014/chartex" xmlns:cx1="http://schemas.microsoft.com/office/drawing/2015/9/8/chartex" xmlns:cx2="http://schemas.microsoft.com/office/drawing/2015/10/21/chartex" xmlns:cx3="http://schemas.microsoft.com/office/drawing/2016/5/9/chartex" xmlns:cx4="http://schemas.microsoft.com/office/drawing/2016/5/10/chartex" xmlns:cx5="http://schemas.microsoft.com/office/drawing/2016/5/11/chartex" xmlns:cx6="http://schemas.microsoft.com/office/drawing/2016/5/12/chartex" xmlns:cx7="http://schemas.microsoft.com/office/drawing/2016/5/13/chartex" xmlns:cx8="http://schemas.microsoft.com/office/drawing/2016/5/14/chartex" xmlns:mc="http://schemas.openxmlformats.org/markup-compatibility/2006" xmlns:aink="http://schemas.microsoft.com/office/drawing/2016/ink" xmlns:am3d="http://schemas.microsoft.com/office/drawing/2017/model3d" xmlns:o="urn:schemas-microsoft-com:office:office" xmlns:oel="http://schemas.microsoft.com/office/2019/extlst" xmlns:r="http://schemas.openxmlformats.org/officeDocument/2006/relationships" xmlns:m="http://schemas.openxmlformats.org/officeDocument/2006/math" xmlns:v="urn:schemas-microsoft-com:vml" xmlns:wp14="http://schemas.microsoft.com/office/word/2010/wordprocessingDrawing" xmlns:wp="http://schemas.openxmlformats.org/drawingml/2006/wordprocessingDrawing" xmlns:w10="urn:schemas-microsoft-com:office:word" xmlns:w="http://schemas.openxmlformats.org/wordprocessingml/2006/main" xmlns:w14="http://schemas.microsoft.com/office/word/2010/wordml" xmlns:w15="http://schemas.microsoft.com/office/word/2012/wordml" xmlns:w16cex="http://schemas.microsoft.com/office/word/2018/wordml/cex" xmlns:w16cid="http://schemas.microsoft.com/office/word/2016/wordml/cid" xmlns:w16="http://schemas.microsoft.com/office/word/2018/wordml" xmlns:w16sdtdh="http://schemas.microsoft.com/office/word/2020/wordml/sdtdatahash" xmlns:w16se="http://schemas.microsoft.com/office/word/2015/wordml/symex" xmlns:wpg="http://schemas.microsoft.com/office/word/2010/wordprocessingGroup" xmlns:wpi="http://schemas.microsoft.com/office/word/2010/wordprocessingInk" xmlns:wne="http://schemas.microsoft.com/office/word/2006/wordml" xmlns:wps="http://schemas.microsoft.com/office/word/2010/wordprocessingShape" mc:Ignorable="w14 w15 w16se w16cid w16 w16cex w16sdtdh wp14">
   <w:endnote w:type="separator" w:id="-1">
     <w:p>
       <w:pPr>
@@ -11393,16 +11498,13 @@
 </file>
 
 <file path=word/footer1.xml><?xml version="1.0" encoding="utf-8"?>
-<w:ftr xmlns:wpc="http://schemas.microsoft.com/office/word/2010/wordprocessingCanvas" xmlns:cx="http://schemas.microsoft.com/office/drawing/2014/chartex" xmlns:cx1="http://schemas.microsoft.com/office/drawing/2015/9/8/chartex" xmlns:mc="http://schemas.openxmlformats.org/markup-compatibility/2006" xmlns:o="urn:schemas-microsoft-com:office:office" xmlns:r="http://schemas.openxmlformats.org/officeDocument/2006/relationships" xmlns:m="http://schemas.openxmlformats.org/officeDocument/2006/math" xmlns:v="urn:schemas-microsoft-com:vml" xmlns:wp14="http://schemas.microsoft.com/office/word/2010/wordprocessingDrawing" xmlns:wp="http://schemas.openxmlformats.org/drawingml/2006/wordprocessingDrawing" xmlns:w10="urn:schemas-microsoft-com:office:word" xmlns:w="http://schemas.openxmlformats.org/wordprocessingml/2006/main" xmlns:w14="http://schemas.microsoft.com/office/word/2010/wordml" xmlns:w15="http://schemas.microsoft.com/office/word/2012/wordml" xmlns:w16se="http://schemas.microsoft.com/office/word/2015/wordml/symex" xmlns:wpg="http://schemas.microsoft.com/office/word/2010/wordprocessingGroup" xmlns:wpi="http://schemas.microsoft.com/office/word/2010/wordprocessingInk" xmlns:wne="http://schemas.microsoft.com/office/word/2006/wordml" xmlns:wps="http://schemas.microsoft.com/office/word/2010/wordprocessingShape" mc:Ignorable="w14 w15 w16se wp14">
+<w:ftr xmlns:wpc="http://schemas.microsoft.com/office/word/2010/wordprocessingCanvas" xmlns:cx="http://schemas.microsoft.com/office/drawing/2014/chartex" xmlns:cx1="http://schemas.microsoft.com/office/drawing/2015/9/8/chartex" xmlns:cx2="http://schemas.microsoft.com/office/drawing/2015/10/21/chartex" xmlns:cx3="http://schemas.microsoft.com/office/drawing/2016/5/9/chartex" xmlns:cx4="http://schemas.microsoft.com/office/drawing/2016/5/10/chartex" xmlns:cx5="http://schemas.microsoft.com/office/drawing/2016/5/11/chartex" xmlns:cx6="http://schemas.microsoft.com/office/drawing/2016/5/12/chartex" xmlns:cx7="http://schemas.microsoft.com/office/drawing/2016/5/13/chartex" xmlns:cx8="http://schemas.microsoft.com/office/drawing/2016/5/14/chartex" xmlns:mc="http://schemas.openxmlformats.org/markup-compatibility/2006" xmlns:aink="http://schemas.microsoft.com/office/drawing/2016/ink" xmlns:am3d="http://schemas.microsoft.com/office/drawing/2017/model3d" xmlns:o="urn:schemas-microsoft-com:office:office" xmlns:oel="http://schemas.microsoft.com/office/2019/extlst" xmlns:r="http://schemas.openxmlformats.org/officeDocument/2006/relationships" xmlns:m="http://schemas.openxmlformats.org/officeDocument/2006/math" xmlns:v="urn:schemas-microsoft-com:vml" xmlns:wp14="http://schemas.microsoft.com/office/word/2010/wordprocessingDrawing" xmlns:wp="http://schemas.openxmlformats.org/drawingml/2006/wordprocessingDrawing" xmlns:w10="urn:schemas-microsoft-com:office:word" xmlns:w="http://schemas.openxmlformats.org/wordprocessingml/2006/main" xmlns:w14="http://schemas.microsoft.com/office/word/2010/wordml" xmlns:w15="http://schemas.microsoft.com/office/word/2012/wordml" xmlns:w16cex="http://schemas.microsoft.com/office/word/2018/wordml/cex" xmlns:w16cid="http://schemas.microsoft.com/office/word/2016/wordml/cid" xmlns:w16="http://schemas.microsoft.com/office/word/2018/wordml" xmlns:w16sdtdh="http://schemas.microsoft.com/office/word/2020/wordml/sdtdatahash" xmlns:w16se="http://schemas.microsoft.com/office/word/2015/wordml/symex" xmlns:wpg="http://schemas.microsoft.com/office/word/2010/wordprocessingGroup" xmlns:wpi="http://schemas.microsoft.com/office/word/2010/wordprocessingInk" xmlns:wne="http://schemas.microsoft.com/office/word/2006/wordml" xmlns:wps="http://schemas.microsoft.com/office/word/2010/wordprocessingShape" mc:Ignorable="w14 w15 w16se w16cid w16 w16cex w16sdtdh wp14">
   <w:p>
     <w:pPr>
       <w:pBdr>
         <w:top w:val="single" w:sz="4" w:space="1" w:color="auto"/>
       </w:pBdr>
-      <w:rPr>
-        <w:b/>
-        <w:bCs/>
-      </w:rPr>
+      <w:jc w:val="right"/>
     </w:pPr>
     <w:r>
       <w:rPr>
@@ -11565,21 +11667,17 @@
       <w:fldChar w:fldCharType="end"/>
     </w:r>
   </w:p>
-  <w:p>
-    <w:pPr>
-      <w:pStyle w:val="Footer"/>
-    </w:pPr>
-  </w:p>
 </w:ftr>
 </file>
 
 <file path=word/footer2.xml><?xml version="1.0" encoding="utf-8"?>
-<w:ftr xmlns:wpc="http://schemas.microsoft.com/office/word/2010/wordprocessingCanvas" xmlns:cx="http://schemas.microsoft.com/office/drawing/2014/chartex" xmlns:cx1="http://schemas.microsoft.com/office/drawing/2015/9/8/chartex" xmlns:mc="http://schemas.openxmlformats.org/markup-compatibility/2006" xmlns:o="urn:schemas-microsoft-com:office:office" xmlns:r="http://schemas.openxmlformats.org/officeDocument/2006/relationships" xmlns:m="http://schemas.openxmlformats.org/officeDocument/2006/math" xmlns:v="urn:schemas-microsoft-com:vml" xmlns:wp14="http://schemas.microsoft.com/office/word/2010/wordprocessingDrawing" xmlns:wp="http://schemas.openxmlformats.org/drawingml/2006/wordprocessingDrawing" xmlns:w10="urn:schemas-microsoft-com:office:word" xmlns:w="http://schemas.openxmlformats.org/wordprocessingml/2006/main" xmlns:w14="http://schemas.microsoft.com/office/word/2010/wordml" xmlns:w15="http://schemas.microsoft.com/office/word/2012/wordml" xmlns:w16se="http://schemas.microsoft.com/office/word/2015/wordml/symex" xmlns:wpg="http://schemas.microsoft.com/office/word/2010/wordprocessingGroup" xmlns:wpi="http://schemas.microsoft.com/office/word/2010/wordprocessingInk" xmlns:wne="http://schemas.microsoft.com/office/word/2006/wordml" xmlns:wps="http://schemas.microsoft.com/office/word/2010/wordprocessingShape" mc:Ignorable="w14 w15 w16se wp14">
+<w:ftr xmlns:wpc="http://schemas.microsoft.com/office/word/2010/wordprocessingCanvas" xmlns:cx="http://schemas.microsoft.com/office/drawing/2014/chartex" xmlns:cx1="http://schemas.microsoft.com/office/drawing/2015/9/8/chartex" xmlns:cx2="http://schemas.microsoft.com/office/drawing/2015/10/21/chartex" xmlns:cx3="http://schemas.microsoft.com/office/drawing/2016/5/9/chartex" xmlns:cx4="http://schemas.microsoft.com/office/drawing/2016/5/10/chartex" xmlns:cx5="http://schemas.microsoft.com/office/drawing/2016/5/11/chartex" xmlns:cx6="http://schemas.microsoft.com/office/drawing/2016/5/12/chartex" xmlns:cx7="http://schemas.microsoft.com/office/drawing/2016/5/13/chartex" xmlns:cx8="http://schemas.microsoft.com/office/drawing/2016/5/14/chartex" xmlns:mc="http://schemas.openxmlformats.org/markup-compatibility/2006" xmlns:aink="http://schemas.microsoft.com/office/drawing/2016/ink" xmlns:am3d="http://schemas.microsoft.com/office/drawing/2017/model3d" xmlns:o="urn:schemas-microsoft-com:office:office" xmlns:oel="http://schemas.microsoft.com/office/2019/extlst" xmlns:r="http://schemas.openxmlformats.org/officeDocument/2006/relationships" xmlns:m="http://schemas.openxmlformats.org/officeDocument/2006/math" xmlns:v="urn:schemas-microsoft-com:vml" xmlns:wp14="http://schemas.microsoft.com/office/word/2010/wordprocessingDrawing" xmlns:wp="http://schemas.openxmlformats.org/drawingml/2006/wordprocessingDrawing" xmlns:w10="urn:schemas-microsoft-com:office:word" xmlns:w="http://schemas.openxmlformats.org/wordprocessingml/2006/main" xmlns:w14="http://schemas.microsoft.com/office/word/2010/wordml" xmlns:w15="http://schemas.microsoft.com/office/word/2012/wordml" xmlns:w16cex="http://schemas.microsoft.com/office/word/2018/wordml/cex" xmlns:w16cid="http://schemas.microsoft.com/office/word/2016/wordml/cid" xmlns:w16="http://schemas.microsoft.com/office/word/2018/wordml" xmlns:w16sdtdh="http://schemas.microsoft.com/office/word/2020/wordml/sdtdatahash" xmlns:w16se="http://schemas.microsoft.com/office/word/2015/wordml/symex" xmlns:wpg="http://schemas.microsoft.com/office/word/2010/wordprocessingGroup" xmlns:wpi="http://schemas.microsoft.com/office/word/2010/wordprocessingInk" xmlns:wne="http://schemas.microsoft.com/office/word/2006/wordml" xmlns:wps="http://schemas.microsoft.com/office/word/2010/wordprocessingShape" mc:Ignorable="w14 w15 w16se w16cid w16 w16cex w16sdtdh wp14">
   <w:p>
     <w:pPr>
       <w:pBdr>
         <w:top w:val="single" w:sz="4" w:space="1" w:color="auto"/>
       </w:pBdr>
+      <w:jc w:val="right"/>
       <w:rPr>
         <w:b/>
         <w:bCs/>
@@ -11632,14 +11730,21 @@
         <w:b/>
         <w:bCs/>
       </w:rPr>
-      <w:t>v</w:t>
+      <w:t xml:space="preserve">                 </w:t>
     </w:r>
     <w:r>
       <w:rPr>
         <w:b/>
         <w:bCs/>
       </w:rPr>
-      <w:t>edavms@gmail.com</w:t>
+      <w:t>www.vedavms.in</w:t>
+    </w:r>
+    <w:r>
+      <w:rPr>
+        <w:b/>
+        <w:bCs/>
+      </w:rPr>
+      <w:t xml:space="preserve">     </w:t>
     </w:r>
     <w:r>
       <w:rPr>
@@ -11664,6 +11769,9 @@
     </w:r>
     <w:r>
       <w:tab/>
+    </w:r>
+    <w:r>
+      <w:t xml:space="preserve">           </w:t>
     </w:r>
     <w:r>
       <w:rPr>
@@ -11752,24 +11860,11 @@
       <w:fldChar w:fldCharType="end"/>
     </w:r>
   </w:p>
-  <w:p>
-    <w:pPr>
-      <w:pStyle w:val="Footer"/>
-      <w:tabs>
-        <w:tab w:val="center" w:pos="6480"/>
-        <w:tab w:val="left" w:pos="10236"/>
-      </w:tabs>
-      <w:rPr>
-        <w:b/>
-        <w:bCs/>
-      </w:rPr>
-    </w:pPr>
-  </w:p>
 </w:ftr>
 </file>
 
 <file path=word/footnotes.xml><?xml version="1.0" encoding="utf-8"?>
-<w:footnotes xmlns:wpc="http://schemas.microsoft.com/office/word/2010/wordprocessingCanvas" xmlns:cx="http://schemas.microsoft.com/office/drawing/2014/chartex" xmlns:cx1="http://schemas.microsoft.com/office/drawing/2015/9/8/chartex" xmlns:mc="http://schemas.openxmlformats.org/markup-compatibility/2006" xmlns:o="urn:schemas-microsoft-com:office:office" xmlns:r="http://schemas.openxmlformats.org/officeDocument/2006/relationships" xmlns:m="http://schemas.openxmlformats.org/officeDocument/2006/math" xmlns:v="urn:schemas-microsoft-com:vml" xmlns:wp14="http://schemas.microsoft.com/office/word/2010/wordprocessingDrawing" xmlns:wp="http://schemas.openxmlformats.org/drawingml/2006/wordprocessingDrawing" xmlns:w10="urn:schemas-microsoft-com:office:word" xmlns:w="http://schemas.openxmlformats.org/wordprocessingml/2006/main" xmlns:w14="http://schemas.microsoft.com/office/word/2010/wordml" xmlns:w15="http://schemas.microsoft.com/office/word/2012/wordml" xmlns:w16se="http://schemas.microsoft.com/office/word/2015/wordml/symex" xmlns:wpg="http://schemas.microsoft.com/office/word/2010/wordprocessingGroup" xmlns:wpi="http://schemas.microsoft.com/office/word/2010/wordprocessingInk" xmlns:wne="http://schemas.microsoft.com/office/word/2006/wordml" xmlns:wps="http://schemas.microsoft.com/office/word/2010/wordprocessingShape" mc:Ignorable="w14 w15 w16se wp14">
+<w:footnotes xmlns:wpc="http://schemas.microsoft.com/office/word/2010/wordprocessingCanvas" xmlns:cx="http://schemas.microsoft.com/office/drawing/2014/chartex" xmlns:cx1="http://schemas.microsoft.com/office/drawing/2015/9/8/chartex" xmlns:cx2="http://schemas.microsoft.com/office/drawing/2015/10/21/chartex" xmlns:cx3="http://schemas.microsoft.com/office/drawing/2016/5/9/chartex" xmlns:cx4="http://schemas.microsoft.com/office/drawing/2016/5/10/chartex" xmlns:cx5="http://schemas.microsoft.com/office/drawing/2016/5/11/chartex" xmlns:cx6="http://schemas.microsoft.com/office/drawing/2016/5/12/chartex" xmlns:cx7="http://schemas.microsoft.com/office/drawing/2016/5/13/chartex" xmlns:cx8="http://schemas.microsoft.com/office/drawing/2016/5/14/chartex" xmlns:mc="http://schemas.openxmlformats.org/markup-compatibility/2006" xmlns:aink="http://schemas.microsoft.com/office/drawing/2016/ink" xmlns:am3d="http://schemas.microsoft.com/office/drawing/2017/model3d" xmlns:o="urn:schemas-microsoft-com:office:office" xmlns:oel="http://schemas.microsoft.com/office/2019/extlst" xmlns:r="http://schemas.openxmlformats.org/officeDocument/2006/relationships" xmlns:m="http://schemas.openxmlformats.org/officeDocument/2006/math" xmlns:v="urn:schemas-microsoft-com:vml" xmlns:wp14="http://schemas.microsoft.com/office/word/2010/wordprocessingDrawing" xmlns:wp="http://schemas.openxmlformats.org/drawingml/2006/wordprocessingDrawing" xmlns:w10="urn:schemas-microsoft-com:office:word" xmlns:w="http://schemas.openxmlformats.org/wordprocessingml/2006/main" xmlns:w14="http://schemas.microsoft.com/office/word/2010/wordml" xmlns:w15="http://schemas.microsoft.com/office/word/2012/wordml" xmlns:w16cex="http://schemas.microsoft.com/office/word/2018/wordml/cex" xmlns:w16cid="http://schemas.microsoft.com/office/word/2016/wordml/cid" xmlns:w16="http://schemas.microsoft.com/office/word/2018/wordml" xmlns:w16sdtdh="http://schemas.microsoft.com/office/word/2020/wordml/sdtdatahash" xmlns:w16se="http://schemas.microsoft.com/office/word/2015/wordml/symex" xmlns:wpg="http://schemas.microsoft.com/office/word/2010/wordprocessingGroup" xmlns:wpi="http://schemas.microsoft.com/office/word/2010/wordprocessingInk" xmlns:wne="http://schemas.microsoft.com/office/word/2006/wordml" xmlns:wps="http://schemas.microsoft.com/office/word/2010/wordprocessingShape" mc:Ignorable="w14 w15 w16se w16cid w16 w16cex w16sdtdh wp14">
   <w:footnote w:type="separator" w:id="-1">
     <w:p>
       <w:pPr>
@@ -11794,7 +11889,7 @@
 </file>
 
 <file path=word/header1.xml><?xml version="1.0" encoding="utf-8"?>
-<w:hdr xmlns:wpc="http://schemas.microsoft.com/office/word/2010/wordprocessingCanvas" xmlns:cx="http://schemas.microsoft.com/office/drawing/2014/chartex" xmlns:cx1="http://schemas.microsoft.com/office/drawing/2015/9/8/chartex" xmlns:mc="http://schemas.openxmlformats.org/markup-compatibility/2006" xmlns:o="urn:schemas-microsoft-com:office:office" xmlns:r="http://schemas.openxmlformats.org/officeDocument/2006/relationships" xmlns:m="http://schemas.openxmlformats.org/officeDocument/2006/math" xmlns:v="urn:schemas-microsoft-com:vml" xmlns:wp14="http://schemas.microsoft.com/office/word/2010/wordprocessingDrawing" xmlns:wp="http://schemas.openxmlformats.org/drawingml/2006/wordprocessingDrawing" xmlns:w10="urn:schemas-microsoft-com:office:word" xmlns:w="http://schemas.openxmlformats.org/wordprocessingml/2006/main" xmlns:w14="http://schemas.microsoft.com/office/word/2010/wordml" xmlns:w15="http://schemas.microsoft.com/office/word/2012/wordml" xmlns:w16se="http://schemas.microsoft.com/office/word/2015/wordml/symex" xmlns:wpg="http://schemas.microsoft.com/office/word/2010/wordprocessingGroup" xmlns:wpi="http://schemas.microsoft.com/office/word/2010/wordprocessingInk" xmlns:wne="http://schemas.microsoft.com/office/word/2006/wordml" xmlns:wps="http://schemas.microsoft.com/office/word/2010/wordprocessingShape" mc:Ignorable="w14 w15 w16se wp14">
+<w:hdr xmlns:wpc="http://schemas.microsoft.com/office/word/2010/wordprocessingCanvas" xmlns:cx="http://schemas.microsoft.com/office/drawing/2014/chartex" xmlns:cx1="http://schemas.microsoft.com/office/drawing/2015/9/8/chartex" xmlns:cx2="http://schemas.microsoft.com/office/drawing/2015/10/21/chartex" xmlns:cx3="http://schemas.microsoft.com/office/drawing/2016/5/9/chartex" xmlns:cx4="http://schemas.microsoft.com/office/drawing/2016/5/10/chartex" xmlns:cx5="http://schemas.microsoft.com/office/drawing/2016/5/11/chartex" xmlns:cx6="http://schemas.microsoft.com/office/drawing/2016/5/12/chartex" xmlns:cx7="http://schemas.microsoft.com/office/drawing/2016/5/13/chartex" xmlns:cx8="http://schemas.microsoft.com/office/drawing/2016/5/14/chartex" xmlns:mc="http://schemas.openxmlformats.org/markup-compatibility/2006" xmlns:aink="http://schemas.microsoft.com/office/drawing/2016/ink" xmlns:am3d="http://schemas.microsoft.com/office/drawing/2017/model3d" xmlns:o="urn:schemas-microsoft-com:office:office" xmlns:oel="http://schemas.microsoft.com/office/2019/extlst" xmlns:r="http://schemas.openxmlformats.org/officeDocument/2006/relationships" xmlns:m="http://schemas.openxmlformats.org/officeDocument/2006/math" xmlns:v="urn:schemas-microsoft-com:vml" xmlns:wp14="http://schemas.microsoft.com/office/word/2010/wordprocessingDrawing" xmlns:wp="http://schemas.openxmlformats.org/drawingml/2006/wordprocessingDrawing" xmlns:w10="urn:schemas-microsoft-com:office:word" xmlns:w="http://schemas.openxmlformats.org/wordprocessingml/2006/main" xmlns:w14="http://schemas.microsoft.com/office/word/2010/wordml" xmlns:w15="http://schemas.microsoft.com/office/word/2012/wordml" xmlns:w16cex="http://schemas.microsoft.com/office/word/2018/wordml/cex" xmlns:w16cid="http://schemas.microsoft.com/office/word/2016/wordml/cid" xmlns:w16="http://schemas.microsoft.com/office/word/2018/wordml" xmlns:w16sdtdh="http://schemas.microsoft.com/office/word/2020/wordml/sdtdatahash" xmlns:w16se="http://schemas.microsoft.com/office/word/2015/wordml/symex" xmlns:wpg="http://schemas.microsoft.com/office/word/2010/wordprocessingGroup" xmlns:wpi="http://schemas.microsoft.com/office/word/2010/wordprocessingInk" xmlns:wne="http://schemas.microsoft.com/office/word/2006/wordml" xmlns:wps="http://schemas.microsoft.com/office/word/2010/wordprocessingShape" mc:Ignorable="w14 w15 w16se w16cid w16 w16cex w16sdtdh wp14">
   <w:p>
     <w:pPr>
       <w:pStyle w:val="Header"/>
@@ -11807,7 +11902,7 @@
 </file>
 
 <file path=word/header2.xml><?xml version="1.0" encoding="utf-8"?>
-<w:hdr xmlns:wpc="http://schemas.microsoft.com/office/word/2010/wordprocessingCanvas" xmlns:cx="http://schemas.microsoft.com/office/drawing/2014/chartex" xmlns:cx1="http://schemas.microsoft.com/office/drawing/2015/9/8/chartex" xmlns:mc="http://schemas.openxmlformats.org/markup-compatibility/2006" xmlns:o="urn:schemas-microsoft-com:office:office" xmlns:r="http://schemas.openxmlformats.org/officeDocument/2006/relationships" xmlns:m="http://schemas.openxmlformats.org/officeDocument/2006/math" xmlns:v="urn:schemas-microsoft-com:vml" xmlns:wp14="http://schemas.microsoft.com/office/word/2010/wordprocessingDrawing" xmlns:wp="http://schemas.openxmlformats.org/drawingml/2006/wordprocessingDrawing" xmlns:w10="urn:schemas-microsoft-com:office:word" xmlns:w="http://schemas.openxmlformats.org/wordprocessingml/2006/main" xmlns:w14="http://schemas.microsoft.com/office/word/2010/wordml" xmlns:w15="http://schemas.microsoft.com/office/word/2012/wordml" xmlns:w16se="http://schemas.microsoft.com/office/word/2015/wordml/symex" xmlns:wpg="http://schemas.microsoft.com/office/word/2010/wordprocessingGroup" xmlns:wpi="http://schemas.microsoft.com/office/word/2010/wordprocessingInk" xmlns:wne="http://schemas.microsoft.com/office/word/2006/wordml" xmlns:wps="http://schemas.microsoft.com/office/word/2010/wordprocessingShape" mc:Ignorable="w14 w15 w16se wp14">
+<w:hdr xmlns:wpc="http://schemas.microsoft.com/office/word/2010/wordprocessingCanvas" xmlns:cx="http://schemas.microsoft.com/office/drawing/2014/chartex" xmlns:cx1="http://schemas.microsoft.com/office/drawing/2015/9/8/chartex" xmlns:cx2="http://schemas.microsoft.com/office/drawing/2015/10/21/chartex" xmlns:cx3="http://schemas.microsoft.com/office/drawing/2016/5/9/chartex" xmlns:cx4="http://schemas.microsoft.com/office/drawing/2016/5/10/chartex" xmlns:cx5="http://schemas.microsoft.com/office/drawing/2016/5/11/chartex" xmlns:cx6="http://schemas.microsoft.com/office/drawing/2016/5/12/chartex" xmlns:cx7="http://schemas.microsoft.com/office/drawing/2016/5/13/chartex" xmlns:cx8="http://schemas.microsoft.com/office/drawing/2016/5/14/chartex" xmlns:mc="http://schemas.openxmlformats.org/markup-compatibility/2006" xmlns:aink="http://schemas.microsoft.com/office/drawing/2016/ink" xmlns:am3d="http://schemas.microsoft.com/office/drawing/2017/model3d" xmlns:o="urn:schemas-microsoft-com:office:office" xmlns:oel="http://schemas.microsoft.com/office/2019/extlst" xmlns:r="http://schemas.openxmlformats.org/officeDocument/2006/relationships" xmlns:m="http://schemas.openxmlformats.org/officeDocument/2006/math" xmlns:v="urn:schemas-microsoft-com:vml" xmlns:wp14="http://schemas.microsoft.com/office/word/2010/wordprocessingDrawing" xmlns:wp="http://schemas.openxmlformats.org/drawingml/2006/wordprocessingDrawing" xmlns:w10="urn:schemas-microsoft-com:office:word" xmlns:w="http://schemas.openxmlformats.org/wordprocessingml/2006/main" xmlns:w14="http://schemas.microsoft.com/office/word/2010/wordml" xmlns:w15="http://schemas.microsoft.com/office/word/2012/wordml" xmlns:w16cex="http://schemas.microsoft.com/office/word/2018/wordml/cex" xmlns:w16cid="http://schemas.microsoft.com/office/word/2016/wordml/cid" xmlns:w16="http://schemas.microsoft.com/office/word/2018/wordml" xmlns:w16sdtdh="http://schemas.microsoft.com/office/word/2020/wordml/sdtdatahash" xmlns:w16se="http://schemas.microsoft.com/office/word/2015/wordml/symex" xmlns:wpg="http://schemas.microsoft.com/office/word/2010/wordprocessingGroup" xmlns:wpi="http://schemas.microsoft.com/office/word/2010/wordprocessingInk" xmlns:wne="http://schemas.microsoft.com/office/word/2006/wordml" xmlns:wps="http://schemas.microsoft.com/office/word/2010/wordprocessingShape" mc:Ignorable="w14 w15 w16se w16cid w16 w16cex w16sdtdh wp14">
   <w:p>
     <w:pPr>
       <w:pStyle w:val="Header"/>
@@ -11820,7 +11915,7 @@
 </file>
 
 <file path=word/styles.xml><?xml version="1.0" encoding="utf-8"?>
-<w:styles xmlns:mc="http://schemas.openxmlformats.org/markup-compatibility/2006" xmlns:r="http://schemas.openxmlformats.org/officeDocument/2006/relationships" xmlns:w="http://schemas.openxmlformats.org/wordprocessingml/2006/main" xmlns:w14="http://schemas.microsoft.com/office/word/2010/wordml" xmlns:w15="http://schemas.microsoft.com/office/word/2012/wordml" xmlns:w16se="http://schemas.microsoft.com/office/word/2015/wordml/symex" mc:Ignorable="w14 w15 w16se">
+<w:styles xmlns:mc="http://schemas.openxmlformats.org/markup-compatibility/2006" xmlns:r="http://schemas.openxmlformats.org/officeDocument/2006/relationships" xmlns:w="http://schemas.openxmlformats.org/wordprocessingml/2006/main" xmlns:w14="http://schemas.microsoft.com/office/word/2010/wordml" xmlns:w15="http://schemas.microsoft.com/office/word/2012/wordml" xmlns:w16cex="http://schemas.microsoft.com/office/word/2018/wordml/cex" xmlns:w16cid="http://schemas.microsoft.com/office/word/2016/wordml/cid" xmlns:w16="http://schemas.microsoft.com/office/word/2018/wordml" xmlns:w16sdtdh="http://schemas.microsoft.com/office/word/2020/wordml/sdtdatahash" xmlns:w16se="http://schemas.microsoft.com/office/word/2015/wordml/symex" mc:Ignorable="w14 w15 w16se w16cid w16 w16cex w16sdtdh">
   <w:docDefaults>
     <w:rPrDefault>
       <w:rPr>
@@ -11830,7 +11925,7 @@
     </w:rPrDefault>
     <w:pPrDefault/>
   </w:docDefaults>
-  <w:latentStyles w:defLockedState="0" w:defUIPriority="99" w:defSemiHidden="0" w:defUnhideWhenUsed="0" w:defQFormat="0" w:count="371">
+  <w:latentStyles w:defLockedState="0" w:defUIPriority="99" w:defSemiHidden="0" w:defUnhideWhenUsed="0" w:defQFormat="0" w:count="376">
     <w:lsdException w:name="Normal" w:uiPriority="0" w:qFormat="1"/>
     <w:lsdException w:name="heading 1" w:uiPriority="9" w:qFormat="1"/>
     <w:lsdException w:name="heading 2" w:semiHidden="1" w:uiPriority="9" w:unhideWhenUsed="1" w:qFormat="1"/>
@@ -11936,7 +12031,6 @@
     <w:lsdException w:name="HTML Sample" w:semiHidden="1" w:unhideWhenUsed="1"/>
     <w:lsdException w:name="HTML Typewriter" w:semiHidden="1" w:unhideWhenUsed="1"/>
     <w:lsdException w:name="HTML Variable" w:semiHidden="1" w:unhideWhenUsed="1"/>
-    <w:lsdException w:name="Normal Table" w:semiHidden="1" w:unhideWhenUsed="1"/>
     <w:lsdException w:name="annotation subject" w:semiHidden="1" w:unhideWhenUsed="1"/>
     <w:lsdException w:name="No List" w:semiHidden="1" w:unhideWhenUsed="1"/>
     <w:lsdException w:name="Outline List 1" w:semiHidden="1" w:unhideWhenUsed="1"/>
@@ -11979,11 +12073,8 @@
     <w:lsdException w:name="Table Contemporary" w:semiHidden="1" w:unhideWhenUsed="1"/>
     <w:lsdException w:name="Table Elegant" w:semiHidden="1" w:unhideWhenUsed="1"/>
     <w:lsdException w:name="Table Professional" w:semiHidden="1" w:unhideWhenUsed="1"/>
-    <w:lsdException w:name="Table Subtle 1" w:semiHidden="1" w:unhideWhenUsed="1"/>
     <w:lsdException w:name="Table Subtle 2" w:semiHidden="1" w:unhideWhenUsed="1"/>
     <w:lsdException w:name="Table Web 1" w:semiHidden="1" w:unhideWhenUsed="1"/>
-    <w:lsdException w:name="Table Web 2" w:semiHidden="1" w:unhideWhenUsed="1"/>
-    <w:lsdException w:name="Table Web 3" w:semiHidden="1" w:unhideWhenUsed="1"/>
     <w:lsdException w:name="Balloon Text" w:semiHidden="1" w:unhideWhenUsed="1"/>
     <w:lsdException w:name="Table Grid" w:uiPriority="59"/>
     <w:lsdException w:name="Table Theme" w:semiHidden="1" w:unhideWhenUsed="1"/>
@@ -12202,6 +12293,11 @@
     <w:lsdException w:name="List Table 5 Dark Accent 6" w:uiPriority="50"/>
     <w:lsdException w:name="List Table 6 Colorful Accent 6" w:uiPriority="51"/>
     <w:lsdException w:name="List Table 7 Colorful Accent 6" w:uiPriority="52"/>
+    <w:lsdException w:name="Mention" w:semiHidden="1" w:unhideWhenUsed="1"/>
+    <w:lsdException w:name="Smart Hyperlink" w:semiHidden="1" w:unhideWhenUsed="1"/>
+    <w:lsdException w:name="Hashtag" w:semiHidden="1" w:unhideWhenUsed="1"/>
+    <w:lsdException w:name="Unresolved Mention" w:semiHidden="1" w:unhideWhenUsed="1"/>
+    <w:lsdException w:name="Smart Link" w:semiHidden="1" w:unhideWhenUsed="1"/>
   </w:latentStyles>
   <w:style w:type="paragraph" w:default="1" w:styleId="Normal">
     <w:name w:val="Normal"/>
@@ -12322,6 +12418,29 @@
       <w:sz w:val="24"/>
       <w:szCs w:val="22"/>
       <w:lang w:val="en-US" w:eastAsia="en-US" w:bidi="ar-SA"/>
+    </w:rPr>
+  </w:style>
+  <w:style w:type="character" w:styleId="Hyperlink">
+    <w:name w:val="Hyperlink"/>
+    <w:basedOn w:val="DefaultParagraphFont"/>
+    <w:uiPriority w:val="99"/>
+    <w:unhideWhenUsed/>
+    <w:rsid w:val="00CF04A3"/>
+    <w:rPr>
+      <w:color w:val="0563C1" w:themeColor="hyperlink"/>
+      <w:u w:val="single"/>
+    </w:rPr>
+  </w:style>
+  <w:style w:type="character" w:styleId="UnresolvedMention">
+    <w:name w:val="Unresolved Mention"/>
+    <w:basedOn w:val="DefaultParagraphFont"/>
+    <w:uiPriority w:val="99"/>
+    <w:semiHidden/>
+    <w:unhideWhenUsed/>
+    <w:rsid w:val="00CF04A3"/>
+    <w:rPr>
+      <w:color w:val="605E5C"/>
+      <w:shd w:val="clear" w:color="auto" w:fill="E1DFDD"/>
     </w:rPr>
   </w:style>
 </w:styles>

--- a/TS-Padam/TS-7.1/TS 7.1 Sanskrit Pada Paatam Corrections.docx
+++ b/TS-Padam/TS-7.1/TS 7.1 Sanskrit Pada Paatam Corrections.docx
@@ -2,6 +2,630 @@
 <file path=word/document.xml><?xml version="1.0" encoding="utf-8"?>
 <w:document xmlns:wpc="http://schemas.microsoft.com/office/word/2010/wordprocessingCanvas" xmlns:cx="http://schemas.microsoft.com/office/drawing/2014/chartex" xmlns:cx1="http://schemas.microsoft.com/office/drawing/2015/9/8/chartex" xmlns:cx2="http://schemas.microsoft.com/office/drawing/2015/10/21/chartex" xmlns:cx3="http://schemas.microsoft.com/office/drawing/2016/5/9/chartex" xmlns:cx4="http://schemas.microsoft.com/office/drawing/2016/5/10/chartex" xmlns:cx5="http://schemas.microsoft.com/office/drawing/2016/5/11/chartex" xmlns:cx6="http://schemas.microsoft.com/office/drawing/2016/5/12/chartex" xmlns:cx7="http://schemas.microsoft.com/office/drawing/2016/5/13/chartex" xmlns:cx8="http://schemas.microsoft.com/office/drawing/2016/5/14/chartex" xmlns:mc="http://schemas.openxmlformats.org/markup-compatibility/2006" xmlns:aink="http://schemas.microsoft.com/office/drawing/2016/ink" xmlns:am3d="http://schemas.microsoft.com/office/drawing/2017/model3d" xmlns:o="urn:schemas-microsoft-com:office:office" xmlns:oel="http://schemas.microsoft.com/office/2019/extlst" xmlns:r="http://schemas.openxmlformats.org/officeDocument/2006/relationships" xmlns:m="http://schemas.openxmlformats.org/officeDocument/2006/math" xmlns:v="urn:schemas-microsoft-com:vml" xmlns:wp14="http://schemas.microsoft.com/office/word/2010/wordprocessingDrawing" xmlns:wp="http://schemas.openxmlformats.org/drawingml/2006/wordprocessingDrawing" xmlns:w10="urn:schemas-microsoft-com:office:word" xmlns:w="http://schemas.openxmlformats.org/wordprocessingml/2006/main" xmlns:w14="http://schemas.microsoft.com/office/word/2010/wordml" xmlns:w15="http://schemas.microsoft.com/office/word/2012/wordml" xmlns:w16cex="http://schemas.microsoft.com/office/word/2018/wordml/cex" xmlns:w16cid="http://schemas.microsoft.com/office/word/2016/wordml/cid" xmlns:w16="http://schemas.microsoft.com/office/word/2018/wordml" xmlns:w16sdtdh="http://schemas.microsoft.com/office/word/2020/wordml/sdtdatahash" xmlns:w16se="http://schemas.microsoft.com/office/word/2015/wordml/symex" xmlns:wpg="http://schemas.microsoft.com/office/word/2010/wordprocessingGroup" xmlns:wpi="http://schemas.microsoft.com/office/word/2010/wordprocessingInk" xmlns:wne="http://schemas.microsoft.com/office/word/2006/wordml" xmlns:wps="http://schemas.microsoft.com/office/word/2010/wordprocessingShape" mc:Ignorable="w14 w15 w16se w16cid w16 w16cex w16sdtdh wp14">
   <w:body>
+    <w:p>
+      <w:pPr>
+        <w:ind w:left="-142"/>
+        <w:jc w:val="center"/>
+        <w:rPr>
+          <w:b/>
+          <w:bCs/>
+          <w:sz w:val="32"/>
+          <w:szCs w:val="32"/>
+          <w:u w:val="single"/>
+        </w:rPr>
+      </w:pPr>
+      <w:r>
+        <w:rPr>
+          <w:b/>
+          <w:bCs/>
+          <w:sz w:val="32"/>
+          <w:szCs w:val="32"/>
+          <w:u w:val="single"/>
+        </w:rPr>
+        <w:t>TS Pada Paatam</w:t>
+      </w:r>
+      <w:r>
+        <w:rPr>
+          <w:b/>
+          <w:bCs/>
+          <w:sz w:val="32"/>
+          <w:szCs w:val="32"/>
+          <w:u w:val="single"/>
+        </w:rPr>
+        <w:t xml:space="preserve"> – TS </w:t>
+      </w:r>
+      <w:proofErr w:type="gramStart"/>
+      <w:r>
+        <w:rPr>
+          <w:b/>
+          <w:bCs/>
+          <w:sz w:val="32"/>
+          <w:szCs w:val="32"/>
+          <w:u w:val="single"/>
+        </w:rPr>
+        <w:t xml:space="preserve">7.1 </w:t>
+      </w:r>
+      <w:r>
+        <w:rPr>
+          <w:b/>
+          <w:bCs/>
+          <w:sz w:val="32"/>
+          <w:szCs w:val="32"/>
+          <w:u w:val="single"/>
+        </w:rPr>
+        <w:t xml:space="preserve"> </w:t>
+      </w:r>
+      <w:r>
+        <w:rPr>
+          <w:b/>
+          <w:bCs/>
+          <w:sz w:val="32"/>
+          <w:szCs w:val="32"/>
+          <w:u w:val="single"/>
+        </w:rPr>
+        <w:t>Sanskrit</w:t>
+      </w:r>
+      <w:proofErr w:type="gramEnd"/>
+      <w:r>
+        <w:rPr>
+          <w:b/>
+          <w:bCs/>
+          <w:sz w:val="32"/>
+          <w:szCs w:val="32"/>
+          <w:u w:val="single"/>
+        </w:rPr>
+        <w:t xml:space="preserve"> </w:t>
+      </w:r>
+      <w:r>
+        <w:rPr>
+          <w:b/>
+          <w:bCs/>
+          <w:sz w:val="32"/>
+          <w:szCs w:val="32"/>
+          <w:u w:val="single"/>
+        </w:rPr>
+        <w:t xml:space="preserve">Corrections </w:t>
+      </w:r>
+      <w:r>
+        <w:rPr>
+          <w:b/>
+          <w:bCs/>
+          <w:sz w:val="32"/>
+          <w:szCs w:val="32"/>
+          <w:u w:val="single"/>
+        </w:rPr>
+        <w:t>–</w:t>
+      </w:r>
+      <w:r>
+        <w:rPr>
+          <w:b/>
+          <w:bCs/>
+          <w:sz w:val="32"/>
+          <w:szCs w:val="32"/>
+          <w:u w:val="single"/>
+        </w:rPr>
+        <w:t xml:space="preserve"> </w:t>
+      </w:r>
+      <w:r>
+        <w:rPr>
+          <w:b/>
+          <w:bCs/>
+          <w:sz w:val="32"/>
+          <w:szCs w:val="32"/>
+          <w:u w:val="single"/>
+        </w:rPr>
+        <w:t xml:space="preserve">Observed till </w:t>
+      </w:r>
+      <w:r>
+        <w:rPr>
+          <w:b/>
+          <w:bCs/>
+          <w:sz w:val="32"/>
+          <w:szCs w:val="32"/>
+          <w:highlight w:val="red"/>
+          <w:u w:val="single"/>
+        </w:rPr>
+        <w:t>?????</w:t>
+      </w:r>
+    </w:p>
+    <w:p>
+      <w:pPr>
+        <w:jc w:val="center"/>
+        <w:rPr>
+          <w:b/>
+          <w:bCs/>
+        </w:rPr>
+      </w:pPr>
+      <w:r>
+        <w:rPr>
+          <w:b/>
+          <w:bCs/>
+        </w:rPr>
+        <w:t>(ignore those which are already incorporated in your book’s version and date)</w:t>
+      </w:r>
+    </w:p>
+    <w:tbl>
+      <w:tblPr>
+        <w:tblW w:w="14017" w:type="dxa"/>
+        <w:tblInd w:w="-792" w:type="dxa"/>
+        <w:tblBorders>
+          <w:top w:val="single" w:sz="4" w:space="0" w:color="000000"/>
+          <w:left w:val="single" w:sz="4" w:space="0" w:color="000000"/>
+          <w:bottom w:val="single" w:sz="4" w:space="0" w:color="000000"/>
+          <w:right w:val="single" w:sz="4" w:space="0" w:color="000000"/>
+          <w:insideH w:val="single" w:sz="4" w:space="0" w:color="000000"/>
+          <w:insideV w:val="single" w:sz="4" w:space="0" w:color="000000"/>
+        </w:tblBorders>
+        <w:tblLook w:val="04A0" w:firstRow="1" w:lastRow="0" w:firstColumn="1" w:lastColumn="0" w:noHBand="0" w:noVBand="1"/>
+      </w:tblPr>
+      <w:tblGrid>
+        <w:gridCol w:w="3197"/>
+        <w:gridCol w:w="5420"/>
+        <w:gridCol w:w="5400"/>
+      </w:tblGrid>
+      <w:tr>
+        <w:tc>
+          <w:tcPr>
+            <w:tcW w:w="3197" w:type="dxa"/>
+          </w:tcPr>
+          <w:p>
+            <w:pPr>
+              <w:spacing w:before="0" w:line="240" w:lineRule="auto"/>
+              <w:jc w:val="center"/>
+              <w:rPr>
+                <w:sz w:val="32"/>
+                <w:szCs w:val="32"/>
+              </w:rPr>
+            </w:pPr>
+            <w:r>
+              <w:rPr>
+                <w:sz w:val="32"/>
+                <w:szCs w:val="32"/>
+              </w:rPr>
+              <w:t>Section, Paragraph</w:t>
+            </w:r>
+          </w:p>
+          <w:p>
+            <w:pPr>
+              <w:spacing w:before="0" w:line="240" w:lineRule="auto"/>
+              <w:jc w:val="center"/>
+              <w:rPr>
+                <w:sz w:val="32"/>
+                <w:szCs w:val="32"/>
+              </w:rPr>
+            </w:pPr>
+            <w:r>
+              <w:rPr>
+                <w:sz w:val="32"/>
+                <w:szCs w:val="32"/>
+              </w:rPr>
+              <w:t>Reference</w:t>
+            </w:r>
+          </w:p>
+        </w:tc>
+        <w:tc>
+          <w:tcPr>
+            <w:tcW w:w="5420" w:type="dxa"/>
+          </w:tcPr>
+          <w:p>
+            <w:pPr>
+              <w:spacing w:before="0" w:line="240" w:lineRule="auto"/>
+              <w:jc w:val="center"/>
+              <w:rPr>
+                <w:sz w:val="32"/>
+                <w:szCs w:val="32"/>
+              </w:rPr>
+            </w:pPr>
+            <w:r>
+              <w:rPr>
+                <w:sz w:val="32"/>
+                <w:szCs w:val="32"/>
+              </w:rPr>
+              <w:t>As Printed</w:t>
+            </w:r>
+          </w:p>
+        </w:tc>
+        <w:tc>
+          <w:tcPr>
+            <w:tcW w:w="5400" w:type="dxa"/>
+          </w:tcPr>
+          <w:p>
+            <w:pPr>
+              <w:spacing w:before="0" w:line="240" w:lineRule="auto"/>
+              <w:ind w:right="-18"/>
+              <w:jc w:val="center"/>
+              <w:rPr>
+                <w:sz w:val="32"/>
+                <w:szCs w:val="32"/>
+              </w:rPr>
+            </w:pPr>
+            <w:r>
+              <w:rPr>
+                <w:sz w:val="32"/>
+                <w:szCs w:val="32"/>
+              </w:rPr>
+              <w:t>To be read as or corrected as</w:t>
+            </w:r>
+          </w:p>
+        </w:tc>
+      </w:tr>
+      <w:tr>
+        <w:trPr>
+          <w:trHeight w:val="808"/>
+        </w:trPr>
+        <w:tc>
+          <w:tcPr>
+            <w:tcW w:w="3197" w:type="dxa"/>
+          </w:tcPr>
+          <w:p>
+            <w:pPr>
+              <w:widowControl w:val="0"/>
+              <w:autoSpaceDE w:val="0"/>
+              <w:autoSpaceDN w:val="0"/>
+              <w:adjustRightInd w:val="0"/>
+              <w:spacing w:before="0" w:line="240" w:lineRule="auto"/>
+              <w:rPr>
+                <w:rFonts w:cs="Arial"/>
+                <w:b/>
+                <w:bCs/>
+                <w:sz w:val="28"/>
+                <w:szCs w:val="28"/>
+              </w:rPr>
+            </w:pPr>
+            <w:r>
+              <w:rPr>
+                <w:rFonts w:cs="Arial"/>
+                <w:b/>
+                <w:bCs/>
+                <w:sz w:val="28"/>
+                <w:szCs w:val="28"/>
+              </w:rPr>
+              <w:t>TS 7.1.</w:t>
+            </w:r>
+            <w:r>
+              <w:rPr>
+                <w:rFonts w:cs="Arial"/>
+                <w:b/>
+                <w:bCs/>
+                <w:sz w:val="28"/>
+                <w:szCs w:val="28"/>
+              </w:rPr>
+              <w:t>6.3</w:t>
+            </w:r>
+            <w:r>
+              <w:rPr>
+                <w:rFonts w:cs="Arial"/>
+                <w:b/>
+                <w:bCs/>
+                <w:sz w:val="28"/>
+                <w:szCs w:val="28"/>
+              </w:rPr>
+              <w:t xml:space="preserve"> – Padam</w:t>
+            </w:r>
+          </w:p>
+          <w:p>
+            <w:pPr>
+              <w:widowControl w:val="0"/>
+              <w:autoSpaceDE w:val="0"/>
+              <w:autoSpaceDN w:val="0"/>
+              <w:adjustRightInd w:val="0"/>
+              <w:spacing w:before="0" w:line="240" w:lineRule="auto"/>
+              <w:rPr>
+                <w:rFonts w:cs="Arial"/>
+                <w:b/>
+                <w:bCs/>
+                <w:sz w:val="28"/>
+                <w:szCs w:val="28"/>
+              </w:rPr>
+            </w:pPr>
+            <w:r>
+              <w:rPr>
+                <w:b/>
+                <w:sz w:val="28"/>
+                <w:szCs w:val="28"/>
+              </w:rPr>
+              <w:t xml:space="preserve">Padam No. </w:t>
+            </w:r>
+            <w:proofErr w:type="gramStart"/>
+            <w:r>
+              <w:rPr>
+                <w:b/>
+                <w:sz w:val="28"/>
+                <w:szCs w:val="28"/>
+              </w:rPr>
+              <w:t xml:space="preserve">-  </w:t>
+            </w:r>
+            <w:r>
+              <w:rPr>
+                <w:b/>
+                <w:sz w:val="28"/>
+                <w:szCs w:val="28"/>
+              </w:rPr>
+              <w:t>44</w:t>
+            </w:r>
+            <w:proofErr w:type="gramEnd"/>
+          </w:p>
+          <w:p>
+            <w:pPr>
+              <w:widowControl w:val="0"/>
+              <w:autoSpaceDE w:val="0"/>
+              <w:autoSpaceDN w:val="0"/>
+              <w:adjustRightInd w:val="0"/>
+              <w:spacing w:before="0" w:line="240" w:lineRule="auto"/>
+              <w:rPr>
+                <w:b/>
+                <w:sz w:val="28"/>
+                <w:szCs w:val="28"/>
+              </w:rPr>
+            </w:pPr>
+            <w:r>
+              <w:rPr>
+                <w:rFonts w:cs="Arial"/>
+                <w:b/>
+                <w:bCs/>
+                <w:sz w:val="28"/>
+                <w:szCs w:val="28"/>
+              </w:rPr>
+              <w:t xml:space="preserve">Panchaati No - </w:t>
+            </w:r>
+            <w:r>
+              <w:rPr>
+                <w:rFonts w:cs="Arial"/>
+                <w:b/>
+                <w:bCs/>
+                <w:sz w:val="28"/>
+                <w:szCs w:val="28"/>
+              </w:rPr>
+              <w:t>23</w:t>
+            </w:r>
+          </w:p>
+        </w:tc>
+        <w:tc>
+          <w:tcPr>
+            <w:tcW w:w="5420" w:type="dxa"/>
+          </w:tcPr>
+          <w:p>
+            <w:pPr>
+              <w:widowControl w:val="0"/>
+              <w:autoSpaceDE w:val="0"/>
+              <w:autoSpaceDN w:val="0"/>
+              <w:adjustRightInd w:val="0"/>
+              <w:spacing w:line="252" w:lineRule="auto"/>
+              <w:ind w:right="-48"/>
+              <w:rPr>
+                <w:rFonts w:ascii="BRH Devanagari Extra" w:hAnsi="BRH Devanagari Extra" w:cs="Latha"/>
+                <w:b/>
+                <w:sz w:val="36"/>
+                <w:szCs w:val="28"/>
+              </w:rPr>
+            </w:pPr>
+            <w:r>
+              <w:rPr>
+                <w:rFonts w:ascii="BRH Devanagari Extra" w:hAnsi="BRH Devanagari Extra" w:cs="BRH Devanagari Extra"/>
+                <w:sz w:val="40"/>
+                <w:szCs w:val="40"/>
+              </w:rPr>
+              <w:t>cÉ</w:t>
+            </w:r>
+            <w:r>
+              <w:rPr>
+                <w:rFonts w:ascii="BRH Malayalam Extra" w:hAnsi="BRH Malayalam Extra" w:cs="BRH Devanagari Extra"/>
+                <w:sz w:val="34"/>
+                <w:szCs w:val="40"/>
+              </w:rPr>
+              <w:t>–</w:t>
+            </w:r>
+            <w:r>
+              <w:rPr>
+                <w:rFonts w:ascii="BRH Devanagari Extra" w:hAnsi="BRH Devanagari Extra" w:cs="BRH Devanagari Extra"/>
+                <w:sz w:val="40"/>
+                <w:szCs w:val="40"/>
+              </w:rPr>
+              <w:t xml:space="preserve"> | L</w:t>
+            </w:r>
+            <w:r>
+              <w:rPr>
+                <w:rFonts w:ascii="BRH Malayalam Extra" w:hAnsi="BRH Malayalam Extra" w:cs="BRH Devanagari Extra"/>
+                <w:sz w:val="34"/>
+                <w:szCs w:val="40"/>
+              </w:rPr>
+              <w:t>–</w:t>
+            </w:r>
+            <w:r>
+              <w:rPr>
+                <w:rFonts w:ascii="BRH Devanagari Extra" w:hAnsi="BRH Devanagari Extra" w:cs="BRH Devanagari Extra"/>
+                <w:sz w:val="40"/>
+                <w:szCs w:val="40"/>
+                <w:highlight w:val="yellow"/>
+              </w:rPr>
+              <w:t>uÉ</w:t>
+            </w:r>
+            <w:r>
+              <w:rPr>
+                <w:rFonts w:ascii="BRH Malayalam Extra" w:hAnsi="BRH Malayalam Extra" w:cs="BRH Devanagari Extra"/>
+                <w:sz w:val="34"/>
+                <w:szCs w:val="40"/>
+                <w:highlight w:val="yellow"/>
+              </w:rPr>
+              <w:t>–</w:t>
+            </w:r>
+            <w:r>
+              <w:rPr>
+                <w:rFonts w:ascii="BRH Devanagari Extra" w:hAnsi="BRH Devanagari Extra" w:cs="BRH Devanagari Extra"/>
+                <w:sz w:val="40"/>
+                <w:szCs w:val="40"/>
+              </w:rPr>
+              <w:t xml:space="preserve"> | A</w:t>
+            </w:r>
+            <w:r>
+              <w:rPr>
+                <w:rFonts w:ascii="BRH Malayalam Extra" w:hAnsi="BRH Malayalam Extra" w:cs="BRH Devanagari Extra"/>
+                <w:sz w:val="34"/>
+                <w:szCs w:val="40"/>
+              </w:rPr>
+              <w:t>–</w:t>
+            </w:r>
+            <w:r>
+              <w:rPr>
+                <w:rFonts w:ascii="BRH Devanagari Extra" w:hAnsi="BRH Devanagari Extra" w:cs="BRH Devanagari Extra"/>
+                <w:sz w:val="40"/>
+                <w:szCs w:val="40"/>
+              </w:rPr>
+              <w:t>xrÉ</w:t>
+            </w:r>
+            <w:r>
+              <w:rPr>
+                <w:rFonts w:ascii="BRH Malayalam Extra" w:hAnsi="BRH Malayalam Extra" w:cs="BRH Devanagari Extra"/>
+                <w:sz w:val="34"/>
+                <w:szCs w:val="40"/>
+              </w:rPr>
+              <w:t>–</w:t>
+            </w:r>
+            <w:r>
+              <w:rPr>
+                <w:rFonts w:ascii="BRH Devanagari Extra" w:hAnsi="BRH Devanagari Extra" w:cs="BRH Devanagari Extra"/>
+                <w:sz w:val="40"/>
+                <w:szCs w:val="40"/>
+              </w:rPr>
+              <w:t xml:space="preserve"> |</w:t>
+            </w:r>
+          </w:p>
+        </w:tc>
+        <w:tc>
+          <w:tcPr>
+            <w:tcW w:w="5400" w:type="dxa"/>
+          </w:tcPr>
+          <w:p>
+            <w:pPr>
+              <w:spacing w:before="0" w:line="240" w:lineRule="auto"/>
+              <w:rPr>
+                <w:rFonts w:cs="Arial"/>
+                <w:b/>
+                <w:sz w:val="36"/>
+                <w:szCs w:val="28"/>
+              </w:rPr>
+            </w:pPr>
+            <w:r>
+              <w:rPr>
+                <w:rFonts w:ascii="BRH Devanagari Extra" w:hAnsi="BRH Devanagari Extra" w:cs="BRH Devanagari Extra"/>
+                <w:sz w:val="40"/>
+                <w:szCs w:val="40"/>
+              </w:rPr>
+              <w:t>cÉ</w:t>
+            </w:r>
+            <w:r>
+              <w:rPr>
+                <w:rFonts w:ascii="BRH Malayalam Extra" w:hAnsi="BRH Malayalam Extra" w:cs="BRH Devanagari Extra"/>
+                <w:sz w:val="34"/>
+                <w:szCs w:val="40"/>
+              </w:rPr>
+              <w:t>–</w:t>
+            </w:r>
+            <w:r>
+              <w:rPr>
+                <w:rFonts w:ascii="BRH Devanagari Extra" w:hAnsi="BRH Devanagari Extra" w:cs="BRH Devanagari Extra"/>
+                <w:sz w:val="40"/>
+                <w:szCs w:val="40"/>
+              </w:rPr>
+              <w:t xml:space="preserve"> | L</w:t>
+            </w:r>
+            <w:r>
+              <w:rPr>
+                <w:rFonts w:ascii="BRH Malayalam Extra" w:hAnsi="BRH Malayalam Extra" w:cs="BRH Devanagari Extra"/>
+                <w:sz w:val="34"/>
+                <w:szCs w:val="40"/>
+              </w:rPr>
+              <w:t>–</w:t>
+            </w:r>
+            <w:r>
+              <w:rPr>
+                <w:rFonts w:ascii="BRH Devanagari Extra" w:hAnsi="BRH Devanagari Extra" w:cs="BRH Devanagari Extra"/>
+                <w:sz w:val="40"/>
+                <w:szCs w:val="40"/>
+                <w:highlight w:val="green"/>
+              </w:rPr>
+              <w:t>uÉ</w:t>
+            </w:r>
+            <w:r>
+              <w:rPr>
+                <w:rFonts w:ascii="BRH Devanagari Extra" w:hAnsi="BRH Devanagari Extra" w:cs="BRH Devanagari Extra"/>
+                <w:sz w:val="40"/>
+                <w:szCs w:val="40"/>
+              </w:rPr>
+              <w:t xml:space="preserve"> | A</w:t>
+            </w:r>
+            <w:r>
+              <w:rPr>
+                <w:rFonts w:ascii="BRH Malayalam Extra" w:hAnsi="BRH Malayalam Extra" w:cs="BRH Devanagari Extra"/>
+                <w:sz w:val="34"/>
+                <w:szCs w:val="40"/>
+              </w:rPr>
+              <w:t>–</w:t>
+            </w:r>
+            <w:r>
+              <w:rPr>
+                <w:rFonts w:ascii="BRH Devanagari Extra" w:hAnsi="BRH Devanagari Extra" w:cs="BRH Devanagari Extra"/>
+                <w:sz w:val="40"/>
+                <w:szCs w:val="40"/>
+              </w:rPr>
+              <w:t>xrÉ</w:t>
+            </w:r>
+            <w:r>
+              <w:rPr>
+                <w:rFonts w:ascii="BRH Malayalam Extra" w:hAnsi="BRH Malayalam Extra" w:cs="BRH Devanagari Extra"/>
+                <w:sz w:val="34"/>
+                <w:szCs w:val="40"/>
+              </w:rPr>
+              <w:t>–</w:t>
+            </w:r>
+            <w:r>
+              <w:rPr>
+                <w:rFonts w:ascii="BRH Devanagari Extra" w:hAnsi="BRH Devanagari Extra" w:cs="BRH Devanagari Extra"/>
+                <w:sz w:val="40"/>
+                <w:szCs w:val="40"/>
+              </w:rPr>
+              <w:t xml:space="preserve"> |</w:t>
+            </w:r>
+          </w:p>
+        </w:tc>
+      </w:tr>
+    </w:tbl>
+    <w:p>
+      <w:pPr>
+        <w:jc w:val="center"/>
+        <w:rPr>
+          <w:b/>
+          <w:bCs/>
+          <w:sz w:val="32"/>
+          <w:szCs w:val="32"/>
+          <w:u w:val="single"/>
+        </w:rPr>
+      </w:pPr>
+    </w:p>
+    <w:p>
+      <w:pPr>
+        <w:jc w:val="center"/>
+        <w:rPr>
+          <w:b/>
+          <w:bCs/>
+          <w:sz w:val="32"/>
+          <w:szCs w:val="32"/>
+          <w:u w:val="single"/>
+        </w:rPr>
+      </w:pPr>
+    </w:p>
+    <w:p>
+      <w:pPr>
+        <w:jc w:val="center"/>
+        <w:rPr>
+          <w:b/>
+          <w:bCs/>
+          <w:sz w:val="32"/>
+          <w:szCs w:val="32"/>
+          <w:u w:val="single"/>
+        </w:rPr>
+      </w:pPr>
+    </w:p>
     <w:p>
       <w:pPr>
         <w:jc w:val="center"/>
@@ -365,7 +989,6 @@
               </w:rPr>
               <w:t>–</w:t>
             </w:r>
-            <w:proofErr w:type="spellStart"/>
             <w:r>
               <w:rPr>
                 <w:rFonts w:ascii="BRH Devanagari Extra" w:hAnsi="BRH Devanagari Extra" w:cs="BRH Devanagari Extra"/>
@@ -374,16 +997,14 @@
               </w:rPr>
               <w:t>liÉ</w:t>
             </w:r>
-            <w:proofErr w:type="spellEnd"/>
-            <w:r>
-              <w:rPr>
-                <w:rFonts w:ascii="BRH Malayalam Extra" w:hAnsi="BRH Malayalam Extra" w:cs="BRH Devanagari Extra"/>
-                <w:sz w:val="34"/>
-                <w:szCs w:val="40"/>
-              </w:rPr>
-              <w:t>–</w:t>
-            </w:r>
-            <w:proofErr w:type="spellStart"/>
+            <w:r>
+              <w:rPr>
+                <w:rFonts w:ascii="BRH Malayalam Extra" w:hAnsi="BRH Malayalam Extra" w:cs="BRH Devanagari Extra"/>
+                <w:sz w:val="34"/>
+                <w:szCs w:val="40"/>
+              </w:rPr>
+              <w:t>–</w:t>
+            </w:r>
             <w:r>
               <w:rPr>
                 <w:rFonts w:ascii="BRH Devanagari Extra" w:hAnsi="BRH Devanagari Extra" w:cs="BRH Devanagari Extra"/>
@@ -407,34 +1028,7 @@
                 <w:sz w:val="40"/>
                 <w:szCs w:val="40"/>
               </w:rPr>
-              <w:t>irÉþliÉÈ</w:t>
-            </w:r>
-            <w:proofErr w:type="spellEnd"/>
-            <w:r>
-              <w:rPr>
-                <w:rFonts w:ascii="BRH Devanagari Extra" w:hAnsi="BRH Devanagari Extra" w:cs="BRH Devanagari Extra"/>
-                <w:sz w:val="40"/>
-                <w:szCs w:val="40"/>
-              </w:rPr>
-              <w:t xml:space="preserve"> - </w:t>
-            </w:r>
-            <w:proofErr w:type="spellStart"/>
-            <w:r>
-              <w:rPr>
-                <w:rFonts w:ascii="BRH Devanagari Extra" w:hAnsi="BRH Devanagari Extra" w:cs="BRH Devanagari Extra"/>
-                <w:sz w:val="40"/>
-                <w:szCs w:val="40"/>
-              </w:rPr>
-              <w:t>rÉÎliÉþ</w:t>
-            </w:r>
-            <w:proofErr w:type="spellEnd"/>
-            <w:r>
-              <w:rPr>
-                <w:rFonts w:ascii="BRH Devanagari Extra" w:hAnsi="BRH Devanagari Extra" w:cs="BRH Devanagari Extra"/>
-                <w:sz w:val="40"/>
-                <w:szCs w:val="40"/>
-              </w:rPr>
-              <w:t xml:space="preserve"> | </w:t>
+              <w:t xml:space="preserve">irÉþliÉÈ - rÉÎliÉþ | </w:t>
             </w:r>
           </w:p>
           <w:p>
@@ -451,7 +1045,6 @@
                 <w:szCs w:val="28"/>
               </w:rPr>
             </w:pPr>
-            <w:proofErr w:type="spellStart"/>
             <w:r>
               <w:rPr>
                 <w:rFonts w:ascii="BRH Devanagari Extra" w:hAnsi="BRH Devanagari Extra" w:cs="BRH Devanagari Extra"/>
@@ -460,16 +1053,14 @@
               </w:rPr>
               <w:t>mÉë</w:t>
             </w:r>
-            <w:proofErr w:type="spellEnd"/>
-            <w:r>
-              <w:rPr>
-                <w:rFonts w:ascii="BRH Malayalam Extra" w:hAnsi="BRH Malayalam Extra" w:cs="BRH Devanagari Extra"/>
-                <w:sz w:val="34"/>
-                <w:szCs w:val="40"/>
-              </w:rPr>
-              <w:t>–</w:t>
-            </w:r>
-            <w:proofErr w:type="spellStart"/>
+            <w:r>
+              <w:rPr>
+                <w:rFonts w:ascii="BRH Malayalam Extra" w:hAnsi="BRH Malayalam Extra" w:cs="BRH Devanagari Extra"/>
+                <w:sz w:val="34"/>
+                <w:szCs w:val="40"/>
+              </w:rPr>
+              <w:t>–</w:t>
+            </w:r>
             <w:r>
               <w:rPr>
                 <w:rFonts w:ascii="BRH Devanagari Extra" w:hAnsi="BRH Devanagari Extra" w:cs="BRH Devanagari Extra"/>
@@ -478,76 +1069,21 @@
               </w:rPr>
               <w:t>ÌiÉ</w:t>
             </w:r>
-            <w:proofErr w:type="spellEnd"/>
-            <w:r>
-              <w:rPr>
-                <w:rFonts w:ascii="BRH Malayalam Extra" w:hAnsi="BRH Malayalam Extra" w:cs="BRH Devanagari Extra"/>
-                <w:sz w:val="34"/>
-                <w:szCs w:val="40"/>
-              </w:rPr>
-              <w:t>–</w:t>
-            </w:r>
-            <w:r>
-              <w:rPr>
-                <w:rFonts w:ascii="BRH Devanagari Extra" w:hAnsi="BRH Devanagari Extra" w:cs="BRH Devanagari Extra"/>
-                <w:sz w:val="40"/>
-                <w:szCs w:val="40"/>
-              </w:rPr>
-              <w:t>¸</w:t>
-            </w:r>
-            <w:proofErr w:type="spellStart"/>
-            <w:r>
-              <w:rPr>
-                <w:rFonts w:ascii="BRH Devanagari Extra" w:hAnsi="BRH Devanagari Extra" w:cs="BRH Devanagari Extra"/>
-                <w:sz w:val="40"/>
-                <w:szCs w:val="40"/>
-              </w:rPr>
-              <w:t>ÉÍqÉÌiÉþ</w:t>
-            </w:r>
-            <w:proofErr w:type="spellEnd"/>
-            <w:r>
-              <w:rPr>
-                <w:rFonts w:ascii="BRH Devanagari Extra" w:hAnsi="BRH Devanagari Extra" w:cs="BRH Devanagari Extra"/>
-                <w:sz w:val="40"/>
-                <w:szCs w:val="40"/>
-              </w:rPr>
-              <w:t xml:space="preserve"> </w:t>
-            </w:r>
-            <w:proofErr w:type="spellStart"/>
-            <w:r>
-              <w:rPr>
-                <w:rFonts w:ascii="BRH Devanagari Extra" w:hAnsi="BRH Devanagari Extra" w:cs="BRH Devanagari Extra"/>
-                <w:sz w:val="40"/>
-                <w:szCs w:val="40"/>
-              </w:rPr>
-              <w:t>mÉëÌiÉ</w:t>
-            </w:r>
-            <w:proofErr w:type="spellEnd"/>
-            <w:r>
-              <w:rPr>
-                <w:rFonts w:ascii="BRH Devanagari Extra" w:hAnsi="BRH Devanagari Extra" w:cs="BRH Devanagari Extra"/>
-                <w:sz w:val="40"/>
-                <w:szCs w:val="40"/>
-              </w:rPr>
-              <w:t xml:space="preserve"> - </w:t>
-            </w:r>
-            <w:proofErr w:type="spellStart"/>
-            <w:r>
-              <w:rPr>
-                <w:rFonts w:ascii="BRH Devanagari Extra" w:hAnsi="BRH Devanagari Extra" w:cs="BRH Devanagari Extra"/>
-                <w:sz w:val="40"/>
-                <w:szCs w:val="40"/>
-              </w:rPr>
-              <w:t>xjÉÉqÉç</w:t>
-            </w:r>
-            <w:proofErr w:type="spellEnd"/>
-            <w:r>
-              <w:rPr>
-                <w:rFonts w:ascii="BRH Devanagari Extra" w:hAnsi="BRH Devanagari Extra" w:cs="BRH Devanagari Extra"/>
-                <w:sz w:val="40"/>
-                <w:szCs w:val="40"/>
-              </w:rPr>
-              <w:t xml:space="preserve"> |</w:t>
+            <w:r>
+              <w:rPr>
+                <w:rFonts w:ascii="BRH Malayalam Extra" w:hAnsi="BRH Malayalam Extra" w:cs="BRH Devanagari Extra"/>
+                <w:sz w:val="34"/>
+                <w:szCs w:val="40"/>
+              </w:rPr>
+              <w:t>–</w:t>
+            </w:r>
+            <w:r>
+              <w:rPr>
+                <w:rFonts w:ascii="BRH Devanagari Extra" w:hAnsi="BRH Devanagari Extra" w:cs="BRH Devanagari Extra"/>
+                <w:sz w:val="40"/>
+                <w:szCs w:val="40"/>
+              </w:rPr>
+              <w:t>¸ÉÍqÉÌiÉþ mÉëÌiÉ - xjÉÉqÉç |</w:t>
             </w:r>
           </w:p>
         </w:tc>
@@ -580,7 +1116,6 @@
               </w:rPr>
               <w:t>–</w:t>
             </w:r>
-            <w:proofErr w:type="spellStart"/>
             <w:r>
               <w:rPr>
                 <w:rFonts w:ascii="BRH Devanagari Extra" w:hAnsi="BRH Devanagari Extra" w:cs="BRH Devanagari Extra"/>
@@ -589,16 +1124,14 @@
               </w:rPr>
               <w:t>liÉ</w:t>
             </w:r>
-            <w:proofErr w:type="spellEnd"/>
-            <w:r>
-              <w:rPr>
-                <w:rFonts w:ascii="BRH Malayalam Extra" w:hAnsi="BRH Malayalam Extra" w:cs="BRH Devanagari Extra"/>
-                <w:sz w:val="34"/>
-                <w:szCs w:val="40"/>
-              </w:rPr>
-              <w:t>–</w:t>
-            </w:r>
-            <w:proofErr w:type="spellStart"/>
+            <w:r>
+              <w:rPr>
+                <w:rFonts w:ascii="BRH Malayalam Extra" w:hAnsi="BRH Malayalam Extra" w:cs="BRH Devanagari Extra"/>
+                <w:sz w:val="34"/>
+                <w:szCs w:val="40"/>
+              </w:rPr>
+              <w:t>–</w:t>
+            </w:r>
             <w:r>
               <w:rPr>
                 <w:rFonts w:ascii="BRH Devanagari Extra" w:hAnsi="BRH Devanagari Extra" w:cs="BRH Devanagari Extra"/>
@@ -622,34 +1155,7 @@
                 <w:sz w:val="40"/>
                 <w:szCs w:val="40"/>
               </w:rPr>
-              <w:t>irÉþliÉÈ</w:t>
-            </w:r>
-            <w:proofErr w:type="spellEnd"/>
-            <w:r>
-              <w:rPr>
-                <w:rFonts w:ascii="BRH Devanagari Extra" w:hAnsi="BRH Devanagari Extra" w:cs="BRH Devanagari Extra"/>
-                <w:sz w:val="40"/>
-                <w:szCs w:val="40"/>
-              </w:rPr>
-              <w:t xml:space="preserve"> - </w:t>
-            </w:r>
-            <w:proofErr w:type="spellStart"/>
-            <w:r>
-              <w:rPr>
-                <w:rFonts w:ascii="BRH Devanagari Extra" w:hAnsi="BRH Devanagari Extra" w:cs="BRH Devanagari Extra"/>
-                <w:sz w:val="40"/>
-                <w:szCs w:val="40"/>
-              </w:rPr>
-              <w:t>rÉÎliÉþ</w:t>
-            </w:r>
-            <w:proofErr w:type="spellEnd"/>
-            <w:r>
-              <w:rPr>
-                <w:rFonts w:ascii="BRH Devanagari Extra" w:hAnsi="BRH Devanagari Extra" w:cs="BRH Devanagari Extra"/>
-                <w:sz w:val="40"/>
-                <w:szCs w:val="40"/>
-              </w:rPr>
-              <w:t xml:space="preserve"> | </w:t>
+              <w:t xml:space="preserve">irÉþliÉÈ - rÉÎliÉþ | </w:t>
             </w:r>
           </w:p>
           <w:p>
@@ -662,7 +1168,6 @@
                 <w:szCs w:val="28"/>
               </w:rPr>
             </w:pPr>
-            <w:proofErr w:type="spellStart"/>
             <w:r>
               <w:rPr>
                 <w:rFonts w:ascii="BRH Devanagari Extra" w:hAnsi="BRH Devanagari Extra" w:cs="BRH Devanagari Extra"/>
@@ -671,16 +1176,14 @@
               </w:rPr>
               <w:t>mÉë</w:t>
             </w:r>
-            <w:proofErr w:type="spellEnd"/>
-            <w:r>
-              <w:rPr>
-                <w:rFonts w:ascii="BRH Malayalam Extra" w:hAnsi="BRH Malayalam Extra" w:cs="BRH Devanagari Extra"/>
-                <w:sz w:val="34"/>
-                <w:szCs w:val="40"/>
-              </w:rPr>
-              <w:t>–</w:t>
-            </w:r>
-            <w:proofErr w:type="spellStart"/>
+            <w:r>
+              <w:rPr>
+                <w:rFonts w:ascii="BRH Malayalam Extra" w:hAnsi="BRH Malayalam Extra" w:cs="BRH Devanagari Extra"/>
+                <w:sz w:val="34"/>
+                <w:szCs w:val="40"/>
+              </w:rPr>
+              <w:t>–</w:t>
+            </w:r>
             <w:r>
               <w:rPr>
                 <w:rFonts w:ascii="BRH Devanagari Extra" w:hAnsi="BRH Devanagari Extra" w:cs="BRH Devanagari Extra"/>
@@ -689,76 +1192,21 @@
               </w:rPr>
               <w:t>ÌiÉ</w:t>
             </w:r>
-            <w:proofErr w:type="spellEnd"/>
-            <w:r>
-              <w:rPr>
-                <w:rFonts w:ascii="BRH Malayalam Extra" w:hAnsi="BRH Malayalam Extra" w:cs="BRH Devanagari Extra"/>
-                <w:sz w:val="34"/>
-                <w:szCs w:val="40"/>
-              </w:rPr>
-              <w:t>–</w:t>
-            </w:r>
-            <w:r>
-              <w:rPr>
-                <w:rFonts w:ascii="BRH Devanagari Extra" w:hAnsi="BRH Devanagari Extra" w:cs="BRH Devanagari Extra"/>
-                <w:sz w:val="40"/>
-                <w:szCs w:val="40"/>
-              </w:rPr>
-              <w:t>¸</w:t>
-            </w:r>
-            <w:proofErr w:type="spellStart"/>
-            <w:r>
-              <w:rPr>
-                <w:rFonts w:ascii="BRH Devanagari Extra" w:hAnsi="BRH Devanagari Extra" w:cs="BRH Devanagari Extra"/>
-                <w:sz w:val="40"/>
-                <w:szCs w:val="40"/>
-              </w:rPr>
-              <w:t>ÉÍqÉÌiÉþ</w:t>
-            </w:r>
-            <w:proofErr w:type="spellEnd"/>
-            <w:r>
-              <w:rPr>
-                <w:rFonts w:ascii="BRH Devanagari Extra" w:hAnsi="BRH Devanagari Extra" w:cs="BRH Devanagari Extra"/>
-                <w:sz w:val="40"/>
-                <w:szCs w:val="40"/>
-              </w:rPr>
-              <w:t xml:space="preserve"> </w:t>
-            </w:r>
-            <w:proofErr w:type="spellStart"/>
-            <w:r>
-              <w:rPr>
-                <w:rFonts w:ascii="BRH Devanagari Extra" w:hAnsi="BRH Devanagari Extra" w:cs="BRH Devanagari Extra"/>
-                <w:sz w:val="40"/>
-                <w:szCs w:val="40"/>
-              </w:rPr>
-              <w:t>mÉëÌiÉ</w:t>
-            </w:r>
-            <w:proofErr w:type="spellEnd"/>
-            <w:r>
-              <w:rPr>
-                <w:rFonts w:ascii="BRH Devanagari Extra" w:hAnsi="BRH Devanagari Extra" w:cs="BRH Devanagari Extra"/>
-                <w:sz w:val="40"/>
-                <w:szCs w:val="40"/>
-              </w:rPr>
-              <w:t xml:space="preserve"> - </w:t>
-            </w:r>
-            <w:proofErr w:type="spellStart"/>
-            <w:r>
-              <w:rPr>
-                <w:rFonts w:ascii="BRH Devanagari Extra" w:hAnsi="BRH Devanagari Extra" w:cs="BRH Devanagari Extra"/>
-                <w:sz w:val="40"/>
-                <w:szCs w:val="40"/>
-              </w:rPr>
-              <w:t>xjÉÉqÉç</w:t>
-            </w:r>
-            <w:proofErr w:type="spellEnd"/>
-            <w:r>
-              <w:rPr>
-                <w:rFonts w:ascii="BRH Devanagari Extra" w:hAnsi="BRH Devanagari Extra" w:cs="BRH Devanagari Extra"/>
-                <w:sz w:val="40"/>
-                <w:szCs w:val="40"/>
-              </w:rPr>
-              <w:t xml:space="preserve"> |</w:t>
+            <w:r>
+              <w:rPr>
+                <w:rFonts w:ascii="BRH Malayalam Extra" w:hAnsi="BRH Malayalam Extra" w:cs="BRH Devanagari Extra"/>
+                <w:sz w:val="34"/>
+                <w:szCs w:val="40"/>
+              </w:rPr>
+              <w:t>–</w:t>
+            </w:r>
+            <w:r>
+              <w:rPr>
+                <w:rFonts w:ascii="BRH Devanagari Extra" w:hAnsi="BRH Devanagari Extra" w:cs="BRH Devanagari Extra"/>
+                <w:sz w:val="40"/>
+                <w:szCs w:val="40"/>
+              </w:rPr>
+              <w:t>¸ÉÍqÉÌiÉþ mÉëÌiÉ - xjÉÉqÉç |</w:t>
             </w:r>
           </w:p>
         </w:tc>
@@ -893,7 +1341,6 @@
               </w:rPr>
               <w:t>–</w:t>
             </w:r>
-            <w:proofErr w:type="spellStart"/>
             <w:r>
               <w:rPr>
                 <w:rFonts w:ascii="BRH Devanagari Extra" w:hAnsi="BRH Devanagari Extra" w:cs="BRH Devanagari Extra"/>
@@ -902,16 +1349,14 @@
               </w:rPr>
               <w:t>liÉ</w:t>
             </w:r>
-            <w:proofErr w:type="spellEnd"/>
-            <w:r>
-              <w:rPr>
-                <w:rFonts w:ascii="BRH Malayalam Extra" w:hAnsi="BRH Malayalam Extra" w:cs="BRH Devanagari Extra"/>
-                <w:sz w:val="34"/>
-                <w:szCs w:val="40"/>
-              </w:rPr>
-              <w:t>–</w:t>
-            </w:r>
-            <w:proofErr w:type="spellStart"/>
+            <w:r>
+              <w:rPr>
+                <w:rFonts w:ascii="BRH Malayalam Extra" w:hAnsi="BRH Malayalam Extra" w:cs="BRH Devanagari Extra"/>
+                <w:sz w:val="34"/>
+                <w:szCs w:val="40"/>
+              </w:rPr>
+              <w:t>–</w:t>
+            </w:r>
             <w:r>
               <w:rPr>
                 <w:rFonts w:ascii="BRH Devanagari Extra" w:hAnsi="BRH Devanagari Extra" w:cs="BRH Devanagari Extra"/>
@@ -935,70 +1380,23 @@
                 <w:sz w:val="40"/>
                 <w:szCs w:val="40"/>
               </w:rPr>
-              <w:t>irÉþliÉÈ</w:t>
-            </w:r>
-            <w:proofErr w:type="spellEnd"/>
-            <w:r>
-              <w:rPr>
-                <w:rFonts w:ascii="BRH Devanagari Extra" w:hAnsi="BRH Devanagari Extra" w:cs="BRH Devanagari Extra"/>
-                <w:sz w:val="40"/>
-                <w:szCs w:val="40"/>
-              </w:rPr>
-              <w:t xml:space="preserve"> - </w:t>
-            </w:r>
-            <w:proofErr w:type="spellStart"/>
-            <w:r>
-              <w:rPr>
-                <w:rFonts w:ascii="BRH Devanagari Extra" w:hAnsi="BRH Devanagari Extra" w:cs="BRH Devanagari Extra"/>
-                <w:sz w:val="40"/>
-                <w:szCs w:val="40"/>
-              </w:rPr>
-              <w:t>rÉÎliÉþ</w:t>
-            </w:r>
-            <w:proofErr w:type="spellEnd"/>
-            <w:r>
-              <w:rPr>
-                <w:rFonts w:ascii="BRH Devanagari Extra" w:hAnsi="BRH Devanagari Extra" w:cs="BRH Devanagari Extra"/>
-                <w:sz w:val="40"/>
-                <w:szCs w:val="40"/>
-              </w:rPr>
-              <w:t xml:space="preserve"> | </w:t>
-            </w:r>
-            <w:proofErr w:type="spellStart"/>
-            <w:r>
-              <w:rPr>
-                <w:rFonts w:ascii="BRH Devanagari Extra" w:hAnsi="BRH Devanagari Extra" w:cs="BRH Devanagari Extra"/>
-                <w:sz w:val="40"/>
-                <w:szCs w:val="40"/>
-              </w:rPr>
-              <w:t>Så</w:t>
-            </w:r>
-            <w:proofErr w:type="spellEnd"/>
-            <w:r>
-              <w:rPr>
-                <w:rFonts w:ascii="BRH Malayalam Extra" w:hAnsi="BRH Malayalam Extra" w:cs="BRH Devanagari Extra"/>
-                <w:sz w:val="34"/>
-                <w:szCs w:val="40"/>
-              </w:rPr>
-              <w:t>–</w:t>
-            </w:r>
-            <w:proofErr w:type="spellStart"/>
-            <w:r>
-              <w:rPr>
-                <w:rFonts w:ascii="BRH Devanagari Extra" w:hAnsi="BRH Devanagari Extra" w:cs="BRH Devanagari Extra"/>
-                <w:sz w:val="40"/>
-                <w:szCs w:val="40"/>
-              </w:rPr>
-              <w:t>uÉiÉÉÿÈ</w:t>
-            </w:r>
-            <w:proofErr w:type="spellEnd"/>
-            <w:r>
-              <w:rPr>
-                <w:rFonts w:ascii="BRH Devanagari Extra" w:hAnsi="BRH Devanagari Extra" w:cs="BRH Devanagari Extra"/>
-                <w:sz w:val="40"/>
-                <w:szCs w:val="40"/>
-              </w:rPr>
-              <w:t xml:space="preserve"> |</w:t>
+              <w:t>irÉþliÉÈ - rÉÎliÉþ | Så</w:t>
+            </w:r>
+            <w:r>
+              <w:rPr>
+                <w:rFonts w:ascii="BRH Malayalam Extra" w:hAnsi="BRH Malayalam Extra" w:cs="BRH Devanagari Extra"/>
+                <w:sz w:val="34"/>
+                <w:szCs w:val="40"/>
+              </w:rPr>
+              <w:t>–</w:t>
+            </w:r>
+            <w:r>
+              <w:rPr>
+                <w:rFonts w:ascii="BRH Devanagari Extra" w:hAnsi="BRH Devanagari Extra" w:cs="BRH Devanagari Extra"/>
+                <w:sz w:val="40"/>
+                <w:szCs w:val="40"/>
+              </w:rPr>
+              <w:t>uÉiÉÉÿÈ |</w:t>
             </w:r>
           </w:p>
         </w:tc>
@@ -1037,7 +1435,6 @@
               </w:rPr>
               <w:t>–</w:t>
             </w:r>
-            <w:proofErr w:type="spellStart"/>
             <w:r>
               <w:rPr>
                 <w:rFonts w:ascii="BRH Devanagari Extra" w:hAnsi="BRH Devanagari Extra" w:cs="BRH Devanagari Extra"/>
@@ -1046,16 +1443,14 @@
               </w:rPr>
               <w:t>liÉ</w:t>
             </w:r>
-            <w:proofErr w:type="spellEnd"/>
-            <w:r>
-              <w:rPr>
-                <w:rFonts w:ascii="BRH Malayalam Extra" w:hAnsi="BRH Malayalam Extra" w:cs="BRH Devanagari Extra"/>
-                <w:sz w:val="34"/>
-                <w:szCs w:val="40"/>
-              </w:rPr>
-              <w:t>–</w:t>
-            </w:r>
-            <w:proofErr w:type="spellStart"/>
+            <w:r>
+              <w:rPr>
+                <w:rFonts w:ascii="BRH Malayalam Extra" w:hAnsi="BRH Malayalam Extra" w:cs="BRH Devanagari Extra"/>
+                <w:sz w:val="34"/>
+                <w:szCs w:val="40"/>
+              </w:rPr>
+              <w:t>–</w:t>
+            </w:r>
             <w:r>
               <w:rPr>
                 <w:rFonts w:ascii="BRH Devanagari Extra" w:hAnsi="BRH Devanagari Extra" w:cs="BRH Devanagari Extra"/>
@@ -1079,36 +1474,8 @@
                 <w:sz w:val="40"/>
                 <w:szCs w:val="40"/>
               </w:rPr>
-              <w:t>irÉþliÉÈ</w:t>
-            </w:r>
-            <w:proofErr w:type="spellEnd"/>
-            <w:r>
-              <w:rPr>
-                <w:rFonts w:ascii="BRH Devanagari Extra" w:hAnsi="BRH Devanagari Extra" w:cs="BRH Devanagari Extra"/>
-                <w:sz w:val="40"/>
-                <w:szCs w:val="40"/>
-              </w:rPr>
-              <w:t xml:space="preserve"> - </w:t>
-            </w:r>
-            <w:proofErr w:type="spellStart"/>
-            <w:r>
-              <w:rPr>
-                <w:rFonts w:ascii="BRH Devanagari Extra" w:hAnsi="BRH Devanagari Extra" w:cs="BRH Devanagari Extra"/>
-                <w:sz w:val="40"/>
-                <w:szCs w:val="40"/>
-              </w:rPr>
-              <w:t>rÉÎliÉþ</w:t>
-            </w:r>
-            <w:proofErr w:type="spellEnd"/>
-            <w:r>
-              <w:rPr>
-                <w:rFonts w:ascii="BRH Devanagari Extra" w:hAnsi="BRH Devanagari Extra" w:cs="BRH Devanagari Extra"/>
-                <w:sz w:val="40"/>
-                <w:szCs w:val="40"/>
-              </w:rPr>
-              <w:t xml:space="preserve"> | </w:t>
-            </w:r>
-            <w:proofErr w:type="spellStart"/>
+              <w:t xml:space="preserve">irÉþliÉÈ - rÉÎliÉþ | </w:t>
+            </w:r>
             <w:r>
               <w:rPr>
                 <w:rFonts w:ascii="BRH Devanagari Extra" w:hAnsi="BRH Devanagari Extra" w:cs="BRH Devanagari Extra"/>
@@ -1117,32 +1484,21 @@
               </w:rPr>
               <w:t>Så</w:t>
             </w:r>
-            <w:proofErr w:type="spellEnd"/>
-            <w:r>
-              <w:rPr>
-                <w:rFonts w:ascii="BRH Malayalam Extra" w:hAnsi="BRH Malayalam Extra" w:cs="BRH Devanagari Extra"/>
-                <w:sz w:val="34"/>
-                <w:szCs w:val="40"/>
-              </w:rPr>
-              <w:t>–</w:t>
-            </w:r>
-            <w:proofErr w:type="spellStart"/>
-            <w:r>
-              <w:rPr>
-                <w:rFonts w:ascii="BRH Devanagari Extra" w:hAnsi="BRH Devanagari Extra" w:cs="BRH Devanagari Extra"/>
-                <w:sz w:val="40"/>
-                <w:szCs w:val="40"/>
-              </w:rPr>
-              <w:t>uÉiÉÉÿÈ</w:t>
-            </w:r>
-            <w:proofErr w:type="spellEnd"/>
-            <w:r>
-              <w:rPr>
-                <w:rFonts w:ascii="BRH Devanagari Extra" w:hAnsi="BRH Devanagari Extra" w:cs="BRH Devanagari Extra"/>
-                <w:sz w:val="40"/>
-                <w:szCs w:val="40"/>
-              </w:rPr>
-              <w:t xml:space="preserve"> |</w:t>
+            <w:r>
+              <w:rPr>
+                <w:rFonts w:ascii="BRH Malayalam Extra" w:hAnsi="BRH Malayalam Extra" w:cs="BRH Devanagari Extra"/>
+                <w:sz w:val="34"/>
+                <w:szCs w:val="40"/>
+              </w:rPr>
+              <w:t>–</w:t>
+            </w:r>
+            <w:r>
+              <w:rPr>
+                <w:rFonts w:ascii="BRH Devanagari Extra" w:hAnsi="BRH Devanagari Extra" w:cs="BRH Devanagari Extra"/>
+                <w:sz w:val="40"/>
+                <w:szCs w:val="40"/>
+              </w:rPr>
+              <w:t>uÉiÉÉÿÈ |</w:t>
             </w:r>
           </w:p>
           <w:p>
@@ -1196,6 +1552,7 @@
                 <w:sz w:val="28"/>
                 <w:szCs w:val="28"/>
               </w:rPr>
+              <w:lastRenderedPageBreak/>
               <w:t>TS 7.1.4.2 Vaakyam</w:t>
             </w:r>
           </w:p>
@@ -1275,58 +1632,29 @@
                 <w:szCs w:val="40"/>
               </w:rPr>
             </w:pPr>
-            <w:proofErr w:type="spellStart"/>
-            <w:r>
-              <w:rPr>
-                <w:rFonts w:ascii="BRH Devanagari Extra" w:hAnsi="BRH Devanagari Extra" w:cs="BRH Devanagari Extra"/>
-                <w:sz w:val="40"/>
-                <w:szCs w:val="40"/>
-              </w:rPr>
-              <w:t>kÉþ¨Éå</w:t>
-            </w:r>
-            <w:proofErr w:type="spellEnd"/>
-            <w:r>
-              <w:rPr>
-                <w:rFonts w:ascii="BRH Devanagari Extra" w:hAnsi="BRH Devanagari Extra" w:cs="BRH Devanagari Extra"/>
-                <w:sz w:val="40"/>
-                <w:szCs w:val="40"/>
-              </w:rPr>
-              <w:t xml:space="preserve"> </w:t>
-            </w:r>
-            <w:proofErr w:type="spellStart"/>
-            <w:r>
-              <w:rPr>
-                <w:rFonts w:ascii="BRH Devanagari Extra" w:hAnsi="BRH Devanagari Extra" w:cs="BRH Devanagari Extra"/>
-                <w:sz w:val="40"/>
-                <w:szCs w:val="40"/>
-              </w:rPr>
-              <w:t>UjÉliÉ</w:t>
-            </w:r>
-            <w:proofErr w:type="spellEnd"/>
-            <w:r>
-              <w:rPr>
-                <w:rFonts w:ascii="BRH Malayalam Extra" w:hAnsi="BRH Malayalam Extra" w:cs="BRH Devanagari Extra"/>
-                <w:sz w:val="34"/>
-                <w:szCs w:val="40"/>
-              </w:rPr>
-              <w:t>–</w:t>
-            </w:r>
-            <w:r>
-              <w:rPr>
-                <w:rFonts w:ascii="BRH Devanagari Extra" w:hAnsi="BRH Devanagari Extra" w:cs="BRH Devanagari Extra"/>
-                <w:sz w:val="40"/>
-                <w:szCs w:val="40"/>
-              </w:rPr>
-              <w:t xml:space="preserve">UÇ </w:t>
-            </w:r>
-            <w:proofErr w:type="spellStart"/>
-            <w:r>
-              <w:rPr>
-                <w:rFonts w:ascii="BRH Devanagari Extra" w:hAnsi="BRH Devanagari Extra" w:cs="BRH Devanagari Extra"/>
-                <w:sz w:val="40"/>
-                <w:szCs w:val="40"/>
-              </w:rPr>
-              <w:t>mÉÔ</w:t>
+            <w:r>
+              <w:rPr>
+                <w:rFonts w:ascii="BRH Devanagari Extra" w:hAnsi="BRH Devanagari Extra" w:cs="BRH Devanagari Extra"/>
+                <w:sz w:val="40"/>
+                <w:szCs w:val="40"/>
+              </w:rPr>
+              <w:t>kÉþ¨Éå UjÉliÉ</w:t>
+            </w:r>
+            <w:r>
+              <w:rPr>
+                <w:rFonts w:ascii="BRH Malayalam Extra" w:hAnsi="BRH Malayalam Extra" w:cs="BRH Devanagari Extra"/>
+                <w:sz w:val="34"/>
+                <w:szCs w:val="40"/>
+              </w:rPr>
+              <w:t>–</w:t>
+            </w:r>
+            <w:r>
+              <w:rPr>
+                <w:rFonts w:ascii="BRH Devanagari Extra" w:hAnsi="BRH Devanagari Extra" w:cs="BRH Devanagari Extra"/>
+                <w:sz w:val="40"/>
+                <w:szCs w:val="40"/>
+              </w:rPr>
+              <w:t>UÇ mÉÔ</w:t>
             </w:r>
             <w:r>
               <w:rPr>
@@ -1337,7 +1665,6 @@
               </w:rPr>
               <w:t>uÉåïþ</w:t>
             </w:r>
-            <w:proofErr w:type="spellEnd"/>
             <w:r>
               <w:rPr>
                 <w:rFonts w:ascii="BRH Devanagari Extra" w:hAnsi="BRH Devanagari Extra" w:cs="BRH Devanagari Extra"/>
@@ -1377,58 +1704,29 @@
                 <w:szCs w:val="40"/>
               </w:rPr>
             </w:pPr>
-            <w:proofErr w:type="spellStart"/>
-            <w:r>
-              <w:rPr>
-                <w:rFonts w:ascii="BRH Devanagari Extra" w:hAnsi="BRH Devanagari Extra" w:cs="BRH Devanagari Extra"/>
-                <w:sz w:val="40"/>
-                <w:szCs w:val="40"/>
-              </w:rPr>
-              <w:t>kÉþ¨Éå</w:t>
-            </w:r>
-            <w:proofErr w:type="spellEnd"/>
-            <w:r>
-              <w:rPr>
-                <w:rFonts w:ascii="BRH Devanagari Extra" w:hAnsi="BRH Devanagari Extra" w:cs="BRH Devanagari Extra"/>
-                <w:sz w:val="40"/>
-                <w:szCs w:val="40"/>
-              </w:rPr>
-              <w:t xml:space="preserve"> </w:t>
-            </w:r>
-            <w:proofErr w:type="spellStart"/>
-            <w:r>
-              <w:rPr>
-                <w:rFonts w:ascii="BRH Devanagari Extra" w:hAnsi="BRH Devanagari Extra" w:cs="BRH Devanagari Extra"/>
-                <w:sz w:val="40"/>
-                <w:szCs w:val="40"/>
-              </w:rPr>
-              <w:t>UjÉliÉ</w:t>
-            </w:r>
-            <w:proofErr w:type="spellEnd"/>
-            <w:r>
-              <w:rPr>
-                <w:rFonts w:ascii="BRH Malayalam Extra" w:hAnsi="BRH Malayalam Extra" w:cs="BRH Devanagari Extra"/>
-                <w:sz w:val="34"/>
-                <w:szCs w:val="40"/>
-              </w:rPr>
-              <w:t>–</w:t>
-            </w:r>
-            <w:r>
-              <w:rPr>
-                <w:rFonts w:ascii="BRH Devanagari Extra" w:hAnsi="BRH Devanagari Extra" w:cs="BRH Devanagari Extra"/>
-                <w:sz w:val="40"/>
-                <w:szCs w:val="40"/>
-              </w:rPr>
-              <w:t xml:space="preserve">UÇ </w:t>
-            </w:r>
-            <w:proofErr w:type="spellStart"/>
-            <w:r>
-              <w:rPr>
-                <w:rFonts w:ascii="BRH Devanagari Extra" w:hAnsi="BRH Devanagari Extra" w:cs="BRH Devanagari Extra"/>
-                <w:sz w:val="40"/>
-                <w:szCs w:val="40"/>
-              </w:rPr>
-              <w:t>mÉÔ</w:t>
+            <w:r>
+              <w:rPr>
+                <w:rFonts w:ascii="BRH Devanagari Extra" w:hAnsi="BRH Devanagari Extra" w:cs="BRH Devanagari Extra"/>
+                <w:sz w:val="40"/>
+                <w:szCs w:val="40"/>
+              </w:rPr>
+              <w:t>kÉþ¨Éå UjÉliÉ</w:t>
+            </w:r>
+            <w:r>
+              <w:rPr>
+                <w:rFonts w:ascii="BRH Malayalam Extra" w:hAnsi="BRH Malayalam Extra" w:cs="BRH Devanagari Extra"/>
+                <w:sz w:val="34"/>
+                <w:szCs w:val="40"/>
+              </w:rPr>
+              <w:t>–</w:t>
+            </w:r>
+            <w:r>
+              <w:rPr>
+                <w:rFonts w:ascii="BRH Devanagari Extra" w:hAnsi="BRH Devanagari Extra" w:cs="BRH Devanagari Extra"/>
+                <w:sz w:val="40"/>
+                <w:szCs w:val="40"/>
+              </w:rPr>
+              <w:t>UÇ mÉÔ</w:t>
             </w:r>
             <w:r>
               <w:rPr>
@@ -1439,7 +1737,6 @@
               </w:rPr>
               <w:t>uÉåï</w:t>
             </w:r>
-            <w:proofErr w:type="spellEnd"/>
             <w:r>
               <w:rPr>
                 <w:rFonts w:ascii="BRH Devanagari Extra" w:hAnsi="BRH Devanagari Extra" w:cs="BRH Devanagari Extra"/>
@@ -1638,33 +1935,22 @@
                 <w:szCs w:val="28"/>
               </w:rPr>
             </w:pPr>
-            <w:proofErr w:type="spellStart"/>
-            <w:r>
-              <w:rPr>
-                <w:rFonts w:ascii="BRH Devanagari Extra" w:hAnsi="BRH Devanagari Extra" w:cs="BRH Devanagari Extra"/>
-                <w:sz w:val="40"/>
-                <w:szCs w:val="40"/>
-              </w:rPr>
-              <w:t>mÉ</w:t>
-            </w:r>
-            <w:proofErr w:type="spellEnd"/>
-            <w:r>
-              <w:rPr>
-                <w:rFonts w:ascii="BRH Devanagari Extra" w:hAnsi="BRH Devanagari Extra" w:cs="BRH Devanagari Extra"/>
-                <w:sz w:val="40"/>
-                <w:szCs w:val="40"/>
-              </w:rPr>
-              <w:t>×</w:t>
-            </w:r>
-            <w:r>
-              <w:rPr>
-                <w:rFonts w:ascii="BRH Malayalam Extra" w:hAnsi="BRH Malayalam Extra" w:cs="BRH Devanagari Extra"/>
-                <w:sz w:val="34"/>
-                <w:szCs w:val="40"/>
-              </w:rPr>
-              <w:t>–</w:t>
-            </w:r>
-            <w:proofErr w:type="spellStart"/>
+            <w:r>
+              <w:rPr>
+                <w:rFonts w:ascii="BRH Devanagari Extra" w:hAnsi="BRH Devanagari Extra" w:cs="BRH Devanagari Extra"/>
+                <w:sz w:val="40"/>
+                <w:szCs w:val="40"/>
+              </w:rPr>
+              <w:t>mÉ×</w:t>
+            </w:r>
+            <w:r>
+              <w:rPr>
+                <w:rFonts w:ascii="BRH Malayalam Extra" w:hAnsi="BRH Malayalam Extra" w:cs="BRH Devanagari Extra"/>
+                <w:sz w:val="34"/>
+                <w:szCs w:val="40"/>
+              </w:rPr>
+              <w:t>–</w:t>
+            </w:r>
             <w:r>
               <w:rPr>
                 <w:rFonts w:ascii="BRH Devanagari Extra" w:hAnsi="BRH Devanagari Extra" w:cs="BRH Devanagari Extra"/>
@@ -1673,16 +1959,14 @@
               </w:rPr>
               <w:t>ÍjÉ</w:t>
             </w:r>
-            <w:proofErr w:type="spellEnd"/>
-            <w:r>
-              <w:rPr>
-                <w:rFonts w:ascii="BRH Malayalam Extra" w:hAnsi="BRH Malayalam Extra" w:cs="BRH Devanagari Extra"/>
-                <w:sz w:val="34"/>
-                <w:szCs w:val="40"/>
-              </w:rPr>
-              <w:t>–</w:t>
-            </w:r>
-            <w:proofErr w:type="spellStart"/>
+            <w:r>
+              <w:rPr>
+                <w:rFonts w:ascii="BRH Malayalam Extra" w:hAnsi="BRH Malayalam Extra" w:cs="BRH Devanagari Extra"/>
+                <w:sz w:val="34"/>
+                <w:szCs w:val="40"/>
+              </w:rPr>
+              <w:t>–</w:t>
+            </w:r>
             <w:r>
               <w:rPr>
                 <w:rFonts w:ascii="BRH Devanagari Extra" w:hAnsi="BRH Devanagari Extra" w:cs="BRH Devanagari Extra"/>
@@ -1691,34 +1975,22 @@
               </w:rPr>
               <w:t>ÌuÉ</w:t>
             </w:r>
-            <w:proofErr w:type="spellEnd"/>
-            <w:r>
-              <w:rPr>
-                <w:rFonts w:ascii="BRH Malayalam Extra" w:hAnsi="BRH Malayalam Extra" w:cs="BRH Devanagari Extra"/>
-                <w:sz w:val="34"/>
-                <w:szCs w:val="40"/>
-              </w:rPr>
-              <w:t>–</w:t>
-            </w:r>
-            <w:proofErr w:type="spellStart"/>
-            <w:r>
-              <w:rPr>
-                <w:rFonts w:ascii="BRH Devanagari Extra" w:hAnsi="BRH Devanagari Extra" w:cs="BRH Devanagari Extra"/>
-                <w:sz w:val="40"/>
-                <w:szCs w:val="40"/>
-              </w:rPr>
-              <w:t>iuÉÍqÉÌiÉþ</w:t>
-            </w:r>
-            <w:proofErr w:type="spellEnd"/>
-            <w:r>
-              <w:rPr>
-                <w:rFonts w:ascii="BRH Devanagari Extra" w:hAnsi="BRH Devanagari Extra" w:cs="BRH Devanagari Extra"/>
-                <w:sz w:val="40"/>
-                <w:szCs w:val="40"/>
-              </w:rPr>
-              <w:t xml:space="preserve"> </w:t>
-            </w:r>
-            <w:proofErr w:type="spellStart"/>
+            <w:r>
+              <w:rPr>
+                <w:rFonts w:ascii="BRH Malayalam Extra" w:hAnsi="BRH Malayalam Extra" w:cs="BRH Devanagari Extra"/>
+                <w:sz w:val="34"/>
+                <w:szCs w:val="40"/>
+              </w:rPr>
+              <w:t>–</w:t>
+            </w:r>
+            <w:r>
+              <w:rPr>
+                <w:rFonts w:ascii="BRH Devanagari Extra" w:hAnsi="BRH Devanagari Extra" w:cs="BRH Devanagari Extra"/>
+                <w:sz w:val="40"/>
+                <w:szCs w:val="40"/>
+              </w:rPr>
+              <w:t xml:space="preserve">iuÉÍqÉÌiÉþ </w:t>
+            </w:r>
             <w:r>
               <w:rPr>
                 <w:rFonts w:ascii="BRH Devanagari Extra" w:hAnsi="BRH Devanagari Extra" w:cs="BRH Devanagari Extra"/>
@@ -1726,72 +1998,24 @@
                 <w:szCs w:val="40"/>
                 <w:highlight w:val="yellow"/>
               </w:rPr>
-              <w:t>mÉ</w:t>
-            </w:r>
-            <w:proofErr w:type="spellEnd"/>
-            <w:r>
-              <w:rPr>
-                <w:rFonts w:ascii="BRH Devanagari Extra" w:hAnsi="BRH Devanagari Extra" w:cs="BRH Devanagari Extra"/>
-                <w:sz w:val="40"/>
-                <w:szCs w:val="40"/>
-                <w:highlight w:val="yellow"/>
-              </w:rPr>
-              <w:t>×</w:t>
-            </w:r>
-            <w:r>
-              <w:rPr>
-                <w:rFonts w:ascii="BRH Malayalam Extra" w:hAnsi="BRH Malayalam Extra" w:cs="BRH Devanagari Extra"/>
-                <w:sz w:val="34"/>
-                <w:szCs w:val="40"/>
-              </w:rPr>
-              <w:t>–</w:t>
-            </w:r>
-            <w:proofErr w:type="spellStart"/>
-            <w:r>
-              <w:rPr>
-                <w:rFonts w:ascii="BRH Devanagari Extra" w:hAnsi="BRH Devanagari Extra" w:cs="BRH Devanagari Extra"/>
-                <w:sz w:val="40"/>
-                <w:szCs w:val="40"/>
-              </w:rPr>
-              <w:t>ÍjÉÌuÉ</w:t>
-            </w:r>
-            <w:proofErr w:type="spellEnd"/>
-            <w:r>
-              <w:rPr>
-                <w:rFonts w:ascii="BRH Devanagari Extra" w:hAnsi="BRH Devanagari Extra" w:cs="BRH Devanagari Extra"/>
-                <w:sz w:val="40"/>
-                <w:szCs w:val="40"/>
-              </w:rPr>
-              <w:t xml:space="preserve"> - </w:t>
-            </w:r>
-            <w:proofErr w:type="spellStart"/>
-            <w:r>
-              <w:rPr>
-                <w:rFonts w:ascii="BRH Devanagari Extra" w:hAnsi="BRH Devanagari Extra" w:cs="BRH Devanagari Extra"/>
-                <w:sz w:val="40"/>
-                <w:szCs w:val="40"/>
-              </w:rPr>
-              <w:t>iuÉqÉç</w:t>
-            </w:r>
-            <w:proofErr w:type="spellEnd"/>
-            <w:r>
-              <w:rPr>
-                <w:rFonts w:ascii="BRH Devanagari Extra" w:hAnsi="BRH Devanagari Extra" w:cs="BRH Devanagari Extra"/>
-                <w:sz w:val="40"/>
-                <w:szCs w:val="40"/>
-              </w:rPr>
-              <w:t xml:space="preserve"> | </w:t>
-            </w:r>
-            <w:proofErr w:type="spellStart"/>
-            <w:r>
-              <w:rPr>
-                <w:rFonts w:ascii="BRH Devanagari Extra" w:hAnsi="BRH Devanagari Extra" w:cs="BRH Devanagari Extra"/>
-                <w:sz w:val="40"/>
-                <w:szCs w:val="40"/>
-              </w:rPr>
-              <w:t>iÉxrÉÉÿqÉç</w:t>
-            </w:r>
-            <w:proofErr w:type="spellEnd"/>
+              <w:t>mÉ×</w:t>
+            </w:r>
+            <w:r>
+              <w:rPr>
+                <w:rFonts w:ascii="BRH Malayalam Extra" w:hAnsi="BRH Malayalam Extra" w:cs="BRH Devanagari Extra"/>
+                <w:sz w:val="34"/>
+                <w:szCs w:val="40"/>
+              </w:rPr>
+              <w:t>–</w:t>
+            </w:r>
+            <w:r>
+              <w:rPr>
+                <w:rFonts w:ascii="BRH Devanagari Extra" w:hAnsi="BRH Devanagari Extra" w:cs="BRH Devanagari Extra"/>
+                <w:sz w:val="40"/>
+                <w:szCs w:val="40"/>
+              </w:rPr>
+              <w:t>ÍjÉÌuÉ - iuÉqÉç | iÉxrÉÉÿqÉç</w:t>
+            </w:r>
             <w:r>
               <w:rPr>
                 <w:rFonts w:ascii="BRH Devanagari Extra" w:hAnsi="BRH Devanagari Extra" w:cs="BRH Devanagari Extra"/>
@@ -1825,141 +2049,79 @@
                 <w:szCs w:val="40"/>
               </w:rPr>
             </w:pPr>
-            <w:proofErr w:type="spellStart"/>
-            <w:r>
-              <w:rPr>
-                <w:rFonts w:ascii="BRH Devanagari Extra" w:hAnsi="BRH Devanagari Extra" w:cs="BRH Devanagari Extra"/>
-                <w:sz w:val="40"/>
-                <w:szCs w:val="40"/>
+            <w:r>
+              <w:rPr>
+                <w:rFonts w:ascii="BRH Devanagari Extra" w:hAnsi="BRH Devanagari Extra" w:cs="BRH Devanagari Extra"/>
+                <w:sz w:val="40"/>
+                <w:szCs w:val="40"/>
+              </w:rPr>
+              <w:t>mÉ×</w:t>
+            </w:r>
+            <w:r>
+              <w:rPr>
+                <w:rFonts w:ascii="BRH Malayalam Extra" w:hAnsi="BRH Malayalam Extra" w:cs="BRH Devanagari Extra"/>
+                <w:sz w:val="34"/>
+                <w:szCs w:val="40"/>
+              </w:rPr>
+              <w:t>–</w:t>
+            </w:r>
+            <w:r>
+              <w:rPr>
+                <w:rFonts w:ascii="BRH Devanagari Extra" w:hAnsi="BRH Devanagari Extra" w:cs="BRH Devanagari Extra"/>
+                <w:sz w:val="40"/>
+                <w:szCs w:val="40"/>
+              </w:rPr>
+              <w:t>ÍjÉ</w:t>
+            </w:r>
+            <w:r>
+              <w:rPr>
+                <w:rFonts w:ascii="BRH Malayalam Extra" w:hAnsi="BRH Malayalam Extra" w:cs="BRH Devanagari Extra"/>
+                <w:sz w:val="34"/>
+                <w:szCs w:val="40"/>
+              </w:rPr>
+              <w:t>–</w:t>
+            </w:r>
+            <w:r>
+              <w:rPr>
+                <w:rFonts w:ascii="BRH Devanagari Extra" w:hAnsi="BRH Devanagari Extra" w:cs="BRH Devanagari Extra"/>
+                <w:sz w:val="40"/>
+                <w:szCs w:val="40"/>
+              </w:rPr>
+              <w:t>ÌuÉ</w:t>
+            </w:r>
+            <w:r>
+              <w:rPr>
+                <w:rFonts w:ascii="BRH Malayalam Extra" w:hAnsi="BRH Malayalam Extra" w:cs="BRH Devanagari Extra"/>
+                <w:sz w:val="34"/>
+                <w:szCs w:val="40"/>
+              </w:rPr>
+              <w:t>–</w:t>
+            </w:r>
+            <w:r>
+              <w:rPr>
+                <w:rFonts w:ascii="BRH Devanagari Extra" w:hAnsi="BRH Devanagari Extra" w:cs="BRH Devanagari Extra"/>
+                <w:sz w:val="40"/>
+                <w:szCs w:val="40"/>
+              </w:rPr>
+              <w:t xml:space="preserve">iuÉÍqÉÌiÉþ </w:t>
+            </w:r>
+            <w:r>
+              <w:rPr>
+                <w:rFonts w:ascii="BRH Devanagari Extra" w:hAnsi="BRH Devanagari Extra" w:cs="BRH Devanagari Extra"/>
+                <w:sz w:val="40"/>
+                <w:szCs w:val="40"/>
+                <w:highlight w:val="green"/>
               </w:rPr>
               <w:t>mÉ</w:t>
             </w:r>
-            <w:proofErr w:type="spellEnd"/>
-            <w:r>
-              <w:rPr>
-                <w:rFonts w:ascii="BRH Devanagari Extra" w:hAnsi="BRH Devanagari Extra" w:cs="BRH Devanagari Extra"/>
-                <w:sz w:val="40"/>
-                <w:szCs w:val="40"/>
-              </w:rPr>
-              <w:t>×</w:t>
-            </w:r>
-            <w:r>
-              <w:rPr>
-                <w:rFonts w:ascii="BRH Malayalam Extra" w:hAnsi="BRH Malayalam Extra" w:cs="BRH Devanagari Extra"/>
-                <w:sz w:val="34"/>
-                <w:szCs w:val="40"/>
-              </w:rPr>
-              <w:t>–</w:t>
-            </w:r>
-            <w:proofErr w:type="spellStart"/>
-            <w:r>
-              <w:rPr>
-                <w:rFonts w:ascii="BRH Devanagari Extra" w:hAnsi="BRH Devanagari Extra" w:cs="BRH Devanagari Extra"/>
-                <w:sz w:val="40"/>
-                <w:szCs w:val="40"/>
-              </w:rPr>
-              <w:t>ÍjÉ</w:t>
-            </w:r>
-            <w:proofErr w:type="spellEnd"/>
-            <w:r>
-              <w:rPr>
-                <w:rFonts w:ascii="BRH Malayalam Extra" w:hAnsi="BRH Malayalam Extra" w:cs="BRH Devanagari Extra"/>
-                <w:sz w:val="34"/>
-                <w:szCs w:val="40"/>
-              </w:rPr>
-              <w:t>–</w:t>
-            </w:r>
-            <w:proofErr w:type="spellStart"/>
-            <w:r>
-              <w:rPr>
-                <w:rFonts w:ascii="BRH Devanagari Extra" w:hAnsi="BRH Devanagari Extra" w:cs="BRH Devanagari Extra"/>
-                <w:sz w:val="40"/>
-                <w:szCs w:val="40"/>
-              </w:rPr>
-              <w:t>ÌuÉ</w:t>
-            </w:r>
-            <w:proofErr w:type="spellEnd"/>
-            <w:r>
-              <w:rPr>
-                <w:rFonts w:ascii="BRH Malayalam Extra" w:hAnsi="BRH Malayalam Extra" w:cs="BRH Devanagari Extra"/>
-                <w:sz w:val="34"/>
-                <w:szCs w:val="40"/>
-              </w:rPr>
-              <w:t>–</w:t>
-            </w:r>
-            <w:proofErr w:type="spellStart"/>
-            <w:r>
-              <w:rPr>
-                <w:rFonts w:ascii="BRH Devanagari Extra" w:hAnsi="BRH Devanagari Extra" w:cs="BRH Devanagari Extra"/>
-                <w:sz w:val="40"/>
-                <w:szCs w:val="40"/>
-              </w:rPr>
-              <w:t>iuÉÍqÉÌiÉþ</w:t>
-            </w:r>
-            <w:proofErr w:type="spellEnd"/>
-            <w:r>
-              <w:rPr>
-                <w:rFonts w:ascii="BRH Devanagari Extra" w:hAnsi="BRH Devanagari Extra" w:cs="BRH Devanagari Extra"/>
-                <w:sz w:val="40"/>
-                <w:szCs w:val="40"/>
-              </w:rPr>
-              <w:t xml:space="preserve"> </w:t>
-            </w:r>
-            <w:proofErr w:type="spellStart"/>
-            <w:r>
-              <w:rPr>
-                <w:rFonts w:ascii="BRH Devanagari Extra" w:hAnsi="BRH Devanagari Extra" w:cs="BRH Devanagari Extra"/>
-                <w:sz w:val="40"/>
-                <w:szCs w:val="40"/>
-                <w:highlight w:val="green"/>
-              </w:rPr>
-              <w:t>mÉ</w:t>
-            </w:r>
-            <w:r>
-              <w:rPr>
-                <w:rFonts w:ascii="BRH Devanagari Extra" w:hAnsi="BRH Devanagari Extra" w:cs="BRH Devanagari Extra"/>
-                <w:sz w:val="40"/>
-                <w:szCs w:val="40"/>
-              </w:rPr>
-              <w:t>×ÍjÉÌuÉ</w:t>
-            </w:r>
-            <w:proofErr w:type="spellEnd"/>
-            <w:r>
-              <w:rPr>
-                <w:rFonts w:ascii="BRH Devanagari Extra" w:hAnsi="BRH Devanagari Extra" w:cs="BRH Devanagari Extra"/>
-                <w:sz w:val="40"/>
-                <w:szCs w:val="40"/>
-              </w:rPr>
-              <w:t xml:space="preserve"> - </w:t>
-            </w:r>
-            <w:proofErr w:type="spellStart"/>
-            <w:r>
-              <w:rPr>
-                <w:rFonts w:ascii="BRH Devanagari Extra" w:hAnsi="BRH Devanagari Extra" w:cs="BRH Devanagari Extra"/>
-                <w:sz w:val="40"/>
-                <w:szCs w:val="40"/>
-              </w:rPr>
-              <w:t>iuÉqÉç</w:t>
-            </w:r>
-            <w:proofErr w:type="spellEnd"/>
-            <w:r>
-              <w:rPr>
-                <w:rFonts w:ascii="BRH Devanagari Extra" w:hAnsi="BRH Devanagari Extra" w:cs="BRH Devanagari Extra"/>
-                <w:sz w:val="40"/>
-                <w:szCs w:val="40"/>
-              </w:rPr>
-              <w:t xml:space="preserve"> | </w:t>
-            </w:r>
-            <w:proofErr w:type="spellStart"/>
-            <w:r>
-              <w:rPr>
-                <w:rFonts w:ascii="BRH Devanagari Extra" w:hAnsi="BRH Devanagari Extra" w:cs="BRH Devanagari Extra"/>
-                <w:sz w:val="40"/>
-                <w:szCs w:val="40"/>
-              </w:rPr>
-              <w:t>iÉxrÉÉÿqÉç</w:t>
-            </w:r>
-            <w:proofErr w:type="spellEnd"/>
+            <w:r>
+              <w:rPr>
+                <w:rFonts w:ascii="BRH Devanagari Extra" w:hAnsi="BRH Devanagari Extra" w:cs="BRH Devanagari Extra"/>
+                <w:sz w:val="40"/>
+                <w:szCs w:val="40"/>
+              </w:rPr>
+              <w:t>×ÍjÉÌuÉ - iuÉqÉç | iÉxrÉÉÿqÉç</w:t>
+            </w:r>
             <w:r>
               <w:rPr>
                 <w:rFonts w:ascii="BRH Devanagari Extra" w:hAnsi="BRH Devanagari Extra" w:cs="BRH Devanagari Extra"/>
@@ -2035,7 +2197,6 @@
                 <w:sz w:val="28"/>
                 <w:szCs w:val="28"/>
               </w:rPr>
-              <w:lastRenderedPageBreak/>
               <w:t>TS 7.1.5.4 – Padam</w:t>
             </w:r>
           </w:p>
@@ -2127,7 +2288,6 @@
                 <w:szCs w:val="40"/>
               </w:rPr>
             </w:pPr>
-            <w:proofErr w:type="spellStart"/>
             <w:r>
               <w:rPr>
                 <w:rFonts w:ascii="BRH Devanagari Extra" w:hAnsi="BRH Devanagari Extra" w:cs="BRH Devanagari Extra"/>
@@ -2136,16 +2296,14 @@
               </w:rPr>
               <w:t>pÉ</w:t>
             </w:r>
-            <w:proofErr w:type="spellEnd"/>
-            <w:r>
-              <w:rPr>
-                <w:rFonts w:ascii="BRH Malayalam Extra" w:hAnsi="BRH Malayalam Extra" w:cs="BRH Devanagari Extra"/>
-                <w:sz w:val="34"/>
-                <w:szCs w:val="40"/>
-              </w:rPr>
-              <w:t>–</w:t>
-            </w:r>
-            <w:proofErr w:type="spellStart"/>
+            <w:r>
+              <w:rPr>
+                <w:rFonts w:ascii="BRH Malayalam Extra" w:hAnsi="BRH Malayalam Extra" w:cs="BRH Devanagari Extra"/>
+                <w:sz w:val="34"/>
+                <w:szCs w:val="40"/>
+              </w:rPr>
+              <w:t>–</w:t>
+            </w:r>
             <w:r>
               <w:rPr>
                 <w:rFonts w:ascii="BRH Devanagari Extra" w:hAnsi="BRH Devanagari Extra" w:cs="BRH Devanagari Extra"/>
@@ -2154,16 +2312,14 @@
               </w:rPr>
               <w:t>uÉ</w:t>
             </w:r>
-            <w:proofErr w:type="spellEnd"/>
-            <w:r>
-              <w:rPr>
-                <w:rFonts w:ascii="BRH Malayalam Extra" w:hAnsi="BRH Malayalam Extra" w:cs="BRH Devanagari Extra"/>
-                <w:sz w:val="34"/>
-                <w:szCs w:val="40"/>
-              </w:rPr>
-              <w:t>–</w:t>
-            </w:r>
-            <w:proofErr w:type="spellStart"/>
+            <w:r>
+              <w:rPr>
+                <w:rFonts w:ascii="BRH Malayalam Extra" w:hAnsi="BRH Malayalam Extra" w:cs="BRH Devanagari Extra"/>
+                <w:sz w:val="34"/>
+                <w:szCs w:val="40"/>
+              </w:rPr>
+              <w:t>–</w:t>
+            </w:r>
             <w:r>
               <w:rPr>
                 <w:rFonts w:ascii="BRH Devanagari Extra" w:hAnsi="BRH Devanagari Extra" w:cs="BRH Devanagari Extra"/>
@@ -2172,7 +2328,6 @@
               </w:rPr>
               <w:t>ÌiÉ</w:t>
             </w:r>
-            <w:proofErr w:type="spellEnd"/>
             <w:r>
               <w:rPr>
                 <w:rFonts w:ascii="BRH Malayalam Extra" w:hAnsi="BRH Malayalam Extra" w:cs="BRH Devanagari Extra"/>
@@ -2204,7 +2359,6 @@
                 <w:szCs w:val="28"/>
               </w:rPr>
             </w:pPr>
-            <w:proofErr w:type="spellStart"/>
             <w:r>
               <w:rPr>
                 <w:rFonts w:ascii="BRH Devanagari Extra" w:hAnsi="BRH Devanagari Extra" w:cs="BRH Devanagari Extra"/>
@@ -2213,16 +2367,14 @@
               </w:rPr>
               <w:t>xÉ</w:t>
             </w:r>
-            <w:proofErr w:type="spellEnd"/>
-            <w:r>
-              <w:rPr>
-                <w:rFonts w:ascii="BRH Malayalam Extra" w:hAnsi="BRH Malayalam Extra" w:cs="BRH Devanagari Extra"/>
-                <w:sz w:val="34"/>
-                <w:szCs w:val="40"/>
-              </w:rPr>
-              <w:t>–</w:t>
-            </w:r>
-            <w:proofErr w:type="spellStart"/>
+            <w:r>
+              <w:rPr>
+                <w:rFonts w:ascii="BRH Malayalam Extra" w:hAnsi="BRH Malayalam Extra" w:cs="BRH Devanagari Extra"/>
+                <w:sz w:val="34"/>
+                <w:szCs w:val="40"/>
+              </w:rPr>
+              <w:t>–</w:t>
+            </w:r>
             <w:r>
               <w:rPr>
                 <w:rFonts w:ascii="BRH Devanagari Extra" w:hAnsi="BRH Devanagari Extra" w:cs="BRH Devanagari Extra"/>
@@ -2231,7 +2383,6 @@
               </w:rPr>
               <w:t>ÇÆrÉÉlÉÉ</w:t>
             </w:r>
-            <w:proofErr w:type="spellEnd"/>
             <w:r>
               <w:rPr>
                 <w:rFonts w:ascii="BRH Malayalam Extra" w:hAnsi="BRH Malayalam Extra" w:cs="BRH Devanagari Extra"/>
@@ -2241,7 +2392,6 @@
               </w:rPr>
               <w:t>–</w:t>
             </w:r>
-            <w:proofErr w:type="spellStart"/>
             <w:r>
               <w:rPr>
                 <w:rFonts w:ascii="BRH Devanagari Extra" w:hAnsi="BRH Devanagari Extra" w:cs="BRH Devanagari Extra"/>
@@ -2257,52 +2407,7 @@
                 <w:sz w:val="40"/>
                 <w:szCs w:val="40"/>
               </w:rPr>
-              <w:t>ÌiÉþ</w:t>
-            </w:r>
-            <w:proofErr w:type="spellEnd"/>
-            <w:r>
-              <w:rPr>
-                <w:rFonts w:ascii="BRH Devanagari Extra" w:hAnsi="BRH Devanagari Extra" w:cs="BRH Devanagari Extra"/>
-                <w:sz w:val="40"/>
-                <w:szCs w:val="40"/>
-              </w:rPr>
-              <w:t xml:space="preserve"> </w:t>
-            </w:r>
-            <w:proofErr w:type="spellStart"/>
-            <w:r>
-              <w:rPr>
-                <w:rFonts w:ascii="BRH Devanagari Extra" w:hAnsi="BRH Devanagari Extra" w:cs="BRH Devanagari Extra"/>
-                <w:sz w:val="40"/>
-                <w:szCs w:val="40"/>
-              </w:rPr>
-              <w:t>xÉqÉç</w:t>
-            </w:r>
-            <w:proofErr w:type="spellEnd"/>
-            <w:r>
-              <w:rPr>
-                <w:rFonts w:ascii="BRH Devanagari Extra" w:hAnsi="BRH Devanagari Extra" w:cs="BRH Devanagari Extra"/>
-                <w:sz w:val="40"/>
-                <w:szCs w:val="40"/>
-              </w:rPr>
-              <w:t xml:space="preserve"> - </w:t>
-            </w:r>
-            <w:proofErr w:type="spellStart"/>
-            <w:r>
-              <w:rPr>
-                <w:rFonts w:ascii="BRH Devanagari Extra" w:hAnsi="BRH Devanagari Extra" w:cs="BRH Devanagari Extra"/>
-                <w:sz w:val="40"/>
-                <w:szCs w:val="40"/>
-              </w:rPr>
-              <w:t>rÉÉlÉÉþÌlÉ</w:t>
-            </w:r>
-            <w:proofErr w:type="spellEnd"/>
-            <w:r>
-              <w:rPr>
-                <w:rFonts w:ascii="BRH Devanagari Extra" w:hAnsi="BRH Devanagari Extra" w:cs="BRH Devanagari Extra"/>
-                <w:sz w:val="40"/>
-                <w:szCs w:val="40"/>
-              </w:rPr>
-              <w:t xml:space="preserve"> |</w:t>
+              <w:t>ÌiÉþ xÉqÉç - rÉÉlÉÉþÌlÉ |</w:t>
             </w:r>
           </w:p>
         </w:tc>
@@ -2330,7 +2435,6 @@
                 <w:szCs w:val="40"/>
               </w:rPr>
             </w:pPr>
-            <w:proofErr w:type="spellStart"/>
             <w:r>
               <w:rPr>
                 <w:rFonts w:ascii="BRH Devanagari Extra" w:hAnsi="BRH Devanagari Extra" w:cs="BRH Devanagari Extra"/>
@@ -2339,16 +2443,14 @@
               </w:rPr>
               <w:t>pÉ</w:t>
             </w:r>
-            <w:proofErr w:type="spellEnd"/>
-            <w:r>
-              <w:rPr>
-                <w:rFonts w:ascii="BRH Malayalam Extra" w:hAnsi="BRH Malayalam Extra" w:cs="BRH Devanagari Extra"/>
-                <w:sz w:val="34"/>
-                <w:szCs w:val="40"/>
-              </w:rPr>
-              <w:t>–</w:t>
-            </w:r>
-            <w:proofErr w:type="spellStart"/>
+            <w:r>
+              <w:rPr>
+                <w:rFonts w:ascii="BRH Malayalam Extra" w:hAnsi="BRH Malayalam Extra" w:cs="BRH Devanagari Extra"/>
+                <w:sz w:val="34"/>
+                <w:szCs w:val="40"/>
+              </w:rPr>
+              <w:t>–</w:t>
+            </w:r>
             <w:r>
               <w:rPr>
                 <w:rFonts w:ascii="BRH Devanagari Extra" w:hAnsi="BRH Devanagari Extra" w:cs="BRH Devanagari Extra"/>
@@ -2357,16 +2459,14 @@
               </w:rPr>
               <w:t>uÉ</w:t>
             </w:r>
-            <w:proofErr w:type="spellEnd"/>
-            <w:r>
-              <w:rPr>
-                <w:rFonts w:ascii="BRH Malayalam Extra" w:hAnsi="BRH Malayalam Extra" w:cs="BRH Devanagari Extra"/>
-                <w:sz w:val="34"/>
-                <w:szCs w:val="40"/>
-              </w:rPr>
-              <w:t>–</w:t>
-            </w:r>
-            <w:proofErr w:type="spellStart"/>
+            <w:r>
+              <w:rPr>
+                <w:rFonts w:ascii="BRH Malayalam Extra" w:hAnsi="BRH Malayalam Extra" w:cs="BRH Devanagari Extra"/>
+                <w:sz w:val="34"/>
+                <w:szCs w:val="40"/>
+              </w:rPr>
+              <w:t>–</w:t>
+            </w:r>
             <w:r>
               <w:rPr>
                 <w:rFonts w:ascii="BRH Devanagari Extra" w:hAnsi="BRH Devanagari Extra" w:cs="BRH Devanagari Extra"/>
@@ -2375,7 +2475,6 @@
               </w:rPr>
               <w:t>ÌiÉ</w:t>
             </w:r>
-            <w:proofErr w:type="spellEnd"/>
             <w:r>
               <w:rPr>
                 <w:rFonts w:ascii="BRH Malayalam Extra" w:hAnsi="BRH Malayalam Extra" w:cs="BRH Devanagari Extra"/>
@@ -2408,7 +2507,6 @@
                 <w:szCs w:val="28"/>
               </w:rPr>
             </w:pPr>
-            <w:proofErr w:type="spellStart"/>
             <w:r>
               <w:rPr>
                 <w:rFonts w:ascii="BRH Devanagari Extra" w:hAnsi="BRH Devanagari Extra" w:cs="BRH Devanagari Extra"/>
@@ -2417,16 +2515,14 @@
               </w:rPr>
               <w:t>xÉ</w:t>
             </w:r>
-            <w:proofErr w:type="spellEnd"/>
-            <w:r>
-              <w:rPr>
-                <w:rFonts w:ascii="BRH Malayalam Extra" w:hAnsi="BRH Malayalam Extra" w:cs="BRH Devanagari Extra"/>
-                <w:sz w:val="34"/>
-                <w:szCs w:val="40"/>
-              </w:rPr>
-              <w:t>–</w:t>
-            </w:r>
-            <w:proofErr w:type="spellStart"/>
+            <w:r>
+              <w:rPr>
+                <w:rFonts w:ascii="BRH Malayalam Extra" w:hAnsi="BRH Malayalam Extra" w:cs="BRH Devanagari Extra"/>
+                <w:sz w:val="34"/>
+                <w:szCs w:val="40"/>
+              </w:rPr>
+              <w:t>–</w:t>
+            </w:r>
             <w:r>
               <w:rPr>
                 <w:rFonts w:ascii="BRH Devanagari Extra" w:hAnsi="BRH Devanagari Extra" w:cs="BRH Devanagari Extra"/>
@@ -2435,16 +2531,14 @@
               </w:rPr>
               <w:t>ÇÆrÉÉlÉÉ</w:t>
             </w:r>
-            <w:proofErr w:type="spellEnd"/>
-            <w:r>
-              <w:rPr>
-                <w:rFonts w:ascii="BRH Malayalam Extra" w:hAnsi="BRH Malayalam Extra" w:cs="BRH Devanagari Extra"/>
-                <w:sz w:val="34"/>
-                <w:szCs w:val="40"/>
-              </w:rPr>
-              <w:t>–</w:t>
-            </w:r>
-            <w:proofErr w:type="spellStart"/>
+            <w:r>
+              <w:rPr>
+                <w:rFonts w:ascii="BRH Malayalam Extra" w:hAnsi="BRH Malayalam Extra" w:cs="BRH Devanagari Extra"/>
+                <w:sz w:val="34"/>
+                <w:szCs w:val="40"/>
+              </w:rPr>
+              <w:t>–</w:t>
+            </w:r>
             <w:r>
               <w:rPr>
                 <w:rFonts w:ascii="BRH Devanagari Extra" w:hAnsi="BRH Devanagari Extra" w:cs="BRH Devanagari Extra"/>
@@ -2469,52 +2563,7 @@
                 <w:sz w:val="40"/>
                 <w:szCs w:val="40"/>
               </w:rPr>
-              <w:t>ÌiÉþ</w:t>
-            </w:r>
-            <w:proofErr w:type="spellEnd"/>
-            <w:r>
-              <w:rPr>
-                <w:rFonts w:ascii="BRH Devanagari Extra" w:hAnsi="BRH Devanagari Extra" w:cs="BRH Devanagari Extra"/>
-                <w:sz w:val="40"/>
-                <w:szCs w:val="40"/>
-              </w:rPr>
-              <w:t xml:space="preserve"> </w:t>
-            </w:r>
-            <w:proofErr w:type="spellStart"/>
-            <w:r>
-              <w:rPr>
-                <w:rFonts w:ascii="BRH Devanagari Extra" w:hAnsi="BRH Devanagari Extra" w:cs="BRH Devanagari Extra"/>
-                <w:sz w:val="40"/>
-                <w:szCs w:val="40"/>
-              </w:rPr>
-              <w:t>xÉqÉç</w:t>
-            </w:r>
-            <w:proofErr w:type="spellEnd"/>
-            <w:r>
-              <w:rPr>
-                <w:rFonts w:ascii="BRH Devanagari Extra" w:hAnsi="BRH Devanagari Extra" w:cs="BRH Devanagari Extra"/>
-                <w:sz w:val="40"/>
-                <w:szCs w:val="40"/>
-              </w:rPr>
-              <w:t xml:space="preserve"> - </w:t>
-            </w:r>
-            <w:proofErr w:type="spellStart"/>
-            <w:r>
-              <w:rPr>
-                <w:rFonts w:ascii="BRH Devanagari Extra" w:hAnsi="BRH Devanagari Extra" w:cs="BRH Devanagari Extra"/>
-                <w:sz w:val="40"/>
-                <w:szCs w:val="40"/>
-              </w:rPr>
-              <w:t>rÉÉlÉÉþÌlÉ</w:t>
-            </w:r>
-            <w:proofErr w:type="spellEnd"/>
-            <w:r>
-              <w:rPr>
-                <w:rFonts w:ascii="BRH Devanagari Extra" w:hAnsi="BRH Devanagari Extra" w:cs="BRH Devanagari Extra"/>
-                <w:sz w:val="40"/>
-                <w:szCs w:val="40"/>
-              </w:rPr>
-              <w:t xml:space="preserve"> |</w:t>
+              <w:t>ÌiÉþ xÉqÉç - rÉÉlÉÉþÌlÉ |</w:t>
             </w:r>
           </w:p>
         </w:tc>
@@ -2692,7 +2741,6 @@
               </w:rPr>
               <w:t>–</w:t>
             </w:r>
-            <w:proofErr w:type="spellStart"/>
             <w:r>
               <w:rPr>
                 <w:rFonts w:ascii="BRH Devanagari Extra" w:hAnsi="BRH Devanagari Extra" w:cs="BRH Devanagari Extra"/>
@@ -2701,16 +2749,14 @@
               </w:rPr>
               <w:t>lÉÑ</w:t>
             </w:r>
-            <w:proofErr w:type="spellEnd"/>
-            <w:r>
-              <w:rPr>
-                <w:rFonts w:ascii="BRH Malayalam Extra" w:hAnsi="BRH Malayalam Extra" w:cs="BRH Devanagari Extra"/>
-                <w:sz w:val="34"/>
-                <w:szCs w:val="40"/>
-              </w:rPr>
-              <w:t>–</w:t>
-            </w:r>
-            <w:proofErr w:type="spellStart"/>
+            <w:r>
+              <w:rPr>
+                <w:rFonts w:ascii="BRH Malayalam Extra" w:hAnsi="BRH Malayalam Extra" w:cs="BRH Devanagari Extra"/>
+                <w:sz w:val="34"/>
+                <w:szCs w:val="40"/>
+              </w:rPr>
+              <w:t>–</w:t>
+            </w:r>
             <w:r>
               <w:rPr>
                 <w:rFonts w:ascii="BRH Devanagari Extra" w:hAnsi="BRH Devanagari Extra" w:cs="BRH Devanagari Extra"/>
@@ -2719,16 +2765,14 @@
               </w:rPr>
               <w:t>xiÉUþhÉÏ</w:t>
             </w:r>
-            <w:proofErr w:type="spellEnd"/>
-            <w:r>
-              <w:rPr>
-                <w:rFonts w:ascii="BRH Malayalam Extra" w:hAnsi="BRH Malayalam Extra" w:cs="BRH Devanagari Extra"/>
-                <w:sz w:val="34"/>
-                <w:szCs w:val="40"/>
-              </w:rPr>
-              <w:t>–</w:t>
-            </w:r>
-            <w:proofErr w:type="spellStart"/>
+            <w:r>
+              <w:rPr>
+                <w:rFonts w:ascii="BRH Malayalam Extra" w:hAnsi="BRH Malayalam Extra" w:cs="BRH Devanagari Extra"/>
+                <w:sz w:val="34"/>
+                <w:szCs w:val="40"/>
+              </w:rPr>
+              <w:t>–</w:t>
+            </w:r>
             <w:r>
               <w:rPr>
                 <w:rFonts w:ascii="BRH Devanagari Extra" w:hAnsi="BRH Devanagari Extra" w:cs="BRH Devanagari Extra"/>
@@ -2752,45 +2796,8 @@
                 <w:sz w:val="40"/>
                 <w:szCs w:val="40"/>
               </w:rPr>
-              <w:t>ÑþlÉÑ</w:t>
-            </w:r>
-            <w:proofErr w:type="spellEnd"/>
-            <w:r>
-              <w:rPr>
-                <w:rFonts w:ascii="BRH Devanagari Extra" w:hAnsi="BRH Devanagari Extra" w:cs="BRH Devanagari Extra"/>
-                <w:sz w:val="40"/>
-                <w:szCs w:val="40"/>
-              </w:rPr>
-              <w:t xml:space="preserve"> - </w:t>
-            </w:r>
-            <w:proofErr w:type="spellStart"/>
-            <w:r>
-              <w:rPr>
-                <w:rFonts w:ascii="BRH Devanagari Extra" w:hAnsi="BRH Devanagari Extra" w:cs="BRH Devanagari Extra"/>
-                <w:sz w:val="40"/>
-                <w:szCs w:val="40"/>
-              </w:rPr>
-              <w:t>xiÉUþhÉÏqÉç</w:t>
-            </w:r>
-            <w:proofErr w:type="spellEnd"/>
-            <w:r>
-              <w:rPr>
-                <w:rFonts w:ascii="BRH Devanagari Extra" w:hAnsi="BRH Devanagari Extra" w:cs="BRH Devanagari Extra"/>
-                <w:sz w:val="40"/>
-                <w:szCs w:val="40"/>
-              </w:rPr>
-              <w:t xml:space="preserve"> | </w:t>
-            </w:r>
-            <w:proofErr w:type="spellStart"/>
-            <w:r>
-              <w:rPr>
-                <w:rFonts w:ascii="BRH Devanagari Extra" w:hAnsi="BRH Devanagari Extra" w:cs="BRH Devanagari Extra"/>
-                <w:sz w:val="40"/>
-                <w:szCs w:val="40"/>
-              </w:rPr>
-              <w:t>MÑü</w:t>
-            </w:r>
-            <w:proofErr w:type="spellEnd"/>
+              <w:t>ÑþlÉÑ - xiÉUþhÉÏqÉç | MÑü</w:t>
+            </w:r>
             <w:r>
               <w:rPr>
                 <w:rFonts w:ascii="BRH Malayalam Extra" w:hAnsi="BRH Malayalam Extra" w:cs="BRH Devanagari Extra"/>
@@ -2815,23 +2822,13 @@
               </w:rPr>
               <w:t>–</w:t>
             </w:r>
-            <w:proofErr w:type="spellStart"/>
-            <w:r>
-              <w:rPr>
-                <w:rFonts w:ascii="BRH Devanagari Extra" w:hAnsi="BRH Devanagari Extra" w:cs="BRH Devanagari Extra"/>
-                <w:sz w:val="40"/>
-                <w:szCs w:val="40"/>
-              </w:rPr>
-              <w:t>iÉå</w:t>
-            </w:r>
-            <w:proofErr w:type="spellEnd"/>
-            <w:r>
-              <w:rPr>
-                <w:rFonts w:ascii="BRH Devanagari Extra" w:hAnsi="BRH Devanagari Extra" w:cs="BRH Devanagari Extra"/>
-                <w:sz w:val="40"/>
-                <w:szCs w:val="40"/>
-              </w:rPr>
-              <w:t xml:space="preserve"> |</w:t>
+            <w:r>
+              <w:rPr>
+                <w:rFonts w:ascii="BRH Devanagari Extra" w:hAnsi="BRH Devanagari Extra" w:cs="BRH Devanagari Extra"/>
+                <w:sz w:val="40"/>
+                <w:szCs w:val="40"/>
+              </w:rPr>
+              <w:t>iÉå |</w:t>
             </w:r>
           </w:p>
         </w:tc>
@@ -2870,7 +2867,6 @@
               </w:rPr>
               <w:t>–</w:t>
             </w:r>
-            <w:proofErr w:type="spellStart"/>
             <w:r>
               <w:rPr>
                 <w:rFonts w:ascii="BRH Devanagari Extra" w:hAnsi="BRH Devanagari Extra" w:cs="BRH Devanagari Extra"/>
@@ -2879,16 +2875,14 @@
               </w:rPr>
               <w:t>lÉÑ</w:t>
             </w:r>
-            <w:proofErr w:type="spellEnd"/>
-            <w:r>
-              <w:rPr>
-                <w:rFonts w:ascii="BRH Malayalam Extra" w:hAnsi="BRH Malayalam Extra" w:cs="BRH Devanagari Extra"/>
-                <w:sz w:val="34"/>
-                <w:szCs w:val="40"/>
-              </w:rPr>
-              <w:t>–</w:t>
-            </w:r>
-            <w:proofErr w:type="spellStart"/>
+            <w:r>
+              <w:rPr>
+                <w:rFonts w:ascii="BRH Malayalam Extra" w:hAnsi="BRH Malayalam Extra" w:cs="BRH Devanagari Extra"/>
+                <w:sz w:val="34"/>
+                <w:szCs w:val="40"/>
+              </w:rPr>
+              <w:t>–</w:t>
+            </w:r>
             <w:r>
               <w:rPr>
                 <w:rFonts w:ascii="BRH Devanagari Extra" w:hAnsi="BRH Devanagari Extra" w:cs="BRH Devanagari Extra"/>
@@ -2897,16 +2891,14 @@
               </w:rPr>
               <w:t>xiÉUþhÉÏ</w:t>
             </w:r>
-            <w:proofErr w:type="spellEnd"/>
-            <w:r>
-              <w:rPr>
-                <w:rFonts w:ascii="BRH Malayalam Extra" w:hAnsi="BRH Malayalam Extra" w:cs="BRH Devanagari Extra"/>
-                <w:sz w:val="34"/>
-                <w:szCs w:val="40"/>
-              </w:rPr>
-              <w:t>–</w:t>
-            </w:r>
-            <w:proofErr w:type="spellStart"/>
+            <w:r>
+              <w:rPr>
+                <w:rFonts w:ascii="BRH Malayalam Extra" w:hAnsi="BRH Malayalam Extra" w:cs="BRH Devanagari Extra"/>
+                <w:sz w:val="34"/>
+                <w:szCs w:val="40"/>
+              </w:rPr>
+              <w:t>–</w:t>
+            </w:r>
             <w:r>
               <w:rPr>
                 <w:rFonts w:ascii="BRH Devanagari Extra" w:hAnsi="BRH Devanagari Extra" w:cs="BRH Devanagari Extra"/>
@@ -2930,34 +2922,7 @@
                 <w:sz w:val="40"/>
                 <w:szCs w:val="40"/>
               </w:rPr>
-              <w:t>þlÉÑ</w:t>
-            </w:r>
-            <w:proofErr w:type="spellEnd"/>
-            <w:r>
-              <w:rPr>
-                <w:rFonts w:ascii="BRH Devanagari Extra" w:hAnsi="BRH Devanagari Extra" w:cs="BRH Devanagari Extra"/>
-                <w:sz w:val="40"/>
-                <w:szCs w:val="40"/>
-              </w:rPr>
-              <w:t xml:space="preserve"> - </w:t>
-            </w:r>
-            <w:proofErr w:type="spellStart"/>
-            <w:r>
-              <w:rPr>
-                <w:rFonts w:ascii="BRH Devanagari Extra" w:hAnsi="BRH Devanagari Extra" w:cs="BRH Devanagari Extra"/>
-                <w:sz w:val="40"/>
-                <w:szCs w:val="40"/>
-              </w:rPr>
-              <w:t>xiÉUþhÉÏqÉç</w:t>
-            </w:r>
-            <w:proofErr w:type="spellEnd"/>
-            <w:r>
-              <w:rPr>
-                <w:rFonts w:ascii="BRH Devanagari Extra" w:hAnsi="BRH Devanagari Extra" w:cs="BRH Devanagari Extra"/>
-                <w:sz w:val="40"/>
-                <w:szCs w:val="40"/>
-              </w:rPr>
-              <w:t xml:space="preserve"> | </w:t>
+              <w:t xml:space="preserve">þlÉÑ - xiÉUþhÉÏqÉç | </w:t>
             </w:r>
           </w:p>
           <w:p>
@@ -2970,7 +2935,6 @@
                 <w:szCs w:val="28"/>
               </w:rPr>
             </w:pPr>
-            <w:proofErr w:type="spellStart"/>
             <w:r>
               <w:rPr>
                 <w:rFonts w:ascii="BRH Devanagari Extra" w:hAnsi="BRH Devanagari Extra" w:cs="BRH Devanagari Extra"/>
@@ -2979,7 +2943,6 @@
               </w:rPr>
               <w:t>MÑü</w:t>
             </w:r>
-            <w:proofErr w:type="spellEnd"/>
             <w:r>
               <w:rPr>
                 <w:rFonts w:ascii="BRH Malayalam Extra" w:hAnsi="BRH Malayalam Extra" w:cs="BRH Devanagari Extra"/>
@@ -3004,23 +2967,13 @@
               </w:rPr>
               <w:t>–</w:t>
             </w:r>
-            <w:proofErr w:type="spellStart"/>
-            <w:r>
-              <w:rPr>
-                <w:rFonts w:ascii="BRH Devanagari Extra" w:hAnsi="BRH Devanagari Extra" w:cs="BRH Devanagari Extra"/>
-                <w:sz w:val="40"/>
-                <w:szCs w:val="40"/>
-              </w:rPr>
-              <w:t>iÉå</w:t>
-            </w:r>
-            <w:proofErr w:type="spellEnd"/>
-            <w:r>
-              <w:rPr>
-                <w:rFonts w:ascii="BRH Devanagari Extra" w:hAnsi="BRH Devanagari Extra" w:cs="BRH Devanagari Extra"/>
-                <w:sz w:val="40"/>
-                <w:szCs w:val="40"/>
-              </w:rPr>
-              <w:t xml:space="preserve"> |</w:t>
+            <w:r>
+              <w:rPr>
+                <w:rFonts w:ascii="BRH Devanagari Extra" w:hAnsi="BRH Devanagari Extra" w:cs="BRH Devanagari Extra"/>
+                <w:sz w:val="40"/>
+                <w:szCs w:val="40"/>
+              </w:rPr>
+              <w:t>iÉå |</w:t>
             </w:r>
           </w:p>
         </w:tc>
@@ -3169,7 +3122,6 @@
               </w:rPr>
               <w:t>–</w:t>
             </w:r>
-            <w:proofErr w:type="spellStart"/>
             <w:r>
               <w:rPr>
                 <w:rFonts w:ascii="BRH Devanagari Extra" w:hAnsi="BRH Devanagari Extra" w:cs="BRH Devanagari Extra"/>
@@ -3178,16 +3130,14 @@
               </w:rPr>
               <w:t>SèkÉï</w:t>
             </w:r>
-            <w:proofErr w:type="spellEnd"/>
-            <w:r>
-              <w:rPr>
-                <w:rFonts w:ascii="BRH Malayalam Extra" w:hAnsi="BRH Malayalam Extra" w:cs="BRH Devanagari Extra"/>
-                <w:sz w:val="34"/>
-                <w:szCs w:val="40"/>
-              </w:rPr>
-              <w:t>–</w:t>
-            </w:r>
-            <w:proofErr w:type="spellStart"/>
+            <w:r>
+              <w:rPr>
+                <w:rFonts w:ascii="BRH Malayalam Extra" w:hAnsi="BRH Malayalam Extra" w:cs="BRH Devanagari Extra"/>
+                <w:sz w:val="34"/>
+                <w:szCs w:val="40"/>
+              </w:rPr>
+              <w:t>–</w:t>
+            </w:r>
             <w:r>
               <w:rPr>
                 <w:rFonts w:ascii="BRH Devanagari Extra" w:hAnsi="BRH Devanagari Extra" w:cs="BRH Devanagari Extra"/>
@@ -3196,16 +3146,14 @@
               </w:rPr>
               <w:t>rÉ</w:t>
             </w:r>
-            <w:proofErr w:type="spellEnd"/>
-            <w:r>
-              <w:rPr>
-                <w:rFonts w:ascii="BRH Malayalam Extra" w:hAnsi="BRH Malayalam Extra" w:cs="BRH Devanagari Extra"/>
-                <w:sz w:val="34"/>
-                <w:szCs w:val="40"/>
-              </w:rPr>
-              <w:t>–</w:t>
-            </w:r>
-            <w:proofErr w:type="spellStart"/>
+            <w:r>
+              <w:rPr>
+                <w:rFonts w:ascii="BRH Malayalam Extra" w:hAnsi="BRH Malayalam Extra" w:cs="BRH Devanagari Extra"/>
+                <w:sz w:val="34"/>
+                <w:szCs w:val="40"/>
+              </w:rPr>
+              <w:t>–</w:t>
+            </w:r>
             <w:r>
               <w:rPr>
                 <w:rFonts w:ascii="BRH Devanagari Extra" w:hAnsi="BRH Devanagari Extra" w:cs="BRH Devanagari Extra"/>
@@ -3214,7 +3162,6 @@
               </w:rPr>
               <w:t>ÌiÉ</w:t>
             </w:r>
-            <w:proofErr w:type="spellEnd"/>
             <w:r>
               <w:rPr>
                 <w:rFonts w:ascii="BRH Malayalam Extra" w:hAnsi="BRH Malayalam Extra" w:cs="BRH Devanagari Extra"/>
@@ -3245,25 +3192,23 @@
                 <w:szCs w:val="40"/>
               </w:rPr>
             </w:pPr>
-            <w:proofErr w:type="spellStart"/>
-            <w:r>
-              <w:rPr>
-                <w:rFonts w:ascii="BRH Devanagari Extra" w:hAnsi="BRH Devanagari Extra" w:cs="BRH Devanagari Extra"/>
-                <w:sz w:val="40"/>
-                <w:szCs w:val="40"/>
-              </w:rPr>
+            <w:r>
+              <w:rPr>
+                <w:rFonts w:ascii="BRH Devanagari Extra" w:hAnsi="BRH Devanagari Extra" w:cs="BRH Devanagari Extra"/>
+                <w:sz w:val="40"/>
+                <w:szCs w:val="40"/>
+              </w:rPr>
+              <w:lastRenderedPageBreak/>
               <w:t>mÉë</w:t>
             </w:r>
-            <w:proofErr w:type="spellEnd"/>
-            <w:r>
-              <w:rPr>
-                <w:rFonts w:ascii="BRH Malayalam Extra" w:hAnsi="BRH Malayalam Extra" w:cs="BRH Devanagari Extra"/>
-                <w:sz w:val="34"/>
-                <w:szCs w:val="40"/>
-              </w:rPr>
-              <w:t>–</w:t>
-            </w:r>
-            <w:proofErr w:type="spellStart"/>
+            <w:r>
+              <w:rPr>
+                <w:rFonts w:ascii="BRH Malayalam Extra" w:hAnsi="BRH Malayalam Extra" w:cs="BRH Devanagari Extra"/>
+                <w:sz w:val="34"/>
+                <w:szCs w:val="40"/>
+              </w:rPr>
+              <w:t>–</w:t>
+            </w:r>
             <w:r>
               <w:rPr>
                 <w:rFonts w:ascii="BRH Devanagari Extra" w:hAnsi="BRH Devanagari Extra" w:cs="BRH Devanagari Extra"/>
@@ -3272,34 +3217,22 @@
               </w:rPr>
               <w:t>eÉÉuÉÉ</w:t>
             </w:r>
-            <w:proofErr w:type="spellEnd"/>
-            <w:r>
-              <w:rPr>
-                <w:rFonts w:ascii="BRH Malayalam Extra" w:hAnsi="BRH Malayalam Extra" w:cs="BRH Devanagari Extra"/>
-                <w:sz w:val="34"/>
-                <w:szCs w:val="40"/>
-              </w:rPr>
-              <w:t>–</w:t>
-            </w:r>
-            <w:proofErr w:type="spellStart"/>
-            <w:r>
-              <w:rPr>
-                <w:rFonts w:ascii="BRH Devanagari Extra" w:hAnsi="BRH Devanagari Extra" w:cs="BRH Devanagari Extra"/>
-                <w:sz w:val="40"/>
-                <w:szCs w:val="40"/>
-              </w:rPr>
-              <w:t>ÌlÉÌiÉþ</w:t>
-            </w:r>
-            <w:proofErr w:type="spellEnd"/>
-            <w:r>
-              <w:rPr>
-                <w:rFonts w:ascii="BRH Devanagari Extra" w:hAnsi="BRH Devanagari Extra" w:cs="BRH Devanagari Extra"/>
-                <w:sz w:val="40"/>
-                <w:szCs w:val="40"/>
-              </w:rPr>
-              <w:t xml:space="preserve"> </w:t>
-            </w:r>
-            <w:proofErr w:type="spellStart"/>
+            <w:r>
+              <w:rPr>
+                <w:rFonts w:ascii="BRH Malayalam Extra" w:hAnsi="BRH Malayalam Extra" w:cs="BRH Devanagari Extra"/>
+                <w:sz w:val="34"/>
+                <w:szCs w:val="40"/>
+              </w:rPr>
+              <w:t>–</w:t>
+            </w:r>
+            <w:r>
+              <w:rPr>
+                <w:rFonts w:ascii="BRH Devanagari Extra" w:hAnsi="BRH Devanagari Extra" w:cs="BRH Devanagari Extra"/>
+                <w:sz w:val="40"/>
+                <w:szCs w:val="40"/>
+              </w:rPr>
+              <w:t xml:space="preserve">ÌlÉÌiÉþ </w:t>
+            </w:r>
             <w:r>
               <w:rPr>
                 <w:rFonts w:ascii="BRH Devanagari Extra" w:hAnsi="BRH Devanagari Extra" w:cs="BRH Devanagari Extra"/>
@@ -3315,52 +3248,23 @@
                 <w:sz w:val="40"/>
                 <w:szCs w:val="40"/>
               </w:rPr>
-              <w:t>ëeÉÉ</w:t>
-            </w:r>
-            <w:proofErr w:type="spellEnd"/>
-            <w:r>
-              <w:rPr>
-                <w:rFonts w:ascii="BRH Devanagari Extra" w:hAnsi="BRH Devanagari Extra" w:cs="BRH Devanagari Extra"/>
-                <w:sz w:val="40"/>
-                <w:szCs w:val="40"/>
-              </w:rPr>
-              <w:t xml:space="preserve"> - </w:t>
-            </w:r>
-            <w:proofErr w:type="spellStart"/>
-            <w:r>
-              <w:rPr>
-                <w:rFonts w:ascii="BRH Devanagari Extra" w:hAnsi="BRH Devanagari Extra" w:cs="BRH Devanagari Extra"/>
-                <w:sz w:val="40"/>
-                <w:szCs w:val="40"/>
-              </w:rPr>
-              <w:t>uÉÉ</w:t>
-            </w:r>
-            <w:proofErr w:type="spellEnd"/>
-            <w:r>
-              <w:rPr>
-                <w:rFonts w:ascii="BRH Malayalam Extra" w:hAnsi="BRH Malayalam Extra" w:cs="BRH Devanagari Extra"/>
-                <w:sz w:val="34"/>
-                <w:szCs w:val="40"/>
-              </w:rPr>
-              <w:t>–</w:t>
-            </w:r>
-            <w:proofErr w:type="spellStart"/>
-            <w:r>
-              <w:rPr>
-                <w:rFonts w:ascii="BRH Devanagari Extra" w:hAnsi="BRH Devanagari Extra" w:cs="BRH Devanagari Extra"/>
-                <w:sz w:val="40"/>
-                <w:szCs w:val="40"/>
-              </w:rPr>
-              <w:t>lÉç</w:t>
-            </w:r>
-            <w:proofErr w:type="spellEnd"/>
-            <w:r>
-              <w:rPr>
-                <w:rFonts w:ascii="BRH Devanagari Extra" w:hAnsi="BRH Devanagari Extra" w:cs="BRH Devanagari Extra"/>
-                <w:sz w:val="40"/>
-                <w:szCs w:val="40"/>
-              </w:rPr>
-              <w:t xml:space="preserve"> |</w:t>
+              <w:t>ëeÉÉ - uÉÉ</w:t>
+            </w:r>
+            <w:r>
+              <w:rPr>
+                <w:rFonts w:ascii="BRH Malayalam Extra" w:hAnsi="BRH Malayalam Extra" w:cs="BRH Devanagari Extra"/>
+                <w:sz w:val="34"/>
+                <w:szCs w:val="40"/>
+              </w:rPr>
+              <w:t>–</w:t>
+            </w:r>
+            <w:r>
+              <w:rPr>
+                <w:rFonts w:ascii="BRH Devanagari Extra" w:hAnsi="BRH Devanagari Extra" w:cs="BRH Devanagari Extra"/>
+                <w:sz w:val="40"/>
+                <w:szCs w:val="40"/>
+              </w:rPr>
+              <w:t>lÉç |</w:t>
             </w:r>
           </w:p>
           <w:p>
@@ -3398,6 +3302,7 @@
                 <w:sz w:val="40"/>
                 <w:szCs w:val="40"/>
               </w:rPr>
+              <w:lastRenderedPageBreak/>
               <w:t>A</w:t>
             </w:r>
             <w:r>
@@ -3408,7 +3313,6 @@
               </w:rPr>
               <w:t>–</w:t>
             </w:r>
-            <w:proofErr w:type="spellStart"/>
             <w:r>
               <w:rPr>
                 <w:rFonts w:ascii="BRH Devanagari Extra" w:hAnsi="BRH Devanagari Extra" w:cs="BRH Devanagari Extra"/>
@@ -3417,16 +3321,14 @@
               </w:rPr>
               <w:t>SèkÉï</w:t>
             </w:r>
-            <w:proofErr w:type="spellEnd"/>
-            <w:r>
-              <w:rPr>
-                <w:rFonts w:ascii="BRH Malayalam Extra" w:hAnsi="BRH Malayalam Extra" w:cs="BRH Devanagari Extra"/>
-                <w:sz w:val="34"/>
-                <w:szCs w:val="40"/>
-              </w:rPr>
-              <w:t>–</w:t>
-            </w:r>
-            <w:proofErr w:type="spellStart"/>
+            <w:r>
+              <w:rPr>
+                <w:rFonts w:ascii="BRH Malayalam Extra" w:hAnsi="BRH Malayalam Extra" w:cs="BRH Devanagari Extra"/>
+                <w:sz w:val="34"/>
+                <w:szCs w:val="40"/>
+              </w:rPr>
+              <w:t>–</w:t>
+            </w:r>
             <w:r>
               <w:rPr>
                 <w:rFonts w:ascii="BRH Devanagari Extra" w:hAnsi="BRH Devanagari Extra" w:cs="BRH Devanagari Extra"/>
@@ -3435,16 +3337,14 @@
               </w:rPr>
               <w:t>rÉ</w:t>
             </w:r>
-            <w:proofErr w:type="spellEnd"/>
-            <w:r>
-              <w:rPr>
-                <w:rFonts w:ascii="BRH Malayalam Extra" w:hAnsi="BRH Malayalam Extra" w:cs="BRH Devanagari Extra"/>
-                <w:sz w:val="34"/>
-                <w:szCs w:val="40"/>
-              </w:rPr>
-              <w:t>–</w:t>
-            </w:r>
-            <w:proofErr w:type="spellStart"/>
+            <w:r>
+              <w:rPr>
+                <w:rFonts w:ascii="BRH Malayalam Extra" w:hAnsi="BRH Malayalam Extra" w:cs="BRH Devanagari Extra"/>
+                <w:sz w:val="34"/>
+                <w:szCs w:val="40"/>
+              </w:rPr>
+              <w:t>–</w:t>
+            </w:r>
             <w:r>
               <w:rPr>
                 <w:rFonts w:ascii="BRH Devanagari Extra" w:hAnsi="BRH Devanagari Extra" w:cs="BRH Devanagari Extra"/>
@@ -3453,7 +3353,6 @@
               </w:rPr>
               <w:t>ÌiÉ</w:t>
             </w:r>
-            <w:proofErr w:type="spellEnd"/>
             <w:r>
               <w:rPr>
                 <w:rFonts w:ascii="BRH Malayalam Extra" w:hAnsi="BRH Malayalam Extra" w:cs="BRH Devanagari Extra"/>
@@ -3485,25 +3384,23 @@
                 <w:szCs w:val="28"/>
               </w:rPr>
             </w:pPr>
-            <w:proofErr w:type="spellStart"/>
-            <w:r>
-              <w:rPr>
-                <w:rFonts w:ascii="BRH Devanagari Extra" w:hAnsi="BRH Devanagari Extra" w:cs="BRH Devanagari Extra"/>
-                <w:sz w:val="40"/>
-                <w:szCs w:val="40"/>
-              </w:rPr>
+            <w:r>
+              <w:rPr>
+                <w:rFonts w:ascii="BRH Devanagari Extra" w:hAnsi="BRH Devanagari Extra" w:cs="BRH Devanagari Extra"/>
+                <w:sz w:val="40"/>
+                <w:szCs w:val="40"/>
+              </w:rPr>
+              <w:lastRenderedPageBreak/>
               <w:t>mÉë</w:t>
             </w:r>
-            <w:proofErr w:type="spellEnd"/>
-            <w:r>
-              <w:rPr>
-                <w:rFonts w:ascii="BRH Malayalam Extra" w:hAnsi="BRH Malayalam Extra" w:cs="BRH Devanagari Extra"/>
-                <w:sz w:val="34"/>
-                <w:szCs w:val="40"/>
-              </w:rPr>
-              <w:t>–</w:t>
-            </w:r>
-            <w:proofErr w:type="spellStart"/>
+            <w:r>
+              <w:rPr>
+                <w:rFonts w:ascii="BRH Malayalam Extra" w:hAnsi="BRH Malayalam Extra" w:cs="BRH Devanagari Extra"/>
+                <w:sz w:val="34"/>
+                <w:szCs w:val="40"/>
+              </w:rPr>
+              <w:t>–</w:t>
+            </w:r>
             <w:r>
               <w:rPr>
                 <w:rFonts w:ascii="BRH Devanagari Extra" w:hAnsi="BRH Devanagari Extra" w:cs="BRH Devanagari Extra"/>
@@ -3512,34 +3409,22 @@
               </w:rPr>
               <w:t>eÉÉuÉÉ</w:t>
             </w:r>
-            <w:proofErr w:type="spellEnd"/>
-            <w:r>
-              <w:rPr>
-                <w:rFonts w:ascii="BRH Malayalam Extra" w:hAnsi="BRH Malayalam Extra" w:cs="BRH Devanagari Extra"/>
-                <w:sz w:val="34"/>
-                <w:szCs w:val="40"/>
-              </w:rPr>
-              <w:t>–</w:t>
-            </w:r>
-            <w:proofErr w:type="spellStart"/>
-            <w:r>
-              <w:rPr>
-                <w:rFonts w:ascii="BRH Devanagari Extra" w:hAnsi="BRH Devanagari Extra" w:cs="BRH Devanagari Extra"/>
-                <w:sz w:val="40"/>
-                <w:szCs w:val="40"/>
-              </w:rPr>
-              <w:t>ÌlÉÌiÉþ</w:t>
-            </w:r>
-            <w:proofErr w:type="spellEnd"/>
-            <w:r>
-              <w:rPr>
-                <w:rFonts w:ascii="BRH Devanagari Extra" w:hAnsi="BRH Devanagari Extra" w:cs="BRH Devanagari Extra"/>
-                <w:sz w:val="40"/>
-                <w:szCs w:val="40"/>
-              </w:rPr>
-              <w:t xml:space="preserve"> </w:t>
-            </w:r>
-            <w:proofErr w:type="spellStart"/>
+            <w:r>
+              <w:rPr>
+                <w:rFonts w:ascii="BRH Malayalam Extra" w:hAnsi="BRH Malayalam Extra" w:cs="BRH Devanagari Extra"/>
+                <w:sz w:val="34"/>
+                <w:szCs w:val="40"/>
+              </w:rPr>
+              <w:t>–</w:t>
+            </w:r>
+            <w:r>
+              <w:rPr>
+                <w:rFonts w:ascii="BRH Devanagari Extra" w:hAnsi="BRH Devanagari Extra" w:cs="BRH Devanagari Extra"/>
+                <w:sz w:val="40"/>
+                <w:szCs w:val="40"/>
+              </w:rPr>
+              <w:t xml:space="preserve">ÌlÉÌiÉþ </w:t>
+            </w:r>
             <w:r>
               <w:rPr>
                 <w:rFonts w:ascii="BRH Devanagari Extra" w:hAnsi="BRH Devanagari Extra" w:cs="BRH Devanagari Extra"/>
@@ -3549,7 +3434,6 @@
               </w:rPr>
               <w:t>mÉë</w:t>
             </w:r>
-            <w:proofErr w:type="spellEnd"/>
             <w:r>
               <w:rPr>
                 <w:rFonts w:ascii="BRH Malayalam Extra" w:hAnsi="BRH Malayalam Extra" w:cs="BRH Devanagari Extra"/>
@@ -3559,59 +3443,29 @@
               </w:rPr>
               <w:t>–</w:t>
             </w:r>
-            <w:proofErr w:type="spellStart"/>
-            <w:r>
-              <w:rPr>
-                <w:rFonts w:ascii="BRH Devanagari Extra" w:hAnsi="BRH Devanagari Extra" w:cs="BRH Devanagari Extra"/>
-                <w:sz w:val="40"/>
-                <w:szCs w:val="40"/>
-              </w:rPr>
-              <w:t>eÉÉ</w:t>
-            </w:r>
-            <w:proofErr w:type="spellEnd"/>
-            <w:r>
-              <w:rPr>
-                <w:rFonts w:ascii="BRH Devanagari Extra" w:hAnsi="BRH Devanagari Extra" w:cs="BRH Devanagari Extra"/>
-                <w:sz w:val="40"/>
-                <w:szCs w:val="40"/>
-              </w:rPr>
-              <w:t xml:space="preserve"> - </w:t>
-            </w:r>
-            <w:proofErr w:type="spellStart"/>
-            <w:r>
-              <w:rPr>
-                <w:rFonts w:ascii="BRH Devanagari Extra" w:hAnsi="BRH Devanagari Extra" w:cs="BRH Devanagari Extra"/>
-                <w:sz w:val="40"/>
-                <w:szCs w:val="40"/>
-              </w:rPr>
-              <w:t>uÉÉ</w:t>
-            </w:r>
-            <w:proofErr w:type="spellEnd"/>
-            <w:r>
-              <w:rPr>
-                <w:rFonts w:ascii="BRH Malayalam Extra" w:hAnsi="BRH Malayalam Extra" w:cs="BRH Devanagari Extra"/>
-                <w:sz w:val="34"/>
-                <w:szCs w:val="40"/>
-              </w:rPr>
-              <w:t>–</w:t>
-            </w:r>
-            <w:proofErr w:type="spellStart"/>
-            <w:r>
-              <w:rPr>
-                <w:rFonts w:ascii="BRH Devanagari Extra" w:hAnsi="BRH Devanagari Extra" w:cs="BRH Devanagari Extra"/>
-                <w:sz w:val="40"/>
-                <w:szCs w:val="40"/>
-              </w:rPr>
-              <w:t>lÉç</w:t>
-            </w:r>
-            <w:proofErr w:type="spellEnd"/>
-            <w:r>
-              <w:rPr>
-                <w:rFonts w:ascii="BRH Devanagari Extra" w:hAnsi="BRH Devanagari Extra" w:cs="BRH Devanagari Extra"/>
-                <w:sz w:val="40"/>
-                <w:szCs w:val="40"/>
-              </w:rPr>
-              <w:t xml:space="preserve"> |</w:t>
+            <w:r>
+              <w:rPr>
+                <w:rFonts w:ascii="BRH Devanagari Extra" w:hAnsi="BRH Devanagari Extra" w:cs="BRH Devanagari Extra"/>
+                <w:sz w:val="40"/>
+                <w:szCs w:val="40"/>
+              </w:rPr>
+              <w:t>eÉÉ - uÉÉ</w:t>
+            </w:r>
+            <w:r>
+              <w:rPr>
+                <w:rFonts w:ascii="BRH Malayalam Extra" w:hAnsi="BRH Malayalam Extra" w:cs="BRH Devanagari Extra"/>
+                <w:sz w:val="34"/>
+                <w:szCs w:val="40"/>
+              </w:rPr>
+              <w:t>–</w:t>
+            </w:r>
+            <w:r>
+              <w:rPr>
+                <w:rFonts w:ascii="BRH Devanagari Extra" w:hAnsi="BRH Devanagari Extra" w:cs="BRH Devanagari Extra"/>
+                <w:sz w:val="40"/>
+                <w:szCs w:val="40"/>
+              </w:rPr>
+              <w:t>lÉç |</w:t>
             </w:r>
           </w:p>
         </w:tc>
@@ -3653,6 +3507,7 @@
                 <w:sz w:val="28"/>
                 <w:szCs w:val="28"/>
               </w:rPr>
+              <w:lastRenderedPageBreak/>
               <w:t>TS 7.1.</w:t>
             </w:r>
             <w:r>
@@ -3799,7 +3654,6 @@
                 <w:szCs w:val="40"/>
               </w:rPr>
             </w:pPr>
-            <w:proofErr w:type="spellStart"/>
             <w:r>
               <w:rPr>
                 <w:rFonts w:ascii="BRH Devanagari Extra" w:hAnsi="BRH Devanagari Extra" w:cs="BRH Devanagari Extra"/>
@@ -3808,41 +3662,21 @@
               </w:rPr>
               <w:t>xÉuÉÉï</w:t>
             </w:r>
-            <w:proofErr w:type="spellEnd"/>
-            <w:r>
-              <w:rPr>
-                <w:rFonts w:ascii="BRH Malayalam Extra" w:hAnsi="BRH Malayalam Extra" w:cs="BRH Devanagari Extra"/>
-                <w:sz w:val="34"/>
-                <w:szCs w:val="40"/>
-              </w:rPr>
-              <w:t>–</w:t>
-            </w:r>
-            <w:proofErr w:type="spellStart"/>
-            <w:r>
-              <w:rPr>
-                <w:rFonts w:ascii="BRH Devanagari Extra" w:hAnsi="BRH Devanagari Extra" w:cs="BRH Devanagari Extra"/>
-                <w:sz w:val="40"/>
-                <w:szCs w:val="40"/>
-              </w:rPr>
-              <w:t>lÉç</w:t>
-            </w:r>
-            <w:proofErr w:type="spellEnd"/>
-            <w:r>
-              <w:rPr>
-                <w:rFonts w:ascii="BRH Devanagari Extra" w:hAnsi="BRH Devanagari Extra" w:cs="BRH Devanagari Extra"/>
-                <w:sz w:val="40"/>
-                <w:szCs w:val="40"/>
-              </w:rPr>
-              <w:t xml:space="preserve"> </w:t>
-            </w:r>
-            <w:proofErr w:type="spellStart"/>
-            <w:r>
-              <w:rPr>
-                <w:rFonts w:ascii="BRH Devanagari Extra" w:hAnsi="BRH Devanagari Extra" w:cs="BRH Devanagari Extra"/>
-                <w:sz w:val="40"/>
-                <w:szCs w:val="40"/>
-              </w:rPr>
-              <w:t>mÉÑh</w:t>
+            <w:r>
+              <w:rPr>
+                <w:rFonts w:ascii="BRH Malayalam Extra" w:hAnsi="BRH Malayalam Extra" w:cs="BRH Devanagari Extra"/>
+                <w:sz w:val="34"/>
+                <w:szCs w:val="40"/>
+              </w:rPr>
+              <w:t>–</w:t>
+            </w:r>
+            <w:r>
+              <w:rPr>
+                <w:rFonts w:ascii="BRH Devanagari Extra" w:hAnsi="BRH Devanagari Extra" w:cs="BRH Devanagari Extra"/>
+                <w:sz w:val="40"/>
+                <w:szCs w:val="40"/>
+              </w:rPr>
+              <w:t>lÉç mÉÑh</w:t>
             </w:r>
             <w:r>
               <w:rPr>
@@ -3851,27 +3685,7 @@
                 <w:szCs w:val="40"/>
                 <w:highlight w:val="yellow"/>
               </w:rPr>
-              <w:t>rÉÉÿÇ</w:t>
-            </w:r>
-            <w:proofErr w:type="spellEnd"/>
-            <w:r>
-              <w:rPr>
-                <w:rFonts w:ascii="BRH Devanagari Extra" w:hAnsi="BRH Devanagari Extra" w:cs="BRH Devanagari Extra"/>
-                <w:sz w:val="40"/>
-                <w:szCs w:val="40"/>
-                <w:highlight w:val="yellow"/>
-              </w:rPr>
-              <w:t xml:space="preserve"> </w:t>
-            </w:r>
-            <w:proofErr w:type="spellStart"/>
-            <w:r>
-              <w:rPr>
-                <w:rFonts w:ascii="BRH Devanagari Extra" w:hAnsi="BRH Devanagari Extra" w:cs="BRH Devanagari Extra"/>
-                <w:sz w:val="40"/>
-                <w:szCs w:val="40"/>
-                <w:highlight w:val="yellow"/>
-              </w:rPr>
-              <w:t>ÆsÉÉ</w:t>
+              <w:t>rÉÉÿÇ ÆsÉÉ</w:t>
             </w:r>
             <w:r>
               <w:rPr>
@@ -3881,16 +3695,14 @@
               </w:rPr>
               <w:t>å</w:t>
             </w:r>
-            <w:proofErr w:type="spellEnd"/>
-            <w:r>
-              <w:rPr>
-                <w:rFonts w:ascii="BRH Malayalam Extra" w:hAnsi="BRH Malayalam Extra" w:cs="BRH Devanagari Extra"/>
-                <w:sz w:val="34"/>
-                <w:szCs w:val="40"/>
-              </w:rPr>
-              <w:t>–</w:t>
-            </w:r>
-            <w:proofErr w:type="spellStart"/>
+            <w:r>
+              <w:rPr>
+                <w:rFonts w:ascii="BRH Malayalam Extra" w:hAnsi="BRH Malayalam Extra" w:cs="BRH Devanagari Extra"/>
+                <w:sz w:val="34"/>
+                <w:szCs w:val="40"/>
+              </w:rPr>
+              <w:t>–</w:t>
+            </w:r>
             <w:r>
               <w:rPr>
                 <w:rFonts w:ascii="BRH Devanagari Extra" w:hAnsi="BRH Devanagari Extra" w:cs="BRH Devanagari Extra"/>
@@ -3899,7 +3711,6 @@
               </w:rPr>
               <w:t>MüÉlÉç</w:t>
             </w:r>
-            <w:proofErr w:type="spellEnd"/>
           </w:p>
         </w:tc>
         <w:tc>
@@ -3926,7 +3737,6 @@
                 <w:szCs w:val="40"/>
               </w:rPr>
             </w:pPr>
-            <w:proofErr w:type="spellStart"/>
             <w:r>
               <w:rPr>
                 <w:rFonts w:ascii="BRH Devanagari Extra" w:hAnsi="BRH Devanagari Extra" w:cs="BRH Devanagari Extra"/>
@@ -3935,34 +3745,22 @@
               </w:rPr>
               <w:t>xÉuÉÉï</w:t>
             </w:r>
-            <w:proofErr w:type="spellEnd"/>
-            <w:r>
-              <w:rPr>
-                <w:rFonts w:ascii="BRH Malayalam Extra" w:hAnsi="BRH Malayalam Extra" w:cs="BRH Devanagari Extra"/>
-                <w:sz w:val="34"/>
-                <w:szCs w:val="40"/>
-              </w:rPr>
-              <w:t>–</w:t>
-            </w:r>
-            <w:proofErr w:type="spellStart"/>
-            <w:r>
-              <w:rPr>
-                <w:rFonts w:ascii="BRH Devanagari Extra" w:hAnsi="BRH Devanagari Extra" w:cs="BRH Devanagari Extra"/>
-                <w:sz w:val="40"/>
-                <w:szCs w:val="40"/>
-              </w:rPr>
-              <w:t>lÉç</w:t>
-            </w:r>
-            <w:proofErr w:type="spellEnd"/>
-            <w:r>
-              <w:rPr>
-                <w:rFonts w:ascii="BRH Devanagari Extra" w:hAnsi="BRH Devanagari Extra" w:cs="BRH Devanagari Extra"/>
-                <w:sz w:val="40"/>
-                <w:szCs w:val="40"/>
-              </w:rPr>
-              <w:t xml:space="preserve"> </w:t>
-            </w:r>
-            <w:proofErr w:type="spellStart"/>
+            <w:r>
+              <w:rPr>
+                <w:rFonts w:ascii="BRH Malayalam Extra" w:hAnsi="BRH Malayalam Extra" w:cs="BRH Devanagari Extra"/>
+                <w:sz w:val="34"/>
+                <w:szCs w:val="40"/>
+              </w:rPr>
+              <w:t>–</w:t>
+            </w:r>
+            <w:r>
+              <w:rPr>
+                <w:rFonts w:ascii="BRH Devanagari Extra" w:hAnsi="BRH Devanagari Extra" w:cs="BRH Devanagari Extra"/>
+                <w:sz w:val="40"/>
+                <w:szCs w:val="40"/>
+              </w:rPr>
+              <w:t xml:space="preserve">lÉç </w:t>
+            </w:r>
             <w:r>
               <w:rPr>
                 <w:rFonts w:ascii="BRH Devanagari Extra" w:hAnsi="BRH Devanagari Extra" w:cs="BRH Devanagari Extra"/>
@@ -3987,9 +3785,8 @@
                 <w:szCs w:val="40"/>
                 <w:highlight w:val="green"/>
               </w:rPr>
-              <w:t>lÉç</w:t>
-            </w:r>
-            <w:proofErr w:type="spellEnd"/>
+              <w:t>lÉç Æ</w:t>
+            </w:r>
             <w:r>
               <w:rPr>
                 <w:rFonts w:ascii="BRH Devanagari Extra" w:hAnsi="BRH Devanagari Extra" w:cs="BRH Devanagari Extra"/>
@@ -3997,25 +3794,6 @@
                 <w:szCs w:val="40"/>
                 <w:highlight w:val="green"/>
               </w:rPr>
-              <w:t xml:space="preserve"> </w:t>
-            </w:r>
-            <w:proofErr w:type="spellStart"/>
-            <w:r>
-              <w:rPr>
-                <w:rFonts w:ascii="BRH Devanagari Extra" w:hAnsi="BRH Devanagari Extra" w:cs="BRH Devanagari Extra"/>
-                <w:sz w:val="40"/>
-                <w:szCs w:val="40"/>
-                <w:highlight w:val="green"/>
-              </w:rPr>
-              <w:t>Æ</w:t>
-            </w:r>
-            <w:r>
-              <w:rPr>
-                <w:rFonts w:ascii="BRH Devanagari Extra" w:hAnsi="BRH Devanagari Extra" w:cs="BRH Devanagari Extra"/>
-                <w:sz w:val="40"/>
-                <w:szCs w:val="40"/>
-                <w:highlight w:val="green"/>
-              </w:rPr>
               <w:t>sÉÉ</w:t>
             </w:r>
             <w:r>
@@ -4026,16 +3804,14 @@
               </w:rPr>
               <w:t>å</w:t>
             </w:r>
-            <w:proofErr w:type="spellEnd"/>
-            <w:r>
-              <w:rPr>
-                <w:rFonts w:ascii="BRH Malayalam Extra" w:hAnsi="BRH Malayalam Extra" w:cs="BRH Devanagari Extra"/>
-                <w:sz w:val="34"/>
-                <w:szCs w:val="40"/>
-              </w:rPr>
-              <w:t>–</w:t>
-            </w:r>
-            <w:proofErr w:type="spellStart"/>
+            <w:r>
+              <w:rPr>
+                <w:rFonts w:ascii="BRH Malayalam Extra" w:hAnsi="BRH Malayalam Extra" w:cs="BRH Devanagari Extra"/>
+                <w:sz w:val="34"/>
+                <w:szCs w:val="40"/>
+              </w:rPr>
+              <w:t>–</w:t>
+            </w:r>
             <w:r>
               <w:rPr>
                 <w:rFonts w:ascii="BRH Devanagari Extra" w:hAnsi="BRH Devanagari Extra" w:cs="BRH Devanagari Extra"/>
@@ -4044,7 +3820,6 @@
               </w:rPr>
               <w:t>MüÉlÉç</w:t>
             </w:r>
-            <w:proofErr w:type="spellEnd"/>
             <w:r>
               <w:rPr>
                 <w:rFonts w:ascii="BRH Devanagari Extra" w:hAnsi="BRH Devanagari Extra" w:cs="BRH Devanagari Extra"/>
@@ -4169,25 +3944,14 @@
                 <w:szCs w:val="40"/>
               </w:rPr>
             </w:pPr>
-            <w:proofErr w:type="spellStart"/>
-            <w:r>
-              <w:rPr>
-                <w:rFonts w:ascii="BRH Devanagari Extra" w:hAnsi="BRH Devanagari Extra" w:cs="BRH Devanagari Extra"/>
-                <w:sz w:val="40"/>
-                <w:szCs w:val="40"/>
-              </w:rPr>
-              <w:t>mÉëiÉÏÌiÉþ</w:t>
-            </w:r>
-            <w:proofErr w:type="spellEnd"/>
-            <w:r>
-              <w:rPr>
-                <w:rFonts w:ascii="BRH Devanagari Extra" w:hAnsi="BRH Devanagari Extra" w:cs="BRH Devanagari Extra"/>
-                <w:sz w:val="40"/>
-                <w:szCs w:val="40"/>
-              </w:rPr>
-              <w:t xml:space="preserve"> | </w:t>
-            </w:r>
-            <w:proofErr w:type="spellStart"/>
+            <w:r>
+              <w:rPr>
+                <w:rFonts w:ascii="BRH Devanagari Extra" w:hAnsi="BRH Devanagari Extra" w:cs="BRH Devanagari Extra"/>
+                <w:sz w:val="40"/>
+                <w:szCs w:val="40"/>
+              </w:rPr>
+              <w:t xml:space="preserve">mÉëiÉÏÌiÉþ | </w:t>
+            </w:r>
             <w:r>
               <w:rPr>
                 <w:rFonts w:ascii="BRH Devanagari Extra" w:hAnsi="BRH Devanagari Extra" w:cs="BRH Devanagari Extra"/>
@@ -4196,7 +3960,6 @@
               </w:rPr>
               <w:t>ÌiÉ</w:t>
             </w:r>
-            <w:proofErr w:type="spellEnd"/>
             <w:r>
               <w:rPr>
                 <w:rFonts w:ascii="BRH Malayalam Extra" w:hAnsi="BRH Malayalam Extra" w:cs="BRH Devanagari Extra"/>
@@ -4221,7 +3984,6 @@
               </w:rPr>
               <w:t>–</w:t>
             </w:r>
-            <w:proofErr w:type="spellStart"/>
             <w:r>
               <w:rPr>
                 <w:rFonts w:ascii="BRH Devanagari Extra" w:hAnsi="BRH Devanagari Extra" w:cs="BRH Devanagari Extra"/>
@@ -4231,7 +3993,6 @@
               </w:rPr>
               <w:t>ÎliÉ</w:t>
             </w:r>
-            <w:proofErr w:type="spellEnd"/>
             <w:r>
               <w:rPr>
                 <w:rFonts w:ascii="BRH Malayalam Extra" w:hAnsi="BRH Malayalam Extra" w:cs="BRH Devanagari Extra"/>
@@ -4247,51 +4008,23 @@
                 <w:sz w:val="40"/>
                 <w:szCs w:val="40"/>
               </w:rPr>
-              <w:t xml:space="preserve"> | </w:t>
-            </w:r>
-            <w:proofErr w:type="spellStart"/>
-            <w:r>
-              <w:rPr>
-                <w:rFonts w:ascii="BRH Devanagari Extra" w:hAnsi="BRH Devanagari Extra" w:cs="BRH Devanagari Extra"/>
-                <w:sz w:val="40"/>
-                <w:szCs w:val="40"/>
-              </w:rPr>
-              <w:t>AjÉÉå</w:t>
-            </w:r>
-            <w:proofErr w:type="spellEnd"/>
-            <w:r>
-              <w:rPr>
-                <w:rFonts w:ascii="BRH Malayalam Extra" w:hAnsi="BRH Malayalam Extra" w:cs="BRH Devanagari Extra"/>
-                <w:sz w:val="34"/>
-                <w:szCs w:val="40"/>
-              </w:rPr>
-              <w:t>–</w:t>
-            </w:r>
-            <w:r>
-              <w:rPr>
-                <w:rFonts w:ascii="BRH Devanagari Extra" w:hAnsi="BRH Devanagari Extra" w:cs="BRH Devanagari Extra"/>
-                <w:sz w:val="40"/>
-                <w:szCs w:val="40"/>
-              </w:rPr>
-              <w:t xml:space="preserve"> </w:t>
-            </w:r>
-            <w:proofErr w:type="spellStart"/>
-            <w:r>
-              <w:rPr>
-                <w:rFonts w:ascii="BRH Devanagari Extra" w:hAnsi="BRH Devanagari Extra" w:cs="BRH Devanagari Extra"/>
-                <w:sz w:val="40"/>
-                <w:szCs w:val="40"/>
-              </w:rPr>
-              <w:t>CÌiÉþ</w:t>
-            </w:r>
-            <w:proofErr w:type="spellEnd"/>
-            <w:r>
-              <w:rPr>
-                <w:rFonts w:ascii="BRH Devanagari Extra" w:hAnsi="BRH Devanagari Extra" w:cs="BRH Devanagari Extra"/>
-                <w:sz w:val="40"/>
-                <w:szCs w:val="40"/>
-              </w:rPr>
-              <w:t xml:space="preserve"> |</w:t>
+              <w:t xml:space="preserve"> | AjÉÉå</w:t>
+            </w:r>
+            <w:r>
+              <w:rPr>
+                <w:rFonts w:ascii="BRH Malayalam Extra" w:hAnsi="BRH Malayalam Extra" w:cs="BRH Devanagari Extra"/>
+                <w:sz w:val="34"/>
+                <w:szCs w:val="40"/>
+              </w:rPr>
+              <w:t>–</w:t>
+            </w:r>
+            <w:r>
+              <w:rPr>
+                <w:rFonts w:ascii="BRH Devanagari Extra" w:hAnsi="BRH Devanagari Extra" w:cs="BRH Devanagari Extra"/>
+                <w:sz w:val="40"/>
+                <w:szCs w:val="40"/>
+              </w:rPr>
+              <w:t xml:space="preserve"> CÌiÉþ |</w:t>
             </w:r>
           </w:p>
         </w:tc>
@@ -4318,25 +4051,14 @@
                 <w:szCs w:val="40"/>
               </w:rPr>
             </w:pPr>
-            <w:proofErr w:type="spellStart"/>
-            <w:r>
-              <w:rPr>
-                <w:rFonts w:ascii="BRH Devanagari Extra" w:hAnsi="BRH Devanagari Extra" w:cs="BRH Devanagari Extra"/>
-                <w:sz w:val="40"/>
-                <w:szCs w:val="40"/>
-              </w:rPr>
-              <w:t>mÉëiÉÏÌiÉþ</w:t>
-            </w:r>
-            <w:proofErr w:type="spellEnd"/>
-            <w:r>
-              <w:rPr>
-                <w:rFonts w:ascii="BRH Devanagari Extra" w:hAnsi="BRH Devanagari Extra" w:cs="BRH Devanagari Extra"/>
-                <w:sz w:val="40"/>
-                <w:szCs w:val="40"/>
-              </w:rPr>
-              <w:t xml:space="preserve"> | </w:t>
-            </w:r>
-            <w:proofErr w:type="spellStart"/>
+            <w:r>
+              <w:rPr>
+                <w:rFonts w:ascii="BRH Devanagari Extra" w:hAnsi="BRH Devanagari Extra" w:cs="BRH Devanagari Extra"/>
+                <w:sz w:val="40"/>
+                <w:szCs w:val="40"/>
+              </w:rPr>
+              <w:t xml:space="preserve">mÉëiÉÏÌiÉþ | </w:t>
+            </w:r>
             <w:r>
               <w:rPr>
                 <w:rFonts w:ascii="BRH Devanagari Extra" w:hAnsi="BRH Devanagari Extra" w:cs="BRH Devanagari Extra"/>
@@ -4345,7 +4067,6 @@
               </w:rPr>
               <w:t>ÌiÉ</w:t>
             </w:r>
-            <w:proofErr w:type="spellEnd"/>
             <w:r>
               <w:rPr>
                 <w:rFonts w:ascii="BRH Malayalam Extra" w:hAnsi="BRH Malayalam Extra" w:cs="BRH Devanagari Extra"/>
@@ -4370,7 +4091,6 @@
               </w:rPr>
               <w:t>–</w:t>
             </w:r>
-            <w:proofErr w:type="spellStart"/>
             <w:r>
               <w:rPr>
                 <w:rFonts w:ascii="BRH Devanagari Extra" w:hAnsi="BRH Devanagari Extra" w:cs="BRH Devanagari Extra"/>
@@ -4380,7 +4100,6 @@
               </w:rPr>
               <w:t>ÌiÉ</w:t>
             </w:r>
-            <w:proofErr w:type="spellEnd"/>
             <w:r>
               <w:rPr>
                 <w:rFonts w:ascii="BRH Malayalam Extra" w:hAnsi="BRH Malayalam Extra" w:cs="BRH Devanagari Extra"/>
@@ -4396,51 +4115,23 @@
                 <w:sz w:val="40"/>
                 <w:szCs w:val="40"/>
               </w:rPr>
-              <w:t xml:space="preserve"> | </w:t>
-            </w:r>
-            <w:proofErr w:type="spellStart"/>
-            <w:r>
-              <w:rPr>
-                <w:rFonts w:ascii="BRH Devanagari Extra" w:hAnsi="BRH Devanagari Extra" w:cs="BRH Devanagari Extra"/>
-                <w:sz w:val="40"/>
-                <w:szCs w:val="40"/>
-              </w:rPr>
-              <w:t>AjÉÉå</w:t>
-            </w:r>
-            <w:proofErr w:type="spellEnd"/>
-            <w:r>
-              <w:rPr>
-                <w:rFonts w:ascii="BRH Malayalam Extra" w:hAnsi="BRH Malayalam Extra" w:cs="BRH Devanagari Extra"/>
-                <w:sz w:val="34"/>
-                <w:szCs w:val="40"/>
-              </w:rPr>
-              <w:t>–</w:t>
-            </w:r>
-            <w:r>
-              <w:rPr>
-                <w:rFonts w:ascii="BRH Devanagari Extra" w:hAnsi="BRH Devanagari Extra" w:cs="BRH Devanagari Extra"/>
-                <w:sz w:val="40"/>
-                <w:szCs w:val="40"/>
-              </w:rPr>
-              <w:t xml:space="preserve"> </w:t>
-            </w:r>
-            <w:proofErr w:type="spellStart"/>
-            <w:r>
-              <w:rPr>
-                <w:rFonts w:ascii="BRH Devanagari Extra" w:hAnsi="BRH Devanagari Extra" w:cs="BRH Devanagari Extra"/>
-                <w:sz w:val="40"/>
-                <w:szCs w:val="40"/>
-              </w:rPr>
-              <w:t>CÌiÉþ</w:t>
-            </w:r>
-            <w:proofErr w:type="spellEnd"/>
-            <w:r>
-              <w:rPr>
-                <w:rFonts w:ascii="BRH Devanagari Extra" w:hAnsi="BRH Devanagari Extra" w:cs="BRH Devanagari Extra"/>
-                <w:sz w:val="40"/>
-                <w:szCs w:val="40"/>
-              </w:rPr>
-              <w:t xml:space="preserve"> |</w:t>
+              <w:t xml:space="preserve"> | AjÉÉå</w:t>
+            </w:r>
+            <w:r>
+              <w:rPr>
+                <w:rFonts w:ascii="BRH Malayalam Extra" w:hAnsi="BRH Malayalam Extra" w:cs="BRH Devanagari Extra"/>
+                <w:sz w:val="34"/>
+                <w:szCs w:val="40"/>
+              </w:rPr>
+              <w:t>–</w:t>
+            </w:r>
+            <w:r>
+              <w:rPr>
+                <w:rFonts w:ascii="BRH Devanagari Extra" w:hAnsi="BRH Devanagari Extra" w:cs="BRH Devanagari Extra"/>
+                <w:sz w:val="40"/>
+                <w:szCs w:val="40"/>
+              </w:rPr>
+              <w:t xml:space="preserve"> CÌiÉþ |</w:t>
             </w:r>
           </w:p>
         </w:tc>
@@ -4615,7 +4306,6 @@
                 <w:szCs w:val="40"/>
               </w:rPr>
             </w:pPr>
-            <w:proofErr w:type="spellStart"/>
             <w:r>
               <w:rPr>
                 <w:rFonts w:ascii="BRH Devanagari Extra" w:hAnsi="BRH Devanagari Extra" w:cs="BRH Devanagari Extra"/>
@@ -4624,16 +4314,14 @@
               </w:rPr>
               <w:t>DÇM×üþiÉÉ</w:t>
             </w:r>
-            <w:proofErr w:type="spellEnd"/>
-            <w:r>
-              <w:rPr>
-                <w:rFonts w:ascii="BRH Malayalam Extra" w:hAnsi="BRH Malayalam Extra" w:cs="BRH Devanagari Extra"/>
-                <w:sz w:val="34"/>
-                <w:szCs w:val="40"/>
-              </w:rPr>
-              <w:t>–</w:t>
-            </w:r>
-            <w:proofErr w:type="spellStart"/>
+            <w:r>
+              <w:rPr>
+                <w:rFonts w:ascii="BRH Malayalam Extra" w:hAnsi="BRH Malayalam Extra" w:cs="BRH Devanagari Extra"/>
+                <w:sz w:val="34"/>
+                <w:szCs w:val="40"/>
+              </w:rPr>
+              <w:t>–</w:t>
+            </w:r>
             <w:r>
               <w:rPr>
                 <w:rFonts w:ascii="BRH Devanagari Extra" w:hAnsi="BRH Devanagari Extra" w:cs="BRH Devanagari Extra"/>
@@ -4651,34 +4339,22 @@
               </w:rPr>
               <w:t>iÉÏÿqÉç</w:t>
             </w:r>
-            <w:proofErr w:type="spellEnd"/>
-            <w:r>
-              <w:rPr>
-                <w:rFonts w:ascii="BRH Devanagari Extra" w:hAnsi="BRH Devanagari Extra" w:cs="BRH Devanagari Extra"/>
-                <w:sz w:val="40"/>
-                <w:szCs w:val="40"/>
-              </w:rPr>
-              <w:t xml:space="preserve"> - </w:t>
-            </w:r>
-            <w:proofErr w:type="spellStart"/>
-            <w:r>
-              <w:rPr>
-                <w:rFonts w:ascii="BRH Devanagari Extra" w:hAnsi="BRH Devanagari Extra" w:cs="BRH Devanagari Extra"/>
-                <w:sz w:val="40"/>
-                <w:szCs w:val="40"/>
-              </w:rPr>
-              <w:t>M×ü</w:t>
-            </w:r>
-            <w:proofErr w:type="spellEnd"/>
-            <w:r>
-              <w:rPr>
-                <w:rFonts w:ascii="BRH Malayalam Extra" w:hAnsi="BRH Malayalam Extra" w:cs="BRH Devanagari Extra"/>
-                <w:sz w:val="34"/>
-                <w:szCs w:val="40"/>
-              </w:rPr>
-              <w:t>–</w:t>
-            </w:r>
-            <w:proofErr w:type="spellStart"/>
+            <w:r>
+              <w:rPr>
+                <w:rFonts w:ascii="BRH Devanagari Extra" w:hAnsi="BRH Devanagari Extra" w:cs="BRH Devanagari Extra"/>
+                <w:sz w:val="40"/>
+                <w:szCs w:val="40"/>
+              </w:rPr>
+              <w:t xml:space="preserve"> - M×ü</w:t>
+            </w:r>
+            <w:r>
+              <w:rPr>
+                <w:rFonts w:ascii="BRH Malayalam Extra" w:hAnsi="BRH Malayalam Extra" w:cs="BRH Devanagari Extra"/>
+                <w:sz w:val="34"/>
+                <w:szCs w:val="40"/>
+              </w:rPr>
+              <w:t>–</w:t>
+            </w:r>
             <w:r>
               <w:rPr>
                 <w:rFonts w:ascii="BRH Devanagari Extra" w:hAnsi="BRH Devanagari Extra" w:cs="BRH Devanagari Extra"/>
@@ -4687,16 +4363,14 @@
               </w:rPr>
               <w:t>iÉÉ</w:t>
             </w:r>
-            <w:proofErr w:type="spellEnd"/>
-            <w:r>
-              <w:rPr>
-                <w:rFonts w:ascii="BRH Malayalam Extra" w:hAnsi="BRH Malayalam Extra" w:cs="BRH Devanagari Extra"/>
-                <w:sz w:val="34"/>
-                <w:szCs w:val="40"/>
-              </w:rPr>
-              <w:t>–</w:t>
-            </w:r>
-            <w:proofErr w:type="spellStart"/>
+            <w:r>
+              <w:rPr>
+                <w:rFonts w:ascii="BRH Malayalam Extra" w:hAnsi="BRH Malayalam Extra" w:cs="BRH Devanagari Extra"/>
+                <w:sz w:val="34"/>
+                <w:szCs w:val="40"/>
+              </w:rPr>
+              <w:t>–</w:t>
+            </w:r>
             <w:r>
               <w:rPr>
                 <w:rFonts w:ascii="BRH Devanagari Extra" w:hAnsi="BRH Devanagari Extra" w:cs="BRH Devanagari Extra"/>
@@ -4705,67 +4379,21 @@
               </w:rPr>
               <w:t>rÉ</w:t>
             </w:r>
-            <w:proofErr w:type="spellEnd"/>
-            <w:r>
-              <w:rPr>
-                <w:rFonts w:ascii="BRH Malayalam Extra" w:hAnsi="BRH Malayalam Extra" w:cs="BRH Devanagari Extra"/>
-                <w:sz w:val="34"/>
-                <w:szCs w:val="40"/>
-              </w:rPr>
-              <w:t>–</w:t>
-            </w:r>
-            <w:r>
-              <w:rPr>
-                <w:rFonts w:ascii="BRH Devanagari Extra" w:hAnsi="BRH Devanagari Extra" w:cs="BRH Devanagari Extra"/>
-                <w:sz w:val="40"/>
-                <w:szCs w:val="40"/>
-              </w:rPr>
-              <w:t xml:space="preserve"> | </w:t>
-            </w:r>
-            <w:proofErr w:type="spellStart"/>
-            <w:r>
-              <w:rPr>
-                <w:rFonts w:ascii="BRH Devanagari Extra" w:hAnsi="BRH Devanagari Extra" w:cs="BRH Devanagari Extra"/>
-                <w:sz w:val="40"/>
-                <w:szCs w:val="40"/>
-              </w:rPr>
-              <w:t>xuÉÉWûÉÿ</w:t>
-            </w:r>
-            <w:proofErr w:type="spellEnd"/>
-            <w:r>
-              <w:rPr>
-                <w:rFonts w:ascii="BRH Devanagari Extra" w:hAnsi="BRH Devanagari Extra" w:cs="BRH Devanagari Extra"/>
-                <w:sz w:val="40"/>
-                <w:szCs w:val="40"/>
-              </w:rPr>
-              <w:t xml:space="preserve"> | </w:t>
-            </w:r>
-            <w:r>
-              <w:rPr>
-                <w:rFonts w:ascii="BRH Devanagari Extra" w:hAnsi="BRH Devanagari Extra" w:cs="BRH Devanagari Extra"/>
-                <w:sz w:val="40"/>
-                <w:szCs w:val="40"/>
-              </w:rPr>
-              <w:lastRenderedPageBreak/>
-              <w:t>¢</w:t>
-            </w:r>
-            <w:proofErr w:type="spellStart"/>
-            <w:r>
-              <w:rPr>
-                <w:rFonts w:ascii="BRH Devanagari Extra" w:hAnsi="BRH Devanagari Extra" w:cs="BRH Devanagari Extra"/>
-                <w:sz w:val="40"/>
-                <w:szCs w:val="40"/>
-              </w:rPr>
-              <w:t>ülSþiÉå</w:t>
-            </w:r>
-            <w:proofErr w:type="spellEnd"/>
-            <w:r>
-              <w:rPr>
-                <w:rFonts w:ascii="BRH Devanagari Extra" w:hAnsi="BRH Devanagari Extra" w:cs="BRH Devanagari Extra"/>
-                <w:sz w:val="40"/>
-                <w:szCs w:val="40"/>
-              </w:rPr>
-              <w:t xml:space="preserve"> |</w:t>
+            <w:r>
+              <w:rPr>
+                <w:rFonts w:ascii="BRH Malayalam Extra" w:hAnsi="BRH Malayalam Extra" w:cs="BRH Devanagari Extra"/>
+                <w:sz w:val="34"/>
+                <w:szCs w:val="40"/>
+              </w:rPr>
+              <w:t>–</w:t>
+            </w:r>
+            <w:r>
+              <w:rPr>
+                <w:rFonts w:ascii="BRH Devanagari Extra" w:hAnsi="BRH Devanagari Extra" w:cs="BRH Devanagari Extra"/>
+                <w:sz w:val="40"/>
+                <w:szCs w:val="40"/>
+              </w:rPr>
+              <w:t xml:space="preserve"> | xuÉÉWûÉÿ | ¢ülSþiÉå |</w:t>
             </w:r>
           </w:p>
         </w:tc>
@@ -4792,26 +4420,22 @@
                 <w:szCs w:val="40"/>
               </w:rPr>
             </w:pPr>
-            <w:proofErr w:type="spellStart"/>
-            <w:r>
-              <w:rPr>
-                <w:rFonts w:ascii="BRH Devanagari Extra" w:hAnsi="BRH Devanagari Extra" w:cs="BRH Devanagari Extra"/>
-                <w:sz w:val="40"/>
-                <w:szCs w:val="40"/>
-              </w:rPr>
-              <w:lastRenderedPageBreak/>
+            <w:r>
+              <w:rPr>
+                <w:rFonts w:ascii="BRH Devanagari Extra" w:hAnsi="BRH Devanagari Extra" w:cs="BRH Devanagari Extra"/>
+                <w:sz w:val="40"/>
+                <w:szCs w:val="40"/>
+              </w:rPr>
               <w:t>DÇM×üþiÉÉ</w:t>
             </w:r>
-            <w:proofErr w:type="spellEnd"/>
-            <w:r>
-              <w:rPr>
-                <w:rFonts w:ascii="BRH Malayalam Extra" w:hAnsi="BRH Malayalam Extra" w:cs="BRH Devanagari Extra"/>
-                <w:sz w:val="34"/>
-                <w:szCs w:val="40"/>
-              </w:rPr>
-              <w:t>–</w:t>
-            </w:r>
-            <w:proofErr w:type="spellStart"/>
+            <w:r>
+              <w:rPr>
+                <w:rFonts w:ascii="BRH Malayalam Extra" w:hAnsi="BRH Malayalam Extra" w:cs="BRH Devanagari Extra"/>
+                <w:sz w:val="34"/>
+                <w:szCs w:val="40"/>
+              </w:rPr>
+              <w:t>–</w:t>
+            </w:r>
             <w:r>
               <w:rPr>
                 <w:rFonts w:ascii="BRH Devanagari Extra" w:hAnsi="BRH Devanagari Extra" w:cs="BRH Devanagari Extra"/>
@@ -4835,36 +4459,16 @@
                 <w:sz w:val="40"/>
                 <w:szCs w:val="40"/>
               </w:rPr>
-              <w:t>qÉç</w:t>
-            </w:r>
-            <w:proofErr w:type="spellEnd"/>
-            <w:r>
-              <w:rPr>
-                <w:rFonts w:ascii="BRH Devanagari Extra" w:hAnsi="BRH Devanagari Extra" w:cs="BRH Devanagari Extra"/>
-                <w:sz w:val="40"/>
-                <w:szCs w:val="40"/>
-              </w:rPr>
-              <w:t xml:space="preserve"> - </w:t>
-            </w:r>
-            <w:proofErr w:type="spellStart"/>
-            <w:r>
-              <w:rPr>
-                <w:rFonts w:ascii="BRH Devanagari Extra" w:hAnsi="BRH Devanagari Extra" w:cs="BRH Devanagari Extra"/>
-                <w:sz w:val="40"/>
-                <w:szCs w:val="40"/>
-              </w:rPr>
-              <w:t>M×ü</w:t>
-            </w:r>
-            <w:proofErr w:type="spellEnd"/>
-            <w:r>
-              <w:rPr>
-                <w:rFonts w:ascii="BRH Malayalam Extra" w:hAnsi="BRH Malayalam Extra" w:cs="BRH Devanagari Extra"/>
-                <w:sz w:val="34"/>
-                <w:szCs w:val="40"/>
-              </w:rPr>
-              <w:t>–</w:t>
-            </w:r>
-            <w:proofErr w:type="spellStart"/>
+              <w:t>qÉç - M×ü</w:t>
+            </w:r>
+            <w:r>
+              <w:rPr>
+                <w:rFonts w:ascii="BRH Malayalam Extra" w:hAnsi="BRH Malayalam Extra" w:cs="BRH Devanagari Extra"/>
+                <w:sz w:val="34"/>
+                <w:szCs w:val="40"/>
+              </w:rPr>
+              <w:t>–</w:t>
+            </w:r>
             <w:r>
               <w:rPr>
                 <w:rFonts w:ascii="BRH Devanagari Extra" w:hAnsi="BRH Devanagari Extra" w:cs="BRH Devanagari Extra"/>
@@ -4873,16 +4477,14 @@
               </w:rPr>
               <w:t>iÉÉ</w:t>
             </w:r>
-            <w:proofErr w:type="spellEnd"/>
-            <w:r>
-              <w:rPr>
-                <w:rFonts w:ascii="BRH Malayalam Extra" w:hAnsi="BRH Malayalam Extra" w:cs="BRH Devanagari Extra"/>
-                <w:sz w:val="34"/>
-                <w:szCs w:val="40"/>
-              </w:rPr>
-              <w:t>–</w:t>
-            </w:r>
-            <w:proofErr w:type="spellStart"/>
+            <w:r>
+              <w:rPr>
+                <w:rFonts w:ascii="BRH Malayalam Extra" w:hAnsi="BRH Malayalam Extra" w:cs="BRH Devanagari Extra"/>
+                <w:sz w:val="34"/>
+                <w:szCs w:val="40"/>
+              </w:rPr>
+              <w:t>–</w:t>
+            </w:r>
             <w:r>
               <w:rPr>
                 <w:rFonts w:ascii="BRH Devanagari Extra" w:hAnsi="BRH Devanagari Extra" w:cs="BRH Devanagari Extra"/>
@@ -4891,67 +4493,21 @@
               </w:rPr>
               <w:t>rÉ</w:t>
             </w:r>
-            <w:proofErr w:type="spellEnd"/>
-            <w:r>
-              <w:rPr>
-                <w:rFonts w:ascii="BRH Malayalam Extra" w:hAnsi="BRH Malayalam Extra" w:cs="BRH Devanagari Extra"/>
-                <w:sz w:val="34"/>
-                <w:szCs w:val="40"/>
-              </w:rPr>
-              <w:t>–</w:t>
-            </w:r>
-            <w:r>
-              <w:rPr>
-                <w:rFonts w:ascii="BRH Devanagari Extra" w:hAnsi="BRH Devanagari Extra" w:cs="BRH Devanagari Extra"/>
-                <w:sz w:val="40"/>
-                <w:szCs w:val="40"/>
-              </w:rPr>
-              <w:t xml:space="preserve"> | </w:t>
-            </w:r>
-            <w:proofErr w:type="spellStart"/>
-            <w:r>
-              <w:rPr>
-                <w:rFonts w:ascii="BRH Devanagari Extra" w:hAnsi="BRH Devanagari Extra" w:cs="BRH Devanagari Extra"/>
-                <w:sz w:val="40"/>
-                <w:szCs w:val="40"/>
-              </w:rPr>
-              <w:t>xuÉÉWûÉÿ</w:t>
-            </w:r>
-            <w:proofErr w:type="spellEnd"/>
-            <w:r>
-              <w:rPr>
-                <w:rFonts w:ascii="BRH Devanagari Extra" w:hAnsi="BRH Devanagari Extra" w:cs="BRH Devanagari Extra"/>
-                <w:sz w:val="40"/>
-                <w:szCs w:val="40"/>
-              </w:rPr>
-              <w:t xml:space="preserve"> | </w:t>
-            </w:r>
-            <w:r>
-              <w:rPr>
-                <w:rFonts w:ascii="BRH Devanagari Extra" w:hAnsi="BRH Devanagari Extra" w:cs="BRH Devanagari Extra"/>
-                <w:sz w:val="40"/>
-                <w:szCs w:val="40"/>
-              </w:rPr>
-              <w:lastRenderedPageBreak/>
-              <w:t>¢</w:t>
-            </w:r>
-            <w:proofErr w:type="spellStart"/>
-            <w:r>
-              <w:rPr>
-                <w:rFonts w:ascii="BRH Devanagari Extra" w:hAnsi="BRH Devanagari Extra" w:cs="BRH Devanagari Extra"/>
-                <w:sz w:val="40"/>
-                <w:szCs w:val="40"/>
-              </w:rPr>
-              <w:t>ülSþiÉå</w:t>
-            </w:r>
-            <w:proofErr w:type="spellEnd"/>
-            <w:r>
-              <w:rPr>
-                <w:rFonts w:ascii="BRH Devanagari Extra" w:hAnsi="BRH Devanagari Extra" w:cs="BRH Devanagari Extra"/>
-                <w:sz w:val="40"/>
-                <w:szCs w:val="40"/>
-              </w:rPr>
-              <w:t xml:space="preserve"> |</w:t>
+            <w:r>
+              <w:rPr>
+                <w:rFonts w:ascii="BRH Malayalam Extra" w:hAnsi="BRH Malayalam Extra" w:cs="BRH Devanagari Extra"/>
+                <w:sz w:val="34"/>
+                <w:szCs w:val="40"/>
+              </w:rPr>
+              <w:t>–</w:t>
+            </w:r>
+            <w:r>
+              <w:rPr>
+                <w:rFonts w:ascii="BRH Devanagari Extra" w:hAnsi="BRH Devanagari Extra" w:cs="BRH Devanagari Extra"/>
+                <w:sz w:val="40"/>
+                <w:szCs w:val="40"/>
+              </w:rPr>
+              <w:t xml:space="preserve"> | xuÉÉWûÉÿ | ¢ülSþiÉå |</w:t>
             </w:r>
           </w:p>
         </w:tc>
@@ -4993,7 +4549,6 @@
                 <w:sz w:val="28"/>
                 <w:szCs w:val="28"/>
               </w:rPr>
-              <w:lastRenderedPageBreak/>
               <w:t>TS 7.1.20.1– Vaakyam</w:t>
             </w:r>
           </w:p>
@@ -5089,7 +4644,6 @@
                 <w:szCs w:val="40"/>
               </w:rPr>
             </w:pPr>
-            <w:proofErr w:type="spellStart"/>
             <w:r>
               <w:rPr>
                 <w:rFonts w:ascii="BRH Devanagari Extra" w:hAnsi="BRH Devanagari Extra" w:cs="BRH Devanagari Extra"/>
@@ -5098,31 +4652,21 @@
               </w:rPr>
               <w:t>xÉÔrÉÉïþrÉ</w:t>
             </w:r>
-            <w:proofErr w:type="spellEnd"/>
-            <w:r>
-              <w:rPr>
-                <w:rFonts w:ascii="BRH Malayalam Extra" w:hAnsi="BRH Malayalam Extra" w:cs="BRH Devanagari Extra"/>
-                <w:sz w:val="34"/>
-                <w:szCs w:val="40"/>
-              </w:rPr>
-              <w:t>–</w:t>
-            </w:r>
-            <w:r>
-              <w:rPr>
-                <w:rFonts w:ascii="BRH Devanagari Extra" w:hAnsi="BRH Devanagari Extra" w:cs="BRH Devanagari Extra"/>
-                <w:sz w:val="40"/>
-                <w:szCs w:val="40"/>
-              </w:rPr>
-              <w:t xml:space="preserve"> </w:t>
-            </w:r>
-            <w:proofErr w:type="spellStart"/>
-            <w:r>
-              <w:rPr>
-                <w:rFonts w:ascii="BRH Devanagari Extra" w:hAnsi="BRH Devanagari Extra" w:cs="BRH Devanagari Extra"/>
-                <w:sz w:val="40"/>
-                <w:szCs w:val="40"/>
-              </w:rPr>
-              <w:t>xuÉÉ</w:t>
+            <w:r>
+              <w:rPr>
+                <w:rFonts w:ascii="BRH Malayalam Extra" w:hAnsi="BRH Malayalam Extra" w:cs="BRH Devanagari Extra"/>
+                <w:sz w:val="34"/>
+                <w:szCs w:val="40"/>
+              </w:rPr>
+              <w:t>–</w:t>
+            </w:r>
+            <w:r>
+              <w:rPr>
+                <w:rFonts w:ascii="BRH Devanagari Extra" w:hAnsi="BRH Devanagari Extra" w:cs="BRH Devanagari Extra"/>
+                <w:sz w:val="40"/>
+                <w:szCs w:val="40"/>
+              </w:rPr>
+              <w:t xml:space="preserve"> xuÉÉ</w:t>
             </w:r>
             <w:r>
               <w:rPr>
@@ -5133,42 +4677,30 @@
               </w:rPr>
               <w:t>WûÉ</w:t>
             </w:r>
-            <w:proofErr w:type="spellEnd"/>
-            <w:r>
-              <w:rPr>
-                <w:rFonts w:ascii="BRH Malayalam Extra" w:hAnsi="BRH Malayalam Extra" w:cs="BRH Devanagari Extra"/>
-                <w:sz w:val="34"/>
-                <w:szCs w:val="40"/>
-              </w:rPr>
-              <w:t>–</w:t>
-            </w:r>
-            <w:proofErr w:type="spellStart"/>
-            <w:r>
-              <w:rPr>
-                <w:rFonts w:ascii="BRH Devanagari Extra" w:hAnsi="BRH Devanagari Extra" w:cs="BRH Devanagari Extra"/>
-                <w:sz w:val="40"/>
-                <w:szCs w:val="40"/>
-              </w:rPr>
-              <w:t>iÉïqÉþxrÉ</w:t>
-            </w:r>
-            <w:proofErr w:type="spellEnd"/>
-            <w:r>
-              <w:rPr>
-                <w:rFonts w:ascii="BRH Devanagari Extra" w:hAnsi="BRH Devanagari Extra" w:cs="BRH Devanagari Extra"/>
-                <w:sz w:val="40"/>
-                <w:szCs w:val="40"/>
-              </w:rPr>
-              <w:t>×</w:t>
-            </w:r>
-            <w:r>
-              <w:rPr>
-                <w:rFonts w:ascii="BRH Malayalam Extra" w:hAnsi="BRH Malayalam Extra" w:cs="BRH Devanagari Extra"/>
-                <w:sz w:val="34"/>
-                <w:szCs w:val="40"/>
-              </w:rPr>
-              <w:t>–</w:t>
-            </w:r>
-            <w:proofErr w:type="spellStart"/>
+            <w:r>
+              <w:rPr>
+                <w:rFonts w:ascii="BRH Malayalam Extra" w:hAnsi="BRH Malayalam Extra" w:cs="BRH Devanagari Extra"/>
+                <w:sz w:val="34"/>
+                <w:szCs w:val="40"/>
+              </w:rPr>
+              <w:t>–</w:t>
+            </w:r>
+            <w:r>
+              <w:rPr>
+                <w:rFonts w:ascii="BRH Devanagari Extra" w:hAnsi="BRH Devanagari Extra" w:cs="BRH Devanagari Extra"/>
+                <w:sz w:val="40"/>
+                <w:szCs w:val="40"/>
+              </w:rPr>
+              <w:t>iÉïqÉþxrÉ×</w:t>
+            </w:r>
+            <w:r>
+              <w:rPr>
+                <w:rFonts w:ascii="BRH Malayalam Extra" w:hAnsi="BRH Malayalam Extra" w:cs="BRH Devanagari Extra"/>
+                <w:sz w:val="34"/>
+                <w:szCs w:val="40"/>
+              </w:rPr>
+              <w:t>–</w:t>
+            </w:r>
             <w:r>
               <w:rPr>
                 <w:rFonts w:ascii="BRH Devanagari Extra" w:hAnsi="BRH Devanagari Extra" w:cs="BRH Devanagari Extra"/>
@@ -5177,16 +4709,14 @@
               </w:rPr>
               <w:t>iÉxrÉ</w:t>
             </w:r>
-            <w:proofErr w:type="spellEnd"/>
-            <w:r>
-              <w:rPr>
-                <w:rFonts w:ascii="BRH Malayalam Extra" w:hAnsi="BRH Malayalam Extra" w:cs="BRH Devanagari Extra"/>
-                <w:sz w:val="34"/>
-                <w:szCs w:val="40"/>
-              </w:rPr>
-              <w:t>–</w:t>
-            </w:r>
-            <w:proofErr w:type="spellStart"/>
+            <w:r>
+              <w:rPr>
+                <w:rFonts w:ascii="BRH Malayalam Extra" w:hAnsi="BRH Malayalam Extra" w:cs="BRH Devanagari Extra"/>
+                <w:sz w:val="34"/>
+                <w:szCs w:val="40"/>
+              </w:rPr>
+              <w:t>–</w:t>
+            </w:r>
             <w:r>
               <w:rPr>
                 <w:rFonts w:ascii="BRH Devanagari Extra" w:hAnsi="BRH Devanagari Extra" w:cs="BRH Devanagari Extra"/>
@@ -5195,7 +4725,6 @@
               </w:rPr>
               <w:t>iÉïqÉþÍxÉ</w:t>
             </w:r>
-            <w:proofErr w:type="spellEnd"/>
           </w:p>
         </w:tc>
         <w:tc>
@@ -5221,7 +4750,6 @@
                 <w:szCs w:val="40"/>
               </w:rPr>
             </w:pPr>
-            <w:proofErr w:type="spellStart"/>
             <w:r>
               <w:rPr>
                 <w:rFonts w:ascii="BRH Devanagari Extra" w:hAnsi="BRH Devanagari Extra" w:cs="BRH Devanagari Extra"/>
@@ -5230,31 +4758,21 @@
               </w:rPr>
               <w:t>xÉÔrÉÉïþrÉ</w:t>
             </w:r>
-            <w:proofErr w:type="spellEnd"/>
-            <w:r>
-              <w:rPr>
-                <w:rFonts w:ascii="BRH Malayalam Extra" w:hAnsi="BRH Malayalam Extra" w:cs="BRH Devanagari Extra"/>
-                <w:sz w:val="34"/>
-                <w:szCs w:val="40"/>
-              </w:rPr>
-              <w:t>–</w:t>
-            </w:r>
-            <w:r>
-              <w:rPr>
-                <w:rFonts w:ascii="BRH Devanagari Extra" w:hAnsi="BRH Devanagari Extra" w:cs="BRH Devanagari Extra"/>
-                <w:sz w:val="40"/>
-                <w:szCs w:val="40"/>
-              </w:rPr>
-              <w:t xml:space="preserve"> </w:t>
-            </w:r>
-            <w:proofErr w:type="spellStart"/>
-            <w:r>
-              <w:rPr>
-                <w:rFonts w:ascii="BRH Devanagari Extra" w:hAnsi="BRH Devanagari Extra" w:cs="BRH Devanagari Extra"/>
-                <w:sz w:val="40"/>
-                <w:szCs w:val="40"/>
-              </w:rPr>
-              <w:t>xuÉÉ</w:t>
+            <w:r>
+              <w:rPr>
+                <w:rFonts w:ascii="BRH Malayalam Extra" w:hAnsi="BRH Malayalam Extra" w:cs="BRH Devanagari Extra"/>
+                <w:sz w:val="34"/>
+                <w:szCs w:val="40"/>
+              </w:rPr>
+              <w:t>–</w:t>
+            </w:r>
+            <w:r>
+              <w:rPr>
+                <w:rFonts w:ascii="BRH Devanagari Extra" w:hAnsi="BRH Devanagari Extra" w:cs="BRH Devanagari Extra"/>
+                <w:sz w:val="40"/>
+                <w:szCs w:val="40"/>
+              </w:rPr>
+              <w:t xml:space="preserve"> xuÉÉ</w:t>
             </w:r>
             <w:r>
               <w:rPr>
@@ -5265,42 +4783,30 @@
               </w:rPr>
               <w:t>Wû</w:t>
             </w:r>
-            <w:proofErr w:type="spellEnd"/>
-            <w:r>
-              <w:rPr>
-                <w:rFonts w:ascii="BRH Malayalam Extra" w:hAnsi="BRH Malayalam Extra" w:cs="BRH Devanagari Extra"/>
-                <w:sz w:val="34"/>
-                <w:szCs w:val="40"/>
-              </w:rPr>
-              <w:t>–</w:t>
-            </w:r>
-            <w:proofErr w:type="spellStart"/>
-            <w:r>
-              <w:rPr>
-                <w:rFonts w:ascii="BRH Devanagari Extra" w:hAnsi="BRH Devanagari Extra" w:cs="BRH Devanagari Extra"/>
-                <w:sz w:val="40"/>
-                <w:szCs w:val="40"/>
-              </w:rPr>
-              <w:t>iÉïqÉþxrÉ</w:t>
-            </w:r>
-            <w:proofErr w:type="spellEnd"/>
-            <w:r>
-              <w:rPr>
-                <w:rFonts w:ascii="BRH Devanagari Extra" w:hAnsi="BRH Devanagari Extra" w:cs="BRH Devanagari Extra"/>
-                <w:sz w:val="40"/>
-                <w:szCs w:val="40"/>
-              </w:rPr>
-              <w:t>×</w:t>
-            </w:r>
-            <w:r>
-              <w:rPr>
-                <w:rFonts w:ascii="BRH Malayalam Extra" w:hAnsi="BRH Malayalam Extra" w:cs="BRH Devanagari Extra"/>
-                <w:sz w:val="34"/>
-                <w:szCs w:val="40"/>
-              </w:rPr>
-              <w:t>–</w:t>
-            </w:r>
-            <w:proofErr w:type="spellStart"/>
+            <w:r>
+              <w:rPr>
+                <w:rFonts w:ascii="BRH Malayalam Extra" w:hAnsi="BRH Malayalam Extra" w:cs="BRH Devanagari Extra"/>
+                <w:sz w:val="34"/>
+                <w:szCs w:val="40"/>
+              </w:rPr>
+              <w:t>–</w:t>
+            </w:r>
+            <w:r>
+              <w:rPr>
+                <w:rFonts w:ascii="BRH Devanagari Extra" w:hAnsi="BRH Devanagari Extra" w:cs="BRH Devanagari Extra"/>
+                <w:sz w:val="40"/>
+                <w:szCs w:val="40"/>
+              </w:rPr>
+              <w:t>iÉïqÉþxrÉ×</w:t>
+            </w:r>
+            <w:r>
+              <w:rPr>
+                <w:rFonts w:ascii="BRH Malayalam Extra" w:hAnsi="BRH Malayalam Extra" w:cs="BRH Devanagari Extra"/>
+                <w:sz w:val="34"/>
+                <w:szCs w:val="40"/>
+              </w:rPr>
+              <w:t>–</w:t>
+            </w:r>
             <w:r>
               <w:rPr>
                 <w:rFonts w:ascii="BRH Devanagari Extra" w:hAnsi="BRH Devanagari Extra" w:cs="BRH Devanagari Extra"/>
@@ -5309,16 +4815,14 @@
               </w:rPr>
               <w:t>iÉxrÉ</w:t>
             </w:r>
-            <w:proofErr w:type="spellEnd"/>
-            <w:r>
-              <w:rPr>
-                <w:rFonts w:ascii="BRH Malayalam Extra" w:hAnsi="BRH Malayalam Extra" w:cs="BRH Devanagari Extra"/>
-                <w:sz w:val="34"/>
-                <w:szCs w:val="40"/>
-              </w:rPr>
-              <w:t>–</w:t>
-            </w:r>
-            <w:proofErr w:type="spellStart"/>
+            <w:r>
+              <w:rPr>
+                <w:rFonts w:ascii="BRH Malayalam Extra" w:hAnsi="BRH Malayalam Extra" w:cs="BRH Devanagari Extra"/>
+                <w:sz w:val="34"/>
+                <w:szCs w:val="40"/>
+              </w:rPr>
+              <w:t>–</w:t>
+            </w:r>
             <w:r>
               <w:rPr>
                 <w:rFonts w:ascii="BRH Devanagari Extra" w:hAnsi="BRH Devanagari Extra" w:cs="BRH Devanagari Extra"/>
@@ -5327,7 +4831,6 @@
               </w:rPr>
               <w:t>iÉïqÉþÍxÉ</w:t>
             </w:r>
-            <w:proofErr w:type="spellEnd"/>
           </w:p>
         </w:tc>
       </w:tr>
@@ -5664,6 +5167,7 @@
                 <w:sz w:val="28"/>
                 <w:szCs w:val="28"/>
               </w:rPr>
+              <w:lastRenderedPageBreak/>
               <w:t>TS 7.1.1.2 – Vaakyam</w:t>
             </w:r>
           </w:p>
@@ -5748,7 +5252,6 @@
                 <w:szCs w:val="28"/>
               </w:rPr>
             </w:pPr>
-            <w:proofErr w:type="spellStart"/>
             <w:r>
               <w:rPr>
                 <w:rFonts w:ascii="BRH Devanagari Extra" w:hAnsi="BRH Devanagari Extra" w:cs="BRH Devanagari Extra"/>
@@ -5757,7 +5260,6 @@
               </w:rPr>
               <w:t>xÉuÉï</w:t>
             </w:r>
-            <w:proofErr w:type="spellEnd"/>
             <w:r>
               <w:rPr>
                 <w:rFonts w:ascii="BRH Malayalam Extra" w:hAnsi="BRH Malayalam Extra" w:cs="BRH Devanagari Extra"/>
@@ -5815,7 +5317,6 @@
               </w:rPr>
               <w:t>–</w:t>
             </w:r>
-            <w:proofErr w:type="spellStart"/>
             <w:r>
               <w:rPr>
                 <w:rFonts w:ascii="BRH Devanagari Extra" w:hAnsi="BRH Devanagari Extra" w:cs="BRH Devanagari Extra"/>
@@ -5824,7 +5325,6 @@
               </w:rPr>
               <w:t>iÉåÿ</w:t>
             </w:r>
-            <w:proofErr w:type="spellEnd"/>
           </w:p>
         </w:tc>
         <w:tc>
@@ -5841,7 +5341,6 @@
                 <w:szCs w:val="40"/>
               </w:rPr>
             </w:pPr>
-            <w:proofErr w:type="spellStart"/>
             <w:r>
               <w:rPr>
                 <w:rFonts w:ascii="BRH Devanagari Extra" w:hAnsi="BRH Devanagari Extra" w:cs="BRH Devanagari Extra"/>
@@ -5850,7 +5349,6 @@
               </w:rPr>
               <w:t>xÉuÉï</w:t>
             </w:r>
-            <w:proofErr w:type="spellEnd"/>
             <w:r>
               <w:rPr>
                 <w:rFonts w:ascii="BRH Malayalam Extra" w:hAnsi="BRH Malayalam Extra" w:cs="BRH Devanagari Extra"/>
@@ -5908,7 +5406,6 @@
               </w:rPr>
               <w:t>–</w:t>
             </w:r>
-            <w:proofErr w:type="spellStart"/>
             <w:r>
               <w:rPr>
                 <w:rFonts w:ascii="BRH Devanagari Extra" w:hAnsi="BRH Devanagari Extra" w:cs="BRH Devanagari Extra"/>
@@ -5917,7 +5414,6 @@
               </w:rPr>
               <w:t>iÉåÿ</w:t>
             </w:r>
-            <w:proofErr w:type="spellEnd"/>
           </w:p>
           <w:p>
             <w:pPr>
@@ -5935,31 +5431,22 @@
                 <w:sz w:val="32"/>
                 <w:szCs w:val="32"/>
               </w:rPr>
-              <w:t xml:space="preserve">(it is </w:t>
-            </w:r>
-            <w:proofErr w:type="spellStart"/>
+              <w:t>(it is dee</w:t>
+            </w:r>
             <w:r>
               <w:rPr>
                 <w:sz w:val="32"/>
                 <w:szCs w:val="32"/>
               </w:rPr>
-              <w:t>dee</w:t>
+              <w:t>r</w:t>
             </w:r>
             <w:r>
               <w:rPr>
                 <w:sz w:val="32"/>
                 <w:szCs w:val="32"/>
               </w:rPr>
-              <w:t>r</w:t>
-            </w:r>
-            <w:r>
-              <w:rPr>
-                <w:sz w:val="32"/>
-                <w:szCs w:val="32"/>
-              </w:rPr>
               <w:t>gham</w:t>
             </w:r>
-            <w:proofErr w:type="spellEnd"/>
             <w:r>
               <w:rPr>
                 <w:sz w:val="32"/>
@@ -6075,7 +5562,6 @@
                 <w:szCs w:val="40"/>
               </w:rPr>
             </w:pPr>
-            <w:proofErr w:type="spellStart"/>
             <w:r>
               <w:rPr>
                 <w:rFonts w:ascii="BRH Devanagari Extra" w:hAnsi="BRH Devanagari Extra" w:cs="BRH Devanagari Extra"/>
@@ -6101,16 +5587,14 @@
               </w:rPr>
               <w:t>ÿç-xÉ</w:t>
             </w:r>
-            <w:proofErr w:type="spellEnd"/>
-            <w:r>
-              <w:rPr>
-                <w:rFonts w:ascii="BRH Malayalam Extra" w:hAnsi="BRH Malayalam Extra" w:cs="BRH Devanagari Extra"/>
-                <w:sz w:val="34"/>
-                <w:szCs w:val="40"/>
-              </w:rPr>
-              <w:t>–</w:t>
-            </w:r>
-            <w:proofErr w:type="spellStart"/>
+            <w:r>
+              <w:rPr>
+                <w:rFonts w:ascii="BRH Malayalam Extra" w:hAnsi="BRH Malayalam Extra" w:cs="BRH Devanagari Extra"/>
+                <w:sz w:val="34"/>
+                <w:szCs w:val="40"/>
+              </w:rPr>
+              <w:t>–</w:t>
+            </w:r>
             <w:r>
               <w:rPr>
                 <w:rFonts w:ascii="BRH Devanagari Extra" w:hAnsi="BRH Devanagari Extra" w:cs="BRH Devanagari Extra"/>
@@ -6119,32 +5603,21 @@
               </w:rPr>
               <w:t>UqÉÉ</w:t>
             </w:r>
-            <w:proofErr w:type="spellEnd"/>
-            <w:r>
-              <w:rPr>
-                <w:rFonts w:ascii="BRH Malayalam Extra" w:hAnsi="BRH Malayalam Extra" w:cs="BRH Devanagari Extra"/>
-                <w:sz w:val="34"/>
-                <w:szCs w:val="40"/>
-              </w:rPr>
-              <w:t>–</w:t>
-            </w:r>
-            <w:proofErr w:type="spellStart"/>
-            <w:r>
-              <w:rPr>
-                <w:rFonts w:ascii="BRH Devanagari Extra" w:hAnsi="BRH Devanagari Extra" w:cs="BRH Devanagari Extra"/>
-                <w:sz w:val="40"/>
-                <w:szCs w:val="40"/>
-              </w:rPr>
-              <w:t>UmÉþliÉÏ</w:t>
-            </w:r>
-            <w:proofErr w:type="spellEnd"/>
-            <w:r>
-              <w:rPr>
-                <w:rFonts w:ascii="BRH Devanagari Extra" w:hAnsi="BRH Devanagari Extra" w:cs="BRH Devanagari Extra"/>
-                <w:sz w:val="40"/>
-                <w:szCs w:val="40"/>
-              </w:rPr>
-              <w:t xml:space="preserve"> ||</w:t>
+            <w:r>
+              <w:rPr>
+                <w:rFonts w:ascii="BRH Malayalam Extra" w:hAnsi="BRH Malayalam Extra" w:cs="BRH Devanagari Extra"/>
+                <w:sz w:val="34"/>
+                <w:szCs w:val="40"/>
+              </w:rPr>
+              <w:t>–</w:t>
+            </w:r>
+            <w:r>
+              <w:rPr>
+                <w:rFonts w:ascii="BRH Devanagari Extra" w:hAnsi="BRH Devanagari Extra" w:cs="BRH Devanagari Extra"/>
+                <w:sz w:val="40"/>
+                <w:szCs w:val="40"/>
+              </w:rPr>
+              <w:t>UmÉþliÉÏ ||</w:t>
             </w:r>
           </w:p>
         </w:tc>
@@ -6184,7 +5657,6 @@
               </w:rPr>
               <w:t>–</w:t>
             </w:r>
-            <w:proofErr w:type="spellStart"/>
             <w:r>
               <w:rPr>
                 <w:rFonts w:ascii="BRH Devanagari Extra" w:hAnsi="BRH Devanagari Extra" w:cs="BRH Devanagari Extra"/>
@@ -6193,7 +5665,6 @@
               </w:rPr>
               <w:t>iÉxrÉ</w:t>
             </w:r>
-            <w:proofErr w:type="spellEnd"/>
             <w:r>
               <w:rPr>
                 <w:rFonts w:ascii="BRH Malayalam Extra" w:hAnsi="BRH Malayalam Extra" w:cs="BRH Devanagari Extra"/>
@@ -6208,16 +5679,7 @@
                 <w:sz w:val="40"/>
                 <w:szCs w:val="40"/>
               </w:rPr>
-              <w:t xml:space="preserve"> </w:t>
-            </w:r>
-            <w:proofErr w:type="spellStart"/>
-            <w:r>
-              <w:rPr>
-                <w:rFonts w:ascii="BRH Devanagari Extra" w:hAnsi="BRH Devanagari Extra" w:cs="BRH Devanagari Extra"/>
-                <w:sz w:val="40"/>
-                <w:szCs w:val="40"/>
-              </w:rPr>
-              <w:t>xÉÉ</w:t>
+              <w:t xml:space="preserve"> xÉÉ</w:t>
             </w:r>
             <w:r>
               <w:rPr>
@@ -6236,7 +5698,6 @@
               </w:rPr>
               <w:t>ljÉç-xÉ</w:t>
             </w:r>
-            <w:proofErr w:type="spellEnd"/>
             <w:r>
               <w:rPr>
                 <w:rFonts w:ascii="BRH Malayalam Extra" w:hAnsi="BRH Malayalam Extra" w:cs="BRH Devanagari Extra"/>
@@ -6245,7 +5706,6 @@
               </w:rPr>
               <w:t>–</w:t>
             </w:r>
-            <w:proofErr w:type="spellStart"/>
             <w:r>
               <w:rPr>
                 <w:rFonts w:ascii="BRH Devanagari Extra" w:hAnsi="BRH Devanagari Extra" w:cs="BRH Devanagari Extra"/>
@@ -6254,7 +5714,6 @@
               </w:rPr>
               <w:t>UqÉÉ</w:t>
             </w:r>
-            <w:proofErr w:type="spellEnd"/>
             <w:r>
               <w:rPr>
                 <w:rFonts w:ascii="BRH Malayalam Extra" w:hAnsi="BRH Malayalam Extra" w:cs="BRH Devanagari Extra"/>
@@ -6263,23 +5722,13 @@
               </w:rPr>
               <w:t>–</w:t>
             </w:r>
-            <w:proofErr w:type="spellStart"/>
-            <w:r>
-              <w:rPr>
-                <w:rFonts w:ascii="BRH Devanagari Extra" w:hAnsi="BRH Devanagari Extra" w:cs="BRH Devanagari Extra"/>
-                <w:sz w:val="40"/>
-                <w:szCs w:val="40"/>
-              </w:rPr>
-              <w:t>UmÉþliÉÏ</w:t>
-            </w:r>
-            <w:proofErr w:type="spellEnd"/>
-            <w:r>
-              <w:rPr>
-                <w:rFonts w:ascii="BRH Devanagari Extra" w:hAnsi="BRH Devanagari Extra" w:cs="BRH Devanagari Extra"/>
-                <w:sz w:val="40"/>
-                <w:szCs w:val="40"/>
-              </w:rPr>
-              <w:t xml:space="preserve"> ||</w:t>
+            <w:r>
+              <w:rPr>
+                <w:rFonts w:ascii="BRH Devanagari Extra" w:hAnsi="BRH Devanagari Extra" w:cs="BRH Devanagari Extra"/>
+                <w:sz w:val="40"/>
+                <w:szCs w:val="40"/>
+              </w:rPr>
+              <w:t>UmÉþliÉÏ ||</w:t>
             </w:r>
           </w:p>
         </w:tc>
@@ -6394,7 +5843,6 @@
                 <w:szCs w:val="40"/>
               </w:rPr>
             </w:pPr>
-            <w:proofErr w:type="spellStart"/>
             <w:r>
               <w:rPr>
                 <w:rFonts w:ascii="BRH Devanagari Extra" w:hAnsi="BRH Devanagari Extra" w:cs="BRH Devanagari Extra"/>
@@ -6403,7 +5851,6 @@
               </w:rPr>
               <w:t>xuÉÉWûÉ</w:t>
             </w:r>
-            <w:proofErr w:type="spellEnd"/>
             <w:r>
               <w:rPr>
                 <w:rFonts w:ascii="BRH Malayalam Extra" w:hAnsi="BRH Malayalam Extra" w:cs="BRH Devanagari Extra"/>
@@ -6418,18 +5865,8 @@
                 <w:sz w:val="40"/>
                 <w:szCs w:val="40"/>
               </w:rPr>
-              <w:t xml:space="preserve"> </w:t>
-            </w:r>
-            <w:proofErr w:type="spellStart"/>
-            <w:r>
-              <w:rPr>
-                <w:rFonts w:ascii="BRH Devanagari Extra" w:hAnsi="BRH Devanagari Extra" w:cs="BRH Devanagari Extra"/>
-                <w:sz w:val="40"/>
-                <w:szCs w:val="40"/>
-              </w:rPr>
-              <w:t>qÉÉxÉåÿprÉ</w:t>
-            </w:r>
-            <w:proofErr w:type="spellEnd"/>
+              <w:t xml:space="preserve"> qÉÉxÉåÿprÉ</w:t>
+            </w:r>
             <w:r>
               <w:rPr>
                 <w:rFonts w:ascii="BRH Malayalam Extra" w:hAnsi="BRH Malayalam Extra" w:cs="BRH Devanagari Extra"/>
@@ -6444,16 +5881,7 @@
                 <w:sz w:val="40"/>
                 <w:szCs w:val="40"/>
               </w:rPr>
-              <w:t xml:space="preserve">È </w:t>
-            </w:r>
-            <w:proofErr w:type="spellStart"/>
-            <w:r>
-              <w:rPr>
-                <w:rFonts w:ascii="BRH Devanagari Extra" w:hAnsi="BRH Devanagari Extra" w:cs="BRH Devanagari Extra"/>
-                <w:sz w:val="40"/>
-                <w:szCs w:val="40"/>
-              </w:rPr>
-              <w:t>xuÉÉ</w:t>
+              <w:t>È xuÉÉ</w:t>
             </w:r>
             <w:r>
               <w:rPr>
@@ -6464,7 +5892,6 @@
               </w:rPr>
               <w:t>WûÉ</w:t>
             </w:r>
-            <w:proofErr w:type="spellEnd"/>
             <w:r>
               <w:rPr>
                 <w:rFonts w:ascii="BRH Malayalam Extra" w:hAnsi="BRH Malayalam Extra" w:cs="BRH Devanagari Extra"/>
@@ -6473,7 +5900,6 @@
               </w:rPr>
               <w:t>–</w:t>
             </w:r>
-            <w:proofErr w:type="spellStart"/>
             <w:r>
               <w:rPr>
                 <w:rFonts w:ascii="BRH Devanagari Extra" w:hAnsi="BRH Devanagari Extra" w:cs="BRH Devanagari Extra"/>
@@ -6482,7 +5908,6 @@
               </w:rPr>
               <w:t>iÉÑïprÉ</w:t>
             </w:r>
-            <w:proofErr w:type="spellEnd"/>
             <w:r>
               <w:rPr>
                 <w:rFonts w:ascii="BRH Malayalam Extra" w:hAnsi="BRH Malayalam Extra" w:cs="BRH Devanagari Extra"/>
@@ -6521,7 +5946,6 @@
                 <w:szCs w:val="40"/>
               </w:rPr>
             </w:pPr>
-            <w:proofErr w:type="spellStart"/>
             <w:r>
               <w:rPr>
                 <w:rFonts w:ascii="BRH Devanagari Extra" w:hAnsi="BRH Devanagari Extra" w:cs="BRH Devanagari Extra"/>
@@ -6530,7 +5954,6 @@
               </w:rPr>
               <w:t>xuÉÉWûÉ</w:t>
             </w:r>
-            <w:proofErr w:type="spellEnd"/>
             <w:r>
               <w:rPr>
                 <w:rFonts w:ascii="BRH Malayalam Extra" w:hAnsi="BRH Malayalam Extra" w:cs="BRH Devanagari Extra"/>
@@ -6545,18 +5968,8 @@
                 <w:sz w:val="40"/>
                 <w:szCs w:val="40"/>
               </w:rPr>
-              <w:t xml:space="preserve"> </w:t>
-            </w:r>
-            <w:proofErr w:type="spellStart"/>
-            <w:r>
-              <w:rPr>
-                <w:rFonts w:ascii="BRH Devanagari Extra" w:hAnsi="BRH Devanagari Extra" w:cs="BRH Devanagari Extra"/>
-                <w:sz w:val="40"/>
-                <w:szCs w:val="40"/>
-              </w:rPr>
-              <w:t>qÉÉxÉåÿprÉ</w:t>
-            </w:r>
-            <w:proofErr w:type="spellEnd"/>
+              <w:t xml:space="preserve"> qÉÉxÉåÿprÉ</w:t>
+            </w:r>
             <w:r>
               <w:rPr>
                 <w:rFonts w:ascii="BRH Malayalam Extra" w:hAnsi="BRH Malayalam Extra" w:cs="BRH Devanagari Extra"/>
@@ -6571,16 +5984,7 @@
                 <w:sz w:val="40"/>
                 <w:szCs w:val="40"/>
               </w:rPr>
-              <w:t xml:space="preserve">È </w:t>
-            </w:r>
-            <w:proofErr w:type="spellStart"/>
-            <w:r>
-              <w:rPr>
-                <w:rFonts w:ascii="BRH Devanagari Extra" w:hAnsi="BRH Devanagari Extra" w:cs="BRH Devanagari Extra"/>
-                <w:sz w:val="40"/>
-                <w:szCs w:val="40"/>
-              </w:rPr>
-              <w:t>xuÉÉ</w:t>
+              <w:t>È xuÉÉ</w:t>
             </w:r>
             <w:r>
               <w:rPr>
@@ -6591,7 +5995,6 @@
               </w:rPr>
               <w:t>Wû</w:t>
             </w:r>
-            <w:proofErr w:type="spellEnd"/>
             <w:r>
               <w:rPr>
                 <w:rFonts w:ascii="BRH Malayalam Extra" w:hAnsi="BRH Malayalam Extra" w:cs="BRH Devanagari Extra"/>
@@ -6600,7 +6003,6 @@
               </w:rPr>
               <w:t>–</w:t>
             </w:r>
-            <w:proofErr w:type="spellStart"/>
             <w:r>
               <w:rPr>
                 <w:rFonts w:ascii="BRH Devanagari Extra" w:hAnsi="BRH Devanagari Extra" w:cs="BRH Devanagari Extra"/>
@@ -6609,7 +6011,6 @@
               </w:rPr>
               <w:t>iÉÑïprÉ</w:t>
             </w:r>
-            <w:proofErr w:type="spellEnd"/>
             <w:r>
               <w:rPr>
                 <w:rFonts w:ascii="BRH Malayalam Extra" w:hAnsi="BRH Malayalam Extra" w:cs="BRH Devanagari Extra"/>
@@ -6688,7 +6089,6 @@
           <w:szCs w:val="32"/>
           <w:u w:val="single"/>
         </w:rPr>
-        <w:lastRenderedPageBreak/>
         <w:t>TS Pada Paatam – TS 7.1 Sanskrit co</w:t>
       </w:r>
       <w:r>
@@ -7036,32 +6436,13 @@
                 <w:szCs w:val="40"/>
               </w:rPr>
             </w:pPr>
-            <w:proofErr w:type="spellStart"/>
-            <w:r>
-              <w:rPr>
-                <w:rFonts w:ascii="BRH Devanagari Extra" w:hAnsi="BRH Devanagari Extra" w:cs="BRH Devanagari Extra"/>
-                <w:sz w:val="40"/>
-                <w:szCs w:val="40"/>
-              </w:rPr>
-              <w:t>NûlSþxÉÉýÇ</w:t>
-            </w:r>
-            <w:proofErr w:type="spellEnd"/>
-            <w:r>
-              <w:rPr>
-                <w:rFonts w:ascii="BRH Devanagari Extra" w:hAnsi="BRH Devanagari Extra" w:cs="BRH Devanagari Extra"/>
-                <w:sz w:val="40"/>
-                <w:szCs w:val="40"/>
-              </w:rPr>
-              <w:t xml:space="preserve"> </w:t>
-            </w:r>
-            <w:proofErr w:type="spellStart"/>
-            <w:r>
-              <w:rPr>
-                <w:rFonts w:ascii="BRH Devanagari Extra" w:hAnsi="BRH Devanagari Extra" w:cs="BRH Devanagari Extra"/>
-                <w:sz w:val="40"/>
-                <w:szCs w:val="40"/>
-              </w:rPr>
-              <w:t>erÉÉå</w:t>
+            <w:r>
+              <w:rPr>
+                <w:rFonts w:ascii="BRH Devanagari Extra" w:hAnsi="BRH Devanagari Extra" w:cs="BRH Devanagari Extra"/>
+                <w:sz w:val="40"/>
+                <w:szCs w:val="40"/>
+              </w:rPr>
+              <w:t>NûlSþxÉÉýÇ erÉÉå</w:t>
             </w:r>
             <w:r>
               <w:rPr>
@@ -7078,27 +6459,8 @@
                 <w:sz w:val="40"/>
                 <w:szCs w:val="40"/>
               </w:rPr>
-              <w:t>ïþÌuÉýUÉQèû</w:t>
-            </w:r>
-            <w:proofErr w:type="spellEnd"/>
-            <w:r>
-              <w:rPr>
-                <w:rFonts w:ascii="BRH Devanagari Extra" w:hAnsi="BRH Devanagari Extra" w:cs="BRH Devanagari Extra"/>
-                <w:sz w:val="40"/>
-                <w:szCs w:val="40"/>
-              </w:rPr>
-              <w:t xml:space="preserve"> </w:t>
-            </w:r>
-            <w:proofErr w:type="spellStart"/>
-            <w:r>
-              <w:rPr>
-                <w:rFonts w:ascii="BRH Devanagari Extra" w:hAnsi="BRH Devanagari Extra" w:cs="BRH Devanagari Extra"/>
-                <w:sz w:val="40"/>
-                <w:szCs w:val="40"/>
-              </w:rPr>
-              <w:t>uÉÉýcÉÉåÿÅalÉÉæ</w:t>
-            </w:r>
-            <w:proofErr w:type="spellEnd"/>
+              <w:t>ïþÌuÉýUÉQèû uÉÉýcÉÉåÿÅalÉÉæ</w:t>
+            </w:r>
           </w:p>
           <w:p>
             <w:pPr>
@@ -7110,34 +6472,14 @@
                 <w:lang w:bidi="ta-IN"/>
               </w:rPr>
             </w:pPr>
-            <w:proofErr w:type="spellStart"/>
-            <w:r>
-              <w:rPr>
-                <w:rFonts w:ascii="BRH Devanagari Extra" w:hAnsi="BRH Devanagari Extra" w:cs="BRH Devanagari Extra"/>
-                <w:sz w:val="40"/>
-                <w:szCs w:val="40"/>
-              </w:rPr>
-              <w:t>xÉÇ</w:t>
-            </w:r>
-            <w:proofErr w:type="spellEnd"/>
-            <w:r>
-              <w:rPr>
-                <w:rFonts w:ascii="BRH Devanagari Extra" w:hAnsi="BRH Devanagari Extra" w:cs="BRH Devanagari Extra"/>
-                <w:sz w:val="40"/>
-                <w:szCs w:val="40"/>
-              </w:rPr>
-              <w:t xml:space="preserve"> </w:t>
-            </w:r>
-            <w:proofErr w:type="spellStart"/>
-            <w:r>
-              <w:rPr>
-                <w:rFonts w:ascii="BRH Devanagari Extra" w:hAnsi="BRH Devanagari Extra" w:cs="BRH Devanagari Extra"/>
-                <w:sz w:val="40"/>
-                <w:szCs w:val="40"/>
-              </w:rPr>
-              <w:t>ÌiÉþ¸iÉå</w:t>
-            </w:r>
-            <w:proofErr w:type="spellEnd"/>
+            <w:r>
+              <w:rPr>
+                <w:rFonts w:ascii="BRH Devanagari Extra" w:hAnsi="BRH Devanagari Extra" w:cs="BRH Devanagari Extra"/>
+                <w:sz w:val="40"/>
+                <w:szCs w:val="40"/>
+              </w:rPr>
+              <w:t>xÉÇ ÌiÉþ¸iÉå</w:t>
+            </w:r>
           </w:p>
         </w:tc>
         <w:tc>
@@ -7152,32 +6494,13 @@
                 <w:szCs w:val="40"/>
               </w:rPr>
             </w:pPr>
-            <w:proofErr w:type="spellStart"/>
-            <w:r>
-              <w:rPr>
-                <w:rFonts w:ascii="BRH Devanagari Extra" w:hAnsi="BRH Devanagari Extra" w:cs="BRH Devanagari Extra"/>
-                <w:sz w:val="40"/>
-                <w:szCs w:val="40"/>
-              </w:rPr>
-              <w:t>NûlSþxÉÉýÇ</w:t>
-            </w:r>
-            <w:proofErr w:type="spellEnd"/>
-            <w:r>
-              <w:rPr>
-                <w:rFonts w:ascii="BRH Devanagari Extra" w:hAnsi="BRH Devanagari Extra" w:cs="BRH Devanagari Extra"/>
-                <w:sz w:val="40"/>
-                <w:szCs w:val="40"/>
-              </w:rPr>
-              <w:t xml:space="preserve"> </w:t>
-            </w:r>
-            <w:proofErr w:type="spellStart"/>
-            <w:r>
-              <w:rPr>
-                <w:rFonts w:ascii="BRH Devanagari Extra" w:hAnsi="BRH Devanagari Extra" w:cs="BRH Devanagari Extra"/>
-                <w:sz w:val="40"/>
-                <w:szCs w:val="40"/>
-              </w:rPr>
-              <w:t>erÉÉåÌiÉþ</w:t>
+            <w:r>
+              <w:rPr>
+                <w:rFonts w:ascii="BRH Devanagari Extra" w:hAnsi="BRH Devanagari Extra" w:cs="BRH Devanagari Extra"/>
+                <w:sz w:val="40"/>
+                <w:szCs w:val="40"/>
+              </w:rPr>
+              <w:t>NûlSþxÉÉýÇ erÉÉåÌiÉþ</w:t>
             </w:r>
             <w:r>
               <w:rPr>
@@ -7194,27 +6517,8 @@
                 <w:sz w:val="40"/>
                 <w:szCs w:val="40"/>
               </w:rPr>
-              <w:t>ýUÉQèû</w:t>
-            </w:r>
-            <w:proofErr w:type="spellEnd"/>
-            <w:r>
-              <w:rPr>
-                <w:rFonts w:ascii="BRH Devanagari Extra" w:hAnsi="BRH Devanagari Extra" w:cs="BRH Devanagari Extra"/>
-                <w:sz w:val="40"/>
-                <w:szCs w:val="40"/>
-              </w:rPr>
-              <w:t xml:space="preserve"> </w:t>
-            </w:r>
-            <w:proofErr w:type="spellStart"/>
-            <w:r>
-              <w:rPr>
-                <w:rFonts w:ascii="BRH Devanagari Extra" w:hAnsi="BRH Devanagari Extra" w:cs="BRH Devanagari Extra"/>
-                <w:sz w:val="40"/>
-                <w:szCs w:val="40"/>
-              </w:rPr>
-              <w:t>uÉÉýcÉÉåÿÅalÉÉæ</w:t>
-            </w:r>
-            <w:proofErr w:type="spellEnd"/>
+              <w:t>ýUÉQèû uÉÉýcÉÉåÿÅalÉÉæ</w:t>
+            </w:r>
           </w:p>
           <w:p>
             <w:pPr>
@@ -7226,74 +6530,21 @@
                 <w:lang w:bidi="ta-IN"/>
               </w:rPr>
             </w:pPr>
-            <w:proofErr w:type="spellStart"/>
-            <w:r>
-              <w:rPr>
-                <w:rFonts w:ascii="BRH Devanagari Extra" w:hAnsi="BRH Devanagari Extra" w:cs="BRH Devanagari Extra"/>
-                <w:sz w:val="40"/>
-                <w:szCs w:val="40"/>
-              </w:rPr>
-              <w:t>xÉÇ</w:t>
-            </w:r>
-            <w:proofErr w:type="spellEnd"/>
-            <w:r>
-              <w:rPr>
-                <w:rFonts w:ascii="BRH Devanagari Extra" w:hAnsi="BRH Devanagari Extra" w:cs="BRH Devanagari Extra"/>
-                <w:sz w:val="40"/>
-                <w:szCs w:val="40"/>
-              </w:rPr>
-              <w:t xml:space="preserve"> </w:t>
-            </w:r>
-            <w:proofErr w:type="spellStart"/>
-            <w:r>
-              <w:rPr>
-                <w:rFonts w:ascii="BRH Devanagari Extra" w:hAnsi="BRH Devanagari Extra" w:cs="BRH Devanagari Extra"/>
-                <w:sz w:val="40"/>
-                <w:szCs w:val="40"/>
-              </w:rPr>
-              <w:t>ÌiÉþ¸iÉå</w:t>
-            </w:r>
-            <w:proofErr w:type="spellEnd"/>
-            <w:r>
-              <w:rPr>
-                <w:rFonts w:ascii="BRH Devanagari Extra" w:hAnsi="BRH Devanagari Extra" w:cs="BRH Devanagari Extra"/>
-                <w:sz w:val="40"/>
-                <w:szCs w:val="40"/>
-              </w:rPr>
-              <w:t xml:space="preserve"> </w:t>
+            <w:r>
+              <w:rPr>
+                <w:rFonts w:ascii="BRH Devanagari Extra" w:hAnsi="BRH Devanagari Extra" w:cs="BRH Devanagari Extra"/>
+                <w:sz w:val="40"/>
+                <w:szCs w:val="40"/>
+              </w:rPr>
+              <w:t xml:space="preserve">xÉÇ ÌiÉþ¸iÉå </w:t>
             </w:r>
             <w:r>
               <w:rPr>
                 <w:sz w:val="32"/>
                 <w:szCs w:val="32"/>
               </w:rPr>
-              <w:t>(it is “</w:t>
-            </w:r>
-            <w:proofErr w:type="spellStart"/>
-            <w:r>
-              <w:rPr>
-                <w:sz w:val="32"/>
-                <w:szCs w:val="32"/>
-              </w:rPr>
-              <w:t>jyotir</w:t>
-            </w:r>
-            <w:proofErr w:type="spellEnd"/>
-            <w:r>
-              <w:rPr>
-                <w:sz w:val="32"/>
-                <w:szCs w:val="32"/>
-              </w:rPr>
-              <w:t xml:space="preserve"> </w:t>
-            </w:r>
-            <w:proofErr w:type="spellStart"/>
-            <w:r>
-              <w:rPr>
-                <w:sz w:val="32"/>
-                <w:szCs w:val="32"/>
-              </w:rPr>
-              <w:t>viraad</w:t>
-            </w:r>
-            <w:proofErr w:type="spellEnd"/>
+              <w:t>(it is “jyotir viraad</w:t>
+            </w:r>
             <w:r>
               <w:rPr>
                 <w:sz w:val="32"/>
@@ -7339,6 +6590,7 @@
                 <w:sz w:val="28"/>
                 <w:szCs w:val="28"/>
               </w:rPr>
+              <w:lastRenderedPageBreak/>
               <w:t>7.1.1.6 – Vaakyam</w:t>
             </w:r>
           </w:p>
@@ -7421,7 +6673,6 @@
                 <w:cs/>
               </w:rPr>
             </w:pPr>
-            <w:proofErr w:type="spellStart"/>
             <w:r>
               <w:rPr>
                 <w:rFonts w:ascii="BRH Devanagari Extra" w:hAnsi="BRH Devanagari Extra" w:cs="BRH Devanagari Extra"/>
@@ -7439,23 +6690,13 @@
               </w:rPr>
               <w:t>iÉý</w:t>
             </w:r>
-            <w:proofErr w:type="spellEnd"/>
-            <w:r>
-              <w:rPr>
-                <w:rFonts w:ascii="BRH Devanagari Extra" w:hAnsi="BRH Devanagari Extra" w:cs="BRH Devanagari Extra"/>
-                <w:sz w:val="40"/>
-                <w:szCs w:val="40"/>
-              </w:rPr>
-              <w:t xml:space="preserve"> </w:t>
-            </w:r>
-            <w:proofErr w:type="spellStart"/>
-            <w:r>
-              <w:rPr>
-                <w:rFonts w:ascii="BRH Devanagari Extra" w:hAnsi="BRH Devanagari Extra" w:cs="BRH Devanagari Extra"/>
-                <w:sz w:val="40"/>
-                <w:szCs w:val="40"/>
-              </w:rPr>
-              <w:t>uÉæUÉýeÉ</w:t>
+            <w:r>
+              <w:rPr>
+                <w:rFonts w:ascii="BRH Devanagari Extra" w:hAnsi="BRH Devanagari Extra" w:cs="BRH Devanagari Extra"/>
+                <w:sz w:val="40"/>
+                <w:szCs w:val="40"/>
+              </w:rPr>
+              <w:t xml:space="preserve"> uÉæUÉýeÉ</w:t>
             </w:r>
             <w:r>
               <w:rPr>
@@ -7465,43 +6706,22 @@
               </w:rPr>
               <w:t>óè</w:t>
             </w:r>
-            <w:proofErr w:type="spellEnd"/>
-            <w:r>
-              <w:rPr>
-                <w:rFonts w:ascii="BRH Devanagari Extra" w:hAnsi="BRH Devanagari Extra" w:cs="BRH Devanagari Extra"/>
-                <w:sz w:val="40"/>
-                <w:szCs w:val="40"/>
-              </w:rPr>
-              <w:t xml:space="preserve"> </w:t>
-            </w:r>
-            <w:proofErr w:type="spellStart"/>
-            <w:r>
-              <w:rPr>
-                <w:rFonts w:ascii="BRH Devanagari Extra" w:hAnsi="BRH Devanagari Extra" w:cs="BRH Devanagari Extra"/>
-                <w:sz w:val="40"/>
-                <w:szCs w:val="40"/>
-              </w:rPr>
-              <w:t>xÉÉqÉþ</w:t>
-            </w:r>
-            <w:proofErr w:type="spellEnd"/>
-            <w:r>
-              <w:rPr>
-                <w:rFonts w:ascii="BRH Devanagari Extra" w:hAnsi="BRH Devanagari Extra" w:cs="BRH Devanagari Extra"/>
-                <w:sz w:val="40"/>
-                <w:szCs w:val="40"/>
-              </w:rPr>
-              <w:t xml:space="preserve"> </w:t>
-            </w:r>
-            <w:proofErr w:type="spellStart"/>
-            <w:r>
-              <w:rPr>
-                <w:rFonts w:ascii="BRH Devanagari Extra" w:hAnsi="BRH Devanagari Extra" w:cs="BRH Devanagari Extra"/>
-                <w:sz w:val="40"/>
-                <w:szCs w:val="40"/>
-              </w:rPr>
-              <w:t>zÉÔýSìÉå</w:t>
-            </w:r>
-            <w:proofErr w:type="spellEnd"/>
+            <w:r>
+              <w:rPr>
+                <w:rFonts w:ascii="BRH Devanagari Extra" w:hAnsi="BRH Devanagari Extra" w:cs="BRH Devanagari Extra"/>
+                <w:sz w:val="40"/>
+                <w:szCs w:val="40"/>
+              </w:rPr>
+              <w:t xml:space="preserve"> xÉÉqÉþ</w:t>
+            </w:r>
+            <w:r>
+              <w:rPr>
+                <w:rFonts w:ascii="BRH Devanagari Extra" w:hAnsi="BRH Devanagari Extra" w:cs="BRH Devanagari Extra"/>
+                <w:sz w:val="40"/>
+                <w:szCs w:val="40"/>
+              </w:rPr>
+              <w:t xml:space="preserve"> zÉÔýSìÉå</w:t>
+            </w:r>
           </w:p>
         </w:tc>
         <w:tc>
@@ -7523,7 +6743,6 @@
                 <w:cs/>
               </w:rPr>
             </w:pPr>
-            <w:proofErr w:type="spellStart"/>
             <w:r>
               <w:rPr>
                 <w:rFonts w:ascii="BRH Devanagari Extra" w:hAnsi="BRH Devanagari Extra" w:cs="BRH Devanagari Extra"/>
@@ -7541,23 +6760,13 @@
               </w:rPr>
               <w:t>iÉ</w:t>
             </w:r>
-            <w:proofErr w:type="spellEnd"/>
-            <w:r>
-              <w:rPr>
-                <w:rFonts w:ascii="BRH Devanagari Extra" w:hAnsi="BRH Devanagari Extra" w:cs="BRH Devanagari Extra"/>
-                <w:sz w:val="40"/>
-                <w:szCs w:val="40"/>
-              </w:rPr>
-              <w:t xml:space="preserve"> </w:t>
-            </w:r>
-            <w:proofErr w:type="spellStart"/>
-            <w:r>
-              <w:rPr>
-                <w:rFonts w:ascii="BRH Devanagari Extra" w:hAnsi="BRH Devanagari Extra" w:cs="BRH Devanagari Extra"/>
-                <w:sz w:val="40"/>
-                <w:szCs w:val="40"/>
-              </w:rPr>
-              <w:t>uÉæUÉýeÉ</w:t>
+            <w:r>
+              <w:rPr>
+                <w:rFonts w:ascii="BRH Devanagari Extra" w:hAnsi="BRH Devanagari Extra" w:cs="BRH Devanagari Extra"/>
+                <w:sz w:val="40"/>
+                <w:szCs w:val="40"/>
+              </w:rPr>
+              <w:t xml:space="preserve"> uÉæUÉýeÉ</w:t>
             </w:r>
             <w:r>
               <w:rPr>
@@ -7567,43 +6776,22 @@
               </w:rPr>
               <w:t>óè</w:t>
             </w:r>
-            <w:proofErr w:type="spellEnd"/>
-            <w:r>
-              <w:rPr>
-                <w:rFonts w:ascii="BRH Devanagari Extra" w:hAnsi="BRH Devanagari Extra" w:cs="BRH Devanagari Extra"/>
-                <w:sz w:val="40"/>
-                <w:szCs w:val="40"/>
-              </w:rPr>
-              <w:t xml:space="preserve"> </w:t>
-            </w:r>
-            <w:proofErr w:type="spellStart"/>
-            <w:r>
-              <w:rPr>
-                <w:rFonts w:ascii="BRH Devanagari Extra" w:hAnsi="BRH Devanagari Extra" w:cs="BRH Devanagari Extra"/>
-                <w:sz w:val="40"/>
-                <w:szCs w:val="40"/>
-              </w:rPr>
-              <w:t>xÉÉqÉþ</w:t>
-            </w:r>
-            <w:proofErr w:type="spellEnd"/>
-            <w:r>
-              <w:rPr>
-                <w:rFonts w:ascii="BRH Devanagari Extra" w:hAnsi="BRH Devanagari Extra" w:cs="BRH Devanagari Extra"/>
-                <w:sz w:val="40"/>
-                <w:szCs w:val="40"/>
-              </w:rPr>
-              <w:t xml:space="preserve"> </w:t>
-            </w:r>
-            <w:proofErr w:type="spellStart"/>
-            <w:r>
-              <w:rPr>
-                <w:rFonts w:ascii="BRH Devanagari Extra" w:hAnsi="BRH Devanagari Extra" w:cs="BRH Devanagari Extra"/>
-                <w:sz w:val="40"/>
-                <w:szCs w:val="40"/>
-              </w:rPr>
-              <w:t>zÉÔýSìÉå</w:t>
-            </w:r>
-            <w:proofErr w:type="spellEnd"/>
+            <w:r>
+              <w:rPr>
+                <w:rFonts w:ascii="BRH Devanagari Extra" w:hAnsi="BRH Devanagari Extra" w:cs="BRH Devanagari Extra"/>
+                <w:sz w:val="40"/>
+                <w:szCs w:val="40"/>
+              </w:rPr>
+              <w:t xml:space="preserve"> xÉÉqÉþ</w:t>
+            </w:r>
+            <w:r>
+              <w:rPr>
+                <w:rFonts w:ascii="BRH Devanagari Extra" w:hAnsi="BRH Devanagari Extra" w:cs="BRH Devanagari Extra"/>
+                <w:sz w:val="40"/>
+                <w:szCs w:val="40"/>
+              </w:rPr>
+              <w:t xml:space="preserve"> zÉÔýSìÉå</w:t>
+            </w:r>
           </w:p>
         </w:tc>
       </w:tr>
@@ -7715,119 +6903,78 @@
                 <w:szCs w:val="36"/>
               </w:rPr>
             </w:pPr>
-            <w:proofErr w:type="spellStart"/>
             <w:r>
               <w:rPr>
                 <w:rFonts w:ascii="BRH Devanagari Extra" w:hAnsi="BRH Devanagari Extra" w:cs="BRH Devanagari Extra"/>
                 <w:sz w:val="36"/>
                 <w:szCs w:val="36"/>
               </w:rPr>
-              <w:t>xiÉÉåqÉÉþlÉÉqÉç</w:t>
-            </w:r>
-            <w:proofErr w:type="spellEnd"/>
-            <w:r>
-              <w:rPr>
-                <w:rFonts w:ascii="BRH Devanagari Extra" w:hAnsi="BRH Devanagari Extra" w:cs="BRH Devanagari Extra"/>
+              <w:t>xiÉÉåqÉÉþlÉÉqÉç | A</w:t>
+            </w:r>
+            <w:r>
+              <w:rPr>
+                <w:rFonts w:ascii="BRH Malayalam Extra" w:hAnsi="BRH Malayalam Extra" w:cs="BRH Devanagari Extra"/>
                 <w:sz w:val="36"/>
                 <w:szCs w:val="36"/>
               </w:rPr>
-              <w:t xml:space="preserve"> | A</w:t>
-            </w:r>
-            <w:r>
-              <w:rPr>
-                <w:rFonts w:ascii="BRH Malayalam Extra" w:hAnsi="BRH Malayalam Extra" w:cs="BRH Devanagari Extra"/>
+              <w:t>–</w:t>
+            </w:r>
+            <w:r>
+              <w:rPr>
+                <w:rFonts w:ascii="BRH Devanagari Extra" w:hAnsi="BRH Devanagari Extra" w:cs="BRH Devanagari Extra"/>
                 <w:sz w:val="36"/>
                 <w:szCs w:val="36"/>
               </w:rPr>
-              <w:t>–</w:t>
-            </w:r>
-            <w:proofErr w:type="spellStart"/>
-            <w:r>
-              <w:rPr>
-                <w:rFonts w:ascii="BRH Devanagari Extra" w:hAnsi="BRH Devanagari Extra" w:cs="BRH Devanagari Extra"/>
+              <w:t>uÉ</w:t>
+            </w:r>
+            <w:r>
+              <w:rPr>
+                <w:rFonts w:ascii="BRH Malayalam Extra" w:hAnsi="BRH Malayalam Extra" w:cs="BRH Devanagari Extra"/>
                 <w:sz w:val="36"/>
                 <w:szCs w:val="36"/>
               </w:rPr>
-              <w:t>uÉ</w:t>
-            </w:r>
-            <w:proofErr w:type="spellEnd"/>
-            <w:r>
-              <w:rPr>
-                <w:rFonts w:ascii="BRH Malayalam Extra" w:hAnsi="BRH Malayalam Extra" w:cs="BRH Devanagari Extra"/>
+              <w:t>–</w:t>
+            </w:r>
+            <w:r>
+              <w:rPr>
+                <w:rFonts w:ascii="BRH Devanagari Extra" w:hAnsi="BRH Devanagari Extra" w:cs="BRH Devanagari Extra"/>
                 <w:sz w:val="36"/>
                 <w:szCs w:val="36"/>
               </w:rPr>
-              <w:t>–</w:t>
-            </w:r>
-            <w:proofErr w:type="spellStart"/>
-            <w:r>
+              <w:t xml:space="preserve">qÉÈ | </w:t>
+            </w:r>
+          </w:p>
+          <w:p>
+            <w:pPr>
               <w:rPr>
                 <w:rFonts w:ascii="BRH Devanagari Extra" w:hAnsi="BRH Devanagari Extra" w:cs="BRH Devanagari Extra"/>
                 <w:sz w:val="36"/>
                 <w:szCs w:val="36"/>
               </w:rPr>
-              <w:t>qÉÈ</w:t>
-            </w:r>
-            <w:proofErr w:type="spellEnd"/>
+            </w:pPr>
             <w:r>
               <w:rPr>
                 <w:rFonts w:ascii="BRH Devanagari Extra" w:hAnsi="BRH Devanagari Extra" w:cs="BRH Devanagari Extra"/>
                 <w:sz w:val="36"/>
                 <w:szCs w:val="36"/>
               </w:rPr>
-              <w:t xml:space="preserve"> | </w:t>
-            </w:r>
-          </w:p>
-          <w:p>
-            <w:pPr>
-              <w:rPr>
-                <w:rFonts w:ascii="BRH Devanagari Extra" w:hAnsi="BRH Devanagari Extra" w:cs="BRH Devanagari Extra"/>
+              <w:t>Ì§É</w:t>
+            </w:r>
+            <w:r>
+              <w:rPr>
+                <w:rFonts w:ascii="BRH Malayalam Extra" w:hAnsi="BRH Malayalam Extra" w:cs="BRH Devanagari Extra"/>
                 <w:sz w:val="36"/>
                 <w:szCs w:val="36"/>
               </w:rPr>
-            </w:pPr>
+              <w:t>–</w:t>
+            </w:r>
             <w:r>
               <w:rPr>
                 <w:rFonts w:ascii="BRH Devanagari Extra" w:hAnsi="BRH Devanagari Extra" w:cs="BRH Devanagari Extra"/>
                 <w:sz w:val="36"/>
                 <w:szCs w:val="36"/>
               </w:rPr>
-              <w:t>Ì§É</w:t>
-            </w:r>
-            <w:r>
-              <w:rPr>
-                <w:rFonts w:ascii="BRH Malayalam Extra" w:hAnsi="BRH Malayalam Extra" w:cs="BRH Devanagari Extra"/>
-                <w:sz w:val="36"/>
-                <w:szCs w:val="36"/>
-              </w:rPr>
-              <w:t>–</w:t>
-            </w:r>
-            <w:proofErr w:type="spellStart"/>
-            <w:r>
-              <w:rPr>
-                <w:rFonts w:ascii="BRH Devanagari Extra" w:hAnsi="BRH Devanagari Extra" w:cs="BRH Devanagari Extra"/>
-                <w:sz w:val="36"/>
-                <w:szCs w:val="36"/>
-              </w:rPr>
-              <w:t>uÉ×ÌSÌiÉþ</w:t>
-            </w:r>
-            <w:proofErr w:type="spellEnd"/>
-            <w:r>
-              <w:rPr>
-                <w:rFonts w:ascii="BRH Devanagari Extra" w:hAnsi="BRH Devanagari Extra" w:cs="BRH Devanagari Extra"/>
-                <w:sz w:val="36"/>
-                <w:szCs w:val="36"/>
-              </w:rPr>
-              <w:t xml:space="preserve"> Ì§É - </w:t>
-            </w:r>
-            <w:proofErr w:type="spellStart"/>
-            <w:r>
-              <w:rPr>
-                <w:rFonts w:ascii="BRH Devanagari Extra" w:hAnsi="BRH Devanagari Extra" w:cs="BRH Devanagari Extra"/>
-                <w:sz w:val="36"/>
-                <w:szCs w:val="36"/>
-              </w:rPr>
-              <w:t>uÉ×</w:t>
+              <w:t>uÉ×ÌSÌiÉþ Ì§É - uÉ×</w:t>
             </w:r>
             <w:r>
               <w:rPr>
@@ -7838,7 +6985,6 @@
               </w:rPr>
               <w:t>iÉ</w:t>
             </w:r>
-            <w:proofErr w:type="spellEnd"/>
             <w:r>
               <w:rPr>
                 <w:rFonts w:ascii="BRH Devanagari Extra" w:hAnsi="BRH Devanagari Extra" w:cs="BRH Devanagari Extra"/>
@@ -7867,119 +7013,78 @@
                 <w:szCs w:val="36"/>
               </w:rPr>
             </w:pPr>
-            <w:proofErr w:type="spellStart"/>
             <w:r>
               <w:rPr>
                 <w:rFonts w:ascii="BRH Devanagari Extra" w:hAnsi="BRH Devanagari Extra" w:cs="BRH Devanagari Extra"/>
                 <w:sz w:val="36"/>
                 <w:szCs w:val="36"/>
               </w:rPr>
-              <w:t>xiÉÉåqÉÉþlÉÉqÉç</w:t>
-            </w:r>
-            <w:proofErr w:type="spellEnd"/>
-            <w:r>
-              <w:rPr>
-                <w:rFonts w:ascii="BRH Devanagari Extra" w:hAnsi="BRH Devanagari Extra" w:cs="BRH Devanagari Extra"/>
+              <w:t>xiÉÉåqÉÉþlÉÉqÉç | A</w:t>
+            </w:r>
+            <w:r>
+              <w:rPr>
+                <w:rFonts w:ascii="BRH Malayalam Extra" w:hAnsi="BRH Malayalam Extra" w:cs="BRH Devanagari Extra"/>
                 <w:sz w:val="36"/>
                 <w:szCs w:val="36"/>
               </w:rPr>
-              <w:t xml:space="preserve"> | A</w:t>
-            </w:r>
-            <w:r>
-              <w:rPr>
-                <w:rFonts w:ascii="BRH Malayalam Extra" w:hAnsi="BRH Malayalam Extra" w:cs="BRH Devanagari Extra"/>
+              <w:t>–</w:t>
+            </w:r>
+            <w:r>
+              <w:rPr>
+                <w:rFonts w:ascii="BRH Devanagari Extra" w:hAnsi="BRH Devanagari Extra" w:cs="BRH Devanagari Extra"/>
                 <w:sz w:val="36"/>
                 <w:szCs w:val="36"/>
               </w:rPr>
-              <w:t>–</w:t>
-            </w:r>
-            <w:proofErr w:type="spellStart"/>
-            <w:r>
-              <w:rPr>
-                <w:rFonts w:ascii="BRH Devanagari Extra" w:hAnsi="BRH Devanagari Extra" w:cs="BRH Devanagari Extra"/>
+              <w:t>uÉ</w:t>
+            </w:r>
+            <w:r>
+              <w:rPr>
+                <w:rFonts w:ascii="BRH Malayalam Extra" w:hAnsi="BRH Malayalam Extra" w:cs="BRH Devanagari Extra"/>
                 <w:sz w:val="36"/>
                 <w:szCs w:val="36"/>
               </w:rPr>
-              <w:t>uÉ</w:t>
-            </w:r>
-            <w:proofErr w:type="spellEnd"/>
-            <w:r>
-              <w:rPr>
-                <w:rFonts w:ascii="BRH Malayalam Extra" w:hAnsi="BRH Malayalam Extra" w:cs="BRH Devanagari Extra"/>
+              <w:t>–</w:t>
+            </w:r>
+            <w:r>
+              <w:rPr>
+                <w:rFonts w:ascii="BRH Devanagari Extra" w:hAnsi="BRH Devanagari Extra" w:cs="BRH Devanagari Extra"/>
                 <w:sz w:val="36"/>
                 <w:szCs w:val="36"/>
               </w:rPr>
-              <w:t>–</w:t>
-            </w:r>
-            <w:proofErr w:type="spellStart"/>
-            <w:r>
+              <w:t xml:space="preserve">qÉÈ | </w:t>
+            </w:r>
+          </w:p>
+          <w:p>
+            <w:pPr>
               <w:rPr>
                 <w:rFonts w:ascii="BRH Devanagari Extra" w:hAnsi="BRH Devanagari Extra" w:cs="BRH Devanagari Extra"/>
                 <w:sz w:val="36"/>
                 <w:szCs w:val="36"/>
               </w:rPr>
-              <w:t>qÉÈ</w:t>
-            </w:r>
-            <w:proofErr w:type="spellEnd"/>
+            </w:pPr>
             <w:r>
               <w:rPr>
                 <w:rFonts w:ascii="BRH Devanagari Extra" w:hAnsi="BRH Devanagari Extra" w:cs="BRH Devanagari Extra"/>
                 <w:sz w:val="36"/>
                 <w:szCs w:val="36"/>
               </w:rPr>
-              <w:t xml:space="preserve"> | </w:t>
-            </w:r>
-          </w:p>
-          <w:p>
-            <w:pPr>
-              <w:rPr>
-                <w:rFonts w:ascii="BRH Devanagari Extra" w:hAnsi="BRH Devanagari Extra" w:cs="BRH Devanagari Extra"/>
+              <w:t>Ì§É</w:t>
+            </w:r>
+            <w:r>
+              <w:rPr>
+                <w:rFonts w:ascii="BRH Malayalam Extra" w:hAnsi="BRH Malayalam Extra" w:cs="BRH Devanagari Extra"/>
                 <w:sz w:val="36"/>
                 <w:szCs w:val="36"/>
               </w:rPr>
-            </w:pPr>
+              <w:t>–</w:t>
+            </w:r>
             <w:r>
               <w:rPr>
                 <w:rFonts w:ascii="BRH Devanagari Extra" w:hAnsi="BRH Devanagari Extra" w:cs="BRH Devanagari Extra"/>
                 <w:sz w:val="36"/>
                 <w:szCs w:val="36"/>
               </w:rPr>
-              <w:t>Ì§É</w:t>
-            </w:r>
-            <w:r>
-              <w:rPr>
-                <w:rFonts w:ascii="BRH Malayalam Extra" w:hAnsi="BRH Malayalam Extra" w:cs="BRH Devanagari Extra"/>
-                <w:sz w:val="36"/>
-                <w:szCs w:val="36"/>
-              </w:rPr>
-              <w:t>–</w:t>
-            </w:r>
-            <w:proofErr w:type="spellStart"/>
-            <w:r>
-              <w:rPr>
-                <w:rFonts w:ascii="BRH Devanagari Extra" w:hAnsi="BRH Devanagari Extra" w:cs="BRH Devanagari Extra"/>
-                <w:sz w:val="36"/>
-                <w:szCs w:val="36"/>
-              </w:rPr>
-              <w:t>uÉ×ÌSÌiÉþ</w:t>
-            </w:r>
-            <w:proofErr w:type="spellEnd"/>
-            <w:r>
-              <w:rPr>
-                <w:rFonts w:ascii="BRH Devanagari Extra" w:hAnsi="BRH Devanagari Extra" w:cs="BRH Devanagari Extra"/>
-                <w:sz w:val="36"/>
-                <w:szCs w:val="36"/>
-              </w:rPr>
-              <w:t xml:space="preserve"> Ì§É - </w:t>
-            </w:r>
-            <w:proofErr w:type="spellStart"/>
-            <w:r>
-              <w:rPr>
-                <w:rFonts w:ascii="BRH Devanagari Extra" w:hAnsi="BRH Devanagari Extra" w:cs="BRH Devanagari Extra"/>
-                <w:sz w:val="36"/>
-                <w:szCs w:val="36"/>
-              </w:rPr>
-              <w:t>uÉ×</w:t>
+              <w:t>uÉ×ÌSÌiÉþ Ì§É - uÉ×</w:t>
             </w:r>
             <w:r>
               <w:rPr>
@@ -7990,7 +7095,6 @@
               </w:rPr>
               <w:t>iÉç</w:t>
             </w:r>
-            <w:proofErr w:type="spellEnd"/>
             <w:r>
               <w:rPr>
                 <w:rFonts w:ascii="BRH Devanagari Extra" w:hAnsi="BRH Devanagari Extra" w:cs="BRH Devanagari Extra"/>
@@ -8169,7 +7273,6 @@
                 <w:lang w:val="en-IN" w:eastAsia="en-IN"/>
               </w:rPr>
             </w:pPr>
-            <w:proofErr w:type="spellStart"/>
             <w:r>
               <w:rPr>
                 <w:rFonts w:ascii="BRH Devanagari Extra" w:eastAsia="Times New Roman" w:hAnsi="BRH Devanagari Extra" w:cs="BRH Devanagari Extra"/>
@@ -8179,7 +7282,6 @@
               </w:rPr>
               <w:t>iÉ</w:t>
             </w:r>
-            <w:proofErr w:type="spellEnd"/>
             <w:r>
               <w:rPr>
                 <w:rFonts w:ascii="BRH Malayalam Extra" w:eastAsia="Times New Roman" w:hAnsi="BRH Malayalam Extra" w:cs="BRH Devanagari Extra"/>
@@ -8207,7 +7309,6 @@
               </w:rPr>
               <w:t>–</w:t>
             </w:r>
-            <w:proofErr w:type="spellStart"/>
             <w:r>
               <w:rPr>
                 <w:rFonts w:ascii="BRH Devanagari Extra" w:eastAsia="Times New Roman" w:hAnsi="BRH Devanagari Extra" w:cs="BRH Devanagari Extra"/>
@@ -8217,7 +7318,6 @@
               </w:rPr>
               <w:t>bÉ</w:t>
             </w:r>
-            <w:proofErr w:type="spellEnd"/>
             <w:r>
               <w:rPr>
                 <w:rFonts w:ascii="BRH Malayalam Extra" w:eastAsia="Times New Roman" w:hAnsi="BRH Malayalam Extra" w:cs="BRH Devanagari Extra"/>
@@ -8227,7 +7327,6 @@
               </w:rPr>
               <w:t>–</w:t>
             </w:r>
-            <w:proofErr w:type="spellStart"/>
             <w:r>
               <w:rPr>
                 <w:rFonts w:ascii="BRH Devanagari Extra" w:eastAsia="Times New Roman" w:hAnsi="BRH Devanagari Extra" w:cs="BRH Devanagari Extra"/>
@@ -8235,9 +7334,17 @@
                 <w:szCs w:val="36"/>
                 <w:lang w:val="en-IN" w:eastAsia="en-IN"/>
               </w:rPr>
-              <w:t>lrÉÉÍqÉÌiÉþ</w:t>
-            </w:r>
-            <w:proofErr w:type="spellEnd"/>
+              <w:t>lrÉÉÍqÉÌiÉþ iÉiÉç - eÉ</w:t>
+            </w:r>
+            <w:r>
+              <w:rPr>
+                <w:rFonts w:ascii="BRH Malayalam Extra" w:eastAsia="Times New Roman" w:hAnsi="BRH Malayalam Extra" w:cs="BRH Devanagari Extra"/>
+                <w:sz w:val="32"/>
+                <w:szCs w:val="36"/>
+                <w:lang w:val="en-IN" w:eastAsia="en-IN"/>
+              </w:rPr>
+              <w:t>–</w:t>
+            </w:r>
             <w:r>
               <w:rPr>
                 <w:rFonts w:ascii="BRH Devanagari Extra" w:eastAsia="Times New Roman" w:hAnsi="BRH Devanagari Extra" w:cs="BRH Devanagari Extra"/>
@@ -8245,9 +7352,17 @@
                 <w:szCs w:val="36"/>
                 <w:lang w:val="en-IN" w:eastAsia="en-IN"/>
               </w:rPr>
-              <w:t xml:space="preserve"> </w:t>
-            </w:r>
-            <w:proofErr w:type="spellStart"/>
+              <w:t>bÉ</w:t>
+            </w:r>
+            <w:r>
+              <w:rPr>
+                <w:rFonts w:ascii="BRH Malayalam Extra" w:eastAsia="Times New Roman" w:hAnsi="BRH Malayalam Extra" w:cs="BRH Devanagari Extra"/>
+                <w:sz w:val="32"/>
+                <w:szCs w:val="36"/>
+                <w:lang w:val="en-IN" w:eastAsia="en-IN"/>
+              </w:rPr>
+              <w:t>–</w:t>
+            </w:r>
             <w:r>
               <w:rPr>
                 <w:rFonts w:ascii="BRH Devanagari Extra" w:eastAsia="Times New Roman" w:hAnsi="BRH Devanagari Extra" w:cs="BRH Devanagari Extra"/>
@@ -8255,77 +7370,7 @@
                 <w:szCs w:val="36"/>
                 <w:lang w:val="en-IN" w:eastAsia="en-IN"/>
               </w:rPr>
-              <w:t>iÉiÉç</w:t>
-            </w:r>
-            <w:proofErr w:type="spellEnd"/>
-            <w:r>
-              <w:rPr>
-                <w:rFonts w:ascii="BRH Devanagari Extra" w:eastAsia="Times New Roman" w:hAnsi="BRH Devanagari Extra" w:cs="BRH Devanagari Extra"/>
-                <w:sz w:val="36"/>
-                <w:szCs w:val="36"/>
-                <w:lang w:val="en-IN" w:eastAsia="en-IN"/>
-              </w:rPr>
-              <w:t xml:space="preserve"> - </w:t>
-            </w:r>
-            <w:proofErr w:type="spellStart"/>
-            <w:r>
-              <w:rPr>
-                <w:rFonts w:ascii="BRH Devanagari Extra" w:eastAsia="Times New Roman" w:hAnsi="BRH Devanagari Extra" w:cs="BRH Devanagari Extra"/>
-                <w:sz w:val="36"/>
-                <w:szCs w:val="36"/>
-                <w:lang w:val="en-IN" w:eastAsia="en-IN"/>
-              </w:rPr>
-              <w:t>eÉ</w:t>
-            </w:r>
-            <w:proofErr w:type="spellEnd"/>
-            <w:r>
-              <w:rPr>
-                <w:rFonts w:ascii="BRH Malayalam Extra" w:eastAsia="Times New Roman" w:hAnsi="BRH Malayalam Extra" w:cs="BRH Devanagari Extra"/>
-                <w:sz w:val="32"/>
-                <w:szCs w:val="36"/>
-                <w:lang w:val="en-IN" w:eastAsia="en-IN"/>
-              </w:rPr>
-              <w:t>–</w:t>
-            </w:r>
-            <w:proofErr w:type="spellStart"/>
-            <w:r>
-              <w:rPr>
-                <w:rFonts w:ascii="BRH Devanagari Extra" w:eastAsia="Times New Roman" w:hAnsi="BRH Devanagari Extra" w:cs="BRH Devanagari Extra"/>
-                <w:sz w:val="36"/>
-                <w:szCs w:val="36"/>
-                <w:lang w:val="en-IN" w:eastAsia="en-IN"/>
-              </w:rPr>
-              <w:t>bÉ</w:t>
-            </w:r>
-            <w:proofErr w:type="spellEnd"/>
-            <w:r>
-              <w:rPr>
-                <w:rFonts w:ascii="BRH Malayalam Extra" w:eastAsia="Times New Roman" w:hAnsi="BRH Malayalam Extra" w:cs="BRH Devanagari Extra"/>
-                <w:sz w:val="32"/>
-                <w:szCs w:val="36"/>
-                <w:lang w:val="en-IN" w:eastAsia="en-IN"/>
-              </w:rPr>
-              <w:t>–</w:t>
-            </w:r>
-            <w:proofErr w:type="spellStart"/>
-            <w:r>
-              <w:rPr>
-                <w:rFonts w:ascii="BRH Devanagari Extra" w:eastAsia="Times New Roman" w:hAnsi="BRH Devanagari Extra" w:cs="BRH Devanagari Extra"/>
-                <w:sz w:val="36"/>
-                <w:szCs w:val="36"/>
-                <w:lang w:val="en-IN" w:eastAsia="en-IN"/>
-              </w:rPr>
-              <w:t>lrÉÉqÉç</w:t>
-            </w:r>
-            <w:proofErr w:type="spellEnd"/>
-            <w:r>
-              <w:rPr>
-                <w:rFonts w:ascii="BRH Devanagari Extra" w:eastAsia="Times New Roman" w:hAnsi="BRH Devanagari Extra" w:cs="BRH Devanagari Extra"/>
-                <w:sz w:val="36"/>
-                <w:szCs w:val="36"/>
-                <w:lang w:val="en-IN" w:eastAsia="en-IN"/>
-              </w:rPr>
-              <w:t xml:space="preserve"> | </w:t>
+              <w:t xml:space="preserve">lrÉÉqÉç | </w:t>
             </w:r>
           </w:p>
           <w:p>
@@ -8360,7 +7405,6 @@
               </w:rPr>
               <w:t>–</w:t>
             </w:r>
-            <w:proofErr w:type="spellStart"/>
             <w:r>
               <w:rPr>
                 <w:rFonts w:ascii="BRH Devanagari Extra" w:eastAsia="Times New Roman" w:hAnsi="BRH Devanagari Extra" w:cs="BRH Devanagari Extra"/>
@@ -8370,7 +7414,6 @@
               </w:rPr>
               <w:t>lÉÑ</w:t>
             </w:r>
-            <w:proofErr w:type="spellEnd"/>
             <w:r>
               <w:rPr>
                 <w:rFonts w:ascii="BRH Malayalam Extra" w:eastAsia="Times New Roman" w:hAnsi="BRH Malayalam Extra" w:cs="BRH Devanagari Extra"/>
@@ -8380,7 +7423,6 @@
               </w:rPr>
               <w:t>–</w:t>
             </w:r>
-            <w:proofErr w:type="spellStart"/>
             <w:r>
               <w:rPr>
                 <w:rFonts w:ascii="BRH Devanagari Extra" w:eastAsia="Times New Roman" w:hAnsi="BRH Devanagari Extra" w:cs="BRH Devanagari Extra"/>
@@ -8407,37 +7449,7 @@
                 <w:szCs w:val="36"/>
                 <w:lang w:val="en-IN" w:eastAsia="en-IN"/>
               </w:rPr>
-              <w:t>ÍqÉirÉÑþlÉÑ</w:t>
-            </w:r>
-            <w:proofErr w:type="spellEnd"/>
-            <w:r>
-              <w:rPr>
-                <w:rFonts w:ascii="BRH Devanagari Extra" w:eastAsia="Times New Roman" w:hAnsi="BRH Devanagari Extra" w:cs="BRH Devanagari Extra"/>
-                <w:sz w:val="36"/>
-                <w:szCs w:val="36"/>
-                <w:lang w:val="en-IN" w:eastAsia="en-IN"/>
-              </w:rPr>
-              <w:t xml:space="preserve"> - </w:t>
-            </w:r>
-            <w:proofErr w:type="spellStart"/>
-            <w:r>
-              <w:rPr>
-                <w:rFonts w:ascii="BRH Devanagari Extra" w:eastAsia="Times New Roman" w:hAnsi="BRH Devanagari Extra" w:cs="BRH Devanagari Extra"/>
-                <w:sz w:val="36"/>
-                <w:szCs w:val="36"/>
-                <w:lang w:val="en-IN" w:eastAsia="en-IN"/>
-              </w:rPr>
-              <w:t>xiÉUþhÉÏqÉç</w:t>
-            </w:r>
-            <w:proofErr w:type="spellEnd"/>
-            <w:r>
-              <w:rPr>
-                <w:rFonts w:ascii="BRH Devanagari Extra" w:eastAsia="Times New Roman" w:hAnsi="BRH Devanagari Extra" w:cs="BRH Devanagari Extra"/>
-                <w:sz w:val="36"/>
-                <w:szCs w:val="36"/>
-                <w:lang w:val="en-IN" w:eastAsia="en-IN"/>
-              </w:rPr>
-              <w:t xml:space="preserve"> | </w:t>
+              <w:t xml:space="preserve">ÍqÉirÉÑþlÉÑ - xiÉUþhÉÏqÉç | </w:t>
             </w:r>
           </w:p>
           <w:p>
@@ -8453,7 +7465,6 @@
                 <w:szCs w:val="40"/>
               </w:rPr>
             </w:pPr>
-            <w:proofErr w:type="spellStart"/>
             <w:r>
               <w:rPr>
                 <w:rFonts w:ascii="BRH Devanagari Extra" w:eastAsia="Times New Roman" w:hAnsi="BRH Devanagari Extra" w:cs="BRH Devanagari Extra"/>
@@ -8463,7 +7474,6 @@
               </w:rPr>
               <w:t>MÑü</w:t>
             </w:r>
-            <w:proofErr w:type="spellEnd"/>
             <w:r>
               <w:rPr>
                 <w:rFonts w:ascii="BRH Malayalam Extra" w:eastAsia="Times New Roman" w:hAnsi="BRH Malayalam Extra" w:cs="BRH Devanagari Extra"/>
@@ -8491,7 +7501,6 @@
               </w:rPr>
               <w:t>–</w:t>
             </w:r>
-            <w:proofErr w:type="spellStart"/>
             <w:r>
               <w:rPr>
                 <w:rFonts w:ascii="BRH Devanagari Extra" w:eastAsia="Times New Roman" w:hAnsi="BRH Devanagari Extra" w:cs="BRH Devanagari Extra"/>
@@ -8499,17 +7508,7 @@
                 <w:szCs w:val="36"/>
                 <w:lang w:val="en-IN" w:eastAsia="en-IN"/>
               </w:rPr>
-              <w:t>iÉå</w:t>
-            </w:r>
-            <w:proofErr w:type="spellEnd"/>
-            <w:r>
-              <w:rPr>
-                <w:rFonts w:ascii="BRH Devanagari Extra" w:eastAsia="Times New Roman" w:hAnsi="BRH Devanagari Extra" w:cs="BRH Devanagari Extra"/>
-                <w:sz w:val="36"/>
-                <w:szCs w:val="36"/>
-                <w:lang w:val="en-IN" w:eastAsia="en-IN"/>
-              </w:rPr>
-              <w:t xml:space="preserve"> | </w:t>
+              <w:t xml:space="preserve">iÉå | </w:t>
             </w:r>
           </w:p>
         </w:tc>
@@ -8537,7 +7536,6 @@
                 <w:lang w:val="en-IN" w:eastAsia="en-IN"/>
               </w:rPr>
             </w:pPr>
-            <w:proofErr w:type="spellStart"/>
             <w:r>
               <w:rPr>
                 <w:rFonts w:ascii="BRH Devanagari Extra" w:eastAsia="Times New Roman" w:hAnsi="BRH Devanagari Extra" w:cs="BRH Devanagari Extra"/>
@@ -8547,7 +7545,6 @@
               </w:rPr>
               <w:t>iÉ</w:t>
             </w:r>
-            <w:proofErr w:type="spellEnd"/>
             <w:r>
               <w:rPr>
                 <w:rFonts w:ascii="BRH Malayalam Extra" w:eastAsia="Times New Roman" w:hAnsi="BRH Malayalam Extra" w:cs="BRH Devanagari Extra"/>
@@ -8575,7 +7572,6 @@
               </w:rPr>
               <w:t>–</w:t>
             </w:r>
-            <w:proofErr w:type="spellStart"/>
             <w:r>
               <w:rPr>
                 <w:rFonts w:ascii="BRH Devanagari Extra" w:eastAsia="Times New Roman" w:hAnsi="BRH Devanagari Extra" w:cs="BRH Devanagari Extra"/>
@@ -8585,7 +7581,6 @@
               </w:rPr>
               <w:t>bÉ</w:t>
             </w:r>
-            <w:proofErr w:type="spellEnd"/>
             <w:r>
               <w:rPr>
                 <w:rFonts w:ascii="BRH Malayalam Extra" w:eastAsia="Times New Roman" w:hAnsi="BRH Malayalam Extra" w:cs="BRH Devanagari Extra"/>
@@ -8595,7 +7590,6 @@
               </w:rPr>
               <w:t>–</w:t>
             </w:r>
-            <w:proofErr w:type="spellStart"/>
             <w:r>
               <w:rPr>
                 <w:rFonts w:ascii="BRH Devanagari Extra" w:eastAsia="Times New Roman" w:hAnsi="BRH Devanagari Extra" w:cs="BRH Devanagari Extra"/>
@@ -8603,9 +7597,17 @@
                 <w:szCs w:val="36"/>
                 <w:lang w:val="en-IN" w:eastAsia="en-IN"/>
               </w:rPr>
-              <w:t>lrÉÉÍqÉÌiÉþ</w:t>
-            </w:r>
-            <w:proofErr w:type="spellEnd"/>
+              <w:t>lrÉÉÍqÉÌiÉþ iÉiÉç - eÉ</w:t>
+            </w:r>
+            <w:r>
+              <w:rPr>
+                <w:rFonts w:ascii="BRH Malayalam Extra" w:eastAsia="Times New Roman" w:hAnsi="BRH Malayalam Extra" w:cs="BRH Devanagari Extra"/>
+                <w:sz w:val="32"/>
+                <w:szCs w:val="36"/>
+                <w:lang w:val="en-IN" w:eastAsia="en-IN"/>
+              </w:rPr>
+              <w:t>–</w:t>
+            </w:r>
             <w:r>
               <w:rPr>
                 <w:rFonts w:ascii="BRH Devanagari Extra" w:eastAsia="Times New Roman" w:hAnsi="BRH Devanagari Extra" w:cs="BRH Devanagari Extra"/>
@@ -8613,9 +7615,17 @@
                 <w:szCs w:val="36"/>
                 <w:lang w:val="en-IN" w:eastAsia="en-IN"/>
               </w:rPr>
-              <w:t xml:space="preserve"> </w:t>
-            </w:r>
-            <w:proofErr w:type="spellStart"/>
+              <w:t>bÉ</w:t>
+            </w:r>
+            <w:r>
+              <w:rPr>
+                <w:rFonts w:ascii="BRH Malayalam Extra" w:eastAsia="Times New Roman" w:hAnsi="BRH Malayalam Extra" w:cs="BRH Devanagari Extra"/>
+                <w:sz w:val="32"/>
+                <w:szCs w:val="36"/>
+                <w:lang w:val="en-IN" w:eastAsia="en-IN"/>
+              </w:rPr>
+              <w:t>–</w:t>
+            </w:r>
             <w:r>
               <w:rPr>
                 <w:rFonts w:ascii="BRH Devanagari Extra" w:eastAsia="Times New Roman" w:hAnsi="BRH Devanagari Extra" w:cs="BRH Devanagari Extra"/>
@@ -8623,77 +7633,7 @@
                 <w:szCs w:val="36"/>
                 <w:lang w:val="en-IN" w:eastAsia="en-IN"/>
               </w:rPr>
-              <w:t>iÉiÉç</w:t>
-            </w:r>
-            <w:proofErr w:type="spellEnd"/>
-            <w:r>
-              <w:rPr>
-                <w:rFonts w:ascii="BRH Devanagari Extra" w:eastAsia="Times New Roman" w:hAnsi="BRH Devanagari Extra" w:cs="BRH Devanagari Extra"/>
-                <w:sz w:val="36"/>
-                <w:szCs w:val="36"/>
-                <w:lang w:val="en-IN" w:eastAsia="en-IN"/>
-              </w:rPr>
-              <w:t xml:space="preserve"> - </w:t>
-            </w:r>
-            <w:proofErr w:type="spellStart"/>
-            <w:r>
-              <w:rPr>
-                <w:rFonts w:ascii="BRH Devanagari Extra" w:eastAsia="Times New Roman" w:hAnsi="BRH Devanagari Extra" w:cs="BRH Devanagari Extra"/>
-                <w:sz w:val="36"/>
-                <w:szCs w:val="36"/>
-                <w:lang w:val="en-IN" w:eastAsia="en-IN"/>
-              </w:rPr>
-              <w:t>eÉ</w:t>
-            </w:r>
-            <w:proofErr w:type="spellEnd"/>
-            <w:r>
-              <w:rPr>
-                <w:rFonts w:ascii="BRH Malayalam Extra" w:eastAsia="Times New Roman" w:hAnsi="BRH Malayalam Extra" w:cs="BRH Devanagari Extra"/>
-                <w:sz w:val="32"/>
-                <w:szCs w:val="36"/>
-                <w:lang w:val="en-IN" w:eastAsia="en-IN"/>
-              </w:rPr>
-              <w:t>–</w:t>
-            </w:r>
-            <w:proofErr w:type="spellStart"/>
-            <w:r>
-              <w:rPr>
-                <w:rFonts w:ascii="BRH Devanagari Extra" w:eastAsia="Times New Roman" w:hAnsi="BRH Devanagari Extra" w:cs="BRH Devanagari Extra"/>
-                <w:sz w:val="36"/>
-                <w:szCs w:val="36"/>
-                <w:lang w:val="en-IN" w:eastAsia="en-IN"/>
-              </w:rPr>
-              <w:t>bÉ</w:t>
-            </w:r>
-            <w:proofErr w:type="spellEnd"/>
-            <w:r>
-              <w:rPr>
-                <w:rFonts w:ascii="BRH Malayalam Extra" w:eastAsia="Times New Roman" w:hAnsi="BRH Malayalam Extra" w:cs="BRH Devanagari Extra"/>
-                <w:sz w:val="32"/>
-                <w:szCs w:val="36"/>
-                <w:lang w:val="en-IN" w:eastAsia="en-IN"/>
-              </w:rPr>
-              <w:t>–</w:t>
-            </w:r>
-            <w:proofErr w:type="spellStart"/>
-            <w:r>
-              <w:rPr>
-                <w:rFonts w:ascii="BRH Devanagari Extra" w:eastAsia="Times New Roman" w:hAnsi="BRH Devanagari Extra" w:cs="BRH Devanagari Extra"/>
-                <w:sz w:val="36"/>
-                <w:szCs w:val="36"/>
-                <w:lang w:val="en-IN" w:eastAsia="en-IN"/>
-              </w:rPr>
-              <w:t>lrÉÉqÉç</w:t>
-            </w:r>
-            <w:proofErr w:type="spellEnd"/>
-            <w:r>
-              <w:rPr>
-                <w:rFonts w:ascii="BRH Devanagari Extra" w:eastAsia="Times New Roman" w:hAnsi="BRH Devanagari Extra" w:cs="BRH Devanagari Extra"/>
-                <w:sz w:val="36"/>
-                <w:szCs w:val="36"/>
-                <w:lang w:val="en-IN" w:eastAsia="en-IN"/>
-              </w:rPr>
-              <w:t xml:space="preserve"> | </w:t>
+              <w:t xml:space="preserve">lrÉÉqÉç | </w:t>
             </w:r>
           </w:p>
           <w:p>
@@ -8728,7 +7668,6 @@
               </w:rPr>
               <w:t>–</w:t>
             </w:r>
-            <w:proofErr w:type="spellStart"/>
             <w:r>
               <w:rPr>
                 <w:rFonts w:ascii="BRH Devanagari Extra" w:eastAsia="Times New Roman" w:hAnsi="BRH Devanagari Extra" w:cs="BRH Devanagari Extra"/>
@@ -8738,7 +7677,6 @@
               </w:rPr>
               <w:t>lÉÑ</w:t>
             </w:r>
-            <w:proofErr w:type="spellEnd"/>
             <w:r>
               <w:rPr>
                 <w:rFonts w:ascii="BRH Malayalam Extra" w:eastAsia="Times New Roman" w:hAnsi="BRH Malayalam Extra" w:cs="BRH Devanagari Extra"/>
@@ -8748,7 +7686,6 @@
               </w:rPr>
               <w:t>–</w:t>
             </w:r>
-            <w:proofErr w:type="spellStart"/>
             <w:r>
               <w:rPr>
                 <w:rFonts w:ascii="BRH Devanagari Extra" w:eastAsia="Times New Roman" w:hAnsi="BRH Devanagari Extra" w:cs="BRH Devanagari Extra"/>
@@ -8768,7 +7705,6 @@
               </w:rPr>
               <w:t>hÉÏ</w:t>
             </w:r>
-            <w:proofErr w:type="spellEnd"/>
             <w:r>
               <w:rPr>
                 <w:rFonts w:ascii="BRH Malayalam Extra" w:hAnsi="BRH Malayalam Extra" w:cs="BRH Devanagari Extra"/>
@@ -8778,7 +7714,6 @@
               </w:rPr>
               <w:t>–</w:t>
             </w:r>
-            <w:proofErr w:type="spellStart"/>
             <w:r>
               <w:rPr>
                 <w:rFonts w:ascii="BRH Devanagari Extra" w:eastAsia="Times New Roman" w:hAnsi="BRH Devanagari Extra" w:cs="BRH Devanagari Extra"/>
@@ -8786,37 +7721,7 @@
                 <w:szCs w:val="36"/>
                 <w:lang w:val="en-IN" w:eastAsia="en-IN"/>
               </w:rPr>
-              <w:t>ÍqÉirÉÑþlÉÑ</w:t>
-            </w:r>
-            <w:proofErr w:type="spellEnd"/>
-            <w:r>
-              <w:rPr>
-                <w:rFonts w:ascii="BRH Devanagari Extra" w:eastAsia="Times New Roman" w:hAnsi="BRH Devanagari Extra" w:cs="BRH Devanagari Extra"/>
-                <w:sz w:val="36"/>
-                <w:szCs w:val="36"/>
-                <w:lang w:val="en-IN" w:eastAsia="en-IN"/>
-              </w:rPr>
-              <w:t xml:space="preserve"> - </w:t>
-            </w:r>
-            <w:proofErr w:type="spellStart"/>
-            <w:r>
-              <w:rPr>
-                <w:rFonts w:ascii="BRH Devanagari Extra" w:eastAsia="Times New Roman" w:hAnsi="BRH Devanagari Extra" w:cs="BRH Devanagari Extra"/>
-                <w:sz w:val="36"/>
-                <w:szCs w:val="36"/>
-                <w:lang w:val="en-IN" w:eastAsia="en-IN"/>
-              </w:rPr>
-              <w:t>xiÉUþhÉÏqÉç</w:t>
-            </w:r>
-            <w:proofErr w:type="spellEnd"/>
-            <w:r>
-              <w:rPr>
-                <w:rFonts w:ascii="BRH Devanagari Extra" w:eastAsia="Times New Roman" w:hAnsi="BRH Devanagari Extra" w:cs="BRH Devanagari Extra"/>
-                <w:sz w:val="36"/>
-                <w:szCs w:val="36"/>
-                <w:lang w:val="en-IN" w:eastAsia="en-IN"/>
-              </w:rPr>
-              <w:t xml:space="preserve"> | </w:t>
+              <w:t xml:space="preserve">ÍqÉirÉÑþlÉÑ - xiÉUþhÉÏqÉç | </w:t>
             </w:r>
           </w:p>
           <w:p>
@@ -8832,7 +7737,6 @@
                 <w:szCs w:val="40"/>
               </w:rPr>
             </w:pPr>
-            <w:proofErr w:type="spellStart"/>
             <w:r>
               <w:rPr>
                 <w:rFonts w:ascii="BRH Devanagari Extra" w:eastAsia="Times New Roman" w:hAnsi="BRH Devanagari Extra" w:cs="BRH Devanagari Extra"/>
@@ -8842,7 +7746,6 @@
               </w:rPr>
               <w:t>MÑü</w:t>
             </w:r>
-            <w:proofErr w:type="spellEnd"/>
             <w:r>
               <w:rPr>
                 <w:rFonts w:ascii="BRH Malayalam Extra" w:eastAsia="Times New Roman" w:hAnsi="BRH Malayalam Extra" w:cs="BRH Devanagari Extra"/>
@@ -8870,7 +7773,6 @@
               </w:rPr>
               <w:t>–</w:t>
             </w:r>
-            <w:proofErr w:type="spellStart"/>
             <w:r>
               <w:rPr>
                 <w:rFonts w:ascii="BRH Devanagari Extra" w:eastAsia="Times New Roman" w:hAnsi="BRH Devanagari Extra" w:cs="BRH Devanagari Extra"/>
@@ -8878,17 +7780,7 @@
                 <w:szCs w:val="36"/>
                 <w:lang w:val="en-IN" w:eastAsia="en-IN"/>
               </w:rPr>
-              <w:t>iÉå</w:t>
-            </w:r>
-            <w:proofErr w:type="spellEnd"/>
-            <w:r>
-              <w:rPr>
-                <w:rFonts w:ascii="BRH Devanagari Extra" w:eastAsia="Times New Roman" w:hAnsi="BRH Devanagari Extra" w:cs="BRH Devanagari Extra"/>
-                <w:sz w:val="36"/>
-                <w:szCs w:val="36"/>
-                <w:lang w:val="en-IN" w:eastAsia="en-IN"/>
-              </w:rPr>
-              <w:t xml:space="preserve"> | </w:t>
+              <w:t xml:space="preserve">iÉå | </w:t>
             </w:r>
           </w:p>
         </w:tc>
@@ -8921,7 +7813,6 @@
                 <w:sz w:val="28"/>
                 <w:szCs w:val="28"/>
               </w:rPr>
-              <w:lastRenderedPageBreak/>
               <w:t>7.1.7.1 – Vaakyam</w:t>
             </w:r>
           </w:p>
@@ -9004,7 +7895,6 @@
                 <w:cs/>
               </w:rPr>
             </w:pPr>
-            <w:proofErr w:type="spellStart"/>
             <w:r>
               <w:rPr>
                 <w:rFonts w:ascii="BRH Devanagari Extra" w:hAnsi="BRH Devanagari Extra" w:cs="BRH Devanagari Extra"/>
@@ -9028,63 +7918,8 @@
                 <w:sz w:val="40"/>
                 <w:szCs w:val="40"/>
               </w:rPr>
-              <w:t>qrÉÉþ</w:t>
-            </w:r>
-            <w:proofErr w:type="spellEnd"/>
-            <w:r>
-              <w:rPr>
-                <w:rFonts w:ascii="BRH Devanagari Extra" w:hAnsi="BRH Devanagari Extra" w:cs="BRH Devanagari Extra"/>
-                <w:sz w:val="40"/>
-                <w:szCs w:val="40"/>
-              </w:rPr>
-              <w:t xml:space="preserve"> </w:t>
-            </w:r>
-            <w:proofErr w:type="spellStart"/>
-            <w:r>
-              <w:rPr>
-                <w:rFonts w:ascii="BRH Devanagari Extra" w:hAnsi="BRH Devanagari Extra" w:cs="BRH Devanagari Extra"/>
-                <w:sz w:val="40"/>
-                <w:szCs w:val="40"/>
-              </w:rPr>
-              <w:t>uÉæ</w:t>
-            </w:r>
-            <w:proofErr w:type="spellEnd"/>
-            <w:r>
-              <w:rPr>
-                <w:rFonts w:ascii="BRH Devanagari Extra" w:hAnsi="BRH Devanagari Extra" w:cs="BRH Devanagari Extra"/>
-                <w:sz w:val="40"/>
-                <w:szCs w:val="40"/>
-              </w:rPr>
-              <w:t xml:space="preserve"> </w:t>
-            </w:r>
-            <w:proofErr w:type="spellStart"/>
-            <w:r>
-              <w:rPr>
-                <w:rFonts w:ascii="BRH Devanagari Extra" w:hAnsi="BRH Devanagari Extra" w:cs="BRH Devanagari Extra"/>
-                <w:sz w:val="40"/>
-                <w:szCs w:val="40"/>
-              </w:rPr>
-              <w:t>rÉeÉþqÉÉlÉÈ</w:t>
-            </w:r>
-            <w:proofErr w:type="spellEnd"/>
-            <w:r>
-              <w:rPr>
-                <w:rFonts w:ascii="BRH Devanagari Extra" w:hAnsi="BRH Devanagari Extra" w:cs="BRH Devanagari Extra"/>
-                <w:sz w:val="40"/>
-                <w:szCs w:val="40"/>
-              </w:rPr>
-              <w:t xml:space="preserve"> </w:t>
-            </w:r>
-            <w:proofErr w:type="spellStart"/>
-            <w:r>
-              <w:rPr>
-                <w:rFonts w:ascii="BRH Devanagari Extra" w:hAnsi="BRH Devanagari Extra" w:cs="BRH Devanagari Extra"/>
-                <w:sz w:val="40"/>
-                <w:szCs w:val="40"/>
-              </w:rPr>
-              <w:t>xÉÑuÉýaÉïÇ</w:t>
-            </w:r>
-            <w:proofErr w:type="spellEnd"/>
+              <w:t>qrÉÉþ uÉæ rÉeÉþqÉÉlÉÈ xÉÑuÉýaÉïÇ</w:t>
+            </w:r>
           </w:p>
         </w:tc>
         <w:tc>
@@ -9106,7 +7941,6 @@
                 <w:cs/>
               </w:rPr>
             </w:pPr>
-            <w:proofErr w:type="spellStart"/>
             <w:r>
               <w:rPr>
                 <w:rFonts w:ascii="BRH Devanagari Extra" w:hAnsi="BRH Devanagari Extra" w:cs="BRH Devanagari Extra"/>
@@ -9130,63 +7964,8 @@
                 <w:sz w:val="40"/>
                 <w:szCs w:val="40"/>
               </w:rPr>
-              <w:t>qrÉÉþ</w:t>
-            </w:r>
-            <w:proofErr w:type="spellEnd"/>
-            <w:r>
-              <w:rPr>
-                <w:rFonts w:ascii="BRH Devanagari Extra" w:hAnsi="BRH Devanagari Extra" w:cs="BRH Devanagari Extra"/>
-                <w:sz w:val="40"/>
-                <w:szCs w:val="40"/>
-              </w:rPr>
-              <w:t xml:space="preserve"> </w:t>
-            </w:r>
-            <w:proofErr w:type="spellStart"/>
-            <w:r>
-              <w:rPr>
-                <w:rFonts w:ascii="BRH Devanagari Extra" w:hAnsi="BRH Devanagari Extra" w:cs="BRH Devanagari Extra"/>
-                <w:sz w:val="40"/>
-                <w:szCs w:val="40"/>
-              </w:rPr>
-              <w:t>uÉæ</w:t>
-            </w:r>
-            <w:proofErr w:type="spellEnd"/>
-            <w:r>
-              <w:rPr>
-                <w:rFonts w:ascii="BRH Devanagari Extra" w:hAnsi="BRH Devanagari Extra" w:cs="BRH Devanagari Extra"/>
-                <w:sz w:val="40"/>
-                <w:szCs w:val="40"/>
-              </w:rPr>
-              <w:t xml:space="preserve"> </w:t>
-            </w:r>
-            <w:proofErr w:type="spellStart"/>
-            <w:r>
-              <w:rPr>
-                <w:rFonts w:ascii="BRH Devanagari Extra" w:hAnsi="BRH Devanagari Extra" w:cs="BRH Devanagari Extra"/>
-                <w:sz w:val="40"/>
-                <w:szCs w:val="40"/>
-              </w:rPr>
-              <w:t>rÉeÉþqÉÉlÉÈ</w:t>
-            </w:r>
-            <w:proofErr w:type="spellEnd"/>
-            <w:r>
-              <w:rPr>
-                <w:rFonts w:ascii="BRH Devanagari Extra" w:hAnsi="BRH Devanagari Extra" w:cs="BRH Devanagari Extra"/>
-                <w:sz w:val="40"/>
-                <w:szCs w:val="40"/>
-              </w:rPr>
-              <w:t xml:space="preserve"> </w:t>
-            </w:r>
-            <w:proofErr w:type="spellStart"/>
-            <w:r>
-              <w:rPr>
-                <w:rFonts w:ascii="BRH Devanagari Extra" w:hAnsi="BRH Devanagari Extra" w:cs="BRH Devanagari Extra"/>
-                <w:sz w:val="40"/>
-                <w:szCs w:val="40"/>
-              </w:rPr>
-              <w:t>xÉÑuÉýaÉïÇ</w:t>
-            </w:r>
-            <w:proofErr w:type="spellEnd"/>
+              <w:t>qrÉÉþ uÉæ rÉeÉþqÉÉlÉÈ xÉÑuÉýaÉïÇ</w:t>
+            </w:r>
           </w:p>
         </w:tc>
       </w:tr>
@@ -9319,7 +8098,6 @@
                 <w:cs/>
               </w:rPr>
             </w:pPr>
-            <w:proofErr w:type="spellStart"/>
             <w:r>
               <w:rPr>
                 <w:rFonts w:ascii="BRH Devanagari Extra" w:hAnsi="BRH Devanagari Extra" w:cs="BRH Devanagari Extra"/>
@@ -9328,68 +8106,46 @@
               </w:rPr>
               <w:t>ÌuÉ</w:t>
             </w:r>
-            <w:proofErr w:type="spellEnd"/>
-            <w:r>
-              <w:rPr>
-                <w:rFonts w:ascii="BRH Malayalam Extra" w:hAnsi="BRH Malayalam Extra" w:cs="BRH Devanagari Extra"/>
-                <w:sz w:val="34"/>
-                <w:szCs w:val="40"/>
-              </w:rPr>
-              <w:t>–</w:t>
-            </w:r>
-            <w:r>
-              <w:rPr>
-                <w:rFonts w:ascii="BRH Devanagari Extra" w:hAnsi="BRH Devanagari Extra" w:cs="BRH Devanagari Extra"/>
-                <w:sz w:val="40"/>
-                <w:szCs w:val="40"/>
-              </w:rPr>
-              <w:t xml:space="preserve">²ÉlÉç | </w:t>
-            </w:r>
-            <w:proofErr w:type="spellStart"/>
-            <w:r>
-              <w:rPr>
-                <w:rFonts w:ascii="BRH Devanagari Extra" w:hAnsi="BRH Devanagari Extra" w:cs="BRH Devanagari Extra"/>
-                <w:sz w:val="40"/>
-                <w:szCs w:val="40"/>
-              </w:rPr>
-              <w:t>cÉ</w:t>
-            </w:r>
-            <w:proofErr w:type="spellEnd"/>
-            <w:r>
-              <w:rPr>
-                <w:rFonts w:ascii="BRH Malayalam Extra" w:hAnsi="BRH Malayalam Extra" w:cs="BRH Devanagari Extra"/>
-                <w:sz w:val="34"/>
-                <w:szCs w:val="40"/>
-              </w:rPr>
-              <w:t>–</w:t>
-            </w:r>
-            <w:proofErr w:type="spellStart"/>
-            <w:r>
-              <w:rPr>
-                <w:rFonts w:ascii="BRH Devanagari Extra" w:hAnsi="BRH Devanagari Extra" w:cs="BRH Devanagari Extra"/>
-                <w:sz w:val="40"/>
-                <w:szCs w:val="40"/>
-              </w:rPr>
-              <w:t>iÉÑUþÈ</w:t>
-            </w:r>
-            <w:proofErr w:type="spellEnd"/>
-            <w:r>
-              <w:rPr>
-                <w:rFonts w:ascii="BRH Devanagari Extra" w:hAnsi="BRH Devanagari Extra" w:cs="BRH Devanagari Extra"/>
-                <w:sz w:val="40"/>
-                <w:szCs w:val="40"/>
-              </w:rPr>
-              <w:t xml:space="preserve"> | cÉiÉÑþ¹ÉåqÉÉ</w:t>
-            </w:r>
-            <w:r>
-              <w:rPr>
-                <w:rFonts w:ascii="BRH Malayalam Extra" w:hAnsi="BRH Malayalam Extra" w:cs="BRH Devanagari Extra"/>
-                <w:sz w:val="34"/>
-                <w:szCs w:val="40"/>
-              </w:rPr>
-              <w:t>–</w:t>
-            </w:r>
-            <w:proofErr w:type="spellStart"/>
+            <w:r>
+              <w:rPr>
+                <w:rFonts w:ascii="BRH Malayalam Extra" w:hAnsi="BRH Malayalam Extra" w:cs="BRH Devanagari Extra"/>
+                <w:sz w:val="34"/>
+                <w:szCs w:val="40"/>
+              </w:rPr>
+              <w:t>–</w:t>
+            </w:r>
+            <w:r>
+              <w:rPr>
+                <w:rFonts w:ascii="BRH Devanagari Extra" w:hAnsi="BRH Devanagari Extra" w:cs="BRH Devanagari Extra"/>
+                <w:sz w:val="40"/>
+                <w:szCs w:val="40"/>
+              </w:rPr>
+              <w:t>²ÉlÉç | cÉ</w:t>
+            </w:r>
+            <w:r>
+              <w:rPr>
+                <w:rFonts w:ascii="BRH Malayalam Extra" w:hAnsi="BRH Malayalam Extra" w:cs="BRH Devanagari Extra"/>
+                <w:sz w:val="34"/>
+                <w:szCs w:val="40"/>
+              </w:rPr>
+              <w:t>–</w:t>
+            </w:r>
+            <w:r>
+              <w:rPr>
+                <w:rFonts w:ascii="BRH Devanagari Extra" w:hAnsi="BRH Devanagari Extra" w:cs="BRH Devanagari Extra"/>
+                <w:sz w:val="40"/>
+                <w:szCs w:val="40"/>
+              </w:rPr>
+              <w:t>iÉÑUþÈ | cÉiÉÑþ¹ÉåqÉÉ</w:t>
+            </w:r>
+            <w:r>
+              <w:rPr>
+                <w:rFonts w:ascii="BRH Malayalam Extra" w:hAnsi="BRH Malayalam Extra" w:cs="BRH Devanagari Extra"/>
+                <w:sz w:val="34"/>
+                <w:szCs w:val="40"/>
+              </w:rPr>
+              <w:t>–</w:t>
+            </w:r>
             <w:r>
               <w:rPr>
                 <w:rFonts w:ascii="BRH Devanagari Extra" w:hAnsi="BRH Devanagari Extra" w:cs="BRH Devanagari Extra"/>
@@ -9398,31 +8154,21 @@
               </w:rPr>
               <w:t>ÌlÉÌiÉ</w:t>
             </w:r>
-            <w:proofErr w:type="spellEnd"/>
-            <w:r>
-              <w:rPr>
-                <w:rFonts w:ascii="BRH Malayalam Extra" w:hAnsi="BRH Malayalam Extra" w:cs="BRH Devanagari Extra"/>
-                <w:sz w:val="34"/>
-                <w:szCs w:val="40"/>
-              </w:rPr>
-              <w:t>–</w:t>
-            </w:r>
-            <w:r>
-              <w:rPr>
-                <w:rFonts w:ascii="BRH Devanagari Extra" w:hAnsi="BRH Devanagari Extra" w:cs="BRH Devanagari Extra"/>
-                <w:sz w:val="40"/>
-                <w:szCs w:val="40"/>
-              </w:rPr>
-              <w:t xml:space="preserve"> </w:t>
-            </w:r>
-            <w:proofErr w:type="spellStart"/>
-            <w:r>
-              <w:rPr>
-                <w:rFonts w:ascii="BRH Devanagari Extra" w:hAnsi="BRH Devanagari Extra" w:cs="BRH Devanagari Extra"/>
-                <w:sz w:val="40"/>
-                <w:szCs w:val="40"/>
-              </w:rPr>
-              <w:t>cÉ</w:t>
+            <w:r>
+              <w:rPr>
+                <w:rFonts w:ascii="BRH Malayalam Extra" w:hAnsi="BRH Malayalam Extra" w:cs="BRH Devanagari Extra"/>
+                <w:sz w:val="34"/>
+                <w:szCs w:val="40"/>
+              </w:rPr>
+              <w:t>–</w:t>
+            </w:r>
+            <w:r>
+              <w:rPr>
+                <w:rFonts w:ascii="BRH Devanagari Extra" w:hAnsi="BRH Devanagari Extra" w:cs="BRH Devanagari Extra"/>
+                <w:sz w:val="40"/>
+                <w:szCs w:val="40"/>
+              </w:rPr>
+              <w:t xml:space="preserve"> cÉ</w:t>
             </w:r>
             <w:r>
               <w:rPr>
@@ -9439,36 +8185,16 @@
                 <w:sz w:val="40"/>
                 <w:szCs w:val="40"/>
               </w:rPr>
-              <w:t>Ñþ</w:t>
-            </w:r>
-            <w:proofErr w:type="spellEnd"/>
-            <w:r>
-              <w:rPr>
-                <w:rFonts w:ascii="BRH Devanagari Extra" w:hAnsi="BRH Devanagari Extra" w:cs="BRH Devanagari Extra"/>
-                <w:sz w:val="40"/>
-                <w:szCs w:val="40"/>
-              </w:rPr>
-              <w:t xml:space="preserve"> - </w:t>
-            </w:r>
-            <w:proofErr w:type="spellStart"/>
-            <w:r>
-              <w:rPr>
-                <w:rFonts w:ascii="BRH Devanagari Extra" w:hAnsi="BRH Devanagari Extra" w:cs="BRH Devanagari Extra"/>
-                <w:sz w:val="40"/>
-                <w:szCs w:val="40"/>
-              </w:rPr>
-              <w:t>xiÉÉå</w:t>
-            </w:r>
-            <w:proofErr w:type="spellEnd"/>
-            <w:r>
-              <w:rPr>
-                <w:rFonts w:ascii="BRH Malayalam Extra" w:hAnsi="BRH Malayalam Extra" w:cs="BRH Devanagari Extra"/>
-                <w:sz w:val="34"/>
-                <w:szCs w:val="40"/>
-              </w:rPr>
-              <w:t>–</w:t>
-            </w:r>
-            <w:proofErr w:type="spellStart"/>
+              <w:t>Ñþ - xiÉÉå</w:t>
+            </w:r>
+            <w:r>
+              <w:rPr>
+                <w:rFonts w:ascii="BRH Malayalam Extra" w:hAnsi="BRH Malayalam Extra" w:cs="BRH Devanagari Extra"/>
+                <w:sz w:val="34"/>
+                <w:szCs w:val="40"/>
+              </w:rPr>
+              <w:t>–</w:t>
+            </w:r>
             <w:r>
               <w:rPr>
                 <w:rFonts w:ascii="BRH Devanagari Extra" w:hAnsi="BRH Devanagari Extra" w:cs="BRH Devanagari Extra"/>
@@ -9477,50 +8203,21 @@
               </w:rPr>
               <w:t>qÉÉ</w:t>
             </w:r>
-            <w:proofErr w:type="spellEnd"/>
-            <w:r>
-              <w:rPr>
-                <w:rFonts w:ascii="BRH Malayalam Extra" w:hAnsi="BRH Malayalam Extra" w:cs="BRH Devanagari Extra"/>
-                <w:sz w:val="34"/>
-                <w:szCs w:val="40"/>
-              </w:rPr>
-              <w:t>–</w:t>
-            </w:r>
-            <w:proofErr w:type="spellStart"/>
-            <w:r>
-              <w:rPr>
-                <w:rFonts w:ascii="BRH Devanagari Extra" w:hAnsi="BRH Devanagari Extra" w:cs="BRH Devanagari Extra"/>
-                <w:sz w:val="40"/>
-                <w:szCs w:val="40"/>
-              </w:rPr>
-              <w:t>lÉç</w:t>
-            </w:r>
-            <w:proofErr w:type="spellEnd"/>
-            <w:r>
-              <w:rPr>
-                <w:rFonts w:ascii="BRH Devanagari Extra" w:hAnsi="BRH Devanagari Extra" w:cs="BRH Devanagari Extra"/>
-                <w:sz w:val="40"/>
-                <w:szCs w:val="40"/>
-              </w:rPr>
-              <w:t xml:space="preserve"> | </w:t>
-            </w:r>
-            <w:proofErr w:type="spellStart"/>
-            <w:r>
-              <w:rPr>
-                <w:rFonts w:ascii="BRH Devanagari Extra" w:hAnsi="BRH Devanagari Extra" w:cs="BRH Devanagari Extra"/>
-                <w:sz w:val="40"/>
-                <w:szCs w:val="40"/>
-              </w:rPr>
-              <w:t>xÉÉåqÉÉlÉçþ</w:t>
-            </w:r>
-            <w:proofErr w:type="spellEnd"/>
-            <w:r>
-              <w:rPr>
-                <w:rFonts w:ascii="BRH Devanagari Extra" w:hAnsi="BRH Devanagari Extra" w:cs="BRH Devanagari Extra"/>
-                <w:sz w:val="40"/>
-                <w:szCs w:val="40"/>
-              </w:rPr>
-              <w:t xml:space="preserve"> |</w:t>
+            <w:r>
+              <w:rPr>
+                <w:rFonts w:ascii="BRH Malayalam Extra" w:hAnsi="BRH Malayalam Extra" w:cs="BRH Devanagari Extra"/>
+                <w:sz w:val="34"/>
+                <w:szCs w:val="40"/>
+              </w:rPr>
+              <w:t>–</w:t>
+            </w:r>
+            <w:r>
+              <w:rPr>
+                <w:rFonts w:ascii="BRH Devanagari Extra" w:hAnsi="BRH Devanagari Extra" w:cs="BRH Devanagari Extra"/>
+                <w:sz w:val="40"/>
+                <w:szCs w:val="40"/>
+              </w:rPr>
+              <w:t>lÉç | xÉÉåqÉÉlÉçþ |</w:t>
             </w:r>
           </w:p>
         </w:tc>
@@ -9542,7 +8239,6 @@
                 <w:szCs w:val="40"/>
               </w:rPr>
             </w:pPr>
-            <w:proofErr w:type="spellStart"/>
             <w:r>
               <w:rPr>
                 <w:rFonts w:ascii="BRH Devanagari Extra" w:hAnsi="BRH Devanagari Extra" w:cs="BRH Devanagari Extra"/>
@@ -9551,24 +8247,79 @@
               </w:rPr>
               <w:t>ÌuÉ</w:t>
             </w:r>
-            <w:proofErr w:type="spellEnd"/>
-            <w:r>
-              <w:rPr>
-                <w:rFonts w:ascii="BRH Malayalam Extra" w:hAnsi="BRH Malayalam Extra" w:cs="BRH Devanagari Extra"/>
-                <w:sz w:val="34"/>
-                <w:szCs w:val="40"/>
-              </w:rPr>
-              <w:t>–</w:t>
-            </w:r>
-            <w:r>
-              <w:rPr>
-                <w:rFonts w:ascii="BRH Devanagari Extra" w:hAnsi="BRH Devanagari Extra" w:cs="BRH Devanagari Extra"/>
-                <w:sz w:val="40"/>
-                <w:szCs w:val="40"/>
-              </w:rPr>
-              <w:t xml:space="preserve">²ÉlÉç | </w:t>
-            </w:r>
-            <w:proofErr w:type="spellStart"/>
+            <w:r>
+              <w:rPr>
+                <w:rFonts w:ascii="BRH Malayalam Extra" w:hAnsi="BRH Malayalam Extra" w:cs="BRH Devanagari Extra"/>
+                <w:sz w:val="34"/>
+                <w:szCs w:val="40"/>
+              </w:rPr>
+              <w:t>–</w:t>
+            </w:r>
+            <w:r>
+              <w:rPr>
+                <w:rFonts w:ascii="BRH Devanagari Extra" w:hAnsi="BRH Devanagari Extra" w:cs="BRH Devanagari Extra"/>
+                <w:sz w:val="40"/>
+                <w:szCs w:val="40"/>
+              </w:rPr>
+              <w:t>²ÉlÉç | cÉ</w:t>
+            </w:r>
+            <w:r>
+              <w:rPr>
+                <w:rFonts w:ascii="BRH Malayalam Extra" w:hAnsi="BRH Malayalam Extra" w:cs="BRH Devanagari Extra"/>
+                <w:sz w:val="34"/>
+                <w:szCs w:val="40"/>
+              </w:rPr>
+              <w:t>–</w:t>
+            </w:r>
+            <w:r>
+              <w:rPr>
+                <w:rFonts w:ascii="BRH Devanagari Extra" w:hAnsi="BRH Devanagari Extra" w:cs="BRH Devanagari Extra"/>
+                <w:sz w:val="40"/>
+                <w:szCs w:val="40"/>
+              </w:rPr>
+              <w:t>iÉÑUþÈ | cÉiÉÑþ¹ÉåqÉÉ</w:t>
+            </w:r>
+            <w:r>
+              <w:rPr>
+                <w:rFonts w:ascii="BRH Malayalam Extra" w:hAnsi="BRH Malayalam Extra" w:cs="BRH Devanagari Extra"/>
+                <w:sz w:val="34"/>
+                <w:szCs w:val="40"/>
+              </w:rPr>
+              <w:t>–</w:t>
+            </w:r>
+            <w:r>
+              <w:rPr>
+                <w:rFonts w:ascii="BRH Devanagari Extra" w:hAnsi="BRH Devanagari Extra" w:cs="BRH Devanagari Extra"/>
+                <w:sz w:val="40"/>
+                <w:szCs w:val="40"/>
+              </w:rPr>
+              <w:t>ÌlÉÌiÉ</w:t>
+            </w:r>
+            <w:r>
+              <w:rPr>
+                <w:rFonts w:ascii="BRH Malayalam Extra" w:hAnsi="BRH Malayalam Extra" w:cs="BRH Devanagari Extra"/>
+                <w:sz w:val="34"/>
+                <w:szCs w:val="40"/>
+              </w:rPr>
+              <w:t>–</w:t>
+            </w:r>
+            <w:r>
+              <w:rPr>
+                <w:rFonts w:ascii="BRH Devanagari Extra" w:hAnsi="BRH Devanagari Extra" w:cs="BRH Devanagari Extra"/>
+                <w:sz w:val="40"/>
+                <w:szCs w:val="40"/>
+              </w:rPr>
+              <w:t xml:space="preserve"> </w:t>
+            </w:r>
+          </w:p>
+          <w:p>
+            <w:pPr>
+              <w:rPr>
+                <w:rFonts w:ascii="BRH Devanagari Extra" w:hAnsi="BRH Devanagari Extra" w:cs="BRH Devanagari Extra"/>
+                <w:sz w:val="40"/>
+                <w:szCs w:val="40"/>
+              </w:rPr>
+            </w:pPr>
             <w:r>
               <w:rPr>
                 <w:rFonts w:ascii="BRH Devanagari Extra" w:hAnsi="BRH Devanagari Extra" w:cs="BRH Devanagari Extra"/>
@@ -9577,85 +8328,6 @@
               </w:rPr>
               <w:t>cÉ</w:t>
             </w:r>
-            <w:proofErr w:type="spellEnd"/>
-            <w:r>
-              <w:rPr>
-                <w:rFonts w:ascii="BRH Malayalam Extra" w:hAnsi="BRH Malayalam Extra" w:cs="BRH Devanagari Extra"/>
-                <w:sz w:val="34"/>
-                <w:szCs w:val="40"/>
-              </w:rPr>
-              <w:t>–</w:t>
-            </w:r>
-            <w:proofErr w:type="spellStart"/>
-            <w:r>
-              <w:rPr>
-                <w:rFonts w:ascii="BRH Devanagari Extra" w:hAnsi="BRH Devanagari Extra" w:cs="BRH Devanagari Extra"/>
-                <w:sz w:val="40"/>
-                <w:szCs w:val="40"/>
-              </w:rPr>
-              <w:t>iÉÑUþÈ</w:t>
-            </w:r>
-            <w:proofErr w:type="spellEnd"/>
-            <w:r>
-              <w:rPr>
-                <w:rFonts w:ascii="BRH Devanagari Extra" w:hAnsi="BRH Devanagari Extra" w:cs="BRH Devanagari Extra"/>
-                <w:sz w:val="40"/>
-                <w:szCs w:val="40"/>
-              </w:rPr>
-              <w:t xml:space="preserve"> | cÉiÉÑþ¹ÉåqÉÉ</w:t>
-            </w:r>
-            <w:r>
-              <w:rPr>
-                <w:rFonts w:ascii="BRH Malayalam Extra" w:hAnsi="BRH Malayalam Extra" w:cs="BRH Devanagari Extra"/>
-                <w:sz w:val="34"/>
-                <w:szCs w:val="40"/>
-              </w:rPr>
-              <w:t>–</w:t>
-            </w:r>
-            <w:proofErr w:type="spellStart"/>
-            <w:r>
-              <w:rPr>
-                <w:rFonts w:ascii="BRH Devanagari Extra" w:hAnsi="BRH Devanagari Extra" w:cs="BRH Devanagari Extra"/>
-                <w:sz w:val="40"/>
-                <w:szCs w:val="40"/>
-              </w:rPr>
-              <w:t>ÌlÉÌiÉ</w:t>
-            </w:r>
-            <w:proofErr w:type="spellEnd"/>
-            <w:r>
-              <w:rPr>
-                <w:rFonts w:ascii="BRH Malayalam Extra" w:hAnsi="BRH Malayalam Extra" w:cs="BRH Devanagari Extra"/>
-                <w:sz w:val="34"/>
-                <w:szCs w:val="40"/>
-              </w:rPr>
-              <w:t>–</w:t>
-            </w:r>
-            <w:r>
-              <w:rPr>
-                <w:rFonts w:ascii="BRH Devanagari Extra" w:hAnsi="BRH Devanagari Extra" w:cs="BRH Devanagari Extra"/>
-                <w:sz w:val="40"/>
-                <w:szCs w:val="40"/>
-              </w:rPr>
-              <w:t xml:space="preserve"> </w:t>
-            </w:r>
-          </w:p>
-          <w:p>
-            <w:pPr>
-              <w:rPr>
-                <w:rFonts w:ascii="BRH Devanagari Extra" w:hAnsi="BRH Devanagari Extra" w:cs="BRH Devanagari Extra"/>
-                <w:sz w:val="40"/>
-                <w:szCs w:val="40"/>
-              </w:rPr>
-            </w:pPr>
-            <w:proofErr w:type="spellStart"/>
-            <w:r>
-              <w:rPr>
-                <w:rFonts w:ascii="BRH Devanagari Extra" w:hAnsi="BRH Devanagari Extra" w:cs="BRH Devanagari Extra"/>
-                <w:sz w:val="40"/>
-                <w:szCs w:val="40"/>
-              </w:rPr>
-              <w:t>cÉ</w:t>
-            </w:r>
             <w:r>
               <w:rPr>
                 <w:rFonts w:ascii="BRH Devanagari Extra" w:hAnsi="BRH Devanagari Extra" w:cs="BRH Devanagari Extra"/>
@@ -9674,34 +8346,22 @@
               </w:rPr>
               <w:t>È</w:t>
             </w:r>
-            <w:proofErr w:type="spellEnd"/>
-            <w:r>
-              <w:rPr>
-                <w:rFonts w:ascii="BRH Devanagari Extra" w:hAnsi="BRH Devanagari Extra" w:cs="BRH Devanagari Extra"/>
-                <w:sz w:val="40"/>
-                <w:szCs w:val="40"/>
-              </w:rPr>
-              <w:t xml:space="preserve"> - </w:t>
-            </w:r>
-            <w:proofErr w:type="spellStart"/>
-            <w:r>
-              <w:rPr>
-                <w:rFonts w:ascii="BRH Devanagari Extra" w:hAnsi="BRH Devanagari Extra" w:cs="BRH Devanagari Extra"/>
-                <w:sz w:val="40"/>
-                <w:szCs w:val="40"/>
-              </w:rPr>
-              <w:t>xiÉÉå</w:t>
-            </w:r>
-            <w:proofErr w:type="spellEnd"/>
-            <w:r>
-              <w:rPr>
-                <w:rFonts w:ascii="BRH Malayalam Extra" w:hAnsi="BRH Malayalam Extra" w:cs="BRH Devanagari Extra"/>
-                <w:sz w:val="34"/>
-                <w:szCs w:val="40"/>
-              </w:rPr>
-              <w:t>–</w:t>
-            </w:r>
-            <w:proofErr w:type="spellStart"/>
+            <w:r>
+              <w:rPr>
+                <w:rFonts w:ascii="BRH Devanagari Extra" w:hAnsi="BRH Devanagari Extra" w:cs="BRH Devanagari Extra"/>
+                <w:sz w:val="40"/>
+                <w:szCs w:val="40"/>
+              </w:rPr>
+              <w:t xml:space="preserve"> - xiÉÉå</w:t>
+            </w:r>
+            <w:r>
+              <w:rPr>
+                <w:rFonts w:ascii="BRH Malayalam Extra" w:hAnsi="BRH Malayalam Extra" w:cs="BRH Devanagari Extra"/>
+                <w:sz w:val="34"/>
+                <w:szCs w:val="40"/>
+              </w:rPr>
+              <w:t>–</w:t>
+            </w:r>
             <w:r>
               <w:rPr>
                 <w:rFonts w:ascii="BRH Devanagari Extra" w:hAnsi="BRH Devanagari Extra" w:cs="BRH Devanagari Extra"/>
@@ -9710,50 +8370,21 @@
               </w:rPr>
               <w:t>qÉÉ</w:t>
             </w:r>
-            <w:proofErr w:type="spellEnd"/>
-            <w:r>
-              <w:rPr>
-                <w:rFonts w:ascii="BRH Malayalam Extra" w:hAnsi="BRH Malayalam Extra" w:cs="BRH Devanagari Extra"/>
-                <w:sz w:val="34"/>
-                <w:szCs w:val="40"/>
-              </w:rPr>
-              <w:t>–</w:t>
-            </w:r>
-            <w:proofErr w:type="spellStart"/>
-            <w:r>
-              <w:rPr>
-                <w:rFonts w:ascii="BRH Devanagari Extra" w:hAnsi="BRH Devanagari Extra" w:cs="BRH Devanagari Extra"/>
-                <w:sz w:val="40"/>
-                <w:szCs w:val="40"/>
-              </w:rPr>
-              <w:t>lÉç</w:t>
-            </w:r>
-            <w:proofErr w:type="spellEnd"/>
-            <w:r>
-              <w:rPr>
-                <w:rFonts w:ascii="BRH Devanagari Extra" w:hAnsi="BRH Devanagari Extra" w:cs="BRH Devanagari Extra"/>
-                <w:sz w:val="40"/>
-                <w:szCs w:val="40"/>
-              </w:rPr>
-              <w:t xml:space="preserve"> | </w:t>
-            </w:r>
-            <w:proofErr w:type="spellStart"/>
-            <w:r>
-              <w:rPr>
-                <w:rFonts w:ascii="BRH Devanagari Extra" w:hAnsi="BRH Devanagari Extra" w:cs="BRH Devanagari Extra"/>
-                <w:sz w:val="40"/>
-                <w:szCs w:val="40"/>
-              </w:rPr>
-              <w:t>xÉÉåqÉÉlÉçþ</w:t>
-            </w:r>
-            <w:proofErr w:type="spellEnd"/>
-            <w:r>
-              <w:rPr>
-                <w:rFonts w:ascii="BRH Devanagari Extra" w:hAnsi="BRH Devanagari Extra" w:cs="BRH Devanagari Extra"/>
-                <w:sz w:val="40"/>
-                <w:szCs w:val="40"/>
-              </w:rPr>
-              <w:t xml:space="preserve"> |</w:t>
+            <w:r>
+              <w:rPr>
+                <w:rFonts w:ascii="BRH Malayalam Extra" w:hAnsi="BRH Malayalam Extra" w:cs="BRH Devanagari Extra"/>
+                <w:sz w:val="34"/>
+                <w:szCs w:val="40"/>
+              </w:rPr>
+              <w:t>–</w:t>
+            </w:r>
+            <w:r>
+              <w:rPr>
+                <w:rFonts w:ascii="BRH Devanagari Extra" w:hAnsi="BRH Devanagari Extra" w:cs="BRH Devanagari Extra"/>
+                <w:sz w:val="40"/>
+                <w:szCs w:val="40"/>
+              </w:rPr>
+              <w:t>lÉç | xÉÉåqÉÉlÉçþ |</w:t>
             </w:r>
           </w:p>
           <w:p>
@@ -9803,6 +8434,7 @@
                 <w:sz w:val="28"/>
                 <w:szCs w:val="28"/>
               </w:rPr>
+              <w:lastRenderedPageBreak/>
               <w:t>7.1.15.1 – Padam</w:t>
             </w:r>
           </w:p>
@@ -9895,67 +8527,29 @@
                 <w:szCs w:val="40"/>
               </w:rPr>
             </w:pPr>
-            <w:proofErr w:type="spellStart"/>
-            <w:r>
-              <w:rPr>
-                <w:rFonts w:ascii="BRH Devanagari Extra" w:hAnsi="BRH Devanagari Extra" w:cs="BRH Devanagari Extra"/>
-                <w:sz w:val="40"/>
-                <w:szCs w:val="40"/>
-              </w:rPr>
-              <w:t>ESÏÿcrÉæ</w:t>
-            </w:r>
-            <w:proofErr w:type="spellEnd"/>
-            <w:r>
-              <w:rPr>
-                <w:rFonts w:ascii="BRH Devanagari Extra" w:hAnsi="BRH Devanagari Extra" w:cs="BRH Devanagari Extra"/>
-                <w:sz w:val="40"/>
-                <w:szCs w:val="40"/>
-              </w:rPr>
-              <w:t xml:space="preserve"> | ÌS</w:t>
-            </w:r>
-            <w:r>
-              <w:rPr>
-                <w:rFonts w:ascii="BRH Malayalam Extra" w:hAnsi="BRH Malayalam Extra" w:cs="BRH Devanagari Extra"/>
-                <w:sz w:val="34"/>
-                <w:szCs w:val="40"/>
-              </w:rPr>
-              <w:t>–</w:t>
-            </w:r>
-            <w:proofErr w:type="spellStart"/>
-            <w:r>
-              <w:rPr>
-                <w:rFonts w:ascii="BRH Devanagari Extra" w:hAnsi="BRH Devanagari Extra" w:cs="BRH Devanagari Extra"/>
-                <w:sz w:val="40"/>
-                <w:szCs w:val="40"/>
-              </w:rPr>
-              <w:t>zÉå</w:t>
-            </w:r>
-            <w:proofErr w:type="spellEnd"/>
-            <w:r>
-              <w:rPr>
-                <w:rFonts w:ascii="BRH Devanagari Extra" w:hAnsi="BRH Devanagari Extra" w:cs="BRH Devanagari Extra"/>
-                <w:sz w:val="40"/>
-                <w:szCs w:val="40"/>
-              </w:rPr>
-              <w:t xml:space="preserve"> | </w:t>
-            </w:r>
-            <w:proofErr w:type="spellStart"/>
-            <w:r>
-              <w:rPr>
-                <w:rFonts w:ascii="BRH Devanagari Extra" w:hAnsi="BRH Devanagari Extra" w:cs="BRH Devanagari Extra"/>
-                <w:sz w:val="40"/>
-                <w:szCs w:val="40"/>
-              </w:rPr>
-              <w:t>xuÉÉWûÉÿ</w:t>
-            </w:r>
-            <w:proofErr w:type="spellEnd"/>
-            <w:r>
-              <w:rPr>
-                <w:rFonts w:ascii="BRH Devanagari Extra" w:hAnsi="BRH Devanagari Extra" w:cs="BRH Devanagari Extra"/>
-                <w:sz w:val="40"/>
-                <w:szCs w:val="40"/>
-              </w:rPr>
-              <w:t xml:space="preserve"> | </w:t>
+            <w:r>
+              <w:rPr>
+                <w:rFonts w:ascii="BRH Devanagari Extra" w:hAnsi="BRH Devanagari Extra" w:cs="BRH Devanagari Extra"/>
+                <w:sz w:val="40"/>
+                <w:szCs w:val="40"/>
+              </w:rPr>
+              <w:t>ESÏÿcrÉæ | ÌS</w:t>
+            </w:r>
+            <w:r>
+              <w:rPr>
+                <w:rFonts w:ascii="BRH Malayalam Extra" w:hAnsi="BRH Malayalam Extra" w:cs="BRH Devanagari Extra"/>
+                <w:sz w:val="34"/>
+                <w:szCs w:val="40"/>
+              </w:rPr>
+              <w:t>–</w:t>
+            </w:r>
+            <w:r>
+              <w:rPr>
+                <w:rFonts w:ascii="BRH Devanagari Extra" w:hAnsi="BRH Devanagari Extra" w:cs="BRH Devanagari Extra"/>
+                <w:sz w:val="40"/>
+                <w:szCs w:val="40"/>
+              </w:rPr>
+              <w:t xml:space="preserve">zÉå | xuÉÉWûÉÿ | </w:t>
             </w:r>
           </w:p>
           <w:p>
@@ -9985,67 +8579,29 @@
               </w:rPr>
               <w:t>–</w:t>
             </w:r>
-            <w:proofErr w:type="spellStart"/>
-            <w:r>
-              <w:rPr>
-                <w:rFonts w:ascii="BRH Devanagari Extra" w:hAnsi="BRH Devanagari Extra" w:cs="BRH Devanagari Extra"/>
-                <w:sz w:val="40"/>
-                <w:szCs w:val="40"/>
-              </w:rPr>
-              <w:t>kuÉÉïrÉæÿ</w:t>
-            </w:r>
-            <w:proofErr w:type="spellEnd"/>
-            <w:r>
-              <w:rPr>
-                <w:rFonts w:ascii="BRH Devanagari Extra" w:hAnsi="BRH Devanagari Extra" w:cs="BRH Devanagari Extra"/>
-                <w:sz w:val="40"/>
-                <w:szCs w:val="40"/>
-              </w:rPr>
-              <w:t xml:space="preserve"> | ÌS</w:t>
-            </w:r>
-            <w:r>
-              <w:rPr>
-                <w:rFonts w:ascii="BRH Malayalam Extra" w:hAnsi="BRH Malayalam Extra" w:cs="BRH Devanagari Extra"/>
-                <w:sz w:val="34"/>
-                <w:szCs w:val="40"/>
-              </w:rPr>
-              <w:t>–</w:t>
-            </w:r>
-            <w:proofErr w:type="spellStart"/>
-            <w:r>
-              <w:rPr>
-                <w:rFonts w:ascii="BRH Devanagari Extra" w:hAnsi="BRH Devanagari Extra" w:cs="BRH Devanagari Extra"/>
-                <w:sz w:val="40"/>
-                <w:szCs w:val="40"/>
-              </w:rPr>
-              <w:t>zÉå</w:t>
-            </w:r>
-            <w:proofErr w:type="spellEnd"/>
-            <w:r>
-              <w:rPr>
-                <w:rFonts w:ascii="BRH Devanagari Extra" w:hAnsi="BRH Devanagari Extra" w:cs="BRH Devanagari Extra"/>
-                <w:sz w:val="40"/>
-                <w:szCs w:val="40"/>
-              </w:rPr>
-              <w:t xml:space="preserve"> | </w:t>
-            </w:r>
-            <w:proofErr w:type="spellStart"/>
-            <w:r>
-              <w:rPr>
-                <w:rFonts w:ascii="BRH Devanagari Extra" w:hAnsi="BRH Devanagari Extra" w:cs="BRH Devanagari Extra"/>
-                <w:sz w:val="40"/>
-                <w:szCs w:val="40"/>
-              </w:rPr>
-              <w:t>xuÉÉWûÉÿ</w:t>
-            </w:r>
-            <w:proofErr w:type="spellEnd"/>
-            <w:r>
-              <w:rPr>
-                <w:rFonts w:ascii="BRH Devanagari Extra" w:hAnsi="BRH Devanagari Extra" w:cs="BRH Devanagari Extra"/>
-                <w:sz w:val="40"/>
-                <w:szCs w:val="40"/>
-              </w:rPr>
-              <w:t xml:space="preserve"> |</w:t>
+            <w:r>
+              <w:rPr>
+                <w:rFonts w:ascii="BRH Devanagari Extra" w:hAnsi="BRH Devanagari Extra" w:cs="BRH Devanagari Extra"/>
+                <w:sz w:val="40"/>
+                <w:szCs w:val="40"/>
+              </w:rPr>
+              <w:t>kuÉÉïrÉæÿ | ÌS</w:t>
+            </w:r>
+            <w:r>
+              <w:rPr>
+                <w:rFonts w:ascii="BRH Malayalam Extra" w:hAnsi="BRH Malayalam Extra" w:cs="BRH Devanagari Extra"/>
+                <w:sz w:val="34"/>
+                <w:szCs w:val="40"/>
+              </w:rPr>
+              <w:t>–</w:t>
+            </w:r>
+            <w:r>
+              <w:rPr>
+                <w:rFonts w:ascii="BRH Devanagari Extra" w:hAnsi="BRH Devanagari Extra" w:cs="BRH Devanagari Extra"/>
+                <w:sz w:val="40"/>
+                <w:szCs w:val="40"/>
+              </w:rPr>
+              <w:t>zÉå | xuÉÉWûÉÿ |</w:t>
             </w:r>
           </w:p>
         </w:tc>
@@ -10067,67 +8623,29 @@
                 <w:szCs w:val="40"/>
               </w:rPr>
             </w:pPr>
-            <w:proofErr w:type="spellStart"/>
-            <w:r>
-              <w:rPr>
-                <w:rFonts w:ascii="BRH Devanagari Extra" w:hAnsi="BRH Devanagari Extra" w:cs="BRH Devanagari Extra"/>
-                <w:sz w:val="40"/>
-                <w:szCs w:val="40"/>
-              </w:rPr>
-              <w:t>ESÏÿcrÉæ</w:t>
-            </w:r>
-            <w:proofErr w:type="spellEnd"/>
-            <w:r>
-              <w:rPr>
-                <w:rFonts w:ascii="BRH Devanagari Extra" w:hAnsi="BRH Devanagari Extra" w:cs="BRH Devanagari Extra"/>
-                <w:sz w:val="40"/>
-                <w:szCs w:val="40"/>
-              </w:rPr>
-              <w:t xml:space="preserve"> | ÌS</w:t>
-            </w:r>
-            <w:r>
-              <w:rPr>
-                <w:rFonts w:ascii="BRH Malayalam Extra" w:hAnsi="BRH Malayalam Extra" w:cs="BRH Devanagari Extra"/>
-                <w:sz w:val="34"/>
-                <w:szCs w:val="40"/>
-              </w:rPr>
-              <w:t>–</w:t>
-            </w:r>
-            <w:proofErr w:type="spellStart"/>
-            <w:r>
-              <w:rPr>
-                <w:rFonts w:ascii="BRH Devanagari Extra" w:hAnsi="BRH Devanagari Extra" w:cs="BRH Devanagari Extra"/>
-                <w:sz w:val="40"/>
-                <w:szCs w:val="40"/>
-              </w:rPr>
-              <w:t>zÉå</w:t>
-            </w:r>
-            <w:proofErr w:type="spellEnd"/>
-            <w:r>
-              <w:rPr>
-                <w:rFonts w:ascii="BRH Devanagari Extra" w:hAnsi="BRH Devanagari Extra" w:cs="BRH Devanagari Extra"/>
-                <w:sz w:val="40"/>
-                <w:szCs w:val="40"/>
-              </w:rPr>
-              <w:t xml:space="preserve"> | </w:t>
-            </w:r>
-            <w:proofErr w:type="spellStart"/>
-            <w:r>
-              <w:rPr>
-                <w:rFonts w:ascii="BRH Devanagari Extra" w:hAnsi="BRH Devanagari Extra" w:cs="BRH Devanagari Extra"/>
-                <w:sz w:val="40"/>
-                <w:szCs w:val="40"/>
-              </w:rPr>
-              <w:t>xuÉÉWûÉÿ</w:t>
-            </w:r>
-            <w:proofErr w:type="spellEnd"/>
-            <w:r>
-              <w:rPr>
-                <w:rFonts w:ascii="BRH Devanagari Extra" w:hAnsi="BRH Devanagari Extra" w:cs="BRH Devanagari Extra"/>
-                <w:sz w:val="40"/>
-                <w:szCs w:val="40"/>
-              </w:rPr>
-              <w:t xml:space="preserve"> | </w:t>
+            <w:r>
+              <w:rPr>
+                <w:rFonts w:ascii="BRH Devanagari Extra" w:hAnsi="BRH Devanagari Extra" w:cs="BRH Devanagari Extra"/>
+                <w:sz w:val="40"/>
+                <w:szCs w:val="40"/>
+              </w:rPr>
+              <w:t>ESÏÿcrÉæ | ÌS</w:t>
+            </w:r>
+            <w:r>
+              <w:rPr>
+                <w:rFonts w:ascii="BRH Malayalam Extra" w:hAnsi="BRH Malayalam Extra" w:cs="BRH Devanagari Extra"/>
+                <w:sz w:val="34"/>
+                <w:szCs w:val="40"/>
+              </w:rPr>
+              <w:t>–</w:t>
+            </w:r>
+            <w:r>
+              <w:rPr>
+                <w:rFonts w:ascii="BRH Devanagari Extra" w:hAnsi="BRH Devanagari Extra" w:cs="BRH Devanagari Extra"/>
+                <w:sz w:val="40"/>
+                <w:szCs w:val="40"/>
+              </w:rPr>
+              <w:t xml:space="preserve">zÉå | xuÉÉWûÉÿ | </w:t>
             </w:r>
           </w:p>
           <w:p>
@@ -10158,67 +8676,29 @@
               </w:rPr>
               <w:t>–</w:t>
             </w:r>
-            <w:proofErr w:type="spellStart"/>
-            <w:r>
-              <w:rPr>
-                <w:rFonts w:ascii="BRH Devanagari Extra" w:hAnsi="BRH Devanagari Extra" w:cs="BRH Devanagari Extra"/>
-                <w:sz w:val="40"/>
-                <w:szCs w:val="40"/>
-              </w:rPr>
-              <w:t>kuÉÉïrÉæÿ</w:t>
-            </w:r>
-            <w:proofErr w:type="spellEnd"/>
-            <w:r>
-              <w:rPr>
-                <w:rFonts w:ascii="BRH Devanagari Extra" w:hAnsi="BRH Devanagari Extra" w:cs="BRH Devanagari Extra"/>
-                <w:sz w:val="40"/>
-                <w:szCs w:val="40"/>
-              </w:rPr>
-              <w:t xml:space="preserve"> | ÌS</w:t>
-            </w:r>
-            <w:r>
-              <w:rPr>
-                <w:rFonts w:ascii="BRH Malayalam Extra" w:hAnsi="BRH Malayalam Extra" w:cs="BRH Devanagari Extra"/>
-                <w:sz w:val="34"/>
-                <w:szCs w:val="40"/>
-              </w:rPr>
-              <w:t>–</w:t>
-            </w:r>
-            <w:proofErr w:type="spellStart"/>
-            <w:r>
-              <w:rPr>
-                <w:rFonts w:ascii="BRH Devanagari Extra" w:hAnsi="BRH Devanagari Extra" w:cs="BRH Devanagari Extra"/>
-                <w:sz w:val="40"/>
-                <w:szCs w:val="40"/>
-              </w:rPr>
-              <w:t>zÉå</w:t>
-            </w:r>
-            <w:proofErr w:type="spellEnd"/>
-            <w:r>
-              <w:rPr>
-                <w:rFonts w:ascii="BRH Devanagari Extra" w:hAnsi="BRH Devanagari Extra" w:cs="BRH Devanagari Extra"/>
-                <w:sz w:val="40"/>
-                <w:szCs w:val="40"/>
-              </w:rPr>
-              <w:t xml:space="preserve"> | </w:t>
-            </w:r>
-            <w:proofErr w:type="spellStart"/>
-            <w:r>
-              <w:rPr>
-                <w:rFonts w:ascii="BRH Devanagari Extra" w:hAnsi="BRH Devanagari Extra" w:cs="BRH Devanagari Extra"/>
-                <w:sz w:val="40"/>
-                <w:szCs w:val="40"/>
-              </w:rPr>
-              <w:t>xuÉÉWûÉÿ</w:t>
-            </w:r>
-            <w:proofErr w:type="spellEnd"/>
-            <w:r>
-              <w:rPr>
-                <w:rFonts w:ascii="BRH Devanagari Extra" w:hAnsi="BRH Devanagari Extra" w:cs="BRH Devanagari Extra"/>
-                <w:sz w:val="40"/>
-                <w:szCs w:val="40"/>
-              </w:rPr>
-              <w:t xml:space="preserve"> |</w:t>
+            <w:r>
+              <w:rPr>
+                <w:rFonts w:ascii="BRH Devanagari Extra" w:hAnsi="BRH Devanagari Extra" w:cs="BRH Devanagari Extra"/>
+                <w:sz w:val="40"/>
+                <w:szCs w:val="40"/>
+              </w:rPr>
+              <w:t>kuÉÉïrÉæÿ | ÌS</w:t>
+            </w:r>
+            <w:r>
+              <w:rPr>
+                <w:rFonts w:ascii="BRH Malayalam Extra" w:hAnsi="BRH Malayalam Extra" w:cs="BRH Devanagari Extra"/>
+                <w:sz w:val="34"/>
+                <w:szCs w:val="40"/>
+              </w:rPr>
+              <w:t>–</w:t>
+            </w:r>
+            <w:r>
+              <w:rPr>
+                <w:rFonts w:ascii="BRH Devanagari Extra" w:hAnsi="BRH Devanagari Extra" w:cs="BRH Devanagari Extra"/>
+                <w:sz w:val="40"/>
+                <w:szCs w:val="40"/>
+              </w:rPr>
+              <w:t>zÉå | xuÉÉWûÉÿ |</w:t>
             </w:r>
           </w:p>
         </w:tc>
@@ -10325,7 +8805,6 @@
           <w:szCs w:val="32"/>
           <w:u w:val="single"/>
         </w:rPr>
-        <w:lastRenderedPageBreak/>
         <w:t>TS</w:t>
       </w:r>
       <w:r>
@@ -10742,32 +9221,13 @@
                 <w:lang w:bidi="ta-IN"/>
               </w:rPr>
             </w:pPr>
-            <w:proofErr w:type="spellStart"/>
-            <w:r>
-              <w:rPr>
-                <w:rFonts w:ascii="BRH Devanagari Extra" w:hAnsi="BRH Devanagari Extra" w:cs="BRH Devanagari Extra"/>
-                <w:sz w:val="40"/>
-                <w:szCs w:val="40"/>
-              </w:rPr>
-              <w:t>xÉýWûxÉëþxÉÎqqÉiÉÈ</w:t>
-            </w:r>
-            <w:proofErr w:type="spellEnd"/>
-            <w:r>
-              <w:rPr>
-                <w:rFonts w:ascii="BRH Devanagari Extra" w:hAnsi="BRH Devanagari Extra" w:cs="BRH Devanagari Extra"/>
-                <w:sz w:val="40"/>
-                <w:szCs w:val="40"/>
-              </w:rPr>
-              <w:t xml:space="preserve"> </w:t>
-            </w:r>
-            <w:proofErr w:type="spellStart"/>
-            <w:r>
-              <w:rPr>
-                <w:rFonts w:ascii="BRH Devanagari Extra" w:hAnsi="BRH Devanagari Extra" w:cs="BRH Devanagari Extra"/>
-                <w:sz w:val="40"/>
-                <w:szCs w:val="40"/>
-              </w:rPr>
-              <w:t>xÉÑuÉý</w:t>
+            <w:r>
+              <w:rPr>
+                <w:rFonts w:ascii="BRH Devanagari Extra" w:hAnsi="BRH Devanagari Extra" w:cs="BRH Devanagari Extra"/>
+                <w:sz w:val="40"/>
+                <w:szCs w:val="40"/>
+              </w:rPr>
+              <w:t>xÉýWûxÉëþxÉÎqqÉiÉÈ xÉÑuÉý</w:t>
             </w:r>
             <w:r>
               <w:rPr>
@@ -10778,25 +9238,14 @@
               </w:rPr>
               <w:t>aÉÉï</w:t>
             </w:r>
-            <w:proofErr w:type="spellEnd"/>
-            <w:r>
-              <w:rPr>
-                <w:rFonts w:ascii="BRH Devanagari Extra" w:hAnsi="BRH Devanagari Extra" w:cs="BRH Devanagari Extra"/>
-                <w:sz w:val="40"/>
-                <w:szCs w:val="40"/>
-              </w:rPr>
-              <w:t xml:space="preserve"> </w:t>
-            </w:r>
-            <w:proofErr w:type="spellStart"/>
-            <w:r>
-              <w:rPr>
-                <w:rFonts w:ascii="BRH Devanagari Extra" w:hAnsi="BRH Devanagari Extra" w:cs="BRH Devanagari Extra"/>
-                <w:sz w:val="40"/>
-                <w:szCs w:val="40"/>
-              </w:rPr>
-              <w:t>sÉÉåýMüÈ</w:t>
-            </w:r>
-            <w:proofErr w:type="spellEnd"/>
+            <w:r>
+              <w:rPr>
+                <w:rFonts w:ascii="BRH Devanagari Extra" w:hAnsi="BRH Devanagari Extra" w:cs="BRH Devanagari Extra"/>
+                <w:sz w:val="40"/>
+                <w:szCs w:val="40"/>
+              </w:rPr>
+              <w:t xml:space="preserve"> sÉÉåýMüÈ</w:t>
+            </w:r>
           </w:p>
         </w:tc>
         <w:tc>
@@ -10813,32 +9262,13 @@
                 <w:lang w:bidi="ta-IN"/>
               </w:rPr>
             </w:pPr>
-            <w:proofErr w:type="spellStart"/>
-            <w:r>
-              <w:rPr>
-                <w:rFonts w:ascii="BRH Devanagari Extra" w:hAnsi="BRH Devanagari Extra" w:cs="BRH Devanagari Extra"/>
-                <w:sz w:val="40"/>
-                <w:szCs w:val="40"/>
-              </w:rPr>
-              <w:t>xÉýWûxÉëþxÉÎqqÉiÉÈ</w:t>
-            </w:r>
-            <w:proofErr w:type="spellEnd"/>
-            <w:r>
-              <w:rPr>
-                <w:rFonts w:ascii="BRH Devanagari Extra" w:hAnsi="BRH Devanagari Extra" w:cs="BRH Devanagari Extra"/>
-                <w:sz w:val="40"/>
-                <w:szCs w:val="40"/>
-              </w:rPr>
-              <w:t xml:space="preserve"> </w:t>
-            </w:r>
-            <w:proofErr w:type="spellStart"/>
-            <w:r>
-              <w:rPr>
-                <w:rFonts w:ascii="BRH Devanagari Extra" w:hAnsi="BRH Devanagari Extra" w:cs="BRH Devanagari Extra"/>
-                <w:sz w:val="40"/>
-                <w:szCs w:val="40"/>
-              </w:rPr>
-              <w:t>xÉÑuÉý</w:t>
+            <w:r>
+              <w:rPr>
+                <w:rFonts w:ascii="BRH Devanagari Extra" w:hAnsi="BRH Devanagari Extra" w:cs="BRH Devanagari Extra"/>
+                <w:sz w:val="40"/>
+                <w:szCs w:val="40"/>
+              </w:rPr>
+              <w:t>xÉýWûxÉëþxÉÎqqÉiÉÈ xÉÑuÉý</w:t>
             </w:r>
             <w:r>
               <w:rPr>
@@ -10849,25 +9279,14 @@
               </w:rPr>
               <w:t>aÉÉåï</w:t>
             </w:r>
-            <w:proofErr w:type="spellEnd"/>
-            <w:r>
-              <w:rPr>
-                <w:rFonts w:ascii="BRH Devanagari Extra" w:hAnsi="BRH Devanagari Extra" w:cs="BRH Devanagari Extra"/>
-                <w:sz w:val="40"/>
-                <w:szCs w:val="40"/>
-              </w:rPr>
-              <w:t xml:space="preserve"> </w:t>
-            </w:r>
-            <w:proofErr w:type="spellStart"/>
-            <w:r>
-              <w:rPr>
-                <w:rFonts w:ascii="BRH Devanagari Extra" w:hAnsi="BRH Devanagari Extra" w:cs="BRH Devanagari Extra"/>
-                <w:sz w:val="40"/>
-                <w:szCs w:val="40"/>
-              </w:rPr>
-              <w:t>sÉÉåýMüÈ</w:t>
-            </w:r>
-            <w:proofErr w:type="spellEnd"/>
+            <w:r>
+              <w:rPr>
+                <w:rFonts w:ascii="BRH Devanagari Extra" w:hAnsi="BRH Devanagari Extra" w:cs="BRH Devanagari Extra"/>
+                <w:sz w:val="40"/>
+                <w:szCs w:val="40"/>
+              </w:rPr>
+              <w:t xml:space="preserve"> sÉÉåýMüÈ</w:t>
+            </w:r>
           </w:p>
         </w:tc>
       </w:tr>
@@ -11254,32 +9673,13 @@
                 <w:szCs w:val="28"/>
               </w:rPr>
             </w:pPr>
-            <w:proofErr w:type="spellStart"/>
-            <w:r>
-              <w:rPr>
-                <w:rFonts w:ascii="BRH Devanagari Extra" w:hAnsi="BRH Devanagari Extra" w:cs="BRH Devanagari Extra"/>
-                <w:sz w:val="40"/>
-                <w:szCs w:val="40"/>
-              </w:rPr>
-              <w:t>iÉÉqÉãýuÉ</w:t>
-            </w:r>
-            <w:proofErr w:type="spellEnd"/>
-            <w:r>
-              <w:rPr>
-                <w:rFonts w:ascii="BRH Devanagari Extra" w:hAnsi="BRH Devanagari Extra" w:cs="BRH Devanagari Extra"/>
-                <w:sz w:val="40"/>
-                <w:szCs w:val="40"/>
-              </w:rPr>
-              <w:t xml:space="preserve"> </w:t>
-            </w:r>
-            <w:proofErr w:type="spellStart"/>
-            <w:r>
-              <w:rPr>
-                <w:rFonts w:ascii="BRH Devanagari Extra" w:hAnsi="BRH Devanagari Extra" w:cs="BRH Devanagari Extra"/>
-                <w:sz w:val="40"/>
-                <w:szCs w:val="40"/>
-              </w:rPr>
-              <w:t>rÉeÉþqÉÉ</w:t>
+            <w:r>
+              <w:rPr>
+                <w:rFonts w:ascii="BRH Devanagari Extra" w:hAnsi="BRH Devanagari Extra" w:cs="BRH Devanagari Extra"/>
+                <w:sz w:val="40"/>
+                <w:szCs w:val="40"/>
+              </w:rPr>
+              <w:t>iÉÉqÉãýuÉ rÉeÉþqÉÉ</w:t>
             </w:r>
             <w:r>
               <w:rPr>
@@ -11290,25 +9690,14 @@
               </w:rPr>
               <w:t>lÉÉ</w:t>
             </w:r>
-            <w:proofErr w:type="spellEnd"/>
-            <w:r>
-              <w:rPr>
-                <w:rFonts w:ascii="BRH Devanagari Extra" w:hAnsi="BRH Devanagari Extra" w:cs="BRH Devanagari Extra"/>
-                <w:sz w:val="40"/>
-                <w:szCs w:val="40"/>
-              </w:rPr>
-              <w:t xml:space="preserve"> </w:t>
-            </w:r>
-            <w:proofErr w:type="spellStart"/>
-            <w:r>
-              <w:rPr>
-                <w:rFonts w:ascii="BRH Devanagari Extra" w:hAnsi="BRH Devanagari Extra" w:cs="BRH Devanagari Extra"/>
-                <w:sz w:val="40"/>
-                <w:szCs w:val="40"/>
-              </w:rPr>
-              <w:t>GklÉÉãÌiÉ</w:t>
-            </w:r>
-            <w:proofErr w:type="spellEnd"/>
+            <w:r>
+              <w:rPr>
+                <w:rFonts w:ascii="BRH Devanagari Extra" w:hAnsi="BRH Devanagari Extra" w:cs="BRH Devanagari Extra"/>
+                <w:sz w:val="40"/>
+                <w:szCs w:val="40"/>
+              </w:rPr>
+              <w:t xml:space="preserve"> GklÉÉãÌiÉ</w:t>
+            </w:r>
             <w:r>
               <w:rPr>
                 <w:sz w:val="28"/>
@@ -11349,32 +9738,13 @@
                 <w:szCs w:val="28"/>
               </w:rPr>
             </w:pPr>
-            <w:proofErr w:type="spellStart"/>
-            <w:r>
-              <w:rPr>
-                <w:rFonts w:ascii="BRH Devanagari Extra" w:hAnsi="BRH Devanagari Extra" w:cs="BRH Devanagari Extra"/>
-                <w:sz w:val="40"/>
-                <w:szCs w:val="40"/>
-              </w:rPr>
-              <w:t>iÉÉqÉãýuÉ</w:t>
-            </w:r>
-            <w:proofErr w:type="spellEnd"/>
-            <w:r>
-              <w:rPr>
-                <w:rFonts w:ascii="BRH Devanagari Extra" w:hAnsi="BRH Devanagari Extra" w:cs="BRH Devanagari Extra"/>
-                <w:sz w:val="40"/>
-                <w:szCs w:val="40"/>
-              </w:rPr>
-              <w:t xml:space="preserve"> </w:t>
-            </w:r>
-            <w:proofErr w:type="spellStart"/>
-            <w:r>
-              <w:rPr>
-                <w:rFonts w:ascii="BRH Devanagari Extra" w:hAnsi="BRH Devanagari Extra" w:cs="BRH Devanagari Extra"/>
-                <w:sz w:val="40"/>
-                <w:szCs w:val="40"/>
-              </w:rPr>
-              <w:t>rÉeÉþqÉÉ</w:t>
+            <w:r>
+              <w:rPr>
+                <w:rFonts w:ascii="BRH Devanagari Extra" w:hAnsi="BRH Devanagari Extra" w:cs="BRH Devanagari Extra"/>
+                <w:sz w:val="40"/>
+                <w:szCs w:val="40"/>
+              </w:rPr>
+              <w:t>iÉÉqÉãýuÉ rÉeÉþqÉÉ</w:t>
             </w:r>
             <w:r>
               <w:rPr>
@@ -11385,25 +9755,14 @@
               </w:rPr>
               <w:t>lÉ</w:t>
             </w:r>
-            <w:proofErr w:type="spellEnd"/>
-            <w:r>
-              <w:rPr>
-                <w:rFonts w:ascii="BRH Devanagari Extra" w:hAnsi="BRH Devanagari Extra" w:cs="BRH Devanagari Extra"/>
-                <w:sz w:val="40"/>
-                <w:szCs w:val="40"/>
-              </w:rPr>
-              <w:t xml:space="preserve"> </w:t>
-            </w:r>
-            <w:proofErr w:type="spellStart"/>
-            <w:r>
-              <w:rPr>
-                <w:rFonts w:ascii="BRH Devanagari Extra" w:hAnsi="BRH Devanagari Extra" w:cs="BRH Devanagari Extra"/>
-                <w:sz w:val="40"/>
-                <w:szCs w:val="40"/>
-              </w:rPr>
-              <w:t>GklÉÉãÌiÉ</w:t>
-            </w:r>
-            <w:proofErr w:type="spellEnd"/>
+            <w:r>
+              <w:rPr>
+                <w:rFonts w:ascii="BRH Devanagari Extra" w:hAnsi="BRH Devanagari Extra" w:cs="BRH Devanagari Extra"/>
+                <w:sz w:val="40"/>
+                <w:szCs w:val="40"/>
+              </w:rPr>
+              <w:t xml:space="preserve"> GklÉÉãÌiÉ</w:t>
+            </w:r>
             <w:r>
               <w:rPr>
                 <w:sz w:val="28"/>
@@ -12031,6 +10390,7 @@
     <w:lsdException w:name="HTML Sample" w:semiHidden="1" w:unhideWhenUsed="1"/>
     <w:lsdException w:name="HTML Typewriter" w:semiHidden="1" w:unhideWhenUsed="1"/>
     <w:lsdException w:name="HTML Variable" w:semiHidden="1" w:unhideWhenUsed="1"/>
+    <w:lsdException w:name="Normal Table" w:semiHidden="1" w:unhideWhenUsed="1"/>
     <w:lsdException w:name="annotation subject" w:semiHidden="1" w:unhideWhenUsed="1"/>
     <w:lsdException w:name="No List" w:semiHidden="1" w:unhideWhenUsed="1"/>
     <w:lsdException w:name="Outline List 1" w:semiHidden="1" w:unhideWhenUsed="1"/>
@@ -12073,8 +10433,11 @@
     <w:lsdException w:name="Table Contemporary" w:semiHidden="1" w:unhideWhenUsed="1"/>
     <w:lsdException w:name="Table Elegant" w:semiHidden="1" w:unhideWhenUsed="1"/>
     <w:lsdException w:name="Table Professional" w:semiHidden="1" w:unhideWhenUsed="1"/>
+    <w:lsdException w:name="Table Subtle 1" w:semiHidden="1" w:unhideWhenUsed="1"/>
     <w:lsdException w:name="Table Subtle 2" w:semiHidden="1" w:unhideWhenUsed="1"/>
     <w:lsdException w:name="Table Web 1" w:semiHidden="1" w:unhideWhenUsed="1"/>
+    <w:lsdException w:name="Table Web 2" w:semiHidden="1" w:unhideWhenUsed="1"/>
+    <w:lsdException w:name="Table Web 3" w:semiHidden="1" w:unhideWhenUsed="1"/>
     <w:lsdException w:name="Balloon Text" w:semiHidden="1" w:unhideWhenUsed="1"/>
     <w:lsdException w:name="Table Grid" w:uiPriority="59"/>
     <w:lsdException w:name="Table Theme" w:semiHidden="1" w:unhideWhenUsed="1"/>

--- a/TS-Padam/TS-7.1/TS 7.1 Sanskrit Pada Paatam Corrections.docx
+++ b/TS-Padam/TS-7.1/TS 7.1 Sanskrit Pada Paatam Corrections.docx
@@ -1,6 +1,6 @@
 
 <file path=word/document.xml><?xml version="1.0" encoding="utf-8"?>
-<w:document xmlns:wpc="http://schemas.microsoft.com/office/word/2010/wordprocessingCanvas" xmlns:cx="http://schemas.microsoft.com/office/drawing/2014/chartex" xmlns:cx1="http://schemas.microsoft.com/office/drawing/2015/9/8/chartex" xmlns:cx2="http://schemas.microsoft.com/office/drawing/2015/10/21/chartex" xmlns:cx3="http://schemas.microsoft.com/office/drawing/2016/5/9/chartex" xmlns:cx4="http://schemas.microsoft.com/office/drawing/2016/5/10/chartex" xmlns:cx5="http://schemas.microsoft.com/office/drawing/2016/5/11/chartex" xmlns:cx6="http://schemas.microsoft.com/office/drawing/2016/5/12/chartex" xmlns:cx7="http://schemas.microsoft.com/office/drawing/2016/5/13/chartex" xmlns:cx8="http://schemas.microsoft.com/office/drawing/2016/5/14/chartex" xmlns:mc="http://schemas.openxmlformats.org/markup-compatibility/2006" xmlns:aink="http://schemas.microsoft.com/office/drawing/2016/ink" xmlns:am3d="http://schemas.microsoft.com/office/drawing/2017/model3d" xmlns:o="urn:schemas-microsoft-com:office:office" xmlns:oel="http://schemas.microsoft.com/office/2019/extlst" xmlns:r="http://schemas.openxmlformats.org/officeDocument/2006/relationships" xmlns:m="http://schemas.openxmlformats.org/officeDocument/2006/math" xmlns:v="urn:schemas-microsoft-com:vml" xmlns:wp14="http://schemas.microsoft.com/office/word/2010/wordprocessingDrawing" xmlns:wp="http://schemas.openxmlformats.org/drawingml/2006/wordprocessingDrawing" xmlns:w10="urn:schemas-microsoft-com:office:word" xmlns:w="http://schemas.openxmlformats.org/wordprocessingml/2006/main" xmlns:w14="http://schemas.microsoft.com/office/word/2010/wordml" xmlns:w15="http://schemas.microsoft.com/office/word/2012/wordml" xmlns:w16cex="http://schemas.microsoft.com/office/word/2018/wordml/cex" xmlns:w16cid="http://schemas.microsoft.com/office/word/2016/wordml/cid" xmlns:w16="http://schemas.microsoft.com/office/word/2018/wordml" xmlns:w16sdtdh="http://schemas.microsoft.com/office/word/2020/wordml/sdtdatahash" xmlns:w16se="http://schemas.microsoft.com/office/word/2015/wordml/symex" xmlns:wpg="http://schemas.microsoft.com/office/word/2010/wordprocessingGroup" xmlns:wpi="http://schemas.microsoft.com/office/word/2010/wordprocessingInk" xmlns:wne="http://schemas.microsoft.com/office/word/2006/wordml" xmlns:wps="http://schemas.microsoft.com/office/word/2010/wordprocessingShape" mc:Ignorable="w14 w15 w16se w16cid w16 w16cex w16sdtdh wp14">
+<w:document xmlns:wpc="http://schemas.microsoft.com/office/word/2010/wordprocessingCanvas" xmlns:cx="http://schemas.microsoft.com/office/drawing/2014/chartex" xmlns:cx1="http://schemas.microsoft.com/office/drawing/2015/9/8/chartex" xmlns:cx2="http://schemas.microsoft.com/office/drawing/2015/10/21/chartex" xmlns:cx3="http://schemas.microsoft.com/office/drawing/2016/5/9/chartex" xmlns:cx4="http://schemas.microsoft.com/office/drawing/2016/5/10/chartex" xmlns:cx5="http://schemas.microsoft.com/office/drawing/2016/5/11/chartex" xmlns:cx6="http://schemas.microsoft.com/office/drawing/2016/5/12/chartex" xmlns:cx7="http://schemas.microsoft.com/office/drawing/2016/5/13/chartex" xmlns:cx8="http://schemas.microsoft.com/office/drawing/2016/5/14/chartex" xmlns:mc="http://schemas.openxmlformats.org/markup-compatibility/2006" xmlns:aink="http://schemas.microsoft.com/office/drawing/2016/ink" xmlns:am3d="http://schemas.microsoft.com/office/drawing/2017/model3d" xmlns:o="urn:schemas-microsoft-com:office:office" xmlns:oel="http://schemas.microsoft.com/office/2019/extlst" xmlns:r="http://schemas.openxmlformats.org/officeDocument/2006/relationships" xmlns:m="http://schemas.openxmlformats.org/officeDocument/2006/math" xmlns:v="urn:schemas-microsoft-com:vml" xmlns:wp14="http://schemas.microsoft.com/office/word/2010/wordprocessingDrawing" xmlns:wp="http://schemas.openxmlformats.org/drawingml/2006/wordprocessingDrawing" xmlns:w10="urn:schemas-microsoft-com:office:word" xmlns:w="http://schemas.openxmlformats.org/wordprocessingml/2006/main" xmlns:w14="http://schemas.microsoft.com/office/word/2010/wordml" xmlns:w15="http://schemas.microsoft.com/office/word/2012/wordml" xmlns:w16cex="http://schemas.microsoft.com/office/word/2018/wordml/cex" xmlns:w16cid="http://schemas.microsoft.com/office/word/2016/wordml/cid" xmlns:w16="http://schemas.microsoft.com/office/word/2018/wordml" xmlns:w16du="http://schemas.microsoft.com/office/word/2023/wordml/word16du" xmlns:w16sdtdh="http://schemas.microsoft.com/office/word/2020/wordml/sdtdatahash" xmlns:w16sdtfl="http://schemas.microsoft.com/office/word/2024/wordml/sdtformatlock" xmlns:w16se="http://schemas.microsoft.com/office/word/2015/wordml/symex" xmlns:wpg="http://schemas.microsoft.com/office/word/2010/wordprocessingGroup" xmlns:wpi="http://schemas.microsoft.com/office/word/2010/wordprocessingInk" xmlns:wne="http://schemas.microsoft.com/office/word/2006/wordml" xmlns:wps="http://schemas.microsoft.com/office/word/2010/wordprocessingShape" mc:Ignorable="w14 w15 w16se w16cid w16 w16cex w16sdtdh w16sdtfl w16du wp14">
   <w:body>
     <w:p>
       <w:pPr>
@@ -589,6 +589,539 @@
           </w:p>
         </w:tc>
       </w:tr>
+      <w:tr>
+        <w:trPr>
+          <w:trHeight w:val="808"/>
+        </w:trPr>
+        <w:tc>
+          <w:tcPr>
+            <w:tcW w:w="3197" w:type="dxa"/>
+          </w:tcPr>
+          <w:p>
+            <w:pPr>
+              <w:widowControl w:val="0"/>
+              <w:autoSpaceDE w:val="0"/>
+              <w:autoSpaceDN w:val="0"/>
+              <w:adjustRightInd w:val="0"/>
+              <w:spacing w:before="0" w:line="240" w:lineRule="auto"/>
+              <w:rPr>
+                <w:rFonts w:cs="Arial"/>
+                <w:b/>
+                <w:bCs/>
+                <w:sz w:val="28"/>
+                <w:szCs w:val="28"/>
+                <w:lang w:val="en-IN"/>
+              </w:rPr>
+            </w:pPr>
+            <w:bookmarkStart w:id="0" w:name="_Hlk190162202"/>
+            <w:r>
+              <w:rPr>
+                <w:rFonts w:cs="Arial"/>
+                <w:b/>
+                <w:bCs/>
+                <w:sz w:val="28"/>
+                <w:szCs w:val="28"/>
+                <w:lang w:val="en-IN"/>
+              </w:rPr>
+              <w:t>TS 7.1.12.1 – Vaakyam</w:t>
+            </w:r>
+          </w:p>
+          <w:p>
+            <w:pPr>
+              <w:widowControl w:val="0"/>
+              <w:autoSpaceDE w:val="0"/>
+              <w:autoSpaceDN w:val="0"/>
+              <w:adjustRightInd w:val="0"/>
+              <w:spacing w:before="0" w:line="240" w:lineRule="auto"/>
+              <w:rPr>
+                <w:rFonts w:cs="Arial"/>
+                <w:b/>
+                <w:bCs/>
+                <w:sz w:val="28"/>
+                <w:szCs w:val="28"/>
+                <w:lang w:val="en-IN"/>
+              </w:rPr>
+            </w:pPr>
+            <w:r>
+              <w:rPr>
+                <w:b/>
+                <w:sz w:val="28"/>
+                <w:szCs w:val="28"/>
+                <w:lang w:val="en-IN"/>
+              </w:rPr>
+              <w:t xml:space="preserve">Line No. </w:t>
+            </w:r>
+            <w:proofErr w:type="gramStart"/>
+            <w:r>
+              <w:rPr>
+                <w:b/>
+                <w:sz w:val="28"/>
+                <w:szCs w:val="28"/>
+                <w:lang w:val="en-IN"/>
+              </w:rPr>
+              <w:t xml:space="preserve">-  </w:t>
+            </w:r>
+            <w:r>
+              <w:rPr>
+                <w:b/>
+                <w:sz w:val="28"/>
+                <w:szCs w:val="28"/>
+                <w:lang w:val="en-IN"/>
+              </w:rPr>
+              <w:t>4</w:t>
+            </w:r>
+            <w:proofErr w:type="gramEnd"/>
+          </w:p>
+          <w:p>
+            <w:pPr>
+              <w:widowControl w:val="0"/>
+              <w:autoSpaceDE w:val="0"/>
+              <w:autoSpaceDN w:val="0"/>
+              <w:adjustRightInd w:val="0"/>
+              <w:spacing w:before="0" w:line="240" w:lineRule="auto"/>
+              <w:rPr>
+                <w:rFonts w:cs="Arial"/>
+                <w:b/>
+                <w:bCs/>
+                <w:sz w:val="28"/>
+                <w:szCs w:val="28"/>
+                <w:lang w:val="en-IN"/>
+              </w:rPr>
+            </w:pPr>
+            <w:r>
+              <w:rPr>
+                <w:rFonts w:cs="Arial"/>
+                <w:b/>
+                <w:bCs/>
+                <w:sz w:val="28"/>
+                <w:szCs w:val="28"/>
+                <w:lang w:val="en-IN"/>
+              </w:rPr>
+              <w:t>Panchaati No - 4</w:t>
+            </w:r>
+            <w:r>
+              <w:rPr>
+                <w:rFonts w:cs="Arial"/>
+                <w:b/>
+                <w:bCs/>
+                <w:sz w:val="28"/>
+                <w:szCs w:val="28"/>
+                <w:lang w:val="en-IN"/>
+              </w:rPr>
+              <w:t>1</w:t>
+            </w:r>
+          </w:p>
+        </w:tc>
+        <w:tc>
+          <w:tcPr>
+            <w:tcW w:w="5420" w:type="dxa"/>
+          </w:tcPr>
+          <w:p>
+            <w:pPr>
+              <w:widowControl w:val="0"/>
+              <w:autoSpaceDE w:val="0"/>
+              <w:autoSpaceDN w:val="0"/>
+              <w:adjustRightInd w:val="0"/>
+              <w:spacing w:line="252" w:lineRule="auto"/>
+              <w:ind w:right="-48"/>
+              <w:rPr>
+                <w:rFonts w:ascii="BRH Malayalam Extra" w:hAnsi="BRH Malayalam Extra" w:cs="BRH Malayalam Extra"/>
+                <w:sz w:val="40"/>
+                <w:szCs w:val="40"/>
+              </w:rPr>
+            </w:pPr>
+            <w:r>
+              <w:rPr>
+                <w:rFonts w:ascii="BRH Devanagari Extra" w:hAnsi="BRH Devanagari Extra" w:cs="BRH Devanagari Extra"/>
+                <w:sz w:val="40"/>
+                <w:szCs w:val="40"/>
+              </w:rPr>
+              <w:t>xÉuÉÉïÿprÉÉå Så</w:t>
+            </w:r>
+            <w:r>
+              <w:rPr>
+                <w:rFonts w:ascii="BRH Malayalam Extra" w:hAnsi="BRH Malayalam Extra" w:cs="BRH Devanagari Extra"/>
+                <w:sz w:val="34"/>
+                <w:szCs w:val="40"/>
+              </w:rPr>
+              <w:t>–</w:t>
+            </w:r>
+            <w:r>
+              <w:rPr>
+                <w:rFonts w:ascii="BRH Devanagari Extra" w:hAnsi="BRH Devanagari Extra" w:cs="BRH Devanagari Extra"/>
+                <w:sz w:val="40"/>
+                <w:szCs w:val="40"/>
+                <w:highlight w:val="yellow"/>
+              </w:rPr>
+              <w:t>uÉ</w:t>
+            </w:r>
+            <w:r>
+              <w:rPr>
+                <w:rFonts w:ascii="BRH Devanagari Extra" w:hAnsi="BRH Devanagari Extra" w:cs="BRH Devanagari Extra"/>
+                <w:sz w:val="40"/>
+                <w:szCs w:val="40"/>
+              </w:rPr>
+              <w:t>åiÉÉÿprÉ C</w:t>
+            </w:r>
+            <w:r>
+              <w:rPr>
+                <w:rFonts w:ascii="BRH Malayalam Extra" w:hAnsi="BRH Malayalam Extra" w:cs="BRH Devanagari Extra"/>
+                <w:sz w:val="34"/>
+                <w:szCs w:val="40"/>
+              </w:rPr>
+              <w:t>–</w:t>
+            </w:r>
+            <w:r>
+              <w:rPr>
+                <w:rFonts w:ascii="BRH Devanagari Extra" w:hAnsi="BRH Devanagari Extra" w:cs="BRH Devanagari Extra"/>
+                <w:sz w:val="40"/>
+                <w:szCs w:val="40"/>
+              </w:rPr>
+              <w:t>W</w:t>
+            </w:r>
+          </w:p>
+        </w:tc>
+        <w:tc>
+          <w:tcPr>
+            <w:tcW w:w="5400" w:type="dxa"/>
+          </w:tcPr>
+          <w:p>
+            <w:pPr>
+              <w:spacing w:before="0" w:line="240" w:lineRule="auto"/>
+              <w:rPr>
+                <w:rFonts w:ascii="BRH Malayalam Extra" w:hAnsi="BRH Malayalam Extra" w:cs="BRH Malayalam Extra"/>
+                <w:sz w:val="40"/>
+                <w:szCs w:val="40"/>
+              </w:rPr>
+            </w:pPr>
+            <w:r>
+              <w:rPr>
+                <w:rFonts w:ascii="BRH Devanagari Extra" w:hAnsi="BRH Devanagari Extra" w:cs="BRH Devanagari Extra"/>
+                <w:sz w:val="40"/>
+                <w:szCs w:val="40"/>
+              </w:rPr>
+              <w:t>xÉuÉÉïÿprÉÉå Så</w:t>
+            </w:r>
+            <w:r>
+              <w:rPr>
+                <w:rFonts w:ascii="BRH Malayalam Extra" w:hAnsi="BRH Malayalam Extra" w:cs="BRH Devanagari Extra"/>
+                <w:sz w:val="34"/>
+                <w:szCs w:val="40"/>
+              </w:rPr>
+              <w:t>–</w:t>
+            </w:r>
+            <w:r>
+              <w:rPr>
+                <w:rFonts w:ascii="BRH Devanagari Extra" w:hAnsi="BRH Devanagari Extra" w:cs="BRH Devanagari Extra"/>
+                <w:sz w:val="40"/>
+                <w:szCs w:val="40"/>
+                <w:highlight w:val="green"/>
+              </w:rPr>
+              <w:t>uÉ</w:t>
+            </w:r>
+            <w:r>
+              <w:rPr>
+                <w:rFonts w:ascii="BRH Devanagari Extra" w:hAnsi="BRH Devanagari Extra" w:cs="BRH Devanagari Extra"/>
+                <w:sz w:val="40"/>
+                <w:szCs w:val="40"/>
+              </w:rPr>
+              <w:t>iÉÉÿprÉ C</w:t>
+            </w:r>
+            <w:r>
+              <w:rPr>
+                <w:rFonts w:ascii="BRH Malayalam Extra" w:hAnsi="BRH Malayalam Extra" w:cs="BRH Devanagari Extra"/>
+                <w:sz w:val="34"/>
+                <w:szCs w:val="40"/>
+              </w:rPr>
+              <w:t>–</w:t>
+            </w:r>
+            <w:r>
+              <w:rPr>
+                <w:rFonts w:ascii="BRH Devanagari Extra" w:hAnsi="BRH Devanagari Extra" w:cs="BRH Devanagari Extra"/>
+                <w:sz w:val="40"/>
+                <w:szCs w:val="40"/>
+              </w:rPr>
+              <w:t>W</w:t>
+            </w:r>
+          </w:p>
+        </w:tc>
+      </w:tr>
+      <w:tr>
+        <w:trPr>
+          <w:trHeight w:val="808"/>
+        </w:trPr>
+        <w:tc>
+          <w:tcPr>
+            <w:tcW w:w="3197" w:type="dxa"/>
+          </w:tcPr>
+          <w:p>
+            <w:pPr>
+              <w:widowControl w:val="0"/>
+              <w:autoSpaceDE w:val="0"/>
+              <w:autoSpaceDN w:val="0"/>
+              <w:adjustRightInd w:val="0"/>
+              <w:spacing w:before="0" w:line="240" w:lineRule="auto"/>
+              <w:rPr>
+                <w:rFonts w:cs="Arial"/>
+                <w:b/>
+                <w:bCs/>
+                <w:sz w:val="28"/>
+                <w:szCs w:val="28"/>
+                <w:lang w:val="en-IN"/>
+              </w:rPr>
+            </w:pPr>
+            <w:r>
+              <w:rPr>
+                <w:rFonts w:cs="Arial"/>
+                <w:b/>
+                <w:bCs/>
+                <w:sz w:val="28"/>
+                <w:szCs w:val="28"/>
+                <w:lang w:val="en-IN"/>
+              </w:rPr>
+              <w:t xml:space="preserve">TS 7.1.12.1 – </w:t>
+            </w:r>
+            <w:r>
+              <w:rPr>
+                <w:rFonts w:cs="Arial"/>
+                <w:b/>
+                <w:bCs/>
+                <w:sz w:val="28"/>
+                <w:szCs w:val="28"/>
+                <w:lang w:val="en-IN"/>
+              </w:rPr>
+              <w:t>Padam</w:t>
+            </w:r>
+          </w:p>
+          <w:p>
+            <w:pPr>
+              <w:widowControl w:val="0"/>
+              <w:autoSpaceDE w:val="0"/>
+              <w:autoSpaceDN w:val="0"/>
+              <w:adjustRightInd w:val="0"/>
+              <w:spacing w:before="0" w:line="240" w:lineRule="auto"/>
+              <w:rPr>
+                <w:rFonts w:cs="Arial"/>
+                <w:b/>
+                <w:bCs/>
+                <w:sz w:val="28"/>
+                <w:szCs w:val="28"/>
+                <w:lang w:val="en-IN"/>
+              </w:rPr>
+            </w:pPr>
+            <w:r>
+              <w:rPr>
+                <w:b/>
+                <w:sz w:val="28"/>
+                <w:szCs w:val="28"/>
+                <w:lang w:val="en-IN"/>
+              </w:rPr>
+              <w:t>Padam No.</w:t>
+            </w:r>
+            <w:r>
+              <w:rPr>
+                <w:b/>
+                <w:sz w:val="28"/>
+                <w:szCs w:val="28"/>
+                <w:lang w:val="en-IN"/>
+              </w:rPr>
+              <w:t xml:space="preserve"> </w:t>
+            </w:r>
+            <w:proofErr w:type="gramStart"/>
+            <w:r>
+              <w:rPr>
+                <w:b/>
+                <w:sz w:val="28"/>
+                <w:szCs w:val="28"/>
+                <w:lang w:val="en-IN"/>
+              </w:rPr>
+              <w:t xml:space="preserve">-  </w:t>
+            </w:r>
+            <w:r>
+              <w:rPr>
+                <w:b/>
+                <w:sz w:val="28"/>
+                <w:szCs w:val="28"/>
+                <w:lang w:val="en-IN"/>
+              </w:rPr>
+              <w:t>41</w:t>
+            </w:r>
+            <w:proofErr w:type="gramEnd"/>
+          </w:p>
+          <w:p>
+            <w:pPr>
+              <w:widowControl w:val="0"/>
+              <w:autoSpaceDE w:val="0"/>
+              <w:autoSpaceDN w:val="0"/>
+              <w:adjustRightInd w:val="0"/>
+              <w:spacing w:before="0" w:line="240" w:lineRule="auto"/>
+              <w:rPr>
+                <w:rFonts w:cs="Arial"/>
+                <w:b/>
+                <w:bCs/>
+                <w:sz w:val="28"/>
+                <w:szCs w:val="28"/>
+              </w:rPr>
+            </w:pPr>
+            <w:r>
+              <w:rPr>
+                <w:rFonts w:cs="Arial"/>
+                <w:b/>
+                <w:bCs/>
+                <w:sz w:val="28"/>
+                <w:szCs w:val="28"/>
+                <w:lang w:val="en-IN"/>
+              </w:rPr>
+              <w:t>Panchaati No - 4</w:t>
+            </w:r>
+            <w:r>
+              <w:rPr>
+                <w:rFonts w:cs="Arial"/>
+                <w:b/>
+                <w:bCs/>
+                <w:sz w:val="28"/>
+                <w:szCs w:val="28"/>
+                <w:lang w:val="en-IN"/>
+              </w:rPr>
+              <w:t>1</w:t>
+            </w:r>
+          </w:p>
+        </w:tc>
+        <w:tc>
+          <w:tcPr>
+            <w:tcW w:w="5420" w:type="dxa"/>
+          </w:tcPr>
+          <w:p>
+            <w:pPr>
+              <w:widowControl w:val="0"/>
+              <w:autoSpaceDE w:val="0"/>
+              <w:autoSpaceDN w:val="0"/>
+              <w:adjustRightInd w:val="0"/>
+              <w:spacing w:line="252" w:lineRule="auto"/>
+              <w:ind w:right="-48"/>
+              <w:rPr>
+                <w:rFonts w:ascii="BRH Malayalam Extra" w:hAnsi="BRH Malayalam Extra" w:cs="BRH Malayalam Extra"/>
+                <w:sz w:val="40"/>
+                <w:szCs w:val="40"/>
+              </w:rPr>
+            </w:pPr>
+            <w:r>
+              <w:rPr>
+                <w:rFonts w:ascii="BRH Devanagari Extra" w:hAnsi="BRH Devanagari Extra" w:cs="BRH Devanagari Extra"/>
+                <w:sz w:val="40"/>
+                <w:szCs w:val="40"/>
+              </w:rPr>
+              <w:t>Så</w:t>
+            </w:r>
+            <w:r>
+              <w:rPr>
+                <w:rFonts w:ascii="BRH Malayalam Extra" w:hAnsi="BRH Malayalam Extra" w:cs="BRH Devanagari Extra"/>
+                <w:sz w:val="34"/>
+                <w:szCs w:val="40"/>
+              </w:rPr>
+              <w:t>–</w:t>
+            </w:r>
+            <w:r>
+              <w:rPr>
+                <w:rFonts w:ascii="BRH Devanagari Extra" w:hAnsi="BRH Devanagari Extra" w:cs="BRH Devanagari Extra"/>
+                <w:sz w:val="40"/>
+                <w:szCs w:val="40"/>
+                <w:highlight w:val="yellow"/>
+              </w:rPr>
+              <w:t>uÉ</w:t>
+            </w:r>
+            <w:r>
+              <w:rPr>
+                <w:rFonts w:ascii="BRH Devanagari Extra" w:hAnsi="BRH Devanagari Extra" w:cs="BRH Devanagari Extra"/>
+                <w:sz w:val="40"/>
+                <w:szCs w:val="40"/>
+              </w:rPr>
+              <w:t>åiÉÉÿprÉÈ | C</w:t>
+            </w:r>
+            <w:r>
+              <w:rPr>
+                <w:rFonts w:ascii="BRH Malayalam Extra" w:hAnsi="BRH Malayalam Extra" w:cs="BRH Devanagari Extra"/>
+                <w:sz w:val="34"/>
+                <w:szCs w:val="40"/>
+              </w:rPr>
+              <w:t>–</w:t>
+            </w:r>
+            <w:r>
+              <w:rPr>
+                <w:rFonts w:ascii="BRH Devanagari Extra" w:hAnsi="BRH Devanagari Extra" w:cs="BRH Devanagari Extra"/>
+                <w:sz w:val="40"/>
+                <w:szCs w:val="40"/>
+              </w:rPr>
+              <w:t>Wû | kÉ×ÌiÉþÈ |</w:t>
+            </w:r>
+          </w:p>
+        </w:tc>
+        <w:tc>
+          <w:tcPr>
+            <w:tcW w:w="5400" w:type="dxa"/>
+          </w:tcPr>
+          <w:p>
+            <w:pPr>
+              <w:spacing w:before="0" w:line="240" w:lineRule="auto"/>
+              <w:rPr>
+                <w:rFonts w:ascii="BRH Malayalam Extra" w:hAnsi="BRH Malayalam Extra" w:cs="BRH Malayalam Extra"/>
+                <w:sz w:val="40"/>
+                <w:szCs w:val="40"/>
+              </w:rPr>
+            </w:pPr>
+            <w:r>
+              <w:rPr>
+                <w:rFonts w:ascii="BRH Devanagari Extra" w:hAnsi="BRH Devanagari Extra" w:cs="BRH Devanagari Extra"/>
+                <w:sz w:val="40"/>
+                <w:szCs w:val="40"/>
+              </w:rPr>
+              <w:t>Så</w:t>
+            </w:r>
+            <w:r>
+              <w:rPr>
+                <w:rFonts w:ascii="BRH Malayalam Extra" w:hAnsi="BRH Malayalam Extra" w:cs="BRH Devanagari Extra"/>
+                <w:sz w:val="34"/>
+                <w:szCs w:val="40"/>
+              </w:rPr>
+              <w:t>–</w:t>
+            </w:r>
+            <w:r>
+              <w:rPr>
+                <w:rFonts w:ascii="BRH Devanagari Extra" w:hAnsi="BRH Devanagari Extra" w:cs="BRH Devanagari Extra"/>
+                <w:sz w:val="40"/>
+                <w:szCs w:val="40"/>
+                <w:highlight w:val="green"/>
+              </w:rPr>
+              <w:t>uÉ</w:t>
+            </w:r>
+            <w:r>
+              <w:rPr>
+                <w:rFonts w:ascii="BRH Devanagari Extra" w:hAnsi="BRH Devanagari Extra" w:cs="BRH Devanagari Extra"/>
+                <w:sz w:val="40"/>
+                <w:szCs w:val="40"/>
+              </w:rPr>
+              <w:t>iÉÉÿprÉÈ | C</w:t>
+            </w:r>
+            <w:r>
+              <w:rPr>
+                <w:rFonts w:ascii="BRH Malayalam Extra" w:hAnsi="BRH Malayalam Extra" w:cs="BRH Devanagari Extra"/>
+                <w:sz w:val="34"/>
+                <w:szCs w:val="40"/>
+              </w:rPr>
+              <w:t>–</w:t>
+            </w:r>
+            <w:r>
+              <w:rPr>
+                <w:rFonts w:ascii="BRH Devanagari Extra" w:hAnsi="BRH Devanagari Extra" w:cs="BRH Devanagari Extra"/>
+                <w:sz w:val="40"/>
+                <w:szCs w:val="40"/>
+              </w:rPr>
+              <w:t>Wû | kÉ×ÌiÉþÈ |</w:t>
+            </w:r>
+          </w:p>
+        </w:tc>
+      </w:tr>
+      <w:bookmarkEnd w:id="0"/>
     </w:tbl>
     <w:p>
       <w:pPr>
@@ -898,6 +1431,7 @@
                 <w:sz w:val="28"/>
                 <w:szCs w:val="28"/>
               </w:rPr>
+              <w:lastRenderedPageBreak/>
               <w:t>TS 7.1.3.2 – Padam</w:t>
             </w:r>
           </w:p>
@@ -1552,7 +2086,6 @@
                 <w:sz w:val="28"/>
                 <w:szCs w:val="28"/>
               </w:rPr>
-              <w:lastRenderedPageBreak/>
               <w:t>TS 7.1.4.2 Vaakyam</w:t>
             </w:r>
           </w:p>
@@ -2605,6 +3138,7 @@
                 <w:sz w:val="28"/>
                 <w:szCs w:val="28"/>
               </w:rPr>
+              <w:lastRenderedPageBreak/>
               <w:t>TS 7.1.</w:t>
             </w:r>
             <w:r>
@@ -3198,7 +3732,6 @@
                 <w:sz w:val="40"/>
                 <w:szCs w:val="40"/>
               </w:rPr>
-              <w:lastRenderedPageBreak/>
               <w:t>mÉë</w:t>
             </w:r>
             <w:r>
@@ -3302,7 +3835,6 @@
                 <w:sz w:val="40"/>
                 <w:szCs w:val="40"/>
               </w:rPr>
-              <w:lastRenderedPageBreak/>
               <w:t>A</w:t>
             </w:r>
             <w:r>
@@ -3390,7 +3922,6 @@
                 <w:sz w:val="40"/>
                 <w:szCs w:val="40"/>
               </w:rPr>
-              <w:lastRenderedPageBreak/>
               <w:t>mÉë</w:t>
             </w:r>
             <w:r>
@@ -3507,7 +4038,6 @@
                 <w:sz w:val="28"/>
                 <w:szCs w:val="28"/>
               </w:rPr>
-              <w:lastRenderedPageBreak/>
               <w:t>TS 7.1.</w:t>
             </w:r>
             <w:r>
@@ -4650,6 +5180,7 @@
                 <w:sz w:val="40"/>
                 <w:szCs w:val="40"/>
               </w:rPr>
+              <w:lastRenderedPageBreak/>
               <w:t>xÉÔrÉÉïþrÉ</w:t>
             </w:r>
             <w:r>
@@ -5167,7 +5698,6 @@
                 <w:sz w:val="28"/>
                 <w:szCs w:val="28"/>
               </w:rPr>
-              <w:lastRenderedPageBreak/>
               <w:t>TS 7.1.1.2 – Vaakyam</w:t>
             </w:r>
           </w:p>
@@ -6260,6 +6790,7 @@
                 <w:sz w:val="32"/>
                 <w:szCs w:val="32"/>
               </w:rPr>
+              <w:lastRenderedPageBreak/>
               <w:t>Section, Paragraph</w:t>
             </w:r>
           </w:p>
@@ -6590,7 +7121,6 @@
                 <w:sz w:val="28"/>
                 <w:szCs w:val="28"/>
               </w:rPr>
-              <w:lastRenderedPageBreak/>
               <w:t>7.1.1.6 – Vaakyam</w:t>
             </w:r>
           </w:p>
@@ -7813,6 +8343,7 @@
                 <w:sz w:val="28"/>
                 <w:szCs w:val="28"/>
               </w:rPr>
+              <w:lastRenderedPageBreak/>
               <w:t>7.1.7.1 – Vaakyam</w:t>
             </w:r>
           </w:p>
@@ -8434,7 +8965,6 @@
                 <w:sz w:val="28"/>
                 <w:szCs w:val="28"/>
               </w:rPr>
-              <w:lastRenderedPageBreak/>
               <w:t>7.1.15.1 – Padam</w:t>
             </w:r>
           </w:p>
@@ -8805,6 +9335,7 @@
           <w:szCs w:val="32"/>
           <w:u w:val="single"/>
         </w:rPr>
+        <w:lastRenderedPageBreak/>
         <w:t>TS</w:t>
       </w:r>
       <w:r>
@@ -9832,7 +10363,7 @@
 </file>
 
 <file path=word/endnotes.xml><?xml version="1.0" encoding="utf-8"?>
-<w:endnotes xmlns:wpc="http://schemas.microsoft.com/office/word/2010/wordprocessingCanvas" xmlns:cx="http://schemas.microsoft.com/office/drawing/2014/chartex" xmlns:cx1="http://schemas.microsoft.com/office/drawing/2015/9/8/chartex" xmlns:cx2="http://schemas.microsoft.com/office/drawing/2015/10/21/chartex" xmlns:cx3="http://schemas.microsoft.com/office/drawing/2016/5/9/chartex" xmlns:cx4="http://schemas.microsoft.com/office/drawing/2016/5/10/chartex" xmlns:cx5="http://schemas.microsoft.com/office/drawing/2016/5/11/chartex" xmlns:cx6="http://schemas.microsoft.com/office/drawing/2016/5/12/chartex" xmlns:cx7="http://schemas.microsoft.com/office/drawing/2016/5/13/chartex" xmlns:cx8="http://schemas.microsoft.com/office/drawing/2016/5/14/chartex" xmlns:mc="http://schemas.openxmlformats.org/markup-compatibility/2006" xmlns:aink="http://schemas.microsoft.com/office/drawing/2016/ink" xmlns:am3d="http://schemas.microsoft.com/office/drawing/2017/model3d" xmlns:o="urn:schemas-microsoft-com:office:office" xmlns:oel="http://schemas.microsoft.com/office/2019/extlst" xmlns:r="http://schemas.openxmlformats.org/officeDocument/2006/relationships" xmlns:m="http://schemas.openxmlformats.org/officeDocument/2006/math" xmlns:v="urn:schemas-microsoft-com:vml" xmlns:wp14="http://schemas.microsoft.com/office/word/2010/wordprocessingDrawing" xmlns:wp="http://schemas.openxmlformats.org/drawingml/2006/wordprocessingDrawing" xmlns:w10="urn:schemas-microsoft-com:office:word" xmlns:w="http://schemas.openxmlformats.org/wordprocessingml/2006/main" xmlns:w14="http://schemas.microsoft.com/office/word/2010/wordml" xmlns:w15="http://schemas.microsoft.com/office/word/2012/wordml" xmlns:w16cex="http://schemas.microsoft.com/office/word/2018/wordml/cex" xmlns:w16cid="http://schemas.microsoft.com/office/word/2016/wordml/cid" xmlns:w16="http://schemas.microsoft.com/office/word/2018/wordml" xmlns:w16sdtdh="http://schemas.microsoft.com/office/word/2020/wordml/sdtdatahash" xmlns:w16se="http://schemas.microsoft.com/office/word/2015/wordml/symex" xmlns:wpg="http://schemas.microsoft.com/office/word/2010/wordprocessingGroup" xmlns:wpi="http://schemas.microsoft.com/office/word/2010/wordprocessingInk" xmlns:wne="http://schemas.microsoft.com/office/word/2006/wordml" xmlns:wps="http://schemas.microsoft.com/office/word/2010/wordprocessingShape" mc:Ignorable="w14 w15 w16se w16cid w16 w16cex w16sdtdh wp14">
+<w:endnotes xmlns:wpc="http://schemas.microsoft.com/office/word/2010/wordprocessingCanvas" xmlns:cx="http://schemas.microsoft.com/office/drawing/2014/chartex" xmlns:cx1="http://schemas.microsoft.com/office/drawing/2015/9/8/chartex" xmlns:cx2="http://schemas.microsoft.com/office/drawing/2015/10/21/chartex" xmlns:cx3="http://schemas.microsoft.com/office/drawing/2016/5/9/chartex" xmlns:cx4="http://schemas.microsoft.com/office/drawing/2016/5/10/chartex" xmlns:cx5="http://schemas.microsoft.com/office/drawing/2016/5/11/chartex" xmlns:cx6="http://schemas.microsoft.com/office/drawing/2016/5/12/chartex" xmlns:cx7="http://schemas.microsoft.com/office/drawing/2016/5/13/chartex" xmlns:cx8="http://schemas.microsoft.com/office/drawing/2016/5/14/chartex" xmlns:mc="http://schemas.openxmlformats.org/markup-compatibility/2006" xmlns:aink="http://schemas.microsoft.com/office/drawing/2016/ink" xmlns:am3d="http://schemas.microsoft.com/office/drawing/2017/model3d" xmlns:o="urn:schemas-microsoft-com:office:office" xmlns:oel="http://schemas.microsoft.com/office/2019/extlst" xmlns:r="http://schemas.openxmlformats.org/officeDocument/2006/relationships" xmlns:m="http://schemas.openxmlformats.org/officeDocument/2006/math" xmlns:v="urn:schemas-microsoft-com:vml" xmlns:wp14="http://schemas.microsoft.com/office/word/2010/wordprocessingDrawing" xmlns:wp="http://schemas.openxmlformats.org/drawingml/2006/wordprocessingDrawing" xmlns:w10="urn:schemas-microsoft-com:office:word" xmlns:w="http://schemas.openxmlformats.org/wordprocessingml/2006/main" xmlns:w14="http://schemas.microsoft.com/office/word/2010/wordml" xmlns:w15="http://schemas.microsoft.com/office/word/2012/wordml" xmlns:w16cex="http://schemas.microsoft.com/office/word/2018/wordml/cex" xmlns:w16cid="http://schemas.microsoft.com/office/word/2016/wordml/cid" xmlns:w16="http://schemas.microsoft.com/office/word/2018/wordml" xmlns:w16du="http://schemas.microsoft.com/office/word/2023/wordml/word16du" xmlns:w16sdtdh="http://schemas.microsoft.com/office/word/2020/wordml/sdtdatahash" xmlns:w16sdtfl="http://schemas.microsoft.com/office/word/2024/wordml/sdtformatlock" xmlns:w16se="http://schemas.microsoft.com/office/word/2015/wordml/symex" xmlns:wpg="http://schemas.microsoft.com/office/word/2010/wordprocessingGroup" xmlns:wpi="http://schemas.microsoft.com/office/word/2010/wordprocessingInk" xmlns:wne="http://schemas.microsoft.com/office/word/2006/wordml" xmlns:wps="http://schemas.microsoft.com/office/word/2010/wordprocessingShape" mc:Ignorable="w14 w15 w16se w16cid w16 w16cex w16sdtdh w16sdtfl w16du wp14">
   <w:endnote w:type="separator" w:id="-1">
     <w:p>
       <w:pPr>
@@ -9857,7 +10388,7 @@
 </file>
 
 <file path=word/footer1.xml><?xml version="1.0" encoding="utf-8"?>
-<w:ftr xmlns:wpc="http://schemas.microsoft.com/office/word/2010/wordprocessingCanvas" xmlns:cx="http://schemas.microsoft.com/office/drawing/2014/chartex" xmlns:cx1="http://schemas.microsoft.com/office/drawing/2015/9/8/chartex" xmlns:cx2="http://schemas.microsoft.com/office/drawing/2015/10/21/chartex" xmlns:cx3="http://schemas.microsoft.com/office/drawing/2016/5/9/chartex" xmlns:cx4="http://schemas.microsoft.com/office/drawing/2016/5/10/chartex" xmlns:cx5="http://schemas.microsoft.com/office/drawing/2016/5/11/chartex" xmlns:cx6="http://schemas.microsoft.com/office/drawing/2016/5/12/chartex" xmlns:cx7="http://schemas.microsoft.com/office/drawing/2016/5/13/chartex" xmlns:cx8="http://schemas.microsoft.com/office/drawing/2016/5/14/chartex" xmlns:mc="http://schemas.openxmlformats.org/markup-compatibility/2006" xmlns:aink="http://schemas.microsoft.com/office/drawing/2016/ink" xmlns:am3d="http://schemas.microsoft.com/office/drawing/2017/model3d" xmlns:o="urn:schemas-microsoft-com:office:office" xmlns:oel="http://schemas.microsoft.com/office/2019/extlst" xmlns:r="http://schemas.openxmlformats.org/officeDocument/2006/relationships" xmlns:m="http://schemas.openxmlformats.org/officeDocument/2006/math" xmlns:v="urn:schemas-microsoft-com:vml" xmlns:wp14="http://schemas.microsoft.com/office/word/2010/wordprocessingDrawing" xmlns:wp="http://schemas.openxmlformats.org/drawingml/2006/wordprocessingDrawing" xmlns:w10="urn:schemas-microsoft-com:office:word" xmlns:w="http://schemas.openxmlformats.org/wordprocessingml/2006/main" xmlns:w14="http://schemas.microsoft.com/office/word/2010/wordml" xmlns:w15="http://schemas.microsoft.com/office/word/2012/wordml" xmlns:w16cex="http://schemas.microsoft.com/office/word/2018/wordml/cex" xmlns:w16cid="http://schemas.microsoft.com/office/word/2016/wordml/cid" xmlns:w16="http://schemas.microsoft.com/office/word/2018/wordml" xmlns:w16sdtdh="http://schemas.microsoft.com/office/word/2020/wordml/sdtdatahash" xmlns:w16se="http://schemas.microsoft.com/office/word/2015/wordml/symex" xmlns:wpg="http://schemas.microsoft.com/office/word/2010/wordprocessingGroup" xmlns:wpi="http://schemas.microsoft.com/office/word/2010/wordprocessingInk" xmlns:wne="http://schemas.microsoft.com/office/word/2006/wordml" xmlns:wps="http://schemas.microsoft.com/office/word/2010/wordprocessingShape" mc:Ignorable="w14 w15 w16se w16cid w16 w16cex w16sdtdh wp14">
+<w:ftr xmlns:wpc="http://schemas.microsoft.com/office/word/2010/wordprocessingCanvas" xmlns:cx="http://schemas.microsoft.com/office/drawing/2014/chartex" xmlns:cx1="http://schemas.microsoft.com/office/drawing/2015/9/8/chartex" xmlns:cx2="http://schemas.microsoft.com/office/drawing/2015/10/21/chartex" xmlns:cx3="http://schemas.microsoft.com/office/drawing/2016/5/9/chartex" xmlns:cx4="http://schemas.microsoft.com/office/drawing/2016/5/10/chartex" xmlns:cx5="http://schemas.microsoft.com/office/drawing/2016/5/11/chartex" xmlns:cx6="http://schemas.microsoft.com/office/drawing/2016/5/12/chartex" xmlns:cx7="http://schemas.microsoft.com/office/drawing/2016/5/13/chartex" xmlns:cx8="http://schemas.microsoft.com/office/drawing/2016/5/14/chartex" xmlns:mc="http://schemas.openxmlformats.org/markup-compatibility/2006" xmlns:aink="http://schemas.microsoft.com/office/drawing/2016/ink" xmlns:am3d="http://schemas.microsoft.com/office/drawing/2017/model3d" xmlns:o="urn:schemas-microsoft-com:office:office" xmlns:oel="http://schemas.microsoft.com/office/2019/extlst" xmlns:r="http://schemas.openxmlformats.org/officeDocument/2006/relationships" xmlns:m="http://schemas.openxmlformats.org/officeDocument/2006/math" xmlns:v="urn:schemas-microsoft-com:vml" xmlns:wp14="http://schemas.microsoft.com/office/word/2010/wordprocessingDrawing" xmlns:wp="http://schemas.openxmlformats.org/drawingml/2006/wordprocessingDrawing" xmlns:w10="urn:schemas-microsoft-com:office:word" xmlns:w="http://schemas.openxmlformats.org/wordprocessingml/2006/main" xmlns:w14="http://schemas.microsoft.com/office/word/2010/wordml" xmlns:w15="http://schemas.microsoft.com/office/word/2012/wordml" xmlns:w16cex="http://schemas.microsoft.com/office/word/2018/wordml/cex" xmlns:w16cid="http://schemas.microsoft.com/office/word/2016/wordml/cid" xmlns:w16="http://schemas.microsoft.com/office/word/2018/wordml" xmlns:w16du="http://schemas.microsoft.com/office/word/2023/wordml/word16du" xmlns:w16sdtdh="http://schemas.microsoft.com/office/word/2020/wordml/sdtdatahash" xmlns:w16sdtfl="http://schemas.microsoft.com/office/word/2024/wordml/sdtformatlock" xmlns:w16se="http://schemas.microsoft.com/office/word/2015/wordml/symex" xmlns:wpg="http://schemas.microsoft.com/office/word/2010/wordprocessingGroup" xmlns:wpi="http://schemas.microsoft.com/office/word/2010/wordprocessingInk" xmlns:wne="http://schemas.microsoft.com/office/word/2006/wordml" xmlns:wps="http://schemas.microsoft.com/office/word/2010/wordprocessingShape" mc:Ignorable="w14 w15 w16se w16cid w16 w16cex w16sdtdh w16sdtfl w16du wp14">
   <w:p>
     <w:pPr>
       <w:pBdr>
@@ -10030,7 +10561,7 @@
 </file>
 
 <file path=word/footer2.xml><?xml version="1.0" encoding="utf-8"?>
-<w:ftr xmlns:wpc="http://schemas.microsoft.com/office/word/2010/wordprocessingCanvas" xmlns:cx="http://schemas.microsoft.com/office/drawing/2014/chartex" xmlns:cx1="http://schemas.microsoft.com/office/drawing/2015/9/8/chartex" xmlns:cx2="http://schemas.microsoft.com/office/drawing/2015/10/21/chartex" xmlns:cx3="http://schemas.microsoft.com/office/drawing/2016/5/9/chartex" xmlns:cx4="http://schemas.microsoft.com/office/drawing/2016/5/10/chartex" xmlns:cx5="http://schemas.microsoft.com/office/drawing/2016/5/11/chartex" xmlns:cx6="http://schemas.microsoft.com/office/drawing/2016/5/12/chartex" xmlns:cx7="http://schemas.microsoft.com/office/drawing/2016/5/13/chartex" xmlns:cx8="http://schemas.microsoft.com/office/drawing/2016/5/14/chartex" xmlns:mc="http://schemas.openxmlformats.org/markup-compatibility/2006" xmlns:aink="http://schemas.microsoft.com/office/drawing/2016/ink" xmlns:am3d="http://schemas.microsoft.com/office/drawing/2017/model3d" xmlns:o="urn:schemas-microsoft-com:office:office" xmlns:oel="http://schemas.microsoft.com/office/2019/extlst" xmlns:r="http://schemas.openxmlformats.org/officeDocument/2006/relationships" xmlns:m="http://schemas.openxmlformats.org/officeDocument/2006/math" xmlns:v="urn:schemas-microsoft-com:vml" xmlns:wp14="http://schemas.microsoft.com/office/word/2010/wordprocessingDrawing" xmlns:wp="http://schemas.openxmlformats.org/drawingml/2006/wordprocessingDrawing" xmlns:w10="urn:schemas-microsoft-com:office:word" xmlns:w="http://schemas.openxmlformats.org/wordprocessingml/2006/main" xmlns:w14="http://schemas.microsoft.com/office/word/2010/wordml" xmlns:w15="http://schemas.microsoft.com/office/word/2012/wordml" xmlns:w16cex="http://schemas.microsoft.com/office/word/2018/wordml/cex" xmlns:w16cid="http://schemas.microsoft.com/office/word/2016/wordml/cid" xmlns:w16="http://schemas.microsoft.com/office/word/2018/wordml" xmlns:w16sdtdh="http://schemas.microsoft.com/office/word/2020/wordml/sdtdatahash" xmlns:w16se="http://schemas.microsoft.com/office/word/2015/wordml/symex" xmlns:wpg="http://schemas.microsoft.com/office/word/2010/wordprocessingGroup" xmlns:wpi="http://schemas.microsoft.com/office/word/2010/wordprocessingInk" xmlns:wne="http://schemas.microsoft.com/office/word/2006/wordml" xmlns:wps="http://schemas.microsoft.com/office/word/2010/wordprocessingShape" mc:Ignorable="w14 w15 w16se w16cid w16 w16cex w16sdtdh wp14">
+<w:ftr xmlns:wpc="http://schemas.microsoft.com/office/word/2010/wordprocessingCanvas" xmlns:cx="http://schemas.microsoft.com/office/drawing/2014/chartex" xmlns:cx1="http://schemas.microsoft.com/office/drawing/2015/9/8/chartex" xmlns:cx2="http://schemas.microsoft.com/office/drawing/2015/10/21/chartex" xmlns:cx3="http://schemas.microsoft.com/office/drawing/2016/5/9/chartex" xmlns:cx4="http://schemas.microsoft.com/office/drawing/2016/5/10/chartex" xmlns:cx5="http://schemas.microsoft.com/office/drawing/2016/5/11/chartex" xmlns:cx6="http://schemas.microsoft.com/office/drawing/2016/5/12/chartex" xmlns:cx7="http://schemas.microsoft.com/office/drawing/2016/5/13/chartex" xmlns:cx8="http://schemas.microsoft.com/office/drawing/2016/5/14/chartex" xmlns:mc="http://schemas.openxmlformats.org/markup-compatibility/2006" xmlns:aink="http://schemas.microsoft.com/office/drawing/2016/ink" xmlns:am3d="http://schemas.microsoft.com/office/drawing/2017/model3d" xmlns:o="urn:schemas-microsoft-com:office:office" xmlns:oel="http://schemas.microsoft.com/office/2019/extlst" xmlns:r="http://schemas.openxmlformats.org/officeDocument/2006/relationships" xmlns:m="http://schemas.openxmlformats.org/officeDocument/2006/math" xmlns:v="urn:schemas-microsoft-com:vml" xmlns:wp14="http://schemas.microsoft.com/office/word/2010/wordprocessingDrawing" xmlns:wp="http://schemas.openxmlformats.org/drawingml/2006/wordprocessingDrawing" xmlns:w10="urn:schemas-microsoft-com:office:word" xmlns:w="http://schemas.openxmlformats.org/wordprocessingml/2006/main" xmlns:w14="http://schemas.microsoft.com/office/word/2010/wordml" xmlns:w15="http://schemas.microsoft.com/office/word/2012/wordml" xmlns:w16cex="http://schemas.microsoft.com/office/word/2018/wordml/cex" xmlns:w16cid="http://schemas.microsoft.com/office/word/2016/wordml/cid" xmlns:w16="http://schemas.microsoft.com/office/word/2018/wordml" xmlns:w16du="http://schemas.microsoft.com/office/word/2023/wordml/word16du" xmlns:w16sdtdh="http://schemas.microsoft.com/office/word/2020/wordml/sdtdatahash" xmlns:w16sdtfl="http://schemas.microsoft.com/office/word/2024/wordml/sdtformatlock" xmlns:w16se="http://schemas.microsoft.com/office/word/2015/wordml/symex" xmlns:wpg="http://schemas.microsoft.com/office/word/2010/wordprocessingGroup" xmlns:wpi="http://schemas.microsoft.com/office/word/2010/wordprocessingInk" xmlns:wne="http://schemas.microsoft.com/office/word/2006/wordml" xmlns:wps="http://schemas.microsoft.com/office/word/2010/wordprocessingShape" mc:Ignorable="w14 w15 w16se w16cid w16 w16cex w16sdtdh w16sdtfl w16du wp14">
   <w:p>
     <w:pPr>
       <w:pBdr>
@@ -10223,7 +10754,7 @@
 </file>
 
 <file path=word/footnotes.xml><?xml version="1.0" encoding="utf-8"?>
-<w:footnotes xmlns:wpc="http://schemas.microsoft.com/office/word/2010/wordprocessingCanvas" xmlns:cx="http://schemas.microsoft.com/office/drawing/2014/chartex" xmlns:cx1="http://schemas.microsoft.com/office/drawing/2015/9/8/chartex" xmlns:cx2="http://schemas.microsoft.com/office/drawing/2015/10/21/chartex" xmlns:cx3="http://schemas.microsoft.com/office/drawing/2016/5/9/chartex" xmlns:cx4="http://schemas.microsoft.com/office/drawing/2016/5/10/chartex" xmlns:cx5="http://schemas.microsoft.com/office/drawing/2016/5/11/chartex" xmlns:cx6="http://schemas.microsoft.com/office/drawing/2016/5/12/chartex" xmlns:cx7="http://schemas.microsoft.com/office/drawing/2016/5/13/chartex" xmlns:cx8="http://schemas.microsoft.com/office/drawing/2016/5/14/chartex" xmlns:mc="http://schemas.openxmlformats.org/markup-compatibility/2006" xmlns:aink="http://schemas.microsoft.com/office/drawing/2016/ink" xmlns:am3d="http://schemas.microsoft.com/office/drawing/2017/model3d" xmlns:o="urn:schemas-microsoft-com:office:office" xmlns:oel="http://schemas.microsoft.com/office/2019/extlst" xmlns:r="http://schemas.openxmlformats.org/officeDocument/2006/relationships" xmlns:m="http://schemas.openxmlformats.org/officeDocument/2006/math" xmlns:v="urn:schemas-microsoft-com:vml" xmlns:wp14="http://schemas.microsoft.com/office/word/2010/wordprocessingDrawing" xmlns:wp="http://schemas.openxmlformats.org/drawingml/2006/wordprocessingDrawing" xmlns:w10="urn:schemas-microsoft-com:office:word" xmlns:w="http://schemas.openxmlformats.org/wordprocessingml/2006/main" xmlns:w14="http://schemas.microsoft.com/office/word/2010/wordml" xmlns:w15="http://schemas.microsoft.com/office/word/2012/wordml" xmlns:w16cex="http://schemas.microsoft.com/office/word/2018/wordml/cex" xmlns:w16cid="http://schemas.microsoft.com/office/word/2016/wordml/cid" xmlns:w16="http://schemas.microsoft.com/office/word/2018/wordml" xmlns:w16sdtdh="http://schemas.microsoft.com/office/word/2020/wordml/sdtdatahash" xmlns:w16se="http://schemas.microsoft.com/office/word/2015/wordml/symex" xmlns:wpg="http://schemas.microsoft.com/office/word/2010/wordprocessingGroup" xmlns:wpi="http://schemas.microsoft.com/office/word/2010/wordprocessingInk" xmlns:wne="http://schemas.microsoft.com/office/word/2006/wordml" xmlns:wps="http://schemas.microsoft.com/office/word/2010/wordprocessingShape" mc:Ignorable="w14 w15 w16se w16cid w16 w16cex w16sdtdh wp14">
+<w:footnotes xmlns:wpc="http://schemas.microsoft.com/office/word/2010/wordprocessingCanvas" xmlns:cx="http://schemas.microsoft.com/office/drawing/2014/chartex" xmlns:cx1="http://schemas.microsoft.com/office/drawing/2015/9/8/chartex" xmlns:cx2="http://schemas.microsoft.com/office/drawing/2015/10/21/chartex" xmlns:cx3="http://schemas.microsoft.com/office/drawing/2016/5/9/chartex" xmlns:cx4="http://schemas.microsoft.com/office/drawing/2016/5/10/chartex" xmlns:cx5="http://schemas.microsoft.com/office/drawing/2016/5/11/chartex" xmlns:cx6="http://schemas.microsoft.com/office/drawing/2016/5/12/chartex" xmlns:cx7="http://schemas.microsoft.com/office/drawing/2016/5/13/chartex" xmlns:cx8="http://schemas.microsoft.com/office/drawing/2016/5/14/chartex" xmlns:mc="http://schemas.openxmlformats.org/markup-compatibility/2006" xmlns:aink="http://schemas.microsoft.com/office/drawing/2016/ink" xmlns:am3d="http://schemas.microsoft.com/office/drawing/2017/model3d" xmlns:o="urn:schemas-microsoft-com:office:office" xmlns:oel="http://schemas.microsoft.com/office/2019/extlst" xmlns:r="http://schemas.openxmlformats.org/officeDocument/2006/relationships" xmlns:m="http://schemas.openxmlformats.org/officeDocument/2006/math" xmlns:v="urn:schemas-microsoft-com:vml" xmlns:wp14="http://schemas.microsoft.com/office/word/2010/wordprocessingDrawing" xmlns:wp="http://schemas.openxmlformats.org/drawingml/2006/wordprocessingDrawing" xmlns:w10="urn:schemas-microsoft-com:office:word" xmlns:w="http://schemas.openxmlformats.org/wordprocessingml/2006/main" xmlns:w14="http://schemas.microsoft.com/office/word/2010/wordml" xmlns:w15="http://schemas.microsoft.com/office/word/2012/wordml" xmlns:w16cex="http://schemas.microsoft.com/office/word/2018/wordml/cex" xmlns:w16cid="http://schemas.microsoft.com/office/word/2016/wordml/cid" xmlns:w16="http://schemas.microsoft.com/office/word/2018/wordml" xmlns:w16du="http://schemas.microsoft.com/office/word/2023/wordml/word16du" xmlns:w16sdtdh="http://schemas.microsoft.com/office/word/2020/wordml/sdtdatahash" xmlns:w16sdtfl="http://schemas.microsoft.com/office/word/2024/wordml/sdtformatlock" xmlns:w16se="http://schemas.microsoft.com/office/word/2015/wordml/symex" xmlns:wpg="http://schemas.microsoft.com/office/word/2010/wordprocessingGroup" xmlns:wpi="http://schemas.microsoft.com/office/word/2010/wordprocessingInk" xmlns:wne="http://schemas.microsoft.com/office/word/2006/wordml" xmlns:wps="http://schemas.microsoft.com/office/word/2010/wordprocessingShape" mc:Ignorable="w14 w15 w16se w16cid w16 w16cex w16sdtdh w16sdtfl w16du wp14">
   <w:footnote w:type="separator" w:id="-1">
     <w:p>
       <w:pPr>
@@ -10248,7 +10779,7 @@
 </file>
 
 <file path=word/header1.xml><?xml version="1.0" encoding="utf-8"?>
-<w:hdr xmlns:wpc="http://schemas.microsoft.com/office/word/2010/wordprocessingCanvas" xmlns:cx="http://schemas.microsoft.com/office/drawing/2014/chartex" xmlns:cx1="http://schemas.microsoft.com/office/drawing/2015/9/8/chartex" xmlns:cx2="http://schemas.microsoft.com/office/drawing/2015/10/21/chartex" xmlns:cx3="http://schemas.microsoft.com/office/drawing/2016/5/9/chartex" xmlns:cx4="http://schemas.microsoft.com/office/drawing/2016/5/10/chartex" xmlns:cx5="http://schemas.microsoft.com/office/drawing/2016/5/11/chartex" xmlns:cx6="http://schemas.microsoft.com/office/drawing/2016/5/12/chartex" xmlns:cx7="http://schemas.microsoft.com/office/drawing/2016/5/13/chartex" xmlns:cx8="http://schemas.microsoft.com/office/drawing/2016/5/14/chartex" xmlns:mc="http://schemas.openxmlformats.org/markup-compatibility/2006" xmlns:aink="http://schemas.microsoft.com/office/drawing/2016/ink" xmlns:am3d="http://schemas.microsoft.com/office/drawing/2017/model3d" xmlns:o="urn:schemas-microsoft-com:office:office" xmlns:oel="http://schemas.microsoft.com/office/2019/extlst" xmlns:r="http://schemas.openxmlformats.org/officeDocument/2006/relationships" xmlns:m="http://schemas.openxmlformats.org/officeDocument/2006/math" xmlns:v="urn:schemas-microsoft-com:vml" xmlns:wp14="http://schemas.microsoft.com/office/word/2010/wordprocessingDrawing" xmlns:wp="http://schemas.openxmlformats.org/drawingml/2006/wordprocessingDrawing" xmlns:w10="urn:schemas-microsoft-com:office:word" xmlns:w="http://schemas.openxmlformats.org/wordprocessingml/2006/main" xmlns:w14="http://schemas.microsoft.com/office/word/2010/wordml" xmlns:w15="http://schemas.microsoft.com/office/word/2012/wordml" xmlns:w16cex="http://schemas.microsoft.com/office/word/2018/wordml/cex" xmlns:w16cid="http://schemas.microsoft.com/office/word/2016/wordml/cid" xmlns:w16="http://schemas.microsoft.com/office/word/2018/wordml" xmlns:w16sdtdh="http://schemas.microsoft.com/office/word/2020/wordml/sdtdatahash" xmlns:w16se="http://schemas.microsoft.com/office/word/2015/wordml/symex" xmlns:wpg="http://schemas.microsoft.com/office/word/2010/wordprocessingGroup" xmlns:wpi="http://schemas.microsoft.com/office/word/2010/wordprocessingInk" xmlns:wne="http://schemas.microsoft.com/office/word/2006/wordml" xmlns:wps="http://schemas.microsoft.com/office/word/2010/wordprocessingShape" mc:Ignorable="w14 w15 w16se w16cid w16 w16cex w16sdtdh wp14">
+<w:hdr xmlns:wpc="http://schemas.microsoft.com/office/word/2010/wordprocessingCanvas" xmlns:cx="http://schemas.microsoft.com/office/drawing/2014/chartex" xmlns:cx1="http://schemas.microsoft.com/office/drawing/2015/9/8/chartex" xmlns:cx2="http://schemas.microsoft.com/office/drawing/2015/10/21/chartex" xmlns:cx3="http://schemas.microsoft.com/office/drawing/2016/5/9/chartex" xmlns:cx4="http://schemas.microsoft.com/office/drawing/2016/5/10/chartex" xmlns:cx5="http://schemas.microsoft.com/office/drawing/2016/5/11/chartex" xmlns:cx6="http://schemas.microsoft.com/office/drawing/2016/5/12/chartex" xmlns:cx7="http://schemas.microsoft.com/office/drawing/2016/5/13/chartex" xmlns:cx8="http://schemas.microsoft.com/office/drawing/2016/5/14/chartex" xmlns:mc="http://schemas.openxmlformats.org/markup-compatibility/2006" xmlns:aink="http://schemas.microsoft.com/office/drawing/2016/ink" xmlns:am3d="http://schemas.microsoft.com/office/drawing/2017/model3d" xmlns:o="urn:schemas-microsoft-com:office:office" xmlns:oel="http://schemas.microsoft.com/office/2019/extlst" xmlns:r="http://schemas.openxmlformats.org/officeDocument/2006/relationships" xmlns:m="http://schemas.openxmlformats.org/officeDocument/2006/math" xmlns:v="urn:schemas-microsoft-com:vml" xmlns:wp14="http://schemas.microsoft.com/office/word/2010/wordprocessingDrawing" xmlns:wp="http://schemas.openxmlformats.org/drawingml/2006/wordprocessingDrawing" xmlns:w10="urn:schemas-microsoft-com:office:word" xmlns:w="http://schemas.openxmlformats.org/wordprocessingml/2006/main" xmlns:w14="http://schemas.microsoft.com/office/word/2010/wordml" xmlns:w15="http://schemas.microsoft.com/office/word/2012/wordml" xmlns:w16cex="http://schemas.microsoft.com/office/word/2018/wordml/cex" xmlns:w16cid="http://schemas.microsoft.com/office/word/2016/wordml/cid" xmlns:w16="http://schemas.microsoft.com/office/word/2018/wordml" xmlns:w16du="http://schemas.microsoft.com/office/word/2023/wordml/word16du" xmlns:w16sdtdh="http://schemas.microsoft.com/office/word/2020/wordml/sdtdatahash" xmlns:w16sdtfl="http://schemas.microsoft.com/office/word/2024/wordml/sdtformatlock" xmlns:w16se="http://schemas.microsoft.com/office/word/2015/wordml/symex" xmlns:wpg="http://schemas.microsoft.com/office/word/2010/wordprocessingGroup" xmlns:wpi="http://schemas.microsoft.com/office/word/2010/wordprocessingInk" xmlns:wne="http://schemas.microsoft.com/office/word/2006/wordml" xmlns:wps="http://schemas.microsoft.com/office/word/2010/wordprocessingShape" mc:Ignorable="w14 w15 w16se w16cid w16 w16cex w16sdtdh w16sdtfl w16du wp14">
   <w:p>
     <w:pPr>
       <w:pStyle w:val="Header"/>
@@ -10261,7 +10792,7 @@
 </file>
 
 <file path=word/header2.xml><?xml version="1.0" encoding="utf-8"?>
-<w:hdr xmlns:wpc="http://schemas.microsoft.com/office/word/2010/wordprocessingCanvas" xmlns:cx="http://schemas.microsoft.com/office/drawing/2014/chartex" xmlns:cx1="http://schemas.microsoft.com/office/drawing/2015/9/8/chartex" xmlns:cx2="http://schemas.microsoft.com/office/drawing/2015/10/21/chartex" xmlns:cx3="http://schemas.microsoft.com/office/drawing/2016/5/9/chartex" xmlns:cx4="http://schemas.microsoft.com/office/drawing/2016/5/10/chartex" xmlns:cx5="http://schemas.microsoft.com/office/drawing/2016/5/11/chartex" xmlns:cx6="http://schemas.microsoft.com/office/drawing/2016/5/12/chartex" xmlns:cx7="http://schemas.microsoft.com/office/drawing/2016/5/13/chartex" xmlns:cx8="http://schemas.microsoft.com/office/drawing/2016/5/14/chartex" xmlns:mc="http://schemas.openxmlformats.org/markup-compatibility/2006" xmlns:aink="http://schemas.microsoft.com/office/drawing/2016/ink" xmlns:am3d="http://schemas.microsoft.com/office/drawing/2017/model3d" xmlns:o="urn:schemas-microsoft-com:office:office" xmlns:oel="http://schemas.microsoft.com/office/2019/extlst" xmlns:r="http://schemas.openxmlformats.org/officeDocument/2006/relationships" xmlns:m="http://schemas.openxmlformats.org/officeDocument/2006/math" xmlns:v="urn:schemas-microsoft-com:vml" xmlns:wp14="http://schemas.microsoft.com/office/word/2010/wordprocessingDrawing" xmlns:wp="http://schemas.openxmlformats.org/drawingml/2006/wordprocessingDrawing" xmlns:w10="urn:schemas-microsoft-com:office:word" xmlns:w="http://schemas.openxmlformats.org/wordprocessingml/2006/main" xmlns:w14="http://schemas.microsoft.com/office/word/2010/wordml" xmlns:w15="http://schemas.microsoft.com/office/word/2012/wordml" xmlns:w16cex="http://schemas.microsoft.com/office/word/2018/wordml/cex" xmlns:w16cid="http://schemas.microsoft.com/office/word/2016/wordml/cid" xmlns:w16="http://schemas.microsoft.com/office/word/2018/wordml" xmlns:w16sdtdh="http://schemas.microsoft.com/office/word/2020/wordml/sdtdatahash" xmlns:w16se="http://schemas.microsoft.com/office/word/2015/wordml/symex" xmlns:wpg="http://schemas.microsoft.com/office/word/2010/wordprocessingGroup" xmlns:wpi="http://schemas.microsoft.com/office/word/2010/wordprocessingInk" xmlns:wne="http://schemas.microsoft.com/office/word/2006/wordml" xmlns:wps="http://schemas.microsoft.com/office/word/2010/wordprocessingShape" mc:Ignorable="w14 w15 w16se w16cid w16 w16cex w16sdtdh wp14">
+<w:hdr xmlns:wpc="http://schemas.microsoft.com/office/word/2010/wordprocessingCanvas" xmlns:cx="http://schemas.microsoft.com/office/drawing/2014/chartex" xmlns:cx1="http://schemas.microsoft.com/office/drawing/2015/9/8/chartex" xmlns:cx2="http://schemas.microsoft.com/office/drawing/2015/10/21/chartex" xmlns:cx3="http://schemas.microsoft.com/office/drawing/2016/5/9/chartex" xmlns:cx4="http://schemas.microsoft.com/office/drawing/2016/5/10/chartex" xmlns:cx5="http://schemas.microsoft.com/office/drawing/2016/5/11/chartex" xmlns:cx6="http://schemas.microsoft.com/office/drawing/2016/5/12/chartex" xmlns:cx7="http://schemas.microsoft.com/office/drawing/2016/5/13/chartex" xmlns:cx8="http://schemas.microsoft.com/office/drawing/2016/5/14/chartex" xmlns:mc="http://schemas.openxmlformats.org/markup-compatibility/2006" xmlns:aink="http://schemas.microsoft.com/office/drawing/2016/ink" xmlns:am3d="http://schemas.microsoft.com/office/drawing/2017/model3d" xmlns:o="urn:schemas-microsoft-com:office:office" xmlns:oel="http://schemas.microsoft.com/office/2019/extlst" xmlns:r="http://schemas.openxmlformats.org/officeDocument/2006/relationships" xmlns:m="http://schemas.openxmlformats.org/officeDocument/2006/math" xmlns:v="urn:schemas-microsoft-com:vml" xmlns:wp14="http://schemas.microsoft.com/office/word/2010/wordprocessingDrawing" xmlns:wp="http://schemas.openxmlformats.org/drawingml/2006/wordprocessingDrawing" xmlns:w10="urn:schemas-microsoft-com:office:word" xmlns:w="http://schemas.openxmlformats.org/wordprocessingml/2006/main" xmlns:w14="http://schemas.microsoft.com/office/word/2010/wordml" xmlns:w15="http://schemas.microsoft.com/office/word/2012/wordml" xmlns:w16cex="http://schemas.microsoft.com/office/word/2018/wordml/cex" xmlns:w16cid="http://schemas.microsoft.com/office/word/2016/wordml/cid" xmlns:w16="http://schemas.microsoft.com/office/word/2018/wordml" xmlns:w16du="http://schemas.microsoft.com/office/word/2023/wordml/word16du" xmlns:w16sdtdh="http://schemas.microsoft.com/office/word/2020/wordml/sdtdatahash" xmlns:w16sdtfl="http://schemas.microsoft.com/office/word/2024/wordml/sdtformatlock" xmlns:w16se="http://schemas.microsoft.com/office/word/2015/wordml/symex" xmlns:wpg="http://schemas.microsoft.com/office/word/2010/wordprocessingGroup" xmlns:wpi="http://schemas.microsoft.com/office/word/2010/wordprocessingInk" xmlns:wne="http://schemas.microsoft.com/office/word/2006/wordml" xmlns:wps="http://schemas.microsoft.com/office/word/2010/wordprocessingShape" mc:Ignorable="w14 w15 w16se w16cid w16 w16cex w16sdtdh w16sdtfl w16du wp14">
   <w:p>
     <w:pPr>
       <w:pStyle w:val="Header"/>
@@ -10274,7 +10805,7 @@
 </file>
 
 <file path=word/styles.xml><?xml version="1.0" encoding="utf-8"?>
-<w:styles xmlns:mc="http://schemas.openxmlformats.org/markup-compatibility/2006" xmlns:r="http://schemas.openxmlformats.org/officeDocument/2006/relationships" xmlns:w="http://schemas.openxmlformats.org/wordprocessingml/2006/main" xmlns:w14="http://schemas.microsoft.com/office/word/2010/wordml" xmlns:w15="http://schemas.microsoft.com/office/word/2012/wordml" xmlns:w16cex="http://schemas.microsoft.com/office/word/2018/wordml/cex" xmlns:w16cid="http://schemas.microsoft.com/office/word/2016/wordml/cid" xmlns:w16="http://schemas.microsoft.com/office/word/2018/wordml" xmlns:w16sdtdh="http://schemas.microsoft.com/office/word/2020/wordml/sdtdatahash" xmlns:w16se="http://schemas.microsoft.com/office/word/2015/wordml/symex" mc:Ignorable="w14 w15 w16se w16cid w16 w16cex w16sdtdh">
+<w:styles xmlns:mc="http://schemas.openxmlformats.org/markup-compatibility/2006" xmlns:r="http://schemas.openxmlformats.org/officeDocument/2006/relationships" xmlns:w="http://schemas.openxmlformats.org/wordprocessingml/2006/main" xmlns:w14="http://schemas.microsoft.com/office/word/2010/wordml" xmlns:w15="http://schemas.microsoft.com/office/word/2012/wordml" xmlns:w16cex="http://schemas.microsoft.com/office/word/2018/wordml/cex" xmlns:w16cid="http://schemas.microsoft.com/office/word/2016/wordml/cid" xmlns:w16="http://schemas.microsoft.com/office/word/2018/wordml" xmlns:w16du="http://schemas.microsoft.com/office/word/2023/wordml/word16du" xmlns:w16sdtdh="http://schemas.microsoft.com/office/word/2020/wordml/sdtdatahash" xmlns:w16sdtfl="http://schemas.microsoft.com/office/word/2024/wordml/sdtformatlock" xmlns:w16se="http://schemas.microsoft.com/office/word/2015/wordml/symex" mc:Ignorable="w14 w15 w16se w16cid w16 w16cex w16sdtdh w16sdtfl w16du">
   <w:docDefaults>
     <w:rPrDefault>
       <w:rPr>
